--- a/trunk/documento.docx
+++ b/trunk/documento.docx
@@ -273,377 +273,380 @@
         <w:rPr>
           <w:b/>
           <w:i/>
-          <w:sz w:val="24"/>
-          <w:szCs w:val="24"/>
-          <w:lang w:eastAsia="it-IT"/>
-        </w:rPr>
-      </w:pPr>
-      <w:r>
-        <w:rPr>
-          <w:b/>
-          <w:i/>
-          <w:sz w:val="24"/>
-          <w:szCs w:val="24"/>
-          <w:lang w:eastAsia="it-IT"/>
-        </w:rPr>
-        <w:t>ANALISI DEI REQUISITI</w:t>
-      </w:r>
-    </w:p>
-    <w:p>
-      <w:pPr>
-        <w:jc w:val="both"/>
-        <w:rPr>
-          <w:sz w:val="24"/>
-          <w:szCs w:val="24"/>
-        </w:rPr>
-      </w:pPr>
-      <w:r>
-        <w:rPr>
-          <w:sz w:val="24"/>
-          <w:szCs w:val="24"/>
-          <w:u w:val="single"/>
-        </w:rPr>
-        <w:t xml:space="preserve">ANALISI </w:t>
-      </w:r>
-      <w:proofErr w:type="spellStart"/>
-      <w:r>
-        <w:rPr>
-          <w:sz w:val="24"/>
-          <w:szCs w:val="24"/>
-          <w:u w:val="single"/>
-        </w:rPr>
-        <w:t>DI</w:t>
-      </w:r>
-      <w:proofErr w:type="spellEnd"/>
-      <w:r>
-        <w:rPr>
-          <w:sz w:val="24"/>
-          <w:szCs w:val="24"/>
-          <w:u w:val="single"/>
-        </w:rPr>
-        <w:t xml:space="preserve"> DOMINIO</w:t>
-      </w:r>
-      <w:r>
-        <w:rPr>
-          <w:sz w:val="24"/>
-          <w:szCs w:val="24"/>
-        </w:rPr>
-        <w:t xml:space="preserve">: il sistema richiesto rientra nel dominio dei sistemi di vendita dei prodotti e </w:t>
-      </w:r>
-      <w:r>
-        <w:rPr>
-          <w:sz w:val="24"/>
-          <w:szCs w:val="24"/>
-        </w:rPr>
-        <w:t xml:space="preserve">di gestione del </w:t>
-      </w:r>
-      <w:r>
-        <w:rPr>
-          <w:sz w:val="24"/>
-          <w:szCs w:val="24"/>
-        </w:rPr>
-        <w:t>magazzino.</w:t>
-      </w:r>
-    </w:p>
-    <w:p>
-      <w:pPr>
-        <w:jc w:val="both"/>
-        <w:rPr>
-          <w:sz w:val="24"/>
-          <w:szCs w:val="24"/>
-        </w:rPr>
-      </w:pPr>
-      <w:r>
-        <w:rPr>
-          <w:sz w:val="24"/>
-          <w:szCs w:val="24"/>
-        </w:rPr>
-        <w:t>Il sistema si deve occupare, registrando le vendite, di aggiornare le giac</w:t>
-      </w:r>
-      <w:r>
-        <w:rPr>
-          <w:sz w:val="24"/>
-          <w:szCs w:val="24"/>
-        </w:rPr>
-        <w:t>enze di magazzino dei prodotti.</w:t>
-      </w:r>
-    </w:p>
-    <w:p>
-      <w:pPr>
-        <w:jc w:val="both"/>
-        <w:rPr>
-          <w:sz w:val="24"/>
-          <w:szCs w:val="24"/>
-        </w:rPr>
-      </w:pPr>
-      <w:r>
-        <w:rPr>
-          <w:sz w:val="24"/>
-          <w:szCs w:val="24"/>
-        </w:rPr>
-        <w:lastRenderedPageBreak/>
-        <w:t xml:space="preserve">L'utente </w:t>
-      </w:r>
-      <w:proofErr w:type="spellStart"/>
-      <w:r>
-        <w:rPr>
-          <w:sz w:val="24"/>
-          <w:szCs w:val="24"/>
-        </w:rPr>
-        <w:t>guest</w:t>
-      </w:r>
-      <w:proofErr w:type="spellEnd"/>
-      <w:r>
-        <w:rPr>
-          <w:sz w:val="24"/>
-          <w:szCs w:val="24"/>
-        </w:rPr>
-        <w:t xml:space="preserve"> viene utilizzato dall'azienda per dare la possibilità a persone al di fuori del negozio, come ad esempio un ipotetico operaio del magazzino, di poter controllare la giace</w:t>
-      </w:r>
-      <w:r>
-        <w:rPr>
-          <w:sz w:val="24"/>
-          <w:szCs w:val="24"/>
-        </w:rPr>
-        <w:t>nza di un determinato prodotto.</w:t>
-      </w:r>
-    </w:p>
-    <w:p>
-      <w:pPr>
-        <w:jc w:val="both"/>
-        <w:rPr>
-          <w:sz w:val="24"/>
-          <w:szCs w:val="24"/>
-        </w:rPr>
-      </w:pPr>
-      <w:r>
-        <w:rPr>
-          <w:sz w:val="24"/>
-          <w:szCs w:val="24"/>
-        </w:rPr>
-        <w:t>L'utente incaricato di effettuare una vendita è l'operatore: compone la vendita inserendo il cliente (se si tratta di un cliente registrato), la data, i prodotti venduti eventualmente applicando uno sconto per ogni prodotto; termina la vendita incassando l</w:t>
-      </w:r>
-      <w:r>
-        <w:rPr>
-          <w:sz w:val="24"/>
-          <w:szCs w:val="24"/>
-        </w:rPr>
-        <w:t xml:space="preserve">'importo totale del pagamento. </w:t>
-      </w:r>
-      <w:r>
-        <w:rPr>
-          <w:sz w:val="24"/>
-          <w:szCs w:val="24"/>
-        </w:rPr>
-        <w:t xml:space="preserve">Il cliente può decidere al momento dell'acquisto se non è ancora registrato, di lasciare i suoi dati al negozio. Al momento della registrazione gli viene rilasciata la </w:t>
-      </w:r>
-      <w:proofErr w:type="spellStart"/>
-      <w:r>
-        <w:rPr>
-          <w:sz w:val="24"/>
-          <w:szCs w:val="24"/>
-        </w:rPr>
-        <w:t>Wheelcard</w:t>
-      </w:r>
-      <w:proofErr w:type="spellEnd"/>
-      <w:r>
-        <w:rPr>
-          <w:sz w:val="24"/>
-          <w:szCs w:val="24"/>
-        </w:rPr>
-        <w:t xml:space="preserve"> che accumula un bonus spesa a seconda di quanti acquisti effettua e attraverso la quale l'operatore, al momento della vendita, recupera i dati del cliente che la possiede. Il cliente può anch</w:t>
-      </w:r>
-      <w:r>
-        <w:rPr>
-          <w:sz w:val="24"/>
-          <w:szCs w:val="24"/>
-        </w:rPr>
-        <w:t>e scegliere di non registrarsi.</w:t>
-      </w:r>
-    </w:p>
-    <w:p>
-      <w:pPr>
-        <w:jc w:val="both"/>
-        <w:rPr>
-          <w:sz w:val="24"/>
-          <w:szCs w:val="24"/>
-        </w:rPr>
-      </w:pPr>
-      <w:r>
-        <w:rPr>
-          <w:sz w:val="24"/>
-          <w:szCs w:val="24"/>
-        </w:rPr>
-        <w:t>Il documento di vendita che gli può essere rilasciato in questo caso è uno scontrino fiscale; ma oltre a questo tipo può essere anche rilasciata una fattura nel caso il clie</w:t>
-      </w:r>
-      <w:r>
-        <w:rPr>
-          <w:sz w:val="24"/>
-          <w:szCs w:val="24"/>
-        </w:rPr>
-        <w:t xml:space="preserve">nte registrato sia un'azienda. </w:t>
-      </w:r>
-      <w:r>
-        <w:rPr>
-          <w:sz w:val="24"/>
-          <w:szCs w:val="24"/>
-        </w:rPr>
-        <w:t>Il cliente può anche richiedere all'operatore un preventivo per l'acquisto di un prodotto che verrà salvato all'interno del sistem</w:t>
-      </w:r>
-      <w:r>
-        <w:rPr>
-          <w:sz w:val="24"/>
-          <w:szCs w:val="24"/>
-        </w:rPr>
-        <w:t xml:space="preserve">a e avrà una data di </w:t>
-      </w:r>
-      <w:proofErr w:type="spellStart"/>
-      <w:r>
-        <w:rPr>
-          <w:sz w:val="24"/>
-          <w:szCs w:val="24"/>
-        </w:rPr>
-        <w:t>scandenza</w:t>
-      </w:r>
-      <w:proofErr w:type="spellEnd"/>
-      <w:r>
-        <w:rPr>
-          <w:sz w:val="24"/>
-          <w:szCs w:val="24"/>
-        </w:rPr>
-        <w:t xml:space="preserve">. </w:t>
-      </w:r>
-      <w:r>
-        <w:rPr>
-          <w:sz w:val="24"/>
-          <w:szCs w:val="24"/>
-        </w:rPr>
-        <w:t>I clienti che sono registrati e che hanno acquistato prodotti che dovrebbero essere sottoposti a revisioni, possono usufruire di un servizio di promemoria che alla data specificata dall'operatore al momento dell'acquisto, invia un messag</w:t>
-      </w:r>
-      <w:r>
-        <w:rPr>
-          <w:sz w:val="24"/>
-          <w:szCs w:val="24"/>
-        </w:rPr>
-        <w:t>gio sul cellulare o una e-mail.</w:t>
-      </w:r>
-    </w:p>
-    <w:p>
-      <w:pPr>
-        <w:jc w:val="both"/>
-        <w:rPr>
-          <w:sz w:val="24"/>
-          <w:szCs w:val="24"/>
-        </w:rPr>
-      </w:pPr>
-      <w:r>
-        <w:rPr>
-          <w:sz w:val="24"/>
-          <w:szCs w:val="24"/>
-        </w:rPr>
-        <w:t xml:space="preserve">L'amministratore si occupa di tutta la gestione del negozio </w:t>
-      </w:r>
-      <w:r>
-        <w:rPr>
-          <w:sz w:val="24"/>
-          <w:szCs w:val="24"/>
-        </w:rPr>
-        <w:t>e</w:t>
-      </w:r>
-      <w:r>
-        <w:rPr>
-          <w:sz w:val="24"/>
-          <w:szCs w:val="24"/>
-        </w:rPr>
-        <w:t xml:space="preserve"> degli operatori. Inoltre </w:t>
-      </w:r>
-      <w:r>
-        <w:rPr>
-          <w:sz w:val="24"/>
-          <w:szCs w:val="24"/>
-        </w:rPr>
-        <w:t>riceve</w:t>
-      </w:r>
-      <w:r>
-        <w:rPr>
-          <w:sz w:val="24"/>
-          <w:szCs w:val="24"/>
-        </w:rPr>
-        <w:t xml:space="preserve"> gli avvisi dei prodotti che devono essere ordinati, </w:t>
-      </w:r>
-      <w:r>
-        <w:rPr>
-          <w:sz w:val="24"/>
-          <w:szCs w:val="24"/>
-        </w:rPr>
-        <w:t>nel momento in cui</w:t>
-      </w:r>
-      <w:r>
-        <w:rPr>
-          <w:sz w:val="24"/>
-          <w:szCs w:val="24"/>
-        </w:rPr>
-        <w:t xml:space="preserve"> la </w:t>
-      </w:r>
-      <w:r>
-        <w:rPr>
-          <w:sz w:val="24"/>
-          <w:szCs w:val="24"/>
-        </w:rPr>
-        <w:t>disponibilità</w:t>
-      </w:r>
-      <w:r>
-        <w:rPr>
-          <w:sz w:val="24"/>
-          <w:szCs w:val="24"/>
-        </w:rPr>
-        <w:t xml:space="preserve"> rimanente in magazzino si trova al di sotto di una determinata soglia</w:t>
-      </w:r>
-      <w:r>
-        <w:rPr>
-          <w:sz w:val="24"/>
-          <w:szCs w:val="24"/>
-        </w:rPr>
-        <w:t xml:space="preserve">. In questo </w:t>
-      </w:r>
-      <w:r>
-        <w:rPr>
-          <w:sz w:val="24"/>
-          <w:szCs w:val="24"/>
-        </w:rPr>
-        <w:t xml:space="preserve">modo </w:t>
-      </w:r>
-      <w:r>
-        <w:rPr>
-          <w:sz w:val="24"/>
-          <w:szCs w:val="24"/>
-        </w:rPr>
-        <w:t>può</w:t>
-      </w:r>
-      <w:r>
-        <w:rPr>
-          <w:sz w:val="24"/>
-          <w:szCs w:val="24"/>
-        </w:rPr>
-        <w:t xml:space="preserve"> stampare la lista completa dei prodotti da ordinare.</w:t>
-      </w:r>
-    </w:p>
-    <w:p>
-      <w:pPr>
-        <w:jc w:val="both"/>
+          <w:sz w:val="28"/>
+          <w:szCs w:val="28"/>
+          <w:lang w:eastAsia="it-IT"/>
+        </w:rPr>
+      </w:pPr>
+      <w:r>
         <w:rPr>
           <w:b/>
           <w:i/>
           <w:sz w:val="28"/>
           <w:szCs w:val="28"/>
-        </w:rPr>
-      </w:pPr>
-      <w:r>
+          <w:lang w:eastAsia="it-IT"/>
+        </w:rPr>
+        <w:t>ANALISI DEI REQUISITI</w:t>
+      </w:r>
+    </w:p>
+    <w:p>
+      <w:pPr>
+        <w:jc w:val="both"/>
+        <w:rPr>
+          <w:sz w:val="24"/>
+          <w:szCs w:val="24"/>
+        </w:rPr>
+      </w:pPr>
+      <w:r>
+        <w:rPr>
+          <w:i/>
+          <w:sz w:val="24"/>
+          <w:szCs w:val="24"/>
+          <w:u w:val="single"/>
+        </w:rPr>
+        <w:t xml:space="preserve">ANALISI </w:t>
+      </w:r>
+      <w:proofErr w:type="spellStart"/>
+      <w:r>
+        <w:rPr>
+          <w:i/>
+          <w:sz w:val="24"/>
+          <w:szCs w:val="24"/>
+          <w:u w:val="single"/>
+        </w:rPr>
+        <w:t>DI</w:t>
+      </w:r>
+      <w:proofErr w:type="spellEnd"/>
+      <w:r>
+        <w:rPr>
+          <w:i/>
+          <w:sz w:val="24"/>
+          <w:szCs w:val="24"/>
+          <w:u w:val="single"/>
+        </w:rPr>
+        <w:t xml:space="preserve"> DOMINIO</w:t>
+      </w:r>
+      <w:r>
+        <w:rPr>
+          <w:sz w:val="24"/>
+          <w:szCs w:val="24"/>
+        </w:rPr>
+        <w:t xml:space="preserve">: il sistema richiesto rientra nel dominio dei sistemi di vendita dei prodotti e </w:t>
+      </w:r>
+      <w:r>
+        <w:rPr>
+          <w:sz w:val="24"/>
+          <w:szCs w:val="24"/>
+        </w:rPr>
+        <w:t xml:space="preserve">di gestione del </w:t>
+      </w:r>
+      <w:r>
+        <w:rPr>
+          <w:sz w:val="24"/>
+          <w:szCs w:val="24"/>
+        </w:rPr>
+        <w:t>magazzino.</w:t>
+      </w:r>
+    </w:p>
+    <w:p>
+      <w:pPr>
+        <w:jc w:val="both"/>
+        <w:rPr>
+          <w:sz w:val="24"/>
+          <w:szCs w:val="24"/>
+        </w:rPr>
+      </w:pPr>
+      <w:r>
+        <w:rPr>
+          <w:sz w:val="24"/>
+          <w:szCs w:val="24"/>
+        </w:rPr>
+        <w:t>Il sistema si deve occupare, registrando le vendite, di aggiornare le giac</w:t>
+      </w:r>
+      <w:r>
+        <w:rPr>
+          <w:sz w:val="24"/>
+          <w:szCs w:val="24"/>
+        </w:rPr>
+        <w:t>enze di magazzino dei prodotti.</w:t>
+      </w:r>
+    </w:p>
+    <w:p>
+      <w:pPr>
+        <w:jc w:val="both"/>
+        <w:rPr>
+          <w:sz w:val="24"/>
+          <w:szCs w:val="24"/>
+        </w:rPr>
+      </w:pPr>
+      <w:r>
+        <w:rPr>
+          <w:sz w:val="24"/>
+          <w:szCs w:val="24"/>
+        </w:rPr>
+        <w:lastRenderedPageBreak/>
+        <w:t xml:space="preserve">L'utente </w:t>
+      </w:r>
+      <w:proofErr w:type="spellStart"/>
+      <w:r>
+        <w:rPr>
+          <w:sz w:val="24"/>
+          <w:szCs w:val="24"/>
+        </w:rPr>
+        <w:t>guest</w:t>
+      </w:r>
+      <w:proofErr w:type="spellEnd"/>
+      <w:r>
+        <w:rPr>
+          <w:sz w:val="24"/>
+          <w:szCs w:val="24"/>
+        </w:rPr>
+        <w:t xml:space="preserve"> viene utilizzato dall'azienda per dare la possibilità a persone al di fuori del negozio, come ad esempio un ipotetico operaio del magazzino, di poter controllare la giace</w:t>
+      </w:r>
+      <w:r>
+        <w:rPr>
+          <w:sz w:val="24"/>
+          <w:szCs w:val="24"/>
+        </w:rPr>
+        <w:t>nza di un determinato prodotto.</w:t>
+      </w:r>
+    </w:p>
+    <w:p>
+      <w:pPr>
+        <w:jc w:val="both"/>
+        <w:rPr>
+          <w:sz w:val="24"/>
+          <w:szCs w:val="24"/>
+        </w:rPr>
+      </w:pPr>
+      <w:r>
+        <w:rPr>
+          <w:sz w:val="24"/>
+          <w:szCs w:val="24"/>
+        </w:rPr>
+        <w:t>L'utente incaricato di effettuare una vendita è l'operatore: compone la vendita inserendo il cliente (se si tratta di un cliente registrato), la data, i prodotti venduti eventualmente applicando uno sconto per ogni prodotto; termina la vendita incassando l</w:t>
+      </w:r>
+      <w:r>
+        <w:rPr>
+          <w:sz w:val="24"/>
+          <w:szCs w:val="24"/>
+        </w:rPr>
+        <w:t xml:space="preserve">'importo totale del pagamento. </w:t>
+      </w:r>
+      <w:r>
+        <w:rPr>
+          <w:sz w:val="24"/>
+          <w:szCs w:val="24"/>
+        </w:rPr>
+        <w:t xml:space="preserve">Il cliente può decidere al momento dell'acquisto se non è ancora registrato, di lasciare i suoi dati al negozio. Al momento della registrazione gli viene rilasciata la </w:t>
+      </w:r>
+      <w:proofErr w:type="spellStart"/>
+      <w:r>
+        <w:rPr>
+          <w:sz w:val="24"/>
+          <w:szCs w:val="24"/>
+        </w:rPr>
+        <w:t>Wheelcard</w:t>
+      </w:r>
+      <w:proofErr w:type="spellEnd"/>
+      <w:r>
+        <w:rPr>
+          <w:sz w:val="24"/>
+          <w:szCs w:val="24"/>
+        </w:rPr>
+        <w:t xml:space="preserve"> che accumula un bonus spesa a seconda di quanti acquisti effettua e attraverso la quale l'operatore, al momento della vendita, recupera i dati del cliente che la possiede. Il cliente può anch</w:t>
+      </w:r>
+      <w:r>
+        <w:rPr>
+          <w:sz w:val="24"/>
+          <w:szCs w:val="24"/>
+        </w:rPr>
+        <w:t>e scegliere di non registrarsi.</w:t>
+      </w:r>
+    </w:p>
+    <w:p>
+      <w:pPr>
+        <w:jc w:val="both"/>
+        <w:rPr>
+          <w:sz w:val="24"/>
+          <w:szCs w:val="24"/>
+        </w:rPr>
+      </w:pPr>
+      <w:r>
+        <w:rPr>
+          <w:sz w:val="24"/>
+          <w:szCs w:val="24"/>
+        </w:rPr>
+        <w:t>Il documento di vendita che gli può essere rilasciato in questo caso è uno scontrino fiscale; ma oltre a questo tipo può essere anche rilasciata una fattura nel caso il clie</w:t>
+      </w:r>
+      <w:r>
+        <w:rPr>
+          <w:sz w:val="24"/>
+          <w:szCs w:val="24"/>
+        </w:rPr>
+        <w:t xml:space="preserve">nte registrato sia un'azienda. </w:t>
+      </w:r>
+      <w:r>
+        <w:rPr>
+          <w:sz w:val="24"/>
+          <w:szCs w:val="24"/>
+        </w:rPr>
+        <w:t>Il cliente può anche richiedere all'operatore un preventivo per l'acquisto di un prodotto che verrà salvato all'interno del sistem</w:t>
+      </w:r>
+      <w:r>
+        <w:rPr>
+          <w:sz w:val="24"/>
+          <w:szCs w:val="24"/>
+        </w:rPr>
+        <w:t xml:space="preserve">a e avrà una data di </w:t>
+      </w:r>
+      <w:proofErr w:type="spellStart"/>
+      <w:r>
+        <w:rPr>
+          <w:sz w:val="24"/>
+          <w:szCs w:val="24"/>
+        </w:rPr>
+        <w:t>scandenza</w:t>
+      </w:r>
+      <w:proofErr w:type="spellEnd"/>
+      <w:r>
+        <w:rPr>
+          <w:sz w:val="24"/>
+          <w:szCs w:val="24"/>
+        </w:rPr>
+        <w:t xml:space="preserve">. </w:t>
+      </w:r>
+      <w:r>
+        <w:rPr>
+          <w:sz w:val="24"/>
+          <w:szCs w:val="24"/>
+        </w:rPr>
+        <w:t>I clienti che sono registrati e che hanno acquistato prodotti che dovrebbero essere sottoposti a revisioni, possono usufruire di un servizio di promemoria che alla data specificata dall'operatore al momento dell'acquisto, invia un messag</w:t>
+      </w:r>
+      <w:r>
+        <w:rPr>
+          <w:sz w:val="24"/>
+          <w:szCs w:val="24"/>
+        </w:rPr>
+        <w:t>gio sul cellulare o una e-mail.</w:t>
+      </w:r>
+    </w:p>
+    <w:p>
+      <w:pPr>
+        <w:jc w:val="both"/>
+        <w:rPr>
+          <w:sz w:val="24"/>
+          <w:szCs w:val="24"/>
+        </w:rPr>
+      </w:pPr>
+      <w:r>
+        <w:rPr>
+          <w:sz w:val="24"/>
+          <w:szCs w:val="24"/>
+        </w:rPr>
+        <w:t xml:space="preserve">L'amministratore si occupa di tutta la gestione del negozio </w:t>
+      </w:r>
+      <w:r>
+        <w:rPr>
+          <w:sz w:val="24"/>
+          <w:szCs w:val="24"/>
+        </w:rPr>
+        <w:t>e</w:t>
+      </w:r>
+      <w:r>
+        <w:rPr>
+          <w:sz w:val="24"/>
+          <w:szCs w:val="24"/>
+        </w:rPr>
+        <w:t xml:space="preserve"> degli operatori. Inoltre </w:t>
+      </w:r>
+      <w:r>
+        <w:rPr>
+          <w:sz w:val="24"/>
+          <w:szCs w:val="24"/>
+        </w:rPr>
+        <w:t>riceve</w:t>
+      </w:r>
+      <w:r>
+        <w:rPr>
+          <w:sz w:val="24"/>
+          <w:szCs w:val="24"/>
+        </w:rPr>
+        <w:t xml:space="preserve"> gli avvisi dei prodotti che devono essere ordinati, </w:t>
+      </w:r>
+      <w:r>
+        <w:rPr>
+          <w:sz w:val="24"/>
+          <w:szCs w:val="24"/>
+        </w:rPr>
+        <w:t>nel momento in cui</w:t>
+      </w:r>
+      <w:r>
+        <w:rPr>
+          <w:sz w:val="24"/>
+          <w:szCs w:val="24"/>
+        </w:rPr>
+        <w:t xml:space="preserve"> la </w:t>
+      </w:r>
+      <w:r>
+        <w:rPr>
+          <w:sz w:val="24"/>
+          <w:szCs w:val="24"/>
+        </w:rPr>
+        <w:t>disponibilità</w:t>
+      </w:r>
+      <w:r>
+        <w:rPr>
+          <w:sz w:val="24"/>
+          <w:szCs w:val="24"/>
+        </w:rPr>
+        <w:t xml:space="preserve"> rimanente in magazzino si trova al di sotto di una determinata soglia</w:t>
+      </w:r>
+      <w:r>
+        <w:rPr>
+          <w:sz w:val="24"/>
+          <w:szCs w:val="24"/>
+        </w:rPr>
+        <w:t xml:space="preserve">. In questo </w:t>
+      </w:r>
+      <w:r>
+        <w:rPr>
+          <w:sz w:val="24"/>
+          <w:szCs w:val="24"/>
+        </w:rPr>
+        <w:t xml:space="preserve">modo </w:t>
+      </w:r>
+      <w:r>
+        <w:rPr>
+          <w:sz w:val="24"/>
+          <w:szCs w:val="24"/>
+        </w:rPr>
+        <w:t>può</w:t>
+      </w:r>
+      <w:r>
+        <w:rPr>
+          <w:sz w:val="24"/>
+          <w:szCs w:val="24"/>
+        </w:rPr>
+        <w:t xml:space="preserve"> stampare la lista completa dei prodotti da ordinare.</w:t>
+      </w:r>
+    </w:p>
+    <w:p>
+      <w:pPr>
+        <w:jc w:val="both"/>
         <w:rPr>
           <w:b/>
           <w:i/>
-          <w:sz w:val="28"/>
-          <w:szCs w:val="28"/>
+          <w:sz w:val="24"/>
+          <w:szCs w:val="24"/>
+        </w:rPr>
+      </w:pPr>
+      <w:r>
+        <w:rPr>
+          <w:b/>
+          <w:i/>
+          <w:sz w:val="24"/>
+          <w:szCs w:val="24"/>
         </w:rPr>
         <w:t>DOCUMENTO DEI REQUISITI EVIDENZIATO</w:t>
       </w:r>
@@ -1851,7 +1854,17 @@
           <w:shd w:val="clear" w:color="auto" w:fill="00FFFF"/>
           <w:lang w:eastAsia="it-IT"/>
         </w:rPr>
-        <w:t>è possibile impostare</w:t>
+        <w:t xml:space="preserve">è </w:t>
+      </w:r>
+      <w:r>
+        <w:rPr>
+          <w:sz w:val="24"/>
+          <w:szCs w:val="24"/>
+          <w:shd w:val="clear" w:color="auto" w:fill="00FFFF"/>
+          <w:lang w:eastAsia="it-IT"/>
+        </w:rPr>
+        <w:lastRenderedPageBreak/>
+        <w:t>possibile impostare</w:t>
       </w:r>
       <w:r>
         <w:rPr>
@@ -1868,7 +1881,6 @@
           <w:shd w:val="clear" w:color="auto" w:fill="00FF00"/>
           <w:lang w:eastAsia="it-IT"/>
         </w:rPr>
-        <w:lastRenderedPageBreak/>
         <w:t>calcoli</w:t>
       </w:r>
       <w:r>
@@ -2643,17 +2655,93 @@
         <w:rPr>
           <w:sz w:val="24"/>
           <w:szCs w:val="24"/>
+          <w:lang w:eastAsia="it-IT"/>
+        </w:rPr>
+      </w:pPr>
+      <w:r>
+        <w:rPr>
+          <w:sz w:val="24"/>
+          <w:szCs w:val="24"/>
+          <w:lang w:eastAsia="it-IT"/>
+        </w:rPr>
+        <w:t xml:space="preserve">Al </w:t>
+      </w:r>
+      <w:r>
+        <w:rPr>
+          <w:sz w:val="24"/>
+          <w:szCs w:val="24"/>
+          <w:shd w:val="clear" w:color="auto" w:fill="00FF00"/>
+          <w:lang w:eastAsia="it-IT"/>
+        </w:rPr>
+        <w:t>cliente</w:t>
+      </w:r>
+      <w:r>
+        <w:rPr>
+          <w:sz w:val="24"/>
+          <w:szCs w:val="24"/>
+          <w:lang w:eastAsia="it-IT"/>
+        </w:rPr>
+        <w:t xml:space="preserve"> viene offerta la possibilità di </w:t>
+      </w:r>
+      <w:r>
+        <w:rPr>
+          <w:sz w:val="24"/>
+          <w:szCs w:val="24"/>
+          <w:shd w:val="clear" w:color="auto" w:fill="00FFFF"/>
+          <w:lang w:eastAsia="it-IT"/>
+        </w:rPr>
+        <w:t>registrarsi</w:t>
+      </w:r>
+      <w:r>
+        <w:rPr>
+          <w:sz w:val="24"/>
+          <w:szCs w:val="24"/>
+          <w:lang w:eastAsia="it-IT"/>
+        </w:rPr>
+        <w:t xml:space="preserve"> in modo da poter </w:t>
+      </w:r>
+      <w:r>
+        <w:rPr>
+          <w:sz w:val="24"/>
+          <w:szCs w:val="24"/>
+          <w:shd w:val="clear" w:color="auto" w:fill="00FFFF"/>
+          <w:lang w:eastAsia="it-IT"/>
+        </w:rPr>
+        <w:t>recuperare</w:t>
+      </w:r>
+      <w:r>
+        <w:rPr>
+          <w:sz w:val="24"/>
+          <w:szCs w:val="24"/>
+          <w:lang w:eastAsia="it-IT"/>
+        </w:rPr>
+        <w:t xml:space="preserve"> i suoi </w:t>
+      </w:r>
+      <w:r>
+        <w:rPr>
+          <w:sz w:val="24"/>
+          <w:szCs w:val="24"/>
+          <w:shd w:val="clear" w:color="auto" w:fill="00FF00"/>
+          <w:lang w:eastAsia="it-IT"/>
+        </w:rPr>
+        <w:t>dati</w:t>
+      </w:r>
+      <w:r>
+        <w:rPr>
+          <w:sz w:val="24"/>
+          <w:szCs w:val="24"/>
+          <w:lang w:eastAsia="it-IT"/>
+        </w:rPr>
+        <w:t xml:space="preserve"> ad ogni sua visita successiva.</w:t>
+      </w:r>
+      <w:r>
+        <w:rPr>
+          <w:sz w:val="24"/>
+          <w:szCs w:val="24"/>
           <w:shd w:val="clear" w:color="auto" w:fill="FFFFFF"/>
           <w:lang w:eastAsia="it-IT"/>
         </w:rPr>
-      </w:pPr>
-      <w:r>
-        <w:rPr>
-          <w:sz w:val="24"/>
-          <w:szCs w:val="24"/>
-          <w:lang w:eastAsia="it-IT"/>
-        </w:rPr>
-        <w:t xml:space="preserve">Al </w:t>
+        <w:t xml:space="preserve"> Ogni </w:t>
       </w:r>
       <w:r>
         <w:rPr>
@@ -2668,9 +2756,10 @@
         <w:rPr>
           <w:sz w:val="24"/>
           <w:szCs w:val="24"/>
-          <w:lang w:eastAsia="it-IT"/>
-        </w:rPr>
-        <w:t xml:space="preserve"> viene offerta la possibilità di </w:t>
+          <w:shd w:val="clear" w:color="auto" w:fill="FFFFFF"/>
+          <w:lang w:eastAsia="it-IT"/>
+        </w:rPr>
+        <w:t xml:space="preserve"> </w:t>
       </w:r>
       <w:r>
         <w:rPr>
@@ -2679,15 +2768,34 @@
           <w:shd w:val="clear" w:color="auto" w:fill="00FFFF"/>
           <w:lang w:eastAsia="it-IT"/>
         </w:rPr>
-        <w:t>registrarsi</w:t>
-      </w:r>
-      <w:r>
-        <w:rPr>
-          <w:sz w:val="24"/>
-          <w:szCs w:val="24"/>
-          <w:lang w:eastAsia="it-IT"/>
-        </w:rPr>
-        <w:t xml:space="preserve"> in modo da poter </w:t>
+        <w:t>può essere associato</w:t>
+      </w:r>
+      <w:r>
+        <w:rPr>
+          <w:sz w:val="24"/>
+          <w:szCs w:val="24"/>
+          <w:shd w:val="clear" w:color="auto" w:fill="FFFFFF"/>
+          <w:lang w:eastAsia="it-IT"/>
+        </w:rPr>
+        <w:t xml:space="preserve"> a una o più </w:t>
+      </w:r>
+      <w:r>
+        <w:rPr>
+          <w:sz w:val="24"/>
+          <w:szCs w:val="24"/>
+          <w:shd w:val="clear" w:color="auto" w:fill="00FF00"/>
+          <w:lang w:eastAsia="it-IT"/>
+        </w:rPr>
+        <w:t>vetture</w:t>
+      </w:r>
+      <w:r>
+        <w:rPr>
+          <w:sz w:val="24"/>
+          <w:szCs w:val="24"/>
+          <w:shd w:val="clear" w:color="auto" w:fill="FFFFFF"/>
+          <w:lang w:eastAsia="it-IT"/>
+        </w:rPr>
+        <w:t xml:space="preserve"> delle quali </w:t>
       </w:r>
       <w:r>
         <w:rPr>
@@ -2696,15 +2804,16 @@
           <w:shd w:val="clear" w:color="auto" w:fill="00FFFF"/>
           <w:lang w:eastAsia="it-IT"/>
         </w:rPr>
-        <w:t>recuperare</w:t>
-      </w:r>
-      <w:r>
-        <w:rPr>
-          <w:sz w:val="24"/>
-          <w:szCs w:val="24"/>
-          <w:lang w:eastAsia="it-IT"/>
-        </w:rPr>
-        <w:t xml:space="preserve"> i suoi </w:t>
+        <w:t>vengono registrati</w:t>
+      </w:r>
+      <w:r>
+        <w:rPr>
+          <w:sz w:val="24"/>
+          <w:szCs w:val="24"/>
+          <w:shd w:val="clear" w:color="auto" w:fill="FFFFFF"/>
+          <w:lang w:eastAsia="it-IT"/>
+        </w:rPr>
+        <w:t xml:space="preserve"> </w:t>
       </w:r>
       <w:r>
         <w:rPr>
@@ -2713,15 +2822,7 @@
           <w:shd w:val="clear" w:color="auto" w:fill="00FF00"/>
           <w:lang w:eastAsia="it-IT"/>
         </w:rPr>
-        <w:t>dati</w:t>
-      </w:r>
-      <w:r>
-        <w:rPr>
-          <w:sz w:val="24"/>
-          <w:szCs w:val="24"/>
-          <w:lang w:eastAsia="it-IT"/>
-        </w:rPr>
-        <w:t xml:space="preserve"> ad ogni sua visita successiva.</w:t>
+        <w:t>modello</w:t>
       </w:r>
       <w:r>
         <w:rPr>
@@ -2730,7 +2831,7 @@
           <w:shd w:val="clear" w:color="auto" w:fill="FFFFFF"/>
           <w:lang w:eastAsia="it-IT"/>
         </w:rPr>
-        <w:t xml:space="preserve"> Ogni </w:t>
+        <w:t xml:space="preserve"> e </w:t>
       </w:r>
       <w:r>
         <w:rPr>
@@ -2739,6 +2840,134 @@
           <w:shd w:val="clear" w:color="auto" w:fill="00FF00"/>
           <w:lang w:eastAsia="it-IT"/>
         </w:rPr>
+        <w:t>targa</w:t>
+      </w:r>
+      <w:r>
+        <w:rPr>
+          <w:sz w:val="24"/>
+          <w:szCs w:val="24"/>
+          <w:shd w:val="clear" w:color="auto" w:fill="FFFFFF"/>
+          <w:lang w:eastAsia="it-IT"/>
+        </w:rPr>
+        <w:t xml:space="preserve">. Ad ognuno di loro </w:t>
+      </w:r>
+      <w:r>
+        <w:rPr>
+          <w:sz w:val="24"/>
+          <w:szCs w:val="24"/>
+          <w:shd w:val="clear" w:color="auto" w:fill="00FFFF"/>
+          <w:lang w:eastAsia="it-IT"/>
+        </w:rPr>
+        <w:t>viene rilasciata</w:t>
+      </w:r>
+      <w:r>
+        <w:rPr>
+          <w:sz w:val="24"/>
+          <w:szCs w:val="24"/>
+          <w:shd w:val="clear" w:color="auto" w:fill="FFFFFF"/>
+          <w:lang w:eastAsia="it-IT"/>
+        </w:rPr>
+        <w:t xml:space="preserve"> una </w:t>
+      </w:r>
+      <w:proofErr w:type="spellStart"/>
+      <w:r>
+        <w:rPr>
+          <w:sz w:val="24"/>
+          <w:szCs w:val="24"/>
+          <w:shd w:val="clear" w:color="auto" w:fill="00FF00"/>
+          <w:lang w:eastAsia="it-IT"/>
+        </w:rPr>
+        <w:t>WheelCard</w:t>
+      </w:r>
+      <w:proofErr w:type="spellEnd"/>
+      <w:r>
+        <w:rPr>
+          <w:sz w:val="24"/>
+          <w:szCs w:val="24"/>
+          <w:shd w:val="clear" w:color="auto" w:fill="FFFFFF"/>
+          <w:lang w:eastAsia="it-IT"/>
+        </w:rPr>
+        <w:t xml:space="preserve"> per </w:t>
+      </w:r>
+      <w:r>
+        <w:rPr>
+          <w:sz w:val="24"/>
+          <w:szCs w:val="24"/>
+          <w:shd w:val="clear" w:color="auto" w:fill="00FFFF"/>
+          <w:lang w:eastAsia="it-IT"/>
+        </w:rPr>
+        <w:t>tener traccia</w:t>
+      </w:r>
+      <w:r>
+        <w:rPr>
+          <w:sz w:val="24"/>
+          <w:szCs w:val="24"/>
+          <w:shd w:val="clear" w:color="auto" w:fill="FFFFFF"/>
+          <w:lang w:eastAsia="it-IT"/>
+        </w:rPr>
+        <w:t xml:space="preserve"> di eventuali </w:t>
+      </w:r>
+      <w:r>
+        <w:rPr>
+          <w:sz w:val="24"/>
+          <w:szCs w:val="24"/>
+          <w:shd w:val="clear" w:color="auto" w:fill="00FF00"/>
+          <w:lang w:eastAsia="it-IT"/>
+        </w:rPr>
+        <w:t>bonus spesa</w:t>
+      </w:r>
+      <w:r>
+        <w:rPr>
+          <w:sz w:val="24"/>
+          <w:szCs w:val="24"/>
+          <w:shd w:val="clear" w:color="auto" w:fill="FFFFFF"/>
+          <w:lang w:eastAsia="it-IT"/>
+        </w:rPr>
+        <w:t xml:space="preserve">. Il </w:t>
+      </w:r>
+      <w:r>
+        <w:rPr>
+          <w:sz w:val="24"/>
+          <w:szCs w:val="24"/>
+          <w:shd w:val="clear" w:color="auto" w:fill="00FF00"/>
+          <w:lang w:eastAsia="it-IT"/>
+        </w:rPr>
+        <w:t>sistema</w:t>
+      </w:r>
+      <w:r>
+        <w:rPr>
+          <w:sz w:val="24"/>
+          <w:szCs w:val="24"/>
+          <w:shd w:val="clear" w:color="auto" w:fill="FFFFFF"/>
+          <w:lang w:eastAsia="it-IT"/>
+        </w:rPr>
+        <w:t xml:space="preserve"> </w:t>
+      </w:r>
+      <w:r>
+        <w:rPr>
+          <w:sz w:val="24"/>
+          <w:szCs w:val="24"/>
+          <w:shd w:val="clear" w:color="auto" w:fill="00FFFF"/>
+          <w:lang w:eastAsia="it-IT"/>
+        </w:rPr>
+        <w:t>deve poter notificare</w:t>
+      </w:r>
+      <w:r>
+        <w:rPr>
+          <w:sz w:val="24"/>
+          <w:szCs w:val="24"/>
+          <w:shd w:val="clear" w:color="auto" w:fill="FFFFFF"/>
+          <w:lang w:eastAsia="it-IT"/>
+        </w:rPr>
+        <w:t xml:space="preserve"> al </w:t>
+      </w:r>
+      <w:r>
+        <w:rPr>
+          <w:sz w:val="24"/>
+          <w:szCs w:val="24"/>
+          <w:shd w:val="clear" w:color="auto" w:fill="00FF00"/>
+          <w:lang w:eastAsia="it-IT"/>
+        </w:rPr>
         <w:t>cliente</w:t>
       </w:r>
       <w:r>
@@ -2748,395 +2977,179 @@
           <w:shd w:val="clear" w:color="auto" w:fill="FFFFFF"/>
           <w:lang w:eastAsia="it-IT"/>
         </w:rPr>
+        <w:t xml:space="preserve"> (ad esempio tramite </w:t>
+      </w:r>
+      <w:r>
+        <w:rPr>
+          <w:sz w:val="24"/>
+          <w:szCs w:val="24"/>
+          <w:shd w:val="clear" w:color="auto" w:fill="00FF00"/>
+          <w:lang w:eastAsia="it-IT"/>
+        </w:rPr>
+        <w:t>sms</w:t>
+      </w:r>
+      <w:r>
+        <w:rPr>
+          <w:sz w:val="24"/>
+          <w:szCs w:val="24"/>
+          <w:shd w:val="clear" w:color="auto" w:fill="FFFFFF"/>
+          <w:lang w:eastAsia="it-IT"/>
+        </w:rPr>
+        <w:t xml:space="preserve">), in una </w:t>
+      </w:r>
+      <w:r>
+        <w:rPr>
+          <w:color w:val="000000"/>
+          <w:sz w:val="24"/>
+          <w:szCs w:val="24"/>
+          <w:shd w:val="clear" w:color="auto" w:fill="FFFFFF"/>
+          <w:lang w:eastAsia="it-IT"/>
+        </w:rPr>
+        <w:t xml:space="preserve">data </w:t>
+      </w:r>
+      <w:r>
+        <w:rPr>
+          <w:sz w:val="24"/>
+          <w:szCs w:val="24"/>
+          <w:shd w:val="clear" w:color="auto" w:fill="00FF00"/>
+          <w:lang w:eastAsia="it-IT"/>
+        </w:rPr>
+        <w:t>scadenza</w:t>
+      </w:r>
+      <w:r>
+        <w:rPr>
+          <w:sz w:val="24"/>
+          <w:szCs w:val="24"/>
+          <w:shd w:val="clear" w:color="auto" w:fill="FFFFFF"/>
+          <w:lang w:eastAsia="it-IT"/>
+        </w:rPr>
+        <w:t xml:space="preserve"> stabilita dall'</w:t>
+      </w:r>
+      <w:r>
+        <w:rPr>
+          <w:sz w:val="24"/>
+          <w:szCs w:val="24"/>
+          <w:shd w:val="clear" w:color="auto" w:fill="00FF00"/>
+          <w:lang w:eastAsia="it-IT"/>
+        </w:rPr>
+        <w:t>operatore</w:t>
+      </w:r>
+      <w:r>
+        <w:rPr>
+          <w:sz w:val="24"/>
+          <w:szCs w:val="24"/>
+          <w:shd w:val="clear" w:color="auto" w:fill="FFFFFF"/>
+          <w:lang w:eastAsia="it-IT"/>
+        </w:rPr>
+        <w:t xml:space="preserve"> all'</w:t>
+      </w:r>
+      <w:r>
+        <w:rPr>
+          <w:sz w:val="24"/>
+          <w:szCs w:val="24"/>
+          <w:shd w:val="clear" w:color="auto" w:fill="00FF00"/>
+          <w:lang w:eastAsia="it-IT"/>
+        </w:rPr>
+        <w:t>atto</w:t>
+      </w:r>
+      <w:r>
+        <w:rPr>
+          <w:sz w:val="24"/>
+          <w:szCs w:val="24"/>
+          <w:shd w:val="clear" w:color="auto" w:fill="FFFFFF"/>
+          <w:lang w:eastAsia="it-IT"/>
+        </w:rPr>
+        <w:t xml:space="preserve"> della </w:t>
+      </w:r>
+      <w:r>
+        <w:rPr>
+          <w:sz w:val="24"/>
+          <w:szCs w:val="24"/>
+          <w:shd w:val="clear" w:color="auto" w:fill="00FF00"/>
+          <w:lang w:eastAsia="it-IT"/>
+        </w:rPr>
+        <w:t>vendita</w:t>
+      </w:r>
+      <w:r>
+        <w:rPr>
+          <w:sz w:val="24"/>
+          <w:szCs w:val="24"/>
+          <w:shd w:val="clear" w:color="auto" w:fill="FFFFFF"/>
+          <w:lang w:eastAsia="it-IT"/>
+        </w:rPr>
+        <w:t xml:space="preserve">, l'invito ad effettuare dei </w:t>
+      </w:r>
+      <w:r>
+        <w:rPr>
+          <w:sz w:val="24"/>
+          <w:szCs w:val="24"/>
+          <w:shd w:val="clear" w:color="auto" w:fill="00FF00"/>
+          <w:lang w:eastAsia="it-IT"/>
+        </w:rPr>
+        <w:t>controlli</w:t>
+      </w:r>
+      <w:r>
+        <w:rPr>
+          <w:sz w:val="24"/>
+          <w:szCs w:val="24"/>
+          <w:shd w:val="clear" w:color="auto" w:fill="FFFFFF"/>
+          <w:lang w:eastAsia="it-IT"/>
+        </w:rPr>
+        <w:t xml:space="preserve"> per verificare lo </w:t>
+      </w:r>
+      <w:r>
+        <w:rPr>
+          <w:sz w:val="24"/>
+          <w:szCs w:val="24"/>
+          <w:shd w:val="clear" w:color="auto" w:fill="00FF00"/>
+          <w:lang w:eastAsia="it-IT"/>
+        </w:rPr>
+        <w:t>stato</w:t>
+      </w:r>
+      <w:r>
+        <w:rPr>
+          <w:sz w:val="24"/>
+          <w:szCs w:val="24"/>
+          <w:shd w:val="clear" w:color="auto" w:fill="FFFFFF"/>
+          <w:lang w:eastAsia="it-IT"/>
+        </w:rPr>
+        <w:t xml:space="preserve"> del </w:t>
+      </w:r>
+      <w:r>
+        <w:rPr>
+          <w:sz w:val="24"/>
+          <w:szCs w:val="24"/>
+          <w:shd w:val="clear" w:color="auto" w:fill="00FF00"/>
+          <w:lang w:eastAsia="it-IT"/>
+        </w:rPr>
+        <w:t>prodotto</w:t>
+      </w:r>
+      <w:r>
+        <w:rPr>
+          <w:sz w:val="24"/>
+          <w:szCs w:val="24"/>
+          <w:shd w:val="clear" w:color="auto" w:fill="FFFFFF"/>
+          <w:lang w:eastAsia="it-IT"/>
+        </w:rPr>
+        <w:t xml:space="preserve"> venduto.</w:t>
+      </w:r>
+      <w:r>
+        <w:rPr>
+          <w:sz w:val="24"/>
+          <w:szCs w:val="24"/>
+          <w:lang w:eastAsia="it-IT"/>
+        </w:rPr>
         <w:t xml:space="preserve"> </w:t>
       </w:r>
-      <w:r>
-        <w:rPr>
-          <w:sz w:val="24"/>
-          <w:szCs w:val="24"/>
-          <w:shd w:val="clear" w:color="auto" w:fill="00FFFF"/>
-          <w:lang w:eastAsia="it-IT"/>
-        </w:rPr>
-        <w:t>può essere associato</w:t>
-      </w:r>
-      <w:r>
+    </w:p>
+    <w:p>
+      <w:pPr>
+        <w:jc w:val="both"/>
         <w:rPr>
           <w:sz w:val="24"/>
           <w:szCs w:val="24"/>
           <w:shd w:val="clear" w:color="auto" w:fill="FFFFFF"/>
           <w:lang w:eastAsia="it-IT"/>
-        </w:rPr>
-        <w:t xml:space="preserve"> a una o più </w:t>
-      </w:r>
-      <w:r>
-        <w:rPr>
-          <w:sz w:val="24"/>
-          <w:szCs w:val="24"/>
-          <w:shd w:val="clear" w:color="auto" w:fill="00FF00"/>
-          <w:lang w:eastAsia="it-IT"/>
-        </w:rPr>
-        <w:t>vetture</w:t>
-      </w:r>
-      <w:r>
-        <w:rPr>
-          <w:sz w:val="24"/>
-          <w:szCs w:val="24"/>
-          <w:shd w:val="clear" w:color="auto" w:fill="FFFFFF"/>
-          <w:lang w:eastAsia="it-IT"/>
-        </w:rPr>
-        <w:t xml:space="preserve"> delle quali </w:t>
-      </w:r>
-      <w:r>
-        <w:rPr>
-          <w:sz w:val="24"/>
-          <w:szCs w:val="24"/>
-          <w:shd w:val="clear" w:color="auto" w:fill="00FFFF"/>
-          <w:lang w:eastAsia="it-IT"/>
-        </w:rPr>
-        <w:t>vengono registrati</w:t>
-      </w:r>
-      <w:r>
-        <w:rPr>
-          <w:sz w:val="24"/>
-          <w:szCs w:val="24"/>
-          <w:shd w:val="clear" w:color="auto" w:fill="FFFFFF"/>
-          <w:lang w:eastAsia="it-IT"/>
-        </w:rPr>
-        <w:t xml:space="preserve"> </w:t>
-      </w:r>
-      <w:r>
-        <w:rPr>
-          <w:sz w:val="24"/>
-          <w:szCs w:val="24"/>
-          <w:shd w:val="clear" w:color="auto" w:fill="00FF00"/>
-          <w:lang w:eastAsia="it-IT"/>
-        </w:rPr>
-        <w:t>modello</w:t>
-      </w:r>
-      <w:r>
-        <w:rPr>
-          <w:sz w:val="24"/>
-          <w:szCs w:val="24"/>
-          <w:shd w:val="clear" w:color="auto" w:fill="FFFFFF"/>
-          <w:lang w:eastAsia="it-IT"/>
-        </w:rPr>
-        <w:t xml:space="preserve"> e </w:t>
-      </w:r>
-      <w:r>
-        <w:rPr>
-          <w:sz w:val="24"/>
-          <w:szCs w:val="24"/>
-          <w:shd w:val="clear" w:color="auto" w:fill="00FF00"/>
-          <w:lang w:eastAsia="it-IT"/>
-        </w:rPr>
-        <w:t>targa</w:t>
-      </w:r>
-      <w:r>
-        <w:rPr>
-          <w:sz w:val="24"/>
-          <w:szCs w:val="24"/>
-          <w:shd w:val="clear" w:color="auto" w:fill="FFFFFF"/>
-          <w:lang w:eastAsia="it-IT"/>
-        </w:rPr>
-        <w:t xml:space="preserve">. Ad ognuno di loro </w:t>
-      </w:r>
-      <w:r>
-        <w:rPr>
-          <w:sz w:val="24"/>
-          <w:szCs w:val="24"/>
-          <w:shd w:val="clear" w:color="auto" w:fill="00FFFF"/>
-          <w:lang w:eastAsia="it-IT"/>
-        </w:rPr>
-        <w:t>viene rilasciata</w:t>
-      </w:r>
-      <w:r>
-        <w:rPr>
-          <w:sz w:val="24"/>
-          <w:szCs w:val="24"/>
-          <w:shd w:val="clear" w:color="auto" w:fill="FFFFFF"/>
-          <w:lang w:eastAsia="it-IT"/>
-        </w:rPr>
-        <w:t xml:space="preserve"> una </w:t>
-      </w:r>
-      <w:proofErr w:type="spellStart"/>
-      <w:r>
-        <w:rPr>
-          <w:sz w:val="24"/>
-          <w:szCs w:val="24"/>
-          <w:shd w:val="clear" w:color="auto" w:fill="00FF00"/>
-          <w:lang w:eastAsia="it-IT"/>
-        </w:rPr>
-        <w:t>WheelCard</w:t>
-      </w:r>
-      <w:proofErr w:type="spellEnd"/>
-      <w:r>
-        <w:rPr>
-          <w:sz w:val="24"/>
-          <w:szCs w:val="24"/>
-          <w:shd w:val="clear" w:color="auto" w:fill="FFFFFF"/>
-          <w:lang w:eastAsia="it-IT"/>
-        </w:rPr>
-        <w:t xml:space="preserve"> per </w:t>
-      </w:r>
-      <w:r>
-        <w:rPr>
-          <w:sz w:val="24"/>
-          <w:szCs w:val="24"/>
-          <w:shd w:val="clear" w:color="auto" w:fill="00FFFF"/>
-          <w:lang w:eastAsia="it-IT"/>
-        </w:rPr>
-        <w:t>tener traccia</w:t>
-      </w:r>
-      <w:r>
-        <w:rPr>
-          <w:sz w:val="24"/>
-          <w:szCs w:val="24"/>
-          <w:shd w:val="clear" w:color="auto" w:fill="FFFFFF"/>
-          <w:lang w:eastAsia="it-IT"/>
-        </w:rPr>
-        <w:t xml:space="preserve"> di eventuali </w:t>
-      </w:r>
-      <w:r>
-        <w:rPr>
-          <w:sz w:val="24"/>
-          <w:szCs w:val="24"/>
-          <w:shd w:val="clear" w:color="auto" w:fill="00FF00"/>
-          <w:lang w:eastAsia="it-IT"/>
-        </w:rPr>
-        <w:t>bonus spesa</w:t>
-      </w:r>
-      <w:r>
-        <w:rPr>
-          <w:sz w:val="24"/>
-          <w:szCs w:val="24"/>
-          <w:shd w:val="clear" w:color="auto" w:fill="FFFFFF"/>
-          <w:lang w:eastAsia="it-IT"/>
-        </w:rPr>
-        <w:t xml:space="preserve">. Il </w:t>
-      </w:r>
-      <w:r>
-        <w:rPr>
-          <w:sz w:val="24"/>
-          <w:szCs w:val="24"/>
-          <w:shd w:val="clear" w:color="auto" w:fill="00FF00"/>
-          <w:lang w:eastAsia="it-IT"/>
-        </w:rPr>
-        <w:t>sistema</w:t>
-      </w:r>
-      <w:r>
-        <w:rPr>
-          <w:sz w:val="24"/>
-          <w:szCs w:val="24"/>
-          <w:shd w:val="clear" w:color="auto" w:fill="FFFFFF"/>
-          <w:lang w:eastAsia="it-IT"/>
-        </w:rPr>
-        <w:t xml:space="preserve"> </w:t>
-      </w:r>
-      <w:r>
-        <w:rPr>
-          <w:sz w:val="24"/>
-          <w:szCs w:val="24"/>
-          <w:shd w:val="clear" w:color="auto" w:fill="00FFFF"/>
-          <w:lang w:eastAsia="it-IT"/>
-        </w:rPr>
-        <w:t>deve poter notificare</w:t>
-      </w:r>
-      <w:r>
-        <w:rPr>
-          <w:sz w:val="24"/>
-          <w:szCs w:val="24"/>
-          <w:shd w:val="clear" w:color="auto" w:fill="FFFFFF"/>
-          <w:lang w:eastAsia="it-IT"/>
-        </w:rPr>
-        <w:t xml:space="preserve"> al </w:t>
-      </w:r>
-      <w:r>
-        <w:rPr>
-          <w:sz w:val="24"/>
-          <w:szCs w:val="24"/>
-          <w:shd w:val="clear" w:color="auto" w:fill="00FF00"/>
-          <w:lang w:eastAsia="it-IT"/>
-        </w:rPr>
-        <w:t>cliente</w:t>
-      </w:r>
-      <w:r>
-        <w:rPr>
-          <w:sz w:val="24"/>
-          <w:szCs w:val="24"/>
-          <w:shd w:val="clear" w:color="auto" w:fill="FFFFFF"/>
-          <w:lang w:eastAsia="it-IT"/>
-        </w:rPr>
-        <w:t xml:space="preserve"> (ad esempio tramite </w:t>
-      </w:r>
-      <w:r>
-        <w:rPr>
-          <w:sz w:val="24"/>
-          <w:szCs w:val="24"/>
-          <w:shd w:val="clear" w:color="auto" w:fill="00FF00"/>
-          <w:lang w:eastAsia="it-IT"/>
-        </w:rPr>
-        <w:t>sms</w:t>
-      </w:r>
-      <w:r>
-        <w:rPr>
-          <w:sz w:val="24"/>
-          <w:szCs w:val="24"/>
-          <w:shd w:val="clear" w:color="auto" w:fill="FFFFFF"/>
-          <w:lang w:eastAsia="it-IT"/>
-        </w:rPr>
-        <w:t xml:space="preserve">), in una </w:t>
-      </w:r>
-      <w:r>
-        <w:rPr>
-          <w:color w:val="000000"/>
-          <w:sz w:val="24"/>
-          <w:szCs w:val="24"/>
-          <w:shd w:val="clear" w:color="auto" w:fill="FFFFFF"/>
-          <w:lang w:eastAsia="it-IT"/>
-        </w:rPr>
-        <w:t xml:space="preserve">data </w:t>
-      </w:r>
-      <w:r>
-        <w:rPr>
-          <w:sz w:val="24"/>
-          <w:szCs w:val="24"/>
-          <w:shd w:val="clear" w:color="auto" w:fill="00FF00"/>
-          <w:lang w:eastAsia="it-IT"/>
-        </w:rPr>
-        <w:t>scadenza</w:t>
-      </w:r>
-      <w:r>
-        <w:rPr>
-          <w:sz w:val="24"/>
-          <w:szCs w:val="24"/>
-          <w:shd w:val="clear" w:color="auto" w:fill="FFFFFF"/>
-          <w:lang w:eastAsia="it-IT"/>
-        </w:rPr>
-        <w:t xml:space="preserve"> stabilita dall'</w:t>
-      </w:r>
-      <w:r>
-        <w:rPr>
-          <w:sz w:val="24"/>
-          <w:szCs w:val="24"/>
-          <w:shd w:val="clear" w:color="auto" w:fill="00FF00"/>
-          <w:lang w:eastAsia="it-IT"/>
-        </w:rPr>
-        <w:t>operatore</w:t>
-      </w:r>
-      <w:r>
-        <w:rPr>
-          <w:sz w:val="24"/>
-          <w:szCs w:val="24"/>
-          <w:shd w:val="clear" w:color="auto" w:fill="FFFFFF"/>
-          <w:lang w:eastAsia="it-IT"/>
-        </w:rPr>
-        <w:t xml:space="preserve"> all'</w:t>
-      </w:r>
-      <w:r>
-        <w:rPr>
-          <w:sz w:val="24"/>
-          <w:szCs w:val="24"/>
-          <w:shd w:val="clear" w:color="auto" w:fill="00FF00"/>
-          <w:lang w:eastAsia="it-IT"/>
-        </w:rPr>
-        <w:t>atto</w:t>
-      </w:r>
-      <w:r>
-        <w:rPr>
-          <w:sz w:val="24"/>
-          <w:szCs w:val="24"/>
-          <w:shd w:val="clear" w:color="auto" w:fill="FFFFFF"/>
-          <w:lang w:eastAsia="it-IT"/>
-        </w:rPr>
-        <w:t xml:space="preserve"> della </w:t>
-      </w:r>
-      <w:r>
-        <w:rPr>
-          <w:sz w:val="24"/>
-          <w:szCs w:val="24"/>
-          <w:shd w:val="clear" w:color="auto" w:fill="00FF00"/>
-          <w:lang w:eastAsia="it-IT"/>
-        </w:rPr>
-        <w:t>vendita</w:t>
-      </w:r>
-      <w:r>
-        <w:rPr>
-          <w:sz w:val="24"/>
-          <w:szCs w:val="24"/>
-          <w:shd w:val="clear" w:color="auto" w:fill="FFFFFF"/>
-          <w:lang w:eastAsia="it-IT"/>
-        </w:rPr>
-        <w:t xml:space="preserve">, l'invito ad effettuare dei </w:t>
-      </w:r>
-      <w:r>
-        <w:rPr>
-          <w:sz w:val="24"/>
-          <w:szCs w:val="24"/>
-          <w:shd w:val="clear" w:color="auto" w:fill="00FF00"/>
-          <w:lang w:eastAsia="it-IT"/>
-        </w:rPr>
-        <w:t>controlli</w:t>
-      </w:r>
-      <w:r>
-        <w:rPr>
-          <w:sz w:val="24"/>
-          <w:szCs w:val="24"/>
-          <w:shd w:val="clear" w:color="auto" w:fill="FFFFFF"/>
-          <w:lang w:eastAsia="it-IT"/>
-        </w:rPr>
-        <w:t xml:space="preserve"> per verificare lo </w:t>
-      </w:r>
-      <w:r>
-        <w:rPr>
-          <w:sz w:val="24"/>
-          <w:szCs w:val="24"/>
-          <w:shd w:val="clear" w:color="auto" w:fill="00FF00"/>
-          <w:lang w:eastAsia="it-IT"/>
-        </w:rPr>
-        <w:t>stato</w:t>
-      </w:r>
-      <w:r>
-        <w:rPr>
-          <w:sz w:val="24"/>
-          <w:szCs w:val="24"/>
-          <w:shd w:val="clear" w:color="auto" w:fill="FFFFFF"/>
-          <w:lang w:eastAsia="it-IT"/>
-        </w:rPr>
-        <w:t xml:space="preserve"> del </w:t>
-      </w:r>
-      <w:r>
-        <w:rPr>
-          <w:sz w:val="24"/>
-          <w:szCs w:val="24"/>
-          <w:shd w:val="clear" w:color="auto" w:fill="00FF00"/>
-          <w:lang w:eastAsia="it-IT"/>
-        </w:rPr>
-        <w:t>prodotto</w:t>
-      </w:r>
-      <w:r>
-        <w:rPr>
-          <w:sz w:val="24"/>
-          <w:szCs w:val="24"/>
-          <w:shd w:val="clear" w:color="auto" w:fill="FFFFFF"/>
-          <w:lang w:eastAsia="it-IT"/>
-        </w:rPr>
-        <w:t xml:space="preserve"> venduto.</w:t>
-      </w:r>
-      <w:r>
-        <w:rPr>
-          <w:sz w:val="24"/>
-          <w:szCs w:val="24"/>
-          <w:lang w:eastAsia="it-IT"/>
-        </w:rPr>
-        <w:t xml:space="preserve"> </w:t>
-      </w:r>
-    </w:p>
-    <w:p>
-      <w:pPr>
-        <w:jc w:val="both"/>
-        <w:rPr>
-          <w:sz w:val="24"/>
-          <w:szCs w:val="24"/>
         </w:rPr>
       </w:pPr>
     </w:p>
@@ -3170,6 +3183,7 @@
           <w:numId w:val="3"/>
         </w:numPr>
         <w:spacing w:before="100" w:beforeAutospacing="1" w:after="100" w:afterAutospacing="1" w:line="240" w:lineRule="auto"/>
+        <w:jc w:val="both"/>
         <w:rPr>
           <w:rFonts w:eastAsia="Times New Roman" w:cs="Times New Roman"/>
           <w:sz w:val="24"/>
@@ -3192,6 +3206,7 @@
         <w:pStyle w:val="Paragrafoelenco"/>
         <w:spacing w:before="100" w:beforeAutospacing="1" w:after="100" w:afterAutospacing="1" w:line="240" w:lineRule="auto"/>
         <w:ind w:left="360"/>
+        <w:jc w:val="both"/>
         <w:rPr>
           <w:rFonts w:eastAsia="Times New Roman" w:cs="Times New Roman"/>
           <w:sz w:val="24"/>
@@ -3217,6 +3232,7 @@
           <w:numId w:val="4"/>
         </w:numPr>
         <w:spacing w:after="240" w:line="240" w:lineRule="auto"/>
+        <w:jc w:val="both"/>
         <w:rPr>
           <w:rFonts w:eastAsia="Times New Roman" w:cs="Times New Roman"/>
           <w:sz w:val="24"/>
@@ -3242,6 +3258,7 @@
           <w:numId w:val="4"/>
         </w:numPr>
         <w:spacing w:after="240" w:line="240" w:lineRule="auto"/>
+        <w:jc w:val="both"/>
         <w:rPr>
           <w:rFonts w:eastAsia="Times New Roman" w:cs="Times New Roman"/>
           <w:sz w:val="24"/>
@@ -3276,15 +3293,18 @@
           <w:numId w:val="4"/>
         </w:numPr>
         <w:spacing w:after="240" w:line="240" w:lineRule="auto"/>
-        <w:rPr>
-          <w:rFonts w:eastAsia="Times New Roman" w:cs="Times New Roman"/>
-          <w:sz w:val="24"/>
-          <w:szCs w:val="24"/>
-          <w:lang w:eastAsia="it-IT"/>
-        </w:rPr>
-      </w:pPr>
-      <w:r>
-        <w:rPr>
+        <w:jc w:val="both"/>
+        <w:rPr>
+          <w:rFonts w:eastAsia="Times New Roman" w:cs="Times New Roman"/>
+          <w:sz w:val="24"/>
+          <w:szCs w:val="24"/>
+          <w:lang w:eastAsia="it-IT"/>
+        </w:rPr>
+      </w:pPr>
+      <w:r>
+        <w:rPr>
+          <w:sz w:val="24"/>
+          <w:szCs w:val="24"/>
           <w:lang w:eastAsia="it-IT"/>
         </w:rPr>
         <w:t>cliente: l'intestatario della vendita.</w:t>
@@ -3295,6 +3315,7 @@
         <w:pStyle w:val="Paragrafoelenco"/>
         <w:spacing w:after="240" w:line="240" w:lineRule="auto"/>
         <w:ind w:left="1080"/>
+        <w:jc w:val="both"/>
         <w:rPr>
           <w:rFonts w:eastAsia="Times New Roman" w:cs="Times New Roman"/>
           <w:sz w:val="24"/>
@@ -3311,6 +3332,7 @@
           <w:numId w:val="3"/>
         </w:numPr>
         <w:spacing w:after="240" w:line="240" w:lineRule="auto"/>
+        <w:jc w:val="both"/>
         <w:rPr>
           <w:rFonts w:eastAsia="Times New Roman" w:cs="Times New Roman"/>
           <w:sz w:val="24"/>
@@ -3355,6 +3377,7 @@
           <w:numId w:val="5"/>
         </w:numPr>
         <w:spacing w:after="0" w:line="240" w:lineRule="auto"/>
+        <w:jc w:val="both"/>
         <w:rPr>
           <w:rFonts w:eastAsia="Times New Roman" w:cs="Times New Roman"/>
           <w:sz w:val="24"/>
@@ -3385,6 +3408,7 @@
       <w:pPr>
         <w:pStyle w:val="Nessunaspaziatura"/>
         <w:ind w:firstLine="360"/>
+        <w:jc w:val="both"/>
         <w:rPr>
           <w:sz w:val="24"/>
           <w:szCs w:val="24"/>
@@ -3408,6 +3432,7 @@
           <w:numId w:val="6"/>
         </w:numPr>
         <w:spacing w:after="100" w:afterAutospacing="1" w:line="240" w:lineRule="auto"/>
+        <w:jc w:val="both"/>
         <w:rPr>
           <w:rFonts w:eastAsia="Times New Roman" w:cs="Times New Roman"/>
           <w:sz w:val="24"/>
@@ -3433,6 +3458,7 @@
           <w:numId w:val="6"/>
         </w:numPr>
         <w:spacing w:after="100" w:afterAutospacing="1" w:line="240" w:lineRule="auto"/>
+        <w:jc w:val="both"/>
         <w:rPr>
           <w:rFonts w:eastAsia="Times New Roman" w:cs="Times New Roman"/>
           <w:sz w:val="24"/>
@@ -3458,6 +3484,7 @@
           <w:numId w:val="6"/>
         </w:numPr>
         <w:spacing w:after="100" w:afterAutospacing="1" w:line="240" w:lineRule="auto"/>
+        <w:jc w:val="both"/>
         <w:rPr>
           <w:rFonts w:eastAsia="Times New Roman" w:cs="Times New Roman"/>
           <w:sz w:val="24"/>
@@ -3483,6 +3510,7 @@
           <w:numId w:val="6"/>
         </w:numPr>
         <w:spacing w:before="100" w:beforeAutospacing="1" w:after="100" w:afterAutospacing="1" w:line="240" w:lineRule="auto"/>
+        <w:jc w:val="both"/>
         <w:rPr>
           <w:rFonts w:eastAsia="Times New Roman" w:cs="Times New Roman"/>
           <w:sz w:val="24"/>
@@ -3508,6 +3536,7 @@
           <w:numId w:val="6"/>
         </w:numPr>
         <w:spacing w:after="0" w:line="240" w:lineRule="auto"/>
+        <w:jc w:val="both"/>
         <w:rPr>
           <w:rFonts w:eastAsia="Times New Roman" w:cs="Times New Roman"/>
           <w:sz w:val="24"/>
@@ -3529,6 +3558,7 @@
       <w:pPr>
         <w:spacing w:after="0" w:line="240" w:lineRule="auto"/>
         <w:ind w:firstLine="360"/>
+        <w:jc w:val="both"/>
         <w:rPr>
           <w:rFonts w:eastAsia="Times New Roman" w:cs="Times New Roman"/>
           <w:sz w:val="24"/>
@@ -3554,6 +3584,7 @@
           <w:numId w:val="7"/>
         </w:numPr>
         <w:spacing w:after="0" w:line="240" w:lineRule="auto"/>
+        <w:jc w:val="both"/>
         <w:rPr>
           <w:rFonts w:eastAsia="Times New Roman" w:cs="Times New Roman"/>
           <w:sz w:val="24"/>
@@ -3579,6 +3610,7 @@
           <w:numId w:val="7"/>
         </w:numPr>
         <w:spacing w:after="0" w:line="240" w:lineRule="auto"/>
+        <w:jc w:val="both"/>
         <w:rPr>
           <w:rFonts w:eastAsia="Times New Roman" w:cs="Times New Roman"/>
           <w:sz w:val="24"/>
@@ -3604,6 +3636,7 @@
           <w:numId w:val="7"/>
         </w:numPr>
         <w:spacing w:after="0" w:line="240" w:lineRule="auto"/>
+        <w:jc w:val="both"/>
         <w:rPr>
           <w:rFonts w:eastAsia="Times New Roman" w:cs="Times New Roman"/>
           <w:sz w:val="24"/>
@@ -3625,20 +3658,22 @@
       <w:pPr>
         <w:spacing w:after="0" w:line="240" w:lineRule="auto"/>
         <w:ind w:firstLine="360"/>
-        <w:rPr>
-          <w:rFonts w:eastAsia="Times New Roman" w:cs="Times New Roman"/>
-          <w:sz w:val="24"/>
-          <w:szCs w:val="24"/>
-          <w:lang w:eastAsia="it-IT"/>
-        </w:rPr>
-      </w:pPr>
-      <w:r>
-        <w:rPr>
-          <w:rFonts w:eastAsia="Times New Roman" w:cs="Times New Roman"/>
-          <w:sz w:val="24"/>
-          <w:szCs w:val="24"/>
-          <w:lang w:eastAsia="it-IT"/>
-        </w:rPr>
+        <w:jc w:val="both"/>
+        <w:rPr>
+          <w:rFonts w:eastAsia="Times New Roman" w:cs="Times New Roman"/>
+          <w:sz w:val="24"/>
+          <w:szCs w:val="24"/>
+          <w:lang w:eastAsia="it-IT"/>
+        </w:rPr>
+      </w:pPr>
+      <w:r>
+        <w:rPr>
+          <w:rFonts w:eastAsia="Times New Roman" w:cs="Times New Roman"/>
+          <w:sz w:val="24"/>
+          <w:szCs w:val="24"/>
+          <w:lang w:eastAsia="it-IT"/>
+        </w:rPr>
+        <w:lastRenderedPageBreak/>
         <w:t>Sinonimi: merce.</w:t>
       </w:r>
     </w:p>
@@ -3650,21 +3685,21 @@
           <w:numId w:val="3"/>
         </w:numPr>
         <w:spacing w:after="0" w:line="240" w:lineRule="auto"/>
-        <w:rPr>
-          <w:rFonts w:eastAsia="Times New Roman" w:cs="Times New Roman"/>
-          <w:sz w:val="24"/>
-          <w:szCs w:val="24"/>
-          <w:lang w:eastAsia="it-IT"/>
-        </w:rPr>
-      </w:pPr>
-      <w:r>
-        <w:rPr>
-          <w:rFonts w:eastAsia="Times New Roman" w:cs="Times New Roman"/>
-          <w:sz w:val="24"/>
-          <w:szCs w:val="24"/>
-          <w:lang w:eastAsia="it-IT"/>
-        </w:rPr>
-        <w:lastRenderedPageBreak/>
+        <w:jc w:val="both"/>
+        <w:rPr>
+          <w:rFonts w:eastAsia="Times New Roman" w:cs="Times New Roman"/>
+          <w:sz w:val="24"/>
+          <w:szCs w:val="24"/>
+          <w:lang w:eastAsia="it-IT"/>
+        </w:rPr>
+      </w:pPr>
+      <w:r>
+        <w:rPr>
+          <w:rFonts w:eastAsia="Times New Roman" w:cs="Times New Roman"/>
+          <w:sz w:val="24"/>
+          <w:szCs w:val="24"/>
+          <w:lang w:eastAsia="it-IT"/>
+        </w:rPr>
         <w:t>VETTURA STRADALE: veicolo di proprietà del cliente sul quale vengono installati i prodotti venduti.</w:t>
       </w:r>
     </w:p>
@@ -3672,6 +3707,7 @@
       <w:pPr>
         <w:spacing w:after="0" w:line="240" w:lineRule="auto"/>
         <w:ind w:firstLine="360"/>
+        <w:jc w:val="both"/>
         <w:rPr>
           <w:rFonts w:eastAsia="Times New Roman" w:cs="Times New Roman"/>
           <w:sz w:val="24"/>
@@ -3697,6 +3733,7 @@
           <w:numId w:val="8"/>
         </w:numPr>
         <w:spacing w:after="0" w:line="240" w:lineRule="auto"/>
+        <w:jc w:val="both"/>
         <w:rPr>
           <w:rFonts w:eastAsia="Times New Roman" w:cs="Times New Roman"/>
           <w:sz w:val="24"/>
@@ -3722,6 +3759,7 @@
           <w:numId w:val="8"/>
         </w:numPr>
         <w:spacing w:after="0" w:line="240" w:lineRule="auto"/>
+        <w:jc w:val="both"/>
         <w:rPr>
           <w:rFonts w:eastAsia="Times New Roman" w:cs="Times New Roman"/>
           <w:sz w:val="24"/>
@@ -3746,6 +3784,7 @@
           <w:numId w:val="1"/>
         </w:numPr>
         <w:spacing w:before="100" w:beforeAutospacing="1" w:after="0" w:line="240" w:lineRule="auto"/>
+        <w:jc w:val="both"/>
         <w:rPr>
           <w:rFonts w:eastAsia="Times New Roman" w:cs="Times New Roman"/>
           <w:sz w:val="24"/>
@@ -3767,6 +3806,7 @@
       <w:pPr>
         <w:spacing w:after="0" w:line="240" w:lineRule="auto"/>
         <w:ind w:firstLine="360"/>
+        <w:jc w:val="both"/>
         <w:rPr>
           <w:rFonts w:eastAsia="Times New Roman" w:cs="Times New Roman"/>
           <w:sz w:val="24"/>
@@ -3792,6 +3832,7 @@
           <w:numId w:val="9"/>
         </w:numPr>
         <w:spacing w:after="0" w:line="240" w:lineRule="auto"/>
+        <w:jc w:val="both"/>
         <w:rPr>
           <w:rFonts w:eastAsia="Times New Roman" w:cs="Times New Roman"/>
           <w:sz w:val="24"/>
@@ -3817,6 +3858,7 @@
           <w:numId w:val="9"/>
         </w:numPr>
         <w:spacing w:after="0" w:line="240" w:lineRule="auto"/>
+        <w:jc w:val="both"/>
         <w:rPr>
           <w:rFonts w:eastAsia="Times New Roman" w:cs="Times New Roman"/>
           <w:sz w:val="24"/>
@@ -3841,6 +3883,7 @@
           <w:numId w:val="2"/>
         </w:numPr>
         <w:spacing w:before="100" w:beforeAutospacing="1" w:after="0" w:line="240" w:lineRule="auto"/>
+        <w:jc w:val="both"/>
         <w:rPr>
           <w:rFonts w:eastAsia="Times New Roman" w:cs="Times New Roman"/>
           <w:sz w:val="24"/>
@@ -3862,6 +3905,7 @@
       <w:pPr>
         <w:spacing w:after="0" w:line="240" w:lineRule="auto"/>
         <w:ind w:firstLine="360"/>
+        <w:jc w:val="both"/>
         <w:rPr>
           <w:rFonts w:eastAsia="Times New Roman" w:cs="Times New Roman"/>
           <w:sz w:val="24"/>
@@ -3887,6 +3931,7 @@
           <w:numId w:val="10"/>
         </w:numPr>
         <w:spacing w:after="0" w:line="240" w:lineRule="auto"/>
+        <w:jc w:val="both"/>
         <w:rPr>
           <w:rFonts w:eastAsia="Times New Roman" w:cs="Times New Roman"/>
           <w:sz w:val="24"/>
@@ -3912,6 +3957,7 @@
           <w:numId w:val="10"/>
         </w:numPr>
         <w:spacing w:after="0" w:line="240" w:lineRule="auto"/>
+        <w:jc w:val="both"/>
         <w:rPr>
           <w:rFonts w:eastAsia="Times New Roman" w:cs="Times New Roman"/>
           <w:sz w:val="24"/>
@@ -3936,6 +3982,7 @@
           <w:numId w:val="11"/>
         </w:numPr>
         <w:spacing w:before="100" w:beforeAutospacing="1" w:after="100" w:afterAutospacing="1" w:line="240" w:lineRule="auto"/>
+        <w:jc w:val="both"/>
         <w:rPr>
           <w:rFonts w:eastAsia="Times New Roman" w:cs="Times New Roman"/>
           <w:sz w:val="24"/>
@@ -3960,6 +4007,7 @@
           <w:numId w:val="12"/>
         </w:numPr>
         <w:spacing w:before="100" w:beforeAutospacing="1" w:after="100" w:afterAutospacing="1" w:line="240" w:lineRule="auto"/>
+        <w:jc w:val="both"/>
         <w:rPr>
           <w:rFonts w:eastAsia="Times New Roman" w:cs="Times New Roman"/>
           <w:sz w:val="24"/>
@@ -3985,6 +4033,7 @@
           <w:numId w:val="13"/>
         </w:numPr>
         <w:spacing w:before="100" w:beforeAutospacing="1" w:after="100" w:afterAutospacing="1" w:line="240" w:lineRule="auto"/>
+        <w:jc w:val="both"/>
         <w:rPr>
           <w:rFonts w:eastAsia="Times New Roman" w:cs="Times New Roman"/>
           <w:sz w:val="24"/>
@@ -4009,6 +4058,7 @@
           <w:numId w:val="14"/>
         </w:numPr>
         <w:spacing w:before="100" w:beforeAutospacing="1" w:after="100" w:afterAutospacing="1" w:line="240" w:lineRule="auto"/>
+        <w:jc w:val="both"/>
         <w:rPr>
           <w:rFonts w:eastAsia="Times New Roman" w:cs="Times New Roman"/>
           <w:sz w:val="24"/>
@@ -4033,6 +4083,7 @@
           <w:numId w:val="15"/>
         </w:numPr>
         <w:spacing w:before="100" w:beforeAutospacing="1" w:after="100" w:afterAutospacing="1" w:line="240" w:lineRule="auto"/>
+        <w:jc w:val="both"/>
         <w:rPr>
           <w:rFonts w:eastAsia="Times New Roman" w:cs="Times New Roman"/>
           <w:sz w:val="24"/>
@@ -4057,6 +4108,7 @@
           <w:numId w:val="16"/>
         </w:numPr>
         <w:spacing w:before="100" w:beforeAutospacing="1" w:after="0" w:line="240" w:lineRule="auto"/>
+        <w:jc w:val="both"/>
         <w:rPr>
           <w:rFonts w:eastAsia="Times New Roman" w:cs="Times New Roman"/>
           <w:sz w:val="24"/>
@@ -4098,6 +4150,7 @@
       <w:pPr>
         <w:spacing w:after="0" w:line="240" w:lineRule="auto"/>
         <w:ind w:firstLine="360"/>
+        <w:jc w:val="both"/>
         <w:rPr>
           <w:rFonts w:eastAsia="Times New Roman" w:cs="Times New Roman"/>
           <w:sz w:val="24"/>
@@ -4123,6 +4176,7 @@
           <w:numId w:val="18"/>
         </w:numPr>
         <w:spacing w:after="0" w:line="240" w:lineRule="auto"/>
+        <w:jc w:val="both"/>
         <w:rPr>
           <w:rFonts w:eastAsia="Times New Roman" w:cs="Times New Roman"/>
           <w:sz w:val="24"/>
@@ -4157,6 +4211,7 @@
           <w:numId w:val="19"/>
         </w:numPr>
         <w:spacing w:after="0" w:line="240" w:lineRule="auto"/>
+        <w:jc w:val="both"/>
         <w:rPr>
           <w:rFonts w:eastAsia="Times New Roman" w:cs="Times New Roman"/>
           <w:sz w:val="24"/>
@@ -4181,6 +4236,7 @@
           <w:numId w:val="17"/>
         </w:numPr>
         <w:spacing w:before="100" w:beforeAutospacing="1" w:after="100" w:afterAutospacing="1" w:line="240" w:lineRule="auto"/>
+        <w:jc w:val="both"/>
         <w:rPr>
           <w:rFonts w:eastAsia="Times New Roman" w:cs="Times New Roman"/>
           <w:sz w:val="24"/>
@@ -4205,6 +4261,7 @@
           <w:numId w:val="20"/>
         </w:numPr>
         <w:spacing w:before="100" w:beforeAutospacing="1" w:after="0" w:line="240" w:lineRule="auto"/>
+        <w:jc w:val="both"/>
         <w:rPr>
           <w:rFonts w:eastAsia="Times New Roman" w:cs="Times New Roman"/>
           <w:sz w:val="24"/>
@@ -4246,6 +4303,7 @@
       <w:pPr>
         <w:spacing w:after="0" w:line="240" w:lineRule="auto"/>
         <w:ind w:firstLine="360"/>
+        <w:jc w:val="both"/>
         <w:rPr>
           <w:rFonts w:eastAsia="Times New Roman" w:cs="Times New Roman"/>
           <w:sz w:val="24"/>
@@ -4271,6 +4329,7 @@
           <w:numId w:val="21"/>
         </w:numPr>
         <w:spacing w:after="0" w:line="240" w:lineRule="auto"/>
+        <w:jc w:val="both"/>
         <w:rPr>
           <w:rFonts w:eastAsia="Times New Roman" w:cs="Times New Roman"/>
           <w:sz w:val="24"/>
@@ -4296,6 +4355,7 @@
           <w:numId w:val="21"/>
         </w:numPr>
         <w:spacing w:after="0" w:line="240" w:lineRule="auto"/>
+        <w:jc w:val="both"/>
         <w:rPr>
           <w:rFonts w:eastAsia="Times New Roman" w:cs="Times New Roman"/>
           <w:sz w:val="24"/>
@@ -4316,6 +4376,7 @@
     <w:p>
       <w:pPr>
         <w:spacing w:after="0" w:line="240" w:lineRule="auto"/>
+        <w:jc w:val="both"/>
         <w:rPr>
           <w:rFonts w:eastAsia="Times New Roman" w:cs="Times New Roman"/>
           <w:sz w:val="24"/>
@@ -4331,20 +4392,22 @@
           <w:numId w:val="22"/>
         </w:numPr>
         <w:spacing w:after="100" w:afterAutospacing="1" w:line="240" w:lineRule="auto"/>
-        <w:rPr>
-          <w:rFonts w:eastAsia="Times New Roman" w:cs="Times New Roman"/>
-          <w:sz w:val="24"/>
-          <w:szCs w:val="24"/>
-          <w:lang w:eastAsia="it-IT"/>
-        </w:rPr>
-      </w:pPr>
-      <w:r>
-        <w:rPr>
-          <w:rFonts w:eastAsia="Times New Roman" w:cs="Times New Roman"/>
-          <w:sz w:val="24"/>
-          <w:szCs w:val="24"/>
-          <w:lang w:eastAsia="it-IT"/>
-        </w:rPr>
+        <w:jc w:val="both"/>
+        <w:rPr>
+          <w:rFonts w:eastAsia="Times New Roman" w:cs="Times New Roman"/>
+          <w:sz w:val="24"/>
+          <w:szCs w:val="24"/>
+          <w:lang w:eastAsia="it-IT"/>
+        </w:rPr>
+      </w:pPr>
+      <w:r>
+        <w:rPr>
+          <w:rFonts w:eastAsia="Times New Roman" w:cs="Times New Roman"/>
+          <w:sz w:val="24"/>
+          <w:szCs w:val="24"/>
+          <w:lang w:eastAsia="it-IT"/>
+        </w:rPr>
+        <w:lastRenderedPageBreak/>
         <w:t>ACQUISTO: atto duale alla vendita con il quale il cliente entra in possesso del prodotto richiesto.</w:t>
       </w:r>
     </w:p>
@@ -4356,6 +4419,7 @@
           <w:numId w:val="23"/>
         </w:numPr>
         <w:spacing w:before="100" w:beforeAutospacing="1" w:after="100" w:afterAutospacing="1" w:line="240" w:lineRule="auto"/>
+        <w:jc w:val="both"/>
         <w:rPr>
           <w:rFonts w:eastAsia="Times New Roman" w:cs="Times New Roman"/>
           <w:sz w:val="24"/>
@@ -4380,21 +4444,21 @@
           <w:numId w:val="24"/>
         </w:numPr>
         <w:spacing w:before="100" w:beforeAutospacing="1" w:after="100" w:afterAutospacing="1" w:line="240" w:lineRule="auto"/>
-        <w:rPr>
-          <w:rFonts w:eastAsia="Times New Roman" w:cs="Times New Roman"/>
-          <w:sz w:val="24"/>
-          <w:szCs w:val="24"/>
-          <w:lang w:eastAsia="it-IT"/>
-        </w:rPr>
-      </w:pPr>
-      <w:r>
-        <w:rPr>
-          <w:rFonts w:eastAsia="Times New Roman" w:cs="Times New Roman"/>
-          <w:sz w:val="24"/>
-          <w:szCs w:val="24"/>
-          <w:lang w:eastAsia="it-IT"/>
-        </w:rPr>
-        <w:lastRenderedPageBreak/>
+        <w:jc w:val="both"/>
+        <w:rPr>
+          <w:rFonts w:eastAsia="Times New Roman" w:cs="Times New Roman"/>
+          <w:sz w:val="24"/>
+          <w:szCs w:val="24"/>
+          <w:lang w:eastAsia="it-IT"/>
+        </w:rPr>
+      </w:pPr>
+      <w:r>
+        <w:rPr>
+          <w:rFonts w:eastAsia="Times New Roman" w:cs="Times New Roman"/>
+          <w:sz w:val="24"/>
+          <w:szCs w:val="24"/>
+          <w:lang w:eastAsia="it-IT"/>
+        </w:rPr>
         <w:t>DATI: generalità del cliente.</w:t>
       </w:r>
     </w:p>
@@ -4405,6 +4469,7 @@
           <w:numId w:val="25"/>
         </w:numPr>
         <w:spacing w:before="100" w:beforeAutospacing="1" w:after="100" w:afterAutospacing="1" w:line="240" w:lineRule="auto"/>
+        <w:jc w:val="both"/>
         <w:rPr>
           <w:rFonts w:eastAsia="Times New Roman" w:cs="Times New Roman"/>
           <w:sz w:val="24"/>
@@ -4429,6 +4494,7 @@
           <w:numId w:val="26"/>
         </w:numPr>
         <w:spacing w:before="100" w:beforeAutospacing="1" w:after="100" w:afterAutospacing="1" w:line="240" w:lineRule="auto"/>
+        <w:jc w:val="both"/>
         <w:rPr>
           <w:rFonts w:eastAsia="Times New Roman" w:cs="Times New Roman"/>
           <w:sz w:val="24"/>
@@ -4453,6 +4519,7 @@
           <w:numId w:val="27"/>
         </w:numPr>
         <w:spacing w:before="100" w:beforeAutospacing="1" w:after="100" w:afterAutospacing="1" w:line="240" w:lineRule="auto"/>
+        <w:jc w:val="both"/>
         <w:rPr>
           <w:rFonts w:eastAsia="Times New Roman" w:cs="Times New Roman"/>
           <w:sz w:val="24"/>
@@ -4477,6 +4544,7 @@
           <w:numId w:val="28"/>
         </w:numPr>
         <w:spacing w:before="100" w:beforeAutospacing="1" w:after="100" w:afterAutospacing="1" w:line="240" w:lineRule="auto"/>
+        <w:jc w:val="both"/>
         <w:rPr>
           <w:rFonts w:eastAsia="Times New Roman" w:cs="Times New Roman"/>
           <w:sz w:val="24"/>
@@ -4501,6 +4569,7 @@
           <w:numId w:val="29"/>
         </w:numPr>
         <w:spacing w:before="100" w:beforeAutospacing="1" w:after="100" w:afterAutospacing="1" w:line="240" w:lineRule="auto"/>
+        <w:jc w:val="both"/>
         <w:rPr>
           <w:rFonts w:eastAsia="Times New Roman" w:cs="Times New Roman"/>
           <w:sz w:val="24"/>
@@ -4525,6 +4594,7 @@
           <w:numId w:val="30"/>
         </w:numPr>
         <w:spacing w:before="100" w:beforeAutospacing="1" w:after="100" w:afterAutospacing="1" w:line="240" w:lineRule="auto"/>
+        <w:jc w:val="both"/>
         <w:rPr>
           <w:rFonts w:eastAsia="Times New Roman" w:cs="Times New Roman"/>
           <w:sz w:val="24"/>
@@ -4549,6 +4619,7 @@
           <w:numId w:val="31"/>
         </w:numPr>
         <w:spacing w:before="100" w:beforeAutospacing="1" w:after="100" w:afterAutospacing="1" w:line="240" w:lineRule="auto"/>
+        <w:jc w:val="both"/>
         <w:rPr>
           <w:rFonts w:eastAsia="Times New Roman" w:cs="Times New Roman"/>
           <w:sz w:val="24"/>
@@ -4593,6 +4664,7 @@
           <w:numId w:val="32"/>
         </w:numPr>
         <w:spacing w:before="100" w:beforeAutospacing="1" w:after="100" w:afterAutospacing="1" w:line="240" w:lineRule="auto"/>
+        <w:jc w:val="both"/>
         <w:rPr>
           <w:rFonts w:eastAsia="Times New Roman" w:cs="Times New Roman"/>
           <w:sz w:val="24"/>
@@ -4617,6 +4689,7 @@
           <w:numId w:val="33"/>
         </w:numPr>
         <w:spacing w:before="100" w:beforeAutospacing="1" w:after="100" w:afterAutospacing="1" w:line="240" w:lineRule="auto"/>
+        <w:jc w:val="both"/>
         <w:rPr>
           <w:rFonts w:eastAsia="Times New Roman" w:cs="Times New Roman"/>
           <w:sz w:val="24"/>
@@ -4641,6 +4714,7 @@
           <w:ilvl w:val="0"/>
           <w:numId w:val="35"/>
         </w:numPr>
+        <w:jc w:val="both"/>
         <w:rPr>
           <w:rFonts w:eastAsia="Times New Roman" w:cs="Times New Roman"/>
           <w:sz w:val="24"/>
@@ -4659,11 +4733,17 @@
       </w:r>
       <w:r>
         <w:rPr>
+          <w:sz w:val="24"/>
+          <w:szCs w:val="24"/>
           <w:lang w:eastAsia="it-IT"/>
         </w:rPr>
         <w:t>docu</w:t>
       </w:r>
       <w:r>
+        <w:rPr>
+          <w:sz w:val="24"/>
+          <w:szCs w:val="24"/>
+        </w:rPr>
         <w:t>mento gli ordini da effettuare.</w:t>
       </w:r>
     </w:p>
@@ -4675,6 +4755,7 @@
         </w:numPr>
         <w:spacing w:before="100" w:beforeAutospacing="1" w:line="240" w:lineRule="auto"/>
         <w:ind w:left="360"/>
+        <w:jc w:val="both"/>
         <w:rPr>
           <w:rFonts w:eastAsia="Times New Roman" w:cs="Times New Roman"/>
           <w:sz w:val="24"/>
@@ -4720,15 +4801,18 @@
         </w:numPr>
         <w:spacing w:before="100" w:beforeAutospacing="1" w:line="240" w:lineRule="auto"/>
         <w:ind w:left="360"/>
-        <w:rPr>
-          <w:rFonts w:eastAsia="Times New Roman" w:cs="Times New Roman"/>
-          <w:sz w:val="24"/>
-          <w:szCs w:val="24"/>
-          <w:lang w:eastAsia="it-IT"/>
-        </w:rPr>
-      </w:pPr>
-      <w:r>
-        <w:rPr>
+        <w:jc w:val="both"/>
+        <w:rPr>
+          <w:rFonts w:eastAsia="Times New Roman" w:cs="Times New Roman"/>
+          <w:sz w:val="24"/>
+          <w:szCs w:val="24"/>
+          <w:lang w:eastAsia="it-IT"/>
+        </w:rPr>
+      </w:pPr>
+      <w:r>
+        <w:rPr>
+          <w:sz w:val="24"/>
+          <w:szCs w:val="24"/>
           <w:lang w:eastAsia="it-IT"/>
         </w:rPr>
         <w:t>IMPOSTARE: è l'azione con la quale l'amministratore del sistema attua i calcoli su una determinata selezione.</w:t>
@@ -4742,17 +4826,21 @@
         </w:numPr>
         <w:spacing w:before="100" w:beforeAutospacing="1" w:line="240" w:lineRule="auto"/>
         <w:ind w:left="360"/>
-        <w:rPr>
-          <w:rFonts w:eastAsia="Times New Roman" w:cs="Times New Roman"/>
-          <w:sz w:val="24"/>
-          <w:szCs w:val="24"/>
-          <w:lang w:eastAsia="it-IT"/>
-        </w:rPr>
-      </w:pPr>
-      <w:r>
-        <w:rPr>
-          <w:lang w:eastAsia="it-IT"/>
-        </w:rPr>
+        <w:jc w:val="both"/>
+        <w:rPr>
+          <w:rFonts w:eastAsia="Times New Roman" w:cs="Times New Roman"/>
+          <w:sz w:val="24"/>
+          <w:szCs w:val="24"/>
+          <w:lang w:eastAsia="it-IT"/>
+        </w:rPr>
+      </w:pPr>
+      <w:r>
+        <w:rPr>
+          <w:sz w:val="24"/>
+          <w:szCs w:val="24"/>
+          <w:lang w:eastAsia="it-IT"/>
+        </w:rPr>
+        <w:lastRenderedPageBreak/>
         <w:t>TERMINE (della vendita): si riferisce all'azione che conclude la vendita stessa, si intende perciò il pagamento concluso.</w:t>
       </w:r>
     </w:p>
@@ -4764,6 +4852,7 @@
         </w:numPr>
         <w:spacing w:before="100" w:beforeAutospacing="1" w:line="240" w:lineRule="auto"/>
         <w:ind w:left="360"/>
+        <w:jc w:val="both"/>
         <w:rPr>
           <w:rFonts w:eastAsia="Times New Roman" w:cs="Times New Roman"/>
           <w:sz w:val="24"/>
@@ -4784,6 +4873,14 @@
     <w:p>
       <w:pPr>
         <w:spacing w:before="100" w:beforeAutospacing="1" w:line="240" w:lineRule="auto"/>
+        <w:rPr>
+          <w:rFonts w:eastAsia="Times New Roman" w:cs="Times New Roman"/>
+          <w:sz w:val="28"/>
+          <w:szCs w:val="28"/>
+          <w:lang w:eastAsia="it-IT"/>
+        </w:rPr>
+      </w:pPr>
+      <w:r>
         <w:rPr>
           <w:rFonts w:eastAsia="Times New Roman" w:cs="Times New Roman"/>
           <w:b/>
@@ -4793,24 +4890,34 @@
           <w:szCs w:val="28"/>
           <w:lang w:eastAsia="it-IT"/>
         </w:rPr>
-      </w:pPr>
-      <w:r>
-        <w:rPr>
-          <w:rFonts w:eastAsia="Times New Roman" w:cs="Times New Roman"/>
-          <w:b/>
+        <w:t>CASI D’USO</w:t>
+      </w:r>
+    </w:p>
+    <w:p>
+      <w:pPr>
+        <w:spacing w:before="100" w:beforeAutospacing="1" w:line="240" w:lineRule="auto"/>
+        <w:jc w:val="both"/>
+        <w:rPr>
+          <w:rFonts w:eastAsia="Times New Roman" w:cs="Times New Roman"/>
+          <w:noProof/>
+          <w:sz w:val="24"/>
+          <w:szCs w:val="24"/>
+          <w:lang w:eastAsia="it-IT"/>
+        </w:rPr>
+      </w:pPr>
+      <w:r>
+        <w:rPr>
+          <w:rFonts w:eastAsia="Times New Roman" w:cs="Times New Roman"/>
           <w:i/>
           <w:noProof/>
-          <w:sz w:val="28"/>
-          <w:szCs w:val="28"/>
-          <w:lang w:eastAsia="it-IT"/>
-        </w:rPr>
-        <w:lastRenderedPageBreak/>
-        <w:t>CASI D’USO</w:t>
-      </w:r>
-    </w:p>
-    <w:p>
-      <w:pPr>
-        <w:spacing w:before="100" w:beforeAutospacing="1" w:line="240" w:lineRule="auto"/>
+          <w:sz w:val="24"/>
+          <w:szCs w:val="24"/>
+          <w:u w:val="single"/>
+          <w:lang w:eastAsia="it-IT"/>
+        </w:rPr>
+        <w:t>Gerarchia degli attori:</w:t>
+      </w:r>
+      <w:r>
         <w:rPr>
           <w:rFonts w:eastAsia="Times New Roman" w:cs="Times New Roman"/>
           <w:noProof/>
@@ -4818,7 +4925,8 @@
           <w:szCs w:val="24"/>
           <w:lang w:eastAsia="it-IT"/>
         </w:rPr>
-      </w:pPr>
+        <w:t xml:space="preserve"> i tre attori principali del sistema sono posti in gerarchia per fare in modo che </w:t>
+      </w:r>
       <w:r>
         <w:rPr>
           <w:rFonts w:eastAsia="Times New Roman" w:cs="Times New Roman"/>
@@ -4826,10 +4934,9 @@
           <w:noProof/>
           <w:sz w:val="24"/>
           <w:szCs w:val="24"/>
-          <w:u w:val="single"/>
-          <w:lang w:eastAsia="it-IT"/>
-        </w:rPr>
-        <w:t>Gerarchia degli attori:</w:t>
+          <w:lang w:eastAsia="it-IT"/>
+        </w:rPr>
+        <w:t xml:space="preserve">Operatore </w:t>
       </w:r>
       <w:r>
         <w:rPr>
@@ -4839,7 +4946,7 @@
           <w:szCs w:val="24"/>
           <w:lang w:eastAsia="it-IT"/>
         </w:rPr>
-        <w:t xml:space="preserve"> i tre attori principali del sistema sono posti in gerarchia per fare in modo che </w:t>
+        <w:t xml:space="preserve">erediti i casi d’uso di </w:t>
       </w:r>
       <w:r>
         <w:rPr>
@@ -4850,7 +4957,17 @@
           <w:szCs w:val="24"/>
           <w:lang w:eastAsia="it-IT"/>
         </w:rPr>
-        <w:t>O</w:t>
+        <w:t xml:space="preserve">Guest </w:t>
+      </w:r>
+      <w:r>
+        <w:rPr>
+          <w:rFonts w:eastAsia="Times New Roman" w:cs="Times New Roman"/>
+          <w:noProof/>
+          <w:sz w:val="24"/>
+          <w:szCs w:val="24"/>
+          <w:lang w:eastAsia="it-IT"/>
+        </w:rPr>
+        <w:t xml:space="preserve">e </w:t>
       </w:r>
       <w:r>
         <w:rPr>
@@ -4861,7 +4978,17 @@
           <w:szCs w:val="24"/>
           <w:lang w:eastAsia="it-IT"/>
         </w:rPr>
-        <w:t>peratore</w:t>
+        <w:t>Amministratore</w:t>
+      </w:r>
+      <w:r>
+        <w:rPr>
+          <w:rFonts w:eastAsia="Times New Roman" w:cs="Times New Roman"/>
+          <w:noProof/>
+          <w:sz w:val="24"/>
+          <w:szCs w:val="24"/>
+          <w:lang w:eastAsia="it-IT"/>
+        </w:rPr>
+        <w:t xml:space="preserve"> erediti i casi d’uso di </w:t>
       </w:r>
       <w:r>
         <w:rPr>
@@ -4872,7 +4999,7 @@
           <w:szCs w:val="24"/>
           <w:lang w:eastAsia="it-IT"/>
         </w:rPr>
-        <w:t xml:space="preserve"> </w:t>
+        <w:t>Operatore</w:t>
       </w:r>
       <w:r>
         <w:rPr>
@@ -4882,82 +5009,20 @@
           <w:szCs w:val="24"/>
           <w:lang w:eastAsia="it-IT"/>
         </w:rPr>
-        <w:t xml:space="preserve">erediti i casi d’uso di </w:t>
-      </w:r>
-      <w:r>
-        <w:rPr>
-          <w:rFonts w:eastAsia="Times New Roman" w:cs="Times New Roman"/>
-          <w:i/>
+        <w:t>.</w:t>
+      </w:r>
+    </w:p>
+    <w:p>
+      <w:pPr>
+        <w:spacing w:before="100" w:beforeAutospacing="1" w:line="240" w:lineRule="auto"/>
+        <w:rPr>
+          <w:rFonts w:eastAsia="Times New Roman" w:cs="Times New Roman"/>
           <w:noProof/>
           <w:sz w:val="24"/>
           <w:szCs w:val="24"/>
           <w:lang w:eastAsia="it-IT"/>
         </w:rPr>
-        <w:t>Guest</w:t>
-      </w:r>
-      <w:r>
-        <w:rPr>
-          <w:rFonts w:eastAsia="Times New Roman" w:cs="Times New Roman"/>
-          <w:i/>
-          <w:noProof/>
-          <w:sz w:val="24"/>
-          <w:szCs w:val="24"/>
-          <w:lang w:eastAsia="it-IT"/>
-        </w:rPr>
-        <w:t xml:space="preserve"> </w:t>
-      </w:r>
-      <w:r>
-        <w:rPr>
-          <w:rFonts w:eastAsia="Times New Roman" w:cs="Times New Roman"/>
-          <w:noProof/>
-          <w:sz w:val="24"/>
-          <w:szCs w:val="24"/>
-          <w:lang w:eastAsia="it-IT"/>
-        </w:rPr>
-        <w:t xml:space="preserve">e </w:t>
-      </w:r>
-      <w:r>
-        <w:rPr>
-          <w:rFonts w:eastAsia="Times New Roman" w:cs="Times New Roman"/>
-          <w:i/>
-          <w:noProof/>
-          <w:sz w:val="24"/>
-          <w:szCs w:val="24"/>
-          <w:lang w:eastAsia="it-IT"/>
-        </w:rPr>
-        <w:t>Amministratore</w:t>
-      </w:r>
-      <w:r>
-        <w:rPr>
-          <w:rFonts w:eastAsia="Times New Roman" w:cs="Times New Roman"/>
-          <w:noProof/>
-          <w:sz w:val="24"/>
-          <w:szCs w:val="24"/>
-          <w:lang w:eastAsia="it-IT"/>
-        </w:rPr>
-        <w:t xml:space="preserve"> erediti i casi d’uso di </w:t>
-      </w:r>
-      <w:r>
-        <w:rPr>
-          <w:rFonts w:eastAsia="Times New Roman" w:cs="Times New Roman"/>
-          <w:i/>
-          <w:noProof/>
-          <w:sz w:val="24"/>
-          <w:szCs w:val="24"/>
-          <w:lang w:eastAsia="it-IT"/>
-        </w:rPr>
-        <w:t>Operatore</w:t>
-      </w:r>
-      <w:r>
-        <w:rPr>
-          <w:rFonts w:eastAsia="Times New Roman" w:cs="Times New Roman"/>
-          <w:noProof/>
-          <w:sz w:val="24"/>
-          <w:szCs w:val="24"/>
-          <w:lang w:eastAsia="it-IT"/>
-        </w:rPr>
-        <w:t>.</w:t>
-      </w:r>
+      </w:pPr>
     </w:p>
     <w:p>
       <w:pPr>
@@ -5002,7 +5067,7 @@
                     <pic:cNvPicPr/>
                   </pic:nvPicPr>
                   <pic:blipFill>
-                    <a:blip r:embed="rId5" cstate="print"/>
+                    <a:blip r:embed="rId6" cstate="print"/>
                     <a:stretch>
                       <a:fillRect/>
                     </a:stretch>
@@ -5026,6 +5091,7 @@
     <w:p>
       <w:pPr>
         <w:spacing w:before="100" w:beforeAutospacing="1" w:line="240" w:lineRule="auto"/>
+        <w:jc w:val="both"/>
         <w:rPr>
           <w:rFonts w:eastAsia="Times New Roman" w:cs="Times New Roman"/>
           <w:noProof/>
@@ -5034,16 +5100,6 @@
           <w:lang w:eastAsia="it-IT"/>
         </w:rPr>
       </w:pPr>
-      <w:r>
-        <w:rPr>
-          <w:rFonts w:eastAsia="Times New Roman" w:cs="Times New Roman"/>
-          <w:noProof/>
-          <w:sz w:val="24"/>
-          <w:szCs w:val="24"/>
-          <w:lang w:eastAsia="it-IT"/>
-        </w:rPr>
-        <w:t xml:space="preserve">Gestione: caso d’uso generico che deve essere considerato ogni volta come </w:t>
-      </w:r>
       <w:r>
         <w:rPr>
           <w:rFonts w:eastAsia="Times New Roman" w:cs="Times New Roman"/>
@@ -5051,9 +5107,10 @@
           <w:noProof/>
           <w:sz w:val="24"/>
           <w:szCs w:val="24"/>
-          <w:lang w:eastAsia="it-IT"/>
-        </w:rPr>
-        <w:t>Inserimento</w:t>
+          <w:u w:val="single"/>
+          <w:lang w:eastAsia="it-IT"/>
+        </w:rPr>
+        <w:t>Gestione</w:t>
       </w:r>
       <w:r>
         <w:rPr>
@@ -5063,7 +5120,7 @@
           <w:szCs w:val="24"/>
           <w:lang w:eastAsia="it-IT"/>
         </w:rPr>
-        <w:t xml:space="preserve">, </w:t>
+        <w:t xml:space="preserve">: caso d’uso generico che deve essere considerato ogni volta come </w:t>
       </w:r>
       <w:r>
         <w:rPr>
@@ -5074,7 +5131,7 @@
           <w:szCs w:val="24"/>
           <w:lang w:eastAsia="it-IT"/>
         </w:rPr>
-        <w:t>Modifica</w:t>
+        <w:t>Inserimento</w:t>
       </w:r>
       <w:r>
         <w:rPr>
@@ -5095,6 +5152,27 @@
           <w:szCs w:val="24"/>
           <w:lang w:eastAsia="it-IT"/>
         </w:rPr>
+        <w:t>Modifica</w:t>
+      </w:r>
+      <w:r>
+        <w:rPr>
+          <w:rFonts w:eastAsia="Times New Roman" w:cs="Times New Roman"/>
+          <w:noProof/>
+          <w:sz w:val="24"/>
+          <w:szCs w:val="24"/>
+          <w:lang w:eastAsia="it-IT"/>
+        </w:rPr>
+        <w:t xml:space="preserve">, </w:t>
+      </w:r>
+      <w:r>
+        <w:rPr>
+          <w:rFonts w:eastAsia="Times New Roman" w:cs="Times New Roman"/>
+          <w:i/>
+          <w:noProof/>
+          <w:sz w:val="24"/>
+          <w:szCs w:val="24"/>
+          <w:lang w:eastAsia="it-IT"/>
+        </w:rPr>
         <w:t>Cancellazione</w:t>
       </w:r>
       <w:r>
@@ -5127,6 +5205,7 @@
           <w:szCs w:val="24"/>
           <w:lang w:eastAsia="it-IT"/>
         </w:rPr>
+        <w:lastRenderedPageBreak/>
         <w:drawing>
           <wp:anchor distT="0" distB="0" distL="114300" distR="114300" simplePos="0" relativeHeight="251659264" behindDoc="0" locked="0" layoutInCell="1" allowOverlap="1">
             <wp:simplePos x="0" y="0"/>
@@ -5151,7 +5230,7 @@
                     <pic:cNvPicPr/>
                   </pic:nvPicPr>
                   <pic:blipFill>
-                    <a:blip r:embed="rId6" cstate="print"/>
+                    <a:blip r:embed="rId7" cstate="print"/>
                     <a:stretch>
                       <a:fillRect/>
                     </a:stretch>
@@ -5195,18 +5274,138 @@
           <w:lang w:eastAsia="it-IT"/>
         </w:rPr>
       </w:pPr>
+      <w:r>
+        <w:rPr>
+          <w:rFonts w:eastAsia="Times New Roman" w:cs="Times New Roman"/>
+          <w:i/>
+          <w:noProof/>
+          <w:sz w:val="24"/>
+          <w:szCs w:val="24"/>
+          <w:u w:val="single"/>
+          <w:lang w:eastAsia="it-IT"/>
+        </w:rPr>
+        <w:t>Guest</w:t>
+      </w:r>
+      <w:r>
+        <w:rPr>
+          <w:rFonts w:eastAsia="Times New Roman" w:cs="Times New Roman"/>
+          <w:noProof/>
+          <w:sz w:val="24"/>
+          <w:szCs w:val="24"/>
+          <w:lang w:eastAsia="it-IT"/>
+        </w:rPr>
+        <w:t xml:space="preserve">: l’attore </w:t>
+      </w:r>
+      <w:r>
+        <w:rPr>
+          <w:rFonts w:eastAsia="Times New Roman" w:cs="Times New Roman"/>
+          <w:i/>
+          <w:noProof/>
+          <w:sz w:val="24"/>
+          <w:szCs w:val="24"/>
+          <w:lang w:eastAsia="it-IT"/>
+        </w:rPr>
+        <w:t>Guest</w:t>
+      </w:r>
+      <w:r>
+        <w:rPr>
+          <w:rFonts w:eastAsia="Times New Roman" w:cs="Times New Roman"/>
+          <w:noProof/>
+          <w:sz w:val="24"/>
+          <w:szCs w:val="24"/>
+          <w:lang w:eastAsia="it-IT"/>
+        </w:rPr>
+        <w:t xml:space="preserve"> può controllare la giacenza di un determinato prodotto nel magazzino ed effettuare eventualmente il </w:t>
+      </w:r>
+      <w:r>
+        <w:rPr>
+          <w:rFonts w:eastAsia="Times New Roman" w:cs="Times New Roman"/>
+          <w:i/>
+          <w:noProof/>
+          <w:sz w:val="24"/>
+          <w:szCs w:val="24"/>
+          <w:lang w:eastAsia="it-IT"/>
+        </w:rPr>
+        <w:t>Logout</w:t>
+      </w:r>
+      <w:r>
+        <w:rPr>
+          <w:rFonts w:eastAsia="Times New Roman" w:cs="Times New Roman"/>
+          <w:noProof/>
+          <w:sz w:val="24"/>
+          <w:szCs w:val="24"/>
+          <w:lang w:eastAsia="it-IT"/>
+        </w:rPr>
+        <w:t xml:space="preserve"> al termine della sessione di lavoro.</w:t>
+      </w:r>
     </w:p>
     <w:p>
       <w:pPr>
         <w:spacing w:before="100" w:beforeAutospacing="1" w:line="240" w:lineRule="auto"/>
         <w:rPr>
           <w:rFonts w:eastAsia="Times New Roman" w:cs="Times New Roman"/>
+          <w:i/>
           <w:noProof/>
           <w:sz w:val="24"/>
           <w:szCs w:val="24"/>
-          <w:lang w:eastAsia="it-IT"/>
-        </w:rPr>
-      </w:pPr>
+          <w:u w:val="single"/>
+          <w:lang w:eastAsia="it-IT"/>
+        </w:rPr>
+      </w:pPr>
+      <w:r>
+        <w:rPr>
+          <w:rFonts w:eastAsia="Times New Roman" w:cs="Times New Roman"/>
+          <w:i/>
+          <w:noProof/>
+          <w:sz w:val="24"/>
+          <w:szCs w:val="24"/>
+          <w:u w:val="single"/>
+          <w:lang w:eastAsia="it-IT"/>
+        </w:rPr>
+        <w:drawing>
+          <wp:anchor distT="0" distB="0" distL="114300" distR="114300" simplePos="0" relativeHeight="251660288" behindDoc="0" locked="0" layoutInCell="1" allowOverlap="1">
+            <wp:simplePos x="0" y="0"/>
+            <wp:positionH relativeFrom="column">
+              <wp:align>center</wp:align>
+            </wp:positionH>
+            <wp:positionV relativeFrom="paragraph">
+              <wp:posOffset>358140</wp:posOffset>
+            </wp:positionV>
+            <wp:extent cx="5260340" cy="3362960"/>
+            <wp:effectExtent l="19050" t="0" r="0" b="0"/>
+            <wp:wrapTopAndBottom/>
+            <wp:docPr id="1" name="Immagine 0" descr="guest.png"/>
+            <wp:cNvGraphicFramePr>
+              <a:graphicFrameLocks xmlns:a="http://schemas.openxmlformats.org/drawingml/2006/main" noChangeAspect="1"/>
+            </wp:cNvGraphicFramePr>
+            <a:graphic xmlns:a="http://schemas.openxmlformats.org/drawingml/2006/main">
+              <a:graphicData uri="http://schemas.openxmlformats.org/drawingml/2006/picture">
+                <pic:pic xmlns:pic="http://schemas.openxmlformats.org/drawingml/2006/picture">
+                  <pic:nvPicPr>
+                    <pic:cNvPr id="0" name="guest.png"/>
+                    <pic:cNvPicPr/>
+                  </pic:nvPicPr>
+                  <pic:blipFill>
+                    <a:blip r:embed="rId8"/>
+                    <a:stretch>
+                      <a:fillRect/>
+                    </a:stretch>
+                  </pic:blipFill>
+                  <pic:spPr>
+                    <a:xfrm>
+                      <a:off x="0" y="0"/>
+                      <a:ext cx="5260340" cy="3362960"/>
+                    </a:xfrm>
+                    <a:prstGeom prst="rect">
+                      <a:avLst/>
+                    </a:prstGeom>
+                  </pic:spPr>
+                </pic:pic>
+              </a:graphicData>
+            </a:graphic>
+          </wp:anchor>
+        </w:drawing>
+      </w:r>
     </w:p>
     <w:p>
       <w:pPr>
@@ -5219,6 +5418,242 @@
           <w:lang w:eastAsia="it-IT"/>
         </w:rPr>
       </w:pPr>
+      <w:r>
+        <w:rPr>
+          <w:rFonts w:eastAsia="Times New Roman" w:cs="Times New Roman"/>
+          <w:i/>
+          <w:noProof/>
+          <w:sz w:val="24"/>
+          <w:szCs w:val="24"/>
+          <w:u w:val="single"/>
+          <w:lang w:eastAsia="it-IT"/>
+        </w:rPr>
+        <w:lastRenderedPageBreak/>
+        <w:t>Operatore</w:t>
+      </w:r>
+      <w:r>
+        <w:rPr>
+          <w:rFonts w:eastAsia="Times New Roman" w:cs="Times New Roman"/>
+          <w:i/>
+          <w:noProof/>
+          <w:sz w:val="24"/>
+          <w:szCs w:val="24"/>
+          <w:u w:val="single"/>
+          <w:lang w:eastAsia="it-IT"/>
+        </w:rPr>
+        <w:t xml:space="preserve">: </w:t>
+      </w:r>
+      <w:r>
+        <w:rPr>
+          <w:rFonts w:eastAsia="Times New Roman" w:cs="Times New Roman"/>
+          <w:noProof/>
+          <w:sz w:val="24"/>
+          <w:szCs w:val="24"/>
+          <w:lang w:eastAsia="it-IT"/>
+        </w:rPr>
+        <w:t xml:space="preserve"> </w:t>
+      </w:r>
+      <w:r>
+        <w:rPr>
+          <w:rFonts w:eastAsia="Times New Roman" w:cs="Times New Roman"/>
+          <w:i/>
+          <w:noProof/>
+          <w:sz w:val="24"/>
+          <w:szCs w:val="24"/>
+          <w:lang w:eastAsia="it-IT"/>
+        </w:rPr>
+        <w:t>Gestione prodotto</w:t>
+      </w:r>
+      <w:r>
+        <w:rPr>
+          <w:rFonts w:eastAsia="Times New Roman" w:cs="Times New Roman"/>
+          <w:noProof/>
+          <w:sz w:val="24"/>
+          <w:szCs w:val="24"/>
+          <w:lang w:eastAsia="it-IT"/>
+        </w:rPr>
+        <w:t xml:space="preserve"> consente di gestire l’anagrafica dei prodotti. </w:t>
+      </w:r>
+      <w:r>
+        <w:rPr>
+          <w:rFonts w:eastAsia="Times New Roman" w:cs="Times New Roman"/>
+          <w:i/>
+          <w:noProof/>
+          <w:sz w:val="24"/>
+          <w:szCs w:val="24"/>
+          <w:lang w:eastAsia="it-IT"/>
+        </w:rPr>
+        <w:t>Gestione cliente</w:t>
+      </w:r>
+      <w:r>
+        <w:rPr>
+          <w:rFonts w:eastAsia="Times New Roman" w:cs="Times New Roman"/>
+          <w:i/>
+          <w:noProof/>
+          <w:sz w:val="24"/>
+          <w:szCs w:val="24"/>
+          <w:lang w:eastAsia="it-IT"/>
+        </w:rPr>
+        <w:t xml:space="preserve">, </w:t>
+      </w:r>
+      <w:r>
+        <w:rPr>
+          <w:rFonts w:eastAsia="Times New Roman" w:cs="Times New Roman"/>
+          <w:noProof/>
+          <w:sz w:val="24"/>
+          <w:szCs w:val="24"/>
+          <w:lang w:eastAsia="it-IT"/>
+        </w:rPr>
+        <w:t xml:space="preserve">oltre alle classiche operazioni di inserimento, modifica e cancellazione di un cliente, permette di </w:t>
+      </w:r>
+      <w:r>
+        <w:rPr>
+          <w:rFonts w:eastAsia="Times New Roman" w:cs="Times New Roman"/>
+          <w:i/>
+          <w:noProof/>
+          <w:sz w:val="24"/>
+          <w:szCs w:val="24"/>
+          <w:lang w:eastAsia="it-IT"/>
+        </w:rPr>
+        <w:t>Cercare un cliente</w:t>
+      </w:r>
+      <w:r>
+        <w:rPr>
+          <w:rFonts w:eastAsia="Times New Roman" w:cs="Times New Roman"/>
+          <w:noProof/>
+          <w:sz w:val="24"/>
+          <w:szCs w:val="24"/>
+          <w:lang w:eastAsia="it-IT"/>
+        </w:rPr>
+        <w:t xml:space="preserve"> già registrato (tramite</w:t>
+      </w:r>
+      <w:r>
+        <w:rPr>
+          <w:rFonts w:eastAsia="Times New Roman" w:cs="Times New Roman"/>
+          <w:noProof/>
+          <w:sz w:val="24"/>
+          <w:szCs w:val="24"/>
+          <w:lang w:eastAsia="it-IT"/>
+        </w:rPr>
+        <w:t xml:space="preserve"> la </w:t>
+      </w:r>
+      <w:r>
+        <w:rPr>
+          <w:rFonts w:eastAsia="Times New Roman" w:cs="Times New Roman"/>
+          <w:i/>
+          <w:noProof/>
+          <w:sz w:val="24"/>
+          <w:szCs w:val="24"/>
+          <w:lang w:eastAsia="it-IT"/>
+        </w:rPr>
+        <w:t>Wh</w:t>
+      </w:r>
+      <w:r>
+        <w:rPr>
+          <w:rFonts w:eastAsia="Times New Roman" w:cs="Times New Roman"/>
+          <w:i/>
+          <w:noProof/>
+          <w:sz w:val="24"/>
+          <w:szCs w:val="24"/>
+          <w:lang w:eastAsia="it-IT"/>
+        </w:rPr>
+        <w:t>ee</w:t>
+      </w:r>
+      <w:r>
+        <w:rPr>
+          <w:rFonts w:eastAsia="Times New Roman" w:cs="Times New Roman"/>
+          <w:i/>
+          <w:noProof/>
+          <w:sz w:val="24"/>
+          <w:szCs w:val="24"/>
+          <w:lang w:eastAsia="it-IT"/>
+        </w:rPr>
+        <w:t>lcard</w:t>
+      </w:r>
+      <w:r>
+        <w:rPr>
+          <w:rFonts w:eastAsia="Times New Roman" w:cs="Times New Roman"/>
+          <w:noProof/>
+          <w:sz w:val="24"/>
+          <w:szCs w:val="24"/>
+          <w:lang w:eastAsia="it-IT"/>
+        </w:rPr>
+        <w:t xml:space="preserve"> oppure tramite </w:t>
+      </w:r>
+      <w:r>
+        <w:rPr>
+          <w:rFonts w:eastAsia="Times New Roman" w:cs="Times New Roman"/>
+          <w:i/>
+          <w:noProof/>
+          <w:sz w:val="24"/>
+          <w:szCs w:val="24"/>
+          <w:lang w:eastAsia="it-IT"/>
+        </w:rPr>
+        <w:t>Anagrafica</w:t>
+      </w:r>
+      <w:r>
+        <w:rPr>
+          <w:rFonts w:eastAsia="Times New Roman" w:cs="Times New Roman"/>
+          <w:i/>
+          <w:noProof/>
+          <w:sz w:val="24"/>
+          <w:szCs w:val="24"/>
+          <w:lang w:eastAsia="it-IT"/>
+        </w:rPr>
+        <w:t xml:space="preserve">), Creare una Wheelcard </w:t>
+      </w:r>
+      <w:r>
+        <w:rPr>
+          <w:rFonts w:eastAsia="Times New Roman" w:cs="Times New Roman"/>
+          <w:noProof/>
+          <w:sz w:val="24"/>
+          <w:szCs w:val="24"/>
+          <w:lang w:eastAsia="it-IT"/>
+        </w:rPr>
+        <w:t xml:space="preserve">da assegnare ad un nuovo cliente e di </w:t>
+      </w:r>
+      <w:r>
+        <w:rPr>
+          <w:rFonts w:eastAsia="Times New Roman" w:cs="Times New Roman"/>
+          <w:i/>
+          <w:noProof/>
+          <w:sz w:val="24"/>
+          <w:szCs w:val="24"/>
+          <w:lang w:eastAsia="it-IT"/>
+        </w:rPr>
+        <w:t>Gestire le vetture</w:t>
+      </w:r>
+      <w:r>
+        <w:rPr>
+          <w:rFonts w:eastAsia="Times New Roman" w:cs="Times New Roman"/>
+          <w:noProof/>
+          <w:sz w:val="24"/>
+          <w:szCs w:val="24"/>
+          <w:lang w:eastAsia="it-IT"/>
+        </w:rPr>
+        <w:t xml:space="preserve"> appartenenti al cliente. Il caso d’uso </w:t>
+      </w:r>
+      <w:r>
+        <w:rPr>
+          <w:rFonts w:eastAsia="Times New Roman" w:cs="Times New Roman"/>
+          <w:i/>
+          <w:noProof/>
+          <w:sz w:val="24"/>
+          <w:szCs w:val="24"/>
+          <w:lang w:eastAsia="it-IT"/>
+        </w:rPr>
+        <w:t>Vendita</w:t>
+      </w:r>
+      <w:r>
+        <w:rPr>
+          <w:rFonts w:eastAsia="Times New Roman" w:cs="Times New Roman"/>
+          <w:noProof/>
+          <w:sz w:val="24"/>
+          <w:szCs w:val="24"/>
+          <w:lang w:eastAsia="it-IT"/>
+        </w:rPr>
+        <w:t xml:space="preserve">, racchiude tutte le operazioni necessarie per iniziare e portare a termine una vendita. Ricerca prodotto permette di </w:t>
+      </w:r>
     </w:p>
     <w:p>
       <w:pPr>
@@ -5231,10 +5666,7 @@
           <w:lang w:eastAsia="it-IT"/>
         </w:rPr>
       </w:pPr>
-    </w:p>
-    <w:p>
-      <w:pPr>
-        <w:spacing w:before="100" w:beforeAutospacing="1" w:line="240" w:lineRule="auto"/>
+      <w:r>
         <w:rPr>
           <w:rFonts w:eastAsia="Times New Roman" w:cs="Times New Roman"/>
           <w:noProof/>
@@ -5242,163 +5674,50 @@
           <w:szCs w:val="24"/>
           <w:lang w:eastAsia="it-IT"/>
         </w:rPr>
-      </w:pPr>
-    </w:p>
-    <w:p>
-      <w:pPr>
-        <w:spacing w:before="100" w:beforeAutospacing="1" w:line="240" w:lineRule="auto"/>
-        <w:rPr>
-          <w:rFonts w:eastAsia="Times New Roman" w:cs="Times New Roman"/>
-          <w:noProof/>
-          <w:sz w:val="24"/>
-          <w:szCs w:val="24"/>
-          <w:lang w:eastAsia="it-IT"/>
-        </w:rPr>
-      </w:pPr>
-    </w:p>
-    <w:p>
-      <w:pPr>
-        <w:spacing w:before="100" w:beforeAutospacing="1" w:line="240" w:lineRule="auto"/>
-        <w:rPr>
-          <w:rFonts w:eastAsia="Times New Roman" w:cs="Times New Roman"/>
-          <w:noProof/>
-          <w:sz w:val="24"/>
-          <w:szCs w:val="24"/>
-          <w:lang w:eastAsia="it-IT"/>
-        </w:rPr>
-      </w:pPr>
-    </w:p>
-    <w:p>
-      <w:pPr>
-        <w:spacing w:before="100" w:beforeAutospacing="1" w:line="240" w:lineRule="auto"/>
-        <w:rPr>
-          <w:rFonts w:eastAsia="Times New Roman" w:cs="Times New Roman"/>
-          <w:noProof/>
-          <w:sz w:val="24"/>
-          <w:szCs w:val="24"/>
-          <w:lang w:eastAsia="it-IT"/>
-        </w:rPr>
-      </w:pPr>
-    </w:p>
-    <w:p>
-      <w:pPr>
-        <w:spacing w:before="100" w:beforeAutospacing="1" w:line="240" w:lineRule="auto"/>
-        <w:rPr>
-          <w:rFonts w:eastAsia="Times New Roman" w:cs="Times New Roman"/>
-          <w:noProof/>
-          <w:sz w:val="24"/>
-          <w:szCs w:val="24"/>
-          <w:lang w:eastAsia="it-IT"/>
-        </w:rPr>
-      </w:pPr>
-    </w:p>
-    <w:p>
-      <w:pPr>
-        <w:spacing w:before="100" w:beforeAutospacing="1" w:line="240" w:lineRule="auto"/>
-        <w:rPr>
-          <w:rFonts w:eastAsia="Times New Roman" w:cs="Times New Roman"/>
-          <w:noProof/>
-          <w:sz w:val="24"/>
-          <w:szCs w:val="24"/>
-          <w:lang w:eastAsia="it-IT"/>
-        </w:rPr>
-      </w:pPr>
-    </w:p>
-    <w:p>
-      <w:pPr>
-        <w:spacing w:before="100" w:beforeAutospacing="1" w:line="240" w:lineRule="auto"/>
-        <w:rPr>
-          <w:rFonts w:eastAsia="Times New Roman" w:cs="Times New Roman"/>
-          <w:noProof/>
-          <w:sz w:val="24"/>
-          <w:szCs w:val="24"/>
-          <w:lang w:eastAsia="it-IT"/>
-        </w:rPr>
-      </w:pPr>
-    </w:p>
-    <w:p>
-      <w:pPr>
-        <w:spacing w:before="100" w:beforeAutospacing="1" w:line="240" w:lineRule="auto"/>
-        <w:rPr>
-          <w:rFonts w:eastAsia="Times New Roman" w:cs="Times New Roman"/>
-          <w:noProof/>
-          <w:sz w:val="24"/>
-          <w:szCs w:val="24"/>
-          <w:lang w:eastAsia="it-IT"/>
-        </w:rPr>
-      </w:pPr>
-    </w:p>
-    <w:p>
-      <w:pPr>
-        <w:spacing w:before="100" w:beforeAutospacing="1" w:line="240" w:lineRule="auto"/>
-        <w:rPr>
-          <w:rFonts w:eastAsia="Times New Roman" w:cs="Times New Roman"/>
-          <w:noProof/>
-          <w:sz w:val="24"/>
-          <w:szCs w:val="24"/>
-          <w:lang w:eastAsia="it-IT"/>
-        </w:rPr>
-      </w:pPr>
-    </w:p>
-    <w:p>
-      <w:pPr>
-        <w:spacing w:before="100" w:beforeAutospacing="1" w:line="240" w:lineRule="auto"/>
-        <w:rPr>
-          <w:rFonts w:eastAsia="Times New Roman" w:cs="Times New Roman"/>
-          <w:noProof/>
-          <w:sz w:val="24"/>
-          <w:szCs w:val="24"/>
-          <w:lang w:eastAsia="it-IT"/>
-        </w:rPr>
-      </w:pPr>
-    </w:p>
-    <w:p>
-      <w:pPr>
-        <w:spacing w:before="100" w:beforeAutospacing="1" w:line="240" w:lineRule="auto"/>
-        <w:rPr>
-          <w:rFonts w:eastAsia="Times New Roman" w:cs="Times New Roman"/>
-          <w:noProof/>
-          <w:sz w:val="24"/>
-          <w:szCs w:val="24"/>
-          <w:lang w:eastAsia="it-IT"/>
-        </w:rPr>
-      </w:pPr>
-    </w:p>
-    <w:p>
-      <w:pPr>
-        <w:spacing w:before="100" w:beforeAutospacing="1" w:line="240" w:lineRule="auto"/>
-        <w:rPr>
-          <w:rFonts w:eastAsia="Times New Roman" w:cs="Times New Roman"/>
-          <w:noProof/>
-          <w:sz w:val="24"/>
-          <w:szCs w:val="24"/>
-          <w:lang w:eastAsia="it-IT"/>
-        </w:rPr>
-      </w:pPr>
-    </w:p>
-    <w:p>
-      <w:pPr>
-        <w:spacing w:before="100" w:beforeAutospacing="1" w:line="240" w:lineRule="auto"/>
-        <w:rPr>
-          <w:rFonts w:eastAsia="Times New Roman" w:cs="Times New Roman"/>
-          <w:noProof/>
-          <w:sz w:val="24"/>
-          <w:szCs w:val="24"/>
-          <w:lang w:eastAsia="it-IT"/>
-        </w:rPr>
-      </w:pPr>
-    </w:p>
-    <w:p>
-      <w:pPr>
-        <w:spacing w:before="100" w:beforeAutospacing="1" w:line="240" w:lineRule="auto"/>
-        <w:rPr>
-          <w:rFonts w:eastAsia="Times New Roman" w:cs="Times New Roman"/>
-          <w:noProof/>
-          <w:sz w:val="24"/>
-          <w:szCs w:val="24"/>
-          <w:lang w:eastAsia="it-IT"/>
-        </w:rPr>
-      </w:pPr>
+        <w:drawing>
+          <wp:anchor distT="0" distB="0" distL="114300" distR="114300" simplePos="0" relativeHeight="251661312" behindDoc="0" locked="0" layoutInCell="1" allowOverlap="1">
+            <wp:simplePos x="742619" y="954157"/>
+            <wp:positionH relativeFrom="column">
+              <wp:align>center</wp:align>
+            </wp:positionH>
+            <wp:positionV relativeFrom="paragraph">
+              <wp:posOffset>100965</wp:posOffset>
+            </wp:positionV>
+            <wp:extent cx="6119357" cy="5390984"/>
+            <wp:effectExtent l="19050" t="0" r="0" b="0"/>
+            <wp:wrapTopAndBottom/>
+            <wp:docPr id="4" name="Immagine 3" descr="operatore.png"/>
+            <wp:cNvGraphicFramePr>
+              <a:graphicFrameLocks xmlns:a="http://schemas.openxmlformats.org/drawingml/2006/main" noChangeAspect="1"/>
+            </wp:cNvGraphicFramePr>
+            <a:graphic xmlns:a="http://schemas.openxmlformats.org/drawingml/2006/main">
+              <a:graphicData uri="http://schemas.openxmlformats.org/drawingml/2006/picture">
+                <pic:pic xmlns:pic="http://schemas.openxmlformats.org/drawingml/2006/picture">
+                  <pic:nvPicPr>
+                    <pic:cNvPr id="0" name="operatore.png"/>
+                    <pic:cNvPicPr/>
+                  </pic:nvPicPr>
+                  <pic:blipFill>
+                    <a:blip r:embed="rId9"/>
+                    <a:stretch>
+                      <a:fillRect/>
+                    </a:stretch>
+                  </pic:blipFill>
+                  <pic:spPr>
+                    <a:xfrm>
+                      <a:off x="0" y="0"/>
+                      <a:ext cx="6119357" cy="5390984"/>
+                    </a:xfrm>
+                    <a:prstGeom prst="rect">
+                      <a:avLst/>
+                    </a:prstGeom>
+                  </pic:spPr>
+                </pic:pic>
+              </a:graphicData>
+            </a:graphic>
+          </wp:anchor>
+        </w:drawing>
+      </w:r>
     </w:p>
     <w:p>
       <w:pPr>
@@ -5797,7 +6116,7 @@
     </w:p>
     <w:sectPr>
       <w:pgSz w:w="11906" w:h="16838"/>
-      <w:pgMar w:top="1417" w:right="1134" w:bottom="1134" w:left="1134" w:header="708" w:footer="708" w:gutter="0"/>
+      <w:pgMar w:top="1418" w:right="1418" w:bottom="1134" w:left="1418" w:header="709" w:footer="709" w:gutter="0"/>
       <w:cols w:space="708"/>
       <w:docGrid w:linePitch="360"/>
     </w:sectPr>
@@ -10862,6 +11181,7 @@
   <w:style w:type="character" w:default="1" w:styleId="Carpredefinitoparagrafo">
     <w:name w:val="Default Paragraph Font"/>
     <w:uiPriority w:val="1"/>
+    <w:semiHidden/>
     <w:unhideWhenUsed/>
   </w:style>
   <w:style w:type="table" w:default="1" w:styleId="Tabellanormale">
@@ -11220,4 +11540,16 @@
   <a:objectDefaults/>
   <a:extraClrSchemeLst/>
 </a:theme>
+</file>
+
+<file path=customXml/item1.xml><?xml version="1.0" encoding="utf-8"?>
+<b:Sources xmlns:b="http://schemas.openxmlformats.org/officeDocument/2006/bibliography" xmlns="http://schemas.openxmlformats.org/officeDocument/2006/bibliography" SelectedStyle="\APA.XSL" StyleName="APA"/>
+</file>
+
+<file path=customXml/itemProps1.xml><?xml version="1.0" encoding="utf-8"?>
+<ds:datastoreItem xmlns:ds="http://schemas.openxmlformats.org/officeDocument/2006/customXml" ds:itemID="{CE73FB58-8C5F-4A2F-BB3D-5FF4D1C245EB}">
+  <ds:schemaRefs>
+    <ds:schemaRef ds:uri="http://schemas.openxmlformats.org/officeDocument/2006/bibliography"/>
+  </ds:schemaRefs>
+</ds:datastoreItem>
 </file>
--- a/trunk/documento.docx
+++ b/trunk/documento.docx
@@ -4875,14 +4875,6 @@
         <w:spacing w:before="100" w:beforeAutospacing="1" w:line="240" w:lineRule="auto"/>
         <w:rPr>
           <w:rFonts w:eastAsia="Times New Roman" w:cs="Times New Roman"/>
-          <w:sz w:val="28"/>
-          <w:szCs w:val="28"/>
-          <w:lang w:eastAsia="it-IT"/>
-        </w:rPr>
-      </w:pPr>
-      <w:r>
-        <w:rPr>
-          <w:rFonts w:eastAsia="Times New Roman" w:cs="Times New Roman"/>
           <w:b/>
           <w:i/>
           <w:noProof/>
@@ -4890,6 +4882,17 @@
           <w:szCs w:val="28"/>
           <w:lang w:eastAsia="it-IT"/>
         </w:rPr>
+      </w:pPr>
+      <w:r>
+        <w:rPr>
+          <w:rFonts w:eastAsia="Times New Roman" w:cs="Times New Roman"/>
+          <w:b/>
+          <w:i/>
+          <w:noProof/>
+          <w:sz w:val="28"/>
+          <w:szCs w:val="28"/>
+          <w:lang w:eastAsia="it-IT"/>
+        </w:rPr>
         <w:t>CASI D’USO</w:t>
       </w:r>
     </w:p>
@@ -4915,17 +4918,7 @@
           <w:u w:val="single"/>
           <w:lang w:eastAsia="it-IT"/>
         </w:rPr>
-        <w:t>Gerarchia degli attori:</w:t>
-      </w:r>
-      <w:r>
-        <w:rPr>
-          <w:rFonts w:eastAsia="Times New Roman" w:cs="Times New Roman"/>
-          <w:noProof/>
-          <w:sz w:val="24"/>
-          <w:szCs w:val="24"/>
-          <w:lang w:eastAsia="it-IT"/>
-        </w:rPr>
-        <w:t xml:space="preserve"> i tre attori principali del sistema sono posti in gerarchia per fare in modo che </w:t>
+        <w:t>Autenticazione:</w:t>
       </w:r>
       <w:r>
         <w:rPr>
@@ -4936,7 +4929,7 @@
           <w:szCs w:val="24"/>
           <w:lang w:eastAsia="it-IT"/>
         </w:rPr>
-        <w:t xml:space="preserve">Operatore </w:t>
+        <w:t xml:space="preserve"> </w:t>
       </w:r>
       <w:r>
         <w:rPr>
@@ -4946,8 +4939,106 @@
           <w:szCs w:val="24"/>
           <w:lang w:eastAsia="it-IT"/>
         </w:rPr>
-        <w:t xml:space="preserve">erediti i casi d’uso di </w:t>
-      </w:r>
+        <w:t>permette</w:t>
+      </w:r>
+      <w:r>
+        <w:rPr>
+          <w:rFonts w:eastAsia="Times New Roman" w:cs="Times New Roman"/>
+          <w:noProof/>
+          <w:sz w:val="24"/>
+          <w:szCs w:val="24"/>
+          <w:lang w:eastAsia="it-IT"/>
+        </w:rPr>
+        <w:t xml:space="preserve"> </w:t>
+      </w:r>
+      <w:r>
+        <w:rPr>
+          <w:rFonts w:eastAsia="Times New Roman" w:cs="Times New Roman"/>
+          <w:noProof/>
+          <w:sz w:val="24"/>
+          <w:szCs w:val="24"/>
+          <w:lang w:eastAsia="it-IT"/>
+        </w:rPr>
+        <w:t>all’utente di farsi riconoscere dal sistema attraverso le sue credenziali. Il sistema a sua volta, abilita l’utente ad effettuare operazioni in base al suo ruolo.</w:t>
+      </w:r>
+    </w:p>
+    <w:p>
+      <w:pPr>
+        <w:spacing w:before="100" w:beforeAutospacing="1" w:line="240" w:lineRule="auto"/>
+        <w:rPr>
+          <w:rFonts w:eastAsia="Times New Roman" w:cs="Times New Roman"/>
+          <w:sz w:val="24"/>
+          <w:szCs w:val="24"/>
+          <w:u w:val="single"/>
+          <w:lang w:eastAsia="it-IT"/>
+        </w:rPr>
+      </w:pPr>
+      <w:r>
+        <w:rPr>
+          <w:rFonts w:eastAsia="Times New Roman" w:cs="Times New Roman"/>
+          <w:noProof/>
+          <w:sz w:val="24"/>
+          <w:szCs w:val="24"/>
+          <w:u w:val="single"/>
+          <w:lang w:eastAsia="it-IT"/>
+        </w:rPr>
+        <w:drawing>
+          <wp:anchor distT="0" distB="0" distL="114300" distR="114300" simplePos="0" relativeHeight="251663360" behindDoc="0" locked="0" layoutInCell="1" allowOverlap="1">
+            <wp:simplePos x="917547" y="3267986"/>
+            <wp:positionH relativeFrom="column">
+              <wp:align>center</wp:align>
+            </wp:positionH>
+            <wp:positionV relativeFrom="paragraph">
+              <wp:posOffset>53975</wp:posOffset>
+            </wp:positionV>
+            <wp:extent cx="4839197" cy="2170706"/>
+            <wp:effectExtent l="19050" t="0" r="0" b="0"/>
+            <wp:wrapTopAndBottom/>
+            <wp:docPr id="6" name="Immagine 5" descr="auth.png"/>
+            <wp:cNvGraphicFramePr>
+              <a:graphicFrameLocks xmlns:a="http://schemas.openxmlformats.org/drawingml/2006/main" noChangeAspect="1"/>
+            </wp:cNvGraphicFramePr>
+            <a:graphic xmlns:a="http://schemas.openxmlformats.org/drawingml/2006/main">
+              <a:graphicData uri="http://schemas.openxmlformats.org/drawingml/2006/picture">
+                <pic:pic xmlns:pic="http://schemas.openxmlformats.org/drawingml/2006/picture">
+                  <pic:nvPicPr>
+                    <pic:cNvPr id="0" name="auth.png"/>
+                    <pic:cNvPicPr/>
+                  </pic:nvPicPr>
+                  <pic:blipFill>
+                    <a:blip r:embed="rId6"/>
+                    <a:stretch>
+                      <a:fillRect/>
+                    </a:stretch>
+                  </pic:blipFill>
+                  <pic:spPr>
+                    <a:xfrm>
+                      <a:off x="0" y="0"/>
+                      <a:ext cx="4839197" cy="2170706"/>
+                    </a:xfrm>
+                    <a:prstGeom prst="rect">
+                      <a:avLst/>
+                    </a:prstGeom>
+                  </pic:spPr>
+                </pic:pic>
+              </a:graphicData>
+            </a:graphic>
+          </wp:anchor>
+        </w:drawing>
+      </w:r>
+    </w:p>
+    <w:p>
+      <w:pPr>
+        <w:spacing w:before="100" w:beforeAutospacing="1" w:line="240" w:lineRule="auto"/>
+        <w:jc w:val="both"/>
+        <w:rPr>
+          <w:rFonts w:eastAsia="Times New Roman" w:cs="Times New Roman"/>
+          <w:noProof/>
+          <w:sz w:val="24"/>
+          <w:szCs w:val="24"/>
+          <w:lang w:eastAsia="it-IT"/>
+        </w:rPr>
+      </w:pPr>
       <w:r>
         <w:rPr>
           <w:rFonts w:eastAsia="Times New Roman" w:cs="Times New Roman"/>
@@ -4955,105 +5046,20 @@
           <w:noProof/>
           <w:sz w:val="24"/>
           <w:szCs w:val="24"/>
-          <w:lang w:eastAsia="it-IT"/>
-        </w:rPr>
-        <w:t xml:space="preserve">Guest </w:t>
-      </w:r>
-      <w:r>
-        <w:rPr>
-          <w:rFonts w:eastAsia="Times New Roman" w:cs="Times New Roman"/>
-          <w:noProof/>
-          <w:sz w:val="24"/>
-          <w:szCs w:val="24"/>
-          <w:lang w:eastAsia="it-IT"/>
-        </w:rPr>
-        <w:t xml:space="preserve">e </w:t>
-      </w:r>
-      <w:r>
-        <w:rPr>
-          <w:rFonts w:eastAsia="Times New Roman" w:cs="Times New Roman"/>
-          <w:i/>
-          <w:noProof/>
-          <w:sz w:val="24"/>
-          <w:szCs w:val="24"/>
-          <w:lang w:eastAsia="it-IT"/>
-        </w:rPr>
-        <w:t>Amministratore</w:t>
-      </w:r>
-      <w:r>
-        <w:rPr>
-          <w:rFonts w:eastAsia="Times New Roman" w:cs="Times New Roman"/>
-          <w:noProof/>
-          <w:sz w:val="24"/>
-          <w:szCs w:val="24"/>
-          <w:lang w:eastAsia="it-IT"/>
-        </w:rPr>
-        <w:t xml:space="preserve"> erediti i casi d’uso di </w:t>
-      </w:r>
-      <w:r>
-        <w:rPr>
-          <w:rFonts w:eastAsia="Times New Roman" w:cs="Times New Roman"/>
-          <w:i/>
-          <w:noProof/>
-          <w:sz w:val="24"/>
-          <w:szCs w:val="24"/>
-          <w:lang w:eastAsia="it-IT"/>
-        </w:rPr>
-        <w:t>Operatore</w:t>
-      </w:r>
-      <w:r>
-        <w:rPr>
-          <w:rFonts w:eastAsia="Times New Roman" w:cs="Times New Roman"/>
-          <w:noProof/>
-          <w:sz w:val="24"/>
-          <w:szCs w:val="24"/>
-          <w:lang w:eastAsia="it-IT"/>
-        </w:rPr>
-        <w:t>.</w:t>
-      </w:r>
-    </w:p>
-    <w:p>
-      <w:pPr>
-        <w:spacing w:before="100" w:beforeAutospacing="1" w:line="240" w:lineRule="auto"/>
-        <w:rPr>
-          <w:rFonts w:eastAsia="Times New Roman" w:cs="Times New Roman"/>
-          <w:noProof/>
-          <w:sz w:val="24"/>
-          <w:szCs w:val="24"/>
-          <w:lang w:eastAsia="it-IT"/>
-        </w:rPr>
-      </w:pPr>
-    </w:p>
-    <w:p>
-      <w:pPr>
-        <w:spacing w:before="100" w:beforeAutospacing="1" w:line="240" w:lineRule="auto"/>
-        <w:rPr>
-          <w:rFonts w:eastAsia="Times New Roman" w:cs="Times New Roman"/>
-          <w:noProof/>
-          <w:sz w:val="24"/>
-          <w:szCs w:val="24"/>
-          <w:lang w:eastAsia="it-IT"/>
-        </w:rPr>
-      </w:pPr>
-      <w:r>
-        <w:rPr>
-          <w:rFonts w:eastAsia="Times New Roman" w:cs="Times New Roman"/>
-          <w:noProof/>
-          <w:sz w:val="24"/>
-          <w:szCs w:val="24"/>
+          <w:u w:val="single"/>
           <w:lang w:eastAsia="it-IT"/>
         </w:rPr>
         <w:drawing>
           <wp:anchor distT="0" distB="0" distL="114300" distR="114300" simplePos="0" relativeHeight="251658240" behindDoc="0" locked="0" layoutInCell="1" allowOverlap="1">
             <wp:simplePos x="0" y="0"/>
             <wp:positionH relativeFrom="column">
-              <wp:posOffset>1779767</wp:posOffset>
+              <wp:align>center</wp:align>
             </wp:positionH>
             <wp:positionV relativeFrom="paragraph">
-              <wp:posOffset>51518</wp:posOffset>
+              <wp:posOffset>1296615</wp:posOffset>
             </wp:positionV>
-            <wp:extent cx="2583898" cy="2854518"/>
-            <wp:effectExtent l="19050" t="0" r="6902" b="0"/>
+            <wp:extent cx="2787761" cy="3085106"/>
+            <wp:effectExtent l="19050" t="0" r="0" b="0"/>
             <wp:wrapTopAndBottom/>
             <wp:docPr id="2" name="Immagine 1" descr="gerarchia.png"/>
             <wp:cNvGraphicFramePr>
@@ -5067,7 +5073,7 @@
                     <pic:cNvPicPr/>
                   </pic:nvPicPr>
                   <pic:blipFill>
-                    <a:blip r:embed="rId6" cstate="print"/>
+                    <a:blip r:embed="rId7" cstate="print"/>
                     <a:stretch>
                       <a:fillRect/>
                     </a:stretch>
@@ -5075,7 +5081,7 @@
                   <pic:spPr>
                     <a:xfrm>
                       <a:off x="0" y="0"/>
-                      <a:ext cx="2583898" cy="2854518"/>
+                      <a:ext cx="2787761" cy="3085106"/>
                     </a:xfrm>
                     <a:prstGeom prst="rect">
                       <a:avLst/>
@@ -5087,6 +5093,112 @@
           </wp:anchor>
         </w:drawing>
       </w:r>
+      <w:r>
+        <w:rPr>
+          <w:rFonts w:eastAsia="Times New Roman" w:cs="Times New Roman"/>
+          <w:i/>
+          <w:noProof/>
+          <w:sz w:val="24"/>
+          <w:szCs w:val="24"/>
+          <w:u w:val="single"/>
+          <w:lang w:eastAsia="it-IT"/>
+        </w:rPr>
+        <w:t>Gerarchia degli attori:</w:t>
+      </w:r>
+      <w:r>
+        <w:rPr>
+          <w:rFonts w:eastAsia="Times New Roman" w:cs="Times New Roman"/>
+          <w:noProof/>
+          <w:sz w:val="24"/>
+          <w:szCs w:val="24"/>
+          <w:lang w:eastAsia="it-IT"/>
+        </w:rPr>
+        <w:t xml:space="preserve"> i tre attori principali del sistema sono posti in gerarchia per fare in modo che </w:t>
+      </w:r>
+      <w:r>
+        <w:rPr>
+          <w:rFonts w:eastAsia="Times New Roman" w:cs="Times New Roman"/>
+          <w:i/>
+          <w:noProof/>
+          <w:sz w:val="24"/>
+          <w:szCs w:val="24"/>
+          <w:lang w:eastAsia="it-IT"/>
+        </w:rPr>
+        <w:t xml:space="preserve">Operatore </w:t>
+      </w:r>
+      <w:r>
+        <w:rPr>
+          <w:rFonts w:eastAsia="Times New Roman" w:cs="Times New Roman"/>
+          <w:noProof/>
+          <w:sz w:val="24"/>
+          <w:szCs w:val="24"/>
+          <w:lang w:eastAsia="it-IT"/>
+        </w:rPr>
+        <w:t xml:space="preserve">erediti i casi d’uso di </w:t>
+      </w:r>
+      <w:r>
+        <w:rPr>
+          <w:rFonts w:eastAsia="Times New Roman" w:cs="Times New Roman"/>
+          <w:i/>
+          <w:noProof/>
+          <w:sz w:val="24"/>
+          <w:szCs w:val="24"/>
+          <w:lang w:eastAsia="it-IT"/>
+        </w:rPr>
+        <w:t xml:space="preserve">Guest </w:t>
+      </w:r>
+      <w:r>
+        <w:rPr>
+          <w:rFonts w:eastAsia="Times New Roman" w:cs="Times New Roman"/>
+          <w:noProof/>
+          <w:sz w:val="24"/>
+          <w:szCs w:val="24"/>
+          <w:lang w:eastAsia="it-IT"/>
+        </w:rPr>
+        <w:t xml:space="preserve">e </w:t>
+      </w:r>
+      <w:r>
+        <w:rPr>
+          <w:rFonts w:eastAsia="Times New Roman" w:cs="Times New Roman"/>
+          <w:i/>
+          <w:noProof/>
+          <w:sz w:val="24"/>
+          <w:szCs w:val="24"/>
+          <w:lang w:eastAsia="it-IT"/>
+        </w:rPr>
+        <w:t>Amministratore</w:t>
+      </w:r>
+      <w:r>
+        <w:rPr>
+          <w:rFonts w:eastAsia="Times New Roman" w:cs="Times New Roman"/>
+          <w:noProof/>
+          <w:sz w:val="24"/>
+          <w:szCs w:val="24"/>
+          <w:lang w:eastAsia="it-IT"/>
+        </w:rPr>
+        <w:t xml:space="preserve"> erediti i casi d’uso di </w:t>
+      </w:r>
+      <w:r>
+        <w:rPr>
+          <w:rFonts w:eastAsia="Times New Roman" w:cs="Times New Roman"/>
+          <w:i/>
+          <w:noProof/>
+          <w:sz w:val="24"/>
+          <w:szCs w:val="24"/>
+          <w:lang w:eastAsia="it-IT"/>
+        </w:rPr>
+        <w:t>Operatore</w:t>
+      </w:r>
+      <w:r>
+        <w:rPr>
+          <w:rFonts w:eastAsia="Times New Roman" w:cs="Times New Roman"/>
+          <w:noProof/>
+          <w:sz w:val="24"/>
+          <w:szCs w:val="24"/>
+          <w:lang w:eastAsia="it-IT"/>
+        </w:rPr>
+        <w:t>.</w:t>
+      </w:r>
     </w:p>
     <w:p>
       <w:pPr>
@@ -5094,15 +5206,6 @@
         <w:jc w:val="both"/>
         <w:rPr>
           <w:rFonts w:eastAsia="Times New Roman" w:cs="Times New Roman"/>
-          <w:noProof/>
-          <w:sz w:val="24"/>
-          <w:szCs w:val="24"/>
-          <w:lang w:eastAsia="it-IT"/>
-        </w:rPr>
-      </w:pPr>
-      <w:r>
-        <w:rPr>
-          <w:rFonts w:eastAsia="Times New Roman" w:cs="Times New Roman"/>
           <w:i/>
           <w:noProof/>
           <w:sz w:val="24"/>
@@ -5110,9 +5213,12 @@
           <w:u w:val="single"/>
           <w:lang w:eastAsia="it-IT"/>
         </w:rPr>
-        <w:t>Gestione</w:t>
-      </w:r>
-      <w:r>
+      </w:pPr>
+    </w:p>
+    <w:p>
+      <w:pPr>
+        <w:spacing w:before="100" w:beforeAutospacing="1" w:line="240" w:lineRule="auto"/>
+        <w:jc w:val="both"/>
         <w:rPr>
           <w:rFonts w:eastAsia="Times New Roman" w:cs="Times New Roman"/>
           <w:noProof/>
@@ -5120,8 +5226,7 @@
           <w:szCs w:val="24"/>
           <w:lang w:eastAsia="it-IT"/>
         </w:rPr>
-        <w:t xml:space="preserve">: caso d’uso generico che deve essere considerato ogni volta come </w:t>
-      </w:r>
+      </w:pPr>
       <w:r>
         <w:rPr>
           <w:rFonts w:eastAsia="Times New Roman" w:cs="Times New Roman"/>
@@ -5129,9 +5234,11 @@
           <w:noProof/>
           <w:sz w:val="24"/>
           <w:szCs w:val="24"/>
-          <w:lang w:eastAsia="it-IT"/>
-        </w:rPr>
-        <w:t>Inserimento</w:t>
+          <w:u w:val="single"/>
+          <w:lang w:eastAsia="it-IT"/>
+        </w:rPr>
+        <w:lastRenderedPageBreak/>
+        <w:t>Gestione</w:t>
       </w:r>
       <w:r>
         <w:rPr>
@@ -5141,7 +5248,7 @@
           <w:szCs w:val="24"/>
           <w:lang w:eastAsia="it-IT"/>
         </w:rPr>
-        <w:t xml:space="preserve">, </w:t>
+        <w:t xml:space="preserve">: caso d’uso generico che deve essere considerato ogni volta come </w:t>
       </w:r>
       <w:r>
         <w:rPr>
@@ -5152,7 +5259,7 @@
           <w:szCs w:val="24"/>
           <w:lang w:eastAsia="it-IT"/>
         </w:rPr>
-        <w:t>Modifica</w:t>
+        <w:t>Inserimento</w:t>
       </w:r>
       <w:r>
         <w:rPr>
@@ -5173,6 +5280,27 @@
           <w:szCs w:val="24"/>
           <w:lang w:eastAsia="it-IT"/>
         </w:rPr>
+        <w:t>Modifica</w:t>
+      </w:r>
+      <w:r>
+        <w:rPr>
+          <w:rFonts w:eastAsia="Times New Roman" w:cs="Times New Roman"/>
+          <w:noProof/>
+          <w:sz w:val="24"/>
+          <w:szCs w:val="24"/>
+          <w:lang w:eastAsia="it-IT"/>
+        </w:rPr>
+        <w:t xml:space="preserve">, </w:t>
+      </w:r>
+      <w:r>
+        <w:rPr>
+          <w:rFonts w:eastAsia="Times New Roman" w:cs="Times New Roman"/>
+          <w:i/>
+          <w:noProof/>
+          <w:sz w:val="24"/>
+          <w:szCs w:val="24"/>
+          <w:lang w:eastAsia="it-IT"/>
+        </w:rPr>
         <w:t>Cancellazione</w:t>
       </w:r>
       <w:r>
@@ -5189,6 +5317,7 @@
     <w:p>
       <w:pPr>
         <w:spacing w:before="100" w:beforeAutospacing="1" w:line="240" w:lineRule="auto"/>
+        <w:jc w:val="both"/>
         <w:rPr>
           <w:rFonts w:eastAsia="Times New Roman" w:cs="Times New Roman"/>
           <w:noProof/>
@@ -5205,7 +5334,6 @@
           <w:szCs w:val="24"/>
           <w:lang w:eastAsia="it-IT"/>
         </w:rPr>
-        <w:lastRenderedPageBreak/>
         <w:drawing>
           <wp:anchor distT="0" distB="0" distL="114300" distR="114300" simplePos="0" relativeHeight="251659264" behindDoc="0" locked="0" layoutInCell="1" allowOverlap="1">
             <wp:simplePos x="0" y="0"/>
@@ -5213,10 +5341,10 @@
               <wp:align>center</wp:align>
             </wp:positionH>
             <wp:positionV relativeFrom="paragraph">
-              <wp:posOffset>53009</wp:posOffset>
+              <wp:posOffset>417195</wp:posOffset>
             </wp:positionV>
-            <wp:extent cx="5141346" cy="3291840"/>
-            <wp:effectExtent l="19050" t="0" r="2154" b="0"/>
+            <wp:extent cx="4897755" cy="3137535"/>
+            <wp:effectExtent l="19050" t="0" r="0" b="0"/>
             <wp:wrapTopAndBottom/>
             <wp:docPr id="5" name="Immagine 2" descr="gestione.png"/>
             <wp:cNvGraphicFramePr>
@@ -5230,7 +5358,7 @@
                     <pic:cNvPicPr/>
                   </pic:nvPicPr>
                   <pic:blipFill>
-                    <a:blip r:embed="rId7" cstate="print"/>
+                    <a:blip r:embed="rId8" cstate="print"/>
                     <a:stretch>
                       <a:fillRect/>
                     </a:stretch>
@@ -5238,7 +5366,7 @@
                   <pic:spPr>
                     <a:xfrm>
                       <a:off x="0" y="0"/>
-                      <a:ext cx="5141346" cy="3291840"/>
+                      <a:ext cx="4897755" cy="3137535"/>
                     </a:xfrm>
                     <a:prstGeom prst="rect">
                       <a:avLst/>
@@ -5254,11 +5382,14 @@
     <w:p>
       <w:pPr>
         <w:spacing w:before="100" w:beforeAutospacing="1" w:line="240" w:lineRule="auto"/>
-        <w:rPr>
-          <w:rFonts w:eastAsia="Times New Roman" w:cs="Times New Roman"/>
+        <w:jc w:val="both"/>
+        <w:rPr>
+          <w:rFonts w:eastAsia="Times New Roman" w:cs="Times New Roman"/>
+          <w:i/>
           <w:noProof/>
           <w:sz w:val="24"/>
           <w:szCs w:val="24"/>
+          <w:u w:val="single"/>
           <w:lang w:eastAsia="it-IT"/>
         </w:rPr>
       </w:pPr>
@@ -5266,6 +5397,7 @@
     <w:p>
       <w:pPr>
         <w:spacing w:before="100" w:beforeAutospacing="1" w:line="240" w:lineRule="auto"/>
+        <w:jc w:val="both"/>
         <w:rPr>
           <w:rFonts w:eastAsia="Times New Roman" w:cs="Times New Roman"/>
           <w:noProof/>
@@ -5342,6 +5474,7 @@
     <w:p>
       <w:pPr>
         <w:spacing w:before="100" w:beforeAutospacing="1" w:line="240" w:lineRule="auto"/>
+        <w:jc w:val="both"/>
         <w:rPr>
           <w:rFonts w:eastAsia="Times New Roman" w:cs="Times New Roman"/>
           <w:i/>
@@ -5369,9 +5502,9 @@
               <wp:align>center</wp:align>
             </wp:positionH>
             <wp:positionV relativeFrom="paragraph">
-              <wp:posOffset>358140</wp:posOffset>
+              <wp:posOffset>182880</wp:posOffset>
             </wp:positionV>
-            <wp:extent cx="5260340" cy="3362960"/>
+            <wp:extent cx="5395595" cy="3450590"/>
             <wp:effectExtent l="19050" t="0" r="0" b="0"/>
             <wp:wrapTopAndBottom/>
             <wp:docPr id="1" name="Immagine 0" descr="guest.png"/>
@@ -5386,7 +5519,7 @@
                     <pic:cNvPicPr/>
                   </pic:nvPicPr>
                   <pic:blipFill>
-                    <a:blip r:embed="rId8"/>
+                    <a:blip r:embed="rId9"/>
                     <a:stretch>
                       <a:fillRect/>
                     </a:stretch>
@@ -5394,7 +5527,7 @@
                   <pic:spPr>
                     <a:xfrm>
                       <a:off x="0" y="0"/>
-                      <a:ext cx="5260340" cy="3362960"/>
+                      <a:ext cx="5395595" cy="3450590"/>
                     </a:xfrm>
                     <a:prstGeom prst="rect">
                       <a:avLst/>
@@ -5410,6 +5543,7 @@
     <w:p>
       <w:pPr>
         <w:spacing w:before="100" w:beforeAutospacing="1" w:line="240" w:lineRule="auto"/>
+        <w:jc w:val="both"/>
         <w:rPr>
           <w:rFonts w:eastAsia="Times New Roman" w:cs="Times New Roman"/>
           <w:noProof/>
@@ -5652,7 +5786,152 @@
           <w:szCs w:val="24"/>
           <w:lang w:eastAsia="it-IT"/>
         </w:rPr>
-        <w:t xml:space="preserve">, racchiude tutte le operazioni necessarie per iniziare e portare a termine una vendita. Ricerca prodotto permette di </w:t>
+        <w:t xml:space="preserve">, racchiude tutte le operazioni necessarie per iniziare e portare a termine una vendita. </w:t>
+      </w:r>
+      <w:r>
+        <w:rPr>
+          <w:rFonts w:eastAsia="Times New Roman" w:cs="Times New Roman"/>
+          <w:i/>
+          <w:noProof/>
+          <w:sz w:val="24"/>
+          <w:szCs w:val="24"/>
+          <w:lang w:eastAsia="it-IT"/>
+        </w:rPr>
+        <w:t>Ricerca prodotto</w:t>
+      </w:r>
+      <w:r>
+        <w:rPr>
+          <w:rFonts w:eastAsia="Times New Roman" w:cs="Times New Roman"/>
+          <w:noProof/>
+          <w:sz w:val="24"/>
+          <w:szCs w:val="24"/>
+          <w:lang w:eastAsia="it-IT"/>
+        </w:rPr>
+        <w:t xml:space="preserve"> permette di </w:t>
+      </w:r>
+      <w:r>
+        <w:rPr>
+          <w:rFonts w:eastAsia="Times New Roman" w:cs="Times New Roman"/>
+          <w:noProof/>
+          <w:sz w:val="24"/>
+          <w:szCs w:val="24"/>
+          <w:lang w:eastAsia="it-IT"/>
+        </w:rPr>
+        <w:t xml:space="preserve">cercare e aggiungere un prodotto nella vendita corrente; Il </w:t>
+      </w:r>
+      <w:r>
+        <w:rPr>
+          <w:rFonts w:eastAsia="Times New Roman" w:cs="Times New Roman"/>
+          <w:i/>
+          <w:noProof/>
+          <w:sz w:val="24"/>
+          <w:szCs w:val="24"/>
+          <w:lang w:eastAsia="it-IT"/>
+        </w:rPr>
+        <w:t>Pagamento</w:t>
+      </w:r>
+      <w:r>
+        <w:rPr>
+          <w:rFonts w:eastAsia="Times New Roman" w:cs="Times New Roman"/>
+          <w:noProof/>
+          <w:sz w:val="24"/>
+          <w:szCs w:val="24"/>
+          <w:lang w:eastAsia="it-IT"/>
+        </w:rPr>
+        <w:t xml:space="preserve"> permette di concludere la vendita, specificando il tipo di documento di vendita (fattura o scontrino). Durante il pagamento è possibile utilizzare </w:t>
+      </w:r>
+      <w:r>
+        <w:rPr>
+          <w:rFonts w:eastAsia="Times New Roman" w:cs="Times New Roman"/>
+          <w:i/>
+          <w:noProof/>
+          <w:sz w:val="24"/>
+          <w:szCs w:val="24"/>
+          <w:lang w:eastAsia="it-IT"/>
+        </w:rPr>
+        <w:t>Gestione cliente</w:t>
+      </w:r>
+      <w:r>
+        <w:rPr>
+          <w:rFonts w:eastAsia="Times New Roman" w:cs="Times New Roman"/>
+          <w:noProof/>
+          <w:sz w:val="24"/>
+          <w:szCs w:val="24"/>
+          <w:lang w:eastAsia="it-IT"/>
+        </w:rPr>
+        <w:t xml:space="preserve">, ad esempio per aggiungere alla vendita i dettagli anagrafici del cliente (già precedentemente registrato) oppure per aggiungere un </w:t>
+      </w:r>
+      <w:r>
+        <w:rPr>
+          <w:rFonts w:eastAsia="Times New Roman" w:cs="Times New Roman"/>
+          <w:noProof/>
+          <w:sz w:val="24"/>
+          <w:szCs w:val="24"/>
+          <w:lang w:eastAsia="it-IT"/>
+        </w:rPr>
+        <w:t>nuovo cliente, nel caso in cui sia</w:t>
+      </w:r>
+      <w:r>
+        <w:rPr>
+          <w:rFonts w:eastAsia="Times New Roman" w:cs="Times New Roman"/>
+          <w:noProof/>
+          <w:sz w:val="24"/>
+          <w:szCs w:val="24"/>
+          <w:lang w:eastAsia="it-IT"/>
+        </w:rPr>
+        <w:t xml:space="preserve"> la prima vendita che viene effettuata nei confronti di quel cliente.</w:t>
+      </w:r>
+      <w:r>
+        <w:rPr>
+          <w:rFonts w:eastAsia="Times New Roman" w:cs="Times New Roman"/>
+          <w:noProof/>
+          <w:sz w:val="24"/>
+          <w:szCs w:val="24"/>
+          <w:lang w:eastAsia="it-IT"/>
+        </w:rPr>
+        <w:t xml:space="preserve"> Dato che il sistema permette di salvare e stampare dei preventivi, è possibile non concludere la vendita con il </w:t>
+      </w:r>
+      <w:r>
+        <w:rPr>
+          <w:rFonts w:eastAsia="Times New Roman" w:cs="Times New Roman"/>
+          <w:i/>
+          <w:noProof/>
+          <w:sz w:val="24"/>
+          <w:szCs w:val="24"/>
+          <w:lang w:eastAsia="it-IT"/>
+        </w:rPr>
+        <w:t>Pagamento</w:t>
+      </w:r>
+      <w:r>
+        <w:rPr>
+          <w:rFonts w:eastAsia="Times New Roman" w:cs="Times New Roman"/>
+          <w:noProof/>
+          <w:sz w:val="24"/>
+          <w:szCs w:val="24"/>
+          <w:lang w:eastAsia="it-IT"/>
+        </w:rPr>
+        <w:t xml:space="preserve">, ma di </w:t>
+      </w:r>
+      <w:r>
+        <w:rPr>
+          <w:rFonts w:eastAsia="Times New Roman" w:cs="Times New Roman"/>
+          <w:i/>
+          <w:noProof/>
+          <w:sz w:val="24"/>
+          <w:szCs w:val="24"/>
+          <w:lang w:eastAsia="it-IT"/>
+        </w:rPr>
+        <w:t>Salvarla come preventivo</w:t>
+      </w:r>
+      <w:r>
+        <w:rPr>
+          <w:rFonts w:eastAsia="Times New Roman" w:cs="Times New Roman"/>
+          <w:noProof/>
+          <w:sz w:val="24"/>
+          <w:szCs w:val="24"/>
+          <w:lang w:eastAsia="it-IT"/>
+        </w:rPr>
+        <w:t xml:space="preserve"> e stamparne una copia per il cliente.</w:t>
       </w:r>
     </w:p>
     <w:p>
@@ -5698,7 +5977,7 @@
                     <pic:cNvPicPr/>
                   </pic:nvPicPr>
                   <pic:blipFill>
-                    <a:blip r:embed="rId9"/>
+                    <a:blip r:embed="rId10"/>
                     <a:stretch>
                       <a:fillRect/>
                     </a:stretch>
@@ -5722,11 +6001,14 @@
     <w:p>
       <w:pPr>
         <w:spacing w:before="100" w:beforeAutospacing="1" w:line="240" w:lineRule="auto"/>
-        <w:rPr>
-          <w:rFonts w:eastAsia="Times New Roman" w:cs="Times New Roman"/>
+        <w:jc w:val="both"/>
+        <w:rPr>
+          <w:rFonts w:eastAsia="Times New Roman" w:cs="Times New Roman"/>
+          <w:i/>
           <w:noProof/>
           <w:sz w:val="24"/>
           <w:szCs w:val="24"/>
+          <w:u w:val="single"/>
           <w:lang w:eastAsia="it-IT"/>
         </w:rPr>
       </w:pPr>
@@ -5734,6 +6016,7 @@
     <w:p>
       <w:pPr>
         <w:spacing w:before="100" w:beforeAutospacing="1" w:line="240" w:lineRule="auto"/>
+        <w:jc w:val="both"/>
         <w:rPr>
           <w:rFonts w:eastAsia="Times New Roman" w:cs="Times New Roman"/>
           <w:noProof/>
@@ -5742,6 +6025,158 @@
           <w:lang w:eastAsia="it-IT"/>
         </w:rPr>
       </w:pPr>
+      <w:r>
+        <w:rPr>
+          <w:rFonts w:eastAsia="Times New Roman" w:cs="Times New Roman"/>
+          <w:i/>
+          <w:noProof/>
+          <w:sz w:val="24"/>
+          <w:szCs w:val="24"/>
+          <w:u w:val="single"/>
+          <w:lang w:eastAsia="it-IT"/>
+        </w:rPr>
+        <w:lastRenderedPageBreak/>
+        <w:drawing>
+          <wp:anchor distT="0" distB="0" distL="114300" distR="114300" simplePos="0" relativeHeight="251662336" behindDoc="0" locked="0" layoutInCell="1" allowOverlap="1">
+            <wp:simplePos x="0" y="0"/>
+            <wp:positionH relativeFrom="column">
+              <wp:align>center</wp:align>
+            </wp:positionH>
+            <wp:positionV relativeFrom="paragraph">
+              <wp:posOffset>1158875</wp:posOffset>
+            </wp:positionV>
+            <wp:extent cx="4314190" cy="4205605"/>
+            <wp:effectExtent l="19050" t="0" r="0" b="0"/>
+            <wp:wrapTopAndBottom/>
+            <wp:docPr id="3" name="Immagine 2" descr="admin.png"/>
+            <wp:cNvGraphicFramePr>
+              <a:graphicFrameLocks xmlns:a="http://schemas.openxmlformats.org/drawingml/2006/main" noChangeAspect="1"/>
+            </wp:cNvGraphicFramePr>
+            <a:graphic xmlns:a="http://schemas.openxmlformats.org/drawingml/2006/main">
+              <a:graphicData uri="http://schemas.openxmlformats.org/drawingml/2006/picture">
+                <pic:pic xmlns:pic="http://schemas.openxmlformats.org/drawingml/2006/picture">
+                  <pic:nvPicPr>
+                    <pic:cNvPr id="0" name="admin.png"/>
+                    <pic:cNvPicPr/>
+                  </pic:nvPicPr>
+                  <pic:blipFill>
+                    <a:blip r:embed="rId11"/>
+                    <a:stretch>
+                      <a:fillRect/>
+                    </a:stretch>
+                  </pic:blipFill>
+                  <pic:spPr>
+                    <a:xfrm>
+                      <a:off x="0" y="0"/>
+                      <a:ext cx="4314190" cy="4205605"/>
+                    </a:xfrm>
+                    <a:prstGeom prst="rect">
+                      <a:avLst/>
+                    </a:prstGeom>
+                  </pic:spPr>
+                </pic:pic>
+              </a:graphicData>
+            </a:graphic>
+          </wp:anchor>
+        </w:drawing>
+      </w:r>
+      <w:r>
+        <w:rPr>
+          <w:rFonts w:eastAsia="Times New Roman" w:cs="Times New Roman"/>
+          <w:i/>
+          <w:noProof/>
+          <w:sz w:val="24"/>
+          <w:szCs w:val="24"/>
+          <w:u w:val="single"/>
+          <w:lang w:eastAsia="it-IT"/>
+        </w:rPr>
+        <w:t>Amministratore:</w:t>
+      </w:r>
+      <w:r>
+        <w:rPr>
+          <w:rFonts w:eastAsia="Times New Roman" w:cs="Times New Roman"/>
+          <w:i/>
+          <w:noProof/>
+          <w:sz w:val="24"/>
+          <w:szCs w:val="24"/>
+          <w:u w:val="single"/>
+          <w:lang w:eastAsia="it-IT"/>
+        </w:rPr>
+        <w:t xml:space="preserve"> </w:t>
+      </w:r>
+      <w:r>
+        <w:rPr>
+          <w:rFonts w:eastAsia="Times New Roman" w:cs="Times New Roman"/>
+          <w:i/>
+          <w:noProof/>
+          <w:sz w:val="24"/>
+          <w:szCs w:val="24"/>
+          <w:lang w:eastAsia="it-IT"/>
+        </w:rPr>
+        <w:t>Gestione amministratore e operatore</w:t>
+      </w:r>
+      <w:r>
+        <w:rPr>
+          <w:rFonts w:eastAsia="Times New Roman" w:cs="Times New Roman"/>
+          <w:noProof/>
+          <w:sz w:val="24"/>
+          <w:szCs w:val="24"/>
+          <w:lang w:eastAsia="it-IT"/>
+        </w:rPr>
+        <w:t xml:space="preserve"> permette di gestire, rispettivamente, i dati relativi agli amministratori e agli operatori. </w:t>
+      </w:r>
+      <w:r>
+        <w:rPr>
+          <w:rFonts w:eastAsia="Times New Roman" w:cs="Times New Roman"/>
+          <w:i/>
+          <w:noProof/>
+          <w:sz w:val="24"/>
+          <w:szCs w:val="24"/>
+          <w:lang w:eastAsia="it-IT"/>
+        </w:rPr>
+        <w:t>Gestione magazzino</w:t>
+      </w:r>
+      <w:r>
+        <w:rPr>
+          <w:rFonts w:eastAsia="Times New Roman" w:cs="Times New Roman"/>
+          <w:noProof/>
+          <w:sz w:val="24"/>
+          <w:szCs w:val="24"/>
+          <w:lang w:eastAsia="it-IT"/>
+        </w:rPr>
+        <w:t xml:space="preserve"> consente di trattare i dati dei magazzini appartenenti al negozio</w:t>
+      </w:r>
+      <w:r>
+        <w:rPr>
+          <w:rFonts w:eastAsia="Times New Roman" w:cs="Times New Roman"/>
+          <w:noProof/>
+          <w:sz w:val="24"/>
+          <w:szCs w:val="24"/>
+          <w:lang w:eastAsia="it-IT"/>
+        </w:rPr>
+        <w:t xml:space="preserve">. Questo attore è l’unico che si occupa di decidere il modo di raggruppare i prodotti nelle varie categorie di appartenenza. </w:t>
+      </w:r>
+      <w:r>
+        <w:rPr>
+          <w:rFonts w:eastAsia="Times New Roman" w:cs="Times New Roman"/>
+          <w:i/>
+          <w:noProof/>
+          <w:sz w:val="24"/>
+          <w:szCs w:val="24"/>
+          <w:lang w:eastAsia="it-IT"/>
+        </w:rPr>
+        <w:t>Gestione categoria</w:t>
+      </w:r>
+      <w:r>
+        <w:rPr>
+          <w:rFonts w:eastAsia="Times New Roman" w:cs="Times New Roman"/>
+          <w:noProof/>
+          <w:sz w:val="24"/>
+          <w:szCs w:val="24"/>
+          <w:lang w:eastAsia="it-IT"/>
+        </w:rPr>
+        <w:t xml:space="preserve"> è il caso d’uso che gli permette di portare a termine questo compito.</w:t>
+      </w:r>
     </w:p>
     <w:p>
       <w:pPr>
@@ -5766,46 +6201,85 @@
           <w:lang w:eastAsia="it-IT"/>
         </w:rPr>
       </w:pPr>
-    </w:p>
-    <w:p>
-      <w:pPr>
-        <w:spacing w:before="100" w:beforeAutospacing="1" w:line="240" w:lineRule="auto"/>
-        <w:rPr>
-          <w:rFonts w:eastAsia="Times New Roman" w:cs="Times New Roman"/>
+      <w:r>
+        <w:rPr>
+          <w:rFonts w:eastAsia="Times New Roman" w:cs="Times New Roman"/>
+          <w:i/>
           <w:noProof/>
           <w:sz w:val="24"/>
           <w:szCs w:val="24"/>
-          <w:lang w:eastAsia="it-IT"/>
-        </w:rPr>
-      </w:pPr>
-    </w:p>
-    <w:p>
-      <w:pPr>
-        <w:spacing w:before="100" w:beforeAutospacing="1" w:line="240" w:lineRule="auto"/>
-        <w:rPr>
-          <w:rFonts w:eastAsia="Times New Roman" w:cs="Times New Roman"/>
+          <w:u w:val="single"/>
+          <w:lang w:eastAsia="it-IT"/>
+        </w:rPr>
+        <w:drawing>
+          <wp:anchor distT="0" distB="0" distL="114300" distR="114300" simplePos="0" relativeHeight="251664384" behindDoc="0" locked="0" layoutInCell="1" allowOverlap="1">
+            <wp:simplePos x="0" y="0"/>
+            <wp:positionH relativeFrom="column">
+              <wp:align>center</wp:align>
+            </wp:positionH>
+            <wp:positionV relativeFrom="paragraph">
+              <wp:posOffset>1019810</wp:posOffset>
+            </wp:positionV>
+            <wp:extent cx="4302760" cy="2360930"/>
+            <wp:effectExtent l="19050" t="0" r="2540" b="0"/>
+            <wp:wrapTopAndBottom/>
+            <wp:docPr id="7" name="Immagine 6" descr="conclusionevendita.png"/>
+            <wp:cNvGraphicFramePr>
+              <a:graphicFrameLocks xmlns:a="http://schemas.openxmlformats.org/drawingml/2006/main" noChangeAspect="1"/>
+            </wp:cNvGraphicFramePr>
+            <a:graphic xmlns:a="http://schemas.openxmlformats.org/drawingml/2006/main">
+              <a:graphicData uri="http://schemas.openxmlformats.org/drawingml/2006/picture">
+                <pic:pic xmlns:pic="http://schemas.openxmlformats.org/drawingml/2006/picture">
+                  <pic:nvPicPr>
+                    <pic:cNvPr id="0" name="conclusionevendita.png"/>
+                    <pic:cNvPicPr/>
+                  </pic:nvPicPr>
+                  <pic:blipFill>
+                    <a:blip r:embed="rId12"/>
+                    <a:stretch>
+                      <a:fillRect/>
+                    </a:stretch>
+                  </pic:blipFill>
+                  <pic:spPr>
+                    <a:xfrm>
+                      <a:off x="0" y="0"/>
+                      <a:ext cx="4302760" cy="2360930"/>
+                    </a:xfrm>
+                    <a:prstGeom prst="rect">
+                      <a:avLst/>
+                    </a:prstGeom>
+                  </pic:spPr>
+                </pic:pic>
+              </a:graphicData>
+            </a:graphic>
+          </wp:anchor>
+        </w:drawing>
+      </w:r>
+      <w:r>
+        <w:rPr>
+          <w:rFonts w:eastAsia="Times New Roman" w:cs="Times New Roman"/>
+          <w:i/>
           <w:noProof/>
           <w:sz w:val="24"/>
           <w:szCs w:val="24"/>
-          <w:lang w:eastAsia="it-IT"/>
-        </w:rPr>
-      </w:pPr>
-    </w:p>
-    <w:p>
-      <w:pPr>
-        <w:spacing w:before="100" w:beforeAutospacing="1" w:line="240" w:lineRule="auto"/>
-        <w:rPr>
-          <w:rFonts w:eastAsia="Times New Roman" w:cs="Times New Roman"/>
+          <w:u w:val="single"/>
+          <w:lang w:eastAsia="it-IT"/>
+        </w:rPr>
+        <w:t>Aggiornamento giacenza</w:t>
+      </w:r>
+      <w:r>
+        <w:rPr>
+          <w:rFonts w:eastAsia="Times New Roman" w:cs="Times New Roman"/>
+          <w:i/>
           <w:noProof/>
           <w:sz w:val="24"/>
           <w:szCs w:val="24"/>
-          <w:lang w:eastAsia="it-IT"/>
-        </w:rPr>
-      </w:pPr>
-    </w:p>
-    <w:p>
-      <w:pPr>
-        <w:spacing w:before="100" w:beforeAutospacing="1" w:line="240" w:lineRule="auto"/>
+          <w:u w:val="single"/>
+          <w:lang w:eastAsia="it-IT"/>
+        </w:rPr>
+        <w:t>:</w:t>
+      </w:r>
+      <w:r>
         <w:rPr>
           <w:rFonts w:eastAsia="Times New Roman" w:cs="Times New Roman"/>
           <w:noProof/>
@@ -5813,283 +6287,8 @@
           <w:szCs w:val="24"/>
           <w:lang w:eastAsia="it-IT"/>
         </w:rPr>
-      </w:pPr>
-    </w:p>
-    <w:p>
-      <w:pPr>
-        <w:spacing w:before="100" w:beforeAutospacing="1" w:line="240" w:lineRule="auto"/>
-        <w:rPr>
-          <w:rFonts w:eastAsia="Times New Roman" w:cs="Times New Roman"/>
-          <w:noProof/>
-          <w:sz w:val="24"/>
-          <w:szCs w:val="24"/>
-          <w:lang w:eastAsia="it-IT"/>
-        </w:rPr>
-      </w:pPr>
-    </w:p>
-    <w:p>
-      <w:pPr>
-        <w:spacing w:before="100" w:beforeAutospacing="1" w:line="240" w:lineRule="auto"/>
-        <w:rPr>
-          <w:rFonts w:eastAsia="Times New Roman" w:cs="Times New Roman"/>
-          <w:noProof/>
-          <w:sz w:val="24"/>
-          <w:szCs w:val="24"/>
-          <w:lang w:eastAsia="it-IT"/>
-        </w:rPr>
-      </w:pPr>
-    </w:p>
-    <w:p>
-      <w:pPr>
-        <w:spacing w:before="100" w:beforeAutospacing="1" w:line="240" w:lineRule="auto"/>
-        <w:rPr>
-          <w:rFonts w:eastAsia="Times New Roman" w:cs="Times New Roman"/>
-          <w:noProof/>
-          <w:sz w:val="24"/>
-          <w:szCs w:val="24"/>
-          <w:lang w:eastAsia="it-IT"/>
-        </w:rPr>
-      </w:pPr>
-    </w:p>
-    <w:p>
-      <w:pPr>
-        <w:spacing w:before="100" w:beforeAutospacing="1" w:line="240" w:lineRule="auto"/>
-        <w:rPr>
-          <w:rFonts w:eastAsia="Times New Roman" w:cs="Times New Roman"/>
-          <w:noProof/>
-          <w:sz w:val="24"/>
-          <w:szCs w:val="24"/>
-          <w:lang w:eastAsia="it-IT"/>
-        </w:rPr>
-      </w:pPr>
-    </w:p>
-    <w:p>
-      <w:pPr>
-        <w:spacing w:before="100" w:beforeAutospacing="1" w:line="240" w:lineRule="auto"/>
-        <w:rPr>
-          <w:rFonts w:eastAsia="Times New Roman" w:cs="Times New Roman"/>
-          <w:noProof/>
-          <w:sz w:val="24"/>
-          <w:szCs w:val="24"/>
-          <w:lang w:eastAsia="it-IT"/>
-        </w:rPr>
-      </w:pPr>
-    </w:p>
-    <w:p>
-      <w:pPr>
-        <w:spacing w:before="100" w:beforeAutospacing="1" w:line="240" w:lineRule="auto"/>
-        <w:rPr>
-          <w:rFonts w:eastAsia="Times New Roman" w:cs="Times New Roman"/>
-          <w:noProof/>
-          <w:sz w:val="24"/>
-          <w:szCs w:val="24"/>
-          <w:lang w:eastAsia="it-IT"/>
-        </w:rPr>
-      </w:pPr>
-    </w:p>
-    <w:p>
-      <w:pPr>
-        <w:spacing w:before="100" w:beforeAutospacing="1" w:line="240" w:lineRule="auto"/>
-        <w:rPr>
-          <w:rFonts w:eastAsia="Times New Roman" w:cs="Times New Roman"/>
-          <w:noProof/>
-          <w:sz w:val="24"/>
-          <w:szCs w:val="24"/>
-          <w:lang w:eastAsia="it-IT"/>
-        </w:rPr>
-      </w:pPr>
-    </w:p>
-    <w:p>
-      <w:pPr>
-        <w:spacing w:before="100" w:beforeAutospacing="1" w:line="240" w:lineRule="auto"/>
-        <w:rPr>
-          <w:rFonts w:eastAsia="Times New Roman" w:cs="Times New Roman"/>
-          <w:noProof/>
-          <w:sz w:val="24"/>
-          <w:szCs w:val="24"/>
-          <w:lang w:eastAsia="it-IT"/>
-        </w:rPr>
-      </w:pPr>
-    </w:p>
-    <w:p>
-      <w:pPr>
-        <w:spacing w:before="100" w:beforeAutospacing="1" w:line="240" w:lineRule="auto"/>
-        <w:rPr>
-          <w:rFonts w:eastAsia="Times New Roman" w:cs="Times New Roman"/>
-          <w:noProof/>
-          <w:sz w:val="24"/>
-          <w:szCs w:val="24"/>
-          <w:lang w:eastAsia="it-IT"/>
-        </w:rPr>
-      </w:pPr>
-    </w:p>
-    <w:p>
-      <w:pPr>
-        <w:spacing w:before="100" w:beforeAutospacing="1" w:line="240" w:lineRule="auto"/>
-        <w:rPr>
-          <w:rFonts w:eastAsia="Times New Roman" w:cs="Times New Roman"/>
-          <w:noProof/>
-          <w:sz w:val="24"/>
-          <w:szCs w:val="24"/>
-          <w:lang w:eastAsia="it-IT"/>
-        </w:rPr>
-      </w:pPr>
-    </w:p>
-    <w:p>
-      <w:pPr>
-        <w:spacing w:before="100" w:beforeAutospacing="1" w:line="240" w:lineRule="auto"/>
-        <w:rPr>
-          <w:rFonts w:eastAsia="Times New Roman" w:cs="Times New Roman"/>
-          <w:noProof/>
-          <w:sz w:val="24"/>
-          <w:szCs w:val="24"/>
-          <w:lang w:eastAsia="it-IT"/>
-        </w:rPr>
-      </w:pPr>
-    </w:p>
-    <w:p>
-      <w:pPr>
-        <w:spacing w:before="100" w:beforeAutospacing="1" w:line="240" w:lineRule="auto"/>
-        <w:rPr>
-          <w:rFonts w:eastAsia="Times New Roman" w:cs="Times New Roman"/>
-          <w:noProof/>
-          <w:sz w:val="24"/>
-          <w:szCs w:val="24"/>
-          <w:lang w:eastAsia="it-IT"/>
-        </w:rPr>
-      </w:pPr>
-    </w:p>
-    <w:p>
-      <w:pPr>
-        <w:spacing w:before="100" w:beforeAutospacing="1" w:line="240" w:lineRule="auto"/>
-        <w:rPr>
-          <w:rFonts w:eastAsia="Times New Roman" w:cs="Times New Roman"/>
-          <w:noProof/>
-          <w:sz w:val="24"/>
-          <w:szCs w:val="24"/>
-          <w:lang w:eastAsia="it-IT"/>
-        </w:rPr>
-      </w:pPr>
-    </w:p>
-    <w:p>
-      <w:pPr>
-        <w:spacing w:before="100" w:beforeAutospacing="1" w:line="240" w:lineRule="auto"/>
-        <w:rPr>
-          <w:rFonts w:eastAsia="Times New Roman" w:cs="Times New Roman"/>
-          <w:noProof/>
-          <w:sz w:val="24"/>
-          <w:szCs w:val="24"/>
-          <w:lang w:eastAsia="it-IT"/>
-        </w:rPr>
-      </w:pPr>
-    </w:p>
-    <w:p>
-      <w:pPr>
-        <w:spacing w:before="100" w:beforeAutospacing="1" w:line="240" w:lineRule="auto"/>
-        <w:rPr>
-          <w:rFonts w:eastAsia="Times New Roman" w:cs="Times New Roman"/>
-          <w:noProof/>
-          <w:sz w:val="24"/>
-          <w:szCs w:val="24"/>
-          <w:lang w:eastAsia="it-IT"/>
-        </w:rPr>
-      </w:pPr>
-    </w:p>
-    <w:p>
-      <w:pPr>
-        <w:spacing w:before="100" w:beforeAutospacing="1" w:line="240" w:lineRule="auto"/>
-        <w:rPr>
-          <w:rFonts w:eastAsia="Times New Roman" w:cs="Times New Roman"/>
-          <w:noProof/>
-          <w:sz w:val="24"/>
-          <w:szCs w:val="24"/>
-          <w:lang w:eastAsia="it-IT"/>
-        </w:rPr>
-      </w:pPr>
-    </w:p>
-    <w:p>
-      <w:pPr>
-        <w:spacing w:before="100" w:beforeAutospacing="1" w:line="240" w:lineRule="auto"/>
-        <w:rPr>
-          <w:rFonts w:eastAsia="Times New Roman" w:cs="Times New Roman"/>
-          <w:noProof/>
-          <w:sz w:val="24"/>
-          <w:szCs w:val="24"/>
-          <w:lang w:eastAsia="it-IT"/>
-        </w:rPr>
-      </w:pPr>
-    </w:p>
-    <w:p>
-      <w:pPr>
-        <w:spacing w:before="100" w:beforeAutospacing="1" w:line="240" w:lineRule="auto"/>
-        <w:rPr>
-          <w:rFonts w:eastAsia="Times New Roman" w:cs="Times New Roman"/>
-          <w:noProof/>
-          <w:sz w:val="24"/>
-          <w:szCs w:val="24"/>
-          <w:lang w:eastAsia="it-IT"/>
-        </w:rPr>
-      </w:pPr>
-    </w:p>
-    <w:p>
-      <w:pPr>
-        <w:spacing w:before="100" w:beforeAutospacing="1" w:line="240" w:lineRule="auto"/>
-        <w:rPr>
-          <w:rFonts w:eastAsia="Times New Roman" w:cs="Times New Roman"/>
-          <w:noProof/>
-          <w:sz w:val="24"/>
-          <w:szCs w:val="24"/>
-          <w:lang w:eastAsia="it-IT"/>
-        </w:rPr>
-      </w:pPr>
-    </w:p>
-    <w:p>
-      <w:pPr>
-        <w:spacing w:before="100" w:beforeAutospacing="1" w:line="240" w:lineRule="auto"/>
-        <w:rPr>
-          <w:rFonts w:eastAsia="Times New Roman" w:cs="Times New Roman"/>
-          <w:noProof/>
-          <w:sz w:val="24"/>
-          <w:szCs w:val="24"/>
-          <w:lang w:eastAsia="it-IT"/>
-        </w:rPr>
-      </w:pPr>
-    </w:p>
-    <w:p>
-      <w:pPr>
-        <w:spacing w:before="100" w:beforeAutospacing="1" w:line="240" w:lineRule="auto"/>
-        <w:rPr>
-          <w:rFonts w:eastAsia="Times New Roman" w:cs="Times New Roman"/>
-          <w:noProof/>
-          <w:sz w:val="24"/>
-          <w:szCs w:val="24"/>
-          <w:lang w:eastAsia="it-IT"/>
-        </w:rPr>
-      </w:pPr>
-    </w:p>
-    <w:p>
-      <w:pPr>
-        <w:spacing w:before="100" w:beforeAutospacing="1" w:line="240" w:lineRule="auto"/>
-        <w:rPr>
-          <w:rFonts w:eastAsia="Times New Roman" w:cs="Times New Roman"/>
-          <w:noProof/>
-          <w:sz w:val="24"/>
-          <w:szCs w:val="24"/>
-          <w:lang w:eastAsia="it-IT"/>
-        </w:rPr>
-      </w:pPr>
-    </w:p>
-    <w:p>
-      <w:pPr>
-        <w:spacing w:before="100" w:beforeAutospacing="1" w:line="240" w:lineRule="auto"/>
-        <w:rPr>
-          <w:rFonts w:eastAsia="Times New Roman" w:cs="Times New Roman"/>
-          <w:noProof/>
-          <w:sz w:val="24"/>
-          <w:szCs w:val="24"/>
-          <w:lang w:eastAsia="it-IT"/>
-        </w:rPr>
-      </w:pPr>
+        <w:t xml:space="preserve"> quando viene conclusa una vendita, l’evento “Conclusione vendita” utilizza questo caso d’uso per Aggiornare la giacenza in magazzino dei prodotti venduti, ed eventualmente Avvisa l’amministratore se la giacenza si trova al di sotto della soglia stabilita da lui stesso.</w:t>
+      </w:r>
     </w:p>
     <w:p>
       <w:pPr>

--- a/trunk/documento.docx
+++ b/trunk/documento.docx
@@ -5006,7 +5006,7 @@
                     <pic:cNvPicPr/>
                   </pic:nvPicPr>
                   <pic:blipFill>
-                    <a:blip r:embed="rId6"/>
+                    <a:blip r:embed="rId6" cstate="print"/>
                     <a:stretch>
                       <a:fillRect/>
                     </a:stretch>
@@ -5519,7 +5519,7 @@
                     <pic:cNvPicPr/>
                   </pic:nvPicPr>
                   <pic:blipFill>
-                    <a:blip r:embed="rId9"/>
+                    <a:blip r:embed="rId9" cstate="print"/>
                     <a:stretch>
                       <a:fillRect/>
                     </a:stretch>
@@ -5977,7 +5977,7 @@
                     <pic:cNvPicPr/>
                   </pic:nvPicPr>
                   <pic:blipFill>
-                    <a:blip r:embed="rId10"/>
+                    <a:blip r:embed="rId10" cstate="print"/>
                     <a:stretch>
                       <a:fillRect/>
                     </a:stretch>
@@ -6060,7 +6060,7 @@
                     <pic:cNvPicPr/>
                   </pic:nvPicPr>
                   <pic:blipFill>
-                    <a:blip r:embed="rId11"/>
+                    <a:blip r:embed="rId11" cstate="print"/>
                     <a:stretch>
                       <a:fillRect/>
                     </a:stretch>
@@ -6193,6 +6193,7 @@
     <w:p>
       <w:pPr>
         <w:spacing w:before="100" w:beforeAutospacing="1" w:line="240" w:lineRule="auto"/>
+        <w:jc w:val="both"/>
         <w:rPr>
           <w:rFonts w:eastAsia="Times New Roman" w:cs="Times New Roman"/>
           <w:noProof/>
@@ -6235,7 +6236,7 @@
                     <pic:cNvPicPr/>
                   </pic:nvPicPr>
                   <pic:blipFill>
-                    <a:blip r:embed="rId12"/>
+                    <a:blip r:embed="rId12" cstate="print"/>
                     <a:stretch>
                       <a:fillRect/>
                     </a:stretch>
@@ -6293,6 +6294,7 @@
     <w:p>
       <w:pPr>
         <w:spacing w:before="100" w:beforeAutospacing="1" w:line="240" w:lineRule="auto"/>
+        <w:jc w:val="both"/>
         <w:rPr>
           <w:rFonts w:eastAsia="Times New Roman" w:cs="Times New Roman"/>
           <w:noProof/>
@@ -6301,6 +6303,95 @@
           <w:lang w:eastAsia="it-IT"/>
         </w:rPr>
       </w:pPr>
+      <w:r>
+        <w:rPr>
+          <w:rFonts w:eastAsia="Times New Roman" w:cs="Times New Roman"/>
+          <w:i/>
+          <w:noProof/>
+          <w:sz w:val="24"/>
+          <w:szCs w:val="24"/>
+          <w:u w:val="single"/>
+          <w:lang w:eastAsia="it-IT"/>
+        </w:rPr>
+        <w:lastRenderedPageBreak/>
+        <w:drawing>
+          <wp:anchor distT="0" distB="0" distL="114300" distR="114300" simplePos="0" relativeHeight="251665408" behindDoc="0" locked="0" layoutInCell="1" allowOverlap="1">
+            <wp:simplePos x="0" y="0"/>
+            <wp:positionH relativeFrom="column">
+              <wp:align>center</wp:align>
+            </wp:positionH>
+            <wp:positionV relativeFrom="paragraph">
+              <wp:posOffset>538480</wp:posOffset>
+            </wp:positionV>
+            <wp:extent cx="4878705" cy="2248535"/>
+            <wp:effectExtent l="19050" t="0" r="0" b="0"/>
+            <wp:wrapTopAndBottom/>
+            <wp:docPr id="8" name="Immagine 7" descr="avviso.png"/>
+            <wp:cNvGraphicFramePr>
+              <a:graphicFrameLocks xmlns:a="http://schemas.openxmlformats.org/drawingml/2006/main" noChangeAspect="1"/>
+            </wp:cNvGraphicFramePr>
+            <a:graphic xmlns:a="http://schemas.openxmlformats.org/drawingml/2006/main">
+              <a:graphicData uri="http://schemas.openxmlformats.org/drawingml/2006/picture">
+                <pic:pic xmlns:pic="http://schemas.openxmlformats.org/drawingml/2006/picture">
+                  <pic:nvPicPr>
+                    <pic:cNvPr id="0" name="avviso.png"/>
+                    <pic:cNvPicPr/>
+                  </pic:nvPicPr>
+                  <pic:blipFill>
+                    <a:blip r:embed="rId13" cstate="print"/>
+                    <a:stretch>
+                      <a:fillRect/>
+                    </a:stretch>
+                  </pic:blipFill>
+                  <pic:spPr>
+                    <a:xfrm>
+                      <a:off x="0" y="0"/>
+                      <a:ext cx="4878705" cy="2248535"/>
+                    </a:xfrm>
+                    <a:prstGeom prst="rect">
+                      <a:avLst/>
+                    </a:prstGeom>
+                  </pic:spPr>
+                </pic:pic>
+              </a:graphicData>
+            </a:graphic>
+          </wp:anchor>
+        </w:drawing>
+      </w:r>
+      <w:r>
+        <w:rPr>
+          <w:rFonts w:eastAsia="Times New Roman" w:cs="Times New Roman"/>
+          <w:i/>
+          <w:noProof/>
+          <w:sz w:val="24"/>
+          <w:szCs w:val="24"/>
+          <w:u w:val="single"/>
+          <w:lang w:eastAsia="it-IT"/>
+        </w:rPr>
+        <w:t>Avviso cliente:</w:t>
+      </w:r>
+      <w:r>
+        <w:rPr>
+          <w:rFonts w:eastAsia="Times New Roman" w:cs="Times New Roman"/>
+          <w:i/>
+          <w:noProof/>
+          <w:sz w:val="24"/>
+          <w:szCs w:val="24"/>
+          <w:u w:val="single"/>
+          <w:lang w:eastAsia="it-IT"/>
+        </w:rPr>
+        <w:t xml:space="preserve"> </w:t>
+      </w:r>
+      <w:r>
+        <w:rPr>
+          <w:rFonts w:eastAsia="Times New Roman" w:cs="Times New Roman"/>
+          <w:noProof/>
+          <w:sz w:val="24"/>
+          <w:szCs w:val="24"/>
+          <w:lang w:eastAsia="it-IT"/>
+        </w:rPr>
+        <w:t>questo caso d’uso viene utilizzato dall’evento “Nuovo giorno” attraverso il quale il sistema, ogni volta che viene avviato, verifica quali notifiche deve inviare ai clienti.</w:t>
+      </w:r>
     </w:p>
     <w:p>
       <w:pPr>
@@ -6312,6 +6403,2470 @@
           <w:lang w:eastAsia="it-IT"/>
         </w:rPr>
       </w:pPr>
+    </w:p>
+    <w:p>
+      <w:pPr>
+        <w:spacing w:before="100" w:beforeAutospacing="1" w:line="240" w:lineRule="auto"/>
+        <w:rPr>
+          <w:rFonts w:eastAsia="Times New Roman" w:cs="Times New Roman"/>
+          <w:b/>
+          <w:i/>
+          <w:sz w:val="28"/>
+          <w:szCs w:val="28"/>
+          <w:lang w:eastAsia="it-IT"/>
+        </w:rPr>
+      </w:pPr>
+      <w:r>
+        <w:rPr>
+          <w:rFonts w:eastAsia="Times New Roman" w:cs="Times New Roman"/>
+          <w:b/>
+          <w:i/>
+          <w:sz w:val="28"/>
+          <w:szCs w:val="28"/>
+          <w:lang w:eastAsia="it-IT"/>
+        </w:rPr>
+        <w:t>SCENARI:</w:t>
+      </w:r>
+    </w:p>
+    <w:p>
+      <w:pPr>
+        <w:spacing w:line="240" w:lineRule="auto"/>
+        <w:jc w:val="both"/>
+        <w:rPr>
+          <w:rFonts w:ascii="Times New Roman" w:eastAsia="Times New Roman" w:hAnsi="Times New Roman" w:cs="Times New Roman"/>
+          <w:i/>
+          <w:sz w:val="24"/>
+          <w:szCs w:val="24"/>
+          <w:u w:val="single"/>
+          <w:lang w:eastAsia="it-IT"/>
+        </w:rPr>
+      </w:pPr>
+      <w:r>
+        <w:rPr>
+          <w:rFonts w:ascii="Times New Roman" w:eastAsia="Times New Roman" w:hAnsi="Times New Roman" w:cs="Times New Roman"/>
+          <w:i/>
+          <w:sz w:val="24"/>
+          <w:szCs w:val="24"/>
+          <w:u w:val="single"/>
+          <w:lang w:eastAsia="it-IT"/>
+        </w:rPr>
+        <w:t>Scenario – Vendita</w:t>
+      </w:r>
+    </w:p>
+    <w:p>
+      <w:pPr>
+        <w:spacing w:after="0" w:line="240" w:lineRule="auto"/>
+        <w:ind w:left="360"/>
+        <w:jc w:val="both"/>
+        <w:rPr>
+          <w:rFonts w:ascii="Times New Roman" w:eastAsia="Times New Roman" w:hAnsi="Times New Roman" w:cs="Times New Roman"/>
+          <w:i/>
+          <w:sz w:val="24"/>
+          <w:szCs w:val="24"/>
+          <w:lang w:eastAsia="it-IT"/>
+        </w:rPr>
+      </w:pPr>
+      <w:r>
+        <w:rPr>
+          <w:rFonts w:ascii="Times New Roman" w:eastAsia="Times New Roman" w:hAnsi="Times New Roman" w:cs="Times New Roman"/>
+          <w:i/>
+          <w:sz w:val="24"/>
+          <w:szCs w:val="24"/>
+          <w:lang w:eastAsia="it-IT"/>
+        </w:rPr>
+        <w:t>Descrizione</w:t>
+      </w:r>
+    </w:p>
+    <w:p>
+      <w:pPr>
+        <w:pStyle w:val="Paragrafoelenco"/>
+        <w:numPr>
+          <w:ilvl w:val="0"/>
+          <w:numId w:val="36"/>
+        </w:numPr>
+        <w:spacing w:after="0" w:line="240" w:lineRule="auto"/>
+        <w:jc w:val="both"/>
+        <w:rPr>
+          <w:rFonts w:ascii="Times New Roman" w:eastAsia="Times New Roman" w:hAnsi="Times New Roman" w:cs="Times New Roman"/>
+          <w:sz w:val="24"/>
+          <w:szCs w:val="24"/>
+          <w:lang w:eastAsia="it-IT"/>
+        </w:rPr>
+      </w:pPr>
+      <w:r>
+        <w:rPr>
+          <w:rFonts w:ascii="Times New Roman" w:eastAsia="Times New Roman" w:hAnsi="Times New Roman" w:cs="Times New Roman"/>
+          <w:sz w:val="24"/>
+          <w:szCs w:val="24"/>
+          <w:lang w:eastAsia="it-IT"/>
+        </w:rPr>
+        <w:t>Lo scenario descrive l'operazione di vendita da parte di un operatore</w:t>
+      </w:r>
+    </w:p>
+    <w:p>
+      <w:pPr>
+        <w:spacing w:after="0" w:line="240" w:lineRule="auto"/>
+        <w:ind w:left="360"/>
+        <w:jc w:val="both"/>
+        <w:rPr>
+          <w:rFonts w:ascii="Times New Roman" w:eastAsia="Times New Roman" w:hAnsi="Times New Roman" w:cs="Times New Roman"/>
+          <w:i/>
+          <w:sz w:val="24"/>
+          <w:szCs w:val="24"/>
+          <w:lang w:eastAsia="it-IT"/>
+        </w:rPr>
+      </w:pPr>
+      <w:r>
+        <w:rPr>
+          <w:rFonts w:ascii="Times New Roman" w:eastAsia="Times New Roman" w:hAnsi="Times New Roman" w:cs="Times New Roman"/>
+          <w:i/>
+          <w:sz w:val="24"/>
+          <w:szCs w:val="24"/>
+          <w:lang w:eastAsia="it-IT"/>
+        </w:rPr>
+        <w:t xml:space="preserve">Attore </w:t>
+      </w:r>
+    </w:p>
+    <w:p>
+      <w:pPr>
+        <w:pStyle w:val="Paragrafoelenco"/>
+        <w:numPr>
+          <w:ilvl w:val="0"/>
+          <w:numId w:val="36"/>
+        </w:numPr>
+        <w:spacing w:after="0" w:line="240" w:lineRule="auto"/>
+        <w:jc w:val="both"/>
+        <w:rPr>
+          <w:rFonts w:eastAsia="Times New Roman" w:cs="Times New Roman"/>
+          <w:sz w:val="24"/>
+          <w:szCs w:val="24"/>
+          <w:lang w:eastAsia="it-IT"/>
+        </w:rPr>
+      </w:pPr>
+      <w:r>
+        <w:rPr>
+          <w:rFonts w:ascii="Times New Roman" w:eastAsia="Times New Roman" w:hAnsi="Times New Roman" w:cs="Times New Roman"/>
+          <w:sz w:val="24"/>
+          <w:szCs w:val="24"/>
+          <w:lang w:eastAsia="it-IT"/>
+        </w:rPr>
+        <w:t>Operatore</w:t>
+      </w:r>
+    </w:p>
+    <w:p>
+      <w:pPr>
+        <w:spacing w:after="0" w:line="240" w:lineRule="auto"/>
+        <w:ind w:left="348"/>
+        <w:jc w:val="both"/>
+        <w:rPr>
+          <w:rFonts w:ascii="Times New Roman" w:eastAsia="Times New Roman" w:hAnsi="Times New Roman" w:cs="Times New Roman"/>
+          <w:i/>
+          <w:sz w:val="24"/>
+          <w:szCs w:val="24"/>
+          <w:lang w:eastAsia="it-IT"/>
+        </w:rPr>
+      </w:pPr>
+      <w:r>
+        <w:rPr>
+          <w:rFonts w:ascii="Times New Roman" w:eastAsia="Times New Roman" w:hAnsi="Times New Roman" w:cs="Times New Roman"/>
+          <w:i/>
+          <w:sz w:val="24"/>
+          <w:szCs w:val="24"/>
+          <w:lang w:eastAsia="it-IT"/>
+        </w:rPr>
+        <w:t>Pre-condizioni</w:t>
+      </w:r>
+    </w:p>
+    <w:p>
+      <w:pPr>
+        <w:pStyle w:val="Paragrafoelenco"/>
+        <w:numPr>
+          <w:ilvl w:val="0"/>
+          <w:numId w:val="36"/>
+        </w:numPr>
+        <w:spacing w:after="0" w:line="240" w:lineRule="auto"/>
+        <w:jc w:val="both"/>
+        <w:rPr>
+          <w:rFonts w:eastAsia="Times New Roman" w:cs="Times New Roman"/>
+          <w:sz w:val="24"/>
+          <w:szCs w:val="24"/>
+          <w:lang w:eastAsia="it-IT"/>
+        </w:rPr>
+      </w:pPr>
+      <w:r>
+        <w:rPr>
+          <w:rFonts w:ascii="Times New Roman" w:eastAsia="Times New Roman" w:hAnsi="Times New Roman" w:cs="Times New Roman"/>
+          <w:sz w:val="24"/>
+          <w:szCs w:val="24"/>
+          <w:lang w:eastAsia="it-IT"/>
+        </w:rPr>
+        <w:t>Esiste almeno una categori</w:t>
+      </w:r>
+      <w:r>
+        <w:rPr>
+          <w:rFonts w:ascii="Times New Roman" w:eastAsia="Times New Roman" w:hAnsi="Times New Roman" w:cs="Times New Roman"/>
+          <w:sz w:val="24"/>
+          <w:szCs w:val="24"/>
+          <w:lang w:eastAsia="it-IT"/>
+        </w:rPr>
+        <w:t>a contenente almeno un prodotto</w:t>
+      </w:r>
+    </w:p>
+    <w:p>
+      <w:pPr>
+        <w:spacing w:after="0" w:line="240" w:lineRule="auto"/>
+        <w:ind w:left="348"/>
+        <w:jc w:val="both"/>
+        <w:rPr>
+          <w:rFonts w:ascii="Times New Roman" w:eastAsia="Times New Roman" w:hAnsi="Times New Roman" w:cs="Times New Roman"/>
+          <w:i/>
+          <w:sz w:val="24"/>
+          <w:szCs w:val="24"/>
+          <w:lang w:eastAsia="it-IT"/>
+        </w:rPr>
+      </w:pPr>
+      <w:r>
+        <w:rPr>
+          <w:rFonts w:ascii="Times New Roman" w:eastAsia="Times New Roman" w:hAnsi="Times New Roman" w:cs="Times New Roman"/>
+          <w:i/>
+          <w:sz w:val="24"/>
+          <w:szCs w:val="24"/>
+          <w:lang w:eastAsia="it-IT"/>
+        </w:rPr>
+        <w:t>Flusso principale</w:t>
+      </w:r>
+    </w:p>
+    <w:p>
+      <w:pPr>
+        <w:pStyle w:val="Paragrafoelenco"/>
+        <w:numPr>
+          <w:ilvl w:val="0"/>
+          <w:numId w:val="37"/>
+        </w:numPr>
+        <w:spacing w:after="0" w:line="240" w:lineRule="auto"/>
+        <w:jc w:val="both"/>
+        <w:rPr>
+          <w:rFonts w:eastAsia="Times New Roman" w:cs="Times New Roman"/>
+          <w:sz w:val="24"/>
+          <w:szCs w:val="24"/>
+          <w:lang w:eastAsia="it-IT"/>
+        </w:rPr>
+      </w:pPr>
+      <w:r>
+        <w:rPr>
+          <w:rFonts w:ascii="Times New Roman" w:eastAsia="Times New Roman" w:hAnsi="Times New Roman" w:cs="Times New Roman"/>
+          <w:sz w:val="24"/>
+          <w:szCs w:val="24"/>
+          <w:lang w:eastAsia="it-IT"/>
+        </w:rPr>
+        <w:t>L'operatore &lt;&lt;Ricerca uno o più prodott</w:t>
+      </w:r>
+      <w:r>
+        <w:rPr>
+          <w:rFonts w:ascii="Times New Roman" w:eastAsia="Times New Roman" w:hAnsi="Times New Roman" w:cs="Times New Roman"/>
+          <w:sz w:val="24"/>
+          <w:szCs w:val="24"/>
+          <w:lang w:eastAsia="it-IT"/>
+        </w:rPr>
+        <w:t>i&gt;&gt; da registrare nella vendita</w:t>
+      </w:r>
+    </w:p>
+    <w:p>
+      <w:pPr>
+        <w:pStyle w:val="Paragrafoelenco"/>
+        <w:numPr>
+          <w:ilvl w:val="0"/>
+          <w:numId w:val="37"/>
+        </w:numPr>
+        <w:spacing w:after="0" w:line="240" w:lineRule="auto"/>
+        <w:jc w:val="both"/>
+        <w:rPr>
+          <w:rFonts w:eastAsia="Times New Roman" w:cs="Times New Roman"/>
+          <w:sz w:val="24"/>
+          <w:szCs w:val="24"/>
+          <w:lang w:eastAsia="it-IT"/>
+        </w:rPr>
+      </w:pPr>
+      <w:r>
+        <w:rPr>
+          <w:rFonts w:ascii="Times New Roman" w:eastAsia="Times New Roman" w:hAnsi="Times New Roman" w:cs="Times New Roman"/>
+          <w:sz w:val="24"/>
+          <w:szCs w:val="24"/>
+          <w:lang w:eastAsia="it-IT"/>
+        </w:rPr>
+        <w:t>L'operatore selezio</w:t>
+      </w:r>
+      <w:r>
+        <w:rPr>
+          <w:rFonts w:ascii="Times New Roman" w:eastAsia="Times New Roman" w:hAnsi="Times New Roman" w:cs="Times New Roman"/>
+          <w:sz w:val="24"/>
+          <w:szCs w:val="24"/>
+          <w:lang w:eastAsia="it-IT"/>
+        </w:rPr>
+        <w:t>na la quantità di ogni prodotto</w:t>
+      </w:r>
+    </w:p>
+    <w:p>
+      <w:pPr>
+        <w:pStyle w:val="Paragrafoelenco"/>
+        <w:numPr>
+          <w:ilvl w:val="0"/>
+          <w:numId w:val="37"/>
+        </w:numPr>
+        <w:spacing w:after="0" w:line="240" w:lineRule="auto"/>
+        <w:jc w:val="both"/>
+        <w:rPr>
+          <w:rFonts w:eastAsia="Times New Roman" w:cs="Times New Roman"/>
+          <w:sz w:val="24"/>
+          <w:szCs w:val="24"/>
+          <w:lang w:eastAsia="it-IT"/>
+        </w:rPr>
+      </w:pPr>
+      <w:r>
+        <w:rPr>
+          <w:rFonts w:ascii="Times New Roman" w:eastAsia="Times New Roman" w:hAnsi="Times New Roman" w:cs="Times New Roman"/>
+          <w:sz w:val="24"/>
+          <w:szCs w:val="24"/>
+          <w:lang w:eastAsia="it-IT"/>
+        </w:rPr>
+        <w:t>Il sistema controlla che la giacenza di</w:t>
+      </w:r>
+      <w:r>
+        <w:rPr>
+          <w:rFonts w:ascii="Times New Roman" w:eastAsia="Times New Roman" w:hAnsi="Times New Roman" w:cs="Times New Roman"/>
+          <w:sz w:val="24"/>
+          <w:szCs w:val="24"/>
+          <w:lang w:eastAsia="it-IT"/>
+        </w:rPr>
+        <w:t xml:space="preserve"> ogni prodotto sia sufficiente </w:t>
+      </w:r>
+    </w:p>
+    <w:p>
+      <w:pPr>
+        <w:pStyle w:val="Paragrafoelenco"/>
+        <w:numPr>
+          <w:ilvl w:val="0"/>
+          <w:numId w:val="37"/>
+        </w:numPr>
+        <w:spacing w:after="0" w:line="240" w:lineRule="auto"/>
+        <w:jc w:val="both"/>
+        <w:rPr>
+          <w:rFonts w:eastAsia="Times New Roman" w:cs="Times New Roman"/>
+          <w:sz w:val="24"/>
+          <w:szCs w:val="24"/>
+          <w:lang w:eastAsia="it-IT"/>
+        </w:rPr>
+      </w:pPr>
+      <w:r>
+        <w:rPr>
+          <w:rFonts w:ascii="Times New Roman" w:eastAsia="Times New Roman" w:hAnsi="Times New Roman" w:cs="Times New Roman"/>
+          <w:sz w:val="24"/>
+          <w:szCs w:val="24"/>
+          <w:lang w:eastAsia="it-IT"/>
+        </w:rPr>
+        <w:t xml:space="preserve">L'operatore applica </w:t>
+      </w:r>
+      <w:r>
+        <w:rPr>
+          <w:rFonts w:ascii="Times New Roman" w:eastAsia="Times New Roman" w:hAnsi="Times New Roman" w:cs="Times New Roman"/>
+          <w:sz w:val="24"/>
+          <w:szCs w:val="24"/>
+          <w:lang w:eastAsia="it-IT"/>
+        </w:rPr>
+        <w:t xml:space="preserve">un tasso di sconto ai prodotti </w:t>
+      </w:r>
+    </w:p>
+    <w:p>
+      <w:pPr>
+        <w:pStyle w:val="Paragrafoelenco"/>
+        <w:numPr>
+          <w:ilvl w:val="0"/>
+          <w:numId w:val="37"/>
+        </w:numPr>
+        <w:spacing w:after="0" w:line="240" w:lineRule="auto"/>
+        <w:jc w:val="both"/>
+        <w:rPr>
+          <w:rFonts w:eastAsia="Times New Roman" w:cs="Times New Roman"/>
+          <w:sz w:val="24"/>
+          <w:szCs w:val="24"/>
+          <w:lang w:eastAsia="it-IT"/>
+        </w:rPr>
+      </w:pPr>
+      <w:r>
+        <w:rPr>
+          <w:rFonts w:ascii="Times New Roman" w:eastAsia="Times New Roman" w:hAnsi="Times New Roman" w:cs="Times New Roman"/>
+          <w:sz w:val="24"/>
+          <w:szCs w:val="24"/>
+          <w:lang w:eastAsia="it-IT"/>
+        </w:rPr>
+        <w:t xml:space="preserve">L'operatore sceglie le </w:t>
+      </w:r>
+      <w:r>
+        <w:rPr>
+          <w:rFonts w:ascii="Times New Roman" w:eastAsia="Times New Roman" w:hAnsi="Times New Roman" w:cs="Times New Roman"/>
+          <w:sz w:val="24"/>
+          <w:szCs w:val="24"/>
+          <w:lang w:eastAsia="it-IT"/>
+        </w:rPr>
+        <w:t>modalità di notifica al cliente</w:t>
+      </w:r>
+    </w:p>
+    <w:p>
+      <w:pPr>
+        <w:pStyle w:val="Paragrafoelenco"/>
+        <w:numPr>
+          <w:ilvl w:val="0"/>
+          <w:numId w:val="37"/>
+        </w:numPr>
+        <w:spacing w:after="0" w:line="240" w:lineRule="auto"/>
+        <w:jc w:val="both"/>
+        <w:rPr>
+          <w:rFonts w:eastAsia="Times New Roman" w:cs="Times New Roman"/>
+          <w:sz w:val="24"/>
+          <w:szCs w:val="24"/>
+          <w:lang w:eastAsia="it-IT"/>
+        </w:rPr>
+      </w:pPr>
+      <w:r>
+        <w:rPr>
+          <w:rFonts w:ascii="Times New Roman" w:eastAsia="Times New Roman" w:hAnsi="Times New Roman" w:cs="Times New Roman"/>
+          <w:sz w:val="24"/>
+          <w:szCs w:val="24"/>
+          <w:lang w:eastAsia="it-IT"/>
+        </w:rPr>
+        <w:t xml:space="preserve">L'operatore conclude </w:t>
+      </w:r>
+      <w:r>
+        <w:rPr>
+          <w:rFonts w:ascii="Times New Roman" w:eastAsia="Times New Roman" w:hAnsi="Times New Roman" w:cs="Times New Roman"/>
+          <w:sz w:val="24"/>
+          <w:szCs w:val="24"/>
+          <w:lang w:eastAsia="it-IT"/>
+        </w:rPr>
+        <w:t>la vendita con il &lt;&lt;Pagamento&gt;&gt;</w:t>
+      </w:r>
+    </w:p>
+    <w:p>
+      <w:pPr>
+        <w:spacing w:after="0" w:line="240" w:lineRule="auto"/>
+        <w:ind w:left="284"/>
+        <w:jc w:val="both"/>
+        <w:rPr>
+          <w:rFonts w:ascii="Times New Roman" w:eastAsia="Times New Roman" w:hAnsi="Times New Roman" w:cs="Times New Roman"/>
+          <w:i/>
+          <w:sz w:val="24"/>
+          <w:szCs w:val="24"/>
+          <w:lang w:eastAsia="it-IT"/>
+        </w:rPr>
+      </w:pPr>
+      <w:r>
+        <w:rPr>
+          <w:rFonts w:ascii="Times New Roman" w:eastAsia="Times New Roman" w:hAnsi="Times New Roman" w:cs="Times New Roman"/>
+          <w:i/>
+          <w:sz w:val="24"/>
+          <w:szCs w:val="24"/>
+          <w:lang w:eastAsia="it-IT"/>
+        </w:rPr>
+        <w:t>Flusso alternativo</w:t>
+      </w:r>
+    </w:p>
+    <w:p>
+      <w:pPr>
+        <w:spacing w:after="0" w:line="240" w:lineRule="auto"/>
+        <w:ind w:left="993" w:hanging="284"/>
+        <w:jc w:val="both"/>
+        <w:rPr>
+          <w:rFonts w:eastAsia="Times New Roman" w:cs="Times New Roman"/>
+          <w:sz w:val="24"/>
+          <w:szCs w:val="24"/>
+          <w:lang w:eastAsia="it-IT"/>
+        </w:rPr>
+      </w:pPr>
+      <w:r>
+        <w:rPr>
+          <w:rFonts w:ascii="Times New Roman" w:eastAsia="Times New Roman" w:hAnsi="Times New Roman" w:cs="Times New Roman"/>
+          <w:sz w:val="24"/>
+          <w:szCs w:val="24"/>
+          <w:lang w:eastAsia="it-IT"/>
+        </w:rPr>
+        <w:t xml:space="preserve">3a.  </w:t>
+      </w:r>
+      <w:r>
+        <w:rPr>
+          <w:rFonts w:ascii="Times New Roman" w:eastAsia="Times New Roman" w:hAnsi="Times New Roman" w:cs="Times New Roman"/>
+          <w:sz w:val="24"/>
+          <w:szCs w:val="24"/>
+          <w:lang w:eastAsia="it-IT"/>
+        </w:rPr>
+        <w:t xml:space="preserve">La giacenza di un prodotto non è sufficiente -&gt; Il sistema avvisa l'operatore che la </w:t>
+      </w:r>
+      <w:r>
+        <w:rPr>
+          <w:rFonts w:ascii="Times New Roman" w:eastAsia="Times New Roman" w:hAnsi="Times New Roman" w:cs="Times New Roman"/>
+          <w:sz w:val="24"/>
+          <w:szCs w:val="24"/>
+          <w:lang w:eastAsia="it-IT"/>
+        </w:rPr>
+        <w:t>disponibilità non è sufficiente</w:t>
+      </w:r>
+    </w:p>
+    <w:p>
+      <w:pPr>
+        <w:spacing w:after="0" w:line="240" w:lineRule="auto"/>
+        <w:ind w:left="708"/>
+        <w:jc w:val="both"/>
+        <w:rPr>
+          <w:rFonts w:eastAsia="Times New Roman" w:cs="Times New Roman"/>
+          <w:sz w:val="24"/>
+          <w:szCs w:val="24"/>
+          <w:lang w:eastAsia="it-IT"/>
+        </w:rPr>
+      </w:pPr>
+      <w:r>
+        <w:rPr>
+          <w:rFonts w:ascii="Times New Roman" w:eastAsia="Times New Roman" w:hAnsi="Times New Roman" w:cs="Times New Roman"/>
+          <w:sz w:val="24"/>
+          <w:szCs w:val="24"/>
+          <w:lang w:eastAsia="it-IT"/>
+        </w:rPr>
+        <w:t xml:space="preserve">6a.  </w:t>
+      </w:r>
+      <w:r>
+        <w:rPr>
+          <w:rFonts w:ascii="Times New Roman" w:eastAsia="Times New Roman" w:hAnsi="Times New Roman" w:cs="Times New Roman"/>
+          <w:sz w:val="24"/>
+          <w:szCs w:val="24"/>
+          <w:lang w:eastAsia="it-IT"/>
+        </w:rPr>
+        <w:t>L</w:t>
+      </w:r>
+      <w:r>
+        <w:rPr>
+          <w:rFonts w:ascii="Times New Roman" w:eastAsia="Times New Roman" w:hAnsi="Times New Roman" w:cs="Times New Roman"/>
+          <w:sz w:val="24"/>
+          <w:szCs w:val="24"/>
+          <w:lang w:eastAsia="it-IT"/>
+        </w:rPr>
+        <w:t>’</w:t>
+      </w:r>
+      <w:r>
+        <w:rPr>
+          <w:rFonts w:ascii="Times New Roman" w:eastAsia="Times New Roman" w:hAnsi="Times New Roman" w:cs="Times New Roman"/>
+          <w:sz w:val="24"/>
+          <w:szCs w:val="24"/>
+          <w:lang w:eastAsia="it-IT"/>
+        </w:rPr>
+        <w:t>op</w:t>
+      </w:r>
+      <w:r>
+        <w:rPr>
+          <w:rFonts w:ascii="Times New Roman" w:eastAsia="Times New Roman" w:hAnsi="Times New Roman" w:cs="Times New Roman"/>
+          <w:sz w:val="24"/>
+          <w:szCs w:val="24"/>
+          <w:lang w:eastAsia="it-IT"/>
+        </w:rPr>
+        <w:t>eratore &lt;&lt;Salva il preventivo&gt;&gt;</w:t>
+      </w:r>
+    </w:p>
+    <w:p>
+      <w:pPr>
+        <w:spacing w:after="0" w:line="240" w:lineRule="auto"/>
+        <w:ind w:left="708"/>
+        <w:jc w:val="both"/>
+        <w:rPr>
+          <w:rFonts w:ascii="Times New Roman" w:eastAsia="Times New Roman" w:hAnsi="Times New Roman" w:cs="Times New Roman"/>
+          <w:sz w:val="24"/>
+          <w:szCs w:val="24"/>
+          <w:lang w:eastAsia="it-IT"/>
+        </w:rPr>
+      </w:pPr>
+      <w:r>
+        <w:rPr>
+          <w:rFonts w:ascii="Times New Roman" w:eastAsia="Times New Roman" w:hAnsi="Times New Roman" w:cs="Times New Roman"/>
+          <w:sz w:val="24"/>
+          <w:szCs w:val="24"/>
+          <w:lang w:eastAsia="it-IT"/>
+        </w:rPr>
+        <w:t xml:space="preserve">6b.  </w:t>
+      </w:r>
+      <w:r>
+        <w:rPr>
+          <w:rFonts w:ascii="Times New Roman" w:eastAsia="Times New Roman" w:hAnsi="Times New Roman" w:cs="Times New Roman"/>
+          <w:sz w:val="24"/>
+          <w:szCs w:val="24"/>
+          <w:lang w:eastAsia="it-IT"/>
+        </w:rPr>
+        <w:t>L'ope</w:t>
+      </w:r>
+      <w:r>
+        <w:rPr>
+          <w:rFonts w:ascii="Times New Roman" w:eastAsia="Times New Roman" w:hAnsi="Times New Roman" w:cs="Times New Roman"/>
+          <w:sz w:val="24"/>
+          <w:szCs w:val="24"/>
+          <w:lang w:eastAsia="it-IT"/>
+        </w:rPr>
+        <w:t>ratore &lt;&lt;Stampa il preventivo&gt;&gt;</w:t>
+      </w:r>
+    </w:p>
+    <w:p>
+      <w:pPr>
+        <w:spacing w:after="0" w:line="240" w:lineRule="auto"/>
+        <w:ind w:left="709" w:hanging="425"/>
+        <w:rPr>
+          <w:rFonts w:ascii="Times New Roman" w:eastAsia="Times New Roman" w:hAnsi="Times New Roman" w:cs="Times New Roman"/>
+          <w:sz w:val="24"/>
+          <w:szCs w:val="24"/>
+          <w:lang w:eastAsia="it-IT"/>
+        </w:rPr>
+      </w:pPr>
+      <w:r>
+        <w:rPr>
+          <w:rFonts w:ascii="Times New Roman" w:eastAsia="Times New Roman" w:hAnsi="Times New Roman" w:cs="Times New Roman"/>
+          <w:i/>
+          <w:sz w:val="24"/>
+          <w:szCs w:val="24"/>
+          <w:lang w:eastAsia="it-IT"/>
+        </w:rPr>
+        <w:t>Flusso alternativo secondario</w:t>
+      </w:r>
+      <w:r>
+        <w:rPr>
+          <w:rFonts w:ascii="Times New Roman" w:eastAsia="Times New Roman" w:hAnsi="Times New Roman" w:cs="Times New Roman"/>
+          <w:i/>
+          <w:sz w:val="24"/>
+          <w:szCs w:val="24"/>
+          <w:lang w:eastAsia="it-IT"/>
+        </w:rPr>
+        <w:br/>
+      </w:r>
+      <w:r>
+        <w:rPr>
+          <w:rFonts w:ascii="Times New Roman" w:eastAsia="Times New Roman" w:hAnsi="Times New Roman" w:cs="Times New Roman"/>
+          <w:sz w:val="24"/>
+          <w:szCs w:val="24"/>
+          <w:lang w:eastAsia="it-IT"/>
+        </w:rPr>
+        <w:t>6a.  L'operatore annulla la vendita</w:t>
+      </w:r>
+      <w:r>
+        <w:rPr>
+          <w:rFonts w:ascii="Times New Roman" w:eastAsia="Times New Roman" w:hAnsi="Times New Roman" w:cs="Times New Roman"/>
+          <w:sz w:val="24"/>
+          <w:szCs w:val="24"/>
+          <w:lang w:eastAsia="it-IT"/>
+        </w:rPr>
+        <w:br/>
+      </w:r>
+    </w:p>
+    <w:p>
+      <w:pPr>
+        <w:spacing w:line="240" w:lineRule="auto"/>
+        <w:ind w:left="284" w:hanging="284"/>
+        <w:rPr>
+          <w:rFonts w:ascii="Times New Roman" w:eastAsia="Times New Roman" w:hAnsi="Times New Roman" w:cs="Times New Roman"/>
+          <w:i/>
+          <w:sz w:val="24"/>
+          <w:szCs w:val="24"/>
+          <w:u w:val="single"/>
+          <w:lang w:eastAsia="it-IT"/>
+        </w:rPr>
+      </w:pPr>
+      <w:r>
+        <w:rPr>
+          <w:rFonts w:ascii="Times New Roman" w:eastAsia="Times New Roman" w:hAnsi="Times New Roman" w:cs="Times New Roman"/>
+          <w:i/>
+          <w:sz w:val="24"/>
+          <w:szCs w:val="24"/>
+          <w:u w:val="single"/>
+          <w:lang w:eastAsia="it-IT"/>
+        </w:rPr>
+        <w:t xml:space="preserve">Scenario </w:t>
+      </w:r>
+      <w:r>
+        <w:rPr>
+          <w:rFonts w:ascii="Times New Roman" w:eastAsia="Times New Roman" w:hAnsi="Times New Roman" w:cs="Times New Roman"/>
+          <w:i/>
+          <w:sz w:val="24"/>
+          <w:szCs w:val="24"/>
+          <w:u w:val="single"/>
+          <w:lang w:eastAsia="it-IT"/>
+        </w:rPr>
+        <w:t>–</w:t>
+      </w:r>
+      <w:r>
+        <w:rPr>
+          <w:rFonts w:ascii="Times New Roman" w:eastAsia="Times New Roman" w:hAnsi="Times New Roman" w:cs="Times New Roman"/>
+          <w:i/>
+          <w:sz w:val="24"/>
+          <w:szCs w:val="24"/>
+          <w:u w:val="single"/>
+          <w:lang w:eastAsia="it-IT"/>
+        </w:rPr>
+        <w:t xml:space="preserve"> Pagamento</w:t>
+      </w:r>
+    </w:p>
+    <w:p>
+      <w:pPr>
+        <w:spacing w:after="0" w:line="240" w:lineRule="auto"/>
+        <w:ind w:left="284"/>
+        <w:rPr>
+          <w:rFonts w:ascii="Times New Roman" w:eastAsia="Times New Roman" w:hAnsi="Times New Roman" w:cs="Times New Roman"/>
+          <w:i/>
+          <w:sz w:val="24"/>
+          <w:szCs w:val="24"/>
+          <w:lang w:eastAsia="it-IT"/>
+        </w:rPr>
+      </w:pPr>
+      <w:r>
+        <w:rPr>
+          <w:rFonts w:ascii="Times New Roman" w:eastAsia="Times New Roman" w:hAnsi="Times New Roman" w:cs="Times New Roman"/>
+          <w:i/>
+          <w:sz w:val="24"/>
+          <w:szCs w:val="24"/>
+          <w:lang w:eastAsia="it-IT"/>
+        </w:rPr>
+        <w:t>Descrizione</w:t>
+      </w:r>
+    </w:p>
+    <w:p>
+      <w:pPr>
+        <w:pStyle w:val="Paragrafoelenco"/>
+        <w:numPr>
+          <w:ilvl w:val="0"/>
+          <w:numId w:val="36"/>
+        </w:numPr>
+        <w:spacing w:after="0" w:line="240" w:lineRule="auto"/>
+        <w:rPr>
+          <w:rFonts w:eastAsia="Times New Roman" w:cs="Times New Roman"/>
+          <w:sz w:val="24"/>
+          <w:szCs w:val="24"/>
+          <w:lang w:eastAsia="it-IT"/>
+        </w:rPr>
+      </w:pPr>
+      <w:r>
+        <w:rPr>
+          <w:rFonts w:ascii="Times New Roman" w:eastAsia="Times New Roman" w:hAnsi="Times New Roman" w:cs="Times New Roman"/>
+          <w:sz w:val="24"/>
+          <w:szCs w:val="24"/>
+          <w:lang w:eastAsia="it-IT"/>
+        </w:rPr>
+        <w:t>Lo scenario descrive le operazioni per effettuare il pagamento di una vendita</w:t>
+      </w:r>
+    </w:p>
+    <w:p>
+      <w:pPr>
+        <w:spacing w:after="0" w:line="240" w:lineRule="auto"/>
+        <w:ind w:left="284"/>
+        <w:rPr>
+          <w:rFonts w:ascii="Times New Roman" w:eastAsia="Times New Roman" w:hAnsi="Times New Roman" w:cs="Times New Roman"/>
+          <w:sz w:val="24"/>
+          <w:szCs w:val="24"/>
+          <w:lang w:eastAsia="it-IT"/>
+        </w:rPr>
+      </w:pPr>
+      <w:r>
+        <w:rPr>
+          <w:rFonts w:ascii="Times New Roman" w:eastAsia="Times New Roman" w:hAnsi="Times New Roman" w:cs="Times New Roman"/>
+          <w:i/>
+          <w:sz w:val="24"/>
+          <w:szCs w:val="24"/>
+          <w:lang w:eastAsia="it-IT"/>
+        </w:rPr>
+        <w:t>Attore</w:t>
+      </w:r>
+    </w:p>
+    <w:p>
+      <w:pPr>
+        <w:pStyle w:val="Paragrafoelenco"/>
+        <w:numPr>
+          <w:ilvl w:val="0"/>
+          <w:numId w:val="36"/>
+        </w:numPr>
+        <w:spacing w:after="0" w:line="240" w:lineRule="auto"/>
+        <w:rPr>
+          <w:rFonts w:eastAsia="Times New Roman" w:cs="Times New Roman"/>
+          <w:sz w:val="24"/>
+          <w:szCs w:val="24"/>
+          <w:lang w:eastAsia="it-IT"/>
+        </w:rPr>
+      </w:pPr>
+      <w:r>
+        <w:rPr>
+          <w:rFonts w:ascii="Times New Roman" w:eastAsia="Times New Roman" w:hAnsi="Times New Roman" w:cs="Times New Roman"/>
+          <w:sz w:val="24"/>
+          <w:szCs w:val="24"/>
+          <w:lang w:eastAsia="it-IT"/>
+        </w:rPr>
+        <w:t>Operatore</w:t>
+      </w:r>
+    </w:p>
+    <w:p>
+      <w:pPr>
+        <w:spacing w:after="0" w:line="240" w:lineRule="auto"/>
+        <w:ind w:left="284"/>
+        <w:rPr>
+          <w:rFonts w:ascii="Times New Roman" w:eastAsia="Times New Roman" w:hAnsi="Times New Roman" w:cs="Times New Roman"/>
+          <w:i/>
+          <w:sz w:val="24"/>
+          <w:szCs w:val="24"/>
+          <w:lang w:eastAsia="it-IT"/>
+        </w:rPr>
+      </w:pPr>
+      <w:r>
+        <w:rPr>
+          <w:rFonts w:ascii="Times New Roman" w:eastAsia="Times New Roman" w:hAnsi="Times New Roman" w:cs="Times New Roman"/>
+          <w:i/>
+          <w:sz w:val="24"/>
+          <w:szCs w:val="24"/>
+          <w:lang w:eastAsia="it-IT"/>
+        </w:rPr>
+        <w:t>Pre-condizioni</w:t>
+      </w:r>
+    </w:p>
+    <w:p>
+      <w:pPr>
+        <w:pStyle w:val="Paragrafoelenco"/>
+        <w:numPr>
+          <w:ilvl w:val="0"/>
+          <w:numId w:val="36"/>
+        </w:numPr>
+        <w:spacing w:after="0" w:line="240" w:lineRule="auto"/>
+        <w:rPr>
+          <w:rFonts w:eastAsia="Times New Roman" w:cs="Times New Roman"/>
+          <w:sz w:val="24"/>
+          <w:szCs w:val="24"/>
+          <w:lang w:eastAsia="it-IT"/>
+        </w:rPr>
+      </w:pPr>
+      <w:r>
+        <w:rPr>
+          <w:rFonts w:ascii="Times New Roman" w:eastAsia="Times New Roman" w:hAnsi="Times New Roman" w:cs="Times New Roman"/>
+          <w:sz w:val="24"/>
+          <w:szCs w:val="24"/>
+          <w:lang w:eastAsia="it-IT"/>
+        </w:rPr>
+        <w:t>Esiste almeno un prodotto registrato nella vendita</w:t>
+      </w:r>
+    </w:p>
+    <w:p>
+      <w:pPr>
+        <w:spacing w:after="0" w:line="240" w:lineRule="auto"/>
+        <w:ind w:firstLine="284"/>
+        <w:rPr>
+          <w:rFonts w:ascii="Times New Roman" w:eastAsia="Times New Roman" w:hAnsi="Times New Roman" w:cs="Times New Roman"/>
+          <w:sz w:val="24"/>
+          <w:szCs w:val="24"/>
+          <w:lang w:eastAsia="it-IT"/>
+        </w:rPr>
+      </w:pPr>
+      <w:r>
+        <w:rPr>
+          <w:rFonts w:ascii="Times New Roman" w:eastAsia="Times New Roman" w:hAnsi="Times New Roman" w:cs="Times New Roman"/>
+          <w:i/>
+          <w:sz w:val="24"/>
+          <w:szCs w:val="24"/>
+          <w:lang w:eastAsia="it-IT"/>
+        </w:rPr>
+        <w:lastRenderedPageBreak/>
+        <w:t>Flusso principale</w:t>
+      </w:r>
+      <w:r>
+        <w:rPr>
+          <w:rFonts w:ascii="Times New Roman" w:eastAsia="Times New Roman" w:hAnsi="Times New Roman" w:cs="Times New Roman"/>
+          <w:i/>
+          <w:sz w:val="24"/>
+          <w:szCs w:val="24"/>
+          <w:lang w:eastAsia="it-IT"/>
+        </w:rPr>
+        <w:br/>
+      </w:r>
+      <w:r>
+        <w:rPr>
+          <w:rFonts w:ascii="Times New Roman" w:eastAsia="Times New Roman" w:hAnsi="Times New Roman" w:cs="Times New Roman"/>
+          <w:sz w:val="24"/>
+          <w:szCs w:val="24"/>
+          <w:lang w:eastAsia="it-IT"/>
+        </w:rPr>
+        <w:t xml:space="preserve">    </w:t>
+      </w:r>
+      <w:r>
+        <w:rPr>
+          <w:rFonts w:ascii="Times New Roman" w:eastAsia="Times New Roman" w:hAnsi="Times New Roman" w:cs="Times New Roman"/>
+          <w:sz w:val="24"/>
+          <w:szCs w:val="24"/>
+          <w:lang w:eastAsia="it-IT"/>
+        </w:rPr>
+        <w:tab/>
+      </w:r>
+      <w:r>
+        <w:rPr>
+          <w:rFonts w:ascii="Times New Roman" w:eastAsia="Times New Roman" w:hAnsi="Times New Roman" w:cs="Times New Roman"/>
+          <w:sz w:val="24"/>
+          <w:szCs w:val="24"/>
+          <w:lang w:eastAsia="it-IT"/>
+        </w:rPr>
+        <w:t>1.</w:t>
+      </w:r>
+      <w:r>
+        <w:rPr>
+          <w:rFonts w:ascii="Times New Roman" w:eastAsia="Times New Roman" w:hAnsi="Times New Roman" w:cs="Times New Roman"/>
+          <w:sz w:val="24"/>
+          <w:szCs w:val="24"/>
+          <w:lang w:eastAsia="it-IT"/>
+        </w:rPr>
+        <w:t xml:space="preserve">   </w:t>
+      </w:r>
+      <w:r>
+        <w:rPr>
+          <w:rFonts w:ascii="Times New Roman" w:eastAsia="Times New Roman" w:hAnsi="Times New Roman" w:cs="Times New Roman"/>
+          <w:sz w:val="24"/>
+          <w:szCs w:val="24"/>
+          <w:lang w:eastAsia="it-IT"/>
+        </w:rPr>
+        <w:t>L'operatore sceglie il documento di ve</w:t>
+      </w:r>
+      <w:r>
+        <w:rPr>
+          <w:rFonts w:ascii="Times New Roman" w:eastAsia="Times New Roman" w:hAnsi="Times New Roman" w:cs="Times New Roman"/>
+          <w:sz w:val="24"/>
+          <w:szCs w:val="24"/>
+          <w:lang w:eastAsia="it-IT"/>
+        </w:rPr>
+        <w:t>ndita (fattura o scontrino)</w:t>
+      </w:r>
+    </w:p>
+    <w:p>
+      <w:pPr>
+        <w:spacing w:after="0" w:line="240" w:lineRule="auto"/>
+        <w:ind w:firstLine="708"/>
+        <w:rPr>
+          <w:rFonts w:ascii="Times New Roman" w:eastAsia="Times New Roman" w:hAnsi="Times New Roman" w:cs="Times New Roman"/>
+          <w:sz w:val="24"/>
+          <w:szCs w:val="24"/>
+          <w:lang w:eastAsia="it-IT"/>
+        </w:rPr>
+      </w:pPr>
+      <w:r>
+        <w:rPr>
+          <w:rFonts w:ascii="Times New Roman" w:eastAsia="Times New Roman" w:hAnsi="Times New Roman" w:cs="Times New Roman"/>
+          <w:sz w:val="24"/>
+          <w:szCs w:val="24"/>
+          <w:lang w:eastAsia="it-IT"/>
+        </w:rPr>
+        <w:t>2.</w:t>
+      </w:r>
+      <w:r>
+        <w:rPr>
+          <w:rFonts w:ascii="Times New Roman" w:eastAsia="Times New Roman" w:hAnsi="Times New Roman" w:cs="Times New Roman"/>
+          <w:sz w:val="24"/>
+          <w:szCs w:val="24"/>
+          <w:lang w:eastAsia="it-IT"/>
+        </w:rPr>
+        <w:t xml:space="preserve">  </w:t>
+      </w:r>
+      <w:r>
+        <w:rPr>
+          <w:rFonts w:ascii="Times New Roman" w:eastAsia="Times New Roman" w:hAnsi="Times New Roman" w:cs="Times New Roman"/>
+          <w:sz w:val="24"/>
+          <w:szCs w:val="24"/>
+          <w:lang w:eastAsia="it-IT"/>
+        </w:rPr>
+        <w:t xml:space="preserve"> </w:t>
+      </w:r>
+      <w:r>
+        <w:rPr>
+          <w:rFonts w:ascii="Times New Roman" w:eastAsia="Times New Roman" w:hAnsi="Times New Roman" w:cs="Times New Roman"/>
+          <w:sz w:val="24"/>
+          <w:szCs w:val="24"/>
+          <w:lang w:eastAsia="it-IT"/>
+        </w:rPr>
+        <w:t xml:space="preserve">L'operatore &lt;&lt;Ricerca il cliente&gt;&gt; </w:t>
+      </w:r>
+    </w:p>
+    <w:p>
+      <w:pPr>
+        <w:spacing w:after="0" w:line="240" w:lineRule="auto"/>
+        <w:ind w:left="851" w:firstLine="142"/>
+        <w:rPr>
+          <w:rFonts w:ascii="Times New Roman" w:eastAsia="Times New Roman" w:hAnsi="Times New Roman" w:cs="Times New Roman"/>
+          <w:sz w:val="24"/>
+          <w:szCs w:val="24"/>
+          <w:lang w:eastAsia="it-IT"/>
+        </w:rPr>
+      </w:pPr>
+      <w:r>
+        <w:rPr>
+          <w:rFonts w:ascii="Times New Roman" w:eastAsia="Times New Roman" w:hAnsi="Times New Roman" w:cs="Times New Roman"/>
+          <w:i/>
+          <w:iCs/>
+          <w:sz w:val="24"/>
+          <w:szCs w:val="24"/>
+          <w:lang w:eastAsia="it-IT"/>
+        </w:rPr>
+        <w:t xml:space="preserve"> </w:t>
+      </w:r>
+      <w:proofErr w:type="spellStart"/>
+      <w:r>
+        <w:rPr>
+          <w:rFonts w:ascii="Times New Roman" w:eastAsia="Times New Roman" w:hAnsi="Times New Roman" w:cs="Times New Roman"/>
+          <w:i/>
+          <w:iCs/>
+          <w:sz w:val="24"/>
+          <w:szCs w:val="24"/>
+          <w:lang w:eastAsia="it-IT"/>
+        </w:rPr>
+        <w:t>if</w:t>
+      </w:r>
+      <w:proofErr w:type="spellEnd"/>
+      <w:r>
+        <w:rPr>
+          <w:rFonts w:ascii="Times New Roman" w:eastAsia="Times New Roman" w:hAnsi="Times New Roman" w:cs="Times New Roman"/>
+          <w:i/>
+          <w:iCs/>
+          <w:sz w:val="24"/>
+          <w:szCs w:val="24"/>
+          <w:lang w:eastAsia="it-IT"/>
+        </w:rPr>
+        <w:t xml:space="preserve"> ( scelta fattura ) </w:t>
+      </w:r>
+      <w:r>
+        <w:rPr>
+          <w:rFonts w:ascii="Times New Roman" w:eastAsia="Times New Roman" w:hAnsi="Times New Roman" w:cs="Times New Roman"/>
+          <w:sz w:val="24"/>
+          <w:szCs w:val="24"/>
+          <w:lang w:eastAsia="it-IT"/>
+        </w:rPr>
+        <w:br/>
+      </w:r>
+      <w:r>
+        <w:rPr>
+          <w:rFonts w:ascii="Times New Roman" w:eastAsia="Times New Roman" w:hAnsi="Times New Roman" w:cs="Times New Roman"/>
+          <w:sz w:val="24"/>
+          <w:szCs w:val="24"/>
+          <w:lang w:eastAsia="it-IT"/>
+        </w:rPr>
+        <w:t xml:space="preserve">          </w:t>
+      </w:r>
+      <w:r>
+        <w:rPr>
+          <w:rFonts w:ascii="Times New Roman" w:eastAsia="Times New Roman" w:hAnsi="Times New Roman" w:cs="Times New Roman"/>
+          <w:sz w:val="24"/>
+          <w:szCs w:val="24"/>
+          <w:lang w:eastAsia="it-IT"/>
+        </w:rPr>
+        <w:t>2.1 Il Sistema controlla che il cl</w:t>
+      </w:r>
+      <w:r>
+        <w:rPr>
+          <w:rFonts w:ascii="Times New Roman" w:eastAsia="Times New Roman" w:hAnsi="Times New Roman" w:cs="Times New Roman"/>
+          <w:sz w:val="24"/>
+          <w:szCs w:val="24"/>
+          <w:lang w:eastAsia="it-IT"/>
+        </w:rPr>
+        <w:t>iente abbia una partita iva</w:t>
+      </w:r>
+      <w:r>
+        <w:rPr>
+          <w:rFonts w:ascii="Times New Roman" w:eastAsia="Times New Roman" w:hAnsi="Times New Roman" w:cs="Times New Roman"/>
+          <w:sz w:val="24"/>
+          <w:szCs w:val="24"/>
+          <w:lang w:eastAsia="it-IT"/>
+        </w:rPr>
+        <w:br/>
+      </w:r>
+      <w:r>
+        <w:rPr>
+          <w:rFonts w:ascii="Times New Roman" w:eastAsia="Times New Roman" w:hAnsi="Times New Roman" w:cs="Times New Roman"/>
+          <w:sz w:val="24"/>
+          <w:szCs w:val="24"/>
+          <w:lang w:eastAsia="it-IT"/>
+        </w:rPr>
+        <w:t>3.</w:t>
+      </w:r>
+      <w:r>
+        <w:rPr>
+          <w:rFonts w:ascii="Times New Roman" w:eastAsia="Times New Roman" w:hAnsi="Times New Roman" w:cs="Times New Roman"/>
+          <w:sz w:val="24"/>
+          <w:szCs w:val="24"/>
+          <w:lang w:eastAsia="it-IT"/>
+        </w:rPr>
+        <w:t xml:space="preserve">  </w:t>
+      </w:r>
+      <w:r>
+        <w:rPr>
+          <w:rFonts w:ascii="Times New Roman" w:eastAsia="Times New Roman" w:hAnsi="Times New Roman" w:cs="Times New Roman"/>
+          <w:sz w:val="24"/>
+          <w:szCs w:val="24"/>
+          <w:lang w:eastAsia="it-IT"/>
+        </w:rPr>
+        <w:t xml:space="preserve"> L'operatore conclude l'operazione di pagamento</w:t>
+      </w:r>
+      <w:r>
+        <w:rPr>
+          <w:rFonts w:ascii="Times New Roman" w:eastAsia="Times New Roman" w:hAnsi="Times New Roman" w:cs="Times New Roman"/>
+          <w:sz w:val="24"/>
+          <w:szCs w:val="24"/>
+          <w:lang w:eastAsia="it-IT"/>
+        </w:rPr>
+        <w:br/>
+        <w:t xml:space="preserve">4. </w:t>
+      </w:r>
+      <w:r>
+        <w:rPr>
+          <w:rFonts w:ascii="Times New Roman" w:eastAsia="Times New Roman" w:hAnsi="Times New Roman" w:cs="Times New Roman"/>
+          <w:sz w:val="24"/>
+          <w:szCs w:val="24"/>
+          <w:lang w:eastAsia="it-IT"/>
+        </w:rPr>
+        <w:t xml:space="preserve">  </w:t>
+      </w:r>
+      <w:r>
+        <w:rPr>
+          <w:rFonts w:ascii="Times New Roman" w:eastAsia="Times New Roman" w:hAnsi="Times New Roman" w:cs="Times New Roman"/>
+          <w:sz w:val="24"/>
+          <w:szCs w:val="24"/>
+          <w:lang w:eastAsia="it-IT"/>
+        </w:rPr>
+        <w:t>Il Sistema &lt;&lt;Aggiorna la giacenza&gt;&gt; dei prodotti venduti</w:t>
+      </w:r>
+      <w:r>
+        <w:rPr>
+          <w:rFonts w:ascii="Times New Roman" w:eastAsia="Times New Roman" w:hAnsi="Times New Roman" w:cs="Times New Roman"/>
+          <w:sz w:val="24"/>
+          <w:szCs w:val="24"/>
+          <w:lang w:eastAsia="it-IT"/>
+        </w:rPr>
+        <w:br/>
+        <w:t xml:space="preserve">5. </w:t>
+      </w:r>
+      <w:r>
+        <w:rPr>
+          <w:rFonts w:ascii="Times New Roman" w:eastAsia="Times New Roman" w:hAnsi="Times New Roman" w:cs="Times New Roman"/>
+          <w:sz w:val="24"/>
+          <w:szCs w:val="24"/>
+          <w:lang w:eastAsia="it-IT"/>
+        </w:rPr>
+        <w:t xml:space="preserve">  </w:t>
+      </w:r>
+      <w:r>
+        <w:rPr>
+          <w:rFonts w:ascii="Times New Roman" w:eastAsia="Times New Roman" w:hAnsi="Times New Roman" w:cs="Times New Roman"/>
+          <w:sz w:val="24"/>
+          <w:szCs w:val="24"/>
+          <w:lang w:eastAsia="it-IT"/>
+        </w:rPr>
+        <w:t xml:space="preserve">Il Sistema aggiorna il bonus spesa della </w:t>
+      </w:r>
+      <w:proofErr w:type="spellStart"/>
+      <w:r>
+        <w:rPr>
+          <w:rFonts w:ascii="Times New Roman" w:eastAsia="Times New Roman" w:hAnsi="Times New Roman" w:cs="Times New Roman"/>
+          <w:sz w:val="24"/>
+          <w:szCs w:val="24"/>
+          <w:lang w:eastAsia="it-IT"/>
+        </w:rPr>
+        <w:t>Wheelcard</w:t>
+      </w:r>
+      <w:proofErr w:type="spellEnd"/>
+      <w:r>
+        <w:rPr>
+          <w:rFonts w:ascii="Times New Roman" w:eastAsia="Times New Roman" w:hAnsi="Times New Roman" w:cs="Times New Roman"/>
+          <w:sz w:val="24"/>
+          <w:szCs w:val="24"/>
+          <w:lang w:eastAsia="it-IT"/>
+        </w:rPr>
+        <w:br/>
+        <w:t xml:space="preserve">6. </w:t>
+      </w:r>
+      <w:r>
+        <w:rPr>
+          <w:rFonts w:ascii="Times New Roman" w:eastAsia="Times New Roman" w:hAnsi="Times New Roman" w:cs="Times New Roman"/>
+          <w:sz w:val="24"/>
+          <w:szCs w:val="24"/>
+          <w:lang w:eastAsia="it-IT"/>
+        </w:rPr>
+        <w:t xml:space="preserve">  </w:t>
+      </w:r>
+      <w:r>
+        <w:rPr>
+          <w:rFonts w:ascii="Times New Roman" w:eastAsia="Times New Roman" w:hAnsi="Times New Roman" w:cs="Times New Roman"/>
+          <w:sz w:val="24"/>
+          <w:szCs w:val="24"/>
+          <w:lang w:eastAsia="it-IT"/>
+        </w:rPr>
+        <w:t>Il Sistema notifica la corre</w:t>
+      </w:r>
+      <w:r>
+        <w:rPr>
+          <w:rFonts w:ascii="Times New Roman" w:eastAsia="Times New Roman" w:hAnsi="Times New Roman" w:cs="Times New Roman"/>
+          <w:sz w:val="24"/>
+          <w:szCs w:val="24"/>
+          <w:lang w:eastAsia="it-IT"/>
+        </w:rPr>
+        <w:t>tta conclusione dell'operazione</w:t>
+      </w:r>
+    </w:p>
+    <w:p>
+      <w:pPr>
+        <w:spacing w:after="0" w:line="240" w:lineRule="auto"/>
+        <w:ind w:firstLine="284"/>
+        <w:rPr>
+          <w:rFonts w:ascii="Times New Roman" w:eastAsia="Times New Roman" w:hAnsi="Times New Roman" w:cs="Times New Roman"/>
+          <w:sz w:val="24"/>
+          <w:szCs w:val="24"/>
+          <w:lang w:eastAsia="it-IT"/>
+        </w:rPr>
+      </w:pPr>
+      <w:r>
+        <w:rPr>
+          <w:rFonts w:ascii="Times New Roman" w:eastAsia="Times New Roman" w:hAnsi="Times New Roman" w:cs="Times New Roman"/>
+          <w:i/>
+          <w:sz w:val="24"/>
+          <w:szCs w:val="24"/>
+          <w:lang w:eastAsia="it-IT"/>
+        </w:rPr>
+        <w:t>Flusso alternativo</w:t>
+      </w:r>
+    </w:p>
+    <w:p>
+      <w:pPr>
+        <w:spacing w:after="0" w:line="240" w:lineRule="auto"/>
+        <w:ind w:firstLine="708"/>
+        <w:rPr>
+          <w:rFonts w:ascii="Times New Roman" w:eastAsia="Times New Roman" w:hAnsi="Times New Roman" w:cs="Times New Roman"/>
+          <w:sz w:val="24"/>
+          <w:szCs w:val="24"/>
+          <w:lang w:eastAsia="it-IT"/>
+        </w:rPr>
+      </w:pPr>
+      <w:r>
+        <w:rPr>
+          <w:rFonts w:ascii="Times New Roman" w:eastAsia="Times New Roman" w:hAnsi="Times New Roman" w:cs="Times New Roman"/>
+          <w:sz w:val="24"/>
+          <w:szCs w:val="24"/>
+          <w:lang w:eastAsia="it-IT"/>
+        </w:rPr>
+        <w:t xml:space="preserve">1a. </w:t>
+      </w:r>
+      <w:proofErr w:type="spellStart"/>
+      <w:r>
+        <w:rPr>
+          <w:rFonts w:ascii="Times New Roman" w:eastAsia="Times New Roman" w:hAnsi="Times New Roman" w:cs="Times New Roman"/>
+          <w:i/>
+          <w:iCs/>
+          <w:sz w:val="24"/>
+          <w:szCs w:val="24"/>
+          <w:lang w:eastAsia="it-IT"/>
+        </w:rPr>
+        <w:t>if</w:t>
+      </w:r>
+      <w:proofErr w:type="spellEnd"/>
+      <w:r>
+        <w:rPr>
+          <w:rFonts w:ascii="Times New Roman" w:eastAsia="Times New Roman" w:hAnsi="Times New Roman" w:cs="Times New Roman"/>
+          <w:i/>
+          <w:iCs/>
+          <w:sz w:val="24"/>
+          <w:szCs w:val="24"/>
+          <w:lang w:eastAsia="it-IT"/>
+        </w:rPr>
+        <w:t xml:space="preserve"> ( scelto scontrino )</w:t>
+      </w:r>
+    </w:p>
+    <w:p>
+      <w:pPr>
+        <w:spacing w:after="0" w:line="240" w:lineRule="auto"/>
+        <w:ind w:firstLine="708"/>
+        <w:rPr>
+          <w:rFonts w:ascii="Times New Roman" w:eastAsia="Times New Roman" w:hAnsi="Times New Roman" w:cs="Times New Roman"/>
+          <w:sz w:val="24"/>
+          <w:szCs w:val="24"/>
+          <w:lang w:eastAsia="it-IT"/>
+        </w:rPr>
+      </w:pPr>
+      <w:r>
+        <w:rPr>
+          <w:rFonts w:ascii="Times New Roman" w:eastAsia="Times New Roman" w:hAnsi="Times New Roman" w:cs="Times New Roman"/>
+          <w:sz w:val="24"/>
+          <w:szCs w:val="24"/>
+          <w:lang w:eastAsia="it-IT"/>
+        </w:rPr>
+        <w:t xml:space="preserve">        </w:t>
+      </w:r>
+      <w:r>
+        <w:rPr>
+          <w:rFonts w:ascii="Times New Roman" w:eastAsia="Times New Roman" w:hAnsi="Times New Roman" w:cs="Times New Roman"/>
+          <w:sz w:val="24"/>
+          <w:szCs w:val="24"/>
+          <w:lang w:eastAsia="it-IT"/>
+        </w:rPr>
+        <w:t>1a.1 L'operatore può saltare al punto 3 ma non esegue il punto</w:t>
+      </w:r>
+      <w:r>
+        <w:rPr>
+          <w:rFonts w:ascii="Times New Roman" w:eastAsia="Times New Roman" w:hAnsi="Times New Roman" w:cs="Times New Roman"/>
+          <w:sz w:val="24"/>
+          <w:szCs w:val="24"/>
+          <w:lang w:eastAsia="it-IT"/>
+        </w:rPr>
+        <w:t xml:space="preserve"> 5</w:t>
+      </w:r>
+    </w:p>
+    <w:p>
+      <w:pPr>
+        <w:spacing w:after="0" w:line="240" w:lineRule="auto"/>
+        <w:ind w:left="1134" w:hanging="425"/>
+        <w:rPr>
+          <w:rFonts w:ascii="Times New Roman" w:eastAsia="Times New Roman" w:hAnsi="Times New Roman" w:cs="Times New Roman"/>
+          <w:sz w:val="24"/>
+          <w:szCs w:val="24"/>
+          <w:lang w:eastAsia="it-IT"/>
+        </w:rPr>
+      </w:pPr>
+      <w:r>
+        <w:rPr>
+          <w:rFonts w:ascii="Times New Roman" w:eastAsia="Times New Roman" w:hAnsi="Times New Roman" w:cs="Times New Roman"/>
+          <w:sz w:val="24"/>
+          <w:szCs w:val="24"/>
+          <w:lang w:eastAsia="it-IT"/>
+        </w:rPr>
+        <w:t>2a. La ricerca del cliente non produce risultati -&gt; L'operatore &lt;&lt;I</w:t>
+      </w:r>
+      <w:r>
+        <w:rPr>
+          <w:rFonts w:ascii="Times New Roman" w:eastAsia="Times New Roman" w:hAnsi="Times New Roman" w:cs="Times New Roman"/>
+          <w:sz w:val="24"/>
+          <w:szCs w:val="24"/>
+          <w:lang w:eastAsia="it-IT"/>
+        </w:rPr>
+        <w:t>nserisce un nuovo cliente&gt;&gt;</w:t>
+      </w:r>
+    </w:p>
+    <w:p>
+      <w:pPr>
+        <w:spacing w:after="0" w:line="240" w:lineRule="auto"/>
+        <w:ind w:left="1134" w:hanging="425"/>
+        <w:rPr>
+          <w:rFonts w:ascii="Times New Roman" w:eastAsia="Times New Roman" w:hAnsi="Times New Roman" w:cs="Times New Roman"/>
+          <w:sz w:val="24"/>
+          <w:szCs w:val="24"/>
+          <w:lang w:eastAsia="it-IT"/>
+        </w:rPr>
+      </w:pPr>
+      <w:r>
+        <w:rPr>
+          <w:rFonts w:ascii="Times New Roman" w:eastAsia="Times New Roman" w:hAnsi="Times New Roman" w:cs="Times New Roman"/>
+          <w:sz w:val="24"/>
+          <w:szCs w:val="24"/>
+          <w:lang w:eastAsia="it-IT"/>
+        </w:rPr>
+        <w:t xml:space="preserve">5a. Il cliente non ha con </w:t>
+      </w:r>
+      <w:proofErr w:type="spellStart"/>
+      <w:r>
+        <w:rPr>
+          <w:rFonts w:ascii="Times New Roman" w:eastAsia="Times New Roman" w:hAnsi="Times New Roman" w:cs="Times New Roman"/>
+          <w:sz w:val="24"/>
+          <w:szCs w:val="24"/>
+          <w:lang w:eastAsia="it-IT"/>
+        </w:rPr>
+        <w:t>sè</w:t>
+      </w:r>
+      <w:proofErr w:type="spellEnd"/>
+      <w:r>
+        <w:rPr>
+          <w:rFonts w:ascii="Times New Roman" w:eastAsia="Times New Roman" w:hAnsi="Times New Roman" w:cs="Times New Roman"/>
+          <w:sz w:val="24"/>
+          <w:szCs w:val="24"/>
+          <w:lang w:eastAsia="it-IT"/>
+        </w:rPr>
+        <w:t xml:space="preserve"> la </w:t>
+      </w:r>
+      <w:proofErr w:type="spellStart"/>
+      <w:r>
+        <w:rPr>
+          <w:rFonts w:ascii="Times New Roman" w:eastAsia="Times New Roman" w:hAnsi="Times New Roman" w:cs="Times New Roman"/>
+          <w:sz w:val="24"/>
+          <w:szCs w:val="24"/>
+          <w:lang w:eastAsia="it-IT"/>
+        </w:rPr>
+        <w:t>Wheelcard</w:t>
+      </w:r>
+      <w:proofErr w:type="spellEnd"/>
+      <w:r>
+        <w:rPr>
+          <w:rFonts w:ascii="Times New Roman" w:eastAsia="Times New Roman" w:hAnsi="Times New Roman" w:cs="Times New Roman"/>
+          <w:sz w:val="24"/>
+          <w:szCs w:val="24"/>
+          <w:lang w:eastAsia="it-IT"/>
+        </w:rPr>
+        <w:t xml:space="preserve"> -&gt; non vien</w:t>
+      </w:r>
+      <w:r>
+        <w:rPr>
+          <w:rFonts w:ascii="Times New Roman" w:eastAsia="Times New Roman" w:hAnsi="Times New Roman" w:cs="Times New Roman"/>
+          <w:sz w:val="24"/>
+          <w:szCs w:val="24"/>
+          <w:lang w:eastAsia="it-IT"/>
+        </w:rPr>
+        <w:t>e aggiornato il bonus spesa</w:t>
+      </w:r>
+    </w:p>
+    <w:p>
+      <w:pPr>
+        <w:spacing w:after="0" w:line="240" w:lineRule="auto"/>
+        <w:ind w:left="1134" w:hanging="425"/>
+        <w:rPr>
+          <w:rFonts w:ascii="Times New Roman" w:eastAsia="Times New Roman" w:hAnsi="Times New Roman" w:cs="Times New Roman"/>
+          <w:sz w:val="24"/>
+          <w:szCs w:val="24"/>
+          <w:lang w:eastAsia="it-IT"/>
+        </w:rPr>
+      </w:pPr>
+      <w:r>
+        <w:rPr>
+          <w:rFonts w:ascii="Times New Roman" w:eastAsia="Times New Roman" w:hAnsi="Times New Roman" w:cs="Times New Roman"/>
+          <w:sz w:val="24"/>
+          <w:szCs w:val="24"/>
+          <w:lang w:eastAsia="it-IT"/>
+        </w:rPr>
+        <w:t>6a. Il sistema notifica che si è verificato un problema</w:t>
+      </w:r>
+      <w:r>
+        <w:rPr>
+          <w:rFonts w:ascii="Times New Roman" w:eastAsia="Times New Roman" w:hAnsi="Times New Roman" w:cs="Times New Roman"/>
+          <w:sz w:val="24"/>
+          <w:szCs w:val="24"/>
+          <w:lang w:eastAsia="it-IT"/>
+        </w:rPr>
+        <w:br/>
+      </w:r>
+    </w:p>
+    <w:p>
+      <w:pPr>
+        <w:spacing w:line="240" w:lineRule="auto"/>
+        <w:ind w:left="284" w:hanging="284"/>
+        <w:rPr>
+          <w:rFonts w:ascii="Times New Roman" w:eastAsia="Times New Roman" w:hAnsi="Times New Roman" w:cs="Times New Roman"/>
+          <w:i/>
+          <w:sz w:val="24"/>
+          <w:szCs w:val="24"/>
+          <w:u w:val="single"/>
+          <w:lang w:eastAsia="it-IT"/>
+        </w:rPr>
+      </w:pPr>
+      <w:r>
+        <w:rPr>
+          <w:rFonts w:ascii="Times New Roman" w:eastAsia="Times New Roman" w:hAnsi="Times New Roman" w:cs="Times New Roman"/>
+          <w:i/>
+          <w:sz w:val="24"/>
+          <w:szCs w:val="24"/>
+          <w:u w:val="single"/>
+          <w:lang w:eastAsia="it-IT"/>
+        </w:rPr>
+        <w:t>Scenario</w:t>
+      </w:r>
+      <w:r>
+        <w:rPr>
+          <w:rFonts w:ascii="Times New Roman" w:eastAsia="Times New Roman" w:hAnsi="Times New Roman" w:cs="Times New Roman"/>
+          <w:i/>
+          <w:sz w:val="24"/>
+          <w:szCs w:val="24"/>
+          <w:u w:val="single"/>
+          <w:lang w:eastAsia="it-IT"/>
+        </w:rPr>
+        <w:t xml:space="preserve"> - Ricerca Cliente</w:t>
+      </w:r>
+    </w:p>
+    <w:p>
+      <w:pPr>
+        <w:spacing w:after="0" w:line="240" w:lineRule="auto"/>
+        <w:ind w:firstLine="284"/>
+        <w:rPr>
+          <w:rFonts w:ascii="Times New Roman" w:eastAsia="Times New Roman" w:hAnsi="Times New Roman" w:cs="Times New Roman"/>
+          <w:i/>
+          <w:sz w:val="24"/>
+          <w:szCs w:val="24"/>
+          <w:lang w:eastAsia="it-IT"/>
+        </w:rPr>
+      </w:pPr>
+      <w:r>
+        <w:rPr>
+          <w:rFonts w:ascii="Times New Roman" w:eastAsia="Times New Roman" w:hAnsi="Times New Roman" w:cs="Times New Roman"/>
+          <w:i/>
+          <w:sz w:val="24"/>
+          <w:szCs w:val="24"/>
+          <w:lang w:eastAsia="it-IT"/>
+        </w:rPr>
+        <w:t>Descrizione</w:t>
+      </w:r>
+    </w:p>
+    <w:p>
+      <w:pPr>
+        <w:pStyle w:val="Paragrafoelenco"/>
+        <w:numPr>
+          <w:ilvl w:val="0"/>
+          <w:numId w:val="36"/>
+        </w:numPr>
+        <w:spacing w:after="0" w:line="240" w:lineRule="auto"/>
+        <w:rPr>
+          <w:rFonts w:eastAsia="Times New Roman" w:cs="Times New Roman"/>
+          <w:sz w:val="24"/>
+          <w:szCs w:val="24"/>
+          <w:lang w:eastAsia="it-IT"/>
+        </w:rPr>
+      </w:pPr>
+      <w:r>
+        <w:rPr>
+          <w:rFonts w:ascii="Times New Roman" w:eastAsia="Times New Roman" w:hAnsi="Times New Roman" w:cs="Times New Roman"/>
+          <w:sz w:val="24"/>
+          <w:szCs w:val="24"/>
+          <w:lang w:eastAsia="it-IT"/>
+        </w:rPr>
+        <w:t>Lo scenario descrive le operazioni per effe</w:t>
+      </w:r>
+      <w:r>
+        <w:rPr>
+          <w:rFonts w:ascii="Times New Roman" w:eastAsia="Times New Roman" w:hAnsi="Times New Roman" w:cs="Times New Roman"/>
+          <w:sz w:val="24"/>
+          <w:szCs w:val="24"/>
+          <w:lang w:eastAsia="it-IT"/>
+        </w:rPr>
+        <w:t>ttuare la ricerca di un cliente</w:t>
+      </w:r>
+    </w:p>
+    <w:p>
+      <w:pPr>
+        <w:spacing w:after="0" w:line="240" w:lineRule="auto"/>
+        <w:ind w:firstLine="284"/>
+        <w:rPr>
+          <w:rFonts w:ascii="Times New Roman" w:eastAsia="Times New Roman" w:hAnsi="Times New Roman" w:cs="Times New Roman"/>
+          <w:i/>
+          <w:sz w:val="24"/>
+          <w:szCs w:val="24"/>
+          <w:lang w:eastAsia="it-IT"/>
+        </w:rPr>
+      </w:pPr>
+      <w:r>
+        <w:rPr>
+          <w:rFonts w:ascii="Times New Roman" w:eastAsia="Times New Roman" w:hAnsi="Times New Roman" w:cs="Times New Roman"/>
+          <w:i/>
+          <w:sz w:val="24"/>
+          <w:szCs w:val="24"/>
+          <w:lang w:eastAsia="it-IT"/>
+        </w:rPr>
+        <w:t>Attore</w:t>
+      </w:r>
+    </w:p>
+    <w:p>
+      <w:pPr>
+        <w:pStyle w:val="Paragrafoelenco"/>
+        <w:numPr>
+          <w:ilvl w:val="0"/>
+          <w:numId w:val="36"/>
+        </w:numPr>
+        <w:spacing w:after="0" w:line="240" w:lineRule="auto"/>
+        <w:rPr>
+          <w:rFonts w:eastAsia="Times New Roman" w:cs="Times New Roman"/>
+          <w:sz w:val="24"/>
+          <w:szCs w:val="24"/>
+          <w:lang w:eastAsia="it-IT"/>
+        </w:rPr>
+      </w:pPr>
+      <w:r>
+        <w:rPr>
+          <w:rFonts w:ascii="Times New Roman" w:eastAsia="Times New Roman" w:hAnsi="Times New Roman" w:cs="Times New Roman"/>
+          <w:sz w:val="24"/>
+          <w:szCs w:val="24"/>
+          <w:lang w:eastAsia="it-IT"/>
+        </w:rPr>
+        <w:t>Operatore</w:t>
+      </w:r>
+    </w:p>
+    <w:p>
+      <w:pPr>
+        <w:spacing w:after="0" w:line="240" w:lineRule="auto"/>
+        <w:ind w:firstLine="284"/>
+        <w:rPr>
+          <w:rFonts w:ascii="Times New Roman" w:eastAsia="Times New Roman" w:hAnsi="Times New Roman" w:cs="Times New Roman"/>
+          <w:i/>
+          <w:sz w:val="24"/>
+          <w:szCs w:val="24"/>
+          <w:lang w:eastAsia="it-IT"/>
+        </w:rPr>
+      </w:pPr>
+      <w:r>
+        <w:rPr>
+          <w:rFonts w:ascii="Times New Roman" w:eastAsia="Times New Roman" w:hAnsi="Times New Roman" w:cs="Times New Roman"/>
+          <w:i/>
+          <w:sz w:val="24"/>
+          <w:szCs w:val="24"/>
+          <w:lang w:eastAsia="it-IT"/>
+        </w:rPr>
+        <w:t>Pre-condizioni</w:t>
+      </w:r>
+    </w:p>
+    <w:p>
+      <w:pPr>
+        <w:pStyle w:val="Paragrafoelenco"/>
+        <w:numPr>
+          <w:ilvl w:val="0"/>
+          <w:numId w:val="36"/>
+        </w:numPr>
+        <w:spacing w:after="0" w:line="240" w:lineRule="auto"/>
+        <w:rPr>
+          <w:rFonts w:eastAsia="Times New Roman" w:cs="Times New Roman"/>
+          <w:sz w:val="24"/>
+          <w:szCs w:val="24"/>
+          <w:lang w:eastAsia="it-IT"/>
+        </w:rPr>
+      </w:pPr>
+      <w:r>
+        <w:rPr>
+          <w:rFonts w:ascii="Times New Roman" w:eastAsia="Times New Roman" w:hAnsi="Times New Roman" w:cs="Times New Roman"/>
+          <w:sz w:val="24"/>
+          <w:szCs w:val="24"/>
+          <w:lang w:eastAsia="it-IT"/>
+        </w:rPr>
+        <w:t>Esis</w:t>
+      </w:r>
+      <w:r>
+        <w:rPr>
+          <w:rFonts w:ascii="Times New Roman" w:eastAsia="Times New Roman" w:hAnsi="Times New Roman" w:cs="Times New Roman"/>
+          <w:sz w:val="24"/>
+          <w:szCs w:val="24"/>
+          <w:lang w:eastAsia="it-IT"/>
+        </w:rPr>
+        <w:t>te almeno un cliente registrato</w:t>
+      </w:r>
+    </w:p>
+    <w:p>
+      <w:pPr>
+        <w:spacing w:after="0" w:line="240" w:lineRule="auto"/>
+        <w:ind w:firstLine="284"/>
+        <w:rPr>
+          <w:rFonts w:ascii="Times New Roman" w:eastAsia="Times New Roman" w:hAnsi="Times New Roman" w:cs="Times New Roman"/>
+          <w:i/>
+          <w:sz w:val="24"/>
+          <w:szCs w:val="24"/>
+          <w:lang w:eastAsia="it-IT"/>
+        </w:rPr>
+      </w:pPr>
+      <w:r>
+        <w:rPr>
+          <w:rFonts w:ascii="Times New Roman" w:eastAsia="Times New Roman" w:hAnsi="Times New Roman" w:cs="Times New Roman"/>
+          <w:i/>
+          <w:sz w:val="24"/>
+          <w:szCs w:val="24"/>
+          <w:lang w:eastAsia="it-IT"/>
+        </w:rPr>
+        <w:t>Flusso Principale</w:t>
+      </w:r>
+    </w:p>
+    <w:p>
+      <w:pPr>
+        <w:spacing w:after="0" w:line="240" w:lineRule="auto"/>
+        <w:ind w:firstLine="708"/>
+        <w:rPr>
+          <w:rFonts w:ascii="Times New Roman" w:eastAsia="Times New Roman" w:hAnsi="Times New Roman" w:cs="Times New Roman"/>
+          <w:sz w:val="24"/>
+          <w:szCs w:val="24"/>
+          <w:lang w:eastAsia="it-IT"/>
+        </w:rPr>
+      </w:pPr>
+      <w:r>
+        <w:rPr>
+          <w:rFonts w:ascii="Times New Roman" w:eastAsia="Times New Roman" w:hAnsi="Times New Roman" w:cs="Times New Roman"/>
+          <w:sz w:val="24"/>
+          <w:szCs w:val="24"/>
+          <w:lang w:eastAsia="it-IT"/>
+        </w:rPr>
+        <w:t xml:space="preserve">1. L'operatore sceglie se cercare tramite </w:t>
+      </w:r>
+      <w:proofErr w:type="spellStart"/>
+      <w:r>
+        <w:rPr>
+          <w:rFonts w:ascii="Times New Roman" w:eastAsia="Times New Roman" w:hAnsi="Times New Roman" w:cs="Times New Roman"/>
+          <w:sz w:val="24"/>
+          <w:szCs w:val="24"/>
+          <w:lang w:eastAsia="it-IT"/>
+        </w:rPr>
+        <w:t>Wheelcard</w:t>
+      </w:r>
+      <w:proofErr w:type="spellEnd"/>
+      <w:r>
+        <w:rPr>
+          <w:rFonts w:ascii="Times New Roman" w:eastAsia="Times New Roman" w:hAnsi="Times New Roman" w:cs="Times New Roman"/>
+          <w:sz w:val="24"/>
+          <w:szCs w:val="24"/>
+          <w:lang w:eastAsia="it-IT"/>
+        </w:rPr>
+        <w:t xml:space="preserve"> o anagrafica</w:t>
+      </w:r>
+    </w:p>
+    <w:p>
+      <w:pPr>
+        <w:spacing w:after="0" w:line="240" w:lineRule="auto"/>
+        <w:ind w:firstLine="708"/>
+        <w:rPr>
+          <w:rFonts w:ascii="Times New Roman" w:eastAsia="Times New Roman" w:hAnsi="Times New Roman" w:cs="Times New Roman"/>
+          <w:sz w:val="24"/>
+          <w:szCs w:val="24"/>
+          <w:lang w:eastAsia="it-IT"/>
+        </w:rPr>
+      </w:pPr>
+      <w:r>
+        <w:rPr>
+          <w:rFonts w:ascii="Times New Roman" w:eastAsia="Times New Roman" w:hAnsi="Times New Roman" w:cs="Times New Roman"/>
+          <w:sz w:val="24"/>
+          <w:szCs w:val="24"/>
+          <w:lang w:eastAsia="it-IT"/>
+        </w:rPr>
+        <w:t xml:space="preserve">2. </w:t>
+      </w:r>
+      <w:proofErr w:type="spellStart"/>
+      <w:r>
+        <w:rPr>
+          <w:rFonts w:ascii="Times New Roman" w:eastAsia="Times New Roman" w:hAnsi="Times New Roman" w:cs="Times New Roman"/>
+          <w:sz w:val="24"/>
+          <w:szCs w:val="24"/>
+          <w:lang w:eastAsia="it-IT"/>
+        </w:rPr>
+        <w:t>If</w:t>
+      </w:r>
+      <w:proofErr w:type="spellEnd"/>
+      <w:r>
+        <w:rPr>
+          <w:rFonts w:ascii="Times New Roman" w:eastAsia="Times New Roman" w:hAnsi="Times New Roman" w:cs="Times New Roman"/>
+          <w:sz w:val="24"/>
+          <w:szCs w:val="24"/>
+          <w:lang w:eastAsia="it-IT"/>
+        </w:rPr>
+        <w:t xml:space="preserve"> ( </w:t>
+      </w:r>
+      <w:proofErr w:type="spellStart"/>
+      <w:r>
+        <w:rPr>
+          <w:rFonts w:ascii="Times New Roman" w:eastAsia="Times New Roman" w:hAnsi="Times New Roman" w:cs="Times New Roman"/>
+          <w:sz w:val="24"/>
+          <w:szCs w:val="24"/>
+          <w:lang w:eastAsia="it-IT"/>
+        </w:rPr>
+        <w:t>Wheelcard</w:t>
+      </w:r>
+      <w:proofErr w:type="spellEnd"/>
+      <w:r>
+        <w:rPr>
+          <w:rFonts w:ascii="Times New Roman" w:eastAsia="Times New Roman" w:hAnsi="Times New Roman" w:cs="Times New Roman"/>
+          <w:sz w:val="24"/>
+          <w:szCs w:val="24"/>
+          <w:lang w:eastAsia="it-IT"/>
+        </w:rPr>
+        <w:t xml:space="preserve"> )</w:t>
+      </w:r>
+    </w:p>
+    <w:p>
+      <w:pPr>
+        <w:spacing w:after="0" w:line="240" w:lineRule="auto"/>
+        <w:ind w:firstLine="708"/>
+        <w:rPr>
+          <w:rFonts w:ascii="Times New Roman" w:eastAsia="Times New Roman" w:hAnsi="Times New Roman" w:cs="Times New Roman"/>
+          <w:sz w:val="24"/>
+          <w:szCs w:val="24"/>
+          <w:lang w:eastAsia="it-IT"/>
+        </w:rPr>
+      </w:pPr>
+      <w:r>
+        <w:rPr>
+          <w:rFonts w:ascii="Times New Roman" w:eastAsia="Times New Roman" w:hAnsi="Times New Roman" w:cs="Times New Roman"/>
+          <w:sz w:val="24"/>
+          <w:szCs w:val="24"/>
+          <w:lang w:eastAsia="it-IT"/>
+        </w:rPr>
+        <w:t xml:space="preserve">       </w:t>
+      </w:r>
+      <w:r>
+        <w:rPr>
+          <w:rFonts w:ascii="Times New Roman" w:eastAsia="Times New Roman" w:hAnsi="Times New Roman" w:cs="Times New Roman"/>
+          <w:sz w:val="24"/>
+          <w:szCs w:val="24"/>
+          <w:lang w:eastAsia="it-IT"/>
+        </w:rPr>
+        <w:t xml:space="preserve">2.1 Il sistema legge la </w:t>
+      </w:r>
+      <w:proofErr w:type="spellStart"/>
+      <w:r>
+        <w:rPr>
+          <w:rFonts w:ascii="Times New Roman" w:eastAsia="Times New Roman" w:hAnsi="Times New Roman" w:cs="Times New Roman"/>
+          <w:sz w:val="24"/>
+          <w:szCs w:val="24"/>
+          <w:lang w:eastAsia="it-IT"/>
+        </w:rPr>
+        <w:t>Wheelcar</w:t>
+      </w:r>
+      <w:r>
+        <w:rPr>
+          <w:rFonts w:ascii="Times New Roman" w:eastAsia="Times New Roman" w:hAnsi="Times New Roman" w:cs="Times New Roman"/>
+          <w:sz w:val="24"/>
+          <w:szCs w:val="24"/>
+          <w:lang w:eastAsia="it-IT"/>
+        </w:rPr>
+        <w:t>d</w:t>
+      </w:r>
+      <w:proofErr w:type="spellEnd"/>
+      <w:r>
+        <w:rPr>
+          <w:rFonts w:ascii="Times New Roman" w:eastAsia="Times New Roman" w:hAnsi="Times New Roman" w:cs="Times New Roman"/>
+          <w:sz w:val="24"/>
+          <w:szCs w:val="24"/>
+          <w:lang w:eastAsia="it-IT"/>
+        </w:rPr>
+        <w:t xml:space="preserve"> dall'apposito lettore</w:t>
+      </w:r>
+    </w:p>
+    <w:p>
+      <w:pPr>
+        <w:spacing w:after="0" w:line="240" w:lineRule="auto"/>
+        <w:ind w:left="708"/>
+        <w:rPr>
+          <w:rFonts w:ascii="Times New Roman" w:eastAsia="Times New Roman" w:hAnsi="Times New Roman" w:cs="Times New Roman"/>
+          <w:sz w:val="24"/>
+          <w:szCs w:val="24"/>
+          <w:lang w:eastAsia="it-IT"/>
+        </w:rPr>
+      </w:pPr>
+      <w:r>
+        <w:rPr>
+          <w:rFonts w:ascii="Times New Roman" w:eastAsia="Times New Roman" w:hAnsi="Times New Roman" w:cs="Times New Roman"/>
+          <w:sz w:val="24"/>
+          <w:szCs w:val="24"/>
+          <w:lang w:eastAsia="it-IT"/>
+        </w:rPr>
+        <w:t xml:space="preserve">    </w:t>
+      </w:r>
+      <w:proofErr w:type="spellStart"/>
+      <w:r>
+        <w:rPr>
+          <w:rFonts w:ascii="Times New Roman" w:eastAsia="Times New Roman" w:hAnsi="Times New Roman" w:cs="Times New Roman"/>
+          <w:sz w:val="24"/>
+          <w:szCs w:val="24"/>
+          <w:lang w:eastAsia="it-IT"/>
+        </w:rPr>
+        <w:t>If</w:t>
+      </w:r>
+      <w:proofErr w:type="spellEnd"/>
+      <w:r>
+        <w:rPr>
+          <w:rFonts w:ascii="Times New Roman" w:eastAsia="Times New Roman" w:hAnsi="Times New Roman" w:cs="Times New Roman"/>
+          <w:sz w:val="24"/>
+          <w:szCs w:val="24"/>
+          <w:lang w:eastAsia="it-IT"/>
+        </w:rPr>
+        <w:t xml:space="preserve"> ( Anagrafica )</w:t>
+      </w:r>
+      <w:r>
+        <w:rPr>
+          <w:rFonts w:ascii="Times New Roman" w:eastAsia="Times New Roman" w:hAnsi="Times New Roman" w:cs="Times New Roman"/>
+          <w:sz w:val="24"/>
+          <w:szCs w:val="24"/>
+          <w:lang w:eastAsia="it-IT"/>
+        </w:rPr>
+        <w:br/>
+        <w:t xml:space="preserve"> </w:t>
+      </w:r>
+      <w:r>
+        <w:rPr>
+          <w:rFonts w:ascii="Times New Roman" w:eastAsia="Times New Roman" w:hAnsi="Times New Roman" w:cs="Times New Roman"/>
+          <w:sz w:val="24"/>
+          <w:szCs w:val="24"/>
+          <w:lang w:eastAsia="it-IT"/>
+        </w:rPr>
+        <w:t xml:space="preserve">       </w:t>
+      </w:r>
+      <w:r>
+        <w:rPr>
+          <w:rFonts w:ascii="Times New Roman" w:eastAsia="Times New Roman" w:hAnsi="Times New Roman" w:cs="Times New Roman"/>
+          <w:sz w:val="24"/>
+          <w:szCs w:val="24"/>
+          <w:lang w:eastAsia="it-IT"/>
+        </w:rPr>
+        <w:t>2.1 L'operatore inserisce</w:t>
+      </w:r>
+      <w:r>
+        <w:rPr>
+          <w:rFonts w:ascii="Times New Roman" w:eastAsia="Times New Roman" w:hAnsi="Times New Roman" w:cs="Times New Roman"/>
+          <w:sz w:val="24"/>
+          <w:szCs w:val="24"/>
+          <w:lang w:eastAsia="it-IT"/>
+        </w:rPr>
+        <w:t xml:space="preserve"> nome e cognome del cliente</w:t>
+      </w:r>
+      <w:r>
+        <w:rPr>
+          <w:rFonts w:ascii="Times New Roman" w:eastAsia="Times New Roman" w:hAnsi="Times New Roman" w:cs="Times New Roman"/>
+          <w:sz w:val="24"/>
+          <w:szCs w:val="24"/>
+          <w:lang w:eastAsia="it-IT"/>
+        </w:rPr>
+        <w:br/>
+      </w:r>
+      <w:r>
+        <w:rPr>
+          <w:rFonts w:ascii="Times New Roman" w:eastAsia="Times New Roman" w:hAnsi="Times New Roman" w:cs="Times New Roman"/>
+          <w:sz w:val="24"/>
+          <w:szCs w:val="24"/>
+          <w:lang w:eastAsia="it-IT"/>
+        </w:rPr>
+        <w:t>3. Il sistema restituisce il risultato della r</w:t>
+      </w:r>
+      <w:r>
+        <w:rPr>
+          <w:rFonts w:ascii="Times New Roman" w:eastAsia="Times New Roman" w:hAnsi="Times New Roman" w:cs="Times New Roman"/>
+          <w:sz w:val="24"/>
+          <w:szCs w:val="24"/>
+          <w:lang w:eastAsia="it-IT"/>
+        </w:rPr>
+        <w:t>icerca del cliente</w:t>
+      </w:r>
+    </w:p>
+    <w:p>
+      <w:pPr>
+        <w:spacing w:after="0" w:line="240" w:lineRule="auto"/>
+        <w:rPr>
+          <w:rFonts w:ascii="Times New Roman" w:eastAsia="Times New Roman" w:hAnsi="Times New Roman" w:cs="Times New Roman"/>
+          <w:sz w:val="24"/>
+          <w:szCs w:val="24"/>
+          <w:lang w:eastAsia="it-IT"/>
+        </w:rPr>
+      </w:pPr>
+    </w:p>
+    <w:p>
+      <w:pPr>
+        <w:spacing w:line="240" w:lineRule="auto"/>
+        <w:rPr>
+          <w:rFonts w:ascii="Times New Roman" w:eastAsia="Times New Roman" w:hAnsi="Times New Roman" w:cs="Times New Roman"/>
+          <w:i/>
+          <w:sz w:val="24"/>
+          <w:szCs w:val="24"/>
+          <w:u w:val="single"/>
+          <w:lang w:eastAsia="it-IT"/>
+        </w:rPr>
+      </w:pPr>
+      <w:r>
+        <w:rPr>
+          <w:rFonts w:ascii="Times New Roman" w:eastAsia="Times New Roman" w:hAnsi="Times New Roman" w:cs="Times New Roman"/>
+          <w:i/>
+          <w:sz w:val="24"/>
+          <w:szCs w:val="24"/>
+          <w:u w:val="single"/>
+          <w:lang w:eastAsia="it-IT"/>
+        </w:rPr>
+        <w:t>Scenario - Ricerca Prodotto</w:t>
+      </w:r>
+    </w:p>
+    <w:p>
+      <w:pPr>
+        <w:spacing w:after="0" w:line="240" w:lineRule="auto"/>
+        <w:ind w:left="284"/>
+        <w:rPr>
+          <w:rFonts w:ascii="Times New Roman" w:eastAsia="Times New Roman" w:hAnsi="Times New Roman" w:cs="Times New Roman"/>
+          <w:i/>
+          <w:sz w:val="24"/>
+          <w:szCs w:val="24"/>
+          <w:lang w:eastAsia="it-IT"/>
+        </w:rPr>
+      </w:pPr>
+      <w:r>
+        <w:rPr>
+          <w:rFonts w:ascii="Times New Roman" w:eastAsia="Times New Roman" w:hAnsi="Times New Roman" w:cs="Times New Roman"/>
+          <w:i/>
+          <w:sz w:val="24"/>
+          <w:szCs w:val="24"/>
+          <w:lang w:eastAsia="it-IT"/>
+        </w:rPr>
+        <w:t>Descrizione</w:t>
+      </w:r>
+    </w:p>
+    <w:p>
+      <w:pPr>
+        <w:pStyle w:val="Paragrafoelenco"/>
+        <w:numPr>
+          <w:ilvl w:val="0"/>
+          <w:numId w:val="36"/>
+        </w:numPr>
+        <w:spacing w:after="0" w:line="240" w:lineRule="auto"/>
+        <w:rPr>
+          <w:rFonts w:eastAsia="Times New Roman" w:cs="Times New Roman"/>
+          <w:sz w:val="24"/>
+          <w:szCs w:val="24"/>
+          <w:lang w:eastAsia="it-IT"/>
+        </w:rPr>
+      </w:pPr>
+      <w:r>
+        <w:rPr>
+          <w:rFonts w:ascii="Times New Roman" w:eastAsia="Times New Roman" w:hAnsi="Times New Roman" w:cs="Times New Roman"/>
+          <w:sz w:val="24"/>
+          <w:szCs w:val="24"/>
+          <w:lang w:eastAsia="it-IT"/>
+        </w:rPr>
+        <w:t>Lo scenario descrive le operazioni per effettuare la ricerca di un prod</w:t>
+      </w:r>
+      <w:r>
+        <w:rPr>
+          <w:rFonts w:ascii="Times New Roman" w:eastAsia="Times New Roman" w:hAnsi="Times New Roman" w:cs="Times New Roman"/>
+          <w:sz w:val="24"/>
+          <w:szCs w:val="24"/>
+          <w:lang w:eastAsia="it-IT"/>
+        </w:rPr>
+        <w:t>otto da aggiungere alla vendita</w:t>
+      </w:r>
+    </w:p>
+    <w:p>
+      <w:pPr>
+        <w:spacing w:after="0" w:line="240" w:lineRule="auto"/>
+        <w:ind w:firstLine="284"/>
+        <w:rPr>
+          <w:rFonts w:ascii="Times New Roman" w:eastAsia="Times New Roman" w:hAnsi="Times New Roman" w:cs="Times New Roman"/>
+          <w:i/>
+          <w:sz w:val="24"/>
+          <w:szCs w:val="24"/>
+          <w:lang w:eastAsia="it-IT"/>
+        </w:rPr>
+      </w:pPr>
+      <w:r>
+        <w:rPr>
+          <w:rFonts w:ascii="Times New Roman" w:eastAsia="Times New Roman" w:hAnsi="Times New Roman" w:cs="Times New Roman"/>
+          <w:i/>
+          <w:sz w:val="24"/>
+          <w:szCs w:val="24"/>
+          <w:lang w:eastAsia="it-IT"/>
+        </w:rPr>
+        <w:t>Attore</w:t>
+      </w:r>
+    </w:p>
+    <w:p>
+      <w:pPr>
+        <w:pStyle w:val="Paragrafoelenco"/>
+        <w:numPr>
+          <w:ilvl w:val="0"/>
+          <w:numId w:val="36"/>
+        </w:numPr>
+        <w:spacing w:after="0" w:line="240" w:lineRule="auto"/>
+        <w:rPr>
+          <w:rFonts w:eastAsia="Times New Roman" w:cs="Times New Roman"/>
+          <w:sz w:val="24"/>
+          <w:szCs w:val="24"/>
+          <w:lang w:eastAsia="it-IT"/>
+        </w:rPr>
+      </w:pPr>
+      <w:r>
+        <w:rPr>
+          <w:rFonts w:ascii="Times New Roman" w:eastAsia="Times New Roman" w:hAnsi="Times New Roman" w:cs="Times New Roman"/>
+          <w:sz w:val="24"/>
+          <w:szCs w:val="24"/>
+          <w:lang w:eastAsia="it-IT"/>
+        </w:rPr>
+        <w:t>Operatore</w:t>
+      </w:r>
+    </w:p>
+    <w:p>
+      <w:pPr>
+        <w:spacing w:after="0" w:line="240" w:lineRule="auto"/>
+        <w:ind w:firstLine="284"/>
+        <w:rPr>
+          <w:rFonts w:ascii="Times New Roman" w:eastAsia="Times New Roman" w:hAnsi="Times New Roman" w:cs="Times New Roman"/>
+          <w:i/>
+          <w:sz w:val="24"/>
+          <w:szCs w:val="24"/>
+          <w:lang w:eastAsia="it-IT"/>
+        </w:rPr>
+      </w:pPr>
+      <w:r>
+        <w:rPr>
+          <w:rFonts w:ascii="Times New Roman" w:eastAsia="Times New Roman" w:hAnsi="Times New Roman" w:cs="Times New Roman"/>
+          <w:i/>
+          <w:sz w:val="24"/>
+          <w:szCs w:val="24"/>
+          <w:lang w:eastAsia="it-IT"/>
+        </w:rPr>
+        <w:t>Pre-condizioni</w:t>
+      </w:r>
+    </w:p>
+    <w:p>
+      <w:pPr>
+        <w:pStyle w:val="Paragrafoelenco"/>
+        <w:numPr>
+          <w:ilvl w:val="0"/>
+          <w:numId w:val="36"/>
+        </w:numPr>
+        <w:spacing w:after="0" w:line="240" w:lineRule="auto"/>
+        <w:rPr>
+          <w:rFonts w:eastAsia="Times New Roman" w:cs="Times New Roman"/>
+          <w:sz w:val="24"/>
+          <w:szCs w:val="24"/>
+          <w:lang w:eastAsia="it-IT"/>
+        </w:rPr>
+      </w:pPr>
+      <w:r>
+        <w:rPr>
+          <w:rFonts w:ascii="Times New Roman" w:eastAsia="Times New Roman" w:hAnsi="Times New Roman" w:cs="Times New Roman"/>
+          <w:sz w:val="24"/>
+          <w:szCs w:val="24"/>
+          <w:lang w:eastAsia="it-IT"/>
+        </w:rPr>
+        <w:t>Esiste almeno un prodotto</w:t>
+      </w:r>
+    </w:p>
+    <w:p>
+      <w:pPr>
+        <w:pStyle w:val="Paragrafoelenco"/>
+        <w:numPr>
+          <w:ilvl w:val="0"/>
+          <w:numId w:val="36"/>
+        </w:numPr>
+        <w:spacing w:after="0" w:line="240" w:lineRule="auto"/>
+        <w:rPr>
+          <w:rFonts w:eastAsia="Times New Roman" w:cs="Times New Roman"/>
+          <w:sz w:val="24"/>
+          <w:szCs w:val="24"/>
+          <w:lang w:eastAsia="it-IT"/>
+        </w:rPr>
+      </w:pPr>
+      <w:r>
+        <w:rPr>
+          <w:rFonts w:ascii="Times New Roman" w:eastAsia="Times New Roman" w:hAnsi="Times New Roman" w:cs="Times New Roman"/>
+          <w:sz w:val="24"/>
+          <w:szCs w:val="24"/>
+          <w:lang w:eastAsia="it-IT"/>
+        </w:rPr>
+        <w:t>L'operatore</w:t>
+      </w:r>
+      <w:r>
+        <w:rPr>
+          <w:rFonts w:ascii="Times New Roman" w:eastAsia="Times New Roman" w:hAnsi="Times New Roman" w:cs="Times New Roman"/>
+          <w:sz w:val="24"/>
+          <w:szCs w:val="24"/>
+          <w:lang w:eastAsia="it-IT"/>
+        </w:rPr>
+        <w:t xml:space="preserve"> ha iniziato una vendita </w:t>
+      </w:r>
+    </w:p>
+    <w:p>
+      <w:pPr>
+        <w:spacing w:after="0" w:line="240" w:lineRule="auto"/>
+        <w:ind w:left="348"/>
+        <w:rPr>
+          <w:rFonts w:ascii="Times New Roman" w:eastAsia="Times New Roman" w:hAnsi="Times New Roman" w:cs="Times New Roman"/>
+          <w:i/>
+          <w:sz w:val="24"/>
+          <w:szCs w:val="24"/>
+          <w:lang w:eastAsia="it-IT"/>
+        </w:rPr>
+      </w:pPr>
+      <w:r>
+        <w:rPr>
+          <w:rFonts w:ascii="Times New Roman" w:eastAsia="Times New Roman" w:hAnsi="Times New Roman" w:cs="Times New Roman"/>
+          <w:i/>
+          <w:sz w:val="24"/>
+          <w:szCs w:val="24"/>
+          <w:lang w:eastAsia="it-IT"/>
+        </w:rPr>
+        <w:t>Flusso Principale</w:t>
+      </w:r>
+    </w:p>
+    <w:p>
+      <w:pPr>
+        <w:spacing w:after="0" w:line="240" w:lineRule="auto"/>
+        <w:ind w:left="567"/>
+        <w:rPr>
+          <w:rFonts w:ascii="Times New Roman" w:eastAsia="Times New Roman" w:hAnsi="Times New Roman" w:cs="Times New Roman"/>
+          <w:i/>
+          <w:sz w:val="24"/>
+          <w:szCs w:val="24"/>
+          <w:lang w:eastAsia="it-IT"/>
+        </w:rPr>
+      </w:pPr>
+      <w:r>
+        <w:rPr>
+          <w:rFonts w:ascii="Times New Roman" w:eastAsia="Times New Roman" w:hAnsi="Times New Roman" w:cs="Times New Roman"/>
+          <w:sz w:val="24"/>
+          <w:szCs w:val="24"/>
+          <w:lang w:eastAsia="it-IT"/>
+        </w:rPr>
+        <w:t>1.   L</w:t>
+      </w:r>
+      <w:r>
+        <w:rPr>
+          <w:rFonts w:ascii="Times New Roman" w:eastAsia="Times New Roman" w:hAnsi="Times New Roman" w:cs="Times New Roman"/>
+          <w:sz w:val="24"/>
+          <w:szCs w:val="24"/>
+          <w:lang w:eastAsia="it-IT"/>
+        </w:rPr>
+        <w:t>'operatore sceglie una o più categorie</w:t>
+      </w:r>
+      <w:r>
+        <w:rPr>
+          <w:rFonts w:ascii="Times New Roman" w:eastAsia="Times New Roman" w:hAnsi="Times New Roman" w:cs="Times New Roman"/>
+          <w:sz w:val="24"/>
+          <w:szCs w:val="24"/>
+          <w:lang w:eastAsia="it-IT"/>
+        </w:rPr>
+        <w:br/>
+        <w:t xml:space="preserve">2. </w:t>
+      </w:r>
+      <w:r>
+        <w:rPr>
+          <w:rFonts w:ascii="Times New Roman" w:eastAsia="Times New Roman" w:hAnsi="Times New Roman" w:cs="Times New Roman"/>
+          <w:sz w:val="24"/>
+          <w:szCs w:val="24"/>
+          <w:lang w:eastAsia="it-IT"/>
+        </w:rPr>
+        <w:t xml:space="preserve">  </w:t>
+      </w:r>
+      <w:r>
+        <w:rPr>
+          <w:rFonts w:ascii="Times New Roman" w:eastAsia="Times New Roman" w:hAnsi="Times New Roman" w:cs="Times New Roman"/>
+          <w:sz w:val="24"/>
+          <w:szCs w:val="24"/>
+          <w:lang w:eastAsia="it-IT"/>
+        </w:rPr>
+        <w:t>L'operatore inserisce i parametri di ricerca del prodotto</w:t>
+      </w:r>
+      <w:r>
+        <w:rPr>
+          <w:rFonts w:ascii="Times New Roman" w:eastAsia="Times New Roman" w:hAnsi="Times New Roman" w:cs="Times New Roman"/>
+          <w:sz w:val="24"/>
+          <w:szCs w:val="24"/>
+          <w:lang w:eastAsia="it-IT"/>
+        </w:rPr>
+        <w:br/>
+        <w:t xml:space="preserve">3. </w:t>
+      </w:r>
+      <w:r>
+        <w:rPr>
+          <w:rFonts w:ascii="Times New Roman" w:eastAsia="Times New Roman" w:hAnsi="Times New Roman" w:cs="Times New Roman"/>
+          <w:sz w:val="24"/>
+          <w:szCs w:val="24"/>
+          <w:lang w:eastAsia="it-IT"/>
+        </w:rPr>
+        <w:t xml:space="preserve">  </w:t>
+      </w:r>
+      <w:r>
+        <w:rPr>
+          <w:rFonts w:ascii="Times New Roman" w:eastAsia="Times New Roman" w:hAnsi="Times New Roman" w:cs="Times New Roman"/>
+          <w:sz w:val="24"/>
+          <w:szCs w:val="24"/>
+          <w:lang w:eastAsia="it-IT"/>
+        </w:rPr>
+        <w:t>Il Sistema restituisce il risultato della ricerca del prodotto</w:t>
+      </w:r>
+      <w:r>
+        <w:rPr>
+          <w:rFonts w:ascii="Times New Roman" w:eastAsia="Times New Roman" w:hAnsi="Times New Roman" w:cs="Times New Roman"/>
+          <w:sz w:val="24"/>
+          <w:szCs w:val="24"/>
+          <w:lang w:eastAsia="it-IT"/>
+        </w:rPr>
+        <w:br/>
+        <w:t xml:space="preserve">4. </w:t>
+      </w:r>
+      <w:r>
+        <w:rPr>
+          <w:rFonts w:ascii="Times New Roman" w:eastAsia="Times New Roman" w:hAnsi="Times New Roman" w:cs="Times New Roman"/>
+          <w:sz w:val="24"/>
+          <w:szCs w:val="24"/>
+          <w:lang w:eastAsia="it-IT"/>
+        </w:rPr>
+        <w:t xml:space="preserve">  </w:t>
+      </w:r>
+      <w:r>
+        <w:rPr>
+          <w:rFonts w:ascii="Times New Roman" w:eastAsia="Times New Roman" w:hAnsi="Times New Roman" w:cs="Times New Roman"/>
+          <w:sz w:val="24"/>
+          <w:szCs w:val="24"/>
+          <w:lang w:eastAsia="it-IT"/>
+        </w:rPr>
+        <w:t>L'operatore sceglie uno o più prodotti da aggiungere alla vendita</w:t>
+      </w:r>
+      <w:r>
+        <w:rPr>
+          <w:rFonts w:ascii="Times New Roman" w:eastAsia="Times New Roman" w:hAnsi="Times New Roman" w:cs="Times New Roman"/>
+          <w:sz w:val="24"/>
+          <w:szCs w:val="24"/>
+          <w:lang w:eastAsia="it-IT"/>
+        </w:rPr>
+        <w:br/>
+        <w:t xml:space="preserve">5. </w:t>
+      </w:r>
+      <w:r>
+        <w:rPr>
+          <w:rFonts w:ascii="Times New Roman" w:eastAsia="Times New Roman" w:hAnsi="Times New Roman" w:cs="Times New Roman"/>
+          <w:sz w:val="24"/>
+          <w:szCs w:val="24"/>
+          <w:lang w:eastAsia="it-IT"/>
+        </w:rPr>
+        <w:t xml:space="preserve">  </w:t>
+      </w:r>
+      <w:r>
+        <w:rPr>
+          <w:rFonts w:ascii="Times New Roman" w:eastAsia="Times New Roman" w:hAnsi="Times New Roman" w:cs="Times New Roman"/>
+          <w:sz w:val="24"/>
+          <w:szCs w:val="24"/>
+          <w:lang w:eastAsia="it-IT"/>
+        </w:rPr>
+        <w:t>L'operatore aggiunge</w:t>
+      </w:r>
+      <w:r>
+        <w:rPr>
+          <w:rFonts w:ascii="Times New Roman" w:eastAsia="Times New Roman" w:hAnsi="Times New Roman" w:cs="Times New Roman"/>
+          <w:sz w:val="24"/>
+          <w:szCs w:val="24"/>
+          <w:lang w:eastAsia="it-IT"/>
+        </w:rPr>
+        <w:t xml:space="preserve"> alla vendita i prodotti scelti</w:t>
+      </w:r>
+    </w:p>
+    <w:p>
+      <w:pPr>
+        <w:spacing w:after="0" w:line="240" w:lineRule="auto"/>
+        <w:ind w:firstLine="426"/>
+        <w:rPr>
+          <w:rFonts w:ascii="Times New Roman" w:eastAsia="Times New Roman" w:hAnsi="Times New Roman" w:cs="Times New Roman"/>
+          <w:i/>
+          <w:sz w:val="24"/>
+          <w:szCs w:val="24"/>
+          <w:lang w:eastAsia="it-IT"/>
+        </w:rPr>
+      </w:pPr>
+      <w:r>
+        <w:rPr>
+          <w:rFonts w:ascii="Times New Roman" w:eastAsia="Times New Roman" w:hAnsi="Times New Roman" w:cs="Times New Roman"/>
+          <w:i/>
+          <w:sz w:val="24"/>
+          <w:szCs w:val="24"/>
+          <w:lang w:eastAsia="it-IT"/>
+        </w:rPr>
+        <w:t>Flusso Alternativo</w:t>
+      </w:r>
+    </w:p>
+    <w:p>
+      <w:pPr>
+        <w:spacing w:after="0" w:line="240" w:lineRule="auto"/>
+        <w:ind w:firstLine="426"/>
+        <w:rPr>
+          <w:rFonts w:eastAsia="Times New Roman" w:cs="Times New Roman"/>
+          <w:sz w:val="24"/>
+          <w:szCs w:val="24"/>
+          <w:lang w:eastAsia="it-IT"/>
+        </w:rPr>
+      </w:pPr>
+      <w:r>
+        <w:rPr>
+          <w:rFonts w:ascii="Times New Roman" w:eastAsia="Times New Roman" w:hAnsi="Times New Roman" w:cs="Times New Roman"/>
+          <w:i/>
+          <w:sz w:val="24"/>
+          <w:szCs w:val="24"/>
+          <w:lang w:eastAsia="it-IT"/>
+        </w:rPr>
+        <w:t xml:space="preserve">  </w:t>
+      </w:r>
+      <w:r>
+        <w:rPr>
+          <w:rFonts w:ascii="Times New Roman" w:eastAsia="Times New Roman" w:hAnsi="Times New Roman" w:cs="Times New Roman"/>
+          <w:sz w:val="24"/>
+          <w:szCs w:val="24"/>
+          <w:lang w:eastAsia="it-IT"/>
+        </w:rPr>
+        <w:t>3a. Il risultato della ricerca è vuoto -&gt; l'operatore &lt;&lt;Ricerca Prodotto&gt;&gt;</w:t>
+      </w:r>
+    </w:p>
+    <w:p>
+      <w:pPr>
+        <w:spacing w:before="100" w:beforeAutospacing="1" w:line="240" w:lineRule="auto"/>
+        <w:rPr>
+          <w:rFonts w:eastAsia="Times New Roman" w:cs="Times New Roman"/>
+          <w:b/>
+          <w:i/>
+          <w:sz w:val="28"/>
+          <w:szCs w:val="28"/>
+          <w:lang w:eastAsia="it-IT"/>
+        </w:rPr>
+      </w:pPr>
+      <w:r>
+        <w:rPr>
+          <w:rFonts w:eastAsia="Times New Roman" w:cs="Times New Roman"/>
+          <w:b/>
+          <w:i/>
+          <w:sz w:val="28"/>
+          <w:szCs w:val="28"/>
+          <w:lang w:eastAsia="it-IT"/>
+        </w:rPr>
+        <w:lastRenderedPageBreak/>
+        <w:t>MODELLO DEI DATI:</w:t>
+      </w:r>
+    </w:p>
+    <w:p>
+      <w:pPr>
+        <w:spacing w:before="100" w:beforeAutospacing="1" w:line="240" w:lineRule="auto"/>
+        <w:rPr>
+          <w:rFonts w:eastAsia="Times New Roman" w:cs="Times New Roman"/>
+          <w:sz w:val="24"/>
+          <w:szCs w:val="24"/>
+          <w:lang w:eastAsia="it-IT"/>
+        </w:rPr>
+      </w:pPr>
+      <w:r>
+        <w:rPr>
+          <w:rFonts w:eastAsia="Times New Roman" w:cs="Times New Roman"/>
+          <w:noProof/>
+          <w:sz w:val="24"/>
+          <w:szCs w:val="24"/>
+          <w:lang w:eastAsia="it-IT"/>
+        </w:rPr>
+        <w:drawing>
+          <wp:anchor distT="0" distB="0" distL="114300" distR="114300" simplePos="0" relativeHeight="251666432" behindDoc="0" locked="0" layoutInCell="1" allowOverlap="1">
+            <wp:simplePos x="0" y="0"/>
+            <wp:positionH relativeFrom="column">
+              <wp:align>center</wp:align>
+            </wp:positionH>
+            <wp:positionV relativeFrom="paragraph">
+              <wp:posOffset>51463</wp:posOffset>
+            </wp:positionV>
+            <wp:extent cx="6023942" cy="4150580"/>
+            <wp:effectExtent l="19050" t="0" r="0" b="0"/>
+            <wp:wrapTopAndBottom/>
+            <wp:docPr id="10" name="Immagine 8" descr="ModelloDeiDati.png"/>
+            <wp:cNvGraphicFramePr>
+              <a:graphicFrameLocks xmlns:a="http://schemas.openxmlformats.org/drawingml/2006/main" noChangeAspect="1"/>
+            </wp:cNvGraphicFramePr>
+            <a:graphic xmlns:a="http://schemas.openxmlformats.org/drawingml/2006/main">
+              <a:graphicData uri="http://schemas.openxmlformats.org/drawingml/2006/picture">
+                <pic:pic xmlns:pic="http://schemas.openxmlformats.org/drawingml/2006/picture">
+                  <pic:nvPicPr>
+                    <pic:cNvPr id="0" name="ModelloDeiDati.png"/>
+                    <pic:cNvPicPr/>
+                  </pic:nvPicPr>
+                  <pic:blipFill>
+                    <a:blip r:embed="rId14" cstate="print"/>
+                    <a:stretch>
+                      <a:fillRect/>
+                    </a:stretch>
+                  </pic:blipFill>
+                  <pic:spPr>
+                    <a:xfrm>
+                      <a:off x="0" y="0"/>
+                      <a:ext cx="6023942" cy="4150580"/>
+                    </a:xfrm>
+                    <a:prstGeom prst="rect">
+                      <a:avLst/>
+                    </a:prstGeom>
+                  </pic:spPr>
+                </pic:pic>
+              </a:graphicData>
+            </a:graphic>
+          </wp:anchor>
+        </w:drawing>
+      </w:r>
     </w:p>
     <w:sectPr>
       <w:pgSz w:w="11906" w:h="16838"/>
@@ -6475,6 +9030,95 @@
     </w:lvl>
   </w:abstractNum>
   <w:abstractNum w:abstractNumId="1">
+    <w:nsid w:val="02577ADF"/>
+    <w:multiLevelType w:val="hybridMultilevel"/>
+    <w:tmpl w:val="17F69F24"/>
+    <w:lvl w:ilvl="0" w:tplc="03F8C312">
+      <w:start w:val="1"/>
+      <w:numFmt w:val="decimal"/>
+      <w:lvlText w:val="%1."/>
+      <w:lvlJc w:val="left"/>
+      <w:pPr>
+        <w:ind w:left="1068" w:hanging="360"/>
+      </w:pPr>
+      <w:rPr>
+        <w:rFonts w:hint="default"/>
+      </w:rPr>
+    </w:lvl>
+    <w:lvl w:ilvl="1" w:tplc="04100019" w:tentative="1">
+      <w:start w:val="1"/>
+      <w:numFmt w:val="lowerLetter"/>
+      <w:lvlText w:val="%2."/>
+      <w:lvlJc w:val="left"/>
+      <w:pPr>
+        <w:ind w:left="1788" w:hanging="360"/>
+      </w:pPr>
+    </w:lvl>
+    <w:lvl w:ilvl="2" w:tplc="0410001B" w:tentative="1">
+      <w:start w:val="1"/>
+      <w:numFmt w:val="lowerRoman"/>
+      <w:lvlText w:val="%3."/>
+      <w:lvlJc w:val="right"/>
+      <w:pPr>
+        <w:ind w:left="2508" w:hanging="180"/>
+      </w:pPr>
+    </w:lvl>
+    <w:lvl w:ilvl="3" w:tplc="0410000F" w:tentative="1">
+      <w:start w:val="1"/>
+      <w:numFmt w:val="decimal"/>
+      <w:lvlText w:val="%4."/>
+      <w:lvlJc w:val="left"/>
+      <w:pPr>
+        <w:ind w:left="3228" w:hanging="360"/>
+      </w:pPr>
+    </w:lvl>
+    <w:lvl w:ilvl="4" w:tplc="04100019" w:tentative="1">
+      <w:start w:val="1"/>
+      <w:numFmt w:val="lowerLetter"/>
+      <w:lvlText w:val="%5."/>
+      <w:lvlJc w:val="left"/>
+      <w:pPr>
+        <w:ind w:left="3948" w:hanging="360"/>
+      </w:pPr>
+    </w:lvl>
+    <w:lvl w:ilvl="5" w:tplc="0410001B" w:tentative="1">
+      <w:start w:val="1"/>
+      <w:numFmt w:val="lowerRoman"/>
+      <w:lvlText w:val="%6."/>
+      <w:lvlJc w:val="right"/>
+      <w:pPr>
+        <w:ind w:left="4668" w:hanging="180"/>
+      </w:pPr>
+    </w:lvl>
+    <w:lvl w:ilvl="6" w:tplc="0410000F" w:tentative="1">
+      <w:start w:val="1"/>
+      <w:numFmt w:val="decimal"/>
+      <w:lvlText w:val="%7."/>
+      <w:lvlJc w:val="left"/>
+      <w:pPr>
+        <w:ind w:left="5388" w:hanging="360"/>
+      </w:pPr>
+    </w:lvl>
+    <w:lvl w:ilvl="7" w:tplc="04100019" w:tentative="1">
+      <w:start w:val="1"/>
+      <w:numFmt w:val="lowerLetter"/>
+      <w:lvlText w:val="%8."/>
+      <w:lvlJc w:val="left"/>
+      <w:pPr>
+        <w:ind w:left="6108" w:hanging="360"/>
+      </w:pPr>
+    </w:lvl>
+    <w:lvl w:ilvl="8" w:tplc="0410001B" w:tentative="1">
+      <w:start w:val="1"/>
+      <w:numFmt w:val="lowerRoman"/>
+      <w:lvlText w:val="%9."/>
+      <w:lvlJc w:val="right"/>
+      <w:pPr>
+        <w:ind w:left="6828" w:hanging="180"/>
+      </w:pPr>
+    </w:lvl>
+  </w:abstractNum>
+  <w:abstractNum w:abstractNumId="2">
     <w:nsid w:val="04BD78F1"/>
     <w:multiLevelType w:val="hybridMultilevel"/>
     <w:tmpl w:val="359AC6E8"/>
@@ -6587,7 +9231,7 @@
       </w:rPr>
     </w:lvl>
   </w:abstractNum>
-  <w:abstractNum w:abstractNumId="2">
+  <w:abstractNum w:abstractNumId="3">
     <w:nsid w:val="07200313"/>
     <w:multiLevelType w:val="multilevel"/>
     <w:tmpl w:val="53D46FBA"/>
@@ -6736,7 +9380,7 @@
       </w:rPr>
     </w:lvl>
   </w:abstractNum>
-  <w:abstractNum w:abstractNumId="3">
+  <w:abstractNum w:abstractNumId="4">
     <w:nsid w:val="0AAC0D07"/>
     <w:multiLevelType w:val="hybridMultilevel"/>
     <w:tmpl w:val="FBE4153E"/>
@@ -6849,7 +9493,7 @@
       </w:rPr>
     </w:lvl>
   </w:abstractNum>
-  <w:abstractNum w:abstractNumId="4">
+  <w:abstractNum w:abstractNumId="5">
     <w:nsid w:val="0C8B5FDD"/>
     <w:multiLevelType w:val="multilevel"/>
     <w:tmpl w:val="CE2A9D66"/>
@@ -6998,7 +9642,7 @@
       </w:rPr>
     </w:lvl>
   </w:abstractNum>
-  <w:abstractNum w:abstractNumId="5">
+  <w:abstractNum w:abstractNumId="6">
     <w:nsid w:val="14A41399"/>
     <w:multiLevelType w:val="multilevel"/>
     <w:tmpl w:val="143C8314"/>
@@ -7147,7 +9791,7 @@
       </w:rPr>
     </w:lvl>
   </w:abstractNum>
-  <w:abstractNum w:abstractNumId="6">
+  <w:abstractNum w:abstractNumId="7">
     <w:nsid w:val="15CD1EB1"/>
     <w:multiLevelType w:val="hybridMultilevel"/>
     <w:tmpl w:val="2DC68B26"/>
@@ -7260,7 +9904,96 @@
       </w:rPr>
     </w:lvl>
   </w:abstractNum>
-  <w:abstractNum w:abstractNumId="7">
+  <w:abstractNum w:abstractNumId="8">
+    <w:nsid w:val="15FA57B2"/>
+    <w:multiLevelType w:val="hybridMultilevel"/>
+    <w:tmpl w:val="1B5A9790"/>
+    <w:lvl w:ilvl="0" w:tplc="F96C365E">
+      <w:start w:val="1"/>
+      <w:numFmt w:val="decimal"/>
+      <w:lvlText w:val="%1."/>
+      <w:lvlJc w:val="left"/>
+      <w:pPr>
+        <w:ind w:left="1068" w:hanging="360"/>
+      </w:pPr>
+      <w:rPr>
+        <w:rFonts w:hint="default"/>
+      </w:rPr>
+    </w:lvl>
+    <w:lvl w:ilvl="1" w:tplc="04100019" w:tentative="1">
+      <w:start w:val="1"/>
+      <w:numFmt w:val="lowerLetter"/>
+      <w:lvlText w:val="%2."/>
+      <w:lvlJc w:val="left"/>
+      <w:pPr>
+        <w:ind w:left="1788" w:hanging="360"/>
+      </w:pPr>
+    </w:lvl>
+    <w:lvl w:ilvl="2" w:tplc="0410001B" w:tentative="1">
+      <w:start w:val="1"/>
+      <w:numFmt w:val="lowerRoman"/>
+      <w:lvlText w:val="%3."/>
+      <w:lvlJc w:val="right"/>
+      <w:pPr>
+        <w:ind w:left="2508" w:hanging="180"/>
+      </w:pPr>
+    </w:lvl>
+    <w:lvl w:ilvl="3" w:tplc="0410000F" w:tentative="1">
+      <w:start w:val="1"/>
+      <w:numFmt w:val="decimal"/>
+      <w:lvlText w:val="%4."/>
+      <w:lvlJc w:val="left"/>
+      <w:pPr>
+        <w:ind w:left="3228" w:hanging="360"/>
+      </w:pPr>
+    </w:lvl>
+    <w:lvl w:ilvl="4" w:tplc="04100019" w:tentative="1">
+      <w:start w:val="1"/>
+      <w:numFmt w:val="lowerLetter"/>
+      <w:lvlText w:val="%5."/>
+      <w:lvlJc w:val="left"/>
+      <w:pPr>
+        <w:ind w:left="3948" w:hanging="360"/>
+      </w:pPr>
+    </w:lvl>
+    <w:lvl w:ilvl="5" w:tplc="0410001B" w:tentative="1">
+      <w:start w:val="1"/>
+      <w:numFmt w:val="lowerRoman"/>
+      <w:lvlText w:val="%6."/>
+      <w:lvlJc w:val="right"/>
+      <w:pPr>
+        <w:ind w:left="4668" w:hanging="180"/>
+      </w:pPr>
+    </w:lvl>
+    <w:lvl w:ilvl="6" w:tplc="0410000F" w:tentative="1">
+      <w:start w:val="1"/>
+      <w:numFmt w:val="decimal"/>
+      <w:lvlText w:val="%7."/>
+      <w:lvlJc w:val="left"/>
+      <w:pPr>
+        <w:ind w:left="5388" w:hanging="360"/>
+      </w:pPr>
+    </w:lvl>
+    <w:lvl w:ilvl="7" w:tplc="04100019" w:tentative="1">
+      <w:start w:val="1"/>
+      <w:numFmt w:val="lowerLetter"/>
+      <w:lvlText w:val="%8."/>
+      <w:lvlJc w:val="left"/>
+      <w:pPr>
+        <w:ind w:left="6108" w:hanging="360"/>
+      </w:pPr>
+    </w:lvl>
+    <w:lvl w:ilvl="8" w:tplc="0410001B" w:tentative="1">
+      <w:start w:val="1"/>
+      <w:numFmt w:val="lowerRoman"/>
+      <w:lvlText w:val="%9."/>
+      <w:lvlJc w:val="right"/>
+      <w:pPr>
+        <w:ind w:left="6828" w:hanging="180"/>
+      </w:pPr>
+    </w:lvl>
+  </w:abstractNum>
+  <w:abstractNum w:abstractNumId="9">
     <w:nsid w:val="194D4B3F"/>
     <w:multiLevelType w:val="multilevel"/>
     <w:tmpl w:val="D3060748"/>
@@ -7409,7 +10142,93 @@
       </w:rPr>
     </w:lvl>
   </w:abstractNum>
-  <w:abstractNum w:abstractNumId="8">
+  <w:abstractNum w:abstractNumId="10">
+    <w:nsid w:val="19F32A96"/>
+    <w:multiLevelType w:val="hybridMultilevel"/>
+    <w:tmpl w:val="CC8A6864"/>
+    <w:lvl w:ilvl="0" w:tplc="0410000F">
+      <w:start w:val="1"/>
+      <w:numFmt w:val="decimal"/>
+      <w:lvlText w:val="%1."/>
+      <w:lvlJc w:val="left"/>
+      <w:pPr>
+        <w:ind w:left="1068" w:hanging="360"/>
+      </w:pPr>
+    </w:lvl>
+    <w:lvl w:ilvl="1" w:tplc="04100019" w:tentative="1">
+      <w:start w:val="1"/>
+      <w:numFmt w:val="lowerLetter"/>
+      <w:lvlText w:val="%2."/>
+      <w:lvlJc w:val="left"/>
+      <w:pPr>
+        <w:ind w:left="1788" w:hanging="360"/>
+      </w:pPr>
+    </w:lvl>
+    <w:lvl w:ilvl="2" w:tplc="0410001B" w:tentative="1">
+      <w:start w:val="1"/>
+      <w:numFmt w:val="lowerRoman"/>
+      <w:lvlText w:val="%3."/>
+      <w:lvlJc w:val="right"/>
+      <w:pPr>
+        <w:ind w:left="2508" w:hanging="180"/>
+      </w:pPr>
+    </w:lvl>
+    <w:lvl w:ilvl="3" w:tplc="0410000F" w:tentative="1">
+      <w:start w:val="1"/>
+      <w:numFmt w:val="decimal"/>
+      <w:lvlText w:val="%4."/>
+      <w:lvlJc w:val="left"/>
+      <w:pPr>
+        <w:ind w:left="3228" w:hanging="360"/>
+      </w:pPr>
+    </w:lvl>
+    <w:lvl w:ilvl="4" w:tplc="04100019" w:tentative="1">
+      <w:start w:val="1"/>
+      <w:numFmt w:val="lowerLetter"/>
+      <w:lvlText w:val="%5."/>
+      <w:lvlJc w:val="left"/>
+      <w:pPr>
+        <w:ind w:left="3948" w:hanging="360"/>
+      </w:pPr>
+    </w:lvl>
+    <w:lvl w:ilvl="5" w:tplc="0410001B" w:tentative="1">
+      <w:start w:val="1"/>
+      <w:numFmt w:val="lowerRoman"/>
+      <w:lvlText w:val="%6."/>
+      <w:lvlJc w:val="right"/>
+      <w:pPr>
+        <w:ind w:left="4668" w:hanging="180"/>
+      </w:pPr>
+    </w:lvl>
+    <w:lvl w:ilvl="6" w:tplc="0410000F" w:tentative="1">
+      <w:start w:val="1"/>
+      <w:numFmt w:val="decimal"/>
+      <w:lvlText w:val="%7."/>
+      <w:lvlJc w:val="left"/>
+      <w:pPr>
+        <w:ind w:left="5388" w:hanging="360"/>
+      </w:pPr>
+    </w:lvl>
+    <w:lvl w:ilvl="7" w:tplc="04100019" w:tentative="1">
+      <w:start w:val="1"/>
+      <w:numFmt w:val="lowerLetter"/>
+      <w:lvlText w:val="%8."/>
+      <w:lvlJc w:val="left"/>
+      <w:pPr>
+        <w:ind w:left="6108" w:hanging="360"/>
+      </w:pPr>
+    </w:lvl>
+    <w:lvl w:ilvl="8" w:tplc="0410001B" w:tentative="1">
+      <w:start w:val="1"/>
+      <w:numFmt w:val="lowerRoman"/>
+      <w:lvlText w:val="%9."/>
+      <w:lvlJc w:val="right"/>
+      <w:pPr>
+        <w:ind w:left="6828" w:hanging="180"/>
+      </w:pPr>
+    </w:lvl>
+  </w:abstractNum>
+  <w:abstractNum w:abstractNumId="11">
     <w:nsid w:val="1CF76AED"/>
     <w:multiLevelType w:val="multilevel"/>
     <w:tmpl w:val="8AF2F352"/>
@@ -7558,7 +10377,7 @@
       </w:rPr>
     </w:lvl>
   </w:abstractNum>
-  <w:abstractNum w:abstractNumId="9">
+  <w:abstractNum w:abstractNumId="12">
     <w:nsid w:val="23F106CF"/>
     <w:multiLevelType w:val="multilevel"/>
     <w:tmpl w:val="D3BC67EA"/>
@@ -7707,7 +10526,7 @@
       </w:rPr>
     </w:lvl>
   </w:abstractNum>
-  <w:abstractNum w:abstractNumId="10">
+  <w:abstractNum w:abstractNumId="13">
     <w:nsid w:val="24D77814"/>
     <w:multiLevelType w:val="multilevel"/>
     <w:tmpl w:val="FD9012D4"/>
@@ -7856,7 +10675,7 @@
       </w:rPr>
     </w:lvl>
   </w:abstractNum>
-  <w:abstractNum w:abstractNumId="11">
+  <w:abstractNum w:abstractNumId="14">
     <w:nsid w:val="25C658E6"/>
     <w:multiLevelType w:val="hybridMultilevel"/>
     <w:tmpl w:val="8F006EF4"/>
@@ -7969,7 +10788,7 @@
       </w:rPr>
     </w:lvl>
   </w:abstractNum>
-  <w:abstractNum w:abstractNumId="12">
+  <w:abstractNum w:abstractNumId="15">
     <w:nsid w:val="27244654"/>
     <w:multiLevelType w:val="multilevel"/>
     <w:tmpl w:val="8DD8360A"/>
@@ -8118,7 +10937,7 @@
       </w:rPr>
     </w:lvl>
   </w:abstractNum>
-  <w:abstractNum w:abstractNumId="13">
+  <w:abstractNum w:abstractNumId="16">
     <w:nsid w:val="298F7F7B"/>
     <w:multiLevelType w:val="hybridMultilevel"/>
     <w:tmpl w:val="C2723C36"/>
@@ -8231,7 +11050,7 @@
       </w:rPr>
     </w:lvl>
   </w:abstractNum>
-  <w:abstractNum w:abstractNumId="14">
+  <w:abstractNum w:abstractNumId="17">
     <w:nsid w:val="2D292B7E"/>
     <w:multiLevelType w:val="multilevel"/>
     <w:tmpl w:val="9DAA2594"/>
@@ -8380,7 +11199,7 @@
       </w:rPr>
     </w:lvl>
   </w:abstractNum>
-  <w:abstractNum w:abstractNumId="15">
+  <w:abstractNum w:abstractNumId="18">
     <w:nsid w:val="2DBD69B6"/>
     <w:multiLevelType w:val="multilevel"/>
     <w:tmpl w:val="634CBFC6"/>
@@ -8529,7 +11348,7 @@
       </w:rPr>
     </w:lvl>
   </w:abstractNum>
-  <w:abstractNum w:abstractNumId="16">
+  <w:abstractNum w:abstractNumId="19">
     <w:nsid w:val="330750EC"/>
     <w:multiLevelType w:val="multilevel"/>
     <w:tmpl w:val="7DF6AC9E"/>
@@ -8678,7 +11497,7 @@
       </w:rPr>
     </w:lvl>
   </w:abstractNum>
-  <w:abstractNum w:abstractNumId="17">
+  <w:abstractNum w:abstractNumId="20">
     <w:nsid w:val="351401C4"/>
     <w:multiLevelType w:val="hybridMultilevel"/>
     <w:tmpl w:val="DEDC24D2"/>
@@ -8791,7 +11610,7 @@
       </w:rPr>
     </w:lvl>
   </w:abstractNum>
-  <w:abstractNum w:abstractNumId="18">
+  <w:abstractNum w:abstractNumId="21">
     <w:nsid w:val="36E94D31"/>
     <w:multiLevelType w:val="hybridMultilevel"/>
     <w:tmpl w:val="212E5800"/>
@@ -8904,7 +11723,7 @@
       </w:rPr>
     </w:lvl>
   </w:abstractNum>
-  <w:abstractNum w:abstractNumId="19">
+  <w:abstractNum w:abstractNumId="22">
     <w:nsid w:val="39022DDD"/>
     <w:multiLevelType w:val="hybridMultilevel"/>
     <w:tmpl w:val="813A0964"/>
@@ -9017,7 +11836,7 @@
       </w:rPr>
     </w:lvl>
   </w:abstractNum>
-  <w:abstractNum w:abstractNumId="20">
+  <w:abstractNum w:abstractNumId="23">
     <w:nsid w:val="3BBC5B73"/>
     <w:multiLevelType w:val="multilevel"/>
     <w:tmpl w:val="453EEB4C"/>
@@ -9166,7 +11985,7 @@
       </w:rPr>
     </w:lvl>
   </w:abstractNum>
-  <w:abstractNum w:abstractNumId="21">
+  <w:abstractNum w:abstractNumId="24">
     <w:nsid w:val="43431995"/>
     <w:multiLevelType w:val="multilevel"/>
     <w:tmpl w:val="4A2864DC"/>
@@ -9315,7 +12134,7 @@
       </w:rPr>
     </w:lvl>
   </w:abstractNum>
-  <w:abstractNum w:abstractNumId="22">
+  <w:abstractNum w:abstractNumId="25">
     <w:nsid w:val="4C726BED"/>
     <w:multiLevelType w:val="multilevel"/>
     <w:tmpl w:val="51301A7E"/>
@@ -9464,7 +12283,7 @@
       </w:rPr>
     </w:lvl>
   </w:abstractNum>
-  <w:abstractNum w:abstractNumId="23">
+  <w:abstractNum w:abstractNumId="26">
     <w:nsid w:val="4F6F102F"/>
     <w:multiLevelType w:val="multilevel"/>
     <w:tmpl w:val="28E6898E"/>
@@ -9613,10 +12432,10 @@
       </w:rPr>
     </w:lvl>
   </w:abstractNum>
-  <w:abstractNum w:abstractNumId="24">
+  <w:abstractNum w:abstractNumId="27">
     <w:nsid w:val="51127660"/>
     <w:multiLevelType w:val="multilevel"/>
-    <w:tmpl w:val="16B0E074"/>
+    <w:tmpl w:val="3CD402D6"/>
     <w:lvl w:ilvl="0">
       <w:start w:val="1"/>
       <w:numFmt w:val="bullet"/>
@@ -9633,20 +12452,16 @@
         <w:sz w:val="20"/>
       </w:rPr>
     </w:lvl>
-    <w:lvl w:ilvl="1" w:tentative="1">
-      <w:start w:val="1"/>
-      <w:numFmt w:val="bullet"/>
-      <w:lvlText w:val="o"/>
-      <w:lvlJc w:val="left"/>
-      <w:pPr>
-        <w:tabs>
-          <w:tab w:val="num" w:pos="1080"/>
-        </w:tabs>
+    <w:lvl w:ilvl="1">
+      <w:start w:val="1"/>
+      <w:numFmt w:val="decimal"/>
+      <w:lvlText w:val="%2."/>
+      <w:lvlJc w:val="left"/>
+      <w:pPr>
         <w:ind w:left="1080" w:hanging="360"/>
       </w:pPr>
       <w:rPr>
-        <w:rFonts w:ascii="Courier New" w:hAnsi="Courier New" w:hint="default"/>
-        <w:sz w:val="20"/>
+        <w:rFonts w:hint="default"/>
       </w:rPr>
     </w:lvl>
     <w:lvl w:ilvl="2" w:tentative="1">
@@ -9762,7 +12577,7 @@
       </w:rPr>
     </w:lvl>
   </w:abstractNum>
-  <w:abstractNum w:abstractNumId="25">
+  <w:abstractNum w:abstractNumId="28">
     <w:nsid w:val="52170CC5"/>
     <w:multiLevelType w:val="hybridMultilevel"/>
     <w:tmpl w:val="83C0D170"/>
@@ -9874,7 +12689,7 @@
       </w:rPr>
     </w:lvl>
   </w:abstractNum>
-  <w:abstractNum w:abstractNumId="26">
+  <w:abstractNum w:abstractNumId="29">
     <w:nsid w:val="5657208E"/>
     <w:multiLevelType w:val="multilevel"/>
     <w:tmpl w:val="2B6ADE94"/>
@@ -10023,7 +12838,185 @@
       </w:rPr>
     </w:lvl>
   </w:abstractNum>
-  <w:abstractNum w:abstractNumId="27">
+  <w:abstractNum w:abstractNumId="30">
+    <w:nsid w:val="572602C8"/>
+    <w:multiLevelType w:val="hybridMultilevel"/>
+    <w:tmpl w:val="A96053D4"/>
+    <w:lvl w:ilvl="0" w:tplc="1324B508">
+      <w:start w:val="3"/>
+      <w:numFmt w:val="decimal"/>
+      <w:lvlText w:val="%1a."/>
+      <w:lvlJc w:val="left"/>
+      <w:pPr>
+        <w:ind w:left="1068" w:hanging="360"/>
+      </w:pPr>
+      <w:rPr>
+        <w:rFonts w:hint="default"/>
+      </w:rPr>
+    </w:lvl>
+    <w:lvl w:ilvl="1" w:tplc="04100019" w:tentative="1">
+      <w:start w:val="1"/>
+      <w:numFmt w:val="lowerLetter"/>
+      <w:lvlText w:val="%2."/>
+      <w:lvlJc w:val="left"/>
+      <w:pPr>
+        <w:ind w:left="1440" w:hanging="360"/>
+      </w:pPr>
+    </w:lvl>
+    <w:lvl w:ilvl="2" w:tplc="0410001B" w:tentative="1">
+      <w:start w:val="1"/>
+      <w:numFmt w:val="lowerRoman"/>
+      <w:lvlText w:val="%3."/>
+      <w:lvlJc w:val="right"/>
+      <w:pPr>
+        <w:ind w:left="2160" w:hanging="180"/>
+      </w:pPr>
+    </w:lvl>
+    <w:lvl w:ilvl="3" w:tplc="0410000F" w:tentative="1">
+      <w:start w:val="1"/>
+      <w:numFmt w:val="decimal"/>
+      <w:lvlText w:val="%4."/>
+      <w:lvlJc w:val="left"/>
+      <w:pPr>
+        <w:ind w:left="2880" w:hanging="360"/>
+      </w:pPr>
+    </w:lvl>
+    <w:lvl w:ilvl="4" w:tplc="04100019" w:tentative="1">
+      <w:start w:val="1"/>
+      <w:numFmt w:val="lowerLetter"/>
+      <w:lvlText w:val="%5."/>
+      <w:lvlJc w:val="left"/>
+      <w:pPr>
+        <w:ind w:left="3600" w:hanging="360"/>
+      </w:pPr>
+    </w:lvl>
+    <w:lvl w:ilvl="5" w:tplc="0410001B" w:tentative="1">
+      <w:start w:val="1"/>
+      <w:numFmt w:val="lowerRoman"/>
+      <w:lvlText w:val="%6."/>
+      <w:lvlJc w:val="right"/>
+      <w:pPr>
+        <w:ind w:left="4320" w:hanging="180"/>
+      </w:pPr>
+    </w:lvl>
+    <w:lvl w:ilvl="6" w:tplc="0410000F" w:tentative="1">
+      <w:start w:val="1"/>
+      <w:numFmt w:val="decimal"/>
+      <w:lvlText w:val="%7."/>
+      <w:lvlJc w:val="left"/>
+      <w:pPr>
+        <w:ind w:left="5040" w:hanging="360"/>
+      </w:pPr>
+    </w:lvl>
+    <w:lvl w:ilvl="7" w:tplc="04100019" w:tentative="1">
+      <w:start w:val="1"/>
+      <w:numFmt w:val="lowerLetter"/>
+      <w:lvlText w:val="%8."/>
+      <w:lvlJc w:val="left"/>
+      <w:pPr>
+        <w:ind w:left="5760" w:hanging="360"/>
+      </w:pPr>
+    </w:lvl>
+    <w:lvl w:ilvl="8" w:tplc="0410001B" w:tentative="1">
+      <w:start w:val="1"/>
+      <w:numFmt w:val="lowerRoman"/>
+      <w:lvlText w:val="%9."/>
+      <w:lvlJc w:val="right"/>
+      <w:pPr>
+        <w:ind w:left="6480" w:hanging="180"/>
+      </w:pPr>
+    </w:lvl>
+  </w:abstractNum>
+  <w:abstractNum w:abstractNumId="31">
+    <w:nsid w:val="5B7F6F9C"/>
+    <w:multiLevelType w:val="hybridMultilevel"/>
+    <w:tmpl w:val="36BC3CEC"/>
+    <w:lvl w:ilvl="0" w:tplc="3D52C432">
+      <w:start w:val="1"/>
+      <w:numFmt w:val="decimal"/>
+      <w:lvlText w:val="%1."/>
+      <w:lvlJc w:val="left"/>
+      <w:pPr>
+        <w:ind w:left="1068" w:hanging="360"/>
+      </w:pPr>
+      <w:rPr>
+        <w:rFonts w:hint="default"/>
+      </w:rPr>
+    </w:lvl>
+    <w:lvl w:ilvl="1" w:tplc="04100019" w:tentative="1">
+      <w:start w:val="1"/>
+      <w:numFmt w:val="lowerLetter"/>
+      <w:lvlText w:val="%2."/>
+      <w:lvlJc w:val="left"/>
+      <w:pPr>
+        <w:ind w:left="1788" w:hanging="360"/>
+      </w:pPr>
+    </w:lvl>
+    <w:lvl w:ilvl="2" w:tplc="0410001B" w:tentative="1">
+      <w:start w:val="1"/>
+      <w:numFmt w:val="lowerRoman"/>
+      <w:lvlText w:val="%3."/>
+      <w:lvlJc w:val="right"/>
+      <w:pPr>
+        <w:ind w:left="2508" w:hanging="180"/>
+      </w:pPr>
+    </w:lvl>
+    <w:lvl w:ilvl="3" w:tplc="0410000F" w:tentative="1">
+      <w:start w:val="1"/>
+      <w:numFmt w:val="decimal"/>
+      <w:lvlText w:val="%4."/>
+      <w:lvlJc w:val="left"/>
+      <w:pPr>
+        <w:ind w:left="3228" w:hanging="360"/>
+      </w:pPr>
+    </w:lvl>
+    <w:lvl w:ilvl="4" w:tplc="04100019" w:tentative="1">
+      <w:start w:val="1"/>
+      <w:numFmt w:val="lowerLetter"/>
+      <w:lvlText w:val="%5."/>
+      <w:lvlJc w:val="left"/>
+      <w:pPr>
+        <w:ind w:left="3948" w:hanging="360"/>
+      </w:pPr>
+    </w:lvl>
+    <w:lvl w:ilvl="5" w:tplc="0410001B" w:tentative="1">
+      <w:start w:val="1"/>
+      <w:numFmt w:val="lowerRoman"/>
+      <w:lvlText w:val="%6."/>
+      <w:lvlJc w:val="right"/>
+      <w:pPr>
+        <w:ind w:left="4668" w:hanging="180"/>
+      </w:pPr>
+    </w:lvl>
+    <w:lvl w:ilvl="6" w:tplc="0410000F" w:tentative="1">
+      <w:start w:val="1"/>
+      <w:numFmt w:val="decimal"/>
+      <w:lvlText w:val="%7."/>
+      <w:lvlJc w:val="left"/>
+      <w:pPr>
+        <w:ind w:left="5388" w:hanging="360"/>
+      </w:pPr>
+    </w:lvl>
+    <w:lvl w:ilvl="7" w:tplc="04100019" w:tentative="1">
+      <w:start w:val="1"/>
+      <w:numFmt w:val="lowerLetter"/>
+      <w:lvlText w:val="%8."/>
+      <w:lvlJc w:val="left"/>
+      <w:pPr>
+        <w:ind w:left="6108" w:hanging="360"/>
+      </w:pPr>
+    </w:lvl>
+    <w:lvl w:ilvl="8" w:tplc="0410001B" w:tentative="1">
+      <w:start w:val="1"/>
+      <w:numFmt w:val="lowerRoman"/>
+      <w:lvlText w:val="%9."/>
+      <w:lvlJc w:val="right"/>
+      <w:pPr>
+        <w:ind w:left="6828" w:hanging="180"/>
+      </w:pPr>
+    </w:lvl>
+  </w:abstractNum>
+  <w:abstractNum w:abstractNumId="32">
     <w:nsid w:val="5CCF4DAE"/>
     <w:multiLevelType w:val="multilevel"/>
     <w:tmpl w:val="A510CF9E"/>
@@ -10172,7 +13165,206 @@
       </w:rPr>
     </w:lvl>
   </w:abstractNum>
-  <w:abstractNum w:abstractNumId="28">
+  <w:abstractNum w:abstractNumId="33">
+    <w:nsid w:val="5D8E5A77"/>
+    <w:multiLevelType w:val="hybridMultilevel"/>
+    <w:tmpl w:val="820815F0"/>
+    <w:lvl w:ilvl="0" w:tplc="0410000F">
+      <w:start w:val="1"/>
+      <w:numFmt w:val="decimal"/>
+      <w:lvlText w:val="%1."/>
+      <w:lvlJc w:val="left"/>
+      <w:pPr>
+        <w:ind w:left="720" w:hanging="360"/>
+      </w:pPr>
+    </w:lvl>
+    <w:lvl w:ilvl="1" w:tplc="04100019" w:tentative="1">
+      <w:start w:val="1"/>
+      <w:numFmt w:val="lowerLetter"/>
+      <w:lvlText w:val="%2."/>
+      <w:lvlJc w:val="left"/>
+      <w:pPr>
+        <w:ind w:left="1440" w:hanging="360"/>
+      </w:pPr>
+    </w:lvl>
+    <w:lvl w:ilvl="2" w:tplc="0410001B" w:tentative="1">
+      <w:start w:val="1"/>
+      <w:numFmt w:val="lowerRoman"/>
+      <w:lvlText w:val="%3."/>
+      <w:lvlJc w:val="right"/>
+      <w:pPr>
+        <w:ind w:left="2160" w:hanging="180"/>
+      </w:pPr>
+    </w:lvl>
+    <w:lvl w:ilvl="3" w:tplc="0410000F" w:tentative="1">
+      <w:start w:val="1"/>
+      <w:numFmt w:val="decimal"/>
+      <w:lvlText w:val="%4."/>
+      <w:lvlJc w:val="left"/>
+      <w:pPr>
+        <w:ind w:left="2880" w:hanging="360"/>
+      </w:pPr>
+    </w:lvl>
+    <w:lvl w:ilvl="4" w:tplc="04100019" w:tentative="1">
+      <w:start w:val="1"/>
+      <w:numFmt w:val="lowerLetter"/>
+      <w:lvlText w:val="%5."/>
+      <w:lvlJc w:val="left"/>
+      <w:pPr>
+        <w:ind w:left="3600" w:hanging="360"/>
+      </w:pPr>
+    </w:lvl>
+    <w:lvl w:ilvl="5" w:tplc="0410001B" w:tentative="1">
+      <w:start w:val="1"/>
+      <w:numFmt w:val="lowerRoman"/>
+      <w:lvlText w:val="%6."/>
+      <w:lvlJc w:val="right"/>
+      <w:pPr>
+        <w:ind w:left="4320" w:hanging="180"/>
+      </w:pPr>
+    </w:lvl>
+    <w:lvl w:ilvl="6" w:tplc="0410000F" w:tentative="1">
+      <w:start w:val="1"/>
+      <w:numFmt w:val="decimal"/>
+      <w:lvlText w:val="%7."/>
+      <w:lvlJc w:val="left"/>
+      <w:pPr>
+        <w:ind w:left="5040" w:hanging="360"/>
+      </w:pPr>
+    </w:lvl>
+    <w:lvl w:ilvl="7" w:tplc="04100019" w:tentative="1">
+      <w:start w:val="1"/>
+      <w:numFmt w:val="lowerLetter"/>
+      <w:lvlText w:val="%8."/>
+      <w:lvlJc w:val="left"/>
+      <w:pPr>
+        <w:ind w:left="5760" w:hanging="360"/>
+      </w:pPr>
+    </w:lvl>
+    <w:lvl w:ilvl="8" w:tplc="0410001B" w:tentative="1">
+      <w:start w:val="1"/>
+      <w:numFmt w:val="lowerRoman"/>
+      <w:lvlText w:val="%9."/>
+      <w:lvlJc w:val="right"/>
+      <w:pPr>
+        <w:ind w:left="6480" w:hanging="180"/>
+      </w:pPr>
+    </w:lvl>
+  </w:abstractNum>
+  <w:abstractNum w:abstractNumId="34">
+    <w:nsid w:val="5D9E4888"/>
+    <w:multiLevelType w:val="hybridMultilevel"/>
+    <w:tmpl w:val="744E49CC"/>
+    <w:lvl w:ilvl="0" w:tplc="0410000B">
+      <w:start w:val="1"/>
+      <w:numFmt w:val="bullet"/>
+      <w:lvlText w:val=""/>
+      <w:lvlJc w:val="left"/>
+      <w:pPr>
+        <w:ind w:left="1068" w:hanging="360"/>
+      </w:pPr>
+      <w:rPr>
+        <w:rFonts w:ascii="Wingdings" w:hAnsi="Wingdings" w:hint="default"/>
+      </w:rPr>
+    </w:lvl>
+    <w:lvl w:ilvl="1" w:tplc="04100003" w:tentative="1">
+      <w:start w:val="1"/>
+      <w:numFmt w:val="bullet"/>
+      <w:lvlText w:val="o"/>
+      <w:lvlJc w:val="left"/>
+      <w:pPr>
+        <w:ind w:left="1788" w:hanging="360"/>
+      </w:pPr>
+      <w:rPr>
+        <w:rFonts w:ascii="Courier New" w:hAnsi="Courier New" w:cs="Courier New" w:hint="default"/>
+      </w:rPr>
+    </w:lvl>
+    <w:lvl w:ilvl="2" w:tplc="04100005" w:tentative="1">
+      <w:start w:val="1"/>
+      <w:numFmt w:val="bullet"/>
+      <w:lvlText w:val=""/>
+      <w:lvlJc w:val="left"/>
+      <w:pPr>
+        <w:ind w:left="2508" w:hanging="360"/>
+      </w:pPr>
+      <w:rPr>
+        <w:rFonts w:ascii="Wingdings" w:hAnsi="Wingdings" w:hint="default"/>
+      </w:rPr>
+    </w:lvl>
+    <w:lvl w:ilvl="3" w:tplc="04100001" w:tentative="1">
+      <w:start w:val="1"/>
+      <w:numFmt w:val="bullet"/>
+      <w:lvlText w:val=""/>
+      <w:lvlJc w:val="left"/>
+      <w:pPr>
+        <w:ind w:left="3228" w:hanging="360"/>
+      </w:pPr>
+      <w:rPr>
+        <w:rFonts w:ascii="Symbol" w:hAnsi="Symbol" w:hint="default"/>
+      </w:rPr>
+    </w:lvl>
+    <w:lvl w:ilvl="4" w:tplc="04100003" w:tentative="1">
+      <w:start w:val="1"/>
+      <w:numFmt w:val="bullet"/>
+      <w:lvlText w:val="o"/>
+      <w:lvlJc w:val="left"/>
+      <w:pPr>
+        <w:ind w:left="3948" w:hanging="360"/>
+      </w:pPr>
+      <w:rPr>
+        <w:rFonts w:ascii="Courier New" w:hAnsi="Courier New" w:cs="Courier New" w:hint="default"/>
+      </w:rPr>
+    </w:lvl>
+    <w:lvl w:ilvl="5" w:tplc="04100005" w:tentative="1">
+      <w:start w:val="1"/>
+      <w:numFmt w:val="bullet"/>
+      <w:lvlText w:val=""/>
+      <w:lvlJc w:val="left"/>
+      <w:pPr>
+        <w:ind w:left="4668" w:hanging="360"/>
+      </w:pPr>
+      <w:rPr>
+        <w:rFonts w:ascii="Wingdings" w:hAnsi="Wingdings" w:hint="default"/>
+      </w:rPr>
+    </w:lvl>
+    <w:lvl w:ilvl="6" w:tplc="04100001" w:tentative="1">
+      <w:start w:val="1"/>
+      <w:numFmt w:val="bullet"/>
+      <w:lvlText w:val=""/>
+      <w:lvlJc w:val="left"/>
+      <w:pPr>
+        <w:ind w:left="5388" w:hanging="360"/>
+      </w:pPr>
+      <w:rPr>
+        <w:rFonts w:ascii="Symbol" w:hAnsi="Symbol" w:hint="default"/>
+      </w:rPr>
+    </w:lvl>
+    <w:lvl w:ilvl="7" w:tplc="04100003" w:tentative="1">
+      <w:start w:val="1"/>
+      <w:numFmt w:val="bullet"/>
+      <w:lvlText w:val="o"/>
+      <w:lvlJc w:val="left"/>
+      <w:pPr>
+        <w:ind w:left="6108" w:hanging="360"/>
+      </w:pPr>
+      <w:rPr>
+        <w:rFonts w:ascii="Courier New" w:hAnsi="Courier New" w:cs="Courier New" w:hint="default"/>
+      </w:rPr>
+    </w:lvl>
+    <w:lvl w:ilvl="8" w:tplc="04100005" w:tentative="1">
+      <w:start w:val="1"/>
+      <w:numFmt w:val="bullet"/>
+      <w:lvlText w:val=""/>
+      <w:lvlJc w:val="left"/>
+      <w:pPr>
+        <w:ind w:left="6828" w:hanging="360"/>
+      </w:pPr>
+      <w:rPr>
+        <w:rFonts w:ascii="Wingdings" w:hAnsi="Wingdings" w:hint="default"/>
+      </w:rPr>
+    </w:lvl>
+  </w:abstractNum>
+  <w:abstractNum w:abstractNumId="35">
     <w:nsid w:val="5E152229"/>
     <w:multiLevelType w:val="multilevel"/>
     <w:tmpl w:val="5D920BD6"/>
@@ -10321,7 +13513,7 @@
       </w:rPr>
     </w:lvl>
   </w:abstractNum>
-  <w:abstractNum w:abstractNumId="29">
+  <w:abstractNum w:abstractNumId="36">
     <w:nsid w:val="65BA4AAC"/>
     <w:multiLevelType w:val="hybridMultilevel"/>
     <w:tmpl w:val="35D46668"/>
@@ -10434,7 +13626,7 @@
       </w:rPr>
     </w:lvl>
   </w:abstractNum>
-  <w:abstractNum w:abstractNumId="30">
+  <w:abstractNum w:abstractNumId="37">
     <w:nsid w:val="6B2113C8"/>
     <w:multiLevelType w:val="hybridMultilevel"/>
     <w:tmpl w:val="2E3E6176"/>
@@ -10547,7 +13739,7 @@
       </w:rPr>
     </w:lvl>
   </w:abstractNum>
-  <w:abstractNum w:abstractNumId="31">
+  <w:abstractNum w:abstractNumId="38">
     <w:nsid w:val="6BCC4791"/>
     <w:multiLevelType w:val="multilevel"/>
     <w:tmpl w:val="A176B990"/>
@@ -10696,7 +13888,7 @@
       </w:rPr>
     </w:lvl>
   </w:abstractNum>
-  <w:abstractNum w:abstractNumId="32">
+  <w:abstractNum w:abstractNumId="39">
     <w:nsid w:val="770E3528"/>
     <w:multiLevelType w:val="hybridMultilevel"/>
     <w:tmpl w:val="F272BD2E"/>
@@ -10809,7 +14001,7 @@
       </w:rPr>
     </w:lvl>
   </w:abstractNum>
-  <w:abstractNum w:abstractNumId="33">
+  <w:abstractNum w:abstractNumId="40">
     <w:nsid w:val="7A804171"/>
     <w:multiLevelType w:val="multilevel"/>
     <w:tmpl w:val="9F68F216"/>
@@ -10958,7 +14150,7 @@
       </w:rPr>
     </w:lvl>
   </w:abstractNum>
-  <w:abstractNum w:abstractNumId="34">
+  <w:abstractNum w:abstractNumId="41">
     <w:nsid w:val="7B5C5119"/>
     <w:multiLevelType w:val="multilevel"/>
     <w:tmpl w:val="ECFE6684"/>
@@ -11108,109 +14300,130 @@
     </w:lvl>
   </w:abstractNum>
   <w:num w:numId="1">
-    <w:abstractNumId w:val="33"/>
+    <w:abstractNumId w:val="40"/>
   </w:num>
   <w:num w:numId="2">
-    <w:abstractNumId w:val="10"/>
+    <w:abstractNumId w:val="13"/>
   </w:num>
   <w:num w:numId="3">
-    <w:abstractNumId w:val="25"/>
+    <w:abstractNumId w:val="28"/>
   </w:num>
   <w:num w:numId="4">
-    <w:abstractNumId w:val="29"/>
+    <w:abstractNumId w:val="36"/>
   </w:num>
   <w:num w:numId="5">
-    <w:abstractNumId w:val="23"/>
+    <w:abstractNumId w:val="26"/>
   </w:num>
   <w:num w:numId="6">
-    <w:abstractNumId w:val="19"/>
+    <w:abstractNumId w:val="22"/>
   </w:num>
   <w:num w:numId="7">
-    <w:abstractNumId w:val="17"/>
+    <w:abstractNumId w:val="20"/>
   </w:num>
   <w:num w:numId="8">
-    <w:abstractNumId w:val="18"/>
+    <w:abstractNumId w:val="21"/>
   </w:num>
   <w:num w:numId="9">
+    <w:abstractNumId w:val="14"/>
+  </w:num>
+  <w:num w:numId="10">
+    <w:abstractNumId w:val="16"/>
+  </w:num>
+  <w:num w:numId="11">
+    <w:abstractNumId w:val="35"/>
+  </w:num>
+  <w:num w:numId="12">
     <w:abstractNumId w:val="11"/>
   </w:num>
-  <w:num w:numId="10">
-    <w:abstractNumId w:val="13"/>
-  </w:num>
-  <w:num w:numId="11">
-    <w:abstractNumId w:val="28"/>
-  </w:num>
-  <w:num w:numId="12">
-    <w:abstractNumId w:val="8"/>
-  </w:num>
   <w:num w:numId="13">
-    <w:abstractNumId w:val="32"/>
+    <w:abstractNumId w:val="39"/>
   </w:num>
   <w:num w:numId="14">
-    <w:abstractNumId w:val="12"/>
+    <w:abstractNumId w:val="15"/>
   </w:num>
   <w:num w:numId="15">
     <w:abstractNumId w:val="0"/>
   </w:num>
   <w:num w:numId="16">
+    <w:abstractNumId w:val="38"/>
+  </w:num>
+  <w:num w:numId="17">
+    <w:abstractNumId w:val="6"/>
+  </w:num>
+  <w:num w:numId="18">
+    <w:abstractNumId w:val="29"/>
+  </w:num>
+  <w:num w:numId="19">
+    <w:abstractNumId w:val="18"/>
+  </w:num>
+  <w:num w:numId="20">
+    <w:abstractNumId w:val="12"/>
+  </w:num>
+  <w:num w:numId="21">
+    <w:abstractNumId w:val="37"/>
+  </w:num>
+  <w:num w:numId="22">
+    <w:abstractNumId w:val="24"/>
+  </w:num>
+  <w:num w:numId="23">
+    <w:abstractNumId w:val="2"/>
+  </w:num>
+  <w:num w:numId="24">
+    <w:abstractNumId w:val="9"/>
+  </w:num>
+  <w:num w:numId="25">
+    <w:abstractNumId w:val="25"/>
+  </w:num>
+  <w:num w:numId="26">
+    <w:abstractNumId w:val="23"/>
+  </w:num>
+  <w:num w:numId="27">
+    <w:abstractNumId w:val="32"/>
+  </w:num>
+  <w:num w:numId="28">
+    <w:abstractNumId w:val="17"/>
+  </w:num>
+  <w:num w:numId="29">
+    <w:abstractNumId w:val="3"/>
+  </w:num>
+  <w:num w:numId="30">
+    <w:abstractNumId w:val="41"/>
+  </w:num>
+  <w:num w:numId="31">
+    <w:abstractNumId w:val="5"/>
+  </w:num>
+  <w:num w:numId="32">
+    <w:abstractNumId w:val="19"/>
+  </w:num>
+  <w:num w:numId="33">
+    <w:abstractNumId w:val="27"/>
+  </w:num>
+  <w:num w:numId="34">
+    <w:abstractNumId w:val="4"/>
+  </w:num>
+  <w:num w:numId="35">
+    <w:abstractNumId w:val="7"/>
+  </w:num>
+  <w:num w:numId="36">
+    <w:abstractNumId w:val="34"/>
+  </w:num>
+  <w:num w:numId="37">
+    <w:abstractNumId w:val="10"/>
+  </w:num>
+  <w:num w:numId="38">
+    <w:abstractNumId w:val="33"/>
+  </w:num>
+  <w:num w:numId="39">
+    <w:abstractNumId w:val="30"/>
+  </w:num>
+  <w:num w:numId="40">
     <w:abstractNumId w:val="31"/>
   </w:num>
-  <w:num w:numId="17">
-    <w:abstractNumId w:val="5"/>
-  </w:num>
-  <w:num w:numId="18">
-    <w:abstractNumId w:val="26"/>
-  </w:num>
-  <w:num w:numId="19">
-    <w:abstractNumId w:val="15"/>
-  </w:num>
-  <w:num w:numId="20">
-    <w:abstractNumId w:val="9"/>
-  </w:num>
-  <w:num w:numId="21">
-    <w:abstractNumId w:val="30"/>
-  </w:num>
-  <w:num w:numId="22">
-    <w:abstractNumId w:val="21"/>
-  </w:num>
-  <w:num w:numId="23">
+  <w:num w:numId="41">
     <w:abstractNumId w:val="1"/>
   </w:num>
-  <w:num w:numId="24">
-    <w:abstractNumId w:val="7"/>
-  </w:num>
-  <w:num w:numId="25">
-    <w:abstractNumId w:val="22"/>
-  </w:num>
-  <w:num w:numId="26">
-    <w:abstractNumId w:val="20"/>
-  </w:num>
-  <w:num w:numId="27">
-    <w:abstractNumId w:val="27"/>
-  </w:num>
-  <w:num w:numId="28">
-    <w:abstractNumId w:val="14"/>
-  </w:num>
-  <w:num w:numId="29">
-    <w:abstractNumId w:val="2"/>
-  </w:num>
-  <w:num w:numId="30">
-    <w:abstractNumId w:val="34"/>
-  </w:num>
-  <w:num w:numId="31">
-    <w:abstractNumId w:val="4"/>
-  </w:num>
-  <w:num w:numId="32">
-    <w:abstractNumId w:val="16"/>
-  </w:num>
-  <w:num w:numId="33">
-    <w:abstractNumId w:val="24"/>
-  </w:num>
-  <w:num w:numId="34">
-    <w:abstractNumId w:val="3"/>
-  </w:num>
-  <w:num w:numId="35">
-    <w:abstractNumId w:val="6"/>
+  <w:num w:numId="42">
+    <w:abstractNumId w:val="8"/>
   </w:num>
   <w:numIdMacAtCleanup w:val="35"/>
 </w:numbering>
@@ -11746,7 +14959,7 @@
 </file>
 
 <file path=customXml/itemProps1.xml><?xml version="1.0" encoding="utf-8"?>
-<ds:datastoreItem xmlns:ds="http://schemas.openxmlformats.org/officeDocument/2006/customXml" ds:itemID="{CE73FB58-8C5F-4A2F-BB3D-5FF4D1C245EB}">
+<ds:datastoreItem xmlns:ds="http://schemas.openxmlformats.org/officeDocument/2006/customXml" ds:itemID="{D0F5C059-CEAA-4484-A52C-A7F30BCBAB10}">
   <ds:schemaRefs>
     <ds:schemaRef ds:uri="http://schemas.openxmlformats.org/officeDocument/2006/bibliography"/>
   </ds:schemaRefs>

--- a/trunk/documento.docx
+++ b/trunk/documento.docx
@@ -169,7 +169,23 @@
           <w:szCs w:val="24"/>
           <w:lang w:eastAsia="it-IT"/>
         </w:rPr>
-        <w:t xml:space="preserve"> può solamente controllare lo stato delle giacenze per i vari prodotti. Il login come operatore permette di iniziare una nuova vendita, di effettuare un preventivo e di registrare l’arrivo di nuova merce. L'amministratore può: gestire gli amministratori, gestire gli operatori, gestire i magazzini, gestire le categorie, selezionare le vendite in un certo periodo ed effettuate da un determinato operatore.  Per ogni selezione è possibile impostare dei calcoli (somma e media) sull'insieme delle vendite della selezione stessa. Inoltre, l'amministratore, deve poter stampare un promemoria d'acquisto per gli ordini da effettuare ai fornitori.</w:t>
+        <w:t xml:space="preserve"> può solamente controllare lo stato delle giacenze per i vari prodotti. Il login come operatore permette di iniziare una nuova vendita, di effettuare un preventivo e di registrare l’arrivo di nuova merce. L'amministratore può: gestire gli amministratori, gestire gli operatori, gestire i magazzini, gestire le categorie</w:t>
+      </w:r>
+      <w:r>
+        <w:rPr>
+          <w:sz w:val="24"/>
+          <w:szCs w:val="24"/>
+          <w:lang w:eastAsia="it-IT"/>
+        </w:rPr>
+        <w:t xml:space="preserve">. </w:t>
+      </w:r>
+      <w:r>
+        <w:rPr>
+          <w:sz w:val="24"/>
+          <w:szCs w:val="24"/>
+          <w:lang w:eastAsia="it-IT"/>
+        </w:rPr>
+        <w:t>Inoltre, l'amministratore, deve poter stampare un promemoria d'acquisto per gli ordini da effettuare ai fornitori.</w:t>
       </w:r>
     </w:p>
     <w:p>
@@ -498,23 +514,14 @@
           <w:sz w:val="24"/>
           <w:szCs w:val="24"/>
         </w:rPr>
-        <w:t xml:space="preserve">a e avrà una data di </w:t>
-      </w:r>
-      <w:proofErr w:type="spellStart"/>
-      <w:r>
-        <w:rPr>
-          <w:sz w:val="24"/>
-          <w:szCs w:val="24"/>
-        </w:rPr>
-        <w:t>scandenza</w:t>
-      </w:r>
-      <w:proofErr w:type="spellEnd"/>
-      <w:r>
-        <w:rPr>
-          <w:sz w:val="24"/>
-          <w:szCs w:val="24"/>
-        </w:rPr>
-        <w:t xml:space="preserve">. </w:t>
+        <w:t>a e avrà una data di sca</w:t>
+      </w:r>
+      <w:r>
+        <w:rPr>
+          <w:sz w:val="24"/>
+          <w:szCs w:val="24"/>
+        </w:rPr>
+        <w:t xml:space="preserve">denza. </w:t>
       </w:r>
       <w:r>
         <w:rPr>
@@ -1760,24 +1767,7 @@
           <w:szCs w:val="24"/>
           <w:lang w:eastAsia="it-IT"/>
         </w:rPr>
-        <w:t xml:space="preserve">, </w:t>
-      </w:r>
-      <w:r>
-        <w:rPr>
-          <w:sz w:val="24"/>
-          <w:szCs w:val="24"/>
-          <w:shd w:val="clear" w:color="auto" w:fill="00FFFF"/>
-          <w:lang w:eastAsia="it-IT"/>
-        </w:rPr>
-        <w:t>selezionare</w:t>
-      </w:r>
-      <w:r>
-        <w:rPr>
-          <w:sz w:val="24"/>
-          <w:szCs w:val="24"/>
-          <w:lang w:eastAsia="it-IT"/>
-        </w:rPr>
-        <w:t xml:space="preserve"> le </w:t>
+        <w:t xml:space="preserve">. Inoltre, </w:t>
       </w:r>
       <w:r>
         <w:rPr>
@@ -1786,152 +1776,7 @@
           <w:shd w:val="clear" w:color="auto" w:fill="00FF00"/>
           <w:lang w:eastAsia="it-IT"/>
         </w:rPr>
-        <w:t>vendite</w:t>
-      </w:r>
-      <w:r>
-        <w:rPr>
-          <w:sz w:val="24"/>
-          <w:szCs w:val="24"/>
-          <w:lang w:eastAsia="it-IT"/>
-        </w:rPr>
-        <w:t xml:space="preserve"> in un certo </w:t>
-      </w:r>
-      <w:r>
-        <w:rPr>
-          <w:sz w:val="24"/>
-          <w:szCs w:val="24"/>
-          <w:shd w:val="clear" w:color="auto" w:fill="00FF00"/>
-          <w:lang w:eastAsia="it-IT"/>
-        </w:rPr>
-        <w:t>periodo</w:t>
-      </w:r>
-      <w:r>
-        <w:rPr>
-          <w:sz w:val="24"/>
-          <w:szCs w:val="24"/>
-          <w:lang w:eastAsia="it-IT"/>
-        </w:rPr>
-        <w:t xml:space="preserve"> ed effettuate da un determinato </w:t>
-      </w:r>
-      <w:r>
-        <w:rPr>
-          <w:sz w:val="24"/>
-          <w:szCs w:val="24"/>
-          <w:shd w:val="clear" w:color="auto" w:fill="00FF00"/>
-          <w:lang w:eastAsia="it-IT"/>
-        </w:rPr>
-        <w:t>operatore</w:t>
-      </w:r>
-      <w:r>
-        <w:rPr>
-          <w:sz w:val="24"/>
-          <w:szCs w:val="24"/>
-          <w:lang w:eastAsia="it-IT"/>
-        </w:rPr>
-        <w:t xml:space="preserve">.  Per ogni </w:t>
-      </w:r>
-      <w:r>
-        <w:rPr>
-          <w:sz w:val="24"/>
-          <w:szCs w:val="24"/>
-          <w:shd w:val="clear" w:color="auto" w:fill="00FF00"/>
-          <w:lang w:eastAsia="it-IT"/>
-        </w:rPr>
-        <w:t>selezione</w:t>
-      </w:r>
-      <w:r>
-        <w:rPr>
-          <w:sz w:val="24"/>
-          <w:szCs w:val="24"/>
-          <w:lang w:eastAsia="it-IT"/>
-        </w:rPr>
-        <w:t xml:space="preserve"> </w:t>
-      </w:r>
-      <w:r>
-        <w:rPr>
-          <w:sz w:val="24"/>
-          <w:szCs w:val="24"/>
-          <w:shd w:val="clear" w:color="auto" w:fill="00FFFF"/>
-          <w:lang w:eastAsia="it-IT"/>
-        </w:rPr>
-        <w:t xml:space="preserve">è </w:t>
-      </w:r>
-      <w:r>
-        <w:rPr>
-          <w:sz w:val="24"/>
-          <w:szCs w:val="24"/>
-          <w:shd w:val="clear" w:color="auto" w:fill="00FFFF"/>
-          <w:lang w:eastAsia="it-IT"/>
-        </w:rPr>
         <w:lastRenderedPageBreak/>
-        <w:t>possibile impostare</w:t>
-      </w:r>
-      <w:r>
-        <w:rPr>
-          <w:sz w:val="24"/>
-          <w:szCs w:val="24"/>
-          <w:lang w:eastAsia="it-IT"/>
-        </w:rPr>
-        <w:t xml:space="preserve"> dei </w:t>
-      </w:r>
-      <w:r>
-        <w:rPr>
-          <w:sz w:val="24"/>
-          <w:szCs w:val="24"/>
-          <w:shd w:val="clear" w:color="auto" w:fill="00FF00"/>
-          <w:lang w:eastAsia="it-IT"/>
-        </w:rPr>
-        <w:t>calcoli</w:t>
-      </w:r>
-      <w:r>
-        <w:rPr>
-          <w:sz w:val="24"/>
-          <w:szCs w:val="24"/>
-          <w:lang w:eastAsia="it-IT"/>
-        </w:rPr>
-        <w:t xml:space="preserve"> (somma e media) sull'insieme delle </w:t>
-      </w:r>
-      <w:r>
-        <w:rPr>
-          <w:sz w:val="24"/>
-          <w:szCs w:val="24"/>
-          <w:shd w:val="clear" w:color="auto" w:fill="00FF00"/>
-          <w:lang w:eastAsia="it-IT"/>
-        </w:rPr>
-        <w:t>vendite</w:t>
-      </w:r>
-      <w:r>
-        <w:rPr>
-          <w:sz w:val="24"/>
-          <w:szCs w:val="24"/>
-          <w:lang w:eastAsia="it-IT"/>
-        </w:rPr>
-        <w:t xml:space="preserve"> della </w:t>
-      </w:r>
-      <w:r>
-        <w:rPr>
-          <w:sz w:val="24"/>
-          <w:szCs w:val="24"/>
-          <w:shd w:val="clear" w:color="auto" w:fill="00FF00"/>
-          <w:lang w:eastAsia="it-IT"/>
-        </w:rPr>
-        <w:t>selezione</w:t>
-      </w:r>
-      <w:r>
-        <w:rPr>
-          <w:sz w:val="24"/>
-          <w:szCs w:val="24"/>
-          <w:lang w:eastAsia="it-IT"/>
-        </w:rPr>
-        <w:t xml:space="preserve"> stessa. Inoltre, </w:t>
-      </w:r>
-      <w:r>
-        <w:rPr>
-          <w:sz w:val="24"/>
-          <w:szCs w:val="24"/>
-          <w:shd w:val="clear" w:color="auto" w:fill="00FF00"/>
-          <w:lang w:eastAsia="it-IT"/>
-        </w:rPr>
         <w:t>l'amministratore</w:t>
       </w:r>
       <w:r>
@@ -3673,7 +3518,6 @@
           <w:szCs w:val="24"/>
           <w:lang w:eastAsia="it-IT"/>
         </w:rPr>
-        <w:lastRenderedPageBreak/>
         <w:t>Sinonimi: merce.</w:t>
       </w:r>
     </w:p>
@@ -3700,6 +3544,7 @@
           <w:szCs w:val="24"/>
           <w:lang w:eastAsia="it-IT"/>
         </w:rPr>
+        <w:lastRenderedPageBreak/>
         <w:t>VETTURA STRADALE: veicolo di proprietà del cliente sul quale vengono installati i prodotti venduti.</w:t>
       </w:r>
     </w:p>
@@ -4191,7 +4036,16 @@
           <w:szCs w:val="24"/>
           <w:lang w:eastAsia="it-IT"/>
         </w:rPr>
-        <w:t>Fattura: riporta la ragione sociale del cliente, la partita iva, la descrizione del prodotto venduto con il relativo prezzo e l'importo totale dovuto. Questo documento può essere emesso soltanto se il cliente è stato classificato c</w:t>
+        <w:t>Fattura: riporta la ragione sociale del cliente, la partita iva, la descrizione del</w:t>
+      </w:r>
+      <w:r>
+        <w:rPr>
+          <w:rFonts w:eastAsia="Times New Roman" w:cs="Times New Roman"/>
+          <w:sz w:val="24"/>
+          <w:szCs w:val="24"/>
+          <w:lang w:eastAsia="it-IT"/>
+        </w:rPr>
+        <w:t xml:space="preserve"> prodotto venduto con il relativo prezzo e l'importo totale dovuto. Questo documento può essere emesso soltanto se il cliente è stato classificato c</w:t>
       </w:r>
       <w:r>
         <w:rPr>
@@ -4407,7 +4261,6 @@
           <w:szCs w:val="24"/>
           <w:lang w:eastAsia="it-IT"/>
         </w:rPr>
-        <w:lastRenderedPageBreak/>
         <w:t>ACQUISTO: atto duale alla vendita con il quale il cliente entra in possesso del prodotto richiesto.</w:t>
       </w:r>
     </w:p>
@@ -4434,6 +4287,7 @@
           <w:szCs w:val="24"/>
           <w:lang w:eastAsia="it-IT"/>
         </w:rPr>
+        <w:lastRenderedPageBreak/>
         <w:t>ORDINE: definisce la quantità e il tipo di merce da richiedere al fornitore del prodotto stesso.</w:t>
       </w:r>
     </w:p>
@@ -4510,31 +4364,6 @@
           <w:lang w:eastAsia="it-IT"/>
         </w:rPr>
         <w:t>BONUS SPESA: valore in denaro calcolato in base all'importo degli acquisti effettuati dal cliente.</w:t>
-      </w:r>
-    </w:p>
-    <w:p>
-      <w:pPr>
-        <w:numPr>
-          <w:ilvl w:val="0"/>
-          <w:numId w:val="27"/>
-        </w:numPr>
-        <w:spacing w:before="100" w:beforeAutospacing="1" w:after="100" w:afterAutospacing="1" w:line="240" w:lineRule="auto"/>
-        <w:jc w:val="both"/>
-        <w:rPr>
-          <w:rFonts w:eastAsia="Times New Roman" w:cs="Times New Roman"/>
-          <w:sz w:val="24"/>
-          <w:szCs w:val="24"/>
-          <w:lang w:eastAsia="it-IT"/>
-        </w:rPr>
-      </w:pPr>
-      <w:r>
-        <w:rPr>
-          <w:rFonts w:eastAsia="Times New Roman" w:cs="Times New Roman"/>
-          <w:sz w:val="24"/>
-          <w:szCs w:val="24"/>
-          <w:lang w:eastAsia="it-IT"/>
-        </w:rPr>
-        <w:t>CALCOLO: computazione generica effettuata su una selezione delle vendite: può essere ad esempio una somma, la media...ecc..</w:t>
       </w:r>
     </w:p>
     <w:p>
@@ -4765,32 +4594,11 @@
       </w:pPr>
       <w:r>
         <w:rPr>
-          <w:rFonts w:eastAsia="Times New Roman" w:cs="Times New Roman"/>
-          <w:sz w:val="24"/>
-          <w:szCs w:val="24"/>
-          <w:lang w:eastAsia="it-IT"/>
-        </w:rPr>
-        <w:t>SELEZIONARE: è l'azione con la quale l'</w:t>
-      </w:r>
-      <w:proofErr w:type="spellStart"/>
-      <w:r>
-        <w:rPr>
-          <w:rFonts w:eastAsia="Times New Roman" w:cs="Times New Roman"/>
-          <w:sz w:val="24"/>
-          <w:szCs w:val="24"/>
-          <w:lang w:eastAsia="it-IT"/>
-        </w:rPr>
-        <w:t>amminsitratore</w:t>
-      </w:r>
-      <w:proofErr w:type="spellEnd"/>
-      <w:r>
-        <w:rPr>
-          <w:rFonts w:eastAsia="Times New Roman" w:cs="Times New Roman"/>
-          <w:sz w:val="24"/>
-          <w:szCs w:val="24"/>
-          <w:lang w:eastAsia="it-IT"/>
-        </w:rPr>
-        <w:t xml:space="preserve"> del sistema può controllare l'andamento delle vendite secondo un criterio da lui stabilito.</w:t>
+          <w:sz w:val="24"/>
+          <w:szCs w:val="24"/>
+          <w:lang w:eastAsia="it-IT"/>
+        </w:rPr>
+        <w:t>TERMINE (della vendita): si riferisce all'azione che conclude la vendita stessa, si intende perciò il pagamento concluso.</w:t>
       </w:r>
     </w:p>
     <w:p>
@@ -4811,57 +4619,6 @@
       </w:pPr>
       <w:r>
         <w:rPr>
-          <w:sz w:val="24"/>
-          <w:szCs w:val="24"/>
-          <w:lang w:eastAsia="it-IT"/>
-        </w:rPr>
-        <w:t>IMPOSTARE: è l'azione con la quale l'amministratore del sistema attua i calcoli su una determinata selezione.</w:t>
-      </w:r>
-    </w:p>
-    <w:p>
-      <w:pPr>
-        <w:numPr>
-          <w:ilvl w:val="0"/>
-          <w:numId w:val="34"/>
-        </w:numPr>
-        <w:spacing w:before="100" w:beforeAutospacing="1" w:line="240" w:lineRule="auto"/>
-        <w:ind w:left="360"/>
-        <w:jc w:val="both"/>
-        <w:rPr>
-          <w:rFonts w:eastAsia="Times New Roman" w:cs="Times New Roman"/>
-          <w:sz w:val="24"/>
-          <w:szCs w:val="24"/>
-          <w:lang w:eastAsia="it-IT"/>
-        </w:rPr>
-      </w:pPr>
-      <w:r>
-        <w:rPr>
-          <w:sz w:val="24"/>
-          <w:szCs w:val="24"/>
-          <w:lang w:eastAsia="it-IT"/>
-        </w:rPr>
-        <w:lastRenderedPageBreak/>
-        <w:t>TERMINE (della vendita): si riferisce all'azione che conclude la vendita stessa, si intende perciò il pagamento concluso.</w:t>
-      </w:r>
-    </w:p>
-    <w:p>
-      <w:pPr>
-        <w:numPr>
-          <w:ilvl w:val="0"/>
-          <w:numId w:val="34"/>
-        </w:numPr>
-        <w:spacing w:before="100" w:beforeAutospacing="1" w:line="240" w:lineRule="auto"/>
-        <w:ind w:left="360"/>
-        <w:jc w:val="both"/>
-        <w:rPr>
-          <w:rFonts w:eastAsia="Times New Roman" w:cs="Times New Roman"/>
-          <w:sz w:val="24"/>
-          <w:szCs w:val="24"/>
-          <w:lang w:eastAsia="it-IT"/>
-        </w:rPr>
-      </w:pPr>
-      <w:r>
-        <w:rPr>
           <w:rFonts w:eastAsia="Times New Roman" w:cs="Times New Roman"/>
           <w:sz w:val="24"/>
           <w:szCs w:val="24"/>
@@ -4883,7 +4640,10 @@
           <w:lang w:eastAsia="it-IT"/>
         </w:rPr>
       </w:pPr>
-      <w:r>
+    </w:p>
+    <w:p>
+      <w:pPr>
+        <w:spacing w:before="100" w:beforeAutospacing="1" w:line="240" w:lineRule="auto"/>
         <w:rPr>
           <w:rFonts w:eastAsia="Times New Roman" w:cs="Times New Roman"/>
           <w:b/>
@@ -4893,6 +4653,46 @@
           <w:szCs w:val="28"/>
           <w:lang w:eastAsia="it-IT"/>
         </w:rPr>
+      </w:pPr>
+    </w:p>
+    <w:p>
+      <w:pPr>
+        <w:spacing w:before="100" w:beforeAutospacing="1" w:line="240" w:lineRule="auto"/>
+        <w:rPr>
+          <w:rFonts w:eastAsia="Times New Roman" w:cs="Times New Roman"/>
+          <w:b/>
+          <w:i/>
+          <w:noProof/>
+          <w:sz w:val="28"/>
+          <w:szCs w:val="28"/>
+          <w:lang w:eastAsia="it-IT"/>
+        </w:rPr>
+      </w:pPr>
+    </w:p>
+    <w:p>
+      <w:pPr>
+        <w:spacing w:before="100" w:beforeAutospacing="1" w:line="240" w:lineRule="auto"/>
+        <w:rPr>
+          <w:rFonts w:eastAsia="Times New Roman" w:cs="Times New Roman"/>
+          <w:b/>
+          <w:i/>
+          <w:noProof/>
+          <w:sz w:val="28"/>
+          <w:szCs w:val="28"/>
+          <w:lang w:eastAsia="it-IT"/>
+        </w:rPr>
+      </w:pPr>
+      <w:r>
+        <w:rPr>
+          <w:rFonts w:eastAsia="Times New Roman" w:cs="Times New Roman"/>
+          <w:b/>
+          <w:i/>
+          <w:noProof/>
+          <w:sz w:val="28"/>
+          <w:szCs w:val="28"/>
+          <w:lang w:eastAsia="it-IT"/>
+        </w:rPr>
+        <w:lastRenderedPageBreak/>
         <w:t>CASI D’USO</w:t>
       </w:r>
     </w:p>
@@ -5221,6 +5021,36 @@
         <w:jc w:val="both"/>
         <w:rPr>
           <w:rFonts w:eastAsia="Times New Roman" w:cs="Times New Roman"/>
+          <w:i/>
+          <w:noProof/>
+          <w:sz w:val="24"/>
+          <w:szCs w:val="24"/>
+          <w:u w:val="single"/>
+          <w:lang w:eastAsia="it-IT"/>
+        </w:rPr>
+      </w:pPr>
+    </w:p>
+    <w:p>
+      <w:pPr>
+        <w:spacing w:before="100" w:beforeAutospacing="1" w:line="240" w:lineRule="auto"/>
+        <w:jc w:val="both"/>
+        <w:rPr>
+          <w:rFonts w:eastAsia="Times New Roman" w:cs="Times New Roman"/>
+          <w:i/>
+          <w:noProof/>
+          <w:sz w:val="24"/>
+          <w:szCs w:val="24"/>
+          <w:u w:val="single"/>
+          <w:lang w:eastAsia="it-IT"/>
+        </w:rPr>
+      </w:pPr>
+    </w:p>
+    <w:p>
+      <w:pPr>
+        <w:spacing w:before="100" w:beforeAutospacing="1" w:line="240" w:lineRule="auto"/>
+        <w:jc w:val="both"/>
+        <w:rPr>
+          <w:rFonts w:eastAsia="Times New Roman" w:cs="Times New Roman"/>
           <w:noProof/>
           <w:sz w:val="24"/>
           <w:szCs w:val="24"/>
@@ -6036,19 +5866,126 @@
           <w:lang w:eastAsia="it-IT"/>
         </w:rPr>
         <w:lastRenderedPageBreak/>
+        <w:t>Amministratore:</w:t>
+      </w:r>
+      <w:r>
+        <w:rPr>
+          <w:rFonts w:eastAsia="Times New Roman" w:cs="Times New Roman"/>
+          <w:i/>
+          <w:noProof/>
+          <w:sz w:val="24"/>
+          <w:szCs w:val="24"/>
+          <w:u w:val="single"/>
+          <w:lang w:eastAsia="it-IT"/>
+        </w:rPr>
+        <w:t xml:space="preserve"> </w:t>
+      </w:r>
+      <w:r>
+        <w:rPr>
+          <w:rFonts w:eastAsia="Times New Roman" w:cs="Times New Roman"/>
+          <w:i/>
+          <w:noProof/>
+          <w:sz w:val="24"/>
+          <w:szCs w:val="24"/>
+          <w:lang w:eastAsia="it-IT"/>
+        </w:rPr>
+        <w:t>Gestione amministratore e operatore</w:t>
+      </w:r>
+      <w:r>
+        <w:rPr>
+          <w:rFonts w:eastAsia="Times New Roman" w:cs="Times New Roman"/>
+          <w:noProof/>
+          <w:sz w:val="24"/>
+          <w:szCs w:val="24"/>
+          <w:lang w:eastAsia="it-IT"/>
+        </w:rPr>
+        <w:t xml:space="preserve"> permette di gestire, rispettivamente, i dati relativi agli amministratori e agli operatori. </w:t>
+      </w:r>
+      <w:r>
+        <w:rPr>
+          <w:rFonts w:eastAsia="Times New Roman" w:cs="Times New Roman"/>
+          <w:i/>
+          <w:noProof/>
+          <w:sz w:val="24"/>
+          <w:szCs w:val="24"/>
+          <w:lang w:eastAsia="it-IT"/>
+        </w:rPr>
+        <w:t>Gestione magazzino</w:t>
+      </w:r>
+      <w:r>
+        <w:rPr>
+          <w:rFonts w:eastAsia="Times New Roman" w:cs="Times New Roman"/>
+          <w:noProof/>
+          <w:sz w:val="24"/>
+          <w:szCs w:val="24"/>
+          <w:lang w:eastAsia="it-IT"/>
+        </w:rPr>
+        <w:t xml:space="preserve"> consente di trattare i dati dei magazzini appartenenti al negozio</w:t>
+      </w:r>
+      <w:r>
+        <w:rPr>
+          <w:rFonts w:eastAsia="Times New Roman" w:cs="Times New Roman"/>
+          <w:noProof/>
+          <w:sz w:val="24"/>
+          <w:szCs w:val="24"/>
+          <w:lang w:eastAsia="it-IT"/>
+        </w:rPr>
+        <w:t xml:space="preserve">. Questo attore è l’unico che si occupa di decidere il modo di raggruppare i prodotti nelle varie categorie di appartenenza. </w:t>
+      </w:r>
+      <w:r>
+        <w:rPr>
+          <w:rFonts w:eastAsia="Times New Roman" w:cs="Times New Roman"/>
+          <w:i/>
+          <w:noProof/>
+          <w:sz w:val="24"/>
+          <w:szCs w:val="24"/>
+          <w:lang w:eastAsia="it-IT"/>
+        </w:rPr>
+        <w:t>Gestione categoria</w:t>
+      </w:r>
+      <w:r>
+        <w:rPr>
+          <w:rFonts w:eastAsia="Times New Roman" w:cs="Times New Roman"/>
+          <w:noProof/>
+          <w:sz w:val="24"/>
+          <w:szCs w:val="24"/>
+          <w:lang w:eastAsia="it-IT"/>
+        </w:rPr>
+        <w:t xml:space="preserve"> è il caso d’uso che gli permette di portare a termine questo compito.</w:t>
+      </w:r>
+    </w:p>
+    <w:p>
+      <w:pPr>
+        <w:spacing w:before="100" w:beforeAutospacing="1" w:line="240" w:lineRule="auto"/>
+        <w:rPr>
+          <w:rFonts w:eastAsia="Times New Roman" w:cs="Times New Roman"/>
+          <w:noProof/>
+          <w:sz w:val="24"/>
+          <w:szCs w:val="24"/>
+          <w:lang w:eastAsia="it-IT"/>
+        </w:rPr>
+      </w:pPr>
+      <w:r>
+        <w:rPr>
+          <w:rFonts w:eastAsia="Times New Roman" w:cs="Times New Roman"/>
+          <w:noProof/>
+          <w:sz w:val="24"/>
+          <w:szCs w:val="24"/>
+          <w:lang w:eastAsia="it-IT"/>
+        </w:rPr>
         <w:drawing>
-          <wp:anchor distT="0" distB="0" distL="114300" distR="114300" simplePos="0" relativeHeight="251662336" behindDoc="0" locked="0" layoutInCell="1" allowOverlap="1">
-            <wp:simplePos x="0" y="0"/>
+          <wp:anchor distT="0" distB="0" distL="114300" distR="114300" simplePos="0" relativeHeight="251666432" behindDoc="0" locked="0" layoutInCell="1" allowOverlap="1">
+            <wp:simplePos x="917547" y="2011680"/>
             <wp:positionH relativeFrom="column">
               <wp:align>center</wp:align>
             </wp:positionH>
             <wp:positionV relativeFrom="paragraph">
-              <wp:posOffset>1158875</wp:posOffset>
+              <wp:posOffset>50165</wp:posOffset>
             </wp:positionV>
-            <wp:extent cx="4314190" cy="4205605"/>
-            <wp:effectExtent l="19050" t="0" r="0" b="0"/>
+            <wp:extent cx="4353864" cy="3697357"/>
+            <wp:effectExtent l="19050" t="0" r="8586" b="0"/>
             <wp:wrapTopAndBottom/>
-            <wp:docPr id="3" name="Immagine 2" descr="admin.png"/>
+            <wp:docPr id="9" name="Immagine 8" descr="admin.png"/>
             <wp:cNvGraphicFramePr>
               <a:graphicFrameLocks xmlns:a="http://schemas.openxmlformats.org/drawingml/2006/main" noChangeAspect="1"/>
             </wp:cNvGraphicFramePr>
@@ -6068,7 +6005,7 @@
                   <pic:spPr>
                     <a:xfrm>
                       <a:off x="0" y="0"/>
-                      <a:ext cx="4314190" cy="4205605"/>
+                      <a:ext cx="4353864" cy="3697357"/>
                     </a:xfrm>
                     <a:prstGeom prst="rect">
                       <a:avLst/>
@@ -6080,115 +6017,6 @@
           </wp:anchor>
         </w:drawing>
       </w:r>
-      <w:r>
-        <w:rPr>
-          <w:rFonts w:eastAsia="Times New Roman" w:cs="Times New Roman"/>
-          <w:i/>
-          <w:noProof/>
-          <w:sz w:val="24"/>
-          <w:szCs w:val="24"/>
-          <w:u w:val="single"/>
-          <w:lang w:eastAsia="it-IT"/>
-        </w:rPr>
-        <w:t>Amministratore:</w:t>
-      </w:r>
-      <w:r>
-        <w:rPr>
-          <w:rFonts w:eastAsia="Times New Roman" w:cs="Times New Roman"/>
-          <w:i/>
-          <w:noProof/>
-          <w:sz w:val="24"/>
-          <w:szCs w:val="24"/>
-          <w:u w:val="single"/>
-          <w:lang w:eastAsia="it-IT"/>
-        </w:rPr>
-        <w:t xml:space="preserve"> </w:t>
-      </w:r>
-      <w:r>
-        <w:rPr>
-          <w:rFonts w:eastAsia="Times New Roman" w:cs="Times New Roman"/>
-          <w:i/>
-          <w:noProof/>
-          <w:sz w:val="24"/>
-          <w:szCs w:val="24"/>
-          <w:lang w:eastAsia="it-IT"/>
-        </w:rPr>
-        <w:t>Gestione amministratore e operatore</w:t>
-      </w:r>
-      <w:r>
-        <w:rPr>
-          <w:rFonts w:eastAsia="Times New Roman" w:cs="Times New Roman"/>
-          <w:noProof/>
-          <w:sz w:val="24"/>
-          <w:szCs w:val="24"/>
-          <w:lang w:eastAsia="it-IT"/>
-        </w:rPr>
-        <w:t xml:space="preserve"> permette di gestire, rispettivamente, i dati relativi agli amministratori e agli operatori. </w:t>
-      </w:r>
-      <w:r>
-        <w:rPr>
-          <w:rFonts w:eastAsia="Times New Roman" w:cs="Times New Roman"/>
-          <w:i/>
-          <w:noProof/>
-          <w:sz w:val="24"/>
-          <w:szCs w:val="24"/>
-          <w:lang w:eastAsia="it-IT"/>
-        </w:rPr>
-        <w:t>Gestione magazzino</w:t>
-      </w:r>
-      <w:r>
-        <w:rPr>
-          <w:rFonts w:eastAsia="Times New Roman" w:cs="Times New Roman"/>
-          <w:noProof/>
-          <w:sz w:val="24"/>
-          <w:szCs w:val="24"/>
-          <w:lang w:eastAsia="it-IT"/>
-        </w:rPr>
-        <w:t xml:space="preserve"> consente di trattare i dati dei magazzini appartenenti al negozio</w:t>
-      </w:r>
-      <w:r>
-        <w:rPr>
-          <w:rFonts w:eastAsia="Times New Roman" w:cs="Times New Roman"/>
-          <w:noProof/>
-          <w:sz w:val="24"/>
-          <w:szCs w:val="24"/>
-          <w:lang w:eastAsia="it-IT"/>
-        </w:rPr>
-        <w:t xml:space="preserve">. Questo attore è l’unico che si occupa di decidere il modo di raggruppare i prodotti nelle varie categorie di appartenenza. </w:t>
-      </w:r>
-      <w:r>
-        <w:rPr>
-          <w:rFonts w:eastAsia="Times New Roman" w:cs="Times New Roman"/>
-          <w:i/>
-          <w:noProof/>
-          <w:sz w:val="24"/>
-          <w:szCs w:val="24"/>
-          <w:lang w:eastAsia="it-IT"/>
-        </w:rPr>
-        <w:t>Gestione categoria</w:t>
-      </w:r>
-      <w:r>
-        <w:rPr>
-          <w:rFonts w:eastAsia="Times New Roman" w:cs="Times New Roman"/>
-          <w:noProof/>
-          <w:sz w:val="24"/>
-          <w:szCs w:val="24"/>
-          <w:lang w:eastAsia="it-IT"/>
-        </w:rPr>
-        <w:t xml:space="preserve"> è il caso d’uso che gli permette di portare a termine questo compito.</w:t>
-      </w:r>
-    </w:p>
-    <w:p>
-      <w:pPr>
-        <w:spacing w:before="100" w:beforeAutospacing="1" w:line="240" w:lineRule="auto"/>
-        <w:rPr>
-          <w:rFonts w:eastAsia="Times New Roman" w:cs="Times New Roman"/>
-          <w:noProof/>
-          <w:sz w:val="24"/>
-          <w:szCs w:val="24"/>
-          <w:lang w:eastAsia="it-IT"/>
-        </w:rPr>
-      </w:pPr>
     </w:p>
     <w:p>
       <w:pPr>
@@ -8797,45 +8625,25 @@
           <w:rFonts w:eastAsia="Times New Roman" w:cs="Times New Roman"/>
           <w:b/>
           <w:i/>
+          <w:noProof/>
           <w:sz w:val="28"/>
           <w:szCs w:val="28"/>
           <w:lang w:eastAsia="it-IT"/>
         </w:rPr>
         <w:lastRenderedPageBreak/>
-        <w:t>MODELLO DEI DATI:</w:t>
-      </w:r>
-    </w:p>
-    <w:p>
-      <w:pPr>
-        <w:spacing w:before="100" w:beforeAutospacing="1" w:line="240" w:lineRule="auto"/>
-        <w:rPr>
-          <w:rFonts w:eastAsia="Times New Roman" w:cs="Times New Roman"/>
-          <w:sz w:val="24"/>
-          <w:szCs w:val="24"/>
-          <w:lang w:eastAsia="it-IT"/>
-        </w:rPr>
-      </w:pPr>
-      <w:r>
-        <w:rPr>
-          <w:rFonts w:eastAsia="Times New Roman" w:cs="Times New Roman"/>
-          <w:noProof/>
-          <w:sz w:val="24"/>
-          <w:szCs w:val="24"/>
-          <w:lang w:eastAsia="it-IT"/>
-        </w:rPr>
         <w:drawing>
-          <wp:anchor distT="0" distB="0" distL="114300" distR="114300" simplePos="0" relativeHeight="251666432" behindDoc="0" locked="0" layoutInCell="1" allowOverlap="1">
+          <wp:anchor distT="0" distB="0" distL="114300" distR="114300" simplePos="0" relativeHeight="251667456" behindDoc="0" locked="0" layoutInCell="1" allowOverlap="1">
             <wp:simplePos x="0" y="0"/>
             <wp:positionH relativeFrom="column">
               <wp:align>center</wp:align>
             </wp:positionH>
             <wp:positionV relativeFrom="paragraph">
-              <wp:posOffset>51463</wp:posOffset>
+              <wp:posOffset>395605</wp:posOffset>
             </wp:positionV>
-            <wp:extent cx="6023942" cy="4150580"/>
-            <wp:effectExtent l="19050" t="0" r="0" b="0"/>
+            <wp:extent cx="6619875" cy="4551680"/>
+            <wp:effectExtent l="19050" t="0" r="9525" b="0"/>
             <wp:wrapTopAndBottom/>
-            <wp:docPr id="10" name="Immagine 8" descr="ModelloDeiDati.png"/>
+            <wp:docPr id="14" name="Immagine 13" descr="ModelloDeiDati.png"/>
             <wp:cNvGraphicFramePr>
               <a:graphicFrameLocks xmlns:a="http://schemas.openxmlformats.org/drawingml/2006/main" noChangeAspect="1"/>
             </wp:cNvGraphicFramePr>
@@ -8855,7 +8663,7 @@
                   <pic:spPr>
                     <a:xfrm>
                       <a:off x="0" y="0"/>
-                      <a:ext cx="6023942" cy="4150580"/>
+                      <a:ext cx="6619875" cy="4551680"/>
                     </a:xfrm>
                     <a:prstGeom prst="rect">
                       <a:avLst/>
@@ -8866,6 +8674,454 @@
             </a:graphic>
           </wp:anchor>
         </w:drawing>
+      </w:r>
+      <w:r>
+        <w:rPr>
+          <w:rFonts w:eastAsia="Times New Roman" w:cs="Times New Roman"/>
+          <w:b/>
+          <w:i/>
+          <w:sz w:val="28"/>
+          <w:szCs w:val="28"/>
+          <w:lang w:eastAsia="it-IT"/>
+        </w:rPr>
+        <w:t>MODELLO DEI DATI:</w:t>
+      </w:r>
+    </w:p>
+    <w:p>
+      <w:pPr>
+        <w:spacing w:before="100" w:beforeAutospacing="1" w:line="240" w:lineRule="auto"/>
+        <w:rPr>
+          <w:rFonts w:eastAsia="Times New Roman" w:cs="Times New Roman"/>
+          <w:sz w:val="24"/>
+          <w:szCs w:val="24"/>
+          <w:lang w:eastAsia="it-IT"/>
+        </w:rPr>
+      </w:pPr>
+    </w:p>
+    <w:p>
+      <w:pPr>
+        <w:spacing w:before="100" w:beforeAutospacing="1" w:line="240" w:lineRule="auto"/>
+        <w:jc w:val="both"/>
+        <w:rPr>
+          <w:rFonts w:eastAsia="Times New Roman" w:cs="Times New Roman"/>
+          <w:sz w:val="24"/>
+          <w:szCs w:val="24"/>
+          <w:lang w:eastAsia="it-IT"/>
+        </w:rPr>
+      </w:pPr>
+      <w:r>
+        <w:rPr>
+          <w:rFonts w:eastAsia="Times New Roman" w:cs="Times New Roman"/>
+          <w:sz w:val="24"/>
+          <w:szCs w:val="24"/>
+          <w:lang w:eastAsia="it-IT"/>
+        </w:rPr>
+        <w:t xml:space="preserve">Negozio modella i dati del punto vendita in cui viene utilizzato il sistema. È associato con gli Utenti che hanno accesso al sistema (abbiamo deciso che per ipotesi esistano sempre almeno due utenti predefiniti, che sono il </w:t>
+      </w:r>
+      <w:proofErr w:type="spellStart"/>
+      <w:r>
+        <w:rPr>
+          <w:rFonts w:eastAsia="Times New Roman" w:cs="Times New Roman"/>
+          <w:sz w:val="24"/>
+          <w:szCs w:val="24"/>
+          <w:lang w:eastAsia="it-IT"/>
+        </w:rPr>
+        <w:t>Guest</w:t>
+      </w:r>
+      <w:proofErr w:type="spellEnd"/>
+      <w:r>
+        <w:rPr>
+          <w:rFonts w:eastAsia="Times New Roman" w:cs="Times New Roman"/>
+          <w:sz w:val="24"/>
+          <w:szCs w:val="24"/>
+          <w:lang w:eastAsia="it-IT"/>
+        </w:rPr>
+        <w:t xml:space="preserve"> e l’Amministratore). Inoltre è associato tramite composizione alla classe Magazzino che modella il luogo in cui vengono depositati i prodotti acquistati dall’</w:t>
+      </w:r>
+      <w:r>
+        <w:rPr>
+          <w:rFonts w:eastAsia="Times New Roman" w:cs="Times New Roman"/>
+          <w:sz w:val="24"/>
+          <w:szCs w:val="24"/>
+          <w:lang w:eastAsia="it-IT"/>
+        </w:rPr>
+        <w:t xml:space="preserve">azienda stessa; è previsto il caso in cui il negozio possieda anche più di un magazzino. Il Magazzino a sua volta è associato tramite aggregazione a tutti i prodotti che sono conservati al suo interno; lo stesso articolo può trovarsi in più di un magazzino. </w:t>
+      </w:r>
+      <w:r>
+        <w:rPr>
+          <w:rFonts w:eastAsia="Times New Roman" w:cs="Times New Roman"/>
+          <w:sz w:val="24"/>
+          <w:szCs w:val="24"/>
+          <w:lang w:eastAsia="it-IT"/>
+        </w:rPr>
+        <w:t xml:space="preserve">I prodotti sono raggruppati in categorie e quindi ogni prodotto è associato ad una Categoria. La classe Categoria possiede una composizione ad anello su sé stessa perché ogni categoria può avere sottocategorie. </w:t>
+      </w:r>
+    </w:p>
+    <w:p>
+      <w:pPr>
+        <w:spacing w:before="100" w:beforeAutospacing="1" w:line="240" w:lineRule="auto"/>
+        <w:jc w:val="both"/>
+        <w:rPr>
+          <w:rFonts w:eastAsia="Times New Roman" w:cs="Times New Roman"/>
+          <w:sz w:val="24"/>
+          <w:szCs w:val="24"/>
+          <w:lang w:eastAsia="it-IT"/>
+        </w:rPr>
+      </w:pPr>
+      <w:r>
+        <w:rPr>
+          <w:rFonts w:eastAsia="Times New Roman" w:cs="Times New Roman"/>
+          <w:sz w:val="24"/>
+          <w:szCs w:val="24"/>
+          <w:lang w:eastAsia="it-IT"/>
+        </w:rPr>
+        <w:t xml:space="preserve">La classe Utente è estesa dalle sottoclassi </w:t>
+      </w:r>
+      <w:proofErr w:type="spellStart"/>
+      <w:r>
+        <w:rPr>
+          <w:rFonts w:eastAsia="Times New Roman" w:cs="Times New Roman"/>
+          <w:sz w:val="24"/>
+          <w:szCs w:val="24"/>
+          <w:lang w:eastAsia="it-IT"/>
+        </w:rPr>
+        <w:t>Guest</w:t>
+      </w:r>
+      <w:proofErr w:type="spellEnd"/>
+      <w:r>
+        <w:rPr>
+          <w:rFonts w:eastAsia="Times New Roman" w:cs="Times New Roman"/>
+          <w:sz w:val="24"/>
+          <w:szCs w:val="24"/>
+          <w:lang w:eastAsia="it-IT"/>
+        </w:rPr>
+        <w:t xml:space="preserve">, Operatore e Amministratore che modellano i tre tipi di utenti che hanno accesso al sistema e che hanno la possibilità di svolgere compiti differenti. Come da specifiche l’Operatore è associato alle vendite che effettua e ogni vendita è associata ad un solo operatore. </w:t>
+      </w:r>
+      <w:r>
+        <w:rPr>
+          <w:rFonts w:eastAsia="Times New Roman" w:cs="Times New Roman"/>
+          <w:sz w:val="24"/>
+          <w:szCs w:val="24"/>
+          <w:lang w:eastAsia="it-IT"/>
+        </w:rPr>
+        <w:t>La classe Preventivo estende Vendita in quanto l’operatore ha</w:t>
+      </w:r>
+      <w:r>
+        <w:rPr>
+          <w:rFonts w:eastAsia="Times New Roman" w:cs="Times New Roman"/>
+          <w:sz w:val="24"/>
+          <w:szCs w:val="24"/>
+          <w:lang w:eastAsia="it-IT"/>
+        </w:rPr>
+        <w:t xml:space="preserve"> anche la possibilità di salvarla </w:t>
+      </w:r>
+      <w:r>
+        <w:rPr>
+          <w:rFonts w:eastAsia="Times New Roman" w:cs="Times New Roman"/>
+          <w:sz w:val="24"/>
+          <w:szCs w:val="24"/>
+          <w:lang w:eastAsia="it-IT"/>
+        </w:rPr>
+        <w:t>come preventivo (invece di concluderla con il pagamento) e convertirla successivamente di nuovo in una vendita nel caso il cliente decida di accettar</w:t>
+      </w:r>
+      <w:r>
+        <w:rPr>
+          <w:rFonts w:eastAsia="Times New Roman" w:cs="Times New Roman"/>
+          <w:sz w:val="24"/>
+          <w:szCs w:val="24"/>
+          <w:lang w:eastAsia="it-IT"/>
+        </w:rPr>
+        <w:t>lo</w:t>
+      </w:r>
+      <w:r>
+        <w:rPr>
+          <w:rFonts w:eastAsia="Times New Roman" w:cs="Times New Roman"/>
+          <w:sz w:val="24"/>
+          <w:szCs w:val="24"/>
+          <w:lang w:eastAsia="it-IT"/>
+        </w:rPr>
+        <w:t xml:space="preserve">. </w:t>
+      </w:r>
+      <w:r>
+        <w:rPr>
+          <w:rFonts w:eastAsia="Times New Roman" w:cs="Times New Roman"/>
+          <w:sz w:val="24"/>
+          <w:szCs w:val="24"/>
+          <w:lang w:eastAsia="it-IT"/>
+        </w:rPr>
+        <w:t xml:space="preserve">La classe Vendita è inoltre </w:t>
+      </w:r>
+      <w:r>
+        <w:rPr>
+          <w:rFonts w:eastAsia="Times New Roman" w:cs="Times New Roman"/>
+          <w:sz w:val="24"/>
+          <w:szCs w:val="24"/>
+          <w:lang w:eastAsia="it-IT"/>
+        </w:rPr>
+        <w:t>associata</w:t>
+      </w:r>
+      <w:r>
+        <w:rPr>
+          <w:rFonts w:eastAsia="Times New Roman" w:cs="Times New Roman"/>
+          <w:sz w:val="24"/>
+          <w:szCs w:val="24"/>
+          <w:lang w:eastAsia="it-IT"/>
+        </w:rPr>
+        <w:t xml:space="preserve"> con tutti gli elementi che la compongono ossia il Prodotto e il Cliente; la classe Prodotto </w:t>
+      </w:r>
+      <w:r>
+        <w:rPr>
+          <w:rFonts w:eastAsia="Times New Roman" w:cs="Times New Roman"/>
+          <w:sz w:val="24"/>
+          <w:szCs w:val="24"/>
+          <w:lang w:eastAsia="it-IT"/>
+        </w:rPr>
+        <w:t>descrive il dettaglio degli articoli venduti</w:t>
+      </w:r>
+      <w:r>
+        <w:rPr>
+          <w:rFonts w:eastAsia="Times New Roman" w:cs="Times New Roman"/>
+          <w:sz w:val="24"/>
+          <w:szCs w:val="24"/>
+          <w:lang w:eastAsia="it-IT"/>
+        </w:rPr>
+        <w:t xml:space="preserve"> </w:t>
+      </w:r>
+      <w:r>
+        <w:rPr>
+          <w:rFonts w:eastAsia="Times New Roman" w:cs="Times New Roman"/>
+          <w:sz w:val="24"/>
+          <w:szCs w:val="24"/>
+          <w:lang w:eastAsia="it-IT"/>
+        </w:rPr>
+        <w:lastRenderedPageBreak/>
+        <w:t xml:space="preserve">invece </w:t>
+      </w:r>
+      <w:r>
+        <w:rPr>
+          <w:rFonts w:eastAsia="Times New Roman" w:cs="Times New Roman"/>
+          <w:sz w:val="24"/>
+          <w:szCs w:val="24"/>
+          <w:lang w:eastAsia="it-IT"/>
+        </w:rPr>
+        <w:t xml:space="preserve">la classe Cliente associa alla vendita il cliente registrato che ha effettuato l’acquisto. </w:t>
+      </w:r>
+      <w:r>
+        <w:rPr>
+          <w:rFonts w:eastAsia="Times New Roman" w:cs="Times New Roman"/>
+          <w:sz w:val="24"/>
+          <w:szCs w:val="24"/>
+          <w:lang w:eastAsia="it-IT"/>
+        </w:rPr>
+        <w:t>In questo modo c’è la possibilità</w:t>
+      </w:r>
+      <w:r>
+        <w:rPr>
+          <w:rFonts w:eastAsia="Times New Roman" w:cs="Times New Roman"/>
+          <w:sz w:val="24"/>
+          <w:szCs w:val="24"/>
+          <w:lang w:eastAsia="it-IT"/>
+        </w:rPr>
+        <w:t xml:space="preserve"> di aggiornare il saldo punti della </w:t>
+      </w:r>
+      <w:proofErr w:type="spellStart"/>
+      <w:r>
+        <w:rPr>
+          <w:rFonts w:eastAsia="Times New Roman" w:cs="Times New Roman"/>
+          <w:sz w:val="24"/>
+          <w:szCs w:val="24"/>
+          <w:lang w:eastAsia="it-IT"/>
+        </w:rPr>
+        <w:t>Wheelcard</w:t>
+      </w:r>
+      <w:proofErr w:type="spellEnd"/>
+      <w:r>
+        <w:rPr>
+          <w:rFonts w:eastAsia="Times New Roman" w:cs="Times New Roman"/>
+          <w:sz w:val="24"/>
+          <w:szCs w:val="24"/>
+          <w:lang w:eastAsia="it-IT"/>
+        </w:rPr>
+        <w:t xml:space="preserve"> del cliente (giustifica</w:t>
+      </w:r>
+      <w:r>
+        <w:rPr>
+          <w:rFonts w:eastAsia="Times New Roman" w:cs="Times New Roman"/>
+          <w:sz w:val="24"/>
+          <w:szCs w:val="24"/>
+          <w:lang w:eastAsia="it-IT"/>
+        </w:rPr>
+        <w:t>ndo</w:t>
+      </w:r>
+      <w:r>
+        <w:rPr>
+          <w:rFonts w:eastAsia="Times New Roman" w:cs="Times New Roman"/>
+          <w:sz w:val="24"/>
+          <w:szCs w:val="24"/>
+          <w:lang w:eastAsia="it-IT"/>
+        </w:rPr>
+        <w:t xml:space="preserve"> l’associazione con la classe </w:t>
+      </w:r>
+      <w:proofErr w:type="spellStart"/>
+      <w:r>
+        <w:rPr>
+          <w:rFonts w:eastAsia="Times New Roman" w:cs="Times New Roman"/>
+          <w:sz w:val="24"/>
+          <w:szCs w:val="24"/>
+          <w:lang w:eastAsia="it-IT"/>
+        </w:rPr>
+        <w:t>Wheelcard</w:t>
+      </w:r>
+      <w:proofErr w:type="spellEnd"/>
+      <w:r>
+        <w:rPr>
+          <w:rFonts w:eastAsia="Times New Roman" w:cs="Times New Roman"/>
+          <w:sz w:val="24"/>
+          <w:szCs w:val="24"/>
+          <w:lang w:eastAsia="it-IT"/>
+        </w:rPr>
+        <w:t xml:space="preserve">) oltre a </w:t>
+      </w:r>
+      <w:r>
+        <w:rPr>
+          <w:rFonts w:eastAsia="Times New Roman" w:cs="Times New Roman"/>
+          <w:sz w:val="24"/>
+          <w:szCs w:val="24"/>
+          <w:lang w:eastAsia="it-IT"/>
+        </w:rPr>
+        <w:t>semplificare l’inserimento dei</w:t>
+      </w:r>
+      <w:r>
+        <w:rPr>
+          <w:rFonts w:eastAsia="Times New Roman" w:cs="Times New Roman"/>
+          <w:sz w:val="24"/>
+          <w:szCs w:val="24"/>
+          <w:lang w:eastAsia="it-IT"/>
+        </w:rPr>
+        <w:t xml:space="preserve"> dati del cliente nel caso in cui</w:t>
+      </w:r>
+      <w:r>
+        <w:rPr>
+          <w:rFonts w:eastAsia="Times New Roman" w:cs="Times New Roman"/>
+          <w:sz w:val="24"/>
+          <w:szCs w:val="24"/>
+          <w:lang w:eastAsia="it-IT"/>
+        </w:rPr>
+        <w:t xml:space="preserve"> sia un </w:t>
+      </w:r>
+      <w:proofErr w:type="spellStart"/>
+      <w:r>
+        <w:rPr>
+          <w:rFonts w:eastAsia="Times New Roman" w:cs="Times New Roman"/>
+          <w:sz w:val="24"/>
+          <w:szCs w:val="24"/>
+          <w:lang w:eastAsia="it-IT"/>
+        </w:rPr>
+        <w:t>ClienteAzienda</w:t>
+      </w:r>
+      <w:proofErr w:type="spellEnd"/>
+      <w:r>
+        <w:rPr>
+          <w:rFonts w:eastAsia="Times New Roman" w:cs="Times New Roman"/>
+          <w:sz w:val="24"/>
+          <w:szCs w:val="24"/>
+          <w:lang w:eastAsia="it-IT"/>
+        </w:rPr>
+        <w:t xml:space="preserve"> e</w:t>
+      </w:r>
+      <w:r>
+        <w:rPr>
+          <w:rFonts w:eastAsia="Times New Roman" w:cs="Times New Roman"/>
+          <w:sz w:val="24"/>
+          <w:szCs w:val="24"/>
+          <w:lang w:eastAsia="it-IT"/>
+        </w:rPr>
+        <w:t xml:space="preserve"> il documento di vendita sia una fattura. La classe </w:t>
+      </w:r>
+      <w:r>
+        <w:rPr>
+          <w:rFonts w:eastAsia="Times New Roman" w:cs="Times New Roman"/>
+          <w:sz w:val="24"/>
+          <w:szCs w:val="24"/>
+          <w:lang w:eastAsia="it-IT"/>
+        </w:rPr>
+        <w:t xml:space="preserve">Cliente </w:t>
+      </w:r>
+      <w:r>
+        <w:rPr>
+          <w:rFonts w:eastAsia="Times New Roman" w:cs="Times New Roman"/>
+          <w:sz w:val="24"/>
+          <w:szCs w:val="24"/>
+          <w:lang w:eastAsia="it-IT"/>
+        </w:rPr>
+        <w:t xml:space="preserve">è estesa infatti dalla tipologia </w:t>
+      </w:r>
+      <w:r>
+        <w:rPr>
+          <w:rFonts w:eastAsia="Times New Roman" w:cs="Times New Roman"/>
+          <w:sz w:val="24"/>
+          <w:szCs w:val="24"/>
+          <w:lang w:eastAsia="it-IT"/>
+        </w:rPr>
+        <w:t xml:space="preserve">del cliente: </w:t>
+      </w:r>
+      <w:proofErr w:type="spellStart"/>
+      <w:r>
+        <w:rPr>
+          <w:rFonts w:eastAsia="Times New Roman" w:cs="Times New Roman"/>
+          <w:sz w:val="24"/>
+          <w:szCs w:val="24"/>
+          <w:lang w:eastAsia="it-IT"/>
+        </w:rPr>
+        <w:t>ClientePrivato</w:t>
+      </w:r>
+      <w:proofErr w:type="spellEnd"/>
+      <w:r>
+        <w:rPr>
+          <w:rFonts w:eastAsia="Times New Roman" w:cs="Times New Roman"/>
+          <w:sz w:val="24"/>
+          <w:szCs w:val="24"/>
+          <w:lang w:eastAsia="it-IT"/>
+        </w:rPr>
+        <w:t xml:space="preserve"> o </w:t>
+      </w:r>
+      <w:proofErr w:type="spellStart"/>
+      <w:r>
+        <w:rPr>
+          <w:rFonts w:eastAsia="Times New Roman" w:cs="Times New Roman"/>
+          <w:sz w:val="24"/>
+          <w:szCs w:val="24"/>
+          <w:lang w:eastAsia="it-IT"/>
+        </w:rPr>
+        <w:t>ClienteAzienda</w:t>
+      </w:r>
+      <w:proofErr w:type="spellEnd"/>
+      <w:r>
+        <w:rPr>
+          <w:rFonts w:eastAsia="Times New Roman" w:cs="Times New Roman"/>
+          <w:sz w:val="24"/>
+          <w:szCs w:val="24"/>
+          <w:lang w:eastAsia="it-IT"/>
+        </w:rPr>
+        <w:t>.</w:t>
+      </w:r>
+      <w:r>
+        <w:rPr>
+          <w:rFonts w:eastAsia="Times New Roman" w:cs="Times New Roman"/>
+          <w:sz w:val="24"/>
+          <w:szCs w:val="24"/>
+          <w:lang w:eastAsia="it-IT"/>
+        </w:rPr>
+        <w:t xml:space="preserve"> Ad ogni cliente sono associate per aggregazione le vetture di sua proprietà sulle quali vengono svolti i servizi richiesti. </w:t>
+      </w:r>
+      <w:r>
+        <w:rPr>
+          <w:rFonts w:eastAsia="Times New Roman" w:cs="Times New Roman"/>
+          <w:sz w:val="24"/>
+          <w:szCs w:val="24"/>
+          <w:lang w:eastAsia="it-IT"/>
+        </w:rPr>
+        <w:t>Infine la classe Vendita può essere associata ad una o più notifiche da inviare al cliente in una data stabilita dall’operatore durante la conclusione della vendita.</w:t>
       </w:r>
     </w:p>
     <w:sectPr>
@@ -14959,7 +15215,7 @@
 </file>
 
 <file path=customXml/itemProps1.xml><?xml version="1.0" encoding="utf-8"?>
-<ds:datastoreItem xmlns:ds="http://schemas.openxmlformats.org/officeDocument/2006/customXml" ds:itemID="{D0F5C059-CEAA-4484-A52C-A7F30BCBAB10}">
+<ds:datastoreItem xmlns:ds="http://schemas.openxmlformats.org/officeDocument/2006/customXml" ds:itemID="{13E38CCA-D349-4151-990D-3F31832BD576}">
   <ds:schemaRefs>
     <ds:schemaRef ds:uri="http://schemas.openxmlformats.org/officeDocument/2006/bibliography"/>
   </ds:schemaRefs>

--- a/trunk/documento.docx
+++ b/trunk/documento.docx
@@ -8638,10 +8638,10 @@
               <wp:align>center</wp:align>
             </wp:positionH>
             <wp:positionV relativeFrom="paragraph">
-              <wp:posOffset>395605</wp:posOffset>
+              <wp:posOffset>610235</wp:posOffset>
             </wp:positionV>
-            <wp:extent cx="6619875" cy="4551680"/>
-            <wp:effectExtent l="19050" t="0" r="9525" b="0"/>
+            <wp:extent cx="6618605" cy="4547870"/>
+            <wp:effectExtent l="19050" t="0" r="0" b="0"/>
             <wp:wrapTopAndBottom/>
             <wp:docPr id="14" name="Immagine 13" descr="ModelloDeiDati.png"/>
             <wp:cNvGraphicFramePr>
@@ -8663,7 +8663,7 @@
                   <pic:spPr>
                     <a:xfrm>
                       <a:off x="0" y="0"/>
-                      <a:ext cx="6619875" cy="4551680"/>
+                      <a:ext cx="6618605" cy="4547870"/>
                     </a:xfrm>
                     <a:prstGeom prst="rect">
                       <a:avLst/>
@@ -8690,6 +8690,7 @@
     <w:p>
       <w:pPr>
         <w:spacing w:before="100" w:beforeAutospacing="1" w:line="240" w:lineRule="auto"/>
+        <w:jc w:val="both"/>
         <w:rPr>
           <w:rFonts w:eastAsia="Times New Roman" w:cs="Times New Roman"/>
           <w:sz w:val="24"/>
@@ -8867,7 +8868,17 @@
           <w:szCs w:val="24"/>
           <w:lang w:eastAsia="it-IT"/>
         </w:rPr>
-        <w:t xml:space="preserve"> con tutti gli elementi che la compongono ossia il Prodotto e il Cliente; la classe Prodotto </w:t>
+        <w:t xml:space="preserve"> con tutti gli elementi che la compongono </w:t>
+      </w:r>
+      <w:r>
+        <w:rPr>
+          <w:rFonts w:eastAsia="Times New Roman" w:cs="Times New Roman"/>
+          <w:sz w:val="24"/>
+          <w:szCs w:val="24"/>
+          <w:lang w:eastAsia="it-IT"/>
+        </w:rPr>
+        <w:lastRenderedPageBreak/>
+        <w:t xml:space="preserve">ossia il Prodotto e il Cliente; la classe Prodotto </w:t>
       </w:r>
       <w:r>
         <w:rPr>
@@ -8885,17 +8896,7 @@
           <w:szCs w:val="24"/>
           <w:lang w:eastAsia="it-IT"/>
         </w:rPr>
-        <w:t xml:space="preserve"> </w:t>
-      </w:r>
-      <w:r>
-        <w:rPr>
-          <w:rFonts w:eastAsia="Times New Roman" w:cs="Times New Roman"/>
-          <w:sz w:val="24"/>
-          <w:szCs w:val="24"/>
-          <w:lang w:eastAsia="it-IT"/>
-        </w:rPr>
-        <w:lastRenderedPageBreak/>
-        <w:t xml:space="preserve">invece </w:t>
+        <w:t xml:space="preserve"> invece </w:t>
       </w:r>
       <w:r>
         <w:rPr>

--- a/trunk/documento.docx
+++ b/trunk/documento.docx
@@ -286,6 +286,7 @@
     </w:p>
     <w:p>
       <w:pPr>
+        <w:jc w:val="both"/>
         <w:rPr>
           <w:b/>
           <w:i/>
@@ -4036,16 +4037,7 @@
           <w:szCs w:val="24"/>
           <w:lang w:eastAsia="it-IT"/>
         </w:rPr>
-        <w:t>Fattura: riporta la ragione sociale del cliente, la partita iva, la descrizione del</w:t>
-      </w:r>
-      <w:r>
-        <w:rPr>
-          <w:rFonts w:eastAsia="Times New Roman" w:cs="Times New Roman"/>
-          <w:sz w:val="24"/>
-          <w:szCs w:val="24"/>
-          <w:lang w:eastAsia="it-IT"/>
-        </w:rPr>
-        <w:t xml:space="preserve"> prodotto venduto con il relativo prezzo e l'importo totale dovuto. Questo documento può essere emesso soltanto se il cliente è stato classificato c</w:t>
+        <w:t>Fattura: riporta la ragione sociale del cliente, la partita iva, la descrizione del prodotto venduto con il relativo prezzo e l'importo totale dovuto. Questo documento può essere emesso soltanto se il cliente è stato classificato c</w:t>
       </w:r>
       <w:r>
         <w:rPr>
@@ -4630,6 +4622,7 @@
     <w:p>
       <w:pPr>
         <w:spacing w:before="100" w:beforeAutospacing="1" w:line="240" w:lineRule="auto"/>
+        <w:jc w:val="both"/>
         <w:rPr>
           <w:rFonts w:eastAsia="Times New Roman" w:cs="Times New Roman"/>
           <w:b/>
@@ -4644,6 +4637,7 @@
     <w:p>
       <w:pPr>
         <w:spacing w:before="100" w:beforeAutospacing="1" w:line="240" w:lineRule="auto"/>
+        <w:jc w:val="both"/>
         <w:rPr>
           <w:rFonts w:eastAsia="Times New Roman" w:cs="Times New Roman"/>
           <w:b/>
@@ -4658,6 +4652,7 @@
     <w:p>
       <w:pPr>
         <w:spacing w:before="100" w:beforeAutospacing="1" w:line="240" w:lineRule="auto"/>
+        <w:jc w:val="both"/>
         <w:rPr>
           <w:rFonts w:eastAsia="Times New Roman" w:cs="Times New Roman"/>
           <w:b/>
@@ -4672,6 +4667,7 @@
     <w:p>
       <w:pPr>
         <w:spacing w:before="100" w:beforeAutospacing="1" w:line="240" w:lineRule="auto"/>
+        <w:jc w:val="both"/>
         <w:rPr>
           <w:rFonts w:eastAsia="Times New Roman" w:cs="Times New Roman"/>
           <w:b/>
@@ -4739,32 +4735,13 @@
           <w:szCs w:val="24"/>
           <w:lang w:eastAsia="it-IT"/>
         </w:rPr>
-        <w:t>permette</w:t>
-      </w:r>
-      <w:r>
-        <w:rPr>
-          <w:rFonts w:eastAsia="Times New Roman" w:cs="Times New Roman"/>
-          <w:noProof/>
-          <w:sz w:val="24"/>
-          <w:szCs w:val="24"/>
-          <w:lang w:eastAsia="it-IT"/>
-        </w:rPr>
-        <w:t xml:space="preserve"> </w:t>
-      </w:r>
-      <w:r>
-        <w:rPr>
-          <w:rFonts w:eastAsia="Times New Roman" w:cs="Times New Roman"/>
-          <w:noProof/>
-          <w:sz w:val="24"/>
-          <w:szCs w:val="24"/>
-          <w:lang w:eastAsia="it-IT"/>
-        </w:rPr>
-        <w:t>all’utente di farsi riconoscere dal sistema attraverso le sue credenziali. Il sistema a sua volta, abilita l’utente ad effettuare operazioni in base al suo ruolo.</w:t>
+        <w:t>permette all’utente di farsi riconoscere dal sistema attraverso le sue credenziali. Il sistema a sua volta, abilita l’utente ad effettuare operazioni in base al suo ruolo.</w:t>
       </w:r>
     </w:p>
     <w:p>
       <w:pPr>
         <w:spacing w:before="100" w:beforeAutospacing="1" w:line="240" w:lineRule="auto"/>
+        <w:jc w:val="both"/>
         <w:rPr>
           <w:rFonts w:eastAsia="Times New Roman" w:cs="Times New Roman"/>
           <w:sz w:val="24"/>
@@ -5393,7 +5370,17 @@
           <w:lang w:eastAsia="it-IT"/>
         </w:rPr>
         <w:lastRenderedPageBreak/>
-        <w:t>Operatore</w:t>
+        <w:t xml:space="preserve">Operatore: </w:t>
+      </w:r>
+      <w:r>
+        <w:rPr>
+          <w:rFonts w:eastAsia="Times New Roman" w:cs="Times New Roman"/>
+          <w:noProof/>
+          <w:sz w:val="24"/>
+          <w:szCs w:val="24"/>
+          <w:lang w:eastAsia="it-IT"/>
+        </w:rPr>
+        <w:t xml:space="preserve"> </w:t>
       </w:r>
       <w:r>
         <w:rPr>
@@ -5402,10 +5389,9 @@
           <w:noProof/>
           <w:sz w:val="24"/>
           <w:szCs w:val="24"/>
-          <w:u w:val="single"/>
-          <w:lang w:eastAsia="it-IT"/>
-        </w:rPr>
-        <w:t xml:space="preserve">: </w:t>
+          <w:lang w:eastAsia="it-IT"/>
+        </w:rPr>
+        <w:t>Gestione prodotto</w:t>
       </w:r>
       <w:r>
         <w:rPr>
@@ -5415,7 +5401,7 @@
           <w:szCs w:val="24"/>
           <w:lang w:eastAsia="it-IT"/>
         </w:rPr>
-        <w:t xml:space="preserve"> </w:t>
+        <w:t xml:space="preserve"> consente di gestire l’anagrafica dei prodotti. </w:t>
       </w:r>
       <w:r>
         <w:rPr>
@@ -5426,7 +5412,7 @@
           <w:szCs w:val="24"/>
           <w:lang w:eastAsia="it-IT"/>
         </w:rPr>
-        <w:t>Gestione prodotto</w:t>
+        <w:t xml:space="preserve">Gestione cliente, </w:t>
       </w:r>
       <w:r>
         <w:rPr>
@@ -5436,7 +5422,7 @@
           <w:szCs w:val="24"/>
           <w:lang w:eastAsia="it-IT"/>
         </w:rPr>
-        <w:t xml:space="preserve"> consente di gestire l’anagrafica dei prodotti. </w:t>
+        <w:t xml:space="preserve">oltre alle classiche operazioni di inserimento, modifica e cancellazione di un cliente, permette di </w:t>
       </w:r>
       <w:r>
         <w:rPr>
@@ -5447,7 +5433,17 @@
           <w:szCs w:val="24"/>
           <w:lang w:eastAsia="it-IT"/>
         </w:rPr>
-        <w:t>Gestione cliente</w:t>
+        <w:t>Cercare un cliente</w:t>
+      </w:r>
+      <w:r>
+        <w:rPr>
+          <w:rFonts w:eastAsia="Times New Roman" w:cs="Times New Roman"/>
+          <w:noProof/>
+          <w:sz w:val="24"/>
+          <w:szCs w:val="24"/>
+          <w:lang w:eastAsia="it-IT"/>
+        </w:rPr>
+        <w:t xml:space="preserve"> già registrato (tramite la </w:t>
       </w:r>
       <w:r>
         <w:rPr>
@@ -5458,17 +5454,7 @@
           <w:szCs w:val="24"/>
           <w:lang w:eastAsia="it-IT"/>
         </w:rPr>
-        <w:t xml:space="preserve">, </w:t>
-      </w:r>
-      <w:r>
-        <w:rPr>
-          <w:rFonts w:eastAsia="Times New Roman" w:cs="Times New Roman"/>
-          <w:noProof/>
-          <w:sz w:val="24"/>
-          <w:szCs w:val="24"/>
-          <w:lang w:eastAsia="it-IT"/>
-        </w:rPr>
-        <w:t xml:space="preserve">oltre alle classiche operazioni di inserimento, modifica e cancellazione di un cliente, permette di </w:t>
+        <w:t>Wh</w:t>
       </w:r>
       <w:r>
         <w:rPr>
@@ -5479,27 +5465,7 @@
           <w:szCs w:val="24"/>
           <w:lang w:eastAsia="it-IT"/>
         </w:rPr>
-        <w:t>Cercare un cliente</w:t>
-      </w:r>
-      <w:r>
-        <w:rPr>
-          <w:rFonts w:eastAsia="Times New Roman" w:cs="Times New Roman"/>
-          <w:noProof/>
-          <w:sz w:val="24"/>
-          <w:szCs w:val="24"/>
-          <w:lang w:eastAsia="it-IT"/>
-        </w:rPr>
-        <w:t xml:space="preserve"> già registrato (tramite</w:t>
-      </w:r>
-      <w:r>
-        <w:rPr>
-          <w:rFonts w:eastAsia="Times New Roman" w:cs="Times New Roman"/>
-          <w:noProof/>
-          <w:sz w:val="24"/>
-          <w:szCs w:val="24"/>
-          <w:lang w:eastAsia="it-IT"/>
-        </w:rPr>
-        <w:t xml:space="preserve"> la </w:t>
+        <w:t>ee</w:t>
       </w:r>
       <w:r>
         <w:rPr>
@@ -5510,7 +5476,17 @@
           <w:szCs w:val="24"/>
           <w:lang w:eastAsia="it-IT"/>
         </w:rPr>
-        <w:t>Wh</w:t>
+        <w:t>lcard</w:t>
+      </w:r>
+      <w:r>
+        <w:rPr>
+          <w:rFonts w:eastAsia="Times New Roman" w:cs="Times New Roman"/>
+          <w:noProof/>
+          <w:sz w:val="24"/>
+          <w:szCs w:val="24"/>
+          <w:lang w:eastAsia="it-IT"/>
+        </w:rPr>
+        <w:t xml:space="preserve"> oppure tramite </w:t>
       </w:r>
       <w:r>
         <w:rPr>
@@ -5521,7 +5497,7 @@
           <w:szCs w:val="24"/>
           <w:lang w:eastAsia="it-IT"/>
         </w:rPr>
-        <w:t>ee</w:t>
+        <w:t>Anagrafica</w:t>
       </w:r>
       <w:r>
         <w:rPr>
@@ -5532,7 +5508,7 @@
           <w:szCs w:val="24"/>
           <w:lang w:eastAsia="it-IT"/>
         </w:rPr>
-        <w:t>lcard</w:t>
+        <w:t xml:space="preserve">), Creare una Wheelcard </w:t>
       </w:r>
       <w:r>
         <w:rPr>
@@ -5542,7 +5518,7 @@
           <w:szCs w:val="24"/>
           <w:lang w:eastAsia="it-IT"/>
         </w:rPr>
-        <w:t xml:space="preserve"> oppure tramite </w:t>
+        <w:t xml:space="preserve">da assegnare ad un nuovo cliente e di </w:t>
       </w:r>
       <w:r>
         <w:rPr>
@@ -5553,7 +5529,17 @@
           <w:szCs w:val="24"/>
           <w:lang w:eastAsia="it-IT"/>
         </w:rPr>
-        <w:t>Anagrafica</w:t>
+        <w:t>Gestire le vetture</w:t>
+      </w:r>
+      <w:r>
+        <w:rPr>
+          <w:rFonts w:eastAsia="Times New Roman" w:cs="Times New Roman"/>
+          <w:noProof/>
+          <w:sz w:val="24"/>
+          <w:szCs w:val="24"/>
+          <w:lang w:eastAsia="it-IT"/>
+        </w:rPr>
+        <w:t xml:space="preserve"> appartenenti al cliente. Il caso d’uso </w:t>
       </w:r>
       <w:r>
         <w:rPr>
@@ -5564,7 +5550,7 @@
           <w:szCs w:val="24"/>
           <w:lang w:eastAsia="it-IT"/>
         </w:rPr>
-        <w:t xml:space="preserve">), Creare una Wheelcard </w:t>
+        <w:t>Vendita</w:t>
       </w:r>
       <w:r>
         <w:rPr>
@@ -5574,7 +5560,7 @@
           <w:szCs w:val="24"/>
           <w:lang w:eastAsia="it-IT"/>
         </w:rPr>
-        <w:t xml:space="preserve">da assegnare ad un nuovo cliente e di </w:t>
+        <w:t xml:space="preserve">, racchiude tutte le operazioni necessarie per iniziare e portare a termine una vendita. </w:t>
       </w:r>
       <w:r>
         <w:rPr>
@@ -5585,7 +5571,7 @@
           <w:szCs w:val="24"/>
           <w:lang w:eastAsia="it-IT"/>
         </w:rPr>
-        <w:t>Gestire le vetture</w:t>
+        <w:t>Ricerca prodotto</w:t>
       </w:r>
       <w:r>
         <w:rPr>
@@ -5595,7 +5581,17 @@
           <w:szCs w:val="24"/>
           <w:lang w:eastAsia="it-IT"/>
         </w:rPr>
-        <w:t xml:space="preserve"> appartenenti al cliente. Il caso d’uso </w:t>
+        <w:t xml:space="preserve"> permette di </w:t>
+      </w:r>
+      <w:r>
+        <w:rPr>
+          <w:rFonts w:eastAsia="Times New Roman" w:cs="Times New Roman"/>
+          <w:noProof/>
+          <w:sz w:val="24"/>
+          <w:szCs w:val="24"/>
+          <w:lang w:eastAsia="it-IT"/>
+        </w:rPr>
+        <w:t xml:space="preserve">cercare e aggiungere un prodotto nella vendita corrente; Il </w:t>
       </w:r>
       <w:r>
         <w:rPr>
@@ -5606,7 +5602,7 @@
           <w:szCs w:val="24"/>
           <w:lang w:eastAsia="it-IT"/>
         </w:rPr>
-        <w:t>Vendita</w:t>
+        <w:t>Pagamento</w:t>
       </w:r>
       <w:r>
         <w:rPr>
@@ -5616,7 +5612,7 @@
           <w:szCs w:val="24"/>
           <w:lang w:eastAsia="it-IT"/>
         </w:rPr>
-        <w:t xml:space="preserve">, racchiude tutte le operazioni necessarie per iniziare e portare a termine una vendita. </w:t>
+        <w:t xml:space="preserve"> permette di concludere la vendita, specificando il tipo di documento di vendita (fattura o scontrino). Durante il pagamento è possibile utilizzare </w:t>
       </w:r>
       <w:r>
         <w:rPr>
@@ -5627,7 +5623,7 @@
           <w:szCs w:val="24"/>
           <w:lang w:eastAsia="it-IT"/>
         </w:rPr>
-        <w:t>Ricerca prodotto</w:t>
+        <w:t>Gestione cliente</w:t>
       </w:r>
       <w:r>
         <w:rPr>
@@ -5637,7 +5633,7 @@
           <w:szCs w:val="24"/>
           <w:lang w:eastAsia="it-IT"/>
         </w:rPr>
-        <w:t xml:space="preserve"> permette di </w:t>
+        <w:t xml:space="preserve">, ad esempio per aggiungere alla vendita i dettagli anagrafici del cliente (già precedentemente registrato) oppure per aggiungere un </w:t>
       </w:r>
       <w:r>
         <w:rPr>
@@ -5647,7 +5643,27 @@
           <w:szCs w:val="24"/>
           <w:lang w:eastAsia="it-IT"/>
         </w:rPr>
-        <w:t xml:space="preserve">cercare e aggiungere un prodotto nella vendita corrente; Il </w:t>
+        <w:t>nuovo cliente, nel caso in cui sia</w:t>
+      </w:r>
+      <w:r>
+        <w:rPr>
+          <w:rFonts w:eastAsia="Times New Roman" w:cs="Times New Roman"/>
+          <w:noProof/>
+          <w:sz w:val="24"/>
+          <w:szCs w:val="24"/>
+          <w:lang w:eastAsia="it-IT"/>
+        </w:rPr>
+        <w:t xml:space="preserve"> la prima vendita che viene effettuata nei confronti di quel cliente.</w:t>
+      </w:r>
+      <w:r>
+        <w:rPr>
+          <w:rFonts w:eastAsia="Times New Roman" w:cs="Times New Roman"/>
+          <w:noProof/>
+          <w:sz w:val="24"/>
+          <w:szCs w:val="24"/>
+          <w:lang w:eastAsia="it-IT"/>
+        </w:rPr>
+        <w:t xml:space="preserve"> Dato che il sistema permette di salvare e stampare dei preventivi, è possibile non concludere la vendita con il </w:t>
       </w:r>
       <w:r>
         <w:rPr>
@@ -5668,7 +5684,7 @@
           <w:szCs w:val="24"/>
           <w:lang w:eastAsia="it-IT"/>
         </w:rPr>
-        <w:t xml:space="preserve"> permette di concludere la vendita, specificando il tipo di documento di vendita (fattura o scontrino). Durante il pagamento è possibile utilizzare </w:t>
+        <w:t xml:space="preserve">, ma di </w:t>
       </w:r>
       <w:r>
         <w:rPr>
@@ -5679,7 +5695,7 @@
           <w:szCs w:val="24"/>
           <w:lang w:eastAsia="it-IT"/>
         </w:rPr>
-        <w:t>Gestione cliente</w:t>
+        <w:t>Salvarla come preventivo</w:t>
       </w:r>
       <w:r>
         <w:rPr>
@@ -5689,84 +5705,13 @@
           <w:szCs w:val="24"/>
           <w:lang w:eastAsia="it-IT"/>
         </w:rPr>
-        <w:t xml:space="preserve">, ad esempio per aggiungere alla vendita i dettagli anagrafici del cliente (già precedentemente registrato) oppure per aggiungere un </w:t>
-      </w:r>
-      <w:r>
-        <w:rPr>
-          <w:rFonts w:eastAsia="Times New Roman" w:cs="Times New Roman"/>
-          <w:noProof/>
-          <w:sz w:val="24"/>
-          <w:szCs w:val="24"/>
-          <w:lang w:eastAsia="it-IT"/>
-        </w:rPr>
-        <w:t>nuovo cliente, nel caso in cui sia</w:t>
-      </w:r>
-      <w:r>
-        <w:rPr>
-          <w:rFonts w:eastAsia="Times New Roman" w:cs="Times New Roman"/>
-          <w:noProof/>
-          <w:sz w:val="24"/>
-          <w:szCs w:val="24"/>
-          <w:lang w:eastAsia="it-IT"/>
-        </w:rPr>
-        <w:t xml:space="preserve"> la prima vendita che viene effettuata nei confronti di quel cliente.</w:t>
-      </w:r>
-      <w:r>
-        <w:rPr>
-          <w:rFonts w:eastAsia="Times New Roman" w:cs="Times New Roman"/>
-          <w:noProof/>
-          <w:sz w:val="24"/>
-          <w:szCs w:val="24"/>
-          <w:lang w:eastAsia="it-IT"/>
-        </w:rPr>
-        <w:t xml:space="preserve"> Dato che il sistema permette di salvare e stampare dei preventivi, è possibile non concludere la vendita con il </w:t>
-      </w:r>
-      <w:r>
-        <w:rPr>
-          <w:rFonts w:eastAsia="Times New Roman" w:cs="Times New Roman"/>
-          <w:i/>
-          <w:noProof/>
-          <w:sz w:val="24"/>
-          <w:szCs w:val="24"/>
-          <w:lang w:eastAsia="it-IT"/>
-        </w:rPr>
-        <w:t>Pagamento</w:t>
-      </w:r>
-      <w:r>
-        <w:rPr>
-          <w:rFonts w:eastAsia="Times New Roman" w:cs="Times New Roman"/>
-          <w:noProof/>
-          <w:sz w:val="24"/>
-          <w:szCs w:val="24"/>
-          <w:lang w:eastAsia="it-IT"/>
-        </w:rPr>
-        <w:t xml:space="preserve">, ma di </w:t>
-      </w:r>
-      <w:r>
-        <w:rPr>
-          <w:rFonts w:eastAsia="Times New Roman" w:cs="Times New Roman"/>
-          <w:i/>
-          <w:noProof/>
-          <w:sz w:val="24"/>
-          <w:szCs w:val="24"/>
-          <w:lang w:eastAsia="it-IT"/>
-        </w:rPr>
-        <w:t>Salvarla come preventivo</w:t>
-      </w:r>
-      <w:r>
-        <w:rPr>
-          <w:rFonts w:eastAsia="Times New Roman" w:cs="Times New Roman"/>
-          <w:noProof/>
-          <w:sz w:val="24"/>
-          <w:szCs w:val="24"/>
-          <w:lang w:eastAsia="it-IT"/>
-        </w:rPr>
         <w:t xml:space="preserve"> e stamparne una copia per il cliente.</w:t>
       </w:r>
     </w:p>
     <w:p>
       <w:pPr>
         <w:spacing w:before="100" w:beforeAutospacing="1" w:line="240" w:lineRule="auto"/>
+        <w:jc w:val="both"/>
         <w:rPr>
           <w:rFonts w:eastAsia="Times New Roman" w:cs="Times New Roman"/>
           <w:noProof/>
@@ -5866,7 +5811,7 @@
           <w:lang w:eastAsia="it-IT"/>
         </w:rPr>
         <w:lastRenderedPageBreak/>
-        <w:t>Amministratore:</w:t>
+        <w:t xml:space="preserve">Amministratore: </w:t>
       </w:r>
       <w:r>
         <w:rPr>
@@ -5875,10 +5820,19 @@
           <w:noProof/>
           <w:sz w:val="24"/>
           <w:szCs w:val="24"/>
-          <w:u w:val="single"/>
-          <w:lang w:eastAsia="it-IT"/>
-        </w:rPr>
-        <w:t xml:space="preserve"> </w:t>
+          <w:lang w:eastAsia="it-IT"/>
+        </w:rPr>
+        <w:t>Gestione amministratore e operatore</w:t>
+      </w:r>
+      <w:r>
+        <w:rPr>
+          <w:rFonts w:eastAsia="Times New Roman" w:cs="Times New Roman"/>
+          <w:noProof/>
+          <w:sz w:val="24"/>
+          <w:szCs w:val="24"/>
+          <w:lang w:eastAsia="it-IT"/>
+        </w:rPr>
+        <w:t xml:space="preserve"> permette di gestire, rispettivamente, i dati relativi agli amministratori e agli operatori. </w:t>
       </w:r>
       <w:r>
         <w:rPr>
@@ -5889,7 +5843,7 @@
           <w:szCs w:val="24"/>
           <w:lang w:eastAsia="it-IT"/>
         </w:rPr>
-        <w:t>Gestione amministratore e operatore</w:t>
+        <w:t>Gestione magazzino</w:t>
       </w:r>
       <w:r>
         <w:rPr>
@@ -5899,7 +5853,17 @@
           <w:szCs w:val="24"/>
           <w:lang w:eastAsia="it-IT"/>
         </w:rPr>
-        <w:t xml:space="preserve"> permette di gestire, rispettivamente, i dati relativi agli amministratori e agli operatori. </w:t>
+        <w:t xml:space="preserve"> consente di trattare i dati dei magazzini appartenenti al negozio</w:t>
+      </w:r>
+      <w:r>
+        <w:rPr>
+          <w:rFonts w:eastAsia="Times New Roman" w:cs="Times New Roman"/>
+          <w:noProof/>
+          <w:sz w:val="24"/>
+          <w:szCs w:val="24"/>
+          <w:lang w:eastAsia="it-IT"/>
+        </w:rPr>
+        <w:t xml:space="preserve">. Questo attore è l’unico che si occupa di decidere il modo di raggruppare i prodotti nelle varie categorie di appartenenza. </w:t>
       </w:r>
       <w:r>
         <w:rPr>
@@ -5910,7 +5874,7 @@
           <w:szCs w:val="24"/>
           <w:lang w:eastAsia="it-IT"/>
         </w:rPr>
-        <w:t>Gestione magazzino</w:t>
+        <w:t>Gestione categoria</w:t>
       </w:r>
       <w:r>
         <w:rPr>
@@ -5920,43 +5884,13 @@
           <w:szCs w:val="24"/>
           <w:lang w:eastAsia="it-IT"/>
         </w:rPr>
-        <w:t xml:space="preserve"> consente di trattare i dati dei magazzini appartenenti al negozio</w:t>
-      </w:r>
-      <w:r>
-        <w:rPr>
-          <w:rFonts w:eastAsia="Times New Roman" w:cs="Times New Roman"/>
-          <w:noProof/>
-          <w:sz w:val="24"/>
-          <w:szCs w:val="24"/>
-          <w:lang w:eastAsia="it-IT"/>
-        </w:rPr>
-        <w:t xml:space="preserve">. Questo attore è l’unico che si occupa di decidere il modo di raggruppare i prodotti nelle varie categorie di appartenenza. </w:t>
-      </w:r>
-      <w:r>
-        <w:rPr>
-          <w:rFonts w:eastAsia="Times New Roman" w:cs="Times New Roman"/>
-          <w:i/>
-          <w:noProof/>
-          <w:sz w:val="24"/>
-          <w:szCs w:val="24"/>
-          <w:lang w:eastAsia="it-IT"/>
-        </w:rPr>
-        <w:t>Gestione categoria</w:t>
-      </w:r>
-      <w:r>
-        <w:rPr>
-          <w:rFonts w:eastAsia="Times New Roman" w:cs="Times New Roman"/>
-          <w:noProof/>
-          <w:sz w:val="24"/>
-          <w:szCs w:val="24"/>
-          <w:lang w:eastAsia="it-IT"/>
-        </w:rPr>
         <w:t xml:space="preserve"> è il caso d’uso che gli permette di portare a termine questo compito.</w:t>
       </w:r>
     </w:p>
     <w:p>
       <w:pPr>
         <w:spacing w:before="100" w:beforeAutospacing="1" w:line="240" w:lineRule="auto"/>
+        <w:jc w:val="both"/>
         <w:rPr>
           <w:rFonts w:eastAsia="Times New Roman" w:cs="Times New Roman"/>
           <w:noProof/>
@@ -6094,19 +6028,7 @@
           <w:u w:val="single"/>
           <w:lang w:eastAsia="it-IT"/>
         </w:rPr>
-        <w:t>Aggiornamento giacenza</w:t>
-      </w:r>
-      <w:r>
-        <w:rPr>
-          <w:rFonts w:eastAsia="Times New Roman" w:cs="Times New Roman"/>
-          <w:i/>
-          <w:noProof/>
-          <w:sz w:val="24"/>
-          <w:szCs w:val="24"/>
-          <w:u w:val="single"/>
-          <w:lang w:eastAsia="it-IT"/>
-        </w:rPr>
-        <w:t>:</w:t>
+        <w:t>Aggiornamento giacenza:</w:t>
       </w:r>
       <w:r>
         <w:rPr>
@@ -6196,26 +6118,14 @@
           <w:u w:val="single"/>
           <w:lang w:eastAsia="it-IT"/>
         </w:rPr>
-        <w:t>Avviso cliente:</w:t>
-      </w:r>
-      <w:r>
-        <w:rPr>
-          <w:rFonts w:eastAsia="Times New Roman" w:cs="Times New Roman"/>
-          <w:i/>
+        <w:t xml:space="preserve">Avviso cliente: </w:t>
+      </w:r>
+      <w:r>
+        <w:rPr>
+          <w:rFonts w:eastAsia="Times New Roman" w:cs="Times New Roman"/>
           <w:noProof/>
           <w:sz w:val="24"/>
           <w:szCs w:val="24"/>
-          <w:u w:val="single"/>
-          <w:lang w:eastAsia="it-IT"/>
-        </w:rPr>
-        <w:t xml:space="preserve"> </w:t>
-      </w:r>
-      <w:r>
-        <w:rPr>
-          <w:rFonts w:eastAsia="Times New Roman" w:cs="Times New Roman"/>
-          <w:noProof/>
-          <w:sz w:val="24"/>
-          <w:szCs w:val="24"/>
           <w:lang w:eastAsia="it-IT"/>
         </w:rPr>
         <w:t>questo caso d’uso viene utilizzato dall’evento “Nuovo giorno” attraverso il quale il sistema, ogni volta che viene avviato, verifica quali notifiche deve inviare ai clienti.</w:t>
@@ -6224,6 +6134,7 @@
     <w:p>
       <w:pPr>
         <w:spacing w:before="100" w:beforeAutospacing="1" w:line="240" w:lineRule="auto"/>
+        <w:jc w:val="both"/>
         <w:rPr>
           <w:rFonts w:eastAsia="Times New Roman" w:cs="Times New Roman"/>
           <w:sz w:val="24"/>
@@ -6235,6 +6146,7 @@
     <w:p>
       <w:pPr>
         <w:spacing w:before="100" w:beforeAutospacing="1" w:line="240" w:lineRule="auto"/>
+        <w:jc w:val="both"/>
         <w:rPr>
           <w:rFonts w:eastAsia="Times New Roman" w:cs="Times New Roman"/>
           <w:b/>
@@ -6261,7 +6173,7 @@
         <w:spacing w:line="240" w:lineRule="auto"/>
         <w:jc w:val="both"/>
         <w:rPr>
-          <w:rFonts w:ascii="Times New Roman" w:eastAsia="Times New Roman" w:hAnsi="Times New Roman" w:cs="Times New Roman"/>
+          <w:rFonts w:eastAsia="Times New Roman" w:cs="Times New Roman"/>
           <w:i/>
           <w:sz w:val="24"/>
           <w:szCs w:val="24"/>
@@ -6271,7 +6183,7 @@
       </w:pPr>
       <w:r>
         <w:rPr>
-          <w:rFonts w:ascii="Times New Roman" w:eastAsia="Times New Roman" w:hAnsi="Times New Roman" w:cs="Times New Roman"/>
+          <w:rFonts w:eastAsia="Times New Roman" w:cs="Times New Roman"/>
           <w:i/>
           <w:sz w:val="24"/>
           <w:szCs w:val="24"/>
@@ -6287,7 +6199,7 @@
         <w:ind w:left="360"/>
         <w:jc w:val="both"/>
         <w:rPr>
-          <w:rFonts w:ascii="Times New Roman" w:eastAsia="Times New Roman" w:hAnsi="Times New Roman" w:cs="Times New Roman"/>
+          <w:rFonts w:eastAsia="Times New Roman" w:cs="Times New Roman"/>
           <w:i/>
           <w:sz w:val="24"/>
           <w:szCs w:val="24"/>
@@ -6296,7 +6208,7 @@
       </w:pPr>
       <w:r>
         <w:rPr>
-          <w:rFonts w:ascii="Times New Roman" w:eastAsia="Times New Roman" w:hAnsi="Times New Roman" w:cs="Times New Roman"/>
+          <w:rFonts w:eastAsia="Times New Roman" w:cs="Times New Roman"/>
           <w:i/>
           <w:sz w:val="24"/>
           <w:szCs w:val="24"/>
@@ -6315,15 +6227,15 @@
         <w:spacing w:after="0" w:line="240" w:lineRule="auto"/>
         <w:jc w:val="both"/>
         <w:rPr>
-          <w:rFonts w:ascii="Times New Roman" w:eastAsia="Times New Roman" w:hAnsi="Times New Roman" w:cs="Times New Roman"/>
-          <w:sz w:val="24"/>
-          <w:szCs w:val="24"/>
-          <w:lang w:eastAsia="it-IT"/>
-        </w:rPr>
-      </w:pPr>
-      <w:r>
-        <w:rPr>
-          <w:rFonts w:ascii="Times New Roman" w:eastAsia="Times New Roman" w:hAnsi="Times New Roman" w:cs="Times New Roman"/>
+          <w:rFonts w:eastAsia="Times New Roman" w:cs="Times New Roman"/>
+          <w:sz w:val="24"/>
+          <w:szCs w:val="24"/>
+          <w:lang w:eastAsia="it-IT"/>
+        </w:rPr>
+      </w:pPr>
+      <w:r>
+        <w:rPr>
+          <w:rFonts w:eastAsia="Times New Roman" w:cs="Times New Roman"/>
           <w:sz w:val="24"/>
           <w:szCs w:val="24"/>
           <w:lang w:eastAsia="it-IT"/>
@@ -6337,7 +6249,7 @@
         <w:ind w:left="360"/>
         <w:jc w:val="both"/>
         <w:rPr>
-          <w:rFonts w:ascii="Times New Roman" w:eastAsia="Times New Roman" w:hAnsi="Times New Roman" w:cs="Times New Roman"/>
+          <w:rFonts w:eastAsia="Times New Roman" w:cs="Times New Roman"/>
           <w:i/>
           <w:sz w:val="24"/>
           <w:szCs w:val="24"/>
@@ -6346,7 +6258,7 @@
       </w:pPr>
       <w:r>
         <w:rPr>
-          <w:rFonts w:ascii="Times New Roman" w:eastAsia="Times New Roman" w:hAnsi="Times New Roman" w:cs="Times New Roman"/>
+          <w:rFonts w:eastAsia="Times New Roman" w:cs="Times New Roman"/>
           <w:i/>
           <w:sz w:val="24"/>
           <w:szCs w:val="24"/>
@@ -6373,7 +6285,7 @@
       </w:pPr>
       <w:r>
         <w:rPr>
-          <w:rFonts w:ascii="Times New Roman" w:eastAsia="Times New Roman" w:hAnsi="Times New Roman" w:cs="Times New Roman"/>
+          <w:rFonts w:eastAsia="Times New Roman" w:cs="Times New Roman"/>
           <w:sz w:val="24"/>
           <w:szCs w:val="24"/>
           <w:lang w:eastAsia="it-IT"/>
@@ -6387,7 +6299,7 @@
         <w:ind w:left="348"/>
         <w:jc w:val="both"/>
         <w:rPr>
-          <w:rFonts w:ascii="Times New Roman" w:eastAsia="Times New Roman" w:hAnsi="Times New Roman" w:cs="Times New Roman"/>
+          <w:rFonts w:eastAsia="Times New Roman" w:cs="Times New Roman"/>
           <w:i/>
           <w:sz w:val="24"/>
           <w:szCs w:val="24"/>
@@ -6396,7 +6308,7 @@
       </w:pPr>
       <w:r>
         <w:rPr>
-          <w:rFonts w:ascii="Times New Roman" w:eastAsia="Times New Roman" w:hAnsi="Times New Roman" w:cs="Times New Roman"/>
+          <w:rFonts w:eastAsia="Times New Roman" w:cs="Times New Roman"/>
           <w:i/>
           <w:sz w:val="24"/>
           <w:szCs w:val="24"/>
@@ -6423,7 +6335,7 @@
       </w:pPr>
       <w:r>
         <w:rPr>
-          <w:rFonts w:ascii="Times New Roman" w:eastAsia="Times New Roman" w:hAnsi="Times New Roman" w:cs="Times New Roman"/>
+          <w:rFonts w:eastAsia="Times New Roman" w:cs="Times New Roman"/>
           <w:sz w:val="24"/>
           <w:szCs w:val="24"/>
           <w:lang w:eastAsia="it-IT"/>
@@ -6432,7 +6344,7 @@
       </w:r>
       <w:r>
         <w:rPr>
-          <w:rFonts w:ascii="Times New Roman" w:eastAsia="Times New Roman" w:hAnsi="Times New Roman" w:cs="Times New Roman"/>
+          <w:rFonts w:eastAsia="Times New Roman" w:cs="Times New Roman"/>
           <w:sz w:val="24"/>
           <w:szCs w:val="24"/>
           <w:lang w:eastAsia="it-IT"/>
@@ -6446,7 +6358,7 @@
         <w:ind w:left="348"/>
         <w:jc w:val="both"/>
         <w:rPr>
-          <w:rFonts w:ascii="Times New Roman" w:eastAsia="Times New Roman" w:hAnsi="Times New Roman" w:cs="Times New Roman"/>
+          <w:rFonts w:eastAsia="Times New Roman" w:cs="Times New Roman"/>
           <w:i/>
           <w:sz w:val="24"/>
           <w:szCs w:val="24"/>
@@ -6455,7 +6367,7 @@
       </w:pPr>
       <w:r>
         <w:rPr>
-          <w:rFonts w:ascii="Times New Roman" w:eastAsia="Times New Roman" w:hAnsi="Times New Roman" w:cs="Times New Roman"/>
+          <w:rFonts w:eastAsia="Times New Roman" w:cs="Times New Roman"/>
           <w:i/>
           <w:sz w:val="24"/>
           <w:szCs w:val="24"/>
@@ -6482,7 +6394,7 @@
       </w:pPr>
       <w:r>
         <w:rPr>
-          <w:rFonts w:ascii="Times New Roman" w:eastAsia="Times New Roman" w:hAnsi="Times New Roman" w:cs="Times New Roman"/>
+          <w:rFonts w:eastAsia="Times New Roman" w:cs="Times New Roman"/>
           <w:sz w:val="24"/>
           <w:szCs w:val="24"/>
           <w:lang w:eastAsia="it-IT"/>
@@ -6491,7 +6403,7 @@
       </w:r>
       <w:r>
         <w:rPr>
-          <w:rFonts w:ascii="Times New Roman" w:eastAsia="Times New Roman" w:hAnsi="Times New Roman" w:cs="Times New Roman"/>
+          <w:rFonts w:eastAsia="Times New Roman" w:cs="Times New Roman"/>
           <w:sz w:val="24"/>
           <w:szCs w:val="24"/>
           <w:lang w:eastAsia="it-IT"/>
@@ -6517,7 +6429,7 @@
       </w:pPr>
       <w:r>
         <w:rPr>
-          <w:rFonts w:ascii="Times New Roman" w:eastAsia="Times New Roman" w:hAnsi="Times New Roman" w:cs="Times New Roman"/>
+          <w:rFonts w:eastAsia="Times New Roman" w:cs="Times New Roman"/>
           <w:sz w:val="24"/>
           <w:szCs w:val="24"/>
           <w:lang w:eastAsia="it-IT"/>
@@ -6526,7 +6438,7 @@
       </w:r>
       <w:r>
         <w:rPr>
-          <w:rFonts w:ascii="Times New Roman" w:eastAsia="Times New Roman" w:hAnsi="Times New Roman" w:cs="Times New Roman"/>
+          <w:rFonts w:eastAsia="Times New Roman" w:cs="Times New Roman"/>
           <w:sz w:val="24"/>
           <w:szCs w:val="24"/>
           <w:lang w:eastAsia="it-IT"/>
@@ -6552,7 +6464,7 @@
       </w:pPr>
       <w:r>
         <w:rPr>
-          <w:rFonts w:ascii="Times New Roman" w:eastAsia="Times New Roman" w:hAnsi="Times New Roman" w:cs="Times New Roman"/>
+          <w:rFonts w:eastAsia="Times New Roman" w:cs="Times New Roman"/>
           <w:sz w:val="24"/>
           <w:szCs w:val="24"/>
           <w:lang w:eastAsia="it-IT"/>
@@ -6561,7 +6473,7 @@
       </w:r>
       <w:r>
         <w:rPr>
-          <w:rFonts w:ascii="Times New Roman" w:eastAsia="Times New Roman" w:hAnsi="Times New Roman" w:cs="Times New Roman"/>
+          <w:rFonts w:eastAsia="Times New Roman" w:cs="Times New Roman"/>
           <w:sz w:val="24"/>
           <w:szCs w:val="24"/>
           <w:lang w:eastAsia="it-IT"/>
@@ -6587,7 +6499,7 @@
       </w:pPr>
       <w:r>
         <w:rPr>
-          <w:rFonts w:ascii="Times New Roman" w:eastAsia="Times New Roman" w:hAnsi="Times New Roman" w:cs="Times New Roman"/>
+          <w:rFonts w:eastAsia="Times New Roman" w:cs="Times New Roman"/>
           <w:sz w:val="24"/>
           <w:szCs w:val="24"/>
           <w:lang w:eastAsia="it-IT"/>
@@ -6596,7 +6508,7 @@
       </w:r>
       <w:r>
         <w:rPr>
-          <w:rFonts w:ascii="Times New Roman" w:eastAsia="Times New Roman" w:hAnsi="Times New Roman" w:cs="Times New Roman"/>
+          <w:rFonts w:eastAsia="Times New Roman" w:cs="Times New Roman"/>
           <w:sz w:val="24"/>
           <w:szCs w:val="24"/>
           <w:lang w:eastAsia="it-IT"/>
@@ -6622,7 +6534,7 @@
       </w:pPr>
       <w:r>
         <w:rPr>
-          <w:rFonts w:ascii="Times New Roman" w:eastAsia="Times New Roman" w:hAnsi="Times New Roman" w:cs="Times New Roman"/>
+          <w:rFonts w:eastAsia="Times New Roman" w:cs="Times New Roman"/>
           <w:sz w:val="24"/>
           <w:szCs w:val="24"/>
           <w:lang w:eastAsia="it-IT"/>
@@ -6631,7 +6543,7 @@
       </w:r>
       <w:r>
         <w:rPr>
-          <w:rFonts w:ascii="Times New Roman" w:eastAsia="Times New Roman" w:hAnsi="Times New Roman" w:cs="Times New Roman"/>
+          <w:rFonts w:eastAsia="Times New Roman" w:cs="Times New Roman"/>
           <w:sz w:val="24"/>
           <w:szCs w:val="24"/>
           <w:lang w:eastAsia="it-IT"/>
@@ -6657,7 +6569,7 @@
       </w:pPr>
       <w:r>
         <w:rPr>
-          <w:rFonts w:ascii="Times New Roman" w:eastAsia="Times New Roman" w:hAnsi="Times New Roman" w:cs="Times New Roman"/>
+          <w:rFonts w:eastAsia="Times New Roman" w:cs="Times New Roman"/>
           <w:sz w:val="24"/>
           <w:szCs w:val="24"/>
           <w:lang w:eastAsia="it-IT"/>
@@ -6666,7 +6578,7 @@
       </w:r>
       <w:r>
         <w:rPr>
-          <w:rFonts w:ascii="Times New Roman" w:eastAsia="Times New Roman" w:hAnsi="Times New Roman" w:cs="Times New Roman"/>
+          <w:rFonts w:eastAsia="Times New Roman" w:cs="Times New Roman"/>
           <w:sz w:val="24"/>
           <w:szCs w:val="24"/>
           <w:lang w:eastAsia="it-IT"/>
@@ -6680,7 +6592,7 @@
         <w:ind w:left="284"/>
         <w:jc w:val="both"/>
         <w:rPr>
-          <w:rFonts w:ascii="Times New Roman" w:eastAsia="Times New Roman" w:hAnsi="Times New Roman" w:cs="Times New Roman"/>
+          <w:rFonts w:eastAsia="Times New Roman" w:cs="Times New Roman"/>
           <w:i/>
           <w:sz w:val="24"/>
           <w:szCs w:val="24"/>
@@ -6689,7 +6601,7 @@
       </w:pPr>
       <w:r>
         <w:rPr>
-          <w:rFonts w:ascii="Times New Roman" w:eastAsia="Times New Roman" w:hAnsi="Times New Roman" w:cs="Times New Roman"/>
+          <w:rFonts w:eastAsia="Times New Roman" w:cs="Times New Roman"/>
           <w:i/>
           <w:sz w:val="24"/>
           <w:szCs w:val="24"/>
@@ -6702,17 +6614,16 @@
       <w:pPr>
         <w:spacing w:after="0" w:line="240" w:lineRule="auto"/>
         <w:ind w:left="993" w:hanging="284"/>
-        <w:jc w:val="both"/>
-        <w:rPr>
-          <w:rFonts w:eastAsia="Times New Roman" w:cs="Times New Roman"/>
-          <w:sz w:val="24"/>
-          <w:szCs w:val="24"/>
-          <w:lang w:eastAsia="it-IT"/>
-        </w:rPr>
-      </w:pPr>
-      <w:r>
-        <w:rPr>
-          <w:rFonts w:ascii="Times New Roman" w:eastAsia="Times New Roman" w:hAnsi="Times New Roman" w:cs="Times New Roman"/>
+        <w:rPr>
+          <w:rFonts w:eastAsia="Times New Roman" w:cs="Times New Roman"/>
+          <w:sz w:val="24"/>
+          <w:szCs w:val="24"/>
+          <w:lang w:eastAsia="it-IT"/>
+        </w:rPr>
+      </w:pPr>
+      <w:r>
+        <w:rPr>
+          <w:rFonts w:eastAsia="Times New Roman" w:cs="Times New Roman"/>
           <w:sz w:val="24"/>
           <w:szCs w:val="24"/>
           <w:lang w:eastAsia="it-IT"/>
@@ -6721,7 +6632,7 @@
       </w:r>
       <w:r>
         <w:rPr>
-          <w:rFonts w:ascii="Times New Roman" w:eastAsia="Times New Roman" w:hAnsi="Times New Roman" w:cs="Times New Roman"/>
+          <w:rFonts w:eastAsia="Times New Roman" w:cs="Times New Roman"/>
           <w:sz w:val="24"/>
           <w:szCs w:val="24"/>
           <w:lang w:eastAsia="it-IT"/>
@@ -6730,7 +6641,7 @@
       </w:r>
       <w:r>
         <w:rPr>
-          <w:rFonts w:ascii="Times New Roman" w:eastAsia="Times New Roman" w:hAnsi="Times New Roman" w:cs="Times New Roman"/>
+          <w:rFonts w:eastAsia="Times New Roman" w:cs="Times New Roman"/>
           <w:sz w:val="24"/>
           <w:szCs w:val="24"/>
           <w:lang w:eastAsia="it-IT"/>
@@ -6742,17 +6653,16 @@
       <w:pPr>
         <w:spacing w:after="0" w:line="240" w:lineRule="auto"/>
         <w:ind w:left="708"/>
-        <w:jc w:val="both"/>
-        <w:rPr>
-          <w:rFonts w:eastAsia="Times New Roman" w:cs="Times New Roman"/>
-          <w:sz w:val="24"/>
-          <w:szCs w:val="24"/>
-          <w:lang w:eastAsia="it-IT"/>
-        </w:rPr>
-      </w:pPr>
-      <w:r>
-        <w:rPr>
-          <w:rFonts w:ascii="Times New Roman" w:eastAsia="Times New Roman" w:hAnsi="Times New Roman" w:cs="Times New Roman"/>
+        <w:rPr>
+          <w:rFonts w:eastAsia="Times New Roman" w:cs="Times New Roman"/>
+          <w:sz w:val="24"/>
+          <w:szCs w:val="24"/>
+          <w:lang w:eastAsia="it-IT"/>
+        </w:rPr>
+      </w:pPr>
+      <w:r>
+        <w:rPr>
+          <w:rFonts w:eastAsia="Times New Roman" w:cs="Times New Roman"/>
           <w:sz w:val="24"/>
           <w:szCs w:val="24"/>
           <w:lang w:eastAsia="it-IT"/>
@@ -6761,7 +6671,7 @@
       </w:r>
       <w:r>
         <w:rPr>
-          <w:rFonts w:ascii="Times New Roman" w:eastAsia="Times New Roman" w:hAnsi="Times New Roman" w:cs="Times New Roman"/>
+          <w:rFonts w:eastAsia="Times New Roman" w:cs="Times New Roman"/>
           <w:sz w:val="24"/>
           <w:szCs w:val="24"/>
           <w:lang w:eastAsia="it-IT"/>
@@ -6770,7 +6680,7 @@
       </w:r>
       <w:r>
         <w:rPr>
-          <w:rFonts w:ascii="Times New Roman" w:eastAsia="Times New Roman" w:hAnsi="Times New Roman" w:cs="Times New Roman"/>
+          <w:rFonts w:eastAsia="Times New Roman" w:cs="Times New Roman"/>
           <w:sz w:val="24"/>
           <w:szCs w:val="24"/>
           <w:lang w:eastAsia="it-IT"/>
@@ -6779,7 +6689,7 @@
       </w:r>
       <w:r>
         <w:rPr>
-          <w:rFonts w:ascii="Times New Roman" w:eastAsia="Times New Roman" w:hAnsi="Times New Roman" w:cs="Times New Roman"/>
+          <w:rFonts w:eastAsia="Times New Roman" w:cs="Times New Roman"/>
           <w:sz w:val="24"/>
           <w:szCs w:val="24"/>
           <w:lang w:eastAsia="it-IT"/>
@@ -6788,7 +6698,7 @@
       </w:r>
       <w:r>
         <w:rPr>
-          <w:rFonts w:ascii="Times New Roman" w:eastAsia="Times New Roman" w:hAnsi="Times New Roman" w:cs="Times New Roman"/>
+          <w:rFonts w:eastAsia="Times New Roman" w:cs="Times New Roman"/>
           <w:sz w:val="24"/>
           <w:szCs w:val="24"/>
           <w:lang w:eastAsia="it-IT"/>
@@ -6800,17 +6710,16 @@
       <w:pPr>
         <w:spacing w:after="0" w:line="240" w:lineRule="auto"/>
         <w:ind w:left="708"/>
-        <w:jc w:val="both"/>
-        <w:rPr>
-          <w:rFonts w:ascii="Times New Roman" w:eastAsia="Times New Roman" w:hAnsi="Times New Roman" w:cs="Times New Roman"/>
-          <w:sz w:val="24"/>
-          <w:szCs w:val="24"/>
-          <w:lang w:eastAsia="it-IT"/>
-        </w:rPr>
-      </w:pPr>
-      <w:r>
-        <w:rPr>
-          <w:rFonts w:ascii="Times New Roman" w:eastAsia="Times New Roman" w:hAnsi="Times New Roman" w:cs="Times New Roman"/>
+        <w:rPr>
+          <w:rFonts w:eastAsia="Times New Roman" w:cs="Times New Roman"/>
+          <w:sz w:val="24"/>
+          <w:szCs w:val="24"/>
+          <w:lang w:eastAsia="it-IT"/>
+        </w:rPr>
+      </w:pPr>
+      <w:r>
+        <w:rPr>
+          <w:rFonts w:eastAsia="Times New Roman" w:cs="Times New Roman"/>
           <w:sz w:val="24"/>
           <w:szCs w:val="24"/>
           <w:lang w:eastAsia="it-IT"/>
@@ -6819,7 +6728,7 @@
       </w:r>
       <w:r>
         <w:rPr>
-          <w:rFonts w:ascii="Times New Roman" w:eastAsia="Times New Roman" w:hAnsi="Times New Roman" w:cs="Times New Roman"/>
+          <w:rFonts w:eastAsia="Times New Roman" w:cs="Times New Roman"/>
           <w:sz w:val="24"/>
           <w:szCs w:val="24"/>
           <w:lang w:eastAsia="it-IT"/>
@@ -6828,7 +6737,7 @@
       </w:r>
       <w:r>
         <w:rPr>
-          <w:rFonts w:ascii="Times New Roman" w:eastAsia="Times New Roman" w:hAnsi="Times New Roman" w:cs="Times New Roman"/>
+          <w:rFonts w:eastAsia="Times New Roman" w:cs="Times New Roman"/>
           <w:sz w:val="24"/>
           <w:szCs w:val="24"/>
           <w:lang w:eastAsia="it-IT"/>
@@ -6841,15 +6750,15 @@
         <w:spacing w:after="0" w:line="240" w:lineRule="auto"/>
         <w:ind w:left="709" w:hanging="425"/>
         <w:rPr>
-          <w:rFonts w:ascii="Times New Roman" w:eastAsia="Times New Roman" w:hAnsi="Times New Roman" w:cs="Times New Roman"/>
-          <w:sz w:val="24"/>
-          <w:szCs w:val="24"/>
-          <w:lang w:eastAsia="it-IT"/>
-        </w:rPr>
-      </w:pPr>
-      <w:r>
-        <w:rPr>
-          <w:rFonts w:ascii="Times New Roman" w:eastAsia="Times New Roman" w:hAnsi="Times New Roman" w:cs="Times New Roman"/>
+          <w:rFonts w:eastAsia="Times New Roman" w:cs="Times New Roman"/>
+          <w:sz w:val="24"/>
+          <w:szCs w:val="24"/>
+          <w:lang w:eastAsia="it-IT"/>
+        </w:rPr>
+      </w:pPr>
+      <w:r>
+        <w:rPr>
+          <w:rFonts w:eastAsia="Times New Roman" w:cs="Times New Roman"/>
           <w:i/>
           <w:sz w:val="24"/>
           <w:szCs w:val="24"/>
@@ -6859,7 +6768,7 @@
       </w:r>
       <w:r>
         <w:rPr>
-          <w:rFonts w:ascii="Times New Roman" w:eastAsia="Times New Roman" w:hAnsi="Times New Roman" w:cs="Times New Roman"/>
+          <w:rFonts w:eastAsia="Times New Roman" w:cs="Times New Roman"/>
           <w:i/>
           <w:sz w:val="24"/>
           <w:szCs w:val="24"/>
@@ -6869,7 +6778,7 @@
       </w:r>
       <w:r>
         <w:rPr>
-          <w:rFonts w:ascii="Times New Roman" w:eastAsia="Times New Roman" w:hAnsi="Times New Roman" w:cs="Times New Roman"/>
+          <w:rFonts w:eastAsia="Times New Roman" w:cs="Times New Roman"/>
           <w:sz w:val="24"/>
           <w:szCs w:val="24"/>
           <w:lang w:eastAsia="it-IT"/>
@@ -6878,7 +6787,7 @@
       </w:r>
       <w:r>
         <w:rPr>
-          <w:rFonts w:ascii="Times New Roman" w:eastAsia="Times New Roman" w:hAnsi="Times New Roman" w:cs="Times New Roman"/>
+          <w:rFonts w:eastAsia="Times New Roman" w:cs="Times New Roman"/>
           <w:sz w:val="24"/>
           <w:szCs w:val="24"/>
           <w:lang w:eastAsia="it-IT"/>
@@ -6890,8 +6799,9 @@
       <w:pPr>
         <w:spacing w:line="240" w:lineRule="auto"/>
         <w:ind w:left="284" w:hanging="284"/>
-        <w:rPr>
-          <w:rFonts w:ascii="Times New Roman" w:eastAsia="Times New Roman" w:hAnsi="Times New Roman" w:cs="Times New Roman"/>
+        <w:jc w:val="both"/>
+        <w:rPr>
+          <w:rFonts w:eastAsia="Times New Roman" w:cs="Times New Roman"/>
           <w:i/>
           <w:sz w:val="24"/>
           <w:szCs w:val="24"/>
@@ -6901,7 +6811,7 @@
       </w:pPr>
       <w:r>
         <w:rPr>
-          <w:rFonts w:ascii="Times New Roman" w:eastAsia="Times New Roman" w:hAnsi="Times New Roman" w:cs="Times New Roman"/>
+          <w:rFonts w:eastAsia="Times New Roman" w:cs="Times New Roman"/>
           <w:i/>
           <w:sz w:val="24"/>
           <w:szCs w:val="24"/>
@@ -6912,7 +6822,7 @@
       </w:r>
       <w:r>
         <w:rPr>
-          <w:rFonts w:ascii="Times New Roman" w:eastAsia="Times New Roman" w:hAnsi="Times New Roman" w:cs="Times New Roman"/>
+          <w:rFonts w:eastAsia="Times New Roman" w:cs="Times New Roman"/>
           <w:i/>
           <w:sz w:val="24"/>
           <w:szCs w:val="24"/>
@@ -6923,7 +6833,7 @@
       </w:r>
       <w:r>
         <w:rPr>
-          <w:rFonts w:ascii="Times New Roman" w:eastAsia="Times New Roman" w:hAnsi="Times New Roman" w:cs="Times New Roman"/>
+          <w:rFonts w:eastAsia="Times New Roman" w:cs="Times New Roman"/>
           <w:i/>
           <w:sz w:val="24"/>
           <w:szCs w:val="24"/>
@@ -6937,8 +6847,9 @@
       <w:pPr>
         <w:spacing w:after="0" w:line="240" w:lineRule="auto"/>
         <w:ind w:left="284"/>
-        <w:rPr>
-          <w:rFonts w:ascii="Times New Roman" w:eastAsia="Times New Roman" w:hAnsi="Times New Roman" w:cs="Times New Roman"/>
+        <w:jc w:val="both"/>
+        <w:rPr>
+          <w:rFonts w:eastAsia="Times New Roman" w:cs="Times New Roman"/>
           <w:i/>
           <w:sz w:val="24"/>
           <w:szCs w:val="24"/>
@@ -6947,7 +6858,7 @@
       </w:pPr>
       <w:r>
         <w:rPr>
-          <w:rFonts w:ascii="Times New Roman" w:eastAsia="Times New Roman" w:hAnsi="Times New Roman" w:cs="Times New Roman"/>
+          <w:rFonts w:eastAsia="Times New Roman" w:cs="Times New Roman"/>
           <w:i/>
           <w:sz w:val="24"/>
           <w:szCs w:val="24"/>
@@ -6964,16 +6875,17 @@
           <w:numId w:val="36"/>
         </w:numPr>
         <w:spacing w:after="0" w:line="240" w:lineRule="auto"/>
-        <w:rPr>
-          <w:rFonts w:eastAsia="Times New Roman" w:cs="Times New Roman"/>
-          <w:sz w:val="24"/>
-          <w:szCs w:val="24"/>
-          <w:lang w:eastAsia="it-IT"/>
-        </w:rPr>
-      </w:pPr>
-      <w:r>
-        <w:rPr>
-          <w:rFonts w:ascii="Times New Roman" w:eastAsia="Times New Roman" w:hAnsi="Times New Roman" w:cs="Times New Roman"/>
+        <w:jc w:val="both"/>
+        <w:rPr>
+          <w:rFonts w:eastAsia="Times New Roman" w:cs="Times New Roman"/>
+          <w:sz w:val="24"/>
+          <w:szCs w:val="24"/>
+          <w:lang w:eastAsia="it-IT"/>
+        </w:rPr>
+      </w:pPr>
+      <w:r>
+        <w:rPr>
+          <w:rFonts w:eastAsia="Times New Roman" w:cs="Times New Roman"/>
           <w:sz w:val="24"/>
           <w:szCs w:val="24"/>
           <w:lang w:eastAsia="it-IT"/>
@@ -6985,16 +6897,17 @@
       <w:pPr>
         <w:spacing w:after="0" w:line="240" w:lineRule="auto"/>
         <w:ind w:left="284"/>
-        <w:rPr>
-          <w:rFonts w:ascii="Times New Roman" w:eastAsia="Times New Roman" w:hAnsi="Times New Roman" w:cs="Times New Roman"/>
-          <w:sz w:val="24"/>
-          <w:szCs w:val="24"/>
-          <w:lang w:eastAsia="it-IT"/>
-        </w:rPr>
-      </w:pPr>
-      <w:r>
-        <w:rPr>
-          <w:rFonts w:ascii="Times New Roman" w:eastAsia="Times New Roman" w:hAnsi="Times New Roman" w:cs="Times New Roman"/>
+        <w:jc w:val="both"/>
+        <w:rPr>
+          <w:rFonts w:eastAsia="Times New Roman" w:cs="Times New Roman"/>
+          <w:sz w:val="24"/>
+          <w:szCs w:val="24"/>
+          <w:lang w:eastAsia="it-IT"/>
+        </w:rPr>
+      </w:pPr>
+      <w:r>
+        <w:rPr>
+          <w:rFonts w:eastAsia="Times New Roman" w:cs="Times New Roman"/>
           <w:i/>
           <w:sz w:val="24"/>
           <w:szCs w:val="24"/>
@@ -7011,16 +6924,17 @@
           <w:numId w:val="36"/>
         </w:numPr>
         <w:spacing w:after="0" w:line="240" w:lineRule="auto"/>
-        <w:rPr>
-          <w:rFonts w:eastAsia="Times New Roman" w:cs="Times New Roman"/>
-          <w:sz w:val="24"/>
-          <w:szCs w:val="24"/>
-          <w:lang w:eastAsia="it-IT"/>
-        </w:rPr>
-      </w:pPr>
-      <w:r>
-        <w:rPr>
-          <w:rFonts w:ascii="Times New Roman" w:eastAsia="Times New Roman" w:hAnsi="Times New Roman" w:cs="Times New Roman"/>
+        <w:jc w:val="both"/>
+        <w:rPr>
+          <w:rFonts w:eastAsia="Times New Roman" w:cs="Times New Roman"/>
+          <w:sz w:val="24"/>
+          <w:szCs w:val="24"/>
+          <w:lang w:eastAsia="it-IT"/>
+        </w:rPr>
+      </w:pPr>
+      <w:r>
+        <w:rPr>
+          <w:rFonts w:eastAsia="Times New Roman" w:cs="Times New Roman"/>
           <w:sz w:val="24"/>
           <w:szCs w:val="24"/>
           <w:lang w:eastAsia="it-IT"/>
@@ -7032,8 +6946,9 @@
       <w:pPr>
         <w:spacing w:after="0" w:line="240" w:lineRule="auto"/>
         <w:ind w:left="284"/>
-        <w:rPr>
-          <w:rFonts w:ascii="Times New Roman" w:eastAsia="Times New Roman" w:hAnsi="Times New Roman" w:cs="Times New Roman"/>
+        <w:jc w:val="both"/>
+        <w:rPr>
+          <w:rFonts w:eastAsia="Times New Roman" w:cs="Times New Roman"/>
           <w:i/>
           <w:sz w:val="24"/>
           <w:szCs w:val="24"/>
@@ -7042,7 +6957,7 @@
       </w:pPr>
       <w:r>
         <w:rPr>
-          <w:rFonts w:ascii="Times New Roman" w:eastAsia="Times New Roman" w:hAnsi="Times New Roman" w:cs="Times New Roman"/>
+          <w:rFonts w:eastAsia="Times New Roman" w:cs="Times New Roman"/>
           <w:i/>
           <w:sz w:val="24"/>
           <w:szCs w:val="24"/>
@@ -7059,20 +6974,22 @@
           <w:numId w:val="36"/>
         </w:numPr>
         <w:spacing w:after="0" w:line="240" w:lineRule="auto"/>
-        <w:rPr>
-          <w:rFonts w:eastAsia="Times New Roman" w:cs="Times New Roman"/>
-          <w:sz w:val="24"/>
-          <w:szCs w:val="24"/>
-          <w:lang w:eastAsia="it-IT"/>
-        </w:rPr>
-      </w:pPr>
-      <w:r>
-        <w:rPr>
-          <w:rFonts w:ascii="Times New Roman" w:eastAsia="Times New Roman" w:hAnsi="Times New Roman" w:cs="Times New Roman"/>
-          <w:sz w:val="24"/>
-          <w:szCs w:val="24"/>
-          <w:lang w:eastAsia="it-IT"/>
-        </w:rPr>
+        <w:jc w:val="both"/>
+        <w:rPr>
+          <w:rFonts w:eastAsia="Times New Roman" w:cs="Times New Roman"/>
+          <w:sz w:val="24"/>
+          <w:szCs w:val="24"/>
+          <w:lang w:eastAsia="it-IT"/>
+        </w:rPr>
+      </w:pPr>
+      <w:r>
+        <w:rPr>
+          <w:rFonts w:eastAsia="Times New Roman" w:cs="Times New Roman"/>
+          <w:sz w:val="24"/>
+          <w:szCs w:val="24"/>
+          <w:lang w:eastAsia="it-IT"/>
+        </w:rPr>
+        <w:lastRenderedPageBreak/>
         <w:t>Esiste almeno un prodotto registrato nella vendita</w:t>
       </w:r>
     </w:p>
@@ -7081,26 +6998,25 @@
         <w:spacing w:after="0" w:line="240" w:lineRule="auto"/>
         <w:ind w:firstLine="284"/>
         <w:rPr>
-          <w:rFonts w:ascii="Times New Roman" w:eastAsia="Times New Roman" w:hAnsi="Times New Roman" w:cs="Times New Roman"/>
-          <w:sz w:val="24"/>
-          <w:szCs w:val="24"/>
-          <w:lang w:eastAsia="it-IT"/>
-        </w:rPr>
-      </w:pPr>
-      <w:r>
-        <w:rPr>
-          <w:rFonts w:ascii="Times New Roman" w:eastAsia="Times New Roman" w:hAnsi="Times New Roman" w:cs="Times New Roman"/>
+          <w:rFonts w:eastAsia="Times New Roman" w:cs="Times New Roman"/>
+          <w:sz w:val="24"/>
+          <w:szCs w:val="24"/>
+          <w:lang w:eastAsia="it-IT"/>
+        </w:rPr>
+      </w:pPr>
+      <w:r>
+        <w:rPr>
+          <w:rFonts w:eastAsia="Times New Roman" w:cs="Times New Roman"/>
           <w:i/>
           <w:sz w:val="24"/>
           <w:szCs w:val="24"/>
           <w:lang w:eastAsia="it-IT"/>
         </w:rPr>
-        <w:lastRenderedPageBreak/>
         <w:t>Flusso principale</w:t>
       </w:r>
       <w:r>
         <w:rPr>
-          <w:rFonts w:ascii="Times New Roman" w:eastAsia="Times New Roman" w:hAnsi="Times New Roman" w:cs="Times New Roman"/>
+          <w:rFonts w:eastAsia="Times New Roman" w:cs="Times New Roman"/>
           <w:i/>
           <w:sz w:val="24"/>
           <w:szCs w:val="24"/>
@@ -7110,7 +7026,7 @@
       </w:r>
       <w:r>
         <w:rPr>
-          <w:rFonts w:ascii="Times New Roman" w:eastAsia="Times New Roman" w:hAnsi="Times New Roman" w:cs="Times New Roman"/>
+          <w:rFonts w:eastAsia="Times New Roman" w:cs="Times New Roman"/>
           <w:sz w:val="24"/>
           <w:szCs w:val="24"/>
           <w:lang w:eastAsia="it-IT"/>
@@ -7119,7 +7035,7 @@
       </w:r>
       <w:r>
         <w:rPr>
-          <w:rFonts w:ascii="Times New Roman" w:eastAsia="Times New Roman" w:hAnsi="Times New Roman" w:cs="Times New Roman"/>
+          <w:rFonts w:eastAsia="Times New Roman" w:cs="Times New Roman"/>
           <w:sz w:val="24"/>
           <w:szCs w:val="24"/>
           <w:lang w:eastAsia="it-IT"/>
@@ -7128,7 +7044,7 @@
       </w:r>
       <w:r>
         <w:rPr>
-          <w:rFonts w:ascii="Times New Roman" w:eastAsia="Times New Roman" w:hAnsi="Times New Roman" w:cs="Times New Roman"/>
+          <w:rFonts w:eastAsia="Times New Roman" w:cs="Times New Roman"/>
           <w:sz w:val="24"/>
           <w:szCs w:val="24"/>
           <w:lang w:eastAsia="it-IT"/>
@@ -7137,7 +7053,7 @@
       </w:r>
       <w:r>
         <w:rPr>
-          <w:rFonts w:ascii="Times New Roman" w:eastAsia="Times New Roman" w:hAnsi="Times New Roman" w:cs="Times New Roman"/>
+          <w:rFonts w:eastAsia="Times New Roman" w:cs="Times New Roman"/>
           <w:sz w:val="24"/>
           <w:szCs w:val="24"/>
           <w:lang w:eastAsia="it-IT"/>
@@ -7146,7 +7062,7 @@
       </w:r>
       <w:r>
         <w:rPr>
-          <w:rFonts w:ascii="Times New Roman" w:eastAsia="Times New Roman" w:hAnsi="Times New Roman" w:cs="Times New Roman"/>
+          <w:rFonts w:eastAsia="Times New Roman" w:cs="Times New Roman"/>
           <w:sz w:val="24"/>
           <w:szCs w:val="24"/>
           <w:lang w:eastAsia="it-IT"/>
@@ -7155,7 +7071,7 @@
       </w:r>
       <w:r>
         <w:rPr>
-          <w:rFonts w:ascii="Times New Roman" w:eastAsia="Times New Roman" w:hAnsi="Times New Roman" w:cs="Times New Roman"/>
+          <w:rFonts w:eastAsia="Times New Roman" w:cs="Times New Roman"/>
           <w:sz w:val="24"/>
           <w:szCs w:val="24"/>
           <w:lang w:eastAsia="it-IT"/>
@@ -7168,15 +7084,15 @@
         <w:spacing w:after="0" w:line="240" w:lineRule="auto"/>
         <w:ind w:firstLine="708"/>
         <w:rPr>
-          <w:rFonts w:ascii="Times New Roman" w:eastAsia="Times New Roman" w:hAnsi="Times New Roman" w:cs="Times New Roman"/>
-          <w:sz w:val="24"/>
-          <w:szCs w:val="24"/>
-          <w:lang w:eastAsia="it-IT"/>
-        </w:rPr>
-      </w:pPr>
-      <w:r>
-        <w:rPr>
-          <w:rFonts w:ascii="Times New Roman" w:eastAsia="Times New Roman" w:hAnsi="Times New Roman" w:cs="Times New Roman"/>
+          <w:rFonts w:eastAsia="Times New Roman" w:cs="Times New Roman"/>
+          <w:sz w:val="24"/>
+          <w:szCs w:val="24"/>
+          <w:lang w:eastAsia="it-IT"/>
+        </w:rPr>
+      </w:pPr>
+      <w:r>
+        <w:rPr>
+          <w:rFonts w:eastAsia="Times New Roman" w:cs="Times New Roman"/>
           <w:sz w:val="24"/>
           <w:szCs w:val="24"/>
           <w:lang w:eastAsia="it-IT"/>
@@ -7185,7 +7101,7 @@
       </w:r>
       <w:r>
         <w:rPr>
-          <w:rFonts w:ascii="Times New Roman" w:eastAsia="Times New Roman" w:hAnsi="Times New Roman" w:cs="Times New Roman"/>
+          <w:rFonts w:eastAsia="Times New Roman" w:cs="Times New Roman"/>
           <w:sz w:val="24"/>
           <w:szCs w:val="24"/>
           <w:lang w:eastAsia="it-IT"/>
@@ -7194,7 +7110,7 @@
       </w:r>
       <w:r>
         <w:rPr>
-          <w:rFonts w:ascii="Times New Roman" w:eastAsia="Times New Roman" w:hAnsi="Times New Roman" w:cs="Times New Roman"/>
+          <w:rFonts w:eastAsia="Times New Roman" w:cs="Times New Roman"/>
           <w:sz w:val="24"/>
           <w:szCs w:val="24"/>
           <w:lang w:eastAsia="it-IT"/>
@@ -7203,7 +7119,7 @@
       </w:r>
       <w:r>
         <w:rPr>
-          <w:rFonts w:ascii="Times New Roman" w:eastAsia="Times New Roman" w:hAnsi="Times New Roman" w:cs="Times New Roman"/>
+          <w:rFonts w:eastAsia="Times New Roman" w:cs="Times New Roman"/>
           <w:sz w:val="24"/>
           <w:szCs w:val="24"/>
           <w:lang w:eastAsia="it-IT"/>
@@ -7216,15 +7132,15 @@
         <w:spacing w:after="0" w:line="240" w:lineRule="auto"/>
         <w:ind w:left="851" w:firstLine="142"/>
         <w:rPr>
-          <w:rFonts w:ascii="Times New Roman" w:eastAsia="Times New Roman" w:hAnsi="Times New Roman" w:cs="Times New Roman"/>
-          <w:sz w:val="24"/>
-          <w:szCs w:val="24"/>
-          <w:lang w:eastAsia="it-IT"/>
-        </w:rPr>
-      </w:pPr>
-      <w:r>
-        <w:rPr>
-          <w:rFonts w:ascii="Times New Roman" w:eastAsia="Times New Roman" w:hAnsi="Times New Roman" w:cs="Times New Roman"/>
+          <w:rFonts w:eastAsia="Times New Roman" w:cs="Times New Roman"/>
+          <w:sz w:val="24"/>
+          <w:szCs w:val="24"/>
+          <w:lang w:eastAsia="it-IT"/>
+        </w:rPr>
+      </w:pPr>
+      <w:r>
+        <w:rPr>
+          <w:rFonts w:eastAsia="Times New Roman" w:cs="Times New Roman"/>
           <w:i/>
           <w:iCs/>
           <w:sz w:val="24"/>
@@ -7236,7 +7152,7 @@
       <w:proofErr w:type="spellStart"/>
       <w:r>
         <w:rPr>
-          <w:rFonts w:ascii="Times New Roman" w:eastAsia="Times New Roman" w:hAnsi="Times New Roman" w:cs="Times New Roman"/>
+          <w:rFonts w:eastAsia="Times New Roman" w:cs="Times New Roman"/>
           <w:i/>
           <w:iCs/>
           <w:sz w:val="24"/>
@@ -7248,7 +7164,7 @@
       <w:proofErr w:type="spellEnd"/>
       <w:r>
         <w:rPr>
-          <w:rFonts w:ascii="Times New Roman" w:eastAsia="Times New Roman" w:hAnsi="Times New Roman" w:cs="Times New Roman"/>
+          <w:rFonts w:eastAsia="Times New Roman" w:cs="Times New Roman"/>
           <w:i/>
           <w:iCs/>
           <w:sz w:val="24"/>
@@ -7259,7 +7175,7 @@
       </w:r>
       <w:r>
         <w:rPr>
-          <w:rFonts w:ascii="Times New Roman" w:eastAsia="Times New Roman" w:hAnsi="Times New Roman" w:cs="Times New Roman"/>
+          <w:rFonts w:eastAsia="Times New Roman" w:cs="Times New Roman"/>
           <w:sz w:val="24"/>
           <w:szCs w:val="24"/>
           <w:lang w:eastAsia="it-IT"/>
@@ -7268,7 +7184,7 @@
       </w:r>
       <w:r>
         <w:rPr>
-          <w:rFonts w:ascii="Times New Roman" w:eastAsia="Times New Roman" w:hAnsi="Times New Roman" w:cs="Times New Roman"/>
+          <w:rFonts w:eastAsia="Times New Roman" w:cs="Times New Roman"/>
           <w:sz w:val="24"/>
           <w:szCs w:val="24"/>
           <w:lang w:eastAsia="it-IT"/>
@@ -7277,7 +7193,7 @@
       </w:r>
       <w:r>
         <w:rPr>
-          <w:rFonts w:ascii="Times New Roman" w:eastAsia="Times New Roman" w:hAnsi="Times New Roman" w:cs="Times New Roman"/>
+          <w:rFonts w:eastAsia="Times New Roman" w:cs="Times New Roman"/>
           <w:sz w:val="24"/>
           <w:szCs w:val="24"/>
           <w:lang w:eastAsia="it-IT"/>
@@ -7286,7 +7202,7 @@
       </w:r>
       <w:r>
         <w:rPr>
-          <w:rFonts w:ascii="Times New Roman" w:eastAsia="Times New Roman" w:hAnsi="Times New Roman" w:cs="Times New Roman"/>
+          <w:rFonts w:eastAsia="Times New Roman" w:cs="Times New Roman"/>
           <w:sz w:val="24"/>
           <w:szCs w:val="24"/>
           <w:lang w:eastAsia="it-IT"/>
@@ -7295,7 +7211,7 @@
       </w:r>
       <w:r>
         <w:rPr>
-          <w:rFonts w:ascii="Times New Roman" w:eastAsia="Times New Roman" w:hAnsi="Times New Roman" w:cs="Times New Roman"/>
+          <w:rFonts w:eastAsia="Times New Roman" w:cs="Times New Roman"/>
           <w:sz w:val="24"/>
           <w:szCs w:val="24"/>
           <w:lang w:eastAsia="it-IT"/>
@@ -7304,7 +7220,7 @@
       </w:r>
       <w:r>
         <w:rPr>
-          <w:rFonts w:ascii="Times New Roman" w:eastAsia="Times New Roman" w:hAnsi="Times New Roman" w:cs="Times New Roman"/>
+          <w:rFonts w:eastAsia="Times New Roman" w:cs="Times New Roman"/>
           <w:sz w:val="24"/>
           <w:szCs w:val="24"/>
           <w:lang w:eastAsia="it-IT"/>
@@ -7313,7 +7229,7 @@
       </w:r>
       <w:r>
         <w:rPr>
-          <w:rFonts w:ascii="Times New Roman" w:eastAsia="Times New Roman" w:hAnsi="Times New Roman" w:cs="Times New Roman"/>
+          <w:rFonts w:eastAsia="Times New Roman" w:cs="Times New Roman"/>
           <w:sz w:val="24"/>
           <w:szCs w:val="24"/>
           <w:lang w:eastAsia="it-IT"/>
@@ -7322,7 +7238,7 @@
       </w:r>
       <w:r>
         <w:rPr>
-          <w:rFonts w:ascii="Times New Roman" w:eastAsia="Times New Roman" w:hAnsi="Times New Roman" w:cs="Times New Roman"/>
+          <w:rFonts w:eastAsia="Times New Roman" w:cs="Times New Roman"/>
           <w:sz w:val="24"/>
           <w:szCs w:val="24"/>
           <w:lang w:eastAsia="it-IT"/>
@@ -7331,7 +7247,7 @@
       </w:r>
       <w:r>
         <w:rPr>
-          <w:rFonts w:ascii="Times New Roman" w:eastAsia="Times New Roman" w:hAnsi="Times New Roman" w:cs="Times New Roman"/>
+          <w:rFonts w:eastAsia="Times New Roman" w:cs="Times New Roman"/>
           <w:sz w:val="24"/>
           <w:szCs w:val="24"/>
           <w:lang w:eastAsia="it-IT"/>
@@ -7341,7 +7257,7 @@
       </w:r>
       <w:r>
         <w:rPr>
-          <w:rFonts w:ascii="Times New Roman" w:eastAsia="Times New Roman" w:hAnsi="Times New Roman" w:cs="Times New Roman"/>
+          <w:rFonts w:eastAsia="Times New Roman" w:cs="Times New Roman"/>
           <w:sz w:val="24"/>
           <w:szCs w:val="24"/>
           <w:lang w:eastAsia="it-IT"/>
@@ -7350,7 +7266,7 @@
       </w:r>
       <w:r>
         <w:rPr>
-          <w:rFonts w:ascii="Times New Roman" w:eastAsia="Times New Roman" w:hAnsi="Times New Roman" w:cs="Times New Roman"/>
+          <w:rFonts w:eastAsia="Times New Roman" w:cs="Times New Roman"/>
           <w:sz w:val="24"/>
           <w:szCs w:val="24"/>
           <w:lang w:eastAsia="it-IT"/>
@@ -7359,7 +7275,7 @@
       </w:r>
       <w:r>
         <w:rPr>
-          <w:rFonts w:ascii="Times New Roman" w:eastAsia="Times New Roman" w:hAnsi="Times New Roman" w:cs="Times New Roman"/>
+          <w:rFonts w:eastAsia="Times New Roman" w:cs="Times New Roman"/>
           <w:sz w:val="24"/>
           <w:szCs w:val="24"/>
           <w:lang w:eastAsia="it-IT"/>
@@ -7369,7 +7285,7 @@
       </w:r>
       <w:r>
         <w:rPr>
-          <w:rFonts w:ascii="Times New Roman" w:eastAsia="Times New Roman" w:hAnsi="Times New Roman" w:cs="Times New Roman"/>
+          <w:rFonts w:eastAsia="Times New Roman" w:cs="Times New Roman"/>
           <w:sz w:val="24"/>
           <w:szCs w:val="24"/>
           <w:lang w:eastAsia="it-IT"/>
@@ -7378,7 +7294,7 @@
       </w:r>
       <w:r>
         <w:rPr>
-          <w:rFonts w:ascii="Times New Roman" w:eastAsia="Times New Roman" w:hAnsi="Times New Roman" w:cs="Times New Roman"/>
+          <w:rFonts w:eastAsia="Times New Roman" w:cs="Times New Roman"/>
           <w:sz w:val="24"/>
           <w:szCs w:val="24"/>
           <w:lang w:eastAsia="it-IT"/>
@@ -7388,7 +7304,7 @@
       <w:proofErr w:type="spellStart"/>
       <w:r>
         <w:rPr>
-          <w:rFonts w:ascii="Times New Roman" w:eastAsia="Times New Roman" w:hAnsi="Times New Roman" w:cs="Times New Roman"/>
+          <w:rFonts w:eastAsia="Times New Roman" w:cs="Times New Roman"/>
           <w:sz w:val="24"/>
           <w:szCs w:val="24"/>
           <w:lang w:eastAsia="it-IT"/>
@@ -7398,7 +7314,7 @@
       <w:proofErr w:type="spellEnd"/>
       <w:r>
         <w:rPr>
-          <w:rFonts w:ascii="Times New Roman" w:eastAsia="Times New Roman" w:hAnsi="Times New Roman" w:cs="Times New Roman"/>
+          <w:rFonts w:eastAsia="Times New Roman" w:cs="Times New Roman"/>
           <w:sz w:val="24"/>
           <w:szCs w:val="24"/>
           <w:lang w:eastAsia="it-IT"/>
@@ -7408,7 +7324,7 @@
       </w:r>
       <w:r>
         <w:rPr>
-          <w:rFonts w:ascii="Times New Roman" w:eastAsia="Times New Roman" w:hAnsi="Times New Roman" w:cs="Times New Roman"/>
+          <w:rFonts w:eastAsia="Times New Roman" w:cs="Times New Roman"/>
           <w:sz w:val="24"/>
           <w:szCs w:val="24"/>
           <w:lang w:eastAsia="it-IT"/>
@@ -7417,7 +7333,7 @@
       </w:r>
       <w:r>
         <w:rPr>
-          <w:rFonts w:ascii="Times New Roman" w:eastAsia="Times New Roman" w:hAnsi="Times New Roman" w:cs="Times New Roman"/>
+          <w:rFonts w:eastAsia="Times New Roman" w:cs="Times New Roman"/>
           <w:sz w:val="24"/>
           <w:szCs w:val="24"/>
           <w:lang w:eastAsia="it-IT"/>
@@ -7426,7 +7342,7 @@
       </w:r>
       <w:r>
         <w:rPr>
-          <w:rFonts w:ascii="Times New Roman" w:eastAsia="Times New Roman" w:hAnsi="Times New Roman" w:cs="Times New Roman"/>
+          <w:rFonts w:eastAsia="Times New Roman" w:cs="Times New Roman"/>
           <w:sz w:val="24"/>
           <w:szCs w:val="24"/>
           <w:lang w:eastAsia="it-IT"/>
@@ -7439,15 +7355,15 @@
         <w:spacing w:after="0" w:line="240" w:lineRule="auto"/>
         <w:ind w:firstLine="284"/>
         <w:rPr>
-          <w:rFonts w:ascii="Times New Roman" w:eastAsia="Times New Roman" w:hAnsi="Times New Roman" w:cs="Times New Roman"/>
-          <w:sz w:val="24"/>
-          <w:szCs w:val="24"/>
-          <w:lang w:eastAsia="it-IT"/>
-        </w:rPr>
-      </w:pPr>
-      <w:r>
-        <w:rPr>
-          <w:rFonts w:ascii="Times New Roman" w:eastAsia="Times New Roman" w:hAnsi="Times New Roman" w:cs="Times New Roman"/>
+          <w:rFonts w:eastAsia="Times New Roman" w:cs="Times New Roman"/>
+          <w:sz w:val="24"/>
+          <w:szCs w:val="24"/>
+          <w:lang w:eastAsia="it-IT"/>
+        </w:rPr>
+      </w:pPr>
+      <w:r>
+        <w:rPr>
+          <w:rFonts w:eastAsia="Times New Roman" w:cs="Times New Roman"/>
           <w:i/>
           <w:sz w:val="24"/>
           <w:szCs w:val="24"/>
@@ -7461,15 +7377,15 @@
         <w:spacing w:after="0" w:line="240" w:lineRule="auto"/>
         <w:ind w:firstLine="708"/>
         <w:rPr>
-          <w:rFonts w:ascii="Times New Roman" w:eastAsia="Times New Roman" w:hAnsi="Times New Roman" w:cs="Times New Roman"/>
-          <w:sz w:val="24"/>
-          <w:szCs w:val="24"/>
-          <w:lang w:eastAsia="it-IT"/>
-        </w:rPr>
-      </w:pPr>
-      <w:r>
-        <w:rPr>
-          <w:rFonts w:ascii="Times New Roman" w:eastAsia="Times New Roman" w:hAnsi="Times New Roman" w:cs="Times New Roman"/>
+          <w:rFonts w:eastAsia="Times New Roman" w:cs="Times New Roman"/>
+          <w:sz w:val="24"/>
+          <w:szCs w:val="24"/>
+          <w:lang w:eastAsia="it-IT"/>
+        </w:rPr>
+      </w:pPr>
+      <w:r>
+        <w:rPr>
+          <w:rFonts w:eastAsia="Times New Roman" w:cs="Times New Roman"/>
           <w:sz w:val="24"/>
           <w:szCs w:val="24"/>
           <w:lang w:eastAsia="it-IT"/>
@@ -7479,7 +7395,7 @@
       <w:proofErr w:type="spellStart"/>
       <w:r>
         <w:rPr>
-          <w:rFonts w:ascii="Times New Roman" w:eastAsia="Times New Roman" w:hAnsi="Times New Roman" w:cs="Times New Roman"/>
+          <w:rFonts w:eastAsia="Times New Roman" w:cs="Times New Roman"/>
           <w:i/>
           <w:iCs/>
           <w:sz w:val="24"/>
@@ -7491,7 +7407,7 @@
       <w:proofErr w:type="spellEnd"/>
       <w:r>
         <w:rPr>
-          <w:rFonts w:ascii="Times New Roman" w:eastAsia="Times New Roman" w:hAnsi="Times New Roman" w:cs="Times New Roman"/>
+          <w:rFonts w:eastAsia="Times New Roman" w:cs="Times New Roman"/>
           <w:i/>
           <w:iCs/>
           <w:sz w:val="24"/>
@@ -7506,15 +7422,15 @@
         <w:spacing w:after="0" w:line="240" w:lineRule="auto"/>
         <w:ind w:firstLine="708"/>
         <w:rPr>
-          <w:rFonts w:ascii="Times New Roman" w:eastAsia="Times New Roman" w:hAnsi="Times New Roman" w:cs="Times New Roman"/>
-          <w:sz w:val="24"/>
-          <w:szCs w:val="24"/>
-          <w:lang w:eastAsia="it-IT"/>
-        </w:rPr>
-      </w:pPr>
-      <w:r>
-        <w:rPr>
-          <w:rFonts w:ascii="Times New Roman" w:eastAsia="Times New Roman" w:hAnsi="Times New Roman" w:cs="Times New Roman"/>
+          <w:rFonts w:eastAsia="Times New Roman" w:cs="Times New Roman"/>
+          <w:sz w:val="24"/>
+          <w:szCs w:val="24"/>
+          <w:lang w:eastAsia="it-IT"/>
+        </w:rPr>
+      </w:pPr>
+      <w:r>
+        <w:rPr>
+          <w:rFonts w:eastAsia="Times New Roman" w:cs="Times New Roman"/>
           <w:sz w:val="24"/>
           <w:szCs w:val="24"/>
           <w:lang w:eastAsia="it-IT"/>
@@ -7523,7 +7439,7 @@
       </w:r>
       <w:r>
         <w:rPr>
-          <w:rFonts w:ascii="Times New Roman" w:eastAsia="Times New Roman" w:hAnsi="Times New Roman" w:cs="Times New Roman"/>
+          <w:rFonts w:eastAsia="Times New Roman" w:cs="Times New Roman"/>
           <w:sz w:val="24"/>
           <w:szCs w:val="24"/>
           <w:lang w:eastAsia="it-IT"/>
@@ -7532,7 +7448,7 @@
       </w:r>
       <w:r>
         <w:rPr>
-          <w:rFonts w:ascii="Times New Roman" w:eastAsia="Times New Roman" w:hAnsi="Times New Roman" w:cs="Times New Roman"/>
+          <w:rFonts w:eastAsia="Times New Roman" w:cs="Times New Roman"/>
           <w:sz w:val="24"/>
           <w:szCs w:val="24"/>
           <w:lang w:eastAsia="it-IT"/>
@@ -7545,15 +7461,15 @@
         <w:spacing w:after="0" w:line="240" w:lineRule="auto"/>
         <w:ind w:left="1134" w:hanging="425"/>
         <w:rPr>
-          <w:rFonts w:ascii="Times New Roman" w:eastAsia="Times New Roman" w:hAnsi="Times New Roman" w:cs="Times New Roman"/>
-          <w:sz w:val="24"/>
-          <w:szCs w:val="24"/>
-          <w:lang w:eastAsia="it-IT"/>
-        </w:rPr>
-      </w:pPr>
-      <w:r>
-        <w:rPr>
-          <w:rFonts w:ascii="Times New Roman" w:eastAsia="Times New Roman" w:hAnsi="Times New Roman" w:cs="Times New Roman"/>
+          <w:rFonts w:eastAsia="Times New Roman" w:cs="Times New Roman"/>
+          <w:sz w:val="24"/>
+          <w:szCs w:val="24"/>
+          <w:lang w:eastAsia="it-IT"/>
+        </w:rPr>
+      </w:pPr>
+      <w:r>
+        <w:rPr>
+          <w:rFonts w:eastAsia="Times New Roman" w:cs="Times New Roman"/>
           <w:sz w:val="24"/>
           <w:szCs w:val="24"/>
           <w:lang w:eastAsia="it-IT"/>
@@ -7562,7 +7478,7 @@
       </w:r>
       <w:r>
         <w:rPr>
-          <w:rFonts w:ascii="Times New Roman" w:eastAsia="Times New Roman" w:hAnsi="Times New Roman" w:cs="Times New Roman"/>
+          <w:rFonts w:eastAsia="Times New Roman" w:cs="Times New Roman"/>
           <w:sz w:val="24"/>
           <w:szCs w:val="24"/>
           <w:lang w:eastAsia="it-IT"/>
@@ -7575,15 +7491,15 @@
         <w:spacing w:after="0" w:line="240" w:lineRule="auto"/>
         <w:ind w:left="1134" w:hanging="425"/>
         <w:rPr>
-          <w:rFonts w:ascii="Times New Roman" w:eastAsia="Times New Roman" w:hAnsi="Times New Roman" w:cs="Times New Roman"/>
-          <w:sz w:val="24"/>
-          <w:szCs w:val="24"/>
-          <w:lang w:eastAsia="it-IT"/>
-        </w:rPr>
-      </w:pPr>
-      <w:r>
-        <w:rPr>
-          <w:rFonts w:ascii="Times New Roman" w:eastAsia="Times New Roman" w:hAnsi="Times New Roman" w:cs="Times New Roman"/>
+          <w:rFonts w:eastAsia="Times New Roman" w:cs="Times New Roman"/>
+          <w:sz w:val="24"/>
+          <w:szCs w:val="24"/>
+          <w:lang w:eastAsia="it-IT"/>
+        </w:rPr>
+      </w:pPr>
+      <w:r>
+        <w:rPr>
+          <w:rFonts w:eastAsia="Times New Roman" w:cs="Times New Roman"/>
           <w:sz w:val="24"/>
           <w:szCs w:val="24"/>
           <w:lang w:eastAsia="it-IT"/>
@@ -7593,7 +7509,7 @@
       <w:proofErr w:type="spellStart"/>
       <w:r>
         <w:rPr>
-          <w:rFonts w:ascii="Times New Roman" w:eastAsia="Times New Roman" w:hAnsi="Times New Roman" w:cs="Times New Roman"/>
+          <w:rFonts w:eastAsia="Times New Roman" w:cs="Times New Roman"/>
           <w:sz w:val="24"/>
           <w:szCs w:val="24"/>
           <w:lang w:eastAsia="it-IT"/>
@@ -7603,7 +7519,7 @@
       <w:proofErr w:type="spellEnd"/>
       <w:r>
         <w:rPr>
-          <w:rFonts w:ascii="Times New Roman" w:eastAsia="Times New Roman" w:hAnsi="Times New Roman" w:cs="Times New Roman"/>
+          <w:rFonts w:eastAsia="Times New Roman" w:cs="Times New Roman"/>
           <w:sz w:val="24"/>
           <w:szCs w:val="24"/>
           <w:lang w:eastAsia="it-IT"/>
@@ -7613,7 +7529,7 @@
       <w:proofErr w:type="spellStart"/>
       <w:r>
         <w:rPr>
-          <w:rFonts w:ascii="Times New Roman" w:eastAsia="Times New Roman" w:hAnsi="Times New Roman" w:cs="Times New Roman"/>
+          <w:rFonts w:eastAsia="Times New Roman" w:cs="Times New Roman"/>
           <w:sz w:val="24"/>
           <w:szCs w:val="24"/>
           <w:lang w:eastAsia="it-IT"/>
@@ -7623,7 +7539,7 @@
       <w:proofErr w:type="spellEnd"/>
       <w:r>
         <w:rPr>
-          <w:rFonts w:ascii="Times New Roman" w:eastAsia="Times New Roman" w:hAnsi="Times New Roman" w:cs="Times New Roman"/>
+          <w:rFonts w:eastAsia="Times New Roman" w:cs="Times New Roman"/>
           <w:sz w:val="24"/>
           <w:szCs w:val="24"/>
           <w:lang w:eastAsia="it-IT"/>
@@ -7632,7 +7548,7 @@
       </w:r>
       <w:r>
         <w:rPr>
-          <w:rFonts w:ascii="Times New Roman" w:eastAsia="Times New Roman" w:hAnsi="Times New Roman" w:cs="Times New Roman"/>
+          <w:rFonts w:eastAsia="Times New Roman" w:cs="Times New Roman"/>
           <w:sz w:val="24"/>
           <w:szCs w:val="24"/>
           <w:lang w:eastAsia="it-IT"/>
@@ -7645,15 +7561,15 @@
         <w:spacing w:after="0" w:line="240" w:lineRule="auto"/>
         <w:ind w:left="1134" w:hanging="425"/>
         <w:rPr>
-          <w:rFonts w:ascii="Times New Roman" w:eastAsia="Times New Roman" w:hAnsi="Times New Roman" w:cs="Times New Roman"/>
-          <w:sz w:val="24"/>
-          <w:szCs w:val="24"/>
-          <w:lang w:eastAsia="it-IT"/>
-        </w:rPr>
-      </w:pPr>
-      <w:r>
-        <w:rPr>
-          <w:rFonts w:ascii="Times New Roman" w:eastAsia="Times New Roman" w:hAnsi="Times New Roman" w:cs="Times New Roman"/>
+          <w:rFonts w:eastAsia="Times New Roman" w:cs="Times New Roman"/>
+          <w:sz w:val="24"/>
+          <w:szCs w:val="24"/>
+          <w:lang w:eastAsia="it-IT"/>
+        </w:rPr>
+      </w:pPr>
+      <w:r>
+        <w:rPr>
+          <w:rFonts w:eastAsia="Times New Roman" w:cs="Times New Roman"/>
           <w:sz w:val="24"/>
           <w:szCs w:val="24"/>
           <w:lang w:eastAsia="it-IT"/>
@@ -7662,7 +7578,7 @@
       </w:r>
       <w:r>
         <w:rPr>
-          <w:rFonts w:ascii="Times New Roman" w:eastAsia="Times New Roman" w:hAnsi="Times New Roman" w:cs="Times New Roman"/>
+          <w:rFonts w:eastAsia="Times New Roman" w:cs="Times New Roman"/>
           <w:sz w:val="24"/>
           <w:szCs w:val="24"/>
           <w:lang w:eastAsia="it-IT"/>
@@ -7674,8 +7590,9 @@
       <w:pPr>
         <w:spacing w:line="240" w:lineRule="auto"/>
         <w:ind w:left="284" w:hanging="284"/>
-        <w:rPr>
-          <w:rFonts w:ascii="Times New Roman" w:eastAsia="Times New Roman" w:hAnsi="Times New Roman" w:cs="Times New Roman"/>
+        <w:jc w:val="both"/>
+        <w:rPr>
+          <w:rFonts w:eastAsia="Times New Roman" w:cs="Times New Roman"/>
           <w:i/>
           <w:sz w:val="24"/>
           <w:szCs w:val="24"/>
@@ -7685,7 +7602,7 @@
       </w:pPr>
       <w:r>
         <w:rPr>
-          <w:rFonts w:ascii="Times New Roman" w:eastAsia="Times New Roman" w:hAnsi="Times New Roman" w:cs="Times New Roman"/>
+          <w:rFonts w:eastAsia="Times New Roman" w:cs="Times New Roman"/>
           <w:i/>
           <w:sz w:val="24"/>
           <w:szCs w:val="24"/>
@@ -7696,7 +7613,7 @@
       </w:r>
       <w:r>
         <w:rPr>
-          <w:rFonts w:ascii="Times New Roman" w:eastAsia="Times New Roman" w:hAnsi="Times New Roman" w:cs="Times New Roman"/>
+          <w:rFonts w:eastAsia="Times New Roman" w:cs="Times New Roman"/>
           <w:i/>
           <w:sz w:val="24"/>
           <w:szCs w:val="24"/>
@@ -7710,8 +7627,9 @@
       <w:pPr>
         <w:spacing w:after="0" w:line="240" w:lineRule="auto"/>
         <w:ind w:firstLine="284"/>
-        <w:rPr>
-          <w:rFonts w:ascii="Times New Roman" w:eastAsia="Times New Roman" w:hAnsi="Times New Roman" w:cs="Times New Roman"/>
+        <w:jc w:val="both"/>
+        <w:rPr>
+          <w:rFonts w:eastAsia="Times New Roman" w:cs="Times New Roman"/>
           <w:i/>
           <w:sz w:val="24"/>
           <w:szCs w:val="24"/>
@@ -7720,7 +7638,7 @@
       </w:pPr>
       <w:r>
         <w:rPr>
-          <w:rFonts w:ascii="Times New Roman" w:eastAsia="Times New Roman" w:hAnsi="Times New Roman" w:cs="Times New Roman"/>
+          <w:rFonts w:eastAsia="Times New Roman" w:cs="Times New Roman"/>
           <w:i/>
           <w:sz w:val="24"/>
           <w:szCs w:val="24"/>
@@ -7737,16 +7655,17 @@
           <w:numId w:val="36"/>
         </w:numPr>
         <w:spacing w:after="0" w:line="240" w:lineRule="auto"/>
-        <w:rPr>
-          <w:rFonts w:eastAsia="Times New Roman" w:cs="Times New Roman"/>
-          <w:sz w:val="24"/>
-          <w:szCs w:val="24"/>
-          <w:lang w:eastAsia="it-IT"/>
-        </w:rPr>
-      </w:pPr>
-      <w:r>
-        <w:rPr>
-          <w:rFonts w:ascii="Times New Roman" w:eastAsia="Times New Roman" w:hAnsi="Times New Roman" w:cs="Times New Roman"/>
+        <w:jc w:val="both"/>
+        <w:rPr>
+          <w:rFonts w:eastAsia="Times New Roman" w:cs="Times New Roman"/>
+          <w:sz w:val="24"/>
+          <w:szCs w:val="24"/>
+          <w:lang w:eastAsia="it-IT"/>
+        </w:rPr>
+      </w:pPr>
+      <w:r>
+        <w:rPr>
+          <w:rFonts w:eastAsia="Times New Roman" w:cs="Times New Roman"/>
           <w:sz w:val="24"/>
           <w:szCs w:val="24"/>
           <w:lang w:eastAsia="it-IT"/>
@@ -7755,7 +7674,7 @@
       </w:r>
       <w:r>
         <w:rPr>
-          <w:rFonts w:ascii="Times New Roman" w:eastAsia="Times New Roman" w:hAnsi="Times New Roman" w:cs="Times New Roman"/>
+          <w:rFonts w:eastAsia="Times New Roman" w:cs="Times New Roman"/>
           <w:sz w:val="24"/>
           <w:szCs w:val="24"/>
           <w:lang w:eastAsia="it-IT"/>
@@ -7767,8 +7686,9 @@
       <w:pPr>
         <w:spacing w:after="0" w:line="240" w:lineRule="auto"/>
         <w:ind w:firstLine="284"/>
-        <w:rPr>
-          <w:rFonts w:ascii="Times New Roman" w:eastAsia="Times New Roman" w:hAnsi="Times New Roman" w:cs="Times New Roman"/>
+        <w:jc w:val="both"/>
+        <w:rPr>
+          <w:rFonts w:eastAsia="Times New Roman" w:cs="Times New Roman"/>
           <w:i/>
           <w:sz w:val="24"/>
           <w:szCs w:val="24"/>
@@ -7777,7 +7697,7 @@
       </w:pPr>
       <w:r>
         <w:rPr>
-          <w:rFonts w:ascii="Times New Roman" w:eastAsia="Times New Roman" w:hAnsi="Times New Roman" w:cs="Times New Roman"/>
+          <w:rFonts w:eastAsia="Times New Roman" w:cs="Times New Roman"/>
           <w:i/>
           <w:sz w:val="24"/>
           <w:szCs w:val="24"/>
@@ -7794,16 +7714,17 @@
           <w:numId w:val="36"/>
         </w:numPr>
         <w:spacing w:after="0" w:line="240" w:lineRule="auto"/>
-        <w:rPr>
-          <w:rFonts w:eastAsia="Times New Roman" w:cs="Times New Roman"/>
-          <w:sz w:val="24"/>
-          <w:szCs w:val="24"/>
-          <w:lang w:eastAsia="it-IT"/>
-        </w:rPr>
-      </w:pPr>
-      <w:r>
-        <w:rPr>
-          <w:rFonts w:ascii="Times New Roman" w:eastAsia="Times New Roman" w:hAnsi="Times New Roman" w:cs="Times New Roman"/>
+        <w:jc w:val="both"/>
+        <w:rPr>
+          <w:rFonts w:eastAsia="Times New Roman" w:cs="Times New Roman"/>
+          <w:sz w:val="24"/>
+          <w:szCs w:val="24"/>
+          <w:lang w:eastAsia="it-IT"/>
+        </w:rPr>
+      </w:pPr>
+      <w:r>
+        <w:rPr>
+          <w:rFonts w:eastAsia="Times New Roman" w:cs="Times New Roman"/>
           <w:sz w:val="24"/>
           <w:szCs w:val="24"/>
           <w:lang w:eastAsia="it-IT"/>
@@ -7815,8 +7736,9 @@
       <w:pPr>
         <w:spacing w:after="0" w:line="240" w:lineRule="auto"/>
         <w:ind w:firstLine="284"/>
-        <w:rPr>
-          <w:rFonts w:ascii="Times New Roman" w:eastAsia="Times New Roman" w:hAnsi="Times New Roman" w:cs="Times New Roman"/>
+        <w:jc w:val="both"/>
+        <w:rPr>
+          <w:rFonts w:eastAsia="Times New Roman" w:cs="Times New Roman"/>
           <w:i/>
           <w:sz w:val="24"/>
           <w:szCs w:val="24"/>
@@ -7825,7 +7747,7 @@
       </w:pPr>
       <w:r>
         <w:rPr>
-          <w:rFonts w:ascii="Times New Roman" w:eastAsia="Times New Roman" w:hAnsi="Times New Roman" w:cs="Times New Roman"/>
+          <w:rFonts w:eastAsia="Times New Roman" w:cs="Times New Roman"/>
           <w:i/>
           <w:sz w:val="24"/>
           <w:szCs w:val="24"/>
@@ -7842,16 +7764,17 @@
           <w:numId w:val="36"/>
         </w:numPr>
         <w:spacing w:after="0" w:line="240" w:lineRule="auto"/>
-        <w:rPr>
-          <w:rFonts w:eastAsia="Times New Roman" w:cs="Times New Roman"/>
-          <w:sz w:val="24"/>
-          <w:szCs w:val="24"/>
-          <w:lang w:eastAsia="it-IT"/>
-        </w:rPr>
-      </w:pPr>
-      <w:r>
-        <w:rPr>
-          <w:rFonts w:ascii="Times New Roman" w:eastAsia="Times New Roman" w:hAnsi="Times New Roman" w:cs="Times New Roman"/>
+        <w:jc w:val="both"/>
+        <w:rPr>
+          <w:rFonts w:eastAsia="Times New Roman" w:cs="Times New Roman"/>
+          <w:sz w:val="24"/>
+          <w:szCs w:val="24"/>
+          <w:lang w:eastAsia="it-IT"/>
+        </w:rPr>
+      </w:pPr>
+      <w:r>
+        <w:rPr>
+          <w:rFonts w:eastAsia="Times New Roman" w:cs="Times New Roman"/>
           <w:sz w:val="24"/>
           <w:szCs w:val="24"/>
           <w:lang w:eastAsia="it-IT"/>
@@ -7860,7 +7783,7 @@
       </w:r>
       <w:r>
         <w:rPr>
-          <w:rFonts w:ascii="Times New Roman" w:eastAsia="Times New Roman" w:hAnsi="Times New Roman" w:cs="Times New Roman"/>
+          <w:rFonts w:eastAsia="Times New Roman" w:cs="Times New Roman"/>
           <w:sz w:val="24"/>
           <w:szCs w:val="24"/>
           <w:lang w:eastAsia="it-IT"/>
@@ -7872,8 +7795,9 @@
       <w:pPr>
         <w:spacing w:after="0" w:line="240" w:lineRule="auto"/>
         <w:ind w:firstLine="284"/>
-        <w:rPr>
-          <w:rFonts w:ascii="Times New Roman" w:eastAsia="Times New Roman" w:hAnsi="Times New Roman" w:cs="Times New Roman"/>
+        <w:jc w:val="both"/>
+        <w:rPr>
+          <w:rFonts w:eastAsia="Times New Roman" w:cs="Times New Roman"/>
           <w:i/>
           <w:sz w:val="24"/>
           <w:szCs w:val="24"/>
@@ -7882,7 +7806,7 @@
       </w:pPr>
       <w:r>
         <w:rPr>
-          <w:rFonts w:ascii="Times New Roman" w:eastAsia="Times New Roman" w:hAnsi="Times New Roman" w:cs="Times New Roman"/>
+          <w:rFonts w:eastAsia="Times New Roman" w:cs="Times New Roman"/>
           <w:i/>
           <w:sz w:val="24"/>
           <w:szCs w:val="24"/>
@@ -7896,15 +7820,15 @@
         <w:spacing w:after="0" w:line="240" w:lineRule="auto"/>
         <w:ind w:firstLine="708"/>
         <w:rPr>
-          <w:rFonts w:ascii="Times New Roman" w:eastAsia="Times New Roman" w:hAnsi="Times New Roman" w:cs="Times New Roman"/>
-          <w:sz w:val="24"/>
-          <w:szCs w:val="24"/>
-          <w:lang w:eastAsia="it-IT"/>
-        </w:rPr>
-      </w:pPr>
-      <w:r>
-        <w:rPr>
-          <w:rFonts w:ascii="Times New Roman" w:eastAsia="Times New Roman" w:hAnsi="Times New Roman" w:cs="Times New Roman"/>
+          <w:rFonts w:eastAsia="Times New Roman" w:cs="Times New Roman"/>
+          <w:sz w:val="24"/>
+          <w:szCs w:val="24"/>
+          <w:lang w:eastAsia="it-IT"/>
+        </w:rPr>
+      </w:pPr>
+      <w:r>
+        <w:rPr>
+          <w:rFonts w:eastAsia="Times New Roman" w:cs="Times New Roman"/>
           <w:sz w:val="24"/>
           <w:szCs w:val="24"/>
           <w:lang w:eastAsia="it-IT"/>
@@ -7914,7 +7838,7 @@
       <w:proofErr w:type="spellStart"/>
       <w:r>
         <w:rPr>
-          <w:rFonts w:ascii="Times New Roman" w:eastAsia="Times New Roman" w:hAnsi="Times New Roman" w:cs="Times New Roman"/>
+          <w:rFonts w:eastAsia="Times New Roman" w:cs="Times New Roman"/>
           <w:sz w:val="24"/>
           <w:szCs w:val="24"/>
           <w:lang w:eastAsia="it-IT"/>
@@ -7924,7 +7848,7 @@
       <w:proofErr w:type="spellEnd"/>
       <w:r>
         <w:rPr>
-          <w:rFonts w:ascii="Times New Roman" w:eastAsia="Times New Roman" w:hAnsi="Times New Roman" w:cs="Times New Roman"/>
+          <w:rFonts w:eastAsia="Times New Roman" w:cs="Times New Roman"/>
           <w:sz w:val="24"/>
           <w:szCs w:val="24"/>
           <w:lang w:eastAsia="it-IT"/>
@@ -7937,15 +7861,15 @@
         <w:spacing w:after="0" w:line="240" w:lineRule="auto"/>
         <w:ind w:firstLine="708"/>
         <w:rPr>
-          <w:rFonts w:ascii="Times New Roman" w:eastAsia="Times New Roman" w:hAnsi="Times New Roman" w:cs="Times New Roman"/>
-          <w:sz w:val="24"/>
-          <w:szCs w:val="24"/>
-          <w:lang w:eastAsia="it-IT"/>
-        </w:rPr>
-      </w:pPr>
-      <w:r>
-        <w:rPr>
-          <w:rFonts w:ascii="Times New Roman" w:eastAsia="Times New Roman" w:hAnsi="Times New Roman" w:cs="Times New Roman"/>
+          <w:rFonts w:eastAsia="Times New Roman" w:cs="Times New Roman"/>
+          <w:sz w:val="24"/>
+          <w:szCs w:val="24"/>
+          <w:lang w:eastAsia="it-IT"/>
+        </w:rPr>
+      </w:pPr>
+      <w:r>
+        <w:rPr>
+          <w:rFonts w:eastAsia="Times New Roman" w:cs="Times New Roman"/>
           <w:sz w:val="24"/>
           <w:szCs w:val="24"/>
           <w:lang w:eastAsia="it-IT"/>
@@ -7955,7 +7879,7 @@
       <w:proofErr w:type="spellStart"/>
       <w:r>
         <w:rPr>
-          <w:rFonts w:ascii="Times New Roman" w:eastAsia="Times New Roman" w:hAnsi="Times New Roman" w:cs="Times New Roman"/>
+          <w:rFonts w:eastAsia="Times New Roman" w:cs="Times New Roman"/>
           <w:sz w:val="24"/>
           <w:szCs w:val="24"/>
           <w:lang w:eastAsia="it-IT"/>
@@ -7965,7 +7889,7 @@
       <w:proofErr w:type="spellEnd"/>
       <w:r>
         <w:rPr>
-          <w:rFonts w:ascii="Times New Roman" w:eastAsia="Times New Roman" w:hAnsi="Times New Roman" w:cs="Times New Roman"/>
+          <w:rFonts w:eastAsia="Times New Roman" w:cs="Times New Roman"/>
           <w:sz w:val="24"/>
           <w:szCs w:val="24"/>
           <w:lang w:eastAsia="it-IT"/>
@@ -7975,7 +7899,7 @@
       <w:proofErr w:type="spellStart"/>
       <w:r>
         <w:rPr>
-          <w:rFonts w:ascii="Times New Roman" w:eastAsia="Times New Roman" w:hAnsi="Times New Roman" w:cs="Times New Roman"/>
+          <w:rFonts w:eastAsia="Times New Roman" w:cs="Times New Roman"/>
           <w:sz w:val="24"/>
           <w:szCs w:val="24"/>
           <w:lang w:eastAsia="it-IT"/>
@@ -7985,7 +7909,7 @@
       <w:proofErr w:type="spellEnd"/>
       <w:r>
         <w:rPr>
-          <w:rFonts w:ascii="Times New Roman" w:eastAsia="Times New Roman" w:hAnsi="Times New Roman" w:cs="Times New Roman"/>
+          <w:rFonts w:eastAsia="Times New Roman" w:cs="Times New Roman"/>
           <w:sz w:val="24"/>
           <w:szCs w:val="24"/>
           <w:lang w:eastAsia="it-IT"/>
@@ -7998,15 +7922,15 @@
         <w:spacing w:after="0" w:line="240" w:lineRule="auto"/>
         <w:ind w:firstLine="708"/>
         <w:rPr>
-          <w:rFonts w:ascii="Times New Roman" w:eastAsia="Times New Roman" w:hAnsi="Times New Roman" w:cs="Times New Roman"/>
-          <w:sz w:val="24"/>
-          <w:szCs w:val="24"/>
-          <w:lang w:eastAsia="it-IT"/>
-        </w:rPr>
-      </w:pPr>
-      <w:r>
-        <w:rPr>
-          <w:rFonts w:ascii="Times New Roman" w:eastAsia="Times New Roman" w:hAnsi="Times New Roman" w:cs="Times New Roman"/>
+          <w:rFonts w:eastAsia="Times New Roman" w:cs="Times New Roman"/>
+          <w:sz w:val="24"/>
+          <w:szCs w:val="24"/>
+          <w:lang w:eastAsia="it-IT"/>
+        </w:rPr>
+      </w:pPr>
+      <w:r>
+        <w:rPr>
+          <w:rFonts w:eastAsia="Times New Roman" w:cs="Times New Roman"/>
           <w:sz w:val="24"/>
           <w:szCs w:val="24"/>
           <w:lang w:eastAsia="it-IT"/>
@@ -8015,7 +7939,7 @@
       </w:r>
       <w:r>
         <w:rPr>
-          <w:rFonts w:ascii="Times New Roman" w:eastAsia="Times New Roman" w:hAnsi="Times New Roman" w:cs="Times New Roman"/>
+          <w:rFonts w:eastAsia="Times New Roman" w:cs="Times New Roman"/>
           <w:sz w:val="24"/>
           <w:szCs w:val="24"/>
           <w:lang w:eastAsia="it-IT"/>
@@ -8025,7 +7949,7 @@
       <w:proofErr w:type="spellStart"/>
       <w:r>
         <w:rPr>
-          <w:rFonts w:ascii="Times New Roman" w:eastAsia="Times New Roman" w:hAnsi="Times New Roman" w:cs="Times New Roman"/>
+          <w:rFonts w:eastAsia="Times New Roman" w:cs="Times New Roman"/>
           <w:sz w:val="24"/>
           <w:szCs w:val="24"/>
           <w:lang w:eastAsia="it-IT"/>
@@ -8034,7 +7958,7 @@
       </w:r>
       <w:r>
         <w:rPr>
-          <w:rFonts w:ascii="Times New Roman" w:eastAsia="Times New Roman" w:hAnsi="Times New Roman" w:cs="Times New Roman"/>
+          <w:rFonts w:eastAsia="Times New Roman" w:cs="Times New Roman"/>
           <w:sz w:val="24"/>
           <w:szCs w:val="24"/>
           <w:lang w:eastAsia="it-IT"/>
@@ -8044,7 +7968,7 @@
       <w:proofErr w:type="spellEnd"/>
       <w:r>
         <w:rPr>
-          <w:rFonts w:ascii="Times New Roman" w:eastAsia="Times New Roman" w:hAnsi="Times New Roman" w:cs="Times New Roman"/>
+          <w:rFonts w:eastAsia="Times New Roman" w:cs="Times New Roman"/>
           <w:sz w:val="24"/>
           <w:szCs w:val="24"/>
           <w:lang w:eastAsia="it-IT"/>
@@ -8057,15 +7981,15 @@
         <w:spacing w:after="0" w:line="240" w:lineRule="auto"/>
         <w:ind w:left="708"/>
         <w:rPr>
-          <w:rFonts w:ascii="Times New Roman" w:eastAsia="Times New Roman" w:hAnsi="Times New Roman" w:cs="Times New Roman"/>
-          <w:sz w:val="24"/>
-          <w:szCs w:val="24"/>
-          <w:lang w:eastAsia="it-IT"/>
-        </w:rPr>
-      </w:pPr>
-      <w:r>
-        <w:rPr>
-          <w:rFonts w:ascii="Times New Roman" w:eastAsia="Times New Roman" w:hAnsi="Times New Roman" w:cs="Times New Roman"/>
+          <w:rFonts w:eastAsia="Times New Roman" w:cs="Times New Roman"/>
+          <w:sz w:val="24"/>
+          <w:szCs w:val="24"/>
+          <w:lang w:eastAsia="it-IT"/>
+        </w:rPr>
+      </w:pPr>
+      <w:r>
+        <w:rPr>
+          <w:rFonts w:eastAsia="Times New Roman" w:cs="Times New Roman"/>
           <w:sz w:val="24"/>
           <w:szCs w:val="24"/>
           <w:lang w:eastAsia="it-IT"/>
@@ -8075,7 +7999,7 @@
       <w:proofErr w:type="spellStart"/>
       <w:r>
         <w:rPr>
-          <w:rFonts w:ascii="Times New Roman" w:eastAsia="Times New Roman" w:hAnsi="Times New Roman" w:cs="Times New Roman"/>
+          <w:rFonts w:eastAsia="Times New Roman" w:cs="Times New Roman"/>
           <w:sz w:val="24"/>
           <w:szCs w:val="24"/>
           <w:lang w:eastAsia="it-IT"/>
@@ -8085,7 +8009,7 @@
       <w:proofErr w:type="spellEnd"/>
       <w:r>
         <w:rPr>
-          <w:rFonts w:ascii="Times New Roman" w:eastAsia="Times New Roman" w:hAnsi="Times New Roman" w:cs="Times New Roman"/>
+          <w:rFonts w:eastAsia="Times New Roman" w:cs="Times New Roman"/>
           <w:sz w:val="24"/>
           <w:szCs w:val="24"/>
           <w:lang w:eastAsia="it-IT"/>
@@ -8094,7 +8018,7 @@
       </w:r>
       <w:r>
         <w:rPr>
-          <w:rFonts w:ascii="Times New Roman" w:eastAsia="Times New Roman" w:hAnsi="Times New Roman" w:cs="Times New Roman"/>
+          <w:rFonts w:eastAsia="Times New Roman" w:cs="Times New Roman"/>
           <w:sz w:val="24"/>
           <w:szCs w:val="24"/>
           <w:lang w:eastAsia="it-IT"/>
@@ -8104,7 +8028,7 @@
       </w:r>
       <w:r>
         <w:rPr>
-          <w:rFonts w:ascii="Times New Roman" w:eastAsia="Times New Roman" w:hAnsi="Times New Roman" w:cs="Times New Roman"/>
+          <w:rFonts w:eastAsia="Times New Roman" w:cs="Times New Roman"/>
           <w:sz w:val="24"/>
           <w:szCs w:val="24"/>
           <w:lang w:eastAsia="it-IT"/>
@@ -8113,7 +8037,7 @@
       </w:r>
       <w:r>
         <w:rPr>
-          <w:rFonts w:ascii="Times New Roman" w:eastAsia="Times New Roman" w:hAnsi="Times New Roman" w:cs="Times New Roman"/>
+          <w:rFonts w:eastAsia="Times New Roman" w:cs="Times New Roman"/>
           <w:sz w:val="24"/>
           <w:szCs w:val="24"/>
           <w:lang w:eastAsia="it-IT"/>
@@ -8122,7 +8046,7 @@
       </w:r>
       <w:r>
         <w:rPr>
-          <w:rFonts w:ascii="Times New Roman" w:eastAsia="Times New Roman" w:hAnsi="Times New Roman" w:cs="Times New Roman"/>
+          <w:rFonts w:eastAsia="Times New Roman" w:cs="Times New Roman"/>
           <w:sz w:val="24"/>
           <w:szCs w:val="24"/>
           <w:lang w:eastAsia="it-IT"/>
@@ -8131,7 +8055,7 @@
       </w:r>
       <w:r>
         <w:rPr>
-          <w:rFonts w:ascii="Times New Roman" w:eastAsia="Times New Roman" w:hAnsi="Times New Roman" w:cs="Times New Roman"/>
+          <w:rFonts w:eastAsia="Times New Roman" w:cs="Times New Roman"/>
           <w:sz w:val="24"/>
           <w:szCs w:val="24"/>
           <w:lang w:eastAsia="it-IT"/>
@@ -8140,7 +8064,7 @@
       </w:r>
       <w:r>
         <w:rPr>
-          <w:rFonts w:ascii="Times New Roman" w:eastAsia="Times New Roman" w:hAnsi="Times New Roman" w:cs="Times New Roman"/>
+          <w:rFonts w:eastAsia="Times New Roman" w:cs="Times New Roman"/>
           <w:sz w:val="24"/>
           <w:szCs w:val="24"/>
           <w:lang w:eastAsia="it-IT"/>
@@ -8149,7 +8073,7 @@
       </w:r>
       <w:r>
         <w:rPr>
-          <w:rFonts w:ascii="Times New Roman" w:eastAsia="Times New Roman" w:hAnsi="Times New Roman" w:cs="Times New Roman"/>
+          <w:rFonts w:eastAsia="Times New Roman" w:cs="Times New Roman"/>
           <w:sz w:val="24"/>
           <w:szCs w:val="24"/>
           <w:lang w:eastAsia="it-IT"/>
@@ -8160,8 +8084,9 @@
     <w:p>
       <w:pPr>
         <w:spacing w:after="0" w:line="240" w:lineRule="auto"/>
-        <w:rPr>
-          <w:rFonts w:ascii="Times New Roman" w:eastAsia="Times New Roman" w:hAnsi="Times New Roman" w:cs="Times New Roman"/>
+        <w:jc w:val="both"/>
+        <w:rPr>
+          <w:rFonts w:eastAsia="Times New Roman" w:cs="Times New Roman"/>
           <w:sz w:val="24"/>
           <w:szCs w:val="24"/>
           <w:lang w:eastAsia="it-IT"/>
@@ -8171,8 +8096,9 @@
     <w:p>
       <w:pPr>
         <w:spacing w:line="240" w:lineRule="auto"/>
-        <w:rPr>
-          <w:rFonts w:ascii="Times New Roman" w:eastAsia="Times New Roman" w:hAnsi="Times New Roman" w:cs="Times New Roman"/>
+        <w:jc w:val="both"/>
+        <w:rPr>
+          <w:rFonts w:eastAsia="Times New Roman" w:cs="Times New Roman"/>
           <w:i/>
           <w:sz w:val="24"/>
           <w:szCs w:val="24"/>
@@ -8182,7 +8108,7 @@
       </w:pPr>
       <w:r>
         <w:rPr>
-          <w:rFonts w:ascii="Times New Roman" w:eastAsia="Times New Roman" w:hAnsi="Times New Roman" w:cs="Times New Roman"/>
+          <w:rFonts w:eastAsia="Times New Roman" w:cs="Times New Roman"/>
           <w:i/>
           <w:sz w:val="24"/>
           <w:szCs w:val="24"/>
@@ -8196,8 +8122,9 @@
       <w:pPr>
         <w:spacing w:after="0" w:line="240" w:lineRule="auto"/>
         <w:ind w:left="284"/>
-        <w:rPr>
-          <w:rFonts w:ascii="Times New Roman" w:eastAsia="Times New Roman" w:hAnsi="Times New Roman" w:cs="Times New Roman"/>
+        <w:jc w:val="both"/>
+        <w:rPr>
+          <w:rFonts w:eastAsia="Times New Roman" w:cs="Times New Roman"/>
           <w:i/>
           <w:sz w:val="24"/>
           <w:szCs w:val="24"/>
@@ -8206,7 +8133,7 @@
       </w:pPr>
       <w:r>
         <w:rPr>
-          <w:rFonts w:ascii="Times New Roman" w:eastAsia="Times New Roman" w:hAnsi="Times New Roman" w:cs="Times New Roman"/>
+          <w:rFonts w:eastAsia="Times New Roman" w:cs="Times New Roman"/>
           <w:i/>
           <w:sz w:val="24"/>
           <w:szCs w:val="24"/>
@@ -8223,16 +8150,17 @@
           <w:numId w:val="36"/>
         </w:numPr>
         <w:spacing w:after="0" w:line="240" w:lineRule="auto"/>
-        <w:rPr>
-          <w:rFonts w:eastAsia="Times New Roman" w:cs="Times New Roman"/>
-          <w:sz w:val="24"/>
-          <w:szCs w:val="24"/>
-          <w:lang w:eastAsia="it-IT"/>
-        </w:rPr>
-      </w:pPr>
-      <w:r>
-        <w:rPr>
-          <w:rFonts w:ascii="Times New Roman" w:eastAsia="Times New Roman" w:hAnsi="Times New Roman" w:cs="Times New Roman"/>
+        <w:jc w:val="both"/>
+        <w:rPr>
+          <w:rFonts w:eastAsia="Times New Roman" w:cs="Times New Roman"/>
+          <w:sz w:val="24"/>
+          <w:szCs w:val="24"/>
+          <w:lang w:eastAsia="it-IT"/>
+        </w:rPr>
+      </w:pPr>
+      <w:r>
+        <w:rPr>
+          <w:rFonts w:eastAsia="Times New Roman" w:cs="Times New Roman"/>
           <w:sz w:val="24"/>
           <w:szCs w:val="24"/>
           <w:lang w:eastAsia="it-IT"/>
@@ -8241,7 +8169,7 @@
       </w:r>
       <w:r>
         <w:rPr>
-          <w:rFonts w:ascii="Times New Roman" w:eastAsia="Times New Roman" w:hAnsi="Times New Roman" w:cs="Times New Roman"/>
+          <w:rFonts w:eastAsia="Times New Roman" w:cs="Times New Roman"/>
           <w:sz w:val="24"/>
           <w:szCs w:val="24"/>
           <w:lang w:eastAsia="it-IT"/>
@@ -8253,8 +8181,9 @@
       <w:pPr>
         <w:spacing w:after="0" w:line="240" w:lineRule="auto"/>
         <w:ind w:firstLine="284"/>
-        <w:rPr>
-          <w:rFonts w:ascii="Times New Roman" w:eastAsia="Times New Roman" w:hAnsi="Times New Roman" w:cs="Times New Roman"/>
+        <w:jc w:val="both"/>
+        <w:rPr>
+          <w:rFonts w:eastAsia="Times New Roman" w:cs="Times New Roman"/>
           <w:i/>
           <w:sz w:val="24"/>
           <w:szCs w:val="24"/>
@@ -8263,7 +8192,7 @@
       </w:pPr>
       <w:r>
         <w:rPr>
-          <w:rFonts w:ascii="Times New Roman" w:eastAsia="Times New Roman" w:hAnsi="Times New Roman" w:cs="Times New Roman"/>
+          <w:rFonts w:eastAsia="Times New Roman" w:cs="Times New Roman"/>
           <w:i/>
           <w:sz w:val="24"/>
           <w:szCs w:val="24"/>
@@ -8280,16 +8209,17 @@
           <w:numId w:val="36"/>
         </w:numPr>
         <w:spacing w:after="0" w:line="240" w:lineRule="auto"/>
-        <w:rPr>
-          <w:rFonts w:eastAsia="Times New Roman" w:cs="Times New Roman"/>
-          <w:sz w:val="24"/>
-          <w:szCs w:val="24"/>
-          <w:lang w:eastAsia="it-IT"/>
-        </w:rPr>
-      </w:pPr>
-      <w:r>
-        <w:rPr>
-          <w:rFonts w:ascii="Times New Roman" w:eastAsia="Times New Roman" w:hAnsi="Times New Roman" w:cs="Times New Roman"/>
+        <w:jc w:val="both"/>
+        <w:rPr>
+          <w:rFonts w:eastAsia="Times New Roman" w:cs="Times New Roman"/>
+          <w:sz w:val="24"/>
+          <w:szCs w:val="24"/>
+          <w:lang w:eastAsia="it-IT"/>
+        </w:rPr>
+      </w:pPr>
+      <w:r>
+        <w:rPr>
+          <w:rFonts w:eastAsia="Times New Roman" w:cs="Times New Roman"/>
           <w:sz w:val="24"/>
           <w:szCs w:val="24"/>
           <w:lang w:eastAsia="it-IT"/>
@@ -8301,8 +8231,9 @@
       <w:pPr>
         <w:spacing w:after="0" w:line="240" w:lineRule="auto"/>
         <w:ind w:firstLine="284"/>
-        <w:rPr>
-          <w:rFonts w:ascii="Times New Roman" w:eastAsia="Times New Roman" w:hAnsi="Times New Roman" w:cs="Times New Roman"/>
+        <w:jc w:val="both"/>
+        <w:rPr>
+          <w:rFonts w:eastAsia="Times New Roman" w:cs="Times New Roman"/>
           <w:i/>
           <w:sz w:val="24"/>
           <w:szCs w:val="24"/>
@@ -8311,7 +8242,7 @@
       </w:pPr>
       <w:r>
         <w:rPr>
-          <w:rFonts w:ascii="Times New Roman" w:eastAsia="Times New Roman" w:hAnsi="Times New Roman" w:cs="Times New Roman"/>
+          <w:rFonts w:eastAsia="Times New Roman" w:cs="Times New Roman"/>
           <w:i/>
           <w:sz w:val="24"/>
           <w:szCs w:val="24"/>
@@ -8328,16 +8259,17 @@
           <w:numId w:val="36"/>
         </w:numPr>
         <w:spacing w:after="0" w:line="240" w:lineRule="auto"/>
-        <w:rPr>
-          <w:rFonts w:eastAsia="Times New Roman" w:cs="Times New Roman"/>
-          <w:sz w:val="24"/>
-          <w:szCs w:val="24"/>
-          <w:lang w:eastAsia="it-IT"/>
-        </w:rPr>
-      </w:pPr>
-      <w:r>
-        <w:rPr>
-          <w:rFonts w:ascii="Times New Roman" w:eastAsia="Times New Roman" w:hAnsi="Times New Roman" w:cs="Times New Roman"/>
+        <w:jc w:val="both"/>
+        <w:rPr>
+          <w:rFonts w:eastAsia="Times New Roman" w:cs="Times New Roman"/>
+          <w:sz w:val="24"/>
+          <w:szCs w:val="24"/>
+          <w:lang w:eastAsia="it-IT"/>
+        </w:rPr>
+      </w:pPr>
+      <w:r>
+        <w:rPr>
+          <w:rFonts w:eastAsia="Times New Roman" w:cs="Times New Roman"/>
           <w:sz w:val="24"/>
           <w:szCs w:val="24"/>
           <w:lang w:eastAsia="it-IT"/>
@@ -8353,16 +8285,17 @@
           <w:numId w:val="36"/>
         </w:numPr>
         <w:spacing w:after="0" w:line="240" w:lineRule="auto"/>
-        <w:rPr>
-          <w:rFonts w:eastAsia="Times New Roman" w:cs="Times New Roman"/>
-          <w:sz w:val="24"/>
-          <w:szCs w:val="24"/>
-          <w:lang w:eastAsia="it-IT"/>
-        </w:rPr>
-      </w:pPr>
-      <w:r>
-        <w:rPr>
-          <w:rFonts w:ascii="Times New Roman" w:eastAsia="Times New Roman" w:hAnsi="Times New Roman" w:cs="Times New Roman"/>
+        <w:jc w:val="both"/>
+        <w:rPr>
+          <w:rFonts w:eastAsia="Times New Roman" w:cs="Times New Roman"/>
+          <w:sz w:val="24"/>
+          <w:szCs w:val="24"/>
+          <w:lang w:eastAsia="it-IT"/>
+        </w:rPr>
+      </w:pPr>
+      <w:r>
+        <w:rPr>
+          <w:rFonts w:eastAsia="Times New Roman" w:cs="Times New Roman"/>
           <w:sz w:val="24"/>
           <w:szCs w:val="24"/>
           <w:lang w:eastAsia="it-IT"/>
@@ -8371,7 +8304,7 @@
       </w:r>
       <w:r>
         <w:rPr>
-          <w:rFonts w:ascii="Times New Roman" w:eastAsia="Times New Roman" w:hAnsi="Times New Roman" w:cs="Times New Roman"/>
+          <w:rFonts w:eastAsia="Times New Roman" w:cs="Times New Roman"/>
           <w:sz w:val="24"/>
           <w:szCs w:val="24"/>
           <w:lang w:eastAsia="it-IT"/>
@@ -8383,8 +8316,9 @@
       <w:pPr>
         <w:spacing w:after="0" w:line="240" w:lineRule="auto"/>
         <w:ind w:left="348"/>
-        <w:rPr>
-          <w:rFonts w:ascii="Times New Roman" w:eastAsia="Times New Roman" w:hAnsi="Times New Roman" w:cs="Times New Roman"/>
+        <w:jc w:val="both"/>
+        <w:rPr>
+          <w:rFonts w:eastAsia="Times New Roman" w:cs="Times New Roman"/>
           <w:i/>
           <w:sz w:val="24"/>
           <w:szCs w:val="24"/>
@@ -8393,7 +8327,7 @@
       </w:pPr>
       <w:r>
         <w:rPr>
-          <w:rFonts w:ascii="Times New Roman" w:eastAsia="Times New Roman" w:hAnsi="Times New Roman" w:cs="Times New Roman"/>
+          <w:rFonts w:eastAsia="Times New Roman" w:cs="Times New Roman"/>
           <w:i/>
           <w:sz w:val="24"/>
           <w:szCs w:val="24"/>
@@ -8407,7 +8341,7 @@
         <w:spacing w:after="0" w:line="240" w:lineRule="auto"/>
         <w:ind w:left="567"/>
         <w:rPr>
-          <w:rFonts w:ascii="Times New Roman" w:eastAsia="Times New Roman" w:hAnsi="Times New Roman" w:cs="Times New Roman"/>
+          <w:rFonts w:eastAsia="Times New Roman" w:cs="Times New Roman"/>
           <w:i/>
           <w:sz w:val="24"/>
           <w:szCs w:val="24"/>
@@ -8416,7 +8350,7 @@
       </w:pPr>
       <w:r>
         <w:rPr>
-          <w:rFonts w:ascii="Times New Roman" w:eastAsia="Times New Roman" w:hAnsi="Times New Roman" w:cs="Times New Roman"/>
+          <w:rFonts w:eastAsia="Times New Roman" w:cs="Times New Roman"/>
           <w:sz w:val="24"/>
           <w:szCs w:val="24"/>
           <w:lang w:eastAsia="it-IT"/>
@@ -8425,7 +8359,7 @@
       </w:r>
       <w:r>
         <w:rPr>
-          <w:rFonts w:ascii="Times New Roman" w:eastAsia="Times New Roman" w:hAnsi="Times New Roman" w:cs="Times New Roman"/>
+          <w:rFonts w:eastAsia="Times New Roman" w:cs="Times New Roman"/>
           <w:sz w:val="24"/>
           <w:szCs w:val="24"/>
           <w:lang w:eastAsia="it-IT"/>
@@ -8434,7 +8368,7 @@
       </w:r>
       <w:r>
         <w:rPr>
-          <w:rFonts w:ascii="Times New Roman" w:eastAsia="Times New Roman" w:hAnsi="Times New Roman" w:cs="Times New Roman"/>
+          <w:rFonts w:eastAsia="Times New Roman" w:cs="Times New Roman"/>
           <w:sz w:val="24"/>
           <w:szCs w:val="24"/>
           <w:lang w:eastAsia="it-IT"/>
@@ -8444,7 +8378,7 @@
       </w:r>
       <w:r>
         <w:rPr>
-          <w:rFonts w:ascii="Times New Roman" w:eastAsia="Times New Roman" w:hAnsi="Times New Roman" w:cs="Times New Roman"/>
+          <w:rFonts w:eastAsia="Times New Roman" w:cs="Times New Roman"/>
           <w:sz w:val="24"/>
           <w:szCs w:val="24"/>
           <w:lang w:eastAsia="it-IT"/>
@@ -8453,7 +8387,7 @@
       </w:r>
       <w:r>
         <w:rPr>
-          <w:rFonts w:ascii="Times New Roman" w:eastAsia="Times New Roman" w:hAnsi="Times New Roman" w:cs="Times New Roman"/>
+          <w:rFonts w:eastAsia="Times New Roman" w:cs="Times New Roman"/>
           <w:sz w:val="24"/>
           <w:szCs w:val="24"/>
           <w:lang w:eastAsia="it-IT"/>
@@ -8462,7 +8396,7 @@
       </w:r>
       <w:r>
         <w:rPr>
-          <w:rFonts w:ascii="Times New Roman" w:eastAsia="Times New Roman" w:hAnsi="Times New Roman" w:cs="Times New Roman"/>
+          <w:rFonts w:eastAsia="Times New Roman" w:cs="Times New Roman"/>
           <w:sz w:val="24"/>
           <w:szCs w:val="24"/>
           <w:lang w:eastAsia="it-IT"/>
@@ -8472,7 +8406,7 @@
       </w:r>
       <w:r>
         <w:rPr>
-          <w:rFonts w:ascii="Times New Roman" w:eastAsia="Times New Roman" w:hAnsi="Times New Roman" w:cs="Times New Roman"/>
+          <w:rFonts w:eastAsia="Times New Roman" w:cs="Times New Roman"/>
           <w:sz w:val="24"/>
           <w:szCs w:val="24"/>
           <w:lang w:eastAsia="it-IT"/>
@@ -8481,7 +8415,7 @@
       </w:r>
       <w:r>
         <w:rPr>
-          <w:rFonts w:ascii="Times New Roman" w:eastAsia="Times New Roman" w:hAnsi="Times New Roman" w:cs="Times New Roman"/>
+          <w:rFonts w:eastAsia="Times New Roman" w:cs="Times New Roman"/>
           <w:sz w:val="24"/>
           <w:szCs w:val="24"/>
           <w:lang w:eastAsia="it-IT"/>
@@ -8490,17 +8424,26 @@
       </w:r>
       <w:r>
         <w:rPr>
-          <w:rFonts w:ascii="Times New Roman" w:eastAsia="Times New Roman" w:hAnsi="Times New Roman" w:cs="Times New Roman"/>
+          <w:rFonts w:eastAsia="Times New Roman" w:cs="Times New Roman"/>
           <w:sz w:val="24"/>
           <w:szCs w:val="24"/>
           <w:lang w:eastAsia="it-IT"/>
         </w:rPr>
         <w:br/>
+      </w:r>
+      <w:r>
+        <w:rPr>
+          <w:rFonts w:eastAsia="Times New Roman" w:cs="Times New Roman"/>
+          <w:sz w:val="24"/>
+          <w:szCs w:val="24"/>
+          <w:lang w:eastAsia="it-IT"/>
+        </w:rPr>
+        <w:lastRenderedPageBreak/>
         <w:t xml:space="preserve">4. </w:t>
       </w:r>
       <w:r>
         <w:rPr>
-          <w:rFonts w:ascii="Times New Roman" w:eastAsia="Times New Roman" w:hAnsi="Times New Roman" w:cs="Times New Roman"/>
+          <w:rFonts w:eastAsia="Times New Roman" w:cs="Times New Roman"/>
           <w:sz w:val="24"/>
           <w:szCs w:val="24"/>
           <w:lang w:eastAsia="it-IT"/>
@@ -8509,7 +8452,7 @@
       </w:r>
       <w:r>
         <w:rPr>
-          <w:rFonts w:ascii="Times New Roman" w:eastAsia="Times New Roman" w:hAnsi="Times New Roman" w:cs="Times New Roman"/>
+          <w:rFonts w:eastAsia="Times New Roman" w:cs="Times New Roman"/>
           <w:sz w:val="24"/>
           <w:szCs w:val="24"/>
           <w:lang w:eastAsia="it-IT"/>
@@ -8518,7 +8461,7 @@
       </w:r>
       <w:r>
         <w:rPr>
-          <w:rFonts w:ascii="Times New Roman" w:eastAsia="Times New Roman" w:hAnsi="Times New Roman" w:cs="Times New Roman"/>
+          <w:rFonts w:eastAsia="Times New Roman" w:cs="Times New Roman"/>
           <w:sz w:val="24"/>
           <w:szCs w:val="24"/>
           <w:lang w:eastAsia="it-IT"/>
@@ -8528,7 +8471,7 @@
       </w:r>
       <w:r>
         <w:rPr>
-          <w:rFonts w:ascii="Times New Roman" w:eastAsia="Times New Roman" w:hAnsi="Times New Roman" w:cs="Times New Roman"/>
+          <w:rFonts w:eastAsia="Times New Roman" w:cs="Times New Roman"/>
           <w:sz w:val="24"/>
           <w:szCs w:val="24"/>
           <w:lang w:eastAsia="it-IT"/>
@@ -8537,7 +8480,7 @@
       </w:r>
       <w:r>
         <w:rPr>
-          <w:rFonts w:ascii="Times New Roman" w:eastAsia="Times New Roman" w:hAnsi="Times New Roman" w:cs="Times New Roman"/>
+          <w:rFonts w:eastAsia="Times New Roman" w:cs="Times New Roman"/>
           <w:sz w:val="24"/>
           <w:szCs w:val="24"/>
           <w:lang w:eastAsia="it-IT"/>
@@ -8546,7 +8489,7 @@
       </w:r>
       <w:r>
         <w:rPr>
-          <w:rFonts w:ascii="Times New Roman" w:eastAsia="Times New Roman" w:hAnsi="Times New Roman" w:cs="Times New Roman"/>
+          <w:rFonts w:eastAsia="Times New Roman" w:cs="Times New Roman"/>
           <w:sz w:val="24"/>
           <w:szCs w:val="24"/>
           <w:lang w:eastAsia="it-IT"/>
@@ -8558,8 +8501,9 @@
       <w:pPr>
         <w:spacing w:after="0" w:line="240" w:lineRule="auto"/>
         <w:ind w:firstLine="426"/>
-        <w:rPr>
-          <w:rFonts w:ascii="Times New Roman" w:eastAsia="Times New Roman" w:hAnsi="Times New Roman" w:cs="Times New Roman"/>
+        <w:jc w:val="both"/>
+        <w:rPr>
+          <w:rFonts w:eastAsia="Times New Roman" w:cs="Times New Roman"/>
           <w:i/>
           <w:sz w:val="24"/>
           <w:szCs w:val="24"/>
@@ -8568,7 +8512,7 @@
       </w:pPr>
       <w:r>
         <w:rPr>
-          <w:rFonts w:ascii="Times New Roman" w:eastAsia="Times New Roman" w:hAnsi="Times New Roman" w:cs="Times New Roman"/>
+          <w:rFonts w:eastAsia="Times New Roman" w:cs="Times New Roman"/>
           <w:i/>
           <w:sz w:val="24"/>
           <w:szCs w:val="24"/>
@@ -8581,16 +8525,17 @@
       <w:pPr>
         <w:spacing w:after="0" w:line="240" w:lineRule="auto"/>
         <w:ind w:firstLine="426"/>
-        <w:rPr>
-          <w:rFonts w:eastAsia="Times New Roman" w:cs="Times New Roman"/>
-          <w:sz w:val="24"/>
-          <w:szCs w:val="24"/>
-          <w:lang w:eastAsia="it-IT"/>
-        </w:rPr>
-      </w:pPr>
-      <w:r>
-        <w:rPr>
-          <w:rFonts w:ascii="Times New Roman" w:eastAsia="Times New Roman" w:hAnsi="Times New Roman" w:cs="Times New Roman"/>
+        <w:jc w:val="both"/>
+        <w:rPr>
+          <w:rFonts w:eastAsia="Times New Roman" w:cs="Times New Roman"/>
+          <w:sz w:val="24"/>
+          <w:szCs w:val="24"/>
+          <w:lang w:eastAsia="it-IT"/>
+        </w:rPr>
+      </w:pPr>
+      <w:r>
+        <w:rPr>
+          <w:rFonts w:eastAsia="Times New Roman" w:cs="Times New Roman"/>
           <w:i/>
           <w:sz w:val="24"/>
           <w:szCs w:val="24"/>
@@ -8600,7 +8545,7 @@
       </w:r>
       <w:r>
         <w:rPr>
-          <w:rFonts w:ascii="Times New Roman" w:eastAsia="Times New Roman" w:hAnsi="Times New Roman" w:cs="Times New Roman"/>
+          <w:rFonts w:eastAsia="Times New Roman" w:cs="Times New Roman"/>
           <w:sz w:val="24"/>
           <w:szCs w:val="24"/>
           <w:lang w:eastAsia="it-IT"/>
@@ -8611,6 +8556,7 @@
     <w:p>
       <w:pPr>
         <w:spacing w:before="100" w:beforeAutospacing="1" w:line="240" w:lineRule="auto"/>
+        <w:jc w:val="both"/>
         <w:rPr>
           <w:rFonts w:eastAsia="Times New Roman" w:cs="Times New Roman"/>
           <w:b/>
@@ -8630,7 +8576,6 @@
           <w:szCs w:val="28"/>
           <w:lang w:eastAsia="it-IT"/>
         </w:rPr>
-        <w:lastRenderedPageBreak/>
         <w:drawing>
           <wp:anchor distT="0" distB="0" distL="114300" distR="114300" simplePos="0" relativeHeight="251667456" behindDoc="0" locked="0" layoutInCell="1" allowOverlap="1">
             <wp:simplePos x="0" y="0"/>
@@ -8755,7 +8700,7 @@
           <w:szCs w:val="24"/>
           <w:lang w:eastAsia="it-IT"/>
         </w:rPr>
-        <w:t xml:space="preserve">I prodotti sono raggruppati in categorie e quindi ogni prodotto è associato ad una Categoria. La classe Categoria possiede una composizione ad anello su sé stessa perché ogni categoria può avere sottocategorie. </w:t>
+        <w:t>I prodotti sono raggruppati in categorie e quindi ogni prodotto è associato ad una Categoria. La classe Categoria possiede una composizione ad anello su sé stessa perché ogni categoria può avere sottocategorie.</w:t>
       </w:r>
     </w:p>
     <w:p>
@@ -8796,7 +8741,17 @@
           <w:szCs w:val="24"/>
           <w:lang w:eastAsia="it-IT"/>
         </w:rPr>
-        <w:t xml:space="preserve">, Operatore e Amministratore che modellano i tre tipi di utenti che hanno accesso al sistema e che hanno la possibilità di svolgere compiti differenti. Come da specifiche l’Operatore è associato alle vendite che effettua e ogni vendita è associata ad un solo operatore. </w:t>
+        <w:t xml:space="preserve">, Operatore e Amministratore che modellano i tre tipi di utenti che hanno accesso al sistema e che hanno la possibilità di svolgere compiti differenti. Come da specifiche l’Operatore è associato alle vendite che effettua e ogni </w:t>
+      </w:r>
+      <w:r>
+        <w:rPr>
+          <w:rFonts w:eastAsia="Times New Roman" w:cs="Times New Roman"/>
+          <w:sz w:val="24"/>
+          <w:szCs w:val="24"/>
+          <w:lang w:eastAsia="it-IT"/>
+        </w:rPr>
+        <w:lastRenderedPageBreak/>
+        <w:t xml:space="preserve">vendita è associata ad un solo operatore. </w:t>
       </w:r>
       <w:r>
         <w:rPr>
@@ -8868,17 +8823,7 @@
           <w:szCs w:val="24"/>
           <w:lang w:eastAsia="it-IT"/>
         </w:rPr>
-        <w:t xml:space="preserve"> con tutti gli elementi che la compongono </w:t>
-      </w:r>
-      <w:r>
-        <w:rPr>
-          <w:rFonts w:eastAsia="Times New Roman" w:cs="Times New Roman"/>
-          <w:sz w:val="24"/>
-          <w:szCs w:val="24"/>
-          <w:lang w:eastAsia="it-IT"/>
-        </w:rPr>
-        <w:lastRenderedPageBreak/>
-        <w:t xml:space="preserve">ossia il Prodotto e il Cliente; la classe Prodotto </w:t>
+        <w:t xml:space="preserve"> con tutti gli elementi che la compongono ossia il Prodotto e il Cliente; la classe Prodotto </w:t>
       </w:r>
       <w:r>
         <w:rPr>

--- a/trunk/documento.docx
+++ b/trunk/documento.docx
@@ -8583,7 +8583,7 @@
               <wp:align>center</wp:align>
             </wp:positionH>
             <wp:positionV relativeFrom="paragraph">
-              <wp:posOffset>610235</wp:posOffset>
+              <wp:posOffset>796290</wp:posOffset>
             </wp:positionV>
             <wp:extent cx="6618605" cy="4547870"/>
             <wp:effectExtent l="19050" t="0" r="0" b="0"/>
@@ -8741,7 +8741,7 @@
           <w:szCs w:val="24"/>
           <w:lang w:eastAsia="it-IT"/>
         </w:rPr>
-        <w:t xml:space="preserve">, Operatore e Amministratore che modellano i tre tipi di utenti che hanno accesso al sistema e che hanno la possibilità di svolgere compiti differenti. Come da specifiche l’Operatore è associato alle vendite che effettua e ogni </w:t>
+        <w:t xml:space="preserve">, Operatore e Amministratore che modellano i tre tipi di utenti che hanno accesso al sistema e che hanno la possibilità di svolgere compiti </w:t>
       </w:r>
       <w:r>
         <w:rPr>
@@ -8751,7 +8751,7 @@
           <w:lang w:eastAsia="it-IT"/>
         </w:rPr>
         <w:lastRenderedPageBreak/>
-        <w:t xml:space="preserve">vendita è associata ad un solo operatore. </w:t>
+        <w:t xml:space="preserve">differenti. Come da specifiche l’Operatore è associato alle vendite che effettua e ogni vendita è associata ad un solo operatore. </w:t>
       </w:r>
       <w:r>
         <w:rPr>

--- a/trunk/documento.docx
+++ b/trunk/documento.docx
@@ -8566,6 +8566,34 @@
           <w:lang w:eastAsia="it-IT"/>
         </w:rPr>
       </w:pPr>
+    </w:p>
+    <w:p>
+      <w:pPr>
+        <w:spacing w:before="100" w:beforeAutospacing="1" w:line="240" w:lineRule="auto"/>
+        <w:jc w:val="both"/>
+        <w:rPr>
+          <w:rFonts w:eastAsia="Times New Roman" w:cs="Times New Roman"/>
+          <w:b/>
+          <w:i/>
+          <w:sz w:val="28"/>
+          <w:szCs w:val="28"/>
+          <w:lang w:eastAsia="it-IT"/>
+        </w:rPr>
+      </w:pPr>
+    </w:p>
+    <w:p>
+      <w:pPr>
+        <w:spacing w:before="100" w:beforeAutospacing="1" w:line="240" w:lineRule="auto"/>
+        <w:jc w:val="both"/>
+        <w:rPr>
+          <w:rFonts w:eastAsia="Times New Roman" w:cs="Times New Roman"/>
+          <w:b/>
+          <w:i/>
+          <w:sz w:val="28"/>
+          <w:szCs w:val="28"/>
+          <w:lang w:eastAsia="it-IT"/>
+        </w:rPr>
+      </w:pPr>
       <w:r>
         <w:rPr>
           <w:rFonts w:eastAsia="Times New Roman" w:cs="Times New Roman"/>
@@ -8583,7 +8611,7 @@
               <wp:align>center</wp:align>
             </wp:positionH>
             <wp:positionV relativeFrom="paragraph">
-              <wp:posOffset>796290</wp:posOffset>
+              <wp:posOffset>611505</wp:posOffset>
             </wp:positionV>
             <wp:extent cx="6618605" cy="4547870"/>
             <wp:effectExtent l="19050" t="0" r="0" b="0"/>
@@ -8700,7 +8728,17 @@
           <w:szCs w:val="24"/>
           <w:lang w:eastAsia="it-IT"/>
         </w:rPr>
-        <w:t>I prodotti sono raggruppati in categorie e quindi ogni prodotto è associato ad una Categoria. La classe Categoria possiede una composizione ad anello su sé stessa perché ogni categoria può avere sottocategorie.</w:t>
+        <w:t xml:space="preserve">I prodotti sono raggruppati in categorie e quindi ogni prodotto è associato ad una Categoria. </w:t>
+      </w:r>
+      <w:r>
+        <w:rPr>
+          <w:rFonts w:eastAsia="Times New Roman" w:cs="Times New Roman"/>
+          <w:sz w:val="24"/>
+          <w:szCs w:val="24"/>
+          <w:lang w:eastAsia="it-IT"/>
+        </w:rPr>
+        <w:lastRenderedPageBreak/>
+        <w:t>La classe Categoria possiede una composizione ad anello su sé stessa perché ogni categoria può avere sottocategorie.</w:t>
       </w:r>
     </w:p>
     <w:p>
@@ -8741,17 +8779,7 @@
           <w:szCs w:val="24"/>
           <w:lang w:eastAsia="it-IT"/>
         </w:rPr>
-        <w:t xml:space="preserve">, Operatore e Amministratore che modellano i tre tipi di utenti che hanno accesso al sistema e che hanno la possibilità di svolgere compiti </w:t>
-      </w:r>
-      <w:r>
-        <w:rPr>
-          <w:rFonts w:eastAsia="Times New Roman" w:cs="Times New Roman"/>
-          <w:sz w:val="24"/>
-          <w:szCs w:val="24"/>
-          <w:lang w:eastAsia="it-IT"/>
-        </w:rPr>
-        <w:lastRenderedPageBreak/>
-        <w:t xml:space="preserve">differenti. Come da specifiche l’Operatore è associato alle vendite che effettua e ogni vendita è associata ad un solo operatore. </w:t>
+        <w:t xml:space="preserve">, Operatore e Amministratore che modellano i tre tipi di utenti che hanno accesso al sistema e che hanno la possibilità di svolgere compiti differenti. Come da specifiche l’Operatore è associato alle vendite che effettua e ogni vendita è associata ad un solo operatore. </w:t>
       </w:r>
       <w:r>
         <w:rPr>

--- a/trunk/documento.docx
+++ b/trunk/documento.docx
@@ -6429,7 +6429,7 @@
                     </pic:cNvPicPr>
                   </pic:nvPicPr>
                   <pic:blipFill>
-                    <a:blip r:embed="rId7"/>
+                    <a:blip r:embed="rId7" cstate="print"/>
                     <a:srcRect/>
                     <a:stretch>
                       <a:fillRect/>
@@ -6506,7 +6506,7 @@
                     </pic:cNvPicPr>
                   </pic:nvPicPr>
                   <pic:blipFill>
-                    <a:blip r:embed="rId8"/>
+                    <a:blip r:embed="rId8" cstate="print"/>
                     <a:srcRect/>
                     <a:stretch>
                       <a:fillRect/>
@@ -6801,7 +6801,7 @@
                     </pic:cNvPicPr>
                   </pic:nvPicPr>
                   <pic:blipFill>
-                    <a:blip r:embed="rId9"/>
+                    <a:blip r:embed="rId9" cstate="print"/>
                     <a:srcRect/>
                     <a:stretch>
                       <a:fillRect/>
@@ -6877,7 +6877,7 @@
                     </pic:cNvPicPr>
                   </pic:nvPicPr>
                   <pic:blipFill>
-                    <a:blip r:embed="rId10"/>
+                    <a:blip r:embed="rId10" cstate="print"/>
                     <a:srcRect/>
                     <a:stretch>
                       <a:fillRect/>
@@ -7017,7 +7017,7 @@
                     </pic:cNvPicPr>
                   </pic:nvPicPr>
                   <pic:blipFill>
-                    <a:blip r:embed="rId11"/>
+                    <a:blip r:embed="rId11" cstate="print"/>
                     <a:srcRect/>
                     <a:stretch>
                       <a:fillRect/>
@@ -7580,7 +7580,7 @@
                     </pic:cNvPicPr>
                   </pic:nvPicPr>
                   <pic:blipFill>
-                    <a:blip r:embed="rId12"/>
+                    <a:blip r:embed="rId12" cstate="print"/>
                     <a:srcRect/>
                     <a:stretch>
                       <a:fillRect/>
@@ -7700,7 +7700,7 @@
                     </pic:cNvPicPr>
                   </pic:nvPicPr>
                   <pic:blipFill>
-                    <a:blip r:embed="rId13"/>
+                    <a:blip r:embed="rId13" cstate="print"/>
                     <a:srcRect/>
                     <a:stretch>
                       <a:fillRect/>
@@ -7832,7 +7832,7 @@
                     </pic:cNvPicPr>
                   </pic:nvPicPr>
                   <pic:blipFill>
-                    <a:blip r:embed="rId14"/>
+                    <a:blip r:embed="rId14" cstate="print"/>
                     <a:srcRect/>
                     <a:stretch>
                       <a:fillRect/>
@@ -10312,7 +10312,7 @@
                     </pic:cNvPicPr>
                   </pic:nvPicPr>
                   <pic:blipFill>
-                    <a:blip r:embed="rId15"/>
+                    <a:blip r:embed="rId15" cstate="print"/>
                     <a:srcRect/>
                     <a:stretch>
                       <a:fillRect/>
@@ -10980,7 +10980,7 @@
                     </pic:cNvPicPr>
                   </pic:nvPicPr>
                   <pic:blipFill>
-                    <a:blip r:embed="rId16"/>
+                    <a:blip r:embed="rId16" cstate="print"/>
                     <a:srcRect/>
                     <a:stretch>
                       <a:fillRect/>
@@ -11588,17 +11588,64 @@
         <w:pStyle w:val="Titolo1"/>
         <w:spacing w:after="200"/>
         <w:rPr>
-          <w:sz w:val="24"/>
-          <w:szCs w:val="24"/>
-          <w:lang w:eastAsia="it-IT"/>
+          <w:noProof/>
         </w:rPr>
       </w:pPr>
       <w:bookmarkStart w:id="9" w:name="_Toc104894235"/>
       <w:r>
         <w:rPr>
           <w:noProof/>
+          <w:lang w:eastAsia="it-IT"/>
         </w:rPr>
         <w:lastRenderedPageBreak/>
+        <w:drawing>
+          <wp:anchor distT="0" distB="0" distL="114300" distR="114300" simplePos="0" relativeHeight="251663360" behindDoc="0" locked="0" layoutInCell="1" allowOverlap="1">
+            <wp:simplePos x="0" y="0"/>
+            <wp:positionH relativeFrom="column">
+              <wp:posOffset>-654685</wp:posOffset>
+            </wp:positionH>
+            <wp:positionV relativeFrom="paragraph">
+              <wp:posOffset>501650</wp:posOffset>
+            </wp:positionV>
+            <wp:extent cx="6252210" cy="3581400"/>
+            <wp:effectExtent l="19050" t="0" r="0" b="0"/>
+            <wp:wrapTopAndBottom/>
+            <wp:docPr id="11" name="Immagine 10" descr="parte1.png"/>
+            <wp:cNvGraphicFramePr>
+              <a:graphicFrameLocks xmlns:a="http://schemas.openxmlformats.org/drawingml/2006/main" noChangeAspect="1"/>
+            </wp:cNvGraphicFramePr>
+            <a:graphic xmlns:a="http://schemas.openxmlformats.org/drawingml/2006/main">
+              <a:graphicData uri="http://schemas.openxmlformats.org/drawingml/2006/picture">
+                <pic:pic xmlns:pic="http://schemas.openxmlformats.org/drawingml/2006/picture">
+                  <pic:nvPicPr>
+                    <pic:cNvPr id="0" name="parte1.png"/>
+                    <pic:cNvPicPr/>
+                  </pic:nvPicPr>
+                  <pic:blipFill>
+                    <a:blip r:embed="rId17" cstate="print"/>
+                    <a:stretch>
+                      <a:fillRect/>
+                    </a:stretch>
+                  </pic:blipFill>
+                  <pic:spPr>
+                    <a:xfrm>
+                      <a:off x="0" y="0"/>
+                      <a:ext cx="6252210" cy="3581400"/>
+                    </a:xfrm>
+                    <a:prstGeom prst="rect">
+                      <a:avLst/>
+                    </a:prstGeom>
+                  </pic:spPr>
+                </pic:pic>
+              </a:graphicData>
+            </a:graphic>
+          </wp:anchor>
+        </w:drawing>
+      </w:r>
+      <w:r>
+        <w:rPr>
+          <w:noProof/>
+        </w:rPr>
         <w:t>PROGETTAZIONE</w:t>
       </w:r>
       <w:bookmarkEnd w:id="9"/>
@@ -11608,6 +11655,154 @@
         <w:pStyle w:val="Nessunaspaziatura"/>
         <w:spacing w:line="360" w:lineRule="auto"/>
         <w:jc w:val="both"/>
+      </w:pPr>
+      <w:r>
+        <w:rPr>
+          <w:noProof/>
+          <w:lang w:eastAsia="it-IT"/>
+        </w:rPr>
+        <w:drawing>
+          <wp:anchor distT="0" distB="0" distL="114300" distR="114300" simplePos="0" relativeHeight="251664384" behindDoc="0" locked="0" layoutInCell="1" allowOverlap="1">
+            <wp:simplePos x="0" y="0"/>
+            <wp:positionH relativeFrom="margin">
+              <wp:align>center</wp:align>
+            </wp:positionH>
+            <wp:positionV relativeFrom="paragraph">
+              <wp:posOffset>3930015</wp:posOffset>
+            </wp:positionV>
+            <wp:extent cx="6184900" cy="4541520"/>
+            <wp:effectExtent l="19050" t="0" r="6350" b="0"/>
+            <wp:wrapTopAndBottom/>
+            <wp:docPr id="12" name="Immagine 11" descr="parte1-2.png"/>
+            <wp:cNvGraphicFramePr>
+              <a:graphicFrameLocks xmlns:a="http://schemas.openxmlformats.org/drawingml/2006/main" noChangeAspect="1"/>
+            </wp:cNvGraphicFramePr>
+            <a:graphic xmlns:a="http://schemas.openxmlformats.org/drawingml/2006/main">
+              <a:graphicData uri="http://schemas.openxmlformats.org/drawingml/2006/picture">
+                <pic:pic xmlns:pic="http://schemas.openxmlformats.org/drawingml/2006/picture">
+                  <pic:nvPicPr>
+                    <pic:cNvPr id="0" name="parte1-2.png"/>
+                    <pic:cNvPicPr/>
+                  </pic:nvPicPr>
+                  <pic:blipFill>
+                    <a:blip r:embed="rId18" cstate="print"/>
+                    <a:stretch>
+                      <a:fillRect/>
+                    </a:stretch>
+                  </pic:blipFill>
+                  <pic:spPr>
+                    <a:xfrm>
+                      <a:off x="0" y="0"/>
+                      <a:ext cx="6184900" cy="4541520"/>
+                    </a:xfrm>
+                    <a:prstGeom prst="rect">
+                      <a:avLst/>
+                    </a:prstGeom>
+                  </pic:spPr>
+                </pic:pic>
+              </a:graphicData>
+            </a:graphic>
+          </wp:anchor>
+        </w:drawing>
+      </w:r>
+    </w:p>
+    <w:p>
+      <w:pPr>
+        <w:pStyle w:val="Nessunaspaziatura"/>
+        <w:spacing w:line="360" w:lineRule="auto"/>
+        <w:jc w:val="both"/>
+        <w:rPr>
+          <w:rFonts w:eastAsia="Times New Roman"/>
+          <w:sz w:val="24"/>
+          <w:szCs w:val="24"/>
+          <w:lang w:eastAsia="it-IT"/>
+        </w:rPr>
+      </w:pPr>
+      <w:r>
+        <w:rPr>
+          <w:rFonts w:eastAsia="Times New Roman"/>
+          <w:noProof/>
+          <w:sz w:val="24"/>
+          <w:szCs w:val="24"/>
+          <w:lang w:eastAsia="it-IT"/>
+        </w:rPr>
+        <w:lastRenderedPageBreak/>
+        <w:drawing>
+          <wp:anchor distT="0" distB="0" distL="114300" distR="114300" simplePos="0" relativeHeight="251665408" behindDoc="0" locked="0" layoutInCell="1" allowOverlap="1">
+            <wp:simplePos x="0" y="0"/>
+            <wp:positionH relativeFrom="margin">
+              <wp:align>center</wp:align>
+            </wp:positionH>
+            <wp:positionV relativeFrom="paragraph">
+              <wp:posOffset>29210</wp:posOffset>
+            </wp:positionV>
+            <wp:extent cx="6111875" cy="4053840"/>
+            <wp:effectExtent l="19050" t="0" r="3175" b="0"/>
+            <wp:wrapTopAndBottom/>
+            <wp:docPr id="14" name="Immagine 13" descr="SchemaOOD.png"/>
+            <wp:cNvGraphicFramePr>
+              <a:graphicFrameLocks xmlns:a="http://schemas.openxmlformats.org/drawingml/2006/main" noChangeAspect="1"/>
+            </wp:cNvGraphicFramePr>
+            <a:graphic xmlns:a="http://schemas.openxmlformats.org/drawingml/2006/main">
+              <a:graphicData uri="http://schemas.openxmlformats.org/drawingml/2006/picture">
+                <pic:pic xmlns:pic="http://schemas.openxmlformats.org/drawingml/2006/picture">
+                  <pic:nvPicPr>
+                    <pic:cNvPr id="0" name="SchemaOOD.png"/>
+                    <pic:cNvPicPr/>
+                  </pic:nvPicPr>
+                  <pic:blipFill>
+                    <a:blip r:embed="rId19" cstate="print"/>
+                    <a:stretch>
+                      <a:fillRect/>
+                    </a:stretch>
+                  </pic:blipFill>
+                  <pic:spPr>
+                    <a:xfrm>
+                      <a:off x="0" y="0"/>
+                      <a:ext cx="6111875" cy="4053840"/>
+                    </a:xfrm>
+                    <a:prstGeom prst="rect">
+                      <a:avLst/>
+                    </a:prstGeom>
+                  </pic:spPr>
+                </pic:pic>
+              </a:graphicData>
+            </a:graphic>
+          </wp:anchor>
+        </w:drawing>
+      </w:r>
+    </w:p>
+    <w:p>
+      <w:pPr>
+        <w:pStyle w:val="Nessunaspaziatura"/>
+        <w:spacing w:line="360" w:lineRule="auto"/>
+        <w:jc w:val="both"/>
+        <w:rPr>
+          <w:rFonts w:eastAsia="Times New Roman"/>
+          <w:sz w:val="24"/>
+          <w:szCs w:val="24"/>
+          <w:lang w:eastAsia="it-IT"/>
+        </w:rPr>
+      </w:pPr>
+    </w:p>
+    <w:p>
+      <w:pPr>
+        <w:pStyle w:val="Nessunaspaziatura"/>
+        <w:spacing w:line="360" w:lineRule="auto"/>
+        <w:jc w:val="both"/>
+        <w:rPr>
+          <w:rFonts w:eastAsia="Times New Roman"/>
+          <w:sz w:val="24"/>
+          <w:szCs w:val="24"/>
+          <w:lang w:eastAsia="it-IT"/>
+        </w:rPr>
+      </w:pPr>
+    </w:p>
+    <w:p>
+      <w:pPr>
+        <w:pStyle w:val="Nessunaspaziatura"/>
+        <w:spacing w:line="360" w:lineRule="auto"/>
+        <w:jc w:val="both"/>
         <w:rPr>
           <w:rFonts w:eastAsia="Times New Roman"/>
           <w:sz w:val="24"/>
@@ -11916,6 +12111,7 @@
           <w:u w:val="single"/>
           <w:lang w:eastAsia="it-IT"/>
         </w:rPr>
+        <w:lastRenderedPageBreak/>
         <w:t>UtenteFactory</w:t>
       </w:r>
     </w:p>
@@ -12207,7 +12403,6 @@
           <w:u w:val="single"/>
           <w:lang w:eastAsia="it-IT"/>
         </w:rPr>
-        <w:lastRenderedPageBreak/>
         <w:t>Guest, Operatore, Amministratore</w:t>
       </w:r>
     </w:p>
@@ -12381,6 +12576,45 @@
           <w:rFonts w:eastAsia="Times New Roman"/>
           <w:sz w:val="24"/>
           <w:szCs w:val="24"/>
+          <w:lang w:eastAsia="it-IT"/>
+        </w:rPr>
+      </w:pPr>
+    </w:p>
+    <w:p>
+      <w:pPr>
+        <w:pStyle w:val="Nessunaspaziatura"/>
+        <w:spacing w:line="360" w:lineRule="auto"/>
+        <w:jc w:val="both"/>
+        <w:rPr>
+          <w:rFonts w:eastAsia="Times New Roman"/>
+          <w:sz w:val="24"/>
+          <w:szCs w:val="24"/>
+          <w:lang w:eastAsia="it-IT"/>
+        </w:rPr>
+      </w:pPr>
+    </w:p>
+    <w:p>
+      <w:pPr>
+        <w:pStyle w:val="Nessunaspaziatura"/>
+        <w:spacing w:line="360" w:lineRule="auto"/>
+        <w:jc w:val="both"/>
+        <w:rPr>
+          <w:rFonts w:eastAsia="Times New Roman"/>
+          <w:sz w:val="24"/>
+          <w:szCs w:val="24"/>
+          <w:lang w:eastAsia="it-IT"/>
+        </w:rPr>
+      </w:pPr>
+    </w:p>
+    <w:p>
+      <w:pPr>
+        <w:pStyle w:val="Nessunaspaziatura"/>
+        <w:spacing w:line="360" w:lineRule="auto"/>
+        <w:jc w:val="both"/>
+        <w:rPr>
+          <w:rFonts w:eastAsia="Times New Roman"/>
+          <w:sz w:val="24"/>
+          <w:szCs w:val="24"/>
           <w:u w:val="single"/>
           <w:lang w:eastAsia="it-IT"/>
         </w:rPr>
@@ -12395,6 +12629,7 @@
           <w:u w:val="single"/>
           <w:lang w:eastAsia="it-IT"/>
         </w:rPr>
+        <w:lastRenderedPageBreak/>
         <w:t>Clienti</w:t>
       </w:r>
     </w:p>
@@ -12757,7 +12992,6 @@
           <w:u w:val="single"/>
           <w:lang w:eastAsia="it-IT"/>
         </w:rPr>
-        <w:lastRenderedPageBreak/>
         <w:t>Notifiche</w:t>
       </w:r>
     </w:p>
@@ -12943,6 +13177,32 @@
           <w:lang w:eastAsia="it-IT"/>
         </w:rPr>
       </w:pPr>
+    </w:p>
+    <w:p>
+      <w:pPr>
+        <w:pStyle w:val="Nessunaspaziatura"/>
+        <w:spacing w:line="360" w:lineRule="auto"/>
+        <w:jc w:val="both"/>
+        <w:rPr>
+          <w:rFonts w:eastAsia="Times New Roman"/>
+          <w:sz w:val="24"/>
+          <w:szCs w:val="24"/>
+          <w:lang w:eastAsia="it-IT"/>
+        </w:rPr>
+      </w:pPr>
+    </w:p>
+    <w:p>
+      <w:pPr>
+        <w:pStyle w:val="Nessunaspaziatura"/>
+        <w:spacing w:line="360" w:lineRule="auto"/>
+        <w:jc w:val="both"/>
+        <w:rPr>
+          <w:rFonts w:eastAsia="Times New Roman"/>
+          <w:sz w:val="24"/>
+          <w:szCs w:val="24"/>
+          <w:lang w:eastAsia="it-IT"/>
+        </w:rPr>
+      </w:pPr>
       <w:r>
         <w:rPr>
           <w:rFonts w:eastAsia="Times New Roman"/>
@@ -12953,6 +13213,7 @@
           <w:u w:val="single"/>
           <w:lang w:eastAsia="it-IT"/>
         </w:rPr>
+        <w:lastRenderedPageBreak/>
         <w:t>Vendite</w:t>
       </w:r>
     </w:p>
@@ -13215,7 +13476,6 @@
           <w:u w:val="single"/>
           <w:lang w:eastAsia="it-IT"/>
         </w:rPr>
-        <w:lastRenderedPageBreak/>
         <w:t>Preventivo</w:t>
       </w:r>
     </w:p>
@@ -13402,11 +13662,27 @@
         <w:jc w:val="both"/>
         <w:rPr>
           <w:rFonts w:eastAsia="Times New Roman"/>
-          <w:sz w:val="24"/>
-          <w:szCs w:val="24"/>
-          <w:lang w:eastAsia="it-IT"/>
-        </w:rPr>
-      </w:pPr>
+          <w:i/>
+          <w:iCs/>
+          <w:sz w:val="24"/>
+          <w:szCs w:val="24"/>
+          <w:u w:val="single"/>
+          <w:lang w:eastAsia="it-IT"/>
+        </w:rPr>
+      </w:pPr>
+      <w:r>
+        <w:rPr>
+          <w:rFonts w:eastAsia="Times New Roman"/>
+          <w:i/>
+          <w:iCs/>
+          <w:sz w:val="24"/>
+          <w:szCs w:val="24"/>
+          <w:u w:val="single"/>
+          <w:lang w:eastAsia="it-IT"/>
+        </w:rPr>
+        <w:lastRenderedPageBreak/>
+        <w:t>Cliente</w:t>
+      </w:r>
     </w:p>
     <w:p>
       <w:pPr>
@@ -13415,15 +13691,64 @@
         <w:jc w:val="both"/>
         <w:rPr>
           <w:rFonts w:eastAsia="Times New Roman"/>
+          <w:sz w:val="24"/>
+          <w:szCs w:val="24"/>
+          <w:lang w:eastAsia="it-IT"/>
+        </w:rPr>
+      </w:pPr>
+      <w:r>
+        <w:rPr>
+          <w:rFonts w:eastAsia="Times New Roman"/>
+          <w:sz w:val="24"/>
+          <w:szCs w:val="24"/>
+          <w:lang w:eastAsia="it-IT"/>
+        </w:rPr>
+        <w:t xml:space="preserve">La classe è collegata alla classe </w:t>
+      </w:r>
+      <w:r>
+        <w:rPr>
+          <w:rFonts w:eastAsia="Times New Roman"/>
           <w:i/>
           <w:iCs/>
           <w:sz w:val="24"/>
           <w:szCs w:val="24"/>
-          <w:u w:val="single"/>
-          <w:lang w:eastAsia="it-IT"/>
-        </w:rPr>
-      </w:pPr>
-      <w:r>
+          <w:lang w:eastAsia="it-IT"/>
+        </w:rPr>
+        <w:t>Wheelcard</w:t>
+      </w:r>
+      <w:r>
+        <w:rPr>
+          <w:rFonts w:eastAsia="Times New Roman"/>
+          <w:sz w:val="24"/>
+          <w:szCs w:val="24"/>
+          <w:lang w:eastAsia="it-IT"/>
+        </w:rPr>
+        <w:t xml:space="preserve"> per permettere sia la ricerca dei dati tramite Wheelcard sia l'aggiornamento del bonus accumulato dal singolo cliente nel momento in cui è soggetto di una nuova vendita. Inoltre è collegata alla cla</w:t>
+      </w:r>
+      <w:r>
+        <w:rPr>
+          <w:rFonts w:eastAsia="Times New Roman"/>
+          <w:sz w:val="24"/>
+          <w:szCs w:val="24"/>
+          <w:lang w:eastAsia="it-IT"/>
+        </w:rPr>
+        <w:t>s</w:t>
+      </w:r>
+      <w:r>
+        <w:rPr>
+          <w:rFonts w:eastAsia="Times New Roman"/>
+          <w:sz w:val="24"/>
+          <w:szCs w:val="24"/>
+          <w:lang w:eastAsia="it-IT"/>
+        </w:rPr>
+        <w:t>se Vetture per permettere l'associazione tra il cliente e l'elenco delle vetture che gli appartengono.</w:t>
+      </w:r>
+    </w:p>
+    <w:p>
+      <w:pPr>
+        <w:pStyle w:val="Nessunaspaziatura"/>
+        <w:spacing w:line="360" w:lineRule="auto"/>
+        <w:jc w:val="both"/>
         <w:rPr>
           <w:rFonts w:eastAsia="Times New Roman"/>
           <w:i/>
@@ -13433,8 +13758,7 @@
           <w:u w:val="single"/>
           <w:lang w:eastAsia="it-IT"/>
         </w:rPr>
-        <w:t>Cliente</w:t>
-      </w:r>
+      </w:pPr>
     </w:p>
     <w:p>
       <w:pPr>
@@ -13443,57 +13767,25 @@
         <w:jc w:val="both"/>
         <w:rPr>
           <w:rFonts w:eastAsia="Times New Roman"/>
-          <w:sz w:val="24"/>
-          <w:szCs w:val="24"/>
-          <w:lang w:eastAsia="it-IT"/>
-        </w:rPr>
-      </w:pPr>
-      <w:r>
-        <w:rPr>
-          <w:rFonts w:eastAsia="Times New Roman"/>
-          <w:sz w:val="24"/>
-          <w:szCs w:val="24"/>
-          <w:lang w:eastAsia="it-IT"/>
-        </w:rPr>
-        <w:t xml:space="preserve">La classe è collegata alla classe </w:t>
-      </w:r>
-      <w:r>
-        <w:rPr>
-          <w:rFonts w:eastAsia="Times New Roman"/>
           <w:i/>
           <w:iCs/>
           <w:sz w:val="24"/>
           <w:szCs w:val="24"/>
-          <w:lang w:eastAsia="it-IT"/>
-        </w:rPr>
-        <w:t>Wheelcard</w:t>
-      </w:r>
-      <w:r>
-        <w:rPr>
-          <w:rFonts w:eastAsia="Times New Roman"/>
-          <w:sz w:val="24"/>
-          <w:szCs w:val="24"/>
-          <w:lang w:eastAsia="it-IT"/>
-        </w:rPr>
-        <w:t xml:space="preserve"> per permettere sia la ricerca dei dati tramite Wheelcard sia l'aggiornamento del bonus accumulato dal singolo cliente nel momento in cui è soggetto di una nuova vendita. Inoltre è collegata alla cla</w:t>
-      </w:r>
-      <w:r>
-        <w:rPr>
-          <w:rFonts w:eastAsia="Times New Roman"/>
-          <w:sz w:val="24"/>
-          <w:szCs w:val="24"/>
-          <w:lang w:eastAsia="it-IT"/>
-        </w:rPr>
-        <w:t>s</w:t>
-      </w:r>
-      <w:r>
-        <w:rPr>
-          <w:rFonts w:eastAsia="Times New Roman"/>
-          <w:sz w:val="24"/>
-          <w:szCs w:val="24"/>
-          <w:lang w:eastAsia="it-IT"/>
-        </w:rPr>
-        <w:t>se Vetture per permettere l'associazione tra il cliente e l'elenco delle vetture che gli appartengono.</w:t>
+          <w:u w:val="single"/>
+          <w:lang w:eastAsia="it-IT"/>
+        </w:rPr>
+      </w:pPr>
+      <w:r>
+        <w:rPr>
+          <w:rFonts w:eastAsia="Times New Roman"/>
+          <w:i/>
+          <w:iCs/>
+          <w:sz w:val="24"/>
+          <w:szCs w:val="24"/>
+          <w:u w:val="single"/>
+          <w:lang w:eastAsia="it-IT"/>
+        </w:rPr>
+        <w:t>Double dispatcher</w:t>
       </w:r>
     </w:p>
     <w:p>
@@ -13508,6 +13800,15 @@
           <w:lang w:eastAsia="it-IT"/>
         </w:rPr>
       </w:pPr>
+      <w:r>
+        <w:rPr>
+          <w:rFonts w:eastAsia="Times New Roman"/>
+          <w:sz w:val="24"/>
+          <w:szCs w:val="24"/>
+          <w:lang w:eastAsia="it-IT"/>
+        </w:rPr>
+        <w:t>Per evitare verifiche continue sul tipo di utente e sui suoi permessi di eseguire l'operazione richiesta si è deciso di realizzare questo sistema:</w:t>
+      </w:r>
     </w:p>
     <w:p>
       <w:pPr>
@@ -13516,265 +13817,6 @@
         <w:jc w:val="both"/>
         <w:rPr>
           <w:rFonts w:eastAsia="Times New Roman"/>
-          <w:i/>
-          <w:iCs/>
-          <w:sz w:val="24"/>
-          <w:szCs w:val="24"/>
-          <w:u w:val="single"/>
-          <w:lang w:eastAsia="it-IT"/>
-        </w:rPr>
-      </w:pPr>
-    </w:p>
-    <w:p>
-      <w:pPr>
-        <w:pStyle w:val="Nessunaspaziatura"/>
-        <w:spacing w:line="360" w:lineRule="auto"/>
-        <w:jc w:val="both"/>
-        <w:rPr>
-          <w:rFonts w:eastAsia="Times New Roman"/>
-          <w:i/>
-          <w:iCs/>
-          <w:sz w:val="24"/>
-          <w:szCs w:val="24"/>
-          <w:u w:val="single"/>
-          <w:lang w:eastAsia="it-IT"/>
-        </w:rPr>
-      </w:pPr>
-    </w:p>
-    <w:p>
-      <w:pPr>
-        <w:pStyle w:val="Nessunaspaziatura"/>
-        <w:spacing w:line="360" w:lineRule="auto"/>
-        <w:jc w:val="both"/>
-        <w:rPr>
-          <w:rFonts w:eastAsia="Times New Roman"/>
-          <w:i/>
-          <w:iCs/>
-          <w:sz w:val="24"/>
-          <w:szCs w:val="24"/>
-          <w:u w:val="single"/>
-          <w:lang w:eastAsia="it-IT"/>
-        </w:rPr>
-      </w:pPr>
-    </w:p>
-    <w:p>
-      <w:pPr>
-        <w:pStyle w:val="Nessunaspaziatura"/>
-        <w:spacing w:line="360" w:lineRule="auto"/>
-        <w:jc w:val="both"/>
-        <w:rPr>
-          <w:rFonts w:eastAsia="Times New Roman"/>
-          <w:i/>
-          <w:iCs/>
-          <w:sz w:val="24"/>
-          <w:szCs w:val="24"/>
-          <w:u w:val="single"/>
-          <w:lang w:eastAsia="it-IT"/>
-        </w:rPr>
-      </w:pPr>
-    </w:p>
-    <w:p>
-      <w:pPr>
-        <w:pStyle w:val="Nessunaspaziatura"/>
-        <w:spacing w:line="360" w:lineRule="auto"/>
-        <w:jc w:val="both"/>
-        <w:rPr>
-          <w:rFonts w:eastAsia="Times New Roman"/>
-          <w:i/>
-          <w:iCs/>
-          <w:sz w:val="24"/>
-          <w:szCs w:val="24"/>
-          <w:u w:val="single"/>
-          <w:lang w:eastAsia="it-IT"/>
-        </w:rPr>
-      </w:pPr>
-    </w:p>
-    <w:p>
-      <w:pPr>
-        <w:pStyle w:val="Nessunaspaziatura"/>
-        <w:spacing w:line="360" w:lineRule="auto"/>
-        <w:jc w:val="both"/>
-        <w:rPr>
-          <w:rFonts w:eastAsia="Times New Roman"/>
-          <w:i/>
-          <w:iCs/>
-          <w:sz w:val="24"/>
-          <w:szCs w:val="24"/>
-          <w:u w:val="single"/>
-          <w:lang w:eastAsia="it-IT"/>
-        </w:rPr>
-      </w:pPr>
-    </w:p>
-    <w:p>
-      <w:pPr>
-        <w:pStyle w:val="Nessunaspaziatura"/>
-        <w:spacing w:line="360" w:lineRule="auto"/>
-        <w:jc w:val="both"/>
-        <w:rPr>
-          <w:rFonts w:eastAsia="Times New Roman"/>
-          <w:i/>
-          <w:iCs/>
-          <w:sz w:val="24"/>
-          <w:szCs w:val="24"/>
-          <w:u w:val="single"/>
-          <w:lang w:eastAsia="it-IT"/>
-        </w:rPr>
-      </w:pPr>
-    </w:p>
-    <w:p>
-      <w:pPr>
-        <w:pStyle w:val="Nessunaspaziatura"/>
-        <w:spacing w:line="360" w:lineRule="auto"/>
-        <w:jc w:val="both"/>
-        <w:rPr>
-          <w:rFonts w:eastAsia="Times New Roman"/>
-          <w:i/>
-          <w:iCs/>
-          <w:sz w:val="24"/>
-          <w:szCs w:val="24"/>
-          <w:u w:val="single"/>
-          <w:lang w:eastAsia="it-IT"/>
-        </w:rPr>
-      </w:pPr>
-    </w:p>
-    <w:p>
-      <w:pPr>
-        <w:pStyle w:val="Nessunaspaziatura"/>
-        <w:spacing w:line="360" w:lineRule="auto"/>
-        <w:jc w:val="both"/>
-        <w:rPr>
-          <w:rFonts w:eastAsia="Times New Roman"/>
-          <w:i/>
-          <w:iCs/>
-          <w:sz w:val="24"/>
-          <w:szCs w:val="24"/>
-          <w:u w:val="single"/>
-          <w:lang w:eastAsia="it-IT"/>
-        </w:rPr>
-      </w:pPr>
-    </w:p>
-    <w:p>
-      <w:pPr>
-        <w:pStyle w:val="Nessunaspaziatura"/>
-        <w:spacing w:line="360" w:lineRule="auto"/>
-        <w:jc w:val="both"/>
-        <w:rPr>
-          <w:rFonts w:eastAsia="Times New Roman"/>
-          <w:i/>
-          <w:iCs/>
-          <w:sz w:val="24"/>
-          <w:szCs w:val="24"/>
-          <w:u w:val="single"/>
-          <w:lang w:eastAsia="it-IT"/>
-        </w:rPr>
-      </w:pPr>
-    </w:p>
-    <w:p>
-      <w:pPr>
-        <w:pStyle w:val="Nessunaspaziatura"/>
-        <w:spacing w:line="360" w:lineRule="auto"/>
-        <w:jc w:val="both"/>
-        <w:rPr>
-          <w:rFonts w:eastAsia="Times New Roman"/>
-          <w:i/>
-          <w:iCs/>
-          <w:sz w:val="24"/>
-          <w:szCs w:val="24"/>
-          <w:u w:val="single"/>
-          <w:lang w:eastAsia="it-IT"/>
-        </w:rPr>
-      </w:pPr>
-    </w:p>
-    <w:p>
-      <w:pPr>
-        <w:pStyle w:val="Nessunaspaziatura"/>
-        <w:spacing w:line="360" w:lineRule="auto"/>
-        <w:jc w:val="both"/>
-        <w:rPr>
-          <w:rFonts w:eastAsia="Times New Roman"/>
-          <w:i/>
-          <w:iCs/>
-          <w:sz w:val="24"/>
-          <w:szCs w:val="24"/>
-          <w:u w:val="single"/>
-          <w:lang w:eastAsia="it-IT"/>
-        </w:rPr>
-      </w:pPr>
-    </w:p>
-    <w:p>
-      <w:pPr>
-        <w:pStyle w:val="Nessunaspaziatura"/>
-        <w:spacing w:line="360" w:lineRule="auto"/>
-        <w:jc w:val="both"/>
-        <w:rPr>
-          <w:rFonts w:eastAsia="Times New Roman"/>
-          <w:i/>
-          <w:iCs/>
-          <w:sz w:val="24"/>
-          <w:szCs w:val="24"/>
-          <w:u w:val="single"/>
-          <w:lang w:eastAsia="it-IT"/>
-        </w:rPr>
-      </w:pPr>
-    </w:p>
-    <w:p>
-      <w:pPr>
-        <w:pStyle w:val="Nessunaspaziatura"/>
-        <w:spacing w:line="360" w:lineRule="auto"/>
-        <w:jc w:val="both"/>
-        <w:rPr>
-          <w:rFonts w:eastAsia="Times New Roman"/>
-          <w:i/>
-          <w:iCs/>
-          <w:sz w:val="24"/>
-          <w:szCs w:val="24"/>
-          <w:u w:val="single"/>
-          <w:lang w:eastAsia="it-IT"/>
-        </w:rPr>
-      </w:pPr>
-      <w:r>
-        <w:rPr>
-          <w:rFonts w:eastAsia="Times New Roman"/>
-          <w:i/>
-          <w:iCs/>
-          <w:sz w:val="24"/>
-          <w:szCs w:val="24"/>
-          <w:u w:val="single"/>
-          <w:lang w:eastAsia="it-IT"/>
-        </w:rPr>
-        <w:lastRenderedPageBreak/>
-        <w:t>Double dispatcher</w:t>
-      </w:r>
-    </w:p>
-    <w:p>
-      <w:pPr>
-        <w:pStyle w:val="Nessunaspaziatura"/>
-        <w:spacing w:line="360" w:lineRule="auto"/>
-        <w:jc w:val="both"/>
-        <w:rPr>
-          <w:rFonts w:eastAsia="Times New Roman"/>
-          <w:sz w:val="24"/>
-          <w:szCs w:val="24"/>
-          <w:lang w:eastAsia="it-IT"/>
-        </w:rPr>
-      </w:pPr>
-      <w:r>
-        <w:rPr>
-          <w:rFonts w:eastAsia="Times New Roman"/>
-          <w:sz w:val="24"/>
-          <w:szCs w:val="24"/>
-          <w:lang w:eastAsia="it-IT"/>
-        </w:rPr>
-        <w:t>Per evitare verifiche continue sul tipo di utente e sui suoi permessi di eseguire l'operazione richiesta si è deciso di realizzare questo sistema:</w:t>
-      </w:r>
-    </w:p>
-    <w:p>
-      <w:pPr>
-        <w:pStyle w:val="Nessunaspaziatura"/>
-        <w:spacing w:line="360" w:lineRule="auto"/>
-        <w:jc w:val="both"/>
-        <w:rPr>
-          <w:rFonts w:eastAsia="Times New Roman"/>
           <w:sz w:val="24"/>
           <w:szCs w:val="24"/>
           <w:lang w:eastAsia="it-IT"/>
@@ -13789,9 +13831,17 @@
           <w:lang w:eastAsia="it-IT"/>
         </w:rPr>
         <w:drawing>
-          <wp:inline distT="0" distB="0" distL="0" distR="0">
-            <wp:extent cx="5892800" cy="3733800"/>
-            <wp:effectExtent l="25400" t="0" r="0" b="0"/>
+          <wp:anchor distT="0" distB="0" distL="114300" distR="114300" simplePos="0" relativeHeight="251666432" behindDoc="0" locked="0" layoutInCell="1" allowOverlap="1">
+            <wp:simplePos x="0" y="0"/>
+            <wp:positionH relativeFrom="column">
+              <wp:align>center</wp:align>
+            </wp:positionH>
+            <wp:positionV relativeFrom="page">
+              <wp:posOffset>3970020</wp:posOffset>
+            </wp:positionV>
+            <wp:extent cx="6214110" cy="3733800"/>
+            <wp:effectExtent l="19050" t="0" r="0" b="0"/>
+            <wp:wrapTopAndBottom/>
             <wp:docPr id="1" name="Picture 1" descr="doubleDispatch"/>
             <wp:cNvGraphicFramePr>
               <a:graphicFrameLocks xmlns:a="http://schemas.openxmlformats.org/drawingml/2006/main" noChangeAspect="1"/>
@@ -13806,7 +13856,7 @@
                     </pic:cNvPicPr>
                   </pic:nvPicPr>
                   <pic:blipFill>
-                    <a:blip r:embed="rId17"/>
+                    <a:blip r:embed="rId20" cstate="print"/>
                     <a:srcRect/>
                     <a:stretch>
                       <a:fillRect/>
@@ -13815,7 +13865,7 @@
                   <pic:spPr bwMode="auto">
                     <a:xfrm>
                       <a:off x="0" y="0"/>
-                      <a:ext cx="5892800" cy="3733800"/>
+                      <a:ext cx="6214110" cy="3733800"/>
                     </a:xfrm>
                     <a:prstGeom prst="rect">
                       <a:avLst/>
@@ -13831,7 +13881,7 @@
                 </pic:pic>
               </a:graphicData>
             </a:graphic>
-          </wp:inline>
+          </wp:anchor>
         </w:drawing>
       </w:r>
     </w:p>
@@ -13933,19 +13983,6 @@
           <w:rFonts w:eastAsia="Times New Roman"/>
           <w:sz w:val="24"/>
           <w:szCs w:val="24"/>
-          <w:lang w:eastAsia="it-IT"/>
-        </w:rPr>
-      </w:pPr>
-    </w:p>
-    <w:p>
-      <w:pPr>
-        <w:pStyle w:val="Nessunaspaziatura"/>
-        <w:spacing w:line="360" w:lineRule="auto"/>
-        <w:jc w:val="both"/>
-        <w:rPr>
-          <w:rFonts w:eastAsia="Times New Roman"/>
-          <w:sz w:val="24"/>
-          <w:szCs w:val="24"/>
           <w:u w:val="single"/>
           <w:lang w:eastAsia="it-IT"/>
         </w:rPr>
@@ -13957,12 +13994,13 @@
           <w:szCs w:val="24"/>
           <w:lang w:eastAsia="it-IT"/>
         </w:rPr>
+        <w:lastRenderedPageBreak/>
         <w:t>In questa parte di progettazione, come richiesto dalle specifiche, non sono stati affrontati problemi (e relative soluzioni) che riguardano la persistenza dei dati.</w:t>
       </w:r>
     </w:p>
     <w:sectPr>
-      <w:footerReference w:type="even" r:id="rId18"/>
-      <w:footerReference w:type="default" r:id="rId19"/>
+      <w:footerReference w:type="even" r:id="rId21"/>
+      <w:footerReference w:type="default" r:id="rId22"/>
       <w:pgSz w:w="11906" w:h="16838"/>
       <w:pgMar w:top="1418" w:right="1985" w:bottom="1134" w:left="1985" w:header="680" w:footer="567" w:gutter="0"/>
       <w:cols w:space="708"/>
@@ -13975,7 +14013,7 @@
 
 <file path=word/endnotes.xml><?xml version="1.0" encoding="utf-8"?>
 <w:endnotes xmlns:ve="http://schemas.openxmlformats.org/markup-compatibility/2006" xmlns:o="urn:schemas-microsoft-com:office:office" xmlns:r="http://schemas.openxmlformats.org/officeDocument/2006/relationships" xmlns:m="http://schemas.openxmlformats.org/officeDocument/2006/math" xmlns:v="urn:schemas-microsoft-com:vml" xmlns:wp="http://schemas.openxmlformats.org/drawingml/2006/wordprocessingDrawing" xmlns:w10="urn:schemas-microsoft-com:office:word" xmlns:w="http://schemas.openxmlformats.org/wordprocessingml/2006/main" xmlns:wne="http://schemas.microsoft.com/office/word/2006/wordml">
-  <w:endnote w:type="separator" w:id="0">
+  <w:endnote w:type="separator" w:id="-1">
     <w:p>
       <w:pPr>
         <w:spacing w:after="0" w:line="240" w:lineRule="auto"/>
@@ -13985,7 +14023,7 @@
       </w:r>
     </w:p>
   </w:endnote>
-  <w:endnote w:type="continuationSeparator" w:id="1">
+  <w:endnote w:type="continuationSeparator" w:id="0">
     <w:p>
       <w:pPr>
         <w:spacing w:after="0" w:line="240" w:lineRule="auto"/>
@@ -14068,7 +14106,7 @@
                         <w:color w:val="8C8C8C"/>
                         <w:lang w:val="en-US"/>
                       </w:rPr>
-                      <w:t>26</w:t>
+                      <w:t>27</w:t>
                     </w:r>
                   </w:fldSimple>
                 </w:p>
@@ -14100,7 +14138,7 @@
 
 <file path=word/footnotes.xml><?xml version="1.0" encoding="utf-8"?>
 <w:footnotes xmlns:ve="http://schemas.openxmlformats.org/markup-compatibility/2006" xmlns:o="urn:schemas-microsoft-com:office:office" xmlns:r="http://schemas.openxmlformats.org/officeDocument/2006/relationships" xmlns:m="http://schemas.openxmlformats.org/officeDocument/2006/math" xmlns:v="urn:schemas-microsoft-com:vml" xmlns:wp="http://schemas.openxmlformats.org/drawingml/2006/wordprocessingDrawing" xmlns:w10="urn:schemas-microsoft-com:office:word" xmlns:w="http://schemas.openxmlformats.org/wordprocessingml/2006/main" xmlns:wne="http://schemas.microsoft.com/office/word/2006/wordml">
-  <w:footnote w:type="separator" w:id="0">
+  <w:footnote w:type="separator" w:id="-1">
     <w:p>
       <w:pPr>
         <w:spacing w:after="0" w:line="240" w:lineRule="auto"/>
@@ -14110,7 +14148,7 @@
       </w:r>
     </w:p>
   </w:footnote>
-  <w:footnote w:type="continuationSeparator" w:id="1">
+  <w:footnote w:type="continuationSeparator" w:id="0">
     <w:p>
       <w:pPr>
         <w:spacing w:after="0" w:line="240" w:lineRule="auto"/>

--- a/trunk/documento.docx
+++ b/trunk/documento.docx
@@ -13681,110 +13681,6 @@
           <w:lang w:eastAsia="it-IT"/>
         </w:rPr>
         <w:lastRenderedPageBreak/>
-        <w:t>Cliente</w:t>
-      </w:r>
-    </w:p>
-    <w:p>
-      <w:pPr>
-        <w:pStyle w:val="Nessunaspaziatura"/>
-        <w:spacing w:line="360" w:lineRule="auto"/>
-        <w:jc w:val="both"/>
-        <w:rPr>
-          <w:rFonts w:eastAsia="Times New Roman"/>
-          <w:sz w:val="24"/>
-          <w:szCs w:val="24"/>
-          <w:lang w:eastAsia="it-IT"/>
-        </w:rPr>
-      </w:pPr>
-      <w:r>
-        <w:rPr>
-          <w:rFonts w:eastAsia="Times New Roman"/>
-          <w:sz w:val="24"/>
-          <w:szCs w:val="24"/>
-          <w:lang w:eastAsia="it-IT"/>
-        </w:rPr>
-        <w:t xml:space="preserve">La classe è collegata alla classe </w:t>
-      </w:r>
-      <w:r>
-        <w:rPr>
-          <w:rFonts w:eastAsia="Times New Roman"/>
-          <w:i/>
-          <w:iCs/>
-          <w:sz w:val="24"/>
-          <w:szCs w:val="24"/>
-          <w:lang w:eastAsia="it-IT"/>
-        </w:rPr>
-        <w:t>Wheelcard</w:t>
-      </w:r>
-      <w:r>
-        <w:rPr>
-          <w:rFonts w:eastAsia="Times New Roman"/>
-          <w:sz w:val="24"/>
-          <w:szCs w:val="24"/>
-          <w:lang w:eastAsia="it-IT"/>
-        </w:rPr>
-        <w:t xml:space="preserve"> per permettere sia la ricerca dei dati tramite Wheelcard sia l'aggiornamento del bonus accumulato dal singolo cliente nel momento in cui è soggetto di una nuova vendita. Inoltre è collegata alla cla</w:t>
-      </w:r>
-      <w:r>
-        <w:rPr>
-          <w:rFonts w:eastAsia="Times New Roman"/>
-          <w:sz w:val="24"/>
-          <w:szCs w:val="24"/>
-          <w:lang w:eastAsia="it-IT"/>
-        </w:rPr>
-        <w:t>s</w:t>
-      </w:r>
-      <w:r>
-        <w:rPr>
-          <w:rFonts w:eastAsia="Times New Roman"/>
-          <w:sz w:val="24"/>
-          <w:szCs w:val="24"/>
-          <w:lang w:eastAsia="it-IT"/>
-        </w:rPr>
-        <w:t>se Vetture per permettere l'associazione tra il cliente e l'elenco delle vetture che gli appartengono.</w:t>
-      </w:r>
-    </w:p>
-    <w:p>
-      <w:pPr>
-        <w:pStyle w:val="Nessunaspaziatura"/>
-        <w:spacing w:line="360" w:lineRule="auto"/>
-        <w:jc w:val="both"/>
-        <w:rPr>
-          <w:rFonts w:eastAsia="Times New Roman"/>
-          <w:i/>
-          <w:iCs/>
-          <w:sz w:val="24"/>
-          <w:szCs w:val="24"/>
-          <w:u w:val="single"/>
-          <w:lang w:eastAsia="it-IT"/>
-        </w:rPr>
-      </w:pPr>
-    </w:p>
-    <w:p>
-      <w:pPr>
-        <w:pStyle w:val="Nessunaspaziatura"/>
-        <w:spacing w:line="360" w:lineRule="auto"/>
-        <w:jc w:val="both"/>
-        <w:rPr>
-          <w:rFonts w:eastAsia="Times New Roman"/>
-          <w:i/>
-          <w:iCs/>
-          <w:sz w:val="24"/>
-          <w:szCs w:val="24"/>
-          <w:u w:val="single"/>
-          <w:lang w:eastAsia="it-IT"/>
-        </w:rPr>
-      </w:pPr>
-      <w:r>
-        <w:rPr>
-          <w:rFonts w:eastAsia="Times New Roman"/>
-          <w:i/>
-          <w:iCs/>
-          <w:sz w:val="24"/>
-          <w:szCs w:val="24"/>
-          <w:u w:val="single"/>
-          <w:lang w:eastAsia="it-IT"/>
-        </w:rPr>
         <w:t>Double dispatcher</w:t>
       </w:r>
     </w:p>
@@ -13837,7 +13733,7 @@
               <wp:align>center</wp:align>
             </wp:positionH>
             <wp:positionV relativeFrom="page">
-              <wp:posOffset>3970020</wp:posOffset>
+              <wp:posOffset>1874520</wp:posOffset>
             </wp:positionV>
             <wp:extent cx="6214110" cy="3733800"/>
             <wp:effectExtent l="19050" t="0" r="0" b="0"/>
@@ -13983,6 +13879,19 @@
           <w:rFonts w:eastAsia="Times New Roman"/>
           <w:sz w:val="24"/>
           <w:szCs w:val="24"/>
+          <w:lang w:eastAsia="it-IT"/>
+        </w:rPr>
+      </w:pPr>
+    </w:p>
+    <w:p>
+      <w:pPr>
+        <w:pStyle w:val="Nessunaspaziatura"/>
+        <w:spacing w:line="360" w:lineRule="auto"/>
+        <w:jc w:val="both"/>
+        <w:rPr>
+          <w:rFonts w:eastAsia="Times New Roman"/>
+          <w:sz w:val="24"/>
+          <w:szCs w:val="24"/>
           <w:u w:val="single"/>
           <w:lang w:eastAsia="it-IT"/>
         </w:rPr>
@@ -13994,7 +13903,6 @@
           <w:szCs w:val="24"/>
           <w:lang w:eastAsia="it-IT"/>
         </w:rPr>
-        <w:lastRenderedPageBreak/>
         <w:t>In questa parte di progettazione, come richiesto dalle specifiche, non sono stati affrontati problemi (e relative soluzioni) che riguardano la persistenza dei dati.</w:t>
       </w:r>
     </w:p>
@@ -14013,7 +13921,7 @@
 
 <file path=word/endnotes.xml><?xml version="1.0" encoding="utf-8"?>
 <w:endnotes xmlns:ve="http://schemas.openxmlformats.org/markup-compatibility/2006" xmlns:o="urn:schemas-microsoft-com:office:office" xmlns:r="http://schemas.openxmlformats.org/officeDocument/2006/relationships" xmlns:m="http://schemas.openxmlformats.org/officeDocument/2006/math" xmlns:v="urn:schemas-microsoft-com:vml" xmlns:wp="http://schemas.openxmlformats.org/drawingml/2006/wordprocessingDrawing" xmlns:w10="urn:schemas-microsoft-com:office:word" xmlns:w="http://schemas.openxmlformats.org/wordprocessingml/2006/main" xmlns:wne="http://schemas.microsoft.com/office/word/2006/wordml">
-  <w:endnote w:type="separator" w:id="-1">
+  <w:endnote w:type="separator" w:id="0">
     <w:p>
       <w:pPr>
         <w:spacing w:after="0" w:line="240" w:lineRule="auto"/>
@@ -14023,7 +13931,7 @@
       </w:r>
     </w:p>
   </w:endnote>
-  <w:endnote w:type="continuationSeparator" w:id="0">
+  <w:endnote w:type="continuationSeparator" w:id="1">
     <w:p>
       <w:pPr>
         <w:spacing w:after="0" w:line="240" w:lineRule="auto"/>
@@ -14106,7 +14014,7 @@
                         <w:color w:val="8C8C8C"/>
                         <w:lang w:val="en-US"/>
                       </w:rPr>
-                      <w:t>27</w:t>
+                      <w:t>26</w:t>
                     </w:r>
                   </w:fldSimple>
                 </w:p>
@@ -14138,7 +14046,7 @@
 
 <file path=word/footnotes.xml><?xml version="1.0" encoding="utf-8"?>
 <w:footnotes xmlns:ve="http://schemas.openxmlformats.org/markup-compatibility/2006" xmlns:o="urn:schemas-microsoft-com:office:office" xmlns:r="http://schemas.openxmlformats.org/officeDocument/2006/relationships" xmlns:m="http://schemas.openxmlformats.org/officeDocument/2006/math" xmlns:v="urn:schemas-microsoft-com:vml" xmlns:wp="http://schemas.openxmlformats.org/drawingml/2006/wordprocessingDrawing" xmlns:w10="urn:schemas-microsoft-com:office:word" xmlns:w="http://schemas.openxmlformats.org/wordprocessingml/2006/main" xmlns:wne="http://schemas.microsoft.com/office/word/2006/wordml">
-  <w:footnote w:type="separator" w:id="-1">
+  <w:footnote w:type="separator" w:id="0">
     <w:p>
       <w:pPr>
         <w:spacing w:after="0" w:line="240" w:lineRule="auto"/>
@@ -14148,7 +14056,7 @@
       </w:r>
     </w:p>
   </w:footnote>
-  <w:footnote w:type="continuationSeparator" w:id="0">
+  <w:footnote w:type="continuationSeparator" w:id="1">
     <w:p>
       <w:pPr>
         <w:spacing w:after="0" w:line="240" w:lineRule="auto"/>

--- a/trunk/documento.docx
+++ b/trunk/documento.docx
@@ -11605,7 +11605,7 @@
               <wp:posOffset>-654685</wp:posOffset>
             </wp:positionH>
             <wp:positionV relativeFrom="paragraph">
-              <wp:posOffset>501650</wp:posOffset>
+              <wp:posOffset>745490</wp:posOffset>
             </wp:positionV>
             <wp:extent cx="6252210" cy="3581400"/>
             <wp:effectExtent l="19050" t="0" r="0" b="0"/>
@@ -11656,11 +11656,687 @@
         <w:spacing w:line="360" w:lineRule="auto"/>
         <w:jc w:val="both"/>
       </w:pPr>
-      <w:r>
-        <w:rPr>
+    </w:p>
+    <w:p>
+      <w:pPr>
+        <w:pStyle w:val="Nessunaspaziatura"/>
+        <w:spacing w:line="360" w:lineRule="auto"/>
+        <w:jc w:val="both"/>
+        <w:rPr>
+          <w:rFonts w:eastAsia="Times New Roman"/>
+          <w:sz w:val="24"/>
+          <w:szCs w:val="24"/>
+          <w:lang w:eastAsia="it-IT"/>
+        </w:rPr>
+      </w:pPr>
+    </w:p>
+    <w:p>
+      <w:pPr>
+        <w:pStyle w:val="Nessunaspaziatura"/>
+        <w:spacing w:line="360" w:lineRule="auto"/>
+        <w:jc w:val="both"/>
+        <w:rPr>
+          <w:rFonts w:eastAsia="Times New Roman"/>
+          <w:sz w:val="24"/>
+          <w:szCs w:val="24"/>
+          <w:lang w:eastAsia="it-IT"/>
+        </w:rPr>
+      </w:pPr>
+    </w:p>
+    <w:p>
+      <w:pPr>
+        <w:pStyle w:val="Nessunaspaziatura"/>
+        <w:spacing w:line="360" w:lineRule="auto"/>
+        <w:jc w:val="both"/>
+        <w:rPr>
+          <w:rFonts w:eastAsia="Times New Roman"/>
+          <w:sz w:val="24"/>
+          <w:szCs w:val="24"/>
+          <w:lang w:eastAsia="it-IT"/>
+        </w:rPr>
+      </w:pPr>
+      <w:r>
+        <w:rPr>
+          <w:rFonts w:eastAsia="Times New Roman"/>
+          <w:sz w:val="24"/>
+          <w:szCs w:val="24"/>
+          <w:lang w:eastAsia="it-IT"/>
+        </w:rPr>
+        <w:t xml:space="preserve">La classe </w:t>
+      </w:r>
+      <w:r>
+        <w:rPr>
+          <w:rFonts w:eastAsia="Times New Roman"/>
+          <w:i/>
+          <w:iCs/>
+          <w:sz w:val="24"/>
+          <w:szCs w:val="24"/>
+          <w:lang w:eastAsia="it-IT"/>
+        </w:rPr>
+        <w:t>Negozio</w:t>
+      </w:r>
+      <w:r>
+        <w:rPr>
+          <w:rFonts w:eastAsia="Times New Roman"/>
+          <w:sz w:val="24"/>
+          <w:szCs w:val="24"/>
+          <w:lang w:eastAsia="it-IT"/>
+        </w:rPr>
+        <w:t xml:space="preserve"> è quella principale del progetto ed è implementata attraverso il pattern </w:t>
+      </w:r>
+      <w:r>
+        <w:rPr>
+          <w:rFonts w:eastAsia="Times New Roman"/>
+          <w:i/>
+          <w:iCs/>
+          <w:sz w:val="24"/>
+          <w:szCs w:val="24"/>
+          <w:lang w:eastAsia="it-IT"/>
+        </w:rPr>
+        <w:t>singleton</w:t>
+      </w:r>
+      <w:r>
+        <w:rPr>
+          <w:rFonts w:eastAsia="Times New Roman"/>
+          <w:sz w:val="24"/>
+          <w:szCs w:val="24"/>
+          <w:lang w:eastAsia="it-IT"/>
+        </w:rPr>
+        <w:t xml:space="preserve"> per impedire istanziamenti multipli e rendere alcuni riferimenti sempre disponibili alle varie classi dell'applicazione. Si è deciso di scegliere qu</w:t>
+      </w:r>
+      <w:r>
+        <w:rPr>
+          <w:rFonts w:eastAsia="Times New Roman"/>
+          <w:sz w:val="24"/>
+          <w:szCs w:val="24"/>
+          <w:lang w:eastAsia="it-IT"/>
+        </w:rPr>
+        <w:t>e</w:t>
+      </w:r>
+      <w:r>
+        <w:rPr>
+          <w:rFonts w:eastAsia="Times New Roman"/>
+          <w:sz w:val="24"/>
+          <w:szCs w:val="24"/>
+          <w:lang w:eastAsia="it-IT"/>
+        </w:rPr>
+        <w:t>sta classe in quanto la nostra applicazione si basa su installazioni locali e si occ</w:t>
+      </w:r>
+      <w:r>
+        <w:rPr>
+          <w:rFonts w:eastAsia="Times New Roman"/>
+          <w:sz w:val="24"/>
+          <w:szCs w:val="24"/>
+          <w:lang w:eastAsia="it-IT"/>
+        </w:rPr>
+        <w:t>u</w:t>
+      </w:r>
+      <w:r>
+        <w:rPr>
+          <w:rFonts w:eastAsia="Times New Roman"/>
+          <w:sz w:val="24"/>
+          <w:szCs w:val="24"/>
+          <w:lang w:eastAsia="it-IT"/>
+        </w:rPr>
+        <w:t>pa della gestione di un solo negozio.</w:t>
+      </w:r>
+    </w:p>
+    <w:p>
+      <w:pPr>
+        <w:pStyle w:val="Nessunaspaziatura"/>
+        <w:spacing w:line="360" w:lineRule="auto"/>
+        <w:jc w:val="both"/>
+        <w:rPr>
+          <w:rFonts w:eastAsia="Times New Roman"/>
+          <w:sz w:val="24"/>
+          <w:szCs w:val="24"/>
+          <w:lang w:eastAsia="it-IT"/>
+        </w:rPr>
+      </w:pPr>
+      <w:r>
+        <w:rPr>
+          <w:rFonts w:eastAsia="Times New Roman"/>
+          <w:i/>
+          <w:iCs/>
+          <w:sz w:val="24"/>
+          <w:szCs w:val="24"/>
+          <w:lang w:eastAsia="it-IT"/>
+        </w:rPr>
+        <w:t>Negozio</w:t>
+      </w:r>
+      <w:r>
+        <w:rPr>
+          <w:rFonts w:eastAsia="Times New Roman"/>
+          <w:sz w:val="24"/>
+          <w:szCs w:val="24"/>
+          <w:lang w:eastAsia="it-IT"/>
+        </w:rPr>
+        <w:t xml:space="preserve"> contiene, oltre al classifico riferimento alla propria istanza, anche rifer</w:t>
+      </w:r>
+      <w:r>
+        <w:rPr>
+          <w:rFonts w:eastAsia="Times New Roman"/>
+          <w:sz w:val="24"/>
+          <w:szCs w:val="24"/>
+          <w:lang w:eastAsia="it-IT"/>
+        </w:rPr>
+        <w:t>i</w:t>
+      </w:r>
+      <w:r>
+        <w:rPr>
+          <w:rFonts w:eastAsia="Times New Roman"/>
+          <w:sz w:val="24"/>
+          <w:szCs w:val="24"/>
+          <w:lang w:eastAsia="it-IT"/>
+        </w:rPr>
+        <w:t>menti a:</w:t>
+      </w:r>
+    </w:p>
+    <w:p>
+      <w:pPr>
+        <w:pStyle w:val="Nessunaspaziatura"/>
+        <w:spacing w:line="360" w:lineRule="auto"/>
+        <w:jc w:val="both"/>
+        <w:rPr>
+          <w:rFonts w:eastAsia="Times New Roman"/>
+          <w:sz w:val="24"/>
+          <w:szCs w:val="24"/>
+          <w:lang w:eastAsia="it-IT"/>
+        </w:rPr>
+      </w:pPr>
+      <w:r>
+        <w:rPr>
+          <w:rFonts w:eastAsia="Times New Roman"/>
+          <w:sz w:val="24"/>
+          <w:szCs w:val="24"/>
+          <w:lang w:eastAsia="it-IT"/>
+        </w:rPr>
+        <w:t>-</w:t>
+      </w:r>
+      <w:r>
+        <w:rPr>
+          <w:rFonts w:eastAsia="Times New Roman"/>
+          <w:i/>
+          <w:iCs/>
+          <w:sz w:val="24"/>
+          <w:szCs w:val="24"/>
+          <w:lang w:eastAsia="it-IT"/>
+        </w:rPr>
+        <w:t>Magazzini</w:t>
+      </w:r>
+      <w:r>
+        <w:rPr>
+          <w:rFonts w:eastAsia="Times New Roman"/>
+          <w:sz w:val="24"/>
+          <w:szCs w:val="24"/>
+          <w:lang w:eastAsia="it-IT"/>
+        </w:rPr>
+        <w:t>, la classe che detiene una collezione di oggetti di tipo Magazzino, al fine di rendere disponibili tale collezione a tutta l'applicazione</w:t>
+      </w:r>
+    </w:p>
+    <w:p>
+      <w:pPr>
+        <w:pStyle w:val="Nessunaspaziatura"/>
+        <w:spacing w:line="360" w:lineRule="auto"/>
+        <w:jc w:val="both"/>
+        <w:rPr>
+          <w:rFonts w:eastAsia="Times New Roman"/>
+          <w:sz w:val="24"/>
+          <w:szCs w:val="24"/>
+          <w:lang w:eastAsia="it-IT"/>
+        </w:rPr>
+      </w:pPr>
+      <w:r>
+        <w:rPr>
+          <w:rFonts w:eastAsia="Times New Roman"/>
+          <w:sz w:val="24"/>
+          <w:szCs w:val="24"/>
+          <w:lang w:eastAsia="it-IT"/>
+        </w:rPr>
+        <w:t xml:space="preserve">-Utente corrente, ovvero l'utente che sta usufruendo dell'applicazione in questo momento (non sono previsti accessi distinti contemporanei) ottenuto attraverso </w:t>
+      </w:r>
+    </w:p>
+    <w:p>
+      <w:pPr>
+        <w:pStyle w:val="Nessunaspaziatura"/>
+        <w:spacing w:line="360" w:lineRule="auto"/>
+        <w:jc w:val="both"/>
+        <w:rPr>
+          <w:rFonts w:eastAsia="Times New Roman"/>
+          <w:sz w:val="24"/>
+          <w:szCs w:val="24"/>
+          <w:lang w:eastAsia="it-IT"/>
+        </w:rPr>
+      </w:pPr>
+      <w:r>
+        <w:rPr>
+          <w:rFonts w:eastAsia="Times New Roman"/>
+          <w:i/>
+          <w:iCs/>
+          <w:sz w:val="24"/>
+          <w:szCs w:val="24"/>
+          <w:lang w:eastAsia="it-IT"/>
+        </w:rPr>
+        <w:t>UtenteFactory</w:t>
+      </w:r>
+      <w:r>
+        <w:rPr>
+          <w:rFonts w:eastAsia="Times New Roman"/>
+          <w:sz w:val="24"/>
+          <w:szCs w:val="24"/>
+          <w:lang w:eastAsia="it-IT"/>
+        </w:rPr>
+        <w:t>.</w:t>
+      </w:r>
+    </w:p>
+    <w:p>
+      <w:pPr>
+        <w:pStyle w:val="Nessunaspaziatura"/>
+        <w:spacing w:line="360" w:lineRule="auto"/>
+        <w:jc w:val="both"/>
+        <w:rPr>
+          <w:rFonts w:eastAsia="Times New Roman"/>
+          <w:sz w:val="24"/>
+          <w:szCs w:val="24"/>
+          <w:lang w:eastAsia="it-IT"/>
+        </w:rPr>
+      </w:pPr>
+      <w:r>
+        <w:rPr>
+          <w:rFonts w:eastAsia="Times New Roman"/>
+          <w:sz w:val="24"/>
+          <w:szCs w:val="24"/>
+          <w:lang w:eastAsia="it-IT"/>
+        </w:rPr>
+        <w:t>-</w:t>
+      </w:r>
+      <w:r>
+        <w:rPr>
+          <w:rFonts w:eastAsia="Times New Roman"/>
+          <w:i/>
+          <w:iCs/>
+          <w:sz w:val="24"/>
+          <w:szCs w:val="24"/>
+          <w:lang w:eastAsia="it-IT"/>
+        </w:rPr>
+        <w:t>Clienti</w:t>
+      </w:r>
+      <w:r>
+        <w:rPr>
+          <w:rFonts w:eastAsia="Times New Roman"/>
+          <w:sz w:val="24"/>
+          <w:szCs w:val="24"/>
+          <w:lang w:eastAsia="it-IT"/>
+        </w:rPr>
+        <w:t>, la classe incaricata di contenere tutti gli oggetti di tipo Cliente, sempre per poter rendere visibili questi oggetti a tutta l'applicazione.</w:t>
+      </w:r>
+    </w:p>
+    <w:p>
+      <w:pPr>
+        <w:pStyle w:val="Nessunaspaziatura"/>
+        <w:spacing w:line="360" w:lineRule="auto"/>
+        <w:jc w:val="both"/>
+        <w:rPr>
+          <w:rFonts w:eastAsia="Times New Roman"/>
+          <w:i/>
+          <w:iCs/>
+          <w:sz w:val="24"/>
+          <w:szCs w:val="24"/>
+          <w:u w:val="single"/>
+          <w:lang w:eastAsia="it-IT"/>
+        </w:rPr>
+      </w:pPr>
+    </w:p>
+    <w:p>
+      <w:pPr>
+        <w:pStyle w:val="Nessunaspaziatura"/>
+        <w:spacing w:line="360" w:lineRule="auto"/>
+        <w:jc w:val="both"/>
+        <w:rPr>
+          <w:rFonts w:eastAsia="Times New Roman"/>
+          <w:i/>
+          <w:iCs/>
+          <w:sz w:val="24"/>
+          <w:szCs w:val="24"/>
+          <w:u w:val="single"/>
+          <w:lang w:eastAsia="it-IT"/>
+        </w:rPr>
+      </w:pPr>
+      <w:r>
+        <w:rPr>
+          <w:rFonts w:eastAsia="Times New Roman"/>
+          <w:i/>
+          <w:iCs/>
+          <w:sz w:val="24"/>
+          <w:szCs w:val="24"/>
+          <w:u w:val="single"/>
+          <w:lang w:eastAsia="it-IT"/>
+        </w:rPr>
+        <w:lastRenderedPageBreak/>
+        <w:t>UtenteFactory</w:t>
+      </w:r>
+    </w:p>
+    <w:p>
+      <w:pPr>
+        <w:pStyle w:val="Nessunaspaziatura"/>
+        <w:spacing w:line="360" w:lineRule="auto"/>
+        <w:jc w:val="both"/>
+        <w:rPr>
+          <w:rFonts w:eastAsia="Times New Roman"/>
+          <w:sz w:val="24"/>
+          <w:szCs w:val="24"/>
+          <w:lang w:eastAsia="it-IT"/>
+        </w:rPr>
+      </w:pPr>
+      <w:r>
+        <w:rPr>
+          <w:rFonts w:eastAsia="Times New Roman"/>
+          <w:sz w:val="24"/>
+          <w:szCs w:val="24"/>
+          <w:lang w:eastAsia="it-IT"/>
+        </w:rPr>
+        <w:t>Questa classe, come si deduce dal nome, è la factory degli utenti la quale, all'atto del login, ha la responsabilità di restituire l'istanza della classe corretta tra quelle presenti nella gerarchia degli utenti (</w:t>
+      </w:r>
+      <w:r>
+        <w:rPr>
+          <w:rFonts w:eastAsia="Times New Roman"/>
+          <w:i/>
+          <w:iCs/>
+          <w:sz w:val="24"/>
+          <w:szCs w:val="24"/>
+          <w:lang w:eastAsia="it-IT"/>
+        </w:rPr>
+        <w:t>Guest</w:t>
+      </w:r>
+      <w:r>
+        <w:rPr>
+          <w:rFonts w:eastAsia="Times New Roman"/>
+          <w:sz w:val="24"/>
+          <w:szCs w:val="24"/>
+          <w:lang w:eastAsia="it-IT"/>
+        </w:rPr>
+        <w:t xml:space="preserve">, </w:t>
+      </w:r>
+      <w:r>
+        <w:rPr>
+          <w:rFonts w:eastAsia="Times New Roman"/>
+          <w:i/>
+          <w:iCs/>
+          <w:sz w:val="24"/>
+          <w:szCs w:val="24"/>
+          <w:lang w:eastAsia="it-IT"/>
+        </w:rPr>
+        <w:t>Operatore</w:t>
+      </w:r>
+      <w:r>
+        <w:rPr>
+          <w:rFonts w:eastAsia="Times New Roman"/>
+          <w:sz w:val="24"/>
+          <w:szCs w:val="24"/>
+          <w:lang w:eastAsia="it-IT"/>
+        </w:rPr>
+        <w:t xml:space="preserve">, </w:t>
+      </w:r>
+      <w:r>
+        <w:rPr>
+          <w:rFonts w:eastAsia="Times New Roman"/>
+          <w:i/>
+          <w:iCs/>
+          <w:sz w:val="24"/>
+          <w:szCs w:val="24"/>
+          <w:lang w:eastAsia="it-IT"/>
+        </w:rPr>
+        <w:t>Amministratore</w:t>
+      </w:r>
+      <w:r>
+        <w:rPr>
+          <w:rFonts w:eastAsia="Times New Roman"/>
+          <w:sz w:val="24"/>
+          <w:szCs w:val="24"/>
+          <w:lang w:eastAsia="it-IT"/>
+        </w:rPr>
+        <w:t>) attrave</w:t>
+      </w:r>
+      <w:r>
+        <w:rPr>
+          <w:rFonts w:eastAsia="Times New Roman"/>
+          <w:sz w:val="24"/>
+          <w:szCs w:val="24"/>
+          <w:lang w:eastAsia="it-IT"/>
+        </w:rPr>
+        <w:t>r</w:t>
+      </w:r>
+      <w:r>
+        <w:rPr>
+          <w:rFonts w:eastAsia="Times New Roman"/>
+          <w:sz w:val="24"/>
+          <w:szCs w:val="24"/>
+          <w:lang w:eastAsia="it-IT"/>
+        </w:rPr>
+        <w:t>so il proprio metodo statico GetUtente().</w:t>
+      </w:r>
+    </w:p>
+    <w:p>
+      <w:pPr>
+        <w:pStyle w:val="Nessunaspaziatura"/>
+        <w:spacing w:line="360" w:lineRule="auto"/>
+        <w:jc w:val="both"/>
+        <w:rPr>
+          <w:rFonts w:eastAsia="Times New Roman"/>
+          <w:sz w:val="24"/>
+          <w:szCs w:val="24"/>
+          <w:lang w:eastAsia="it-IT"/>
+        </w:rPr>
+      </w:pPr>
+    </w:p>
+    <w:p>
+      <w:pPr>
+        <w:pStyle w:val="Nessunaspaziatura"/>
+        <w:spacing w:line="360" w:lineRule="auto"/>
+        <w:jc w:val="both"/>
+        <w:rPr>
+          <w:rFonts w:eastAsia="Times New Roman"/>
+          <w:i/>
+          <w:iCs/>
+          <w:sz w:val="24"/>
+          <w:szCs w:val="24"/>
+          <w:u w:val="single"/>
+          <w:lang w:eastAsia="it-IT"/>
+        </w:rPr>
+      </w:pPr>
+      <w:r>
+        <w:rPr>
+          <w:rFonts w:eastAsia="Times New Roman"/>
+          <w:i/>
+          <w:iCs/>
+          <w:sz w:val="24"/>
+          <w:szCs w:val="24"/>
+          <w:u w:val="single"/>
+          <w:lang w:eastAsia="it-IT"/>
+        </w:rPr>
+        <w:t>Utente</w:t>
+      </w:r>
+    </w:p>
+    <w:p>
+      <w:pPr>
+        <w:pStyle w:val="Nessunaspaziatura"/>
+        <w:spacing w:line="360" w:lineRule="auto"/>
+        <w:jc w:val="both"/>
+        <w:rPr>
+          <w:rFonts w:eastAsia="Times New Roman"/>
+          <w:sz w:val="24"/>
+          <w:szCs w:val="24"/>
+          <w:lang w:eastAsia="it-IT"/>
+        </w:rPr>
+      </w:pPr>
+      <w:r>
+        <w:rPr>
+          <w:rFonts w:eastAsia="Times New Roman"/>
+          <w:sz w:val="24"/>
+          <w:szCs w:val="24"/>
+          <w:lang w:eastAsia="it-IT"/>
+        </w:rPr>
+        <w:t xml:space="preserve">La classe </w:t>
+      </w:r>
+      <w:r>
+        <w:rPr>
+          <w:rFonts w:eastAsia="Times New Roman"/>
+          <w:i/>
+          <w:iCs/>
+          <w:sz w:val="24"/>
+          <w:szCs w:val="24"/>
+          <w:lang w:eastAsia="it-IT"/>
+        </w:rPr>
+        <w:t>Utente</w:t>
+      </w:r>
+      <w:r>
+        <w:rPr>
+          <w:rFonts w:eastAsia="Times New Roman"/>
+          <w:sz w:val="24"/>
+          <w:szCs w:val="24"/>
+          <w:lang w:eastAsia="it-IT"/>
+        </w:rPr>
+        <w:t xml:space="preserve"> è una classe astratta e rende la generalizzazione dei vari utenti del sistema contenendo al proprio interno gli attributi in comune alle varie sott</w:t>
+      </w:r>
+      <w:r>
+        <w:rPr>
+          <w:rFonts w:eastAsia="Times New Roman"/>
+          <w:sz w:val="24"/>
+          <w:szCs w:val="24"/>
+          <w:lang w:eastAsia="it-IT"/>
+        </w:rPr>
+        <w:t>o</w:t>
+      </w:r>
+      <w:r>
+        <w:rPr>
+          <w:rFonts w:eastAsia="Times New Roman"/>
+          <w:sz w:val="24"/>
+          <w:szCs w:val="24"/>
+          <w:lang w:eastAsia="it-IT"/>
+        </w:rPr>
+        <w:t>classi (al momento tutti). Si è deciso di non far collassare verso l'alto la gerarchia in un singolo attributo "Ruolo", per evitare di dover effettuare controlli e quindi cascate di IF o istruzioni di SWITCH. La verifica del permesso di eseguire una op</w:t>
+      </w:r>
+      <w:r>
+        <w:rPr>
+          <w:rFonts w:eastAsia="Times New Roman"/>
+          <w:sz w:val="24"/>
+          <w:szCs w:val="24"/>
+          <w:lang w:eastAsia="it-IT"/>
+        </w:rPr>
+        <w:t>e</w:t>
+      </w:r>
+      <w:r>
+        <w:rPr>
+          <w:rFonts w:eastAsia="Times New Roman"/>
+          <w:sz w:val="24"/>
+          <w:szCs w:val="24"/>
+          <w:lang w:eastAsia="it-IT"/>
+        </w:rPr>
+        <w:t>razione è affidata a un sistema di double dispatching che decide sia in base all'</w:t>
+      </w:r>
+      <w:r>
+        <w:rPr>
+          <w:rFonts w:eastAsia="Times New Roman"/>
+          <w:sz w:val="24"/>
+          <w:szCs w:val="24"/>
+          <w:lang w:eastAsia="it-IT"/>
+        </w:rPr>
+        <w:t>o</w:t>
+      </w:r>
+      <w:r>
+        <w:rPr>
+          <w:rFonts w:eastAsia="Times New Roman"/>
+          <w:sz w:val="24"/>
+          <w:szCs w:val="24"/>
+          <w:lang w:eastAsia="it-IT"/>
+        </w:rPr>
+        <w:t>perazione da eseguire e sia in base alla classe dell'utente corrente.</w:t>
+      </w:r>
+    </w:p>
+    <w:p>
+      <w:pPr>
+        <w:pStyle w:val="Nessunaspaziatura"/>
+        <w:spacing w:line="360" w:lineRule="auto"/>
+        <w:jc w:val="both"/>
+        <w:rPr>
+          <w:rFonts w:eastAsia="Times New Roman"/>
+          <w:sz w:val="24"/>
+          <w:szCs w:val="24"/>
+          <w:lang w:eastAsia="it-IT"/>
+        </w:rPr>
+      </w:pPr>
+    </w:p>
+    <w:p>
+      <w:pPr>
+        <w:pStyle w:val="Nessunaspaziatura"/>
+        <w:spacing w:line="360" w:lineRule="auto"/>
+        <w:jc w:val="both"/>
+        <w:rPr>
+          <w:rFonts w:eastAsia="Times New Roman"/>
+          <w:i/>
+          <w:iCs/>
+          <w:sz w:val="24"/>
+          <w:szCs w:val="24"/>
+          <w:u w:val="single"/>
+          <w:lang w:eastAsia="it-IT"/>
+        </w:rPr>
+      </w:pPr>
+      <w:r>
+        <w:rPr>
+          <w:rFonts w:eastAsia="Times New Roman"/>
+          <w:i/>
+          <w:iCs/>
+          <w:sz w:val="24"/>
+          <w:szCs w:val="24"/>
+          <w:u w:val="single"/>
+          <w:lang w:eastAsia="it-IT"/>
+        </w:rPr>
+        <w:t>Guest, Operatore, Amministratore</w:t>
+      </w:r>
+    </w:p>
+    <w:p>
+      <w:pPr>
+        <w:pStyle w:val="Nessunaspaziatura"/>
+        <w:spacing w:line="360" w:lineRule="auto"/>
+        <w:jc w:val="both"/>
+        <w:rPr>
+          <w:rFonts w:eastAsia="Times New Roman"/>
+          <w:sz w:val="24"/>
+          <w:szCs w:val="24"/>
+          <w:lang w:eastAsia="it-IT"/>
+        </w:rPr>
+      </w:pPr>
+      <w:r>
+        <w:rPr>
+          <w:rFonts w:eastAsia="Times New Roman"/>
+          <w:sz w:val="24"/>
+          <w:szCs w:val="24"/>
+          <w:lang w:eastAsia="it-IT"/>
+        </w:rPr>
+        <w:t>Sono semplicemente classi concrete della classe astratta Utente.</w:t>
+      </w:r>
+    </w:p>
+    <w:p>
+      <w:pPr>
+        <w:pStyle w:val="Nessunaspaziatura"/>
+        <w:spacing w:line="360" w:lineRule="auto"/>
+        <w:jc w:val="both"/>
+        <w:rPr>
+          <w:rFonts w:eastAsia="Times New Roman"/>
+          <w:sz w:val="24"/>
+          <w:szCs w:val="24"/>
+          <w:lang w:eastAsia="it-IT"/>
+        </w:rPr>
+      </w:pPr>
+      <w:r>
+        <w:rPr>
+          <w:rFonts w:eastAsia="Times New Roman"/>
           <w:noProof/>
-          <w:lang w:eastAsia="it-IT"/>
-        </w:rPr>
+          <w:sz w:val="24"/>
+          <w:szCs w:val="24"/>
+          <w:lang w:eastAsia="it-IT"/>
+        </w:rPr>
+        <w:lastRenderedPageBreak/>
         <w:drawing>
           <wp:anchor distT="0" distB="0" distL="114300" distR="114300" simplePos="0" relativeHeight="251664384" behindDoc="0" locked="0" layoutInCell="1" allowOverlap="1">
             <wp:simplePos x="0" y="0"/>
@@ -11668,7 +12344,7 @@
               <wp:align>center</wp:align>
             </wp:positionH>
             <wp:positionV relativeFrom="paragraph">
-              <wp:posOffset>3930015</wp:posOffset>
+              <wp:posOffset>177165</wp:posOffset>
             </wp:positionV>
             <wp:extent cx="6184900" cy="4541520"/>
             <wp:effectExtent l="19050" t="0" r="6350" b="0"/>
@@ -11713,33 +12389,218 @@
         <w:jc w:val="both"/>
         <w:rPr>
           <w:rFonts w:eastAsia="Times New Roman"/>
-          <w:sz w:val="24"/>
-          <w:szCs w:val="24"/>
-          <w:lang w:eastAsia="it-IT"/>
-        </w:rPr>
-      </w:pPr>
-      <w:r>
-        <w:rPr>
-          <w:rFonts w:eastAsia="Times New Roman"/>
+          <w:i/>
+          <w:iCs/>
+          <w:sz w:val="24"/>
+          <w:szCs w:val="24"/>
+          <w:u w:val="single"/>
+          <w:lang w:eastAsia="it-IT"/>
+        </w:rPr>
+      </w:pPr>
+    </w:p>
+    <w:p>
+      <w:pPr>
+        <w:pStyle w:val="Nessunaspaziatura"/>
+        <w:spacing w:line="360" w:lineRule="auto"/>
+        <w:jc w:val="both"/>
+        <w:rPr>
+          <w:rFonts w:eastAsia="Times New Roman"/>
+          <w:i/>
+          <w:iCs/>
+          <w:sz w:val="24"/>
+          <w:szCs w:val="24"/>
+          <w:u w:val="single"/>
+          <w:lang w:eastAsia="it-IT"/>
+        </w:rPr>
+      </w:pPr>
+      <w:r>
+        <w:rPr>
+          <w:rFonts w:eastAsia="Times New Roman"/>
+          <w:i/>
+          <w:iCs/>
+          <w:sz w:val="24"/>
+          <w:szCs w:val="24"/>
+          <w:u w:val="single"/>
+          <w:lang w:eastAsia="it-IT"/>
+        </w:rPr>
+        <w:t>Prodotti</w:t>
+      </w:r>
+    </w:p>
+    <w:p>
+      <w:pPr>
+        <w:pStyle w:val="Nessunaspaziatura"/>
+        <w:spacing w:line="360" w:lineRule="auto"/>
+        <w:jc w:val="both"/>
+        <w:rPr>
+          <w:rFonts w:eastAsia="Times New Roman"/>
+          <w:sz w:val="24"/>
+          <w:szCs w:val="24"/>
+          <w:lang w:eastAsia="it-IT"/>
+        </w:rPr>
+      </w:pPr>
+      <w:r>
+        <w:rPr>
+          <w:rFonts w:eastAsia="Times New Roman"/>
+          <w:sz w:val="24"/>
+          <w:szCs w:val="24"/>
+          <w:lang w:eastAsia="it-IT"/>
+        </w:rPr>
+        <w:t>Classe contenitore. E' dotata anche di un metodo per la ricerca di un prodotto.</w:t>
+      </w:r>
+    </w:p>
+    <w:p>
+      <w:pPr>
+        <w:pStyle w:val="Nessunaspaziatura"/>
+        <w:spacing w:line="360" w:lineRule="auto"/>
+        <w:jc w:val="both"/>
+        <w:rPr>
+          <w:rFonts w:eastAsia="Times New Roman"/>
+          <w:sz w:val="24"/>
+          <w:szCs w:val="24"/>
+          <w:lang w:eastAsia="it-IT"/>
+        </w:rPr>
+      </w:pPr>
+    </w:p>
+    <w:p>
+      <w:pPr>
+        <w:pStyle w:val="Nessunaspaziatura"/>
+        <w:spacing w:line="360" w:lineRule="auto"/>
+        <w:jc w:val="both"/>
+        <w:rPr>
+          <w:rFonts w:eastAsia="Times New Roman"/>
+          <w:i/>
+          <w:iCs/>
+          <w:sz w:val="24"/>
+          <w:szCs w:val="24"/>
+          <w:u w:val="single"/>
+          <w:lang w:eastAsia="it-IT"/>
+        </w:rPr>
+      </w:pPr>
+      <w:r>
+        <w:rPr>
+          <w:rFonts w:eastAsia="Times New Roman"/>
+          <w:i/>
+          <w:iCs/>
+          <w:sz w:val="24"/>
+          <w:szCs w:val="24"/>
+          <w:u w:val="single"/>
+          <w:lang w:eastAsia="it-IT"/>
+        </w:rPr>
+        <w:t>Prodotto</w:t>
+      </w:r>
+    </w:p>
+    <w:p>
+      <w:pPr>
+        <w:pStyle w:val="Nessunaspaziatura"/>
+        <w:spacing w:line="360" w:lineRule="auto"/>
+        <w:jc w:val="both"/>
+        <w:rPr>
+          <w:rFonts w:eastAsia="Times New Roman"/>
+          <w:sz w:val="24"/>
+          <w:szCs w:val="24"/>
+          <w:lang w:eastAsia="it-IT"/>
+        </w:rPr>
+      </w:pPr>
+      <w:r>
+        <w:rPr>
+          <w:rFonts w:eastAsia="Times New Roman"/>
+          <w:sz w:val="24"/>
+          <w:szCs w:val="24"/>
+          <w:lang w:eastAsia="it-IT"/>
+        </w:rPr>
+        <w:t>la classe modella il termine Prodotto del glossario. Ogni prodotto ha un proprio identificativo. E' possibile impostare la categoria di appartenenza del prodotto. E' stata dotata dei metodi di controllo giacenza, il quale verifica che la giacenza non sia sotto una certa soglia e di un metodo "AggiornaGiacenza" che viene invocato alla conclusione di ogni vendita per ogni prodotto presente nella vendita stessa.</w:t>
+      </w:r>
+    </w:p>
+    <w:p>
+      <w:pPr>
+        <w:pStyle w:val="Nessunaspaziatura"/>
+        <w:spacing w:line="360" w:lineRule="auto"/>
+        <w:jc w:val="both"/>
+        <w:rPr>
+          <w:rFonts w:eastAsia="Times New Roman"/>
+          <w:sz w:val="24"/>
+          <w:szCs w:val="24"/>
+          <w:lang w:eastAsia="it-IT"/>
+        </w:rPr>
+      </w:pPr>
+    </w:p>
+    <w:p>
+      <w:pPr>
+        <w:pStyle w:val="Nessunaspaziatura"/>
+        <w:spacing w:line="360" w:lineRule="auto"/>
+        <w:jc w:val="both"/>
+        <w:rPr>
+          <w:rFonts w:eastAsia="Times New Roman"/>
+          <w:sz w:val="24"/>
+          <w:szCs w:val="24"/>
+          <w:lang w:eastAsia="it-IT"/>
+        </w:rPr>
+      </w:pPr>
+    </w:p>
+    <w:p>
+      <w:pPr>
+        <w:pStyle w:val="Nessunaspaziatura"/>
+        <w:spacing w:line="360" w:lineRule="auto"/>
+        <w:jc w:val="both"/>
+        <w:rPr>
+          <w:rFonts w:eastAsia="Times New Roman"/>
+          <w:sz w:val="24"/>
+          <w:szCs w:val="24"/>
+          <w:lang w:eastAsia="it-IT"/>
+        </w:rPr>
+      </w:pPr>
+    </w:p>
+    <w:p>
+      <w:pPr>
+        <w:pStyle w:val="Nessunaspaziatura"/>
+        <w:spacing w:line="360" w:lineRule="auto"/>
+        <w:jc w:val="both"/>
+        <w:rPr>
+          <w:rFonts w:eastAsia="Times New Roman"/>
+          <w:sz w:val="24"/>
+          <w:szCs w:val="24"/>
+          <w:lang w:eastAsia="it-IT"/>
+        </w:rPr>
+      </w:pPr>
+    </w:p>
+    <w:p>
+      <w:pPr>
+        <w:pStyle w:val="Nessunaspaziatura"/>
+        <w:spacing w:line="360" w:lineRule="auto"/>
+        <w:jc w:val="both"/>
+        <w:rPr>
+          <w:rFonts w:eastAsia="Times New Roman"/>
+          <w:sz w:val="24"/>
+          <w:szCs w:val="24"/>
+          <w:u w:val="single"/>
+          <w:lang w:eastAsia="it-IT"/>
+        </w:rPr>
+      </w:pPr>
+      <w:r>
+        <w:rPr>
+          <w:rFonts w:eastAsia="Times New Roman"/>
+          <w:i/>
+          <w:iCs/>
           <w:noProof/>
           <w:sz w:val="24"/>
           <w:szCs w:val="24"/>
+          <w:u w:val="single"/>
           <w:lang w:eastAsia="it-IT"/>
         </w:rPr>
         <w:lastRenderedPageBreak/>
         <w:drawing>
-          <wp:anchor distT="0" distB="0" distL="114300" distR="114300" simplePos="0" relativeHeight="251665408" behindDoc="0" locked="0" layoutInCell="1" allowOverlap="1">
+          <wp:anchor distT="0" distB="0" distL="114300" distR="114300" simplePos="0" relativeHeight="251668480" behindDoc="0" locked="0" layoutInCell="1" allowOverlap="1">
             <wp:simplePos x="0" y="0"/>
             <wp:positionH relativeFrom="margin">
               <wp:align>center</wp:align>
             </wp:positionH>
             <wp:positionV relativeFrom="paragraph">
-              <wp:posOffset>29210</wp:posOffset>
+              <wp:posOffset>-412750</wp:posOffset>
             </wp:positionV>
             <wp:extent cx="6111875" cy="4053840"/>
             <wp:effectExtent l="19050" t="0" r="3175" b="0"/>
             <wp:wrapTopAndBottom/>
-            <wp:docPr id="14" name="Immagine 13" descr="SchemaOOD.png"/>
+            <wp:docPr id="15" name="Immagine 13" descr="SchemaOOD.png"/>
             <wp:cNvGraphicFramePr>
               <a:graphicFrameLocks xmlns:a="http://schemas.openxmlformats.org/drawingml/2006/main" noChangeAspect="1"/>
             </wp:cNvGraphicFramePr>
@@ -11771,6 +12632,18 @@
           </wp:anchor>
         </w:drawing>
       </w:r>
+      <w:r>
+        <w:rPr>
+          <w:rFonts w:eastAsia="Times New Roman"/>
+          <w:i/>
+          <w:iCs/>
+          <w:sz w:val="24"/>
+          <w:szCs w:val="24"/>
+          <w:u w:val="single"/>
+          <w:lang w:eastAsia="it-IT"/>
+        </w:rPr>
+        <w:t>Clienti</w:t>
+      </w:r>
     </w:p>
     <w:p>
       <w:pPr>
@@ -11784,6 +12657,33 @@
           <w:lang w:eastAsia="it-IT"/>
         </w:rPr>
       </w:pPr>
+      <w:r>
+        <w:rPr>
+          <w:rFonts w:eastAsia="Times New Roman"/>
+          <w:sz w:val="24"/>
+          <w:szCs w:val="24"/>
+          <w:lang w:eastAsia="it-IT"/>
+        </w:rPr>
+        <w:t>C</w:t>
+      </w:r>
+      <w:r>
+        <w:rPr>
+          <w:rFonts w:eastAsia="Times New Roman"/>
+          <w:sz w:val="24"/>
+          <w:szCs w:val="24"/>
+          <w:lang w:eastAsia="it-IT"/>
+        </w:rPr>
+        <w:t>ontiene l'in</w:t>
+      </w:r>
+      <w:r>
+        <w:rPr>
+          <w:rFonts w:eastAsia="Times New Roman"/>
+          <w:sz w:val="24"/>
+          <w:szCs w:val="24"/>
+          <w:lang w:eastAsia="it-IT"/>
+        </w:rPr>
+        <w:t>sieme dei clienti registrati all'interno del sistema.</w:t>
+      </w:r>
     </w:p>
     <w:p>
       <w:pPr>
@@ -11805,40 +12705,14 @@
         <w:jc w:val="both"/>
         <w:rPr>
           <w:rFonts w:eastAsia="Times New Roman"/>
-          <w:sz w:val="24"/>
-          <w:szCs w:val="24"/>
-          <w:lang w:eastAsia="it-IT"/>
-        </w:rPr>
-      </w:pPr>
-      <w:r>
-        <w:rPr>
-          <w:rFonts w:eastAsia="Times New Roman"/>
-          <w:sz w:val="24"/>
-          <w:szCs w:val="24"/>
-          <w:lang w:eastAsia="it-IT"/>
-        </w:rPr>
-        <w:t xml:space="preserve">La classe </w:t>
-      </w:r>
-      <w:r>
-        <w:rPr>
-          <w:rFonts w:eastAsia="Times New Roman"/>
           <w:i/>
           <w:iCs/>
           <w:sz w:val="24"/>
           <w:szCs w:val="24"/>
-          <w:lang w:eastAsia="it-IT"/>
-        </w:rPr>
-        <w:t>Negozio</w:t>
-      </w:r>
-      <w:r>
-        <w:rPr>
-          <w:rFonts w:eastAsia="Times New Roman"/>
-          <w:sz w:val="24"/>
-          <w:szCs w:val="24"/>
-          <w:lang w:eastAsia="it-IT"/>
-        </w:rPr>
-        <w:t xml:space="preserve"> è quella principale del progetto ed è implementata attraverso il pattern </w:t>
-      </w:r>
+          <w:u w:val="single"/>
+          <w:lang w:eastAsia="it-IT"/>
+        </w:rPr>
+      </w:pPr>
       <w:r>
         <w:rPr>
           <w:rFonts w:eastAsia="Times New Roman"/>
@@ -11846,54 +12720,10 @@
           <w:iCs/>
           <w:sz w:val="24"/>
           <w:szCs w:val="24"/>
-          <w:lang w:eastAsia="it-IT"/>
-        </w:rPr>
-        <w:t>singleton</w:t>
-      </w:r>
-      <w:r>
-        <w:rPr>
-          <w:rFonts w:eastAsia="Times New Roman"/>
-          <w:sz w:val="24"/>
-          <w:szCs w:val="24"/>
-          <w:lang w:eastAsia="it-IT"/>
-        </w:rPr>
-        <w:t xml:space="preserve"> per impedire istanziamenti multipli e rendere alcuni riferimenti sempre disponibili alle varie classi dell'applicazione. Si è deciso di scegliere qu</w:t>
-      </w:r>
-      <w:r>
-        <w:rPr>
-          <w:rFonts w:eastAsia="Times New Roman"/>
-          <w:sz w:val="24"/>
-          <w:szCs w:val="24"/>
-          <w:lang w:eastAsia="it-IT"/>
-        </w:rPr>
-        <w:t>e</w:t>
-      </w:r>
-      <w:r>
-        <w:rPr>
-          <w:rFonts w:eastAsia="Times New Roman"/>
-          <w:sz w:val="24"/>
-          <w:szCs w:val="24"/>
-          <w:lang w:eastAsia="it-IT"/>
-        </w:rPr>
-        <w:t>sta classe in quanto la nostra applicazione si basa su installazioni locali e si occ</w:t>
-      </w:r>
-      <w:r>
-        <w:rPr>
-          <w:rFonts w:eastAsia="Times New Roman"/>
-          <w:sz w:val="24"/>
-          <w:szCs w:val="24"/>
-          <w:lang w:eastAsia="it-IT"/>
-        </w:rPr>
-        <w:t>u</w:t>
-      </w:r>
-      <w:r>
-        <w:rPr>
-          <w:rFonts w:eastAsia="Times New Roman"/>
-          <w:sz w:val="24"/>
-          <w:szCs w:val="24"/>
-          <w:lang w:eastAsia="it-IT"/>
-        </w:rPr>
-        <w:t>pa della gestione di un solo negozio.</w:t>
+          <w:u w:val="single"/>
+          <w:lang w:eastAsia="it-IT"/>
+        </w:rPr>
+        <w:t>Cliente</w:t>
       </w:r>
     </w:p>
     <w:p>
@@ -11911,40 +12741,94 @@
       <w:r>
         <w:rPr>
           <w:rFonts w:eastAsia="Times New Roman"/>
+          <w:sz w:val="24"/>
+          <w:szCs w:val="24"/>
+          <w:lang w:eastAsia="it-IT"/>
+        </w:rPr>
+        <w:t xml:space="preserve">È </w:t>
+      </w:r>
+      <w:r>
+        <w:rPr>
+          <w:rFonts w:eastAsia="Times New Roman"/>
+          <w:sz w:val="24"/>
+          <w:szCs w:val="24"/>
+          <w:lang w:eastAsia="it-IT"/>
+        </w:rPr>
+        <w:t>la modellazione del cliente generico. E' una classe astratta e contiene le pr</w:t>
+      </w:r>
+      <w:r>
+        <w:rPr>
+          <w:rFonts w:eastAsia="Times New Roman"/>
+          <w:sz w:val="24"/>
+          <w:szCs w:val="24"/>
+          <w:lang w:eastAsia="it-IT"/>
+        </w:rPr>
+        <w:t>o</w:t>
+      </w:r>
+      <w:r>
+        <w:rPr>
+          <w:rFonts w:eastAsia="Times New Roman"/>
+          <w:sz w:val="24"/>
+          <w:szCs w:val="24"/>
+          <w:lang w:eastAsia="it-IT"/>
+        </w:rPr>
+        <w:t>prietà in comune a qualsiasi cliente. Da notare la proprietà "privacy", un flag di controllo per impedire l'invio di notifiche a clienti che non ne hanno dato esplic</w:t>
+      </w:r>
+      <w:r>
+        <w:rPr>
+          <w:rFonts w:eastAsia="Times New Roman"/>
+          <w:sz w:val="24"/>
+          <w:szCs w:val="24"/>
+          <w:lang w:eastAsia="it-IT"/>
+        </w:rPr>
+        <w:t>i</w:t>
+      </w:r>
+      <w:r>
+        <w:rPr>
+          <w:rFonts w:eastAsia="Times New Roman"/>
+          <w:sz w:val="24"/>
+          <w:szCs w:val="24"/>
+          <w:lang w:eastAsia="it-IT"/>
+        </w:rPr>
+        <w:t xml:space="preserve">to consenso. Contiene un riferimento alla classe Vetture, in quanto ogni cliente può avere o richiedere interventi su più macchine e un riferimento alla classe </w:t>
+      </w:r>
+      <w:r>
+        <w:rPr>
+          <w:rFonts w:eastAsia="Times New Roman"/>
           <w:i/>
           <w:iCs/>
           <w:sz w:val="24"/>
           <w:szCs w:val="24"/>
           <w:lang w:eastAsia="it-IT"/>
         </w:rPr>
-        <w:t>Negozio</w:t>
-      </w:r>
-      <w:r>
-        <w:rPr>
-          <w:rFonts w:eastAsia="Times New Roman"/>
-          <w:sz w:val="24"/>
-          <w:szCs w:val="24"/>
-          <w:lang w:eastAsia="it-IT"/>
-        </w:rPr>
-        <w:t xml:space="preserve"> contiene, oltre al classifico riferimento alla propria istanza, anche rifer</w:t>
-      </w:r>
-      <w:r>
-        <w:rPr>
-          <w:rFonts w:eastAsia="Times New Roman"/>
-          <w:sz w:val="24"/>
-          <w:szCs w:val="24"/>
-          <w:lang w:eastAsia="it-IT"/>
-        </w:rPr>
-        <w:t>i</w:t>
-      </w:r>
-      <w:r>
-        <w:rPr>
-          <w:rFonts w:eastAsia="Times New Roman"/>
-          <w:sz w:val="24"/>
-          <w:szCs w:val="24"/>
-          <w:lang w:eastAsia="it-IT"/>
-        </w:rPr>
-        <w:t>menti a:</w:t>
+        <w:t>WheelCard</w:t>
+      </w:r>
+      <w:r>
+        <w:rPr>
+          <w:rFonts w:eastAsia="Times New Roman"/>
+          <w:sz w:val="24"/>
+          <w:szCs w:val="24"/>
+          <w:lang w:eastAsia="it-IT"/>
+        </w:rPr>
+        <w:t>, in quanto, essendo un cliente registrato può essere identificato a</w:t>
+      </w:r>
+      <w:r>
+        <w:rPr>
+          <w:rFonts w:eastAsia="Times New Roman"/>
+          <w:sz w:val="24"/>
+          <w:szCs w:val="24"/>
+          <w:lang w:eastAsia="it-IT"/>
+        </w:rPr>
+        <w:t>n</w:t>
+      </w:r>
+      <w:r>
+        <w:rPr>
+          <w:rFonts w:eastAsia="Times New Roman"/>
+          <w:sz w:val="24"/>
+          <w:szCs w:val="24"/>
+          <w:lang w:eastAsia="it-IT"/>
+        </w:rPr>
+        <w:t>che tramite WheelCard.</w:t>
       </w:r>
     </w:p>
     <w:p>
@@ -11959,34 +12843,33 @@
           <w:lang w:eastAsia="it-IT"/>
         </w:rPr>
       </w:pPr>
-      <w:r>
-        <w:rPr>
-          <w:rFonts w:eastAsia="Times New Roman"/>
-          <w:sz w:val="24"/>
-          <w:szCs w:val="24"/>
-          <w:lang w:eastAsia="it-IT"/>
-        </w:rPr>
-        <w:t>-</w:t>
-      </w:r>
-      <w:r>
+    </w:p>
+    <w:p>
+      <w:pPr>
+        <w:pStyle w:val="Nessunaspaziatura"/>
+        <w:spacing w:line="360" w:lineRule="auto"/>
+        <w:jc w:val="both"/>
         <w:rPr>
           <w:rFonts w:eastAsia="Times New Roman"/>
           <w:i/>
           <w:iCs/>
           <w:sz w:val="24"/>
           <w:szCs w:val="24"/>
-          <w:lang w:eastAsia="it-IT"/>
-        </w:rPr>
-        <w:t>Magazzini</w:t>
-      </w:r>
-      <w:r>
-        <w:rPr>
-          <w:rFonts w:eastAsia="Times New Roman"/>
-          <w:sz w:val="24"/>
-          <w:szCs w:val="24"/>
-          <w:lang w:eastAsia="it-IT"/>
-        </w:rPr>
-        <w:t>, la classe che detiene una collezione di oggetti di tipo Magazzino, al fine di rendere disponibili tale collezione a tutta l'applicazione</w:t>
+          <w:u w:val="single"/>
+          <w:lang w:eastAsia="it-IT"/>
+        </w:rPr>
+      </w:pPr>
+      <w:r>
+        <w:rPr>
+          <w:rFonts w:eastAsia="Times New Roman"/>
+          <w:i/>
+          <w:iCs/>
+          <w:sz w:val="24"/>
+          <w:szCs w:val="24"/>
+          <w:u w:val="single"/>
+          <w:lang w:eastAsia="it-IT"/>
+        </w:rPr>
+        <w:t>ClientePrivato</w:t>
       </w:r>
     </w:p>
     <w:p>
@@ -12008,27 +12891,35 @@
           <w:szCs w:val="24"/>
           <w:lang w:eastAsia="it-IT"/>
         </w:rPr>
-        <w:t xml:space="preserve">-Utente corrente, ovvero l'utente che sta usufruendo dell'applicazione in questo momento (non sono previsti accessi distinti contemporanei) ottenuto attraverso </w:t>
-      </w:r>
-      <w:r>
+        <w:t>è un cliente privato, ovvero non possiede una partita iva.</w:t>
+      </w:r>
+    </w:p>
+    <w:p>
+      <w:pPr>
+        <w:pStyle w:val="Nessunaspaziatura"/>
+        <w:spacing w:line="360" w:lineRule="auto"/>
+        <w:jc w:val="both"/>
         <w:rPr>
           <w:rFonts w:eastAsia="Times New Roman"/>
           <w:i/>
           <w:iCs/>
           <w:sz w:val="24"/>
           <w:szCs w:val="24"/>
-          <w:lang w:eastAsia="it-IT"/>
-        </w:rPr>
-        <w:t>UtenteFactory</w:t>
-      </w:r>
-      <w:r>
-        <w:rPr>
-          <w:rFonts w:eastAsia="Times New Roman"/>
-          <w:sz w:val="24"/>
-          <w:szCs w:val="24"/>
-          <w:lang w:eastAsia="it-IT"/>
-        </w:rPr>
-        <w:t>.</w:t>
+          <w:u w:val="single"/>
+          <w:lang w:eastAsia="it-IT"/>
+        </w:rPr>
+      </w:pPr>
+      <w:r>
+        <w:rPr>
+          <w:rFonts w:eastAsia="Times New Roman"/>
+          <w:i/>
+          <w:iCs/>
+          <w:sz w:val="24"/>
+          <w:szCs w:val="24"/>
+          <w:u w:val="single"/>
+          <w:lang w:eastAsia="it-IT"/>
+        </w:rPr>
+        <w:t>ClienteAzienda</w:t>
       </w:r>
     </w:p>
     <w:p>
@@ -12050,27 +12941,71 @@
           <w:szCs w:val="24"/>
           <w:lang w:eastAsia="it-IT"/>
         </w:rPr>
-        <w:t>-</w:t>
-      </w:r>
-      <w:r>
+        <w:t>è un cliente in possesso di una ragione sociale e di una partita iva.</w:t>
+      </w:r>
+    </w:p>
+    <w:p>
+      <w:pPr>
+        <w:pStyle w:val="Nessunaspaziatura"/>
+        <w:spacing w:line="360" w:lineRule="auto"/>
+        <w:jc w:val="both"/>
+        <w:rPr>
+          <w:rFonts w:eastAsia="Times New Roman"/>
+          <w:sz w:val="24"/>
+          <w:szCs w:val="24"/>
+          <w:lang w:eastAsia="it-IT"/>
+        </w:rPr>
+      </w:pPr>
+      <w:r>
+        <w:rPr>
+          <w:rFonts w:eastAsia="Times New Roman"/>
+          <w:sz w:val="24"/>
+          <w:szCs w:val="24"/>
+          <w:lang w:eastAsia="it-IT"/>
+        </w:rPr>
+        <w:t>La gerarchia è stata realizzata per impedire di stampare una fattura ad un cliente che non ha una partita iva.</w:t>
+      </w:r>
+    </w:p>
+    <w:p>
+      <w:pPr>
+        <w:pStyle w:val="Nessunaspaziatura"/>
+        <w:spacing w:line="360" w:lineRule="auto"/>
+        <w:jc w:val="both"/>
+        <w:rPr>
+          <w:rFonts w:eastAsia="Times New Roman"/>
+          <w:sz w:val="24"/>
+          <w:szCs w:val="24"/>
+          <w:lang w:eastAsia="it-IT"/>
+        </w:rPr>
+      </w:pPr>
+    </w:p>
+    <w:p>
+      <w:pPr>
+        <w:pStyle w:val="Nessunaspaziatura"/>
+        <w:spacing w:line="360" w:lineRule="auto"/>
+        <w:jc w:val="both"/>
         <w:rPr>
           <w:rFonts w:eastAsia="Times New Roman"/>
           <w:i/>
           <w:iCs/>
           <w:sz w:val="24"/>
           <w:szCs w:val="24"/>
-          <w:lang w:eastAsia="it-IT"/>
-        </w:rPr>
-        <w:t>Clienti</w:t>
-      </w:r>
-      <w:r>
-        <w:rPr>
-          <w:rFonts w:eastAsia="Times New Roman"/>
-          <w:sz w:val="24"/>
-          <w:szCs w:val="24"/>
-          <w:lang w:eastAsia="it-IT"/>
-        </w:rPr>
-        <w:t>, la classe incaricata di contenere tutti gli oggetti di tipo Cliente, sempre per poter rendere visibili questi oggetti a tutta l'applicazione.</w:t>
+          <w:u w:val="single"/>
+          <w:lang w:eastAsia="it-IT"/>
+        </w:rPr>
+      </w:pPr>
+      <w:r>
+        <w:rPr>
+          <w:rFonts w:eastAsia="Times New Roman"/>
+          <w:i/>
+          <w:iCs/>
+          <w:sz w:val="24"/>
+          <w:szCs w:val="24"/>
+          <w:u w:val="single"/>
+          <w:lang w:eastAsia="it-IT"/>
+        </w:rPr>
+        <w:lastRenderedPageBreak/>
+        <w:t>Notifiche</w:t>
       </w:r>
     </w:p>
     <w:p>
@@ -12085,6 +13020,15 @@
           <w:lang w:eastAsia="it-IT"/>
         </w:rPr>
       </w:pPr>
+      <w:r>
+        <w:rPr>
+          <w:rFonts w:eastAsia="Times New Roman"/>
+          <w:sz w:val="24"/>
+          <w:szCs w:val="24"/>
+          <w:lang w:eastAsia="it-IT"/>
+        </w:rPr>
+        <w:t>Rappresenta l'insieme delle notifiche che devono essere inviate.</w:t>
+      </w:r>
     </w:p>
     <w:p>
       <w:pPr>
@@ -12093,6 +13037,19 @@
         <w:jc w:val="both"/>
         <w:rPr>
           <w:rFonts w:eastAsia="Times New Roman"/>
+          <w:sz w:val="24"/>
+          <w:szCs w:val="24"/>
+          <w:lang w:eastAsia="it-IT"/>
+        </w:rPr>
+      </w:pPr>
+    </w:p>
+    <w:p>
+      <w:pPr>
+        <w:pStyle w:val="Nessunaspaziatura"/>
+        <w:spacing w:line="360" w:lineRule="auto"/>
+        <w:jc w:val="both"/>
+        <w:rPr>
+          <w:rFonts w:eastAsia="Times New Roman"/>
           <w:i/>
           <w:iCs/>
           <w:sz w:val="24"/>
@@ -12111,8 +13068,7 @@
           <w:u w:val="single"/>
           <w:lang w:eastAsia="it-IT"/>
         </w:rPr>
-        <w:lastRenderedPageBreak/>
-        <w:t>UtenteFactory</w:t>
+        <w:t>Notifica</w:t>
       </w:r>
     </w:p>
     <w:p>
@@ -12134,8 +13090,106 @@
           <w:szCs w:val="24"/>
           <w:lang w:eastAsia="it-IT"/>
         </w:rPr>
-        <w:t>Questa classe, come si deduce dal nome, è la factory degli utenti la quale, all'atto del login, ha la responsabilità di restituire l'istanza della classe corretta tra quelle presenti nella gerarchia degli utenti (</w:t>
-      </w:r>
+        <w:t>Modella le comunicazioni da inviare e come tutte i tipi di reminder è caratterizz</w:t>
+      </w:r>
+      <w:r>
+        <w:rPr>
+          <w:rFonts w:eastAsia="Times New Roman"/>
+          <w:sz w:val="24"/>
+          <w:szCs w:val="24"/>
+          <w:lang w:eastAsia="it-IT"/>
+        </w:rPr>
+        <w:t>a</w:t>
+      </w:r>
+      <w:r>
+        <w:rPr>
+          <w:rFonts w:eastAsia="Times New Roman"/>
+          <w:sz w:val="24"/>
+          <w:szCs w:val="24"/>
+          <w:lang w:eastAsia="it-IT"/>
+        </w:rPr>
+        <w:t>ta da una data di invio, un destinatario e da un enumerativo che ne indica il can</w:t>
+      </w:r>
+      <w:r>
+        <w:rPr>
+          <w:rFonts w:eastAsia="Times New Roman"/>
+          <w:sz w:val="24"/>
+          <w:szCs w:val="24"/>
+          <w:lang w:eastAsia="it-IT"/>
+        </w:rPr>
+        <w:t>a</w:t>
+      </w:r>
+      <w:r>
+        <w:rPr>
+          <w:rFonts w:eastAsia="Times New Roman"/>
+          <w:sz w:val="24"/>
+          <w:szCs w:val="24"/>
+          <w:lang w:eastAsia="it-IT"/>
+        </w:rPr>
+        <w:t>le di invio. Il metodo AccadeOggi() verifica se la data corrente è la stessa della d</w:t>
+      </w:r>
+      <w:r>
+        <w:rPr>
+          <w:rFonts w:eastAsia="Times New Roman"/>
+          <w:sz w:val="24"/>
+          <w:szCs w:val="24"/>
+          <w:lang w:eastAsia="it-IT"/>
+        </w:rPr>
+        <w:t>a</w:t>
+      </w:r>
+      <w:r>
+        <w:rPr>
+          <w:rFonts w:eastAsia="Times New Roman"/>
+          <w:sz w:val="24"/>
+          <w:szCs w:val="24"/>
+          <w:lang w:eastAsia="it-IT"/>
+        </w:rPr>
+        <w:t>ta di invio precedentemente impostata. In caso positivo avviene l'invio della not</w:t>
+      </w:r>
+      <w:r>
+        <w:rPr>
+          <w:rFonts w:eastAsia="Times New Roman"/>
+          <w:sz w:val="24"/>
+          <w:szCs w:val="24"/>
+          <w:lang w:eastAsia="it-IT"/>
+        </w:rPr>
+        <w:t>i</w:t>
+      </w:r>
+      <w:r>
+        <w:rPr>
+          <w:rFonts w:eastAsia="Times New Roman"/>
+          <w:sz w:val="24"/>
+          <w:szCs w:val="24"/>
+          <w:lang w:eastAsia="it-IT"/>
+        </w:rPr>
+        <w:t>fica stessa e viene settato opportunamente il flag daNotificare per evitare che la stessa notifica sia inviata più volte.</w:t>
+      </w:r>
+    </w:p>
+    <w:p>
+      <w:pPr>
+        <w:pStyle w:val="Nessunaspaziatura"/>
+        <w:spacing w:line="360" w:lineRule="auto"/>
+        <w:jc w:val="both"/>
+        <w:rPr>
+          <w:rFonts w:eastAsia="Times New Roman"/>
+          <w:sz w:val="24"/>
+          <w:szCs w:val="24"/>
+          <w:lang w:eastAsia="it-IT"/>
+        </w:rPr>
+      </w:pPr>
+    </w:p>
+    <w:p>
+      <w:pPr>
+        <w:pStyle w:val="Nessunaspaziatura"/>
+        <w:spacing w:line="360" w:lineRule="auto"/>
+        <w:jc w:val="both"/>
+        <w:rPr>
+          <w:rFonts w:eastAsia="Times New Roman"/>
+          <w:sz w:val="24"/>
+          <w:szCs w:val="24"/>
+          <w:lang w:eastAsia="it-IT"/>
+        </w:rPr>
+      </w:pPr>
       <w:r>
         <w:rPr>
           <w:rFonts w:eastAsia="Times New Roman"/>
@@ -12143,39 +13197,71 @@
           <w:iCs/>
           <w:sz w:val="24"/>
           <w:szCs w:val="24"/>
-          <w:lang w:eastAsia="it-IT"/>
-        </w:rPr>
-        <w:t>Guest</w:t>
-      </w:r>
-      <w:r>
-        <w:rPr>
-          <w:rFonts w:eastAsia="Times New Roman"/>
-          <w:sz w:val="24"/>
-          <w:szCs w:val="24"/>
-          <w:lang w:eastAsia="it-IT"/>
-        </w:rPr>
-        <w:t xml:space="preserve">, </w:t>
-      </w:r>
-      <w:r>
+          <w:u w:val="single"/>
+          <w:lang w:eastAsia="it-IT"/>
+        </w:rPr>
+        <w:t>Vendite</w:t>
+      </w:r>
+    </w:p>
+    <w:p>
+      <w:pPr>
+        <w:pStyle w:val="Nessunaspaziatura"/>
+        <w:spacing w:line="360" w:lineRule="auto"/>
+        <w:jc w:val="both"/>
+        <w:rPr>
+          <w:rFonts w:eastAsia="Times New Roman"/>
+          <w:sz w:val="24"/>
+          <w:szCs w:val="24"/>
+          <w:lang w:eastAsia="it-IT"/>
+        </w:rPr>
+      </w:pPr>
+      <w:r>
+        <w:rPr>
+          <w:rFonts w:eastAsia="Times New Roman"/>
+          <w:sz w:val="24"/>
+          <w:szCs w:val="24"/>
+          <w:lang w:eastAsia="it-IT"/>
+        </w:rPr>
+        <w:t>L</w:t>
+      </w:r>
+      <w:r>
+        <w:rPr>
+          <w:rFonts w:eastAsia="Times New Roman"/>
+          <w:sz w:val="24"/>
+          <w:szCs w:val="24"/>
+          <w:lang w:eastAsia="it-IT"/>
+        </w:rPr>
+        <w:t>a classe rappresenta un archivio di tutte le vendite effettuate.</w:t>
+      </w:r>
+    </w:p>
+    <w:p>
+      <w:pPr>
+        <w:pStyle w:val="Nessunaspaziatura"/>
+        <w:spacing w:line="360" w:lineRule="auto"/>
+        <w:jc w:val="both"/>
+        <w:rPr>
+          <w:rFonts w:eastAsia="Times New Roman"/>
+          <w:sz w:val="24"/>
+          <w:szCs w:val="24"/>
+          <w:lang w:eastAsia="it-IT"/>
+        </w:rPr>
+      </w:pPr>
+    </w:p>
+    <w:p>
+      <w:pPr>
+        <w:pStyle w:val="Nessunaspaziatura"/>
+        <w:spacing w:line="360" w:lineRule="auto"/>
+        <w:jc w:val="both"/>
         <w:rPr>
           <w:rFonts w:eastAsia="Times New Roman"/>
           <w:i/>
           <w:iCs/>
           <w:sz w:val="24"/>
           <w:szCs w:val="24"/>
-          <w:lang w:eastAsia="it-IT"/>
-        </w:rPr>
-        <w:t>Operatore</w:t>
-      </w:r>
-      <w:r>
-        <w:rPr>
-          <w:rFonts w:eastAsia="Times New Roman"/>
-          <w:sz w:val="24"/>
-          <w:szCs w:val="24"/>
-          <w:lang w:eastAsia="it-IT"/>
-        </w:rPr>
-        <w:t xml:space="preserve">, </w:t>
-      </w:r>
+          <w:u w:val="single"/>
+          <w:lang w:eastAsia="it-IT"/>
+        </w:rPr>
+      </w:pPr>
       <w:r>
         <w:rPr>
           <w:rFonts w:eastAsia="Times New Roman"/>
@@ -12183,36 +13269,10 @@
           <w:iCs/>
           <w:sz w:val="24"/>
           <w:szCs w:val="24"/>
-          <w:lang w:eastAsia="it-IT"/>
-        </w:rPr>
-        <w:t>Amministratore</w:t>
-      </w:r>
-      <w:r>
-        <w:rPr>
-          <w:rFonts w:eastAsia="Times New Roman"/>
-          <w:sz w:val="24"/>
-          <w:szCs w:val="24"/>
-          <w:lang w:eastAsia="it-IT"/>
-        </w:rPr>
-        <w:t>) attrave</w:t>
-      </w:r>
-      <w:r>
-        <w:rPr>
-          <w:rFonts w:eastAsia="Times New Roman"/>
-          <w:sz w:val="24"/>
-          <w:szCs w:val="24"/>
-          <w:lang w:eastAsia="it-IT"/>
-        </w:rPr>
-        <w:t>r</w:t>
-      </w:r>
-      <w:r>
-        <w:rPr>
-          <w:rFonts w:eastAsia="Times New Roman"/>
-          <w:sz w:val="24"/>
-          <w:szCs w:val="24"/>
-          <w:lang w:eastAsia="it-IT"/>
-        </w:rPr>
-        <w:t>so il proprio metodo statico GetUtente().</w:t>
+          <w:u w:val="single"/>
+          <w:lang w:eastAsia="it-IT"/>
+        </w:rPr>
+        <w:t>Vendita</w:t>
       </w:r>
     </w:p>
     <w:p>
@@ -12227,6 +13287,89 @@
           <w:lang w:eastAsia="it-IT"/>
         </w:rPr>
       </w:pPr>
+      <w:r>
+        <w:rPr>
+          <w:rFonts w:eastAsia="Times New Roman"/>
+          <w:sz w:val="24"/>
+          <w:szCs w:val="24"/>
+          <w:lang w:eastAsia="it-IT"/>
+        </w:rPr>
+        <w:t>Si è deciso di non distinguere vendita da vendita conclusa in quanto la seconda sul piano concreto non possiede nulla di più della prima (la distinzione infatti si basa sul pagamento: a pagamento effettuato la vendita viene considerata co</w:t>
+      </w:r>
+      <w:r>
+        <w:rPr>
+          <w:rFonts w:eastAsia="Times New Roman"/>
+          <w:sz w:val="24"/>
+          <w:szCs w:val="24"/>
+          <w:lang w:eastAsia="it-IT"/>
+        </w:rPr>
+        <w:t>n</w:t>
+      </w:r>
+      <w:r>
+        <w:rPr>
+          <w:rFonts w:eastAsia="Times New Roman"/>
+          <w:sz w:val="24"/>
+          <w:szCs w:val="24"/>
+          <w:lang w:eastAsia="it-IT"/>
+        </w:rPr>
+        <w:t xml:space="preserve">clusa (e aggiunta alla collezione Vendite) ma il pagamento è un'azione estranea all'applicazione). La classe inoltre possiede una relazione d'uso con la classe </w:t>
+      </w:r>
+      <w:r>
+        <w:rPr>
+          <w:rFonts w:eastAsia="Times New Roman"/>
+          <w:i/>
+          <w:iCs/>
+          <w:sz w:val="24"/>
+          <w:szCs w:val="24"/>
+          <w:lang w:eastAsia="it-IT"/>
+        </w:rPr>
+        <w:t>Clienti</w:t>
+      </w:r>
+      <w:r>
+        <w:rPr>
+          <w:rFonts w:eastAsia="Times New Roman"/>
+          <w:sz w:val="24"/>
+          <w:szCs w:val="24"/>
+          <w:lang w:eastAsia="it-IT"/>
+        </w:rPr>
+        <w:t xml:space="preserve"> perch</w:t>
+      </w:r>
+      <w:r>
+        <w:rPr>
+          <w:rFonts w:eastAsia="Times New Roman"/>
+          <w:sz w:val="24"/>
+          <w:szCs w:val="24"/>
+          <w:lang w:eastAsia="it-IT"/>
+        </w:rPr>
+        <w:t>é</w:t>
+      </w:r>
+      <w:r>
+        <w:rPr>
+          <w:rFonts w:eastAsia="Times New Roman"/>
+          <w:sz w:val="24"/>
+          <w:szCs w:val="24"/>
+          <w:lang w:eastAsia="it-IT"/>
+        </w:rPr>
+        <w:t xml:space="preserve"> al momento della vendita devono essere eventualmente ricercati e inseriti i dati del cliente registrato; eventualmente perch</w:t>
+      </w:r>
+      <w:r>
+        <w:rPr>
+          <w:rFonts w:eastAsia="Times New Roman"/>
+          <w:sz w:val="24"/>
+          <w:szCs w:val="24"/>
+          <w:lang w:eastAsia="it-IT"/>
+        </w:rPr>
+        <w:t>é</w:t>
+      </w:r>
+      <w:r>
+        <w:rPr>
+          <w:rFonts w:eastAsia="Times New Roman"/>
+          <w:sz w:val="24"/>
+          <w:szCs w:val="24"/>
+          <w:lang w:eastAsia="it-IT"/>
+        </w:rPr>
+        <w:t xml:space="preserve"> è possibile vendere un prodotto anche senza aver identificato il cliente. Possiede una relazione di uso con la classe Notifiche, che permette al momento della vendita di registrare le notifiche necessarie; un collegamento con la classe Prodotti per poter ricercare e inserire i prodotti destinati alla vendita.</w:t>
+      </w:r>
     </w:p>
     <w:p>
       <w:pPr>
@@ -12235,6 +13378,72 @@
         <w:jc w:val="both"/>
         <w:rPr>
           <w:rFonts w:eastAsia="Times New Roman"/>
+          <w:sz w:val="24"/>
+          <w:szCs w:val="24"/>
+          <w:lang w:eastAsia="it-IT"/>
+        </w:rPr>
+      </w:pPr>
+      <w:r>
+        <w:rPr>
+          <w:rFonts w:eastAsia="Times New Roman"/>
+          <w:sz w:val="24"/>
+          <w:szCs w:val="24"/>
+          <w:lang w:eastAsia="it-IT"/>
+        </w:rPr>
+        <w:t>Ha i metodi "SalvaComePreventivo()" che permette di trasformare la vendita in un preventivo con scadenza, il metodo "CalcolaTotale()" e il metodo "Conclud</w:t>
+      </w:r>
+      <w:r>
+        <w:rPr>
+          <w:rFonts w:eastAsia="Times New Roman"/>
+          <w:sz w:val="24"/>
+          <w:szCs w:val="24"/>
+          <w:lang w:eastAsia="it-IT"/>
+        </w:rPr>
+        <w:t>i</w:t>
+      </w:r>
+      <w:r>
+        <w:rPr>
+          <w:rFonts w:eastAsia="Times New Roman"/>
+          <w:sz w:val="24"/>
+          <w:szCs w:val="24"/>
+          <w:lang w:eastAsia="it-IT"/>
+        </w:rPr>
+        <w:t>Vendita()" che marchia la vendita come effettuata e aggiorna la giacenza dei prodotti venduti.</w:t>
+      </w:r>
+    </w:p>
+    <w:p>
+      <w:pPr>
+        <w:pStyle w:val="Nessunaspaziatura"/>
+        <w:spacing w:line="360" w:lineRule="auto"/>
+        <w:jc w:val="both"/>
+        <w:rPr>
+          <w:rFonts w:eastAsia="Times New Roman"/>
+          <w:sz w:val="24"/>
+          <w:szCs w:val="24"/>
+          <w:lang w:eastAsia="it-IT"/>
+        </w:rPr>
+      </w:pPr>
+    </w:p>
+    <w:p>
+      <w:pPr>
+        <w:pStyle w:val="Nessunaspaziatura"/>
+        <w:spacing w:line="360" w:lineRule="auto"/>
+        <w:jc w:val="both"/>
+        <w:rPr>
+          <w:rFonts w:eastAsia="Times New Roman"/>
+          <w:sz w:val="24"/>
+          <w:szCs w:val="24"/>
+          <w:lang w:eastAsia="it-IT"/>
+        </w:rPr>
+      </w:pPr>
+    </w:p>
+    <w:p>
+      <w:pPr>
+        <w:pStyle w:val="Nessunaspaziatura"/>
+        <w:spacing w:line="360" w:lineRule="auto"/>
+        <w:jc w:val="both"/>
+        <w:rPr>
+          <w:rFonts w:eastAsia="Times New Roman"/>
           <w:i/>
           <w:iCs/>
           <w:sz w:val="24"/>
@@ -12253,7 +13462,8 @@
           <w:u w:val="single"/>
           <w:lang w:eastAsia="it-IT"/>
         </w:rPr>
-        <w:t>Utente</w:t>
+        <w:lastRenderedPageBreak/>
+        <w:t>Preventivo</w:t>
       </w:r>
     </w:p>
     <w:p>
@@ -12275,8 +13485,56 @@
           <w:szCs w:val="24"/>
           <w:lang w:eastAsia="it-IT"/>
         </w:rPr>
-        <w:t xml:space="preserve">La classe </w:t>
-      </w:r>
+        <w:t>caratterizzata dalla proprietà validità che ne indica il limite temporale di validità.</w:t>
+      </w:r>
+    </w:p>
+    <w:p>
+      <w:pPr>
+        <w:pStyle w:val="Nessunaspaziatura"/>
+        <w:spacing w:line="360" w:lineRule="auto"/>
+        <w:jc w:val="both"/>
+        <w:rPr>
+          <w:rFonts w:eastAsia="Times New Roman"/>
+          <w:sz w:val="24"/>
+          <w:szCs w:val="24"/>
+          <w:lang w:eastAsia="it-IT"/>
+        </w:rPr>
+      </w:pPr>
+      <w:r>
+        <w:rPr>
+          <w:rFonts w:eastAsia="Times New Roman"/>
+          <w:sz w:val="24"/>
+          <w:szCs w:val="24"/>
+          <w:lang w:eastAsia="it-IT"/>
+        </w:rPr>
+        <w:t>Ogni istanza della classe Preventivo, può tornare a essere una vendita a tutti gli effetti tramite il metodo EvolviInVendita().</w:t>
+      </w:r>
+    </w:p>
+    <w:p>
+      <w:pPr>
+        <w:pStyle w:val="Nessunaspaziatura"/>
+        <w:spacing w:line="360" w:lineRule="auto"/>
+        <w:jc w:val="both"/>
+        <w:rPr>
+          <w:rFonts w:eastAsia="Times New Roman"/>
+          <w:sz w:val="24"/>
+          <w:szCs w:val="24"/>
+          <w:lang w:eastAsia="it-IT"/>
+        </w:rPr>
+      </w:pPr>
+    </w:p>
+    <w:p>
+      <w:pPr>
+        <w:pStyle w:val="Nessunaspaziatura"/>
+        <w:spacing w:line="360" w:lineRule="auto"/>
+        <w:jc w:val="both"/>
+        <w:rPr>
+          <w:rFonts w:eastAsia="Times New Roman"/>
+          <w:sz w:val="24"/>
+          <w:szCs w:val="24"/>
+          <w:lang w:eastAsia="it-IT"/>
+        </w:rPr>
+      </w:pPr>
       <w:r>
         <w:rPr>
           <w:rFonts w:eastAsia="Times New Roman"/>
@@ -12284,72 +13542,10 @@
           <w:iCs/>
           <w:sz w:val="24"/>
           <w:szCs w:val="24"/>
-          <w:lang w:eastAsia="it-IT"/>
-        </w:rPr>
-        <w:t>Utente</w:t>
-      </w:r>
-      <w:r>
-        <w:rPr>
-          <w:rFonts w:eastAsia="Times New Roman"/>
-          <w:sz w:val="24"/>
-          <w:szCs w:val="24"/>
-          <w:lang w:eastAsia="it-IT"/>
-        </w:rPr>
-        <w:t xml:space="preserve"> è una classe astratta e rende la generalizzazione dei vari utenti del sistema contenendo al proprio interno gli attributi in comune alle varie sott</w:t>
-      </w:r>
-      <w:r>
-        <w:rPr>
-          <w:rFonts w:eastAsia="Times New Roman"/>
-          <w:sz w:val="24"/>
-          <w:szCs w:val="24"/>
-          <w:lang w:eastAsia="it-IT"/>
-        </w:rPr>
-        <w:t>o</w:t>
-      </w:r>
-      <w:r>
-        <w:rPr>
-          <w:rFonts w:eastAsia="Times New Roman"/>
-          <w:sz w:val="24"/>
-          <w:szCs w:val="24"/>
-          <w:lang w:eastAsia="it-IT"/>
-        </w:rPr>
-        <w:t>classi (al momento tutti). Si è deciso di non far collassare verso l'alto la gerarchia in un singolo attributo "Ruolo", per evitare di dover effettuare controlli e quindi cascate di IF o istruzioni di SWITCH. La verifica del permesso di eseguire una op</w:t>
-      </w:r>
-      <w:r>
-        <w:rPr>
-          <w:rFonts w:eastAsia="Times New Roman"/>
-          <w:sz w:val="24"/>
-          <w:szCs w:val="24"/>
-          <w:lang w:eastAsia="it-IT"/>
-        </w:rPr>
-        <w:t>e</w:t>
-      </w:r>
-      <w:r>
-        <w:rPr>
-          <w:rFonts w:eastAsia="Times New Roman"/>
-          <w:sz w:val="24"/>
-          <w:szCs w:val="24"/>
-          <w:lang w:eastAsia="it-IT"/>
-        </w:rPr>
-        <w:t>razione è affidata a un sistema di double dispatching che decide sia in base all'</w:t>
-      </w:r>
-      <w:r>
-        <w:rPr>
-          <w:rFonts w:eastAsia="Times New Roman"/>
-          <w:sz w:val="24"/>
-          <w:szCs w:val="24"/>
-          <w:lang w:eastAsia="it-IT"/>
-        </w:rPr>
-        <w:t>o</w:t>
-      </w:r>
-      <w:r>
-        <w:rPr>
-          <w:rFonts w:eastAsia="Times New Roman"/>
-          <w:sz w:val="24"/>
-          <w:szCs w:val="24"/>
-          <w:lang w:eastAsia="it-IT"/>
-        </w:rPr>
-        <w:t>perazione da eseguire e sia in base alla classe dell'utente corrente.</w:t>
+          <w:u w:val="single"/>
+          <w:lang w:eastAsia="it-IT"/>
+        </w:rPr>
+        <w:t>Vetture</w:t>
       </w:r>
     </w:p>
     <w:p>
@@ -12364,6 +13560,24 @@
           <w:lang w:eastAsia="it-IT"/>
         </w:rPr>
       </w:pPr>
+      <w:r>
+        <w:rPr>
+          <w:rFonts w:eastAsia="Times New Roman"/>
+          <w:sz w:val="24"/>
+          <w:szCs w:val="24"/>
+          <w:lang w:eastAsia="it-IT"/>
+        </w:rPr>
+        <w:t>L</w:t>
+      </w:r>
+      <w:r>
+        <w:rPr>
+          <w:rFonts w:eastAsia="Times New Roman"/>
+          <w:sz w:val="24"/>
+          <w:szCs w:val="24"/>
+          <w:lang w:eastAsia="it-IT"/>
+        </w:rPr>
+        <w:t>a classe contiene tutte le vetture registrate nel sistema associate al cliente che le possiede.</w:t>
+      </w:r>
     </w:p>
     <w:p>
       <w:pPr>
@@ -12403,7 +13617,7 @@
           <w:u w:val="single"/>
           <w:lang w:eastAsia="it-IT"/>
         </w:rPr>
-        <w:t>Guest, Operatore, Amministratore</w:t>
+        <w:t>Vettura</w:t>
       </w:r>
     </w:p>
     <w:p>
@@ -12425,7 +13639,7 @@
           <w:szCs w:val="24"/>
           <w:lang w:eastAsia="it-IT"/>
         </w:rPr>
-        <w:t>Sono semplicemente classi concrete della classe astratta Utente.</w:t>
+        <w:t>Semplice modellazione di una vettura generica, identificata da targa e modello.</w:t>
       </w:r>
     </w:p>
     <w:p>
@@ -12435,8 +13649,11 @@
         <w:jc w:val="both"/>
         <w:rPr>
           <w:rFonts w:eastAsia="Times New Roman"/>
-          <w:sz w:val="24"/>
-          <w:szCs w:val="24"/>
+          <w:i/>
+          <w:iCs/>
+          <w:sz w:val="24"/>
+          <w:szCs w:val="24"/>
+          <w:u w:val="single"/>
           <w:lang w:eastAsia="it-IT"/>
         </w:rPr>
       </w:pPr>
@@ -12466,1244 +13683,7 @@
           <w:u w:val="single"/>
           <w:lang w:eastAsia="it-IT"/>
         </w:rPr>
-        <w:t>Prodotti</w:t>
-      </w:r>
-    </w:p>
-    <w:p>
-      <w:pPr>
-        <w:pStyle w:val="Nessunaspaziatura"/>
-        <w:spacing w:line="360" w:lineRule="auto"/>
-        <w:jc w:val="both"/>
-        <w:rPr>
-          <w:rFonts w:eastAsia="Times New Roman"/>
-          <w:sz w:val="24"/>
-          <w:szCs w:val="24"/>
-          <w:lang w:eastAsia="it-IT"/>
-        </w:rPr>
-      </w:pPr>
-      <w:r>
-        <w:rPr>
-          <w:rFonts w:eastAsia="Times New Roman"/>
-          <w:sz w:val="24"/>
-          <w:szCs w:val="24"/>
-          <w:lang w:eastAsia="it-IT"/>
-        </w:rPr>
-        <w:t>Classe contenitore. E' dotata anche di un metodo per la ricerca di un prodotto.</w:t>
-      </w:r>
-    </w:p>
-    <w:p>
-      <w:pPr>
-        <w:pStyle w:val="Nessunaspaziatura"/>
-        <w:spacing w:line="360" w:lineRule="auto"/>
-        <w:jc w:val="both"/>
-        <w:rPr>
-          <w:rFonts w:eastAsia="Times New Roman"/>
-          <w:sz w:val="24"/>
-          <w:szCs w:val="24"/>
-          <w:lang w:eastAsia="it-IT"/>
-        </w:rPr>
-      </w:pPr>
-    </w:p>
-    <w:p>
-      <w:pPr>
-        <w:pStyle w:val="Nessunaspaziatura"/>
-        <w:spacing w:line="360" w:lineRule="auto"/>
-        <w:jc w:val="both"/>
-        <w:rPr>
-          <w:rFonts w:eastAsia="Times New Roman"/>
-          <w:i/>
-          <w:iCs/>
-          <w:sz w:val="24"/>
-          <w:szCs w:val="24"/>
-          <w:u w:val="single"/>
-          <w:lang w:eastAsia="it-IT"/>
-        </w:rPr>
-      </w:pPr>
-      <w:r>
-        <w:rPr>
-          <w:rFonts w:eastAsia="Times New Roman"/>
-          <w:i/>
-          <w:iCs/>
-          <w:sz w:val="24"/>
-          <w:szCs w:val="24"/>
-          <w:u w:val="single"/>
-          <w:lang w:eastAsia="it-IT"/>
-        </w:rPr>
-        <w:t>Prodotto</w:t>
-      </w:r>
-    </w:p>
-    <w:p>
-      <w:pPr>
-        <w:pStyle w:val="Nessunaspaziatura"/>
-        <w:spacing w:line="360" w:lineRule="auto"/>
-        <w:jc w:val="both"/>
-        <w:rPr>
-          <w:rFonts w:eastAsia="Times New Roman"/>
-          <w:sz w:val="24"/>
-          <w:szCs w:val="24"/>
-          <w:lang w:eastAsia="it-IT"/>
-        </w:rPr>
-      </w:pPr>
-      <w:r>
-        <w:rPr>
-          <w:rFonts w:eastAsia="Times New Roman"/>
-          <w:sz w:val="24"/>
-          <w:szCs w:val="24"/>
-          <w:lang w:eastAsia="it-IT"/>
-        </w:rPr>
-        <w:t>la classe modella il termine Prodotto del glossario. Ogni prodotto ha un proprio identificativo. E' possibile impostare la categoria di appartenenza del prodotto. E' stata dotata dei metodi di controllo giacenza, il quale verifica che la giacenza non sia sotto una certa soglia e di un metodo "AggiornaGiacenza" che viene invocato alla conclusione di ogni vendita per ogni prodotto presente nella vendita stessa.</w:t>
-      </w:r>
-    </w:p>
-    <w:p>
-      <w:pPr>
-        <w:pStyle w:val="Nessunaspaziatura"/>
-        <w:spacing w:line="360" w:lineRule="auto"/>
-        <w:jc w:val="both"/>
-        <w:rPr>
-          <w:rFonts w:eastAsia="Times New Roman"/>
-          <w:sz w:val="24"/>
-          <w:szCs w:val="24"/>
-          <w:lang w:eastAsia="it-IT"/>
-        </w:rPr>
-      </w:pPr>
-    </w:p>
-    <w:p>
-      <w:pPr>
-        <w:pStyle w:val="Nessunaspaziatura"/>
-        <w:spacing w:line="360" w:lineRule="auto"/>
-        <w:jc w:val="both"/>
-        <w:rPr>
-          <w:rFonts w:eastAsia="Times New Roman"/>
-          <w:sz w:val="24"/>
-          <w:szCs w:val="24"/>
-          <w:lang w:eastAsia="it-IT"/>
-        </w:rPr>
-      </w:pPr>
-    </w:p>
-    <w:p>
-      <w:pPr>
-        <w:pStyle w:val="Nessunaspaziatura"/>
-        <w:spacing w:line="360" w:lineRule="auto"/>
-        <w:jc w:val="both"/>
-        <w:rPr>
-          <w:rFonts w:eastAsia="Times New Roman"/>
-          <w:sz w:val="24"/>
-          <w:szCs w:val="24"/>
-          <w:lang w:eastAsia="it-IT"/>
-        </w:rPr>
-      </w:pPr>
-    </w:p>
-    <w:p>
-      <w:pPr>
-        <w:pStyle w:val="Nessunaspaziatura"/>
-        <w:spacing w:line="360" w:lineRule="auto"/>
-        <w:jc w:val="both"/>
-        <w:rPr>
-          <w:rFonts w:eastAsia="Times New Roman"/>
-          <w:sz w:val="24"/>
-          <w:szCs w:val="24"/>
-          <w:lang w:eastAsia="it-IT"/>
-        </w:rPr>
-      </w:pPr>
-    </w:p>
-    <w:p>
-      <w:pPr>
-        <w:pStyle w:val="Nessunaspaziatura"/>
-        <w:spacing w:line="360" w:lineRule="auto"/>
-        <w:jc w:val="both"/>
-        <w:rPr>
-          <w:rFonts w:eastAsia="Times New Roman"/>
-          <w:sz w:val="24"/>
-          <w:szCs w:val="24"/>
-          <w:u w:val="single"/>
-          <w:lang w:eastAsia="it-IT"/>
-        </w:rPr>
-      </w:pPr>
-      <w:r>
-        <w:rPr>
-          <w:rFonts w:eastAsia="Times New Roman"/>
-          <w:i/>
-          <w:iCs/>
-          <w:sz w:val="24"/>
-          <w:szCs w:val="24"/>
-          <w:u w:val="single"/>
-          <w:lang w:eastAsia="it-IT"/>
-        </w:rPr>
-        <w:lastRenderedPageBreak/>
-        <w:t>Clienti</w:t>
-      </w:r>
-    </w:p>
-    <w:p>
-      <w:pPr>
-        <w:pStyle w:val="Nessunaspaziatura"/>
-        <w:spacing w:line="360" w:lineRule="auto"/>
-        <w:jc w:val="both"/>
-        <w:rPr>
-          <w:rFonts w:eastAsia="Times New Roman"/>
-          <w:sz w:val="24"/>
-          <w:szCs w:val="24"/>
-          <w:lang w:eastAsia="it-IT"/>
-        </w:rPr>
-      </w:pPr>
-      <w:r>
-        <w:rPr>
-          <w:rFonts w:eastAsia="Times New Roman"/>
-          <w:sz w:val="24"/>
-          <w:szCs w:val="24"/>
-          <w:lang w:eastAsia="it-IT"/>
-        </w:rPr>
-        <w:t>C</w:t>
-      </w:r>
-      <w:r>
-        <w:rPr>
-          <w:rFonts w:eastAsia="Times New Roman"/>
-          <w:sz w:val="24"/>
-          <w:szCs w:val="24"/>
-          <w:lang w:eastAsia="it-IT"/>
-        </w:rPr>
-        <w:t>ontiene l'in</w:t>
-      </w:r>
-      <w:r>
-        <w:rPr>
-          <w:rFonts w:eastAsia="Times New Roman"/>
-          <w:sz w:val="24"/>
-          <w:szCs w:val="24"/>
-          <w:lang w:eastAsia="it-IT"/>
-        </w:rPr>
-        <w:t>sieme dei clienti registrati all'interno del sistema.</w:t>
-      </w:r>
-    </w:p>
-    <w:p>
-      <w:pPr>
-        <w:pStyle w:val="Nessunaspaziatura"/>
-        <w:spacing w:line="360" w:lineRule="auto"/>
-        <w:jc w:val="both"/>
-        <w:rPr>
-          <w:rFonts w:eastAsia="Times New Roman"/>
-          <w:sz w:val="24"/>
-          <w:szCs w:val="24"/>
-          <w:lang w:eastAsia="it-IT"/>
-        </w:rPr>
-      </w:pPr>
-    </w:p>
-    <w:p>
-      <w:pPr>
-        <w:pStyle w:val="Nessunaspaziatura"/>
-        <w:spacing w:line="360" w:lineRule="auto"/>
-        <w:jc w:val="both"/>
-        <w:rPr>
-          <w:rFonts w:eastAsia="Times New Roman"/>
-          <w:i/>
-          <w:iCs/>
-          <w:sz w:val="24"/>
-          <w:szCs w:val="24"/>
-          <w:u w:val="single"/>
-          <w:lang w:eastAsia="it-IT"/>
-        </w:rPr>
-      </w:pPr>
-      <w:r>
-        <w:rPr>
-          <w:rFonts w:eastAsia="Times New Roman"/>
-          <w:i/>
-          <w:iCs/>
-          <w:sz w:val="24"/>
-          <w:szCs w:val="24"/>
-          <w:u w:val="single"/>
-          <w:lang w:eastAsia="it-IT"/>
-        </w:rPr>
-        <w:t>Cliente</w:t>
-      </w:r>
-    </w:p>
-    <w:p>
-      <w:pPr>
-        <w:pStyle w:val="Nessunaspaziatura"/>
-        <w:spacing w:line="360" w:lineRule="auto"/>
-        <w:jc w:val="both"/>
-        <w:rPr>
-          <w:rFonts w:eastAsia="Times New Roman"/>
-          <w:sz w:val="24"/>
-          <w:szCs w:val="24"/>
-          <w:lang w:eastAsia="it-IT"/>
-        </w:rPr>
-      </w:pPr>
-      <w:r>
-        <w:rPr>
-          <w:rFonts w:eastAsia="Times New Roman"/>
-          <w:sz w:val="24"/>
-          <w:szCs w:val="24"/>
-          <w:lang w:eastAsia="it-IT"/>
-        </w:rPr>
-        <w:t xml:space="preserve">È </w:t>
-      </w:r>
-      <w:r>
-        <w:rPr>
-          <w:rFonts w:eastAsia="Times New Roman"/>
-          <w:sz w:val="24"/>
-          <w:szCs w:val="24"/>
-          <w:lang w:eastAsia="it-IT"/>
-        </w:rPr>
-        <w:t>la modellazione del cliente generico. E' una classe astratta e contiene le pr</w:t>
-      </w:r>
-      <w:r>
-        <w:rPr>
-          <w:rFonts w:eastAsia="Times New Roman"/>
-          <w:sz w:val="24"/>
-          <w:szCs w:val="24"/>
-          <w:lang w:eastAsia="it-IT"/>
-        </w:rPr>
-        <w:t>o</w:t>
-      </w:r>
-      <w:r>
-        <w:rPr>
-          <w:rFonts w:eastAsia="Times New Roman"/>
-          <w:sz w:val="24"/>
-          <w:szCs w:val="24"/>
-          <w:lang w:eastAsia="it-IT"/>
-        </w:rPr>
-        <w:t>prietà in comune a qualsiasi cliente. Da notare la proprietà "privacy", un flag di controllo per impedire l'invio di notifiche a clienti che non ne hanno dato esplic</w:t>
-      </w:r>
-      <w:r>
-        <w:rPr>
-          <w:rFonts w:eastAsia="Times New Roman"/>
-          <w:sz w:val="24"/>
-          <w:szCs w:val="24"/>
-          <w:lang w:eastAsia="it-IT"/>
-        </w:rPr>
-        <w:t>i</w:t>
-      </w:r>
-      <w:r>
-        <w:rPr>
-          <w:rFonts w:eastAsia="Times New Roman"/>
-          <w:sz w:val="24"/>
-          <w:szCs w:val="24"/>
-          <w:lang w:eastAsia="it-IT"/>
-        </w:rPr>
-        <w:t xml:space="preserve">to consenso. Contiene un riferimento alla classe Vetture, in quanto ogni cliente può avere o richiedere interventi su più macchine e un riferimento alla classe </w:t>
-      </w:r>
-      <w:r>
-        <w:rPr>
-          <w:rFonts w:eastAsia="Times New Roman"/>
-          <w:i/>
-          <w:iCs/>
-          <w:sz w:val="24"/>
-          <w:szCs w:val="24"/>
-          <w:lang w:eastAsia="it-IT"/>
-        </w:rPr>
-        <w:t>WheelCard</w:t>
-      </w:r>
-      <w:r>
-        <w:rPr>
-          <w:rFonts w:eastAsia="Times New Roman"/>
-          <w:sz w:val="24"/>
-          <w:szCs w:val="24"/>
-          <w:lang w:eastAsia="it-IT"/>
-        </w:rPr>
-        <w:t>, in quanto, essendo un cliente registrato può essere identificato a</w:t>
-      </w:r>
-      <w:r>
-        <w:rPr>
-          <w:rFonts w:eastAsia="Times New Roman"/>
-          <w:sz w:val="24"/>
-          <w:szCs w:val="24"/>
-          <w:lang w:eastAsia="it-IT"/>
-        </w:rPr>
-        <w:t>n</w:t>
-      </w:r>
-      <w:r>
-        <w:rPr>
-          <w:rFonts w:eastAsia="Times New Roman"/>
-          <w:sz w:val="24"/>
-          <w:szCs w:val="24"/>
-          <w:lang w:eastAsia="it-IT"/>
-        </w:rPr>
-        <w:t>che tramite WheelCard.</w:t>
-      </w:r>
-    </w:p>
-    <w:p>
-      <w:pPr>
-        <w:pStyle w:val="Nessunaspaziatura"/>
-        <w:spacing w:line="360" w:lineRule="auto"/>
-        <w:jc w:val="both"/>
-        <w:rPr>
-          <w:rFonts w:eastAsia="Times New Roman"/>
-          <w:sz w:val="24"/>
-          <w:szCs w:val="24"/>
-          <w:lang w:eastAsia="it-IT"/>
-        </w:rPr>
-      </w:pPr>
-    </w:p>
-    <w:p>
-      <w:pPr>
-        <w:pStyle w:val="Nessunaspaziatura"/>
-        <w:spacing w:line="360" w:lineRule="auto"/>
-        <w:jc w:val="both"/>
-        <w:rPr>
-          <w:rFonts w:eastAsia="Times New Roman"/>
-          <w:i/>
-          <w:iCs/>
-          <w:sz w:val="24"/>
-          <w:szCs w:val="24"/>
-          <w:u w:val="single"/>
-          <w:lang w:eastAsia="it-IT"/>
-        </w:rPr>
-      </w:pPr>
-      <w:r>
-        <w:rPr>
-          <w:rFonts w:eastAsia="Times New Roman"/>
-          <w:i/>
-          <w:iCs/>
-          <w:sz w:val="24"/>
-          <w:szCs w:val="24"/>
-          <w:u w:val="single"/>
-          <w:lang w:eastAsia="it-IT"/>
-        </w:rPr>
-        <w:t>ClientePrivato</w:t>
-      </w:r>
-    </w:p>
-    <w:p>
-      <w:pPr>
-        <w:pStyle w:val="Nessunaspaziatura"/>
-        <w:spacing w:line="360" w:lineRule="auto"/>
-        <w:jc w:val="both"/>
-        <w:rPr>
-          <w:rFonts w:eastAsia="Times New Roman"/>
-          <w:sz w:val="24"/>
-          <w:szCs w:val="24"/>
-          <w:lang w:eastAsia="it-IT"/>
-        </w:rPr>
-      </w:pPr>
-      <w:r>
-        <w:rPr>
-          <w:rFonts w:eastAsia="Times New Roman"/>
-          <w:sz w:val="24"/>
-          <w:szCs w:val="24"/>
-          <w:lang w:eastAsia="it-IT"/>
-        </w:rPr>
-        <w:t>è un cliente privato, ovvero non possiede una partita iva.</w:t>
-      </w:r>
-    </w:p>
-    <w:p>
-      <w:pPr>
-        <w:pStyle w:val="Nessunaspaziatura"/>
-        <w:spacing w:line="360" w:lineRule="auto"/>
-        <w:jc w:val="both"/>
-        <w:rPr>
-          <w:rFonts w:eastAsia="Times New Roman"/>
-          <w:i/>
-          <w:iCs/>
-          <w:sz w:val="24"/>
-          <w:szCs w:val="24"/>
-          <w:u w:val="single"/>
-          <w:lang w:eastAsia="it-IT"/>
-        </w:rPr>
-      </w:pPr>
-      <w:r>
-        <w:rPr>
-          <w:rFonts w:eastAsia="Times New Roman"/>
-          <w:i/>
-          <w:iCs/>
-          <w:sz w:val="24"/>
-          <w:szCs w:val="24"/>
-          <w:u w:val="single"/>
-          <w:lang w:eastAsia="it-IT"/>
-        </w:rPr>
-        <w:t>ClienteAzienda</w:t>
-      </w:r>
-    </w:p>
-    <w:p>
-      <w:pPr>
-        <w:pStyle w:val="Nessunaspaziatura"/>
-        <w:spacing w:line="360" w:lineRule="auto"/>
-        <w:jc w:val="both"/>
-        <w:rPr>
-          <w:rFonts w:eastAsia="Times New Roman"/>
-          <w:sz w:val="24"/>
-          <w:szCs w:val="24"/>
-          <w:lang w:eastAsia="it-IT"/>
-        </w:rPr>
-      </w:pPr>
-      <w:r>
-        <w:rPr>
-          <w:rFonts w:eastAsia="Times New Roman"/>
-          <w:sz w:val="24"/>
-          <w:szCs w:val="24"/>
-          <w:lang w:eastAsia="it-IT"/>
-        </w:rPr>
-        <w:t>è un cliente in possesso di una ragione sociale e di una partita iva.</w:t>
-      </w:r>
-    </w:p>
-    <w:p>
-      <w:pPr>
-        <w:pStyle w:val="Nessunaspaziatura"/>
-        <w:spacing w:line="360" w:lineRule="auto"/>
-        <w:jc w:val="both"/>
-        <w:rPr>
-          <w:rFonts w:eastAsia="Times New Roman"/>
-          <w:sz w:val="24"/>
-          <w:szCs w:val="24"/>
-          <w:lang w:eastAsia="it-IT"/>
-        </w:rPr>
-      </w:pPr>
-      <w:r>
-        <w:rPr>
-          <w:rFonts w:eastAsia="Times New Roman"/>
-          <w:sz w:val="24"/>
-          <w:szCs w:val="24"/>
-          <w:lang w:eastAsia="it-IT"/>
-        </w:rPr>
-        <w:t>La gerarchia è stata realizzata per impedire di stampare una fattura ad un cliente che non ha una partita iva.</w:t>
-      </w:r>
-    </w:p>
-    <w:p>
-      <w:pPr>
-        <w:pStyle w:val="Nessunaspaziatura"/>
-        <w:spacing w:line="360" w:lineRule="auto"/>
-        <w:jc w:val="both"/>
-        <w:rPr>
-          <w:rFonts w:eastAsia="Times New Roman"/>
-          <w:sz w:val="24"/>
-          <w:szCs w:val="24"/>
-          <w:lang w:eastAsia="it-IT"/>
-        </w:rPr>
-      </w:pPr>
-    </w:p>
-    <w:p>
-      <w:pPr>
-        <w:pStyle w:val="Nessunaspaziatura"/>
-        <w:spacing w:line="360" w:lineRule="auto"/>
-        <w:jc w:val="both"/>
-        <w:rPr>
-          <w:rFonts w:eastAsia="Times New Roman"/>
-          <w:i/>
-          <w:iCs/>
-          <w:sz w:val="24"/>
-          <w:szCs w:val="24"/>
-          <w:u w:val="single"/>
-          <w:lang w:eastAsia="it-IT"/>
-        </w:rPr>
-      </w:pPr>
-      <w:r>
-        <w:rPr>
-          <w:rFonts w:eastAsia="Times New Roman"/>
-          <w:i/>
-          <w:iCs/>
-          <w:sz w:val="24"/>
-          <w:szCs w:val="24"/>
-          <w:u w:val="single"/>
-          <w:lang w:eastAsia="it-IT"/>
-        </w:rPr>
-        <w:t>Notifiche</w:t>
-      </w:r>
-    </w:p>
-    <w:p>
-      <w:pPr>
-        <w:pStyle w:val="Nessunaspaziatura"/>
-        <w:spacing w:line="360" w:lineRule="auto"/>
-        <w:jc w:val="both"/>
-        <w:rPr>
-          <w:rFonts w:eastAsia="Times New Roman"/>
-          <w:sz w:val="24"/>
-          <w:szCs w:val="24"/>
-          <w:lang w:eastAsia="it-IT"/>
-        </w:rPr>
-      </w:pPr>
-      <w:r>
-        <w:rPr>
-          <w:rFonts w:eastAsia="Times New Roman"/>
-          <w:sz w:val="24"/>
-          <w:szCs w:val="24"/>
-          <w:lang w:eastAsia="it-IT"/>
-        </w:rPr>
-        <w:t>Rappresenta l'insieme delle notifiche che devono essere inviate.</w:t>
-      </w:r>
-    </w:p>
-    <w:p>
-      <w:pPr>
-        <w:pStyle w:val="Nessunaspaziatura"/>
-        <w:spacing w:line="360" w:lineRule="auto"/>
-        <w:jc w:val="both"/>
-        <w:rPr>
-          <w:rFonts w:eastAsia="Times New Roman"/>
-          <w:sz w:val="24"/>
-          <w:szCs w:val="24"/>
-          <w:lang w:eastAsia="it-IT"/>
-        </w:rPr>
-      </w:pPr>
-    </w:p>
-    <w:p>
-      <w:pPr>
-        <w:pStyle w:val="Nessunaspaziatura"/>
-        <w:spacing w:line="360" w:lineRule="auto"/>
-        <w:jc w:val="both"/>
-        <w:rPr>
-          <w:rFonts w:eastAsia="Times New Roman"/>
-          <w:i/>
-          <w:iCs/>
-          <w:sz w:val="24"/>
-          <w:szCs w:val="24"/>
-          <w:u w:val="single"/>
-          <w:lang w:eastAsia="it-IT"/>
-        </w:rPr>
-      </w:pPr>
-      <w:r>
-        <w:rPr>
-          <w:rFonts w:eastAsia="Times New Roman"/>
-          <w:i/>
-          <w:iCs/>
-          <w:sz w:val="24"/>
-          <w:szCs w:val="24"/>
-          <w:u w:val="single"/>
-          <w:lang w:eastAsia="it-IT"/>
-        </w:rPr>
-        <w:t>Notifica</w:t>
-      </w:r>
-    </w:p>
-    <w:p>
-      <w:pPr>
-        <w:pStyle w:val="Nessunaspaziatura"/>
-        <w:spacing w:line="360" w:lineRule="auto"/>
-        <w:jc w:val="both"/>
-        <w:rPr>
-          <w:rFonts w:eastAsia="Times New Roman"/>
-          <w:sz w:val="24"/>
-          <w:szCs w:val="24"/>
-          <w:lang w:eastAsia="it-IT"/>
-        </w:rPr>
-      </w:pPr>
-      <w:r>
-        <w:rPr>
-          <w:rFonts w:eastAsia="Times New Roman"/>
-          <w:sz w:val="24"/>
-          <w:szCs w:val="24"/>
-          <w:lang w:eastAsia="it-IT"/>
-        </w:rPr>
-        <w:t>Modella le comunicazioni da inviare e come tutte i tipi di reminder è caratterizz</w:t>
-      </w:r>
-      <w:r>
-        <w:rPr>
-          <w:rFonts w:eastAsia="Times New Roman"/>
-          <w:sz w:val="24"/>
-          <w:szCs w:val="24"/>
-          <w:lang w:eastAsia="it-IT"/>
-        </w:rPr>
-        <w:t>a</w:t>
-      </w:r>
-      <w:r>
-        <w:rPr>
-          <w:rFonts w:eastAsia="Times New Roman"/>
-          <w:sz w:val="24"/>
-          <w:szCs w:val="24"/>
-          <w:lang w:eastAsia="it-IT"/>
-        </w:rPr>
-        <w:t>ta da una data di invio, un destinatario e da un enumerativo che ne indica il can</w:t>
-      </w:r>
-      <w:r>
-        <w:rPr>
-          <w:rFonts w:eastAsia="Times New Roman"/>
-          <w:sz w:val="24"/>
-          <w:szCs w:val="24"/>
-          <w:lang w:eastAsia="it-IT"/>
-        </w:rPr>
-        <w:t>a</w:t>
-      </w:r>
-      <w:r>
-        <w:rPr>
-          <w:rFonts w:eastAsia="Times New Roman"/>
-          <w:sz w:val="24"/>
-          <w:szCs w:val="24"/>
-          <w:lang w:eastAsia="it-IT"/>
-        </w:rPr>
-        <w:t>le di invio. Il metodo AccadeOggi() verifica se la data corrente è la stessa della d</w:t>
-      </w:r>
-      <w:r>
-        <w:rPr>
-          <w:rFonts w:eastAsia="Times New Roman"/>
-          <w:sz w:val="24"/>
-          <w:szCs w:val="24"/>
-          <w:lang w:eastAsia="it-IT"/>
-        </w:rPr>
-        <w:t>a</w:t>
-      </w:r>
-      <w:r>
-        <w:rPr>
-          <w:rFonts w:eastAsia="Times New Roman"/>
-          <w:sz w:val="24"/>
-          <w:szCs w:val="24"/>
-          <w:lang w:eastAsia="it-IT"/>
-        </w:rPr>
-        <w:t>ta di invio precedentemente impostata. In caso positivo avviene l'invio della not</w:t>
-      </w:r>
-      <w:r>
-        <w:rPr>
-          <w:rFonts w:eastAsia="Times New Roman"/>
-          <w:sz w:val="24"/>
-          <w:szCs w:val="24"/>
-          <w:lang w:eastAsia="it-IT"/>
-        </w:rPr>
-        <w:t>i</w:t>
-      </w:r>
-      <w:r>
-        <w:rPr>
-          <w:rFonts w:eastAsia="Times New Roman"/>
-          <w:sz w:val="24"/>
-          <w:szCs w:val="24"/>
-          <w:lang w:eastAsia="it-IT"/>
-        </w:rPr>
-        <w:t>fica stessa e viene settato opportunamente il flag daNotificare per evitare che la stessa notifica sia inviata più volte.</w:t>
-      </w:r>
-    </w:p>
-    <w:p>
-      <w:pPr>
-        <w:pStyle w:val="Nessunaspaziatura"/>
-        <w:spacing w:line="360" w:lineRule="auto"/>
-        <w:jc w:val="both"/>
-        <w:rPr>
-          <w:rFonts w:eastAsia="Times New Roman"/>
-          <w:sz w:val="24"/>
-          <w:szCs w:val="24"/>
-          <w:lang w:eastAsia="it-IT"/>
-        </w:rPr>
-      </w:pPr>
-    </w:p>
-    <w:p>
-      <w:pPr>
-        <w:pStyle w:val="Nessunaspaziatura"/>
-        <w:spacing w:line="360" w:lineRule="auto"/>
-        <w:jc w:val="both"/>
-        <w:rPr>
-          <w:rFonts w:eastAsia="Times New Roman"/>
-          <w:sz w:val="24"/>
-          <w:szCs w:val="24"/>
-          <w:lang w:eastAsia="it-IT"/>
-        </w:rPr>
-      </w:pPr>
-    </w:p>
-    <w:p>
-      <w:pPr>
-        <w:pStyle w:val="Nessunaspaziatura"/>
-        <w:spacing w:line="360" w:lineRule="auto"/>
-        <w:jc w:val="both"/>
-        <w:rPr>
-          <w:rFonts w:eastAsia="Times New Roman"/>
-          <w:sz w:val="24"/>
-          <w:szCs w:val="24"/>
-          <w:lang w:eastAsia="it-IT"/>
-        </w:rPr>
-      </w:pPr>
-    </w:p>
-    <w:p>
-      <w:pPr>
-        <w:pStyle w:val="Nessunaspaziatura"/>
-        <w:spacing w:line="360" w:lineRule="auto"/>
-        <w:jc w:val="both"/>
-        <w:rPr>
-          <w:rFonts w:eastAsia="Times New Roman"/>
-          <w:sz w:val="24"/>
-          <w:szCs w:val="24"/>
-          <w:lang w:eastAsia="it-IT"/>
-        </w:rPr>
-      </w:pPr>
-      <w:r>
-        <w:rPr>
-          <w:rFonts w:eastAsia="Times New Roman"/>
-          <w:i/>
-          <w:iCs/>
-          <w:sz w:val="24"/>
-          <w:szCs w:val="24"/>
-          <w:u w:val="single"/>
-          <w:lang w:eastAsia="it-IT"/>
-        </w:rPr>
-        <w:lastRenderedPageBreak/>
-        <w:t>Vendite</w:t>
-      </w:r>
-    </w:p>
-    <w:p>
-      <w:pPr>
-        <w:pStyle w:val="Nessunaspaziatura"/>
-        <w:spacing w:line="360" w:lineRule="auto"/>
-        <w:jc w:val="both"/>
-        <w:rPr>
-          <w:rFonts w:eastAsia="Times New Roman"/>
-          <w:sz w:val="24"/>
-          <w:szCs w:val="24"/>
-          <w:lang w:eastAsia="it-IT"/>
-        </w:rPr>
-      </w:pPr>
-      <w:r>
-        <w:rPr>
-          <w:rFonts w:eastAsia="Times New Roman"/>
-          <w:sz w:val="24"/>
-          <w:szCs w:val="24"/>
-          <w:lang w:eastAsia="it-IT"/>
-        </w:rPr>
-        <w:t>L</w:t>
-      </w:r>
-      <w:r>
-        <w:rPr>
-          <w:rFonts w:eastAsia="Times New Roman"/>
-          <w:sz w:val="24"/>
-          <w:szCs w:val="24"/>
-          <w:lang w:eastAsia="it-IT"/>
-        </w:rPr>
-        <w:t>a classe rappresenta un archivio di tutte le vendite effettuate.</w:t>
-      </w:r>
-    </w:p>
-    <w:p>
-      <w:pPr>
-        <w:pStyle w:val="Nessunaspaziatura"/>
-        <w:spacing w:line="360" w:lineRule="auto"/>
-        <w:jc w:val="both"/>
-        <w:rPr>
-          <w:rFonts w:eastAsia="Times New Roman"/>
-          <w:sz w:val="24"/>
-          <w:szCs w:val="24"/>
-          <w:lang w:eastAsia="it-IT"/>
-        </w:rPr>
-      </w:pPr>
-    </w:p>
-    <w:p>
-      <w:pPr>
-        <w:pStyle w:val="Nessunaspaziatura"/>
-        <w:spacing w:line="360" w:lineRule="auto"/>
-        <w:jc w:val="both"/>
-        <w:rPr>
-          <w:rFonts w:eastAsia="Times New Roman"/>
-          <w:i/>
-          <w:iCs/>
-          <w:sz w:val="24"/>
-          <w:szCs w:val="24"/>
-          <w:u w:val="single"/>
-          <w:lang w:eastAsia="it-IT"/>
-        </w:rPr>
-      </w:pPr>
-      <w:r>
-        <w:rPr>
-          <w:rFonts w:eastAsia="Times New Roman"/>
-          <w:i/>
-          <w:iCs/>
-          <w:sz w:val="24"/>
-          <w:szCs w:val="24"/>
-          <w:u w:val="single"/>
-          <w:lang w:eastAsia="it-IT"/>
-        </w:rPr>
-        <w:t>Vendita</w:t>
-      </w:r>
-    </w:p>
-    <w:p>
-      <w:pPr>
-        <w:pStyle w:val="Nessunaspaziatura"/>
-        <w:spacing w:line="360" w:lineRule="auto"/>
-        <w:jc w:val="both"/>
-        <w:rPr>
-          <w:rFonts w:eastAsia="Times New Roman"/>
-          <w:sz w:val="24"/>
-          <w:szCs w:val="24"/>
-          <w:lang w:eastAsia="it-IT"/>
-        </w:rPr>
-      </w:pPr>
-      <w:r>
-        <w:rPr>
-          <w:rFonts w:eastAsia="Times New Roman"/>
-          <w:sz w:val="24"/>
-          <w:szCs w:val="24"/>
-          <w:lang w:eastAsia="it-IT"/>
-        </w:rPr>
-        <w:t>Si è deciso di non distinguere vendita da vendita conclusa in quanto la seconda sul piano concreto non possiede nulla di più della prima (la distinzione infatti si basa sul pagamento: a pagamento effettuato la vendita viene considerata co</w:t>
-      </w:r>
-      <w:r>
-        <w:rPr>
-          <w:rFonts w:eastAsia="Times New Roman"/>
-          <w:sz w:val="24"/>
-          <w:szCs w:val="24"/>
-          <w:lang w:eastAsia="it-IT"/>
-        </w:rPr>
-        <w:t>n</w:t>
-      </w:r>
-      <w:r>
-        <w:rPr>
-          <w:rFonts w:eastAsia="Times New Roman"/>
-          <w:sz w:val="24"/>
-          <w:szCs w:val="24"/>
-          <w:lang w:eastAsia="it-IT"/>
-        </w:rPr>
-        <w:t xml:space="preserve">clusa (e aggiunta alla collezione Vendite) ma il pagamento è un'azione estranea all'applicazione). La classe inoltre possiede una relazione d'uso con la classe </w:t>
-      </w:r>
-      <w:r>
-        <w:rPr>
-          <w:rFonts w:eastAsia="Times New Roman"/>
-          <w:i/>
-          <w:iCs/>
-          <w:sz w:val="24"/>
-          <w:szCs w:val="24"/>
-          <w:lang w:eastAsia="it-IT"/>
-        </w:rPr>
-        <w:t>Clienti</w:t>
-      </w:r>
-      <w:r>
-        <w:rPr>
-          <w:rFonts w:eastAsia="Times New Roman"/>
-          <w:sz w:val="24"/>
-          <w:szCs w:val="24"/>
-          <w:lang w:eastAsia="it-IT"/>
-        </w:rPr>
-        <w:t xml:space="preserve"> perch</w:t>
-      </w:r>
-      <w:r>
-        <w:rPr>
-          <w:rFonts w:eastAsia="Times New Roman"/>
-          <w:sz w:val="24"/>
-          <w:szCs w:val="24"/>
-          <w:lang w:eastAsia="it-IT"/>
-        </w:rPr>
-        <w:t>é</w:t>
-      </w:r>
-      <w:r>
-        <w:rPr>
-          <w:rFonts w:eastAsia="Times New Roman"/>
-          <w:sz w:val="24"/>
-          <w:szCs w:val="24"/>
-          <w:lang w:eastAsia="it-IT"/>
-        </w:rPr>
-        <w:t xml:space="preserve"> al momento della vendita devono essere eventualmente ricercati e inseriti i dati del cliente registrato; eventualmente perch</w:t>
-      </w:r>
-      <w:r>
-        <w:rPr>
-          <w:rFonts w:eastAsia="Times New Roman"/>
-          <w:sz w:val="24"/>
-          <w:szCs w:val="24"/>
-          <w:lang w:eastAsia="it-IT"/>
-        </w:rPr>
-        <w:t>é</w:t>
-      </w:r>
-      <w:r>
-        <w:rPr>
-          <w:rFonts w:eastAsia="Times New Roman"/>
-          <w:sz w:val="24"/>
-          <w:szCs w:val="24"/>
-          <w:lang w:eastAsia="it-IT"/>
-        </w:rPr>
-        <w:t xml:space="preserve"> è possibile vendere un prodotto anche senza aver identificato il cliente. Possiede una relazione di uso con la classe Notifiche, che permette al momento della vendita di registrare le notifiche necessarie; un collegamento con la classe Prodotti per poter ricercare e inserire i prodotti destinati alla vendita.</w:t>
-      </w:r>
-    </w:p>
-    <w:p>
-      <w:pPr>
-        <w:pStyle w:val="Nessunaspaziatura"/>
-        <w:spacing w:line="360" w:lineRule="auto"/>
-        <w:jc w:val="both"/>
-        <w:rPr>
-          <w:rFonts w:eastAsia="Times New Roman"/>
-          <w:sz w:val="24"/>
-          <w:szCs w:val="24"/>
-          <w:lang w:eastAsia="it-IT"/>
-        </w:rPr>
-      </w:pPr>
-      <w:r>
-        <w:rPr>
-          <w:rFonts w:eastAsia="Times New Roman"/>
-          <w:sz w:val="24"/>
-          <w:szCs w:val="24"/>
-          <w:lang w:eastAsia="it-IT"/>
-        </w:rPr>
-        <w:t>Ha i metodi "SalvaComePreventivo()" che permette di trasformare la vendita in un preventivo con scadenza, il metodo "CalcolaTotale()" e il metodo "Conclud</w:t>
-      </w:r>
-      <w:r>
-        <w:rPr>
-          <w:rFonts w:eastAsia="Times New Roman"/>
-          <w:sz w:val="24"/>
-          <w:szCs w:val="24"/>
-          <w:lang w:eastAsia="it-IT"/>
-        </w:rPr>
-        <w:t>i</w:t>
-      </w:r>
-      <w:r>
-        <w:rPr>
-          <w:rFonts w:eastAsia="Times New Roman"/>
-          <w:sz w:val="24"/>
-          <w:szCs w:val="24"/>
-          <w:lang w:eastAsia="it-IT"/>
-        </w:rPr>
-        <w:t>Vendita()" che marchia la vendita come effettuata e aggiorna la giacenza dei prodotti venduti.</w:t>
-      </w:r>
-    </w:p>
-    <w:p>
-      <w:pPr>
-        <w:pStyle w:val="Nessunaspaziatura"/>
-        <w:spacing w:line="360" w:lineRule="auto"/>
-        <w:jc w:val="both"/>
-        <w:rPr>
-          <w:rFonts w:eastAsia="Times New Roman"/>
-          <w:sz w:val="24"/>
-          <w:szCs w:val="24"/>
-          <w:lang w:eastAsia="it-IT"/>
-        </w:rPr>
-      </w:pPr>
-    </w:p>
-    <w:p>
-      <w:pPr>
-        <w:pStyle w:val="Nessunaspaziatura"/>
-        <w:spacing w:line="360" w:lineRule="auto"/>
-        <w:jc w:val="both"/>
-        <w:rPr>
-          <w:rFonts w:eastAsia="Times New Roman"/>
-          <w:sz w:val="24"/>
-          <w:szCs w:val="24"/>
-          <w:lang w:eastAsia="it-IT"/>
-        </w:rPr>
-      </w:pPr>
-    </w:p>
-    <w:p>
-      <w:pPr>
-        <w:pStyle w:val="Nessunaspaziatura"/>
-        <w:spacing w:line="360" w:lineRule="auto"/>
-        <w:jc w:val="both"/>
-        <w:rPr>
-          <w:rFonts w:eastAsia="Times New Roman"/>
-          <w:i/>
-          <w:iCs/>
-          <w:sz w:val="24"/>
-          <w:szCs w:val="24"/>
-          <w:u w:val="single"/>
-          <w:lang w:eastAsia="it-IT"/>
-        </w:rPr>
-      </w:pPr>
-      <w:r>
-        <w:rPr>
-          <w:rFonts w:eastAsia="Times New Roman"/>
-          <w:i/>
-          <w:iCs/>
-          <w:sz w:val="24"/>
-          <w:szCs w:val="24"/>
-          <w:u w:val="single"/>
-          <w:lang w:eastAsia="it-IT"/>
-        </w:rPr>
-        <w:t>Preventivo</w:t>
-      </w:r>
-    </w:p>
-    <w:p>
-      <w:pPr>
-        <w:pStyle w:val="Nessunaspaziatura"/>
-        <w:spacing w:line="360" w:lineRule="auto"/>
-        <w:jc w:val="both"/>
-        <w:rPr>
-          <w:rFonts w:eastAsia="Times New Roman"/>
-          <w:sz w:val="24"/>
-          <w:szCs w:val="24"/>
-          <w:lang w:eastAsia="it-IT"/>
-        </w:rPr>
-      </w:pPr>
-      <w:r>
-        <w:rPr>
-          <w:rFonts w:eastAsia="Times New Roman"/>
-          <w:sz w:val="24"/>
-          <w:szCs w:val="24"/>
-          <w:lang w:eastAsia="it-IT"/>
-        </w:rPr>
-        <w:t>caratterizzata dalla proprietà validità che ne indica il limite temporale di validità.</w:t>
-      </w:r>
-    </w:p>
-    <w:p>
-      <w:pPr>
-        <w:pStyle w:val="Nessunaspaziatura"/>
-        <w:spacing w:line="360" w:lineRule="auto"/>
-        <w:jc w:val="both"/>
-        <w:rPr>
-          <w:rFonts w:eastAsia="Times New Roman"/>
-          <w:sz w:val="24"/>
-          <w:szCs w:val="24"/>
-          <w:lang w:eastAsia="it-IT"/>
-        </w:rPr>
-      </w:pPr>
-      <w:r>
-        <w:rPr>
-          <w:rFonts w:eastAsia="Times New Roman"/>
-          <w:sz w:val="24"/>
-          <w:szCs w:val="24"/>
-          <w:lang w:eastAsia="it-IT"/>
-        </w:rPr>
-        <w:t>Ogni istanza della classe Preventivo, può tornare a essere una vendita a tutti gli effetti tramite il metodo EvolviInVendita().</w:t>
-      </w:r>
-    </w:p>
-    <w:p>
-      <w:pPr>
-        <w:pStyle w:val="Nessunaspaziatura"/>
-        <w:spacing w:line="360" w:lineRule="auto"/>
-        <w:jc w:val="both"/>
-        <w:rPr>
-          <w:rFonts w:eastAsia="Times New Roman"/>
-          <w:sz w:val="24"/>
-          <w:szCs w:val="24"/>
-          <w:lang w:eastAsia="it-IT"/>
-        </w:rPr>
-      </w:pPr>
-    </w:p>
-    <w:p>
-      <w:pPr>
-        <w:pStyle w:val="Nessunaspaziatura"/>
-        <w:spacing w:line="360" w:lineRule="auto"/>
-        <w:jc w:val="both"/>
-        <w:rPr>
-          <w:rFonts w:eastAsia="Times New Roman"/>
-          <w:sz w:val="24"/>
-          <w:szCs w:val="24"/>
-          <w:lang w:eastAsia="it-IT"/>
-        </w:rPr>
-      </w:pPr>
-      <w:r>
-        <w:rPr>
-          <w:rFonts w:eastAsia="Times New Roman"/>
-          <w:i/>
-          <w:iCs/>
-          <w:sz w:val="24"/>
-          <w:szCs w:val="24"/>
-          <w:u w:val="single"/>
-          <w:lang w:eastAsia="it-IT"/>
-        </w:rPr>
-        <w:t>Vetture</w:t>
-      </w:r>
-    </w:p>
-    <w:p>
-      <w:pPr>
-        <w:pStyle w:val="Nessunaspaziatura"/>
-        <w:spacing w:line="360" w:lineRule="auto"/>
-        <w:jc w:val="both"/>
-        <w:rPr>
-          <w:rFonts w:eastAsia="Times New Roman"/>
-          <w:sz w:val="24"/>
-          <w:szCs w:val="24"/>
-          <w:lang w:eastAsia="it-IT"/>
-        </w:rPr>
-      </w:pPr>
-      <w:r>
-        <w:rPr>
-          <w:rFonts w:eastAsia="Times New Roman"/>
-          <w:sz w:val="24"/>
-          <w:szCs w:val="24"/>
-          <w:lang w:eastAsia="it-IT"/>
-        </w:rPr>
-        <w:t>L</w:t>
-      </w:r>
-      <w:r>
-        <w:rPr>
-          <w:rFonts w:eastAsia="Times New Roman"/>
-          <w:sz w:val="24"/>
-          <w:szCs w:val="24"/>
-          <w:lang w:eastAsia="it-IT"/>
-        </w:rPr>
-        <w:t>a classe contiene tutte le vetture registrate nel sistema associate al cliente che le possiede.</w:t>
-      </w:r>
-    </w:p>
-    <w:p>
-      <w:pPr>
-        <w:pStyle w:val="Nessunaspaziatura"/>
-        <w:spacing w:line="360" w:lineRule="auto"/>
-        <w:jc w:val="both"/>
-        <w:rPr>
-          <w:rFonts w:eastAsia="Times New Roman"/>
-          <w:sz w:val="24"/>
-          <w:szCs w:val="24"/>
-          <w:lang w:eastAsia="it-IT"/>
-        </w:rPr>
-      </w:pPr>
-    </w:p>
-    <w:p>
-      <w:pPr>
-        <w:pStyle w:val="Nessunaspaziatura"/>
-        <w:spacing w:line="360" w:lineRule="auto"/>
-        <w:jc w:val="both"/>
-        <w:rPr>
-          <w:rFonts w:eastAsia="Times New Roman"/>
-          <w:i/>
-          <w:iCs/>
-          <w:sz w:val="24"/>
-          <w:szCs w:val="24"/>
-          <w:u w:val="single"/>
-          <w:lang w:eastAsia="it-IT"/>
-        </w:rPr>
-      </w:pPr>
-      <w:r>
-        <w:rPr>
-          <w:rFonts w:eastAsia="Times New Roman"/>
-          <w:i/>
-          <w:iCs/>
-          <w:sz w:val="24"/>
-          <w:szCs w:val="24"/>
-          <w:u w:val="single"/>
-          <w:lang w:eastAsia="it-IT"/>
-        </w:rPr>
-        <w:t>Vettura</w:t>
-      </w:r>
-    </w:p>
-    <w:p>
-      <w:pPr>
-        <w:pStyle w:val="Nessunaspaziatura"/>
-        <w:spacing w:line="360" w:lineRule="auto"/>
-        <w:jc w:val="both"/>
-        <w:rPr>
-          <w:rFonts w:eastAsia="Times New Roman"/>
-          <w:sz w:val="24"/>
-          <w:szCs w:val="24"/>
-          <w:lang w:eastAsia="it-IT"/>
-        </w:rPr>
-      </w:pPr>
-      <w:r>
-        <w:rPr>
-          <w:rFonts w:eastAsia="Times New Roman"/>
-          <w:sz w:val="24"/>
-          <w:szCs w:val="24"/>
-          <w:lang w:eastAsia="it-IT"/>
-        </w:rPr>
-        <w:t>Semplice modellazione di una vettura generica, identificata da targa e modello.</w:t>
-      </w:r>
-    </w:p>
-    <w:p>
-      <w:pPr>
-        <w:pStyle w:val="Nessunaspaziatura"/>
-        <w:spacing w:line="360" w:lineRule="auto"/>
-        <w:jc w:val="both"/>
-        <w:rPr>
-          <w:rFonts w:eastAsia="Times New Roman"/>
-          <w:i/>
-          <w:iCs/>
-          <w:sz w:val="24"/>
-          <w:szCs w:val="24"/>
-          <w:u w:val="single"/>
-          <w:lang w:eastAsia="it-IT"/>
-        </w:rPr>
-      </w:pPr>
-      <w:r>
-        <w:rPr>
-          <w:rFonts w:eastAsia="Times New Roman"/>
-          <w:i/>
-          <w:iCs/>
-          <w:sz w:val="24"/>
-          <w:szCs w:val="24"/>
-          <w:u w:val="single"/>
-          <w:lang w:eastAsia="it-IT"/>
-        </w:rPr>
-        <w:lastRenderedPageBreak/>
         <w:t>Double dispatcher</w:t>
-      </w:r>
-    </w:p>
-    <w:p>
-      <w:pPr>
-        <w:pStyle w:val="Nessunaspaziatura"/>
-        <w:spacing w:line="360" w:lineRule="auto"/>
-        <w:jc w:val="both"/>
-        <w:rPr>
-          <w:rFonts w:eastAsia="Times New Roman"/>
-          <w:sz w:val="24"/>
-          <w:szCs w:val="24"/>
-          <w:lang w:eastAsia="it-IT"/>
-        </w:rPr>
-      </w:pPr>
-      <w:r>
-        <w:rPr>
-          <w:rFonts w:eastAsia="Times New Roman"/>
-          <w:sz w:val="24"/>
-          <w:szCs w:val="24"/>
-          <w:lang w:eastAsia="it-IT"/>
-        </w:rPr>
-        <w:t>Per evitare verifiche continue sul tipo di utente e sui suoi permessi di eseguire l'operazione richiesta si è deciso di realizzare questo sistema:</w:t>
       </w:r>
     </w:p>
     <w:p>
@@ -13733,10 +13713,10 @@
               <wp:align>center</wp:align>
             </wp:positionH>
             <wp:positionV relativeFrom="page">
-              <wp:posOffset>1874520</wp:posOffset>
+              <wp:posOffset>5227320</wp:posOffset>
             </wp:positionV>
-            <wp:extent cx="6214110" cy="3733800"/>
-            <wp:effectExtent l="19050" t="0" r="0" b="0"/>
+            <wp:extent cx="6682740" cy="4015740"/>
+            <wp:effectExtent l="19050" t="0" r="3810" b="0"/>
             <wp:wrapTopAndBottom/>
             <wp:docPr id="1" name="Picture 1" descr="doubleDispatch"/>
             <wp:cNvGraphicFramePr>
@@ -13761,7 +13741,7 @@
                   <pic:spPr bwMode="auto">
                     <a:xfrm>
                       <a:off x="0" y="0"/>
-                      <a:ext cx="6214110" cy="3733800"/>
+                      <a:ext cx="6682740" cy="4015740"/>
                     </a:xfrm>
                     <a:prstGeom prst="rect">
                       <a:avLst/>
@@ -13780,6 +13760,15 @@
           </wp:anchor>
         </w:drawing>
       </w:r>
+      <w:r>
+        <w:rPr>
+          <w:rFonts w:eastAsia="Times New Roman"/>
+          <w:sz w:val="24"/>
+          <w:szCs w:val="24"/>
+          <w:lang w:eastAsia="it-IT"/>
+        </w:rPr>
+        <w:t>Per evitare verifiche continue sul tipo di utente e sui suoi permessi di eseguire l'operazione richiesta si è deciso di realizzare questo sistema:</w:t>
+      </w:r>
     </w:p>
     <w:p>
       <w:pPr>
@@ -13806,13 +13795,27 @@
           <w:lang w:eastAsia="it-IT"/>
         </w:rPr>
       </w:pPr>
-      <w:r>
-        <w:rPr>
-          <w:rFonts w:eastAsia="Times New Roman"/>
-          <w:sz w:val="24"/>
-          <w:szCs w:val="24"/>
-          <w:lang w:eastAsia="it-IT"/>
-        </w:rPr>
+    </w:p>
+    <w:p>
+      <w:pPr>
+        <w:pStyle w:val="Nessunaspaziatura"/>
+        <w:spacing w:line="360" w:lineRule="auto"/>
+        <w:jc w:val="both"/>
+        <w:rPr>
+          <w:rFonts w:eastAsia="Times New Roman"/>
+          <w:sz w:val="24"/>
+          <w:szCs w:val="24"/>
+          <w:lang w:eastAsia="it-IT"/>
+        </w:rPr>
+      </w:pPr>
+      <w:r>
+        <w:rPr>
+          <w:rFonts w:eastAsia="Times New Roman"/>
+          <w:sz w:val="24"/>
+          <w:szCs w:val="24"/>
+          <w:lang w:eastAsia="it-IT"/>
+        </w:rPr>
+        <w:lastRenderedPageBreak/>
         <w:t>La classe Utente ha un metodo EseguiOperazione(), già definito, che accetta c</w:t>
       </w:r>
       <w:r>
@@ -14014,7 +14017,7 @@
                         <w:color w:val="8C8C8C"/>
                         <w:lang w:val="en-US"/>
                       </w:rPr>
-                      <w:t>26</w:t>
+                      <w:t>27</w:t>
                     </w:r>
                   </w:fldSimple>
                 </w:p>

--- a/trunk/documento.docx
+++ b/trunk/documento.docx
@@ -600,668 +600,628 @@
         <w:br w:type="page"/>
       </w:r>
     </w:p>
-    <w:sdt>
-      <w:sdtPr>
-        <w:rPr>
-          <w:rFonts w:eastAsia="Calibri"/>
+    <w:p>
+      <w:pPr>
+        <w:pStyle w:val="Titolosommario"/>
+        <w:rPr>
+          <w:color w:val="000000"/>
+        </w:rPr>
+      </w:pPr>
+      <w:r>
+        <w:rPr>
+          <w:color w:val="000000"/>
+          <w:sz w:val="32"/>
+        </w:rPr>
+        <w:t>INDICE</w:t>
+      </w:r>
+    </w:p>
+    <w:p>
+      <w:pPr>
+        <w:pStyle w:val="Sommario1"/>
+        <w:rPr>
+          <w:rFonts w:eastAsia="Times New Roman"/>
+        </w:rPr>
+      </w:pPr>
+      <w:r>
+        <w:fldChar w:fldCharType="begin"/>
+      </w:r>
+      <w:r>
+        <w:instrText xml:space="preserve"> TOC \o "1-3" \h \z \u </w:instrText>
+      </w:r>
+      <w:r>
+        <w:fldChar w:fldCharType="separate"/>
+      </w:r>
+      <w:r>
+        <w:t>DESCRIZIONE DEL PROBLEMA</w:t>
+      </w:r>
+      <w:r>
+        <w:tab/>
+      </w:r>
+      <w:r>
+        <w:fldChar w:fldCharType="begin"/>
+      </w:r>
+      <w:r>
+        <w:instrText xml:space="preserve"> PAGEREF _Toc104894226 \h </w:instrText>
+      </w:r>
+      <w:r>
+        <w:fldChar w:fldCharType="separate"/>
+      </w:r>
+      <w:r>
+        <w:t>4</w:t>
+      </w:r>
+      <w:r>
+        <w:fldChar w:fldCharType="end"/>
+      </w:r>
+    </w:p>
+    <w:p>
+      <w:pPr>
+        <w:pStyle w:val="Sommario2"/>
+        <w:tabs>
+          <w:tab w:val="right" w:leader="dot" w:pos="7926"/>
+        </w:tabs>
+        <w:spacing w:line="240" w:lineRule="auto"/>
+        <w:rPr>
+          <w:rFonts w:ascii="Calibri" w:eastAsia="Times New Roman" w:hAnsi="Calibri"/>
           <w:b w:val="0"/>
-          <w:bCs w:val="0"/>
-          <w:color w:val="auto"/>
-          <w:sz w:val="22"/>
-          <w:szCs w:val="22"/>
-        </w:rPr>
-        <w:id w:val="67553588"/>
-        <w:docPartObj>
-          <w:docPartGallery w:val="Table of Contents"/>
-          <w:docPartUnique/>
-        </w:docPartObj>
-      </w:sdtPr>
-      <w:sdtContent>
-        <w:p>
-          <w:pPr>
-            <w:pStyle w:val="Titolosommario"/>
-            <w:rPr>
-              <w:color w:val="000000" w:themeColor="text1"/>
-            </w:rPr>
-          </w:pPr>
-          <w:r>
-            <w:rPr>
-              <w:color w:val="000000" w:themeColor="text1"/>
-              <w:sz w:val="32"/>
-            </w:rPr>
-            <w:t>INDICE</w:t>
-          </w:r>
-        </w:p>
-        <w:p>
-          <w:pPr>
-            <w:pStyle w:val="Sommario1"/>
-            <w:rPr>
-              <w:rFonts w:eastAsiaTheme="minorEastAsia" w:cstheme="minorBidi"/>
-            </w:rPr>
-          </w:pPr>
-          <w:r>
-            <w:fldChar w:fldCharType="begin"/>
-          </w:r>
-          <w:r>
-            <w:instrText xml:space="preserve"> TOC \o "1-3" \h \z \u </w:instrText>
-          </w:r>
-          <w:r>
-            <w:fldChar w:fldCharType="separate"/>
-          </w:r>
-          <w:r>
-            <w:t>DESCRIZIONE DEL PROBLEMA</w:t>
-          </w:r>
-          <w:r>
-            <w:tab/>
-          </w:r>
-          <w:r>
-            <w:fldChar w:fldCharType="begin"/>
-          </w:r>
-          <w:r>
-            <w:instrText xml:space="preserve"> PAGEREF _Toc104894226 \h </w:instrText>
-          </w:r>
-          <w:r>
-            <w:fldChar w:fldCharType="separate"/>
-          </w:r>
-          <w:r>
-            <w:t>4</w:t>
-          </w:r>
-          <w:r>
-            <w:fldChar w:fldCharType="end"/>
-          </w:r>
-        </w:p>
-        <w:p>
-          <w:pPr>
-            <w:pStyle w:val="Sommario2"/>
-            <w:tabs>
-              <w:tab w:val="right" w:leader="dot" w:pos="7926"/>
-            </w:tabs>
-            <w:spacing w:line="240" w:lineRule="auto"/>
-            <w:rPr>
-              <w:rFonts w:ascii="Calibri" w:eastAsiaTheme="minorEastAsia" w:hAnsi="Calibri" w:cstheme="minorBidi"/>
-              <w:b w:val="0"/>
-              <w:noProof/>
-              <w:sz w:val="24"/>
-              <w:szCs w:val="24"/>
-            </w:rPr>
-          </w:pPr>
-          <w:r>
-            <w:rPr>
-              <w:rFonts w:ascii="Calibri" w:hAnsi="Calibri"/>
-              <w:noProof/>
-              <w:sz w:val="24"/>
-              <w:lang w:eastAsia="it-IT"/>
-            </w:rPr>
-            <w:t>DOCUMENTO DEI REQUISITI</w:t>
-          </w:r>
-          <w:r>
-            <w:rPr>
-              <w:rFonts w:ascii="Calibri" w:hAnsi="Calibri"/>
-              <w:noProof/>
-              <w:sz w:val="24"/>
-            </w:rPr>
-            <w:tab/>
-          </w:r>
-          <w:r>
-            <w:rPr>
-              <w:rFonts w:ascii="Calibri" w:hAnsi="Calibri"/>
-              <w:noProof/>
-              <w:sz w:val="24"/>
-            </w:rPr>
-            <w:fldChar w:fldCharType="begin"/>
-          </w:r>
-          <w:r>
-            <w:rPr>
-              <w:rFonts w:ascii="Calibri" w:hAnsi="Calibri"/>
-              <w:noProof/>
-              <w:sz w:val="24"/>
-            </w:rPr>
-            <w:instrText xml:space="preserve"> PAGEREF _Toc104894227 \h </w:instrText>
-          </w:r>
-          <w:r>
-            <w:rPr>
-              <w:rFonts w:ascii="Calibri" w:hAnsi="Calibri"/>
-              <w:noProof/>
-              <w:sz w:val="24"/>
-            </w:rPr>
-          </w:r>
-          <w:r>
-            <w:rPr>
-              <w:rFonts w:ascii="Calibri" w:hAnsi="Calibri"/>
-              <w:noProof/>
-              <w:sz w:val="24"/>
-            </w:rPr>
-            <w:fldChar w:fldCharType="separate"/>
-          </w:r>
-          <w:r>
-            <w:rPr>
-              <w:rFonts w:ascii="Calibri" w:hAnsi="Calibri"/>
-              <w:noProof/>
-              <w:sz w:val="24"/>
-            </w:rPr>
-            <w:t>4</w:t>
-          </w:r>
-          <w:r>
-            <w:rPr>
-              <w:rFonts w:ascii="Calibri" w:hAnsi="Calibri"/>
-              <w:noProof/>
-              <w:sz w:val="24"/>
-            </w:rPr>
-            <w:fldChar w:fldCharType="end"/>
-          </w:r>
-        </w:p>
-        <w:p>
-          <w:pPr>
-            <w:pStyle w:val="Sommario2"/>
-            <w:tabs>
-              <w:tab w:val="right" w:leader="dot" w:pos="7926"/>
-            </w:tabs>
-            <w:spacing w:line="240" w:lineRule="auto"/>
-            <w:rPr>
-              <w:rFonts w:ascii="Calibri" w:eastAsiaTheme="minorEastAsia" w:hAnsi="Calibri" w:cstheme="minorBidi"/>
-              <w:b w:val="0"/>
-              <w:noProof/>
-              <w:sz w:val="24"/>
-              <w:szCs w:val="24"/>
-            </w:rPr>
-          </w:pPr>
-          <w:r>
-            <w:rPr>
-              <w:rFonts w:ascii="Calibri" w:hAnsi="Calibri"/>
-              <w:noProof/>
-              <w:sz w:val="24"/>
-              <w:lang w:eastAsia="it-IT"/>
-            </w:rPr>
-            <w:t>ANALISI DEI REQUISITI</w:t>
-          </w:r>
-          <w:r>
-            <w:rPr>
-              <w:rFonts w:ascii="Calibri" w:hAnsi="Calibri"/>
-              <w:noProof/>
-              <w:sz w:val="24"/>
-            </w:rPr>
-            <w:tab/>
-          </w:r>
-          <w:r>
-            <w:rPr>
-              <w:rFonts w:ascii="Calibri" w:hAnsi="Calibri"/>
-              <w:noProof/>
-              <w:sz w:val="24"/>
-            </w:rPr>
-            <w:fldChar w:fldCharType="begin"/>
-          </w:r>
-          <w:r>
-            <w:rPr>
-              <w:rFonts w:ascii="Calibri" w:hAnsi="Calibri"/>
-              <w:noProof/>
-              <w:sz w:val="24"/>
-            </w:rPr>
-            <w:instrText xml:space="preserve"> PAGEREF _Toc104894228 \h </w:instrText>
-          </w:r>
-          <w:r>
-            <w:rPr>
-              <w:rFonts w:ascii="Calibri" w:hAnsi="Calibri"/>
-              <w:noProof/>
-              <w:sz w:val="24"/>
-            </w:rPr>
-          </w:r>
-          <w:r>
-            <w:rPr>
-              <w:rFonts w:ascii="Calibri" w:hAnsi="Calibri"/>
-              <w:noProof/>
-              <w:sz w:val="24"/>
-            </w:rPr>
-            <w:fldChar w:fldCharType="separate"/>
-          </w:r>
-          <w:r>
-            <w:rPr>
-              <w:rFonts w:ascii="Calibri" w:hAnsi="Calibri"/>
-              <w:noProof/>
-              <w:sz w:val="24"/>
-            </w:rPr>
-            <w:t>5</w:t>
-          </w:r>
-          <w:r>
-            <w:rPr>
-              <w:rFonts w:ascii="Calibri" w:hAnsi="Calibri"/>
-              <w:noProof/>
-              <w:sz w:val="24"/>
-            </w:rPr>
-            <w:fldChar w:fldCharType="end"/>
-          </w:r>
-        </w:p>
-        <w:p>
-          <w:pPr>
-            <w:pStyle w:val="Sommario2"/>
-            <w:tabs>
-              <w:tab w:val="right" w:leader="dot" w:pos="7926"/>
-            </w:tabs>
-            <w:spacing w:line="240" w:lineRule="auto"/>
-            <w:rPr>
-              <w:rFonts w:ascii="Calibri" w:eastAsiaTheme="minorEastAsia" w:hAnsi="Calibri" w:cstheme="minorBidi"/>
-              <w:b w:val="0"/>
-              <w:noProof/>
-              <w:sz w:val="24"/>
-              <w:szCs w:val="24"/>
-            </w:rPr>
-          </w:pPr>
-          <w:r>
-            <w:rPr>
-              <w:rFonts w:ascii="Calibri" w:hAnsi="Calibri"/>
-              <w:noProof/>
-              <w:sz w:val="24"/>
-            </w:rPr>
-            <w:t>DOCUMENTO DEI REQUISITI EVIDENZIATO</w:t>
-          </w:r>
-          <w:r>
-            <w:rPr>
-              <w:rFonts w:ascii="Calibri" w:hAnsi="Calibri"/>
-              <w:noProof/>
-              <w:sz w:val="24"/>
-            </w:rPr>
-            <w:tab/>
-          </w:r>
-          <w:r>
-            <w:rPr>
-              <w:rFonts w:ascii="Calibri" w:hAnsi="Calibri"/>
-              <w:noProof/>
-              <w:sz w:val="24"/>
-            </w:rPr>
-            <w:fldChar w:fldCharType="begin"/>
-          </w:r>
-          <w:r>
-            <w:rPr>
-              <w:rFonts w:ascii="Calibri" w:hAnsi="Calibri"/>
-              <w:noProof/>
-              <w:sz w:val="24"/>
-            </w:rPr>
-            <w:instrText xml:space="preserve"> PAGEREF _Toc104894229 \h </w:instrText>
-          </w:r>
-          <w:r>
-            <w:rPr>
-              <w:rFonts w:ascii="Calibri" w:hAnsi="Calibri"/>
-              <w:noProof/>
-              <w:sz w:val="24"/>
-            </w:rPr>
-          </w:r>
-          <w:r>
-            <w:rPr>
-              <w:rFonts w:ascii="Calibri" w:hAnsi="Calibri"/>
-              <w:noProof/>
-              <w:sz w:val="24"/>
-            </w:rPr>
-            <w:fldChar w:fldCharType="separate"/>
-          </w:r>
-          <w:r>
-            <w:rPr>
-              <w:rFonts w:ascii="Calibri" w:hAnsi="Calibri"/>
-              <w:noProof/>
-              <w:sz w:val="24"/>
-            </w:rPr>
-            <w:t>6</w:t>
-          </w:r>
-          <w:r>
-            <w:rPr>
-              <w:rFonts w:ascii="Calibri" w:hAnsi="Calibri"/>
-              <w:noProof/>
-              <w:sz w:val="24"/>
-            </w:rPr>
-            <w:fldChar w:fldCharType="end"/>
-          </w:r>
-        </w:p>
-        <w:p>
-          <w:pPr>
-            <w:pStyle w:val="Sommario2"/>
-            <w:tabs>
-              <w:tab w:val="right" w:leader="dot" w:pos="7926"/>
-            </w:tabs>
-            <w:spacing w:line="240" w:lineRule="auto"/>
-            <w:rPr>
-              <w:rFonts w:ascii="Calibri" w:eastAsiaTheme="minorEastAsia" w:hAnsi="Calibri" w:cstheme="minorBidi"/>
-              <w:b w:val="0"/>
-              <w:noProof/>
-              <w:sz w:val="24"/>
-              <w:szCs w:val="24"/>
-            </w:rPr>
-          </w:pPr>
-          <w:r>
-            <w:rPr>
-              <w:rFonts w:ascii="Calibri" w:hAnsi="Calibri"/>
-              <w:noProof/>
-              <w:sz w:val="24"/>
-              <w:lang w:eastAsia="it-IT"/>
-            </w:rPr>
-            <w:t>GLOSSARIO</w:t>
-          </w:r>
-          <w:r>
-            <w:rPr>
-              <w:rFonts w:ascii="Calibri" w:hAnsi="Calibri"/>
-              <w:noProof/>
-              <w:sz w:val="24"/>
-            </w:rPr>
-            <w:tab/>
-          </w:r>
-          <w:r>
-            <w:rPr>
-              <w:rFonts w:ascii="Calibri" w:hAnsi="Calibri"/>
-              <w:noProof/>
-              <w:sz w:val="24"/>
-            </w:rPr>
-            <w:fldChar w:fldCharType="begin"/>
-          </w:r>
-          <w:r>
-            <w:rPr>
-              <w:rFonts w:ascii="Calibri" w:hAnsi="Calibri"/>
-              <w:noProof/>
-              <w:sz w:val="24"/>
-            </w:rPr>
-            <w:instrText xml:space="preserve"> PAGEREF _Toc104894230 \h </w:instrText>
-          </w:r>
-          <w:r>
-            <w:rPr>
-              <w:rFonts w:ascii="Calibri" w:hAnsi="Calibri"/>
-              <w:noProof/>
-              <w:sz w:val="24"/>
-            </w:rPr>
-          </w:r>
-          <w:r>
-            <w:rPr>
-              <w:rFonts w:ascii="Calibri" w:hAnsi="Calibri"/>
-              <w:noProof/>
-              <w:sz w:val="24"/>
-            </w:rPr>
-            <w:fldChar w:fldCharType="separate"/>
-          </w:r>
-          <w:r>
-            <w:rPr>
-              <w:rFonts w:ascii="Calibri" w:hAnsi="Calibri"/>
-              <w:noProof/>
-              <w:sz w:val="24"/>
-            </w:rPr>
-            <w:t>7</w:t>
-          </w:r>
-          <w:r>
-            <w:rPr>
-              <w:rFonts w:ascii="Calibri" w:hAnsi="Calibri"/>
-              <w:noProof/>
-              <w:sz w:val="24"/>
-            </w:rPr>
-            <w:fldChar w:fldCharType="end"/>
-          </w:r>
-        </w:p>
-        <w:p>
-          <w:pPr>
-            <w:pStyle w:val="Sommario2"/>
-            <w:tabs>
-              <w:tab w:val="right" w:leader="dot" w:pos="7926"/>
-            </w:tabs>
-            <w:spacing w:line="240" w:lineRule="auto"/>
-            <w:rPr>
-              <w:rFonts w:ascii="Calibri" w:eastAsiaTheme="minorEastAsia" w:hAnsi="Calibri" w:cstheme="minorBidi"/>
-              <w:b w:val="0"/>
-              <w:noProof/>
-              <w:sz w:val="24"/>
-              <w:szCs w:val="24"/>
-            </w:rPr>
-          </w:pPr>
-          <w:r>
-            <w:rPr>
-              <w:rFonts w:ascii="Calibri" w:hAnsi="Calibri"/>
-              <w:noProof/>
-              <w:sz w:val="24"/>
-              <w:lang w:eastAsia="it-IT"/>
-            </w:rPr>
-            <w:t>CASI D’USO</w:t>
-          </w:r>
-          <w:r>
-            <w:rPr>
-              <w:rFonts w:ascii="Calibri" w:hAnsi="Calibri"/>
-              <w:noProof/>
-              <w:sz w:val="24"/>
-            </w:rPr>
-            <w:tab/>
-          </w:r>
-          <w:r>
-            <w:rPr>
-              <w:rFonts w:ascii="Calibri" w:hAnsi="Calibri"/>
-              <w:noProof/>
-              <w:sz w:val="24"/>
-            </w:rPr>
-            <w:fldChar w:fldCharType="begin"/>
-          </w:r>
-          <w:r>
-            <w:rPr>
-              <w:rFonts w:ascii="Calibri" w:hAnsi="Calibri"/>
-              <w:noProof/>
-              <w:sz w:val="24"/>
-            </w:rPr>
-            <w:instrText xml:space="preserve"> PAGEREF _Toc104894231 \h </w:instrText>
-          </w:r>
-          <w:r>
-            <w:rPr>
-              <w:rFonts w:ascii="Calibri" w:hAnsi="Calibri"/>
-              <w:noProof/>
-              <w:sz w:val="24"/>
-            </w:rPr>
-          </w:r>
-          <w:r>
-            <w:rPr>
-              <w:rFonts w:ascii="Calibri" w:hAnsi="Calibri"/>
-              <w:noProof/>
-              <w:sz w:val="24"/>
-            </w:rPr>
-            <w:fldChar w:fldCharType="separate"/>
-          </w:r>
-          <w:r>
-            <w:rPr>
-              <w:rFonts w:ascii="Calibri" w:hAnsi="Calibri"/>
-              <w:noProof/>
-              <w:sz w:val="24"/>
-            </w:rPr>
-            <w:t>11</w:t>
-          </w:r>
-          <w:r>
-            <w:rPr>
-              <w:rFonts w:ascii="Calibri" w:hAnsi="Calibri"/>
-              <w:noProof/>
-              <w:sz w:val="24"/>
-            </w:rPr>
-            <w:fldChar w:fldCharType="end"/>
-          </w:r>
-        </w:p>
-        <w:p>
-          <w:pPr>
-            <w:pStyle w:val="Sommario2"/>
-            <w:tabs>
-              <w:tab w:val="right" w:leader="dot" w:pos="7926"/>
-            </w:tabs>
-            <w:spacing w:line="240" w:lineRule="auto"/>
-            <w:rPr>
-              <w:rFonts w:ascii="Calibri" w:eastAsiaTheme="minorEastAsia" w:hAnsi="Calibri" w:cstheme="minorBidi"/>
-              <w:b w:val="0"/>
-              <w:noProof/>
-              <w:sz w:val="24"/>
-              <w:szCs w:val="24"/>
-            </w:rPr>
-          </w:pPr>
-          <w:r>
-            <w:rPr>
-              <w:rFonts w:ascii="Calibri" w:hAnsi="Calibri"/>
-              <w:noProof/>
-              <w:sz w:val="24"/>
-              <w:lang w:eastAsia="it-IT"/>
-            </w:rPr>
-            <w:t>SCENARI</w:t>
-          </w:r>
-          <w:r>
-            <w:rPr>
-              <w:rFonts w:ascii="Calibri" w:hAnsi="Calibri"/>
-              <w:noProof/>
-              <w:sz w:val="24"/>
-            </w:rPr>
-            <w:tab/>
-          </w:r>
-          <w:r>
-            <w:rPr>
-              <w:rFonts w:ascii="Calibri" w:hAnsi="Calibri"/>
-              <w:noProof/>
-              <w:sz w:val="24"/>
-            </w:rPr>
-            <w:fldChar w:fldCharType="begin"/>
-          </w:r>
-          <w:r>
-            <w:rPr>
-              <w:rFonts w:ascii="Calibri" w:hAnsi="Calibri"/>
-              <w:noProof/>
-              <w:sz w:val="24"/>
-            </w:rPr>
-            <w:instrText xml:space="preserve"> PAGEREF _Toc104894232 \h </w:instrText>
-          </w:r>
-          <w:r>
-            <w:rPr>
-              <w:rFonts w:ascii="Calibri" w:hAnsi="Calibri"/>
-              <w:noProof/>
-              <w:sz w:val="24"/>
-            </w:rPr>
-          </w:r>
-          <w:r>
-            <w:rPr>
-              <w:rFonts w:ascii="Calibri" w:hAnsi="Calibri"/>
-              <w:noProof/>
-              <w:sz w:val="24"/>
-            </w:rPr>
-            <w:fldChar w:fldCharType="separate"/>
-          </w:r>
-          <w:r>
-            <w:rPr>
-              <w:rFonts w:ascii="Calibri" w:hAnsi="Calibri"/>
-              <w:noProof/>
-              <w:sz w:val="24"/>
-            </w:rPr>
-            <w:t>16</w:t>
-          </w:r>
-          <w:r>
-            <w:rPr>
-              <w:rFonts w:ascii="Calibri" w:hAnsi="Calibri"/>
-              <w:noProof/>
-              <w:sz w:val="24"/>
-            </w:rPr>
-            <w:fldChar w:fldCharType="end"/>
-          </w:r>
-        </w:p>
-        <w:p>
-          <w:pPr>
-            <w:pStyle w:val="Sommario1"/>
-            <w:rPr>
-              <w:rFonts w:eastAsiaTheme="minorEastAsia" w:cstheme="minorBidi"/>
-            </w:rPr>
-          </w:pPr>
-          <w:r>
-            <w:t>MODELLO STATICO</w:t>
-          </w:r>
-          <w:r>
-            <w:tab/>
-          </w:r>
-          <w:r>
-            <w:fldChar w:fldCharType="begin"/>
-          </w:r>
-          <w:r>
-            <w:instrText xml:space="preserve"> PAGEREF _Toc104894233 \h </w:instrText>
-          </w:r>
-          <w:r>
-            <w:fldChar w:fldCharType="separate"/>
-          </w:r>
-          <w:r>
-            <w:t>19</w:t>
-          </w:r>
-          <w:r>
-            <w:fldChar w:fldCharType="end"/>
-          </w:r>
-        </w:p>
-        <w:p>
-          <w:pPr>
-            <w:pStyle w:val="Sommario1"/>
-            <w:rPr>
-              <w:rFonts w:eastAsiaTheme="minorEastAsia" w:cstheme="minorBidi"/>
-            </w:rPr>
-          </w:pPr>
-          <w:r>
-            <w:t>MODELLO DINAMICO</w:t>
-          </w:r>
-          <w:r>
-            <w:tab/>
-          </w:r>
-          <w:r>
-            <w:fldChar w:fldCharType="begin"/>
-          </w:r>
-          <w:r>
-            <w:instrText xml:space="preserve"> PAGEREF _Toc104894234 \h </w:instrText>
-          </w:r>
-          <w:r>
-            <w:fldChar w:fldCharType="separate"/>
-          </w:r>
-          <w:r>
-            <w:t>21</w:t>
-          </w:r>
-          <w:r>
-            <w:fldChar w:fldCharType="end"/>
-          </w:r>
-        </w:p>
-        <w:p>
-          <w:pPr>
-            <w:pStyle w:val="Sommario1"/>
-            <w:rPr>
-              <w:rFonts w:eastAsiaTheme="minorEastAsia" w:cstheme="minorBidi"/>
-            </w:rPr>
-          </w:pPr>
-          <w:r>
-            <w:t>PROGETTAZIONE</w:t>
-          </w:r>
-          <w:r>
-            <w:tab/>
-          </w:r>
-          <w:r>
-            <w:fldChar w:fldCharType="begin"/>
-          </w:r>
-          <w:r>
-            <w:instrText xml:space="preserve"> PAGEREF _Toc104894235 \h </w:instrText>
-          </w:r>
-          <w:r>
-            <w:fldChar w:fldCharType="separate"/>
-          </w:r>
-          <w:r>
-            <w:t>22</w:t>
-          </w:r>
-          <w:r>
-            <w:fldChar w:fldCharType="end"/>
-          </w:r>
-        </w:p>
-        <w:p>
-          <w:r>
-            <w:fldChar w:fldCharType="end"/>
-          </w:r>
-        </w:p>
-      </w:sdtContent>
-    </w:sdt>
-    <w:p>
-      <w:pPr>
-        <w:spacing w:after="0" w:line="240" w:lineRule="auto"/>
-        <w:rPr>
-          <w:rFonts w:eastAsia="Times New Roman"/>
-          <w:b/>
-          <w:bCs/>
-          <w:kern w:val="32"/>
-          <w:sz w:val="32"/>
-          <w:szCs w:val="32"/>
-          <w:lang w:eastAsia="it-IT"/>
-        </w:rPr>
-      </w:pPr>
-      <w:bookmarkStart w:id="0" w:name="_Toc104894226"/>
-      <w:r>
-        <w:rPr>
-          <w:lang w:eastAsia="it-IT"/>
-        </w:rPr>
-        <w:br w:type="page"/>
+          <w:noProof/>
+          <w:sz w:val="24"/>
+          <w:szCs w:val="24"/>
+        </w:rPr>
+      </w:pPr>
+      <w:r>
+        <w:rPr>
+          <w:rFonts w:ascii="Calibri" w:hAnsi="Calibri"/>
+          <w:noProof/>
+          <w:sz w:val="24"/>
+          <w:lang w:eastAsia="it-IT"/>
+        </w:rPr>
+        <w:t>DOCUMENTO DEI REQUISITI</w:t>
+      </w:r>
+      <w:r>
+        <w:rPr>
+          <w:rFonts w:ascii="Calibri" w:hAnsi="Calibri"/>
+          <w:noProof/>
+          <w:sz w:val="24"/>
+        </w:rPr>
+        <w:tab/>
+      </w:r>
+      <w:r>
+        <w:rPr>
+          <w:rFonts w:ascii="Calibri" w:hAnsi="Calibri"/>
+          <w:noProof/>
+          <w:sz w:val="24"/>
+        </w:rPr>
+        <w:fldChar w:fldCharType="begin"/>
+      </w:r>
+      <w:r>
+        <w:rPr>
+          <w:rFonts w:ascii="Calibri" w:hAnsi="Calibri"/>
+          <w:noProof/>
+          <w:sz w:val="24"/>
+        </w:rPr>
+        <w:instrText xml:space="preserve"> PAGEREF _Toc104894227 \h </w:instrText>
+      </w:r>
+      <w:r>
+        <w:rPr>
+          <w:rFonts w:ascii="Calibri" w:hAnsi="Calibri"/>
+          <w:noProof/>
+          <w:sz w:val="24"/>
+        </w:rPr>
+      </w:r>
+      <w:r>
+        <w:rPr>
+          <w:rFonts w:ascii="Calibri" w:hAnsi="Calibri"/>
+          <w:noProof/>
+          <w:sz w:val="24"/>
+        </w:rPr>
+        <w:fldChar w:fldCharType="separate"/>
+      </w:r>
+      <w:r>
+        <w:rPr>
+          <w:rFonts w:ascii="Calibri" w:hAnsi="Calibri"/>
+          <w:noProof/>
+          <w:sz w:val="24"/>
+        </w:rPr>
+        <w:t>4</w:t>
+      </w:r>
+      <w:r>
+        <w:rPr>
+          <w:rFonts w:ascii="Calibri" w:hAnsi="Calibri"/>
+          <w:noProof/>
+          <w:sz w:val="24"/>
+        </w:rPr>
+        <w:fldChar w:fldCharType="end"/>
+      </w:r>
+    </w:p>
+    <w:p>
+      <w:pPr>
+        <w:pStyle w:val="Sommario2"/>
+        <w:tabs>
+          <w:tab w:val="right" w:leader="dot" w:pos="7926"/>
+        </w:tabs>
+        <w:spacing w:line="240" w:lineRule="auto"/>
+        <w:rPr>
+          <w:rFonts w:ascii="Calibri" w:eastAsia="Times New Roman" w:hAnsi="Calibri"/>
+          <w:b w:val="0"/>
+          <w:noProof/>
+          <w:sz w:val="24"/>
+          <w:szCs w:val="24"/>
+        </w:rPr>
+      </w:pPr>
+      <w:r>
+        <w:rPr>
+          <w:rFonts w:ascii="Calibri" w:hAnsi="Calibri"/>
+          <w:noProof/>
+          <w:sz w:val="24"/>
+          <w:lang w:eastAsia="it-IT"/>
+        </w:rPr>
+        <w:t>ANALISI DEI REQUISITI</w:t>
+      </w:r>
+      <w:r>
+        <w:rPr>
+          <w:rFonts w:ascii="Calibri" w:hAnsi="Calibri"/>
+          <w:noProof/>
+          <w:sz w:val="24"/>
+        </w:rPr>
+        <w:tab/>
+      </w:r>
+      <w:r>
+        <w:rPr>
+          <w:rFonts w:ascii="Calibri" w:hAnsi="Calibri"/>
+          <w:noProof/>
+          <w:sz w:val="24"/>
+        </w:rPr>
+        <w:fldChar w:fldCharType="begin"/>
+      </w:r>
+      <w:r>
+        <w:rPr>
+          <w:rFonts w:ascii="Calibri" w:hAnsi="Calibri"/>
+          <w:noProof/>
+          <w:sz w:val="24"/>
+        </w:rPr>
+        <w:instrText xml:space="preserve"> PAGEREF _Toc104894228 \h </w:instrText>
+      </w:r>
+      <w:r>
+        <w:rPr>
+          <w:rFonts w:ascii="Calibri" w:hAnsi="Calibri"/>
+          <w:noProof/>
+          <w:sz w:val="24"/>
+        </w:rPr>
+      </w:r>
+      <w:r>
+        <w:rPr>
+          <w:rFonts w:ascii="Calibri" w:hAnsi="Calibri"/>
+          <w:noProof/>
+          <w:sz w:val="24"/>
+        </w:rPr>
+        <w:fldChar w:fldCharType="separate"/>
+      </w:r>
+      <w:r>
+        <w:rPr>
+          <w:rFonts w:ascii="Calibri" w:hAnsi="Calibri"/>
+          <w:noProof/>
+          <w:sz w:val="24"/>
+        </w:rPr>
+        <w:t>5</w:t>
+      </w:r>
+      <w:r>
+        <w:rPr>
+          <w:rFonts w:ascii="Calibri" w:hAnsi="Calibri"/>
+          <w:noProof/>
+          <w:sz w:val="24"/>
+        </w:rPr>
+        <w:fldChar w:fldCharType="end"/>
+      </w:r>
+    </w:p>
+    <w:p>
+      <w:pPr>
+        <w:pStyle w:val="Sommario2"/>
+        <w:tabs>
+          <w:tab w:val="right" w:leader="dot" w:pos="7926"/>
+        </w:tabs>
+        <w:spacing w:line="240" w:lineRule="auto"/>
+        <w:rPr>
+          <w:rFonts w:ascii="Calibri" w:eastAsia="Times New Roman" w:hAnsi="Calibri"/>
+          <w:b w:val="0"/>
+          <w:noProof/>
+          <w:sz w:val="24"/>
+          <w:szCs w:val="24"/>
+        </w:rPr>
+      </w:pPr>
+      <w:r>
+        <w:rPr>
+          <w:rFonts w:ascii="Calibri" w:hAnsi="Calibri"/>
+          <w:noProof/>
+          <w:sz w:val="24"/>
+        </w:rPr>
+        <w:t>DOCUMENTO DEI REQUISITI EVIDENZIATO</w:t>
+      </w:r>
+      <w:r>
+        <w:rPr>
+          <w:rFonts w:ascii="Calibri" w:hAnsi="Calibri"/>
+          <w:noProof/>
+          <w:sz w:val="24"/>
+        </w:rPr>
+        <w:tab/>
+      </w:r>
+      <w:r>
+        <w:rPr>
+          <w:rFonts w:ascii="Calibri" w:hAnsi="Calibri"/>
+          <w:noProof/>
+          <w:sz w:val="24"/>
+        </w:rPr>
+        <w:fldChar w:fldCharType="begin"/>
+      </w:r>
+      <w:r>
+        <w:rPr>
+          <w:rFonts w:ascii="Calibri" w:hAnsi="Calibri"/>
+          <w:noProof/>
+          <w:sz w:val="24"/>
+        </w:rPr>
+        <w:instrText xml:space="preserve"> PAGEREF _Toc104894229 \h </w:instrText>
+      </w:r>
+      <w:r>
+        <w:rPr>
+          <w:rFonts w:ascii="Calibri" w:hAnsi="Calibri"/>
+          <w:noProof/>
+          <w:sz w:val="24"/>
+        </w:rPr>
+      </w:r>
+      <w:r>
+        <w:rPr>
+          <w:rFonts w:ascii="Calibri" w:hAnsi="Calibri"/>
+          <w:noProof/>
+          <w:sz w:val="24"/>
+        </w:rPr>
+        <w:fldChar w:fldCharType="separate"/>
+      </w:r>
+      <w:r>
+        <w:rPr>
+          <w:rFonts w:ascii="Calibri" w:hAnsi="Calibri"/>
+          <w:noProof/>
+          <w:sz w:val="24"/>
+        </w:rPr>
+        <w:t>6</w:t>
+      </w:r>
+      <w:r>
+        <w:rPr>
+          <w:rFonts w:ascii="Calibri" w:hAnsi="Calibri"/>
+          <w:noProof/>
+          <w:sz w:val="24"/>
+        </w:rPr>
+        <w:fldChar w:fldCharType="end"/>
+      </w:r>
+    </w:p>
+    <w:p>
+      <w:pPr>
+        <w:pStyle w:val="Sommario2"/>
+        <w:tabs>
+          <w:tab w:val="right" w:leader="dot" w:pos="7926"/>
+        </w:tabs>
+        <w:spacing w:line="240" w:lineRule="auto"/>
+        <w:rPr>
+          <w:rFonts w:ascii="Calibri" w:eastAsia="Times New Roman" w:hAnsi="Calibri"/>
+          <w:b w:val="0"/>
+          <w:noProof/>
+          <w:sz w:val="24"/>
+          <w:szCs w:val="24"/>
+        </w:rPr>
+      </w:pPr>
+      <w:r>
+        <w:rPr>
+          <w:rFonts w:ascii="Calibri" w:hAnsi="Calibri"/>
+          <w:noProof/>
+          <w:sz w:val="24"/>
+          <w:lang w:eastAsia="it-IT"/>
+        </w:rPr>
+        <w:t>GLOSSARIO</w:t>
+      </w:r>
+      <w:r>
+        <w:rPr>
+          <w:rFonts w:ascii="Calibri" w:hAnsi="Calibri"/>
+          <w:noProof/>
+          <w:sz w:val="24"/>
+        </w:rPr>
+        <w:tab/>
+      </w:r>
+      <w:r>
+        <w:rPr>
+          <w:rFonts w:ascii="Calibri" w:hAnsi="Calibri"/>
+          <w:noProof/>
+          <w:sz w:val="24"/>
+        </w:rPr>
+        <w:fldChar w:fldCharType="begin"/>
+      </w:r>
+      <w:r>
+        <w:rPr>
+          <w:rFonts w:ascii="Calibri" w:hAnsi="Calibri"/>
+          <w:noProof/>
+          <w:sz w:val="24"/>
+        </w:rPr>
+        <w:instrText xml:space="preserve"> PAGEREF _Toc104894230 \h </w:instrText>
+      </w:r>
+      <w:r>
+        <w:rPr>
+          <w:rFonts w:ascii="Calibri" w:hAnsi="Calibri"/>
+          <w:noProof/>
+          <w:sz w:val="24"/>
+        </w:rPr>
+      </w:r>
+      <w:r>
+        <w:rPr>
+          <w:rFonts w:ascii="Calibri" w:hAnsi="Calibri"/>
+          <w:noProof/>
+          <w:sz w:val="24"/>
+        </w:rPr>
+        <w:fldChar w:fldCharType="separate"/>
+      </w:r>
+      <w:r>
+        <w:rPr>
+          <w:rFonts w:ascii="Calibri" w:hAnsi="Calibri"/>
+          <w:noProof/>
+          <w:sz w:val="24"/>
+        </w:rPr>
+        <w:t>7</w:t>
+      </w:r>
+      <w:r>
+        <w:rPr>
+          <w:rFonts w:ascii="Calibri" w:hAnsi="Calibri"/>
+          <w:noProof/>
+          <w:sz w:val="24"/>
+        </w:rPr>
+        <w:fldChar w:fldCharType="end"/>
+      </w:r>
+    </w:p>
+    <w:p>
+      <w:pPr>
+        <w:pStyle w:val="Sommario2"/>
+        <w:tabs>
+          <w:tab w:val="right" w:leader="dot" w:pos="7926"/>
+        </w:tabs>
+        <w:spacing w:line="240" w:lineRule="auto"/>
+        <w:rPr>
+          <w:rFonts w:ascii="Calibri" w:eastAsia="Times New Roman" w:hAnsi="Calibri"/>
+          <w:b w:val="0"/>
+          <w:noProof/>
+          <w:sz w:val="24"/>
+          <w:szCs w:val="24"/>
+        </w:rPr>
+      </w:pPr>
+      <w:r>
+        <w:rPr>
+          <w:rFonts w:ascii="Calibri" w:hAnsi="Calibri"/>
+          <w:noProof/>
+          <w:sz w:val="24"/>
+          <w:lang w:eastAsia="it-IT"/>
+        </w:rPr>
+        <w:t>CASI D’USO</w:t>
+      </w:r>
+      <w:r>
+        <w:rPr>
+          <w:rFonts w:ascii="Calibri" w:hAnsi="Calibri"/>
+          <w:noProof/>
+          <w:sz w:val="24"/>
+        </w:rPr>
+        <w:tab/>
+      </w:r>
+      <w:r>
+        <w:rPr>
+          <w:rFonts w:ascii="Calibri" w:hAnsi="Calibri"/>
+          <w:noProof/>
+          <w:sz w:val="24"/>
+        </w:rPr>
+        <w:fldChar w:fldCharType="begin"/>
+      </w:r>
+      <w:r>
+        <w:rPr>
+          <w:rFonts w:ascii="Calibri" w:hAnsi="Calibri"/>
+          <w:noProof/>
+          <w:sz w:val="24"/>
+        </w:rPr>
+        <w:instrText xml:space="preserve"> PAGEREF _Toc104894231 \h </w:instrText>
+      </w:r>
+      <w:r>
+        <w:rPr>
+          <w:rFonts w:ascii="Calibri" w:hAnsi="Calibri"/>
+          <w:noProof/>
+          <w:sz w:val="24"/>
+        </w:rPr>
+      </w:r>
+      <w:r>
+        <w:rPr>
+          <w:rFonts w:ascii="Calibri" w:hAnsi="Calibri"/>
+          <w:noProof/>
+          <w:sz w:val="24"/>
+        </w:rPr>
+        <w:fldChar w:fldCharType="separate"/>
+      </w:r>
+      <w:r>
+        <w:rPr>
+          <w:rFonts w:ascii="Calibri" w:hAnsi="Calibri"/>
+          <w:noProof/>
+          <w:sz w:val="24"/>
+        </w:rPr>
+        <w:t>11</w:t>
+      </w:r>
+      <w:r>
+        <w:rPr>
+          <w:rFonts w:ascii="Calibri" w:hAnsi="Calibri"/>
+          <w:noProof/>
+          <w:sz w:val="24"/>
+        </w:rPr>
+        <w:fldChar w:fldCharType="end"/>
+      </w:r>
+    </w:p>
+    <w:p>
+      <w:pPr>
+        <w:pStyle w:val="Sommario2"/>
+        <w:tabs>
+          <w:tab w:val="right" w:leader="dot" w:pos="7926"/>
+        </w:tabs>
+        <w:spacing w:line="240" w:lineRule="auto"/>
+        <w:rPr>
+          <w:rFonts w:ascii="Calibri" w:eastAsia="Times New Roman" w:hAnsi="Calibri"/>
+          <w:b w:val="0"/>
+          <w:noProof/>
+          <w:sz w:val="24"/>
+          <w:szCs w:val="24"/>
+        </w:rPr>
+      </w:pPr>
+      <w:r>
+        <w:rPr>
+          <w:rFonts w:ascii="Calibri" w:hAnsi="Calibri"/>
+          <w:noProof/>
+          <w:sz w:val="24"/>
+          <w:lang w:eastAsia="it-IT"/>
+        </w:rPr>
+        <w:t>SCENARI</w:t>
+      </w:r>
+      <w:r>
+        <w:rPr>
+          <w:rFonts w:ascii="Calibri" w:hAnsi="Calibri"/>
+          <w:noProof/>
+          <w:sz w:val="24"/>
+        </w:rPr>
+        <w:tab/>
+      </w:r>
+      <w:r>
+        <w:rPr>
+          <w:rFonts w:ascii="Calibri" w:hAnsi="Calibri"/>
+          <w:noProof/>
+          <w:sz w:val="24"/>
+        </w:rPr>
+        <w:fldChar w:fldCharType="begin"/>
+      </w:r>
+      <w:r>
+        <w:rPr>
+          <w:rFonts w:ascii="Calibri" w:hAnsi="Calibri"/>
+          <w:noProof/>
+          <w:sz w:val="24"/>
+        </w:rPr>
+        <w:instrText xml:space="preserve"> PAGEREF _Toc104894232 \h </w:instrText>
+      </w:r>
+      <w:r>
+        <w:rPr>
+          <w:rFonts w:ascii="Calibri" w:hAnsi="Calibri"/>
+          <w:noProof/>
+          <w:sz w:val="24"/>
+        </w:rPr>
+      </w:r>
+      <w:r>
+        <w:rPr>
+          <w:rFonts w:ascii="Calibri" w:hAnsi="Calibri"/>
+          <w:noProof/>
+          <w:sz w:val="24"/>
+        </w:rPr>
+        <w:fldChar w:fldCharType="separate"/>
+      </w:r>
+      <w:r>
+        <w:rPr>
+          <w:rFonts w:ascii="Calibri" w:hAnsi="Calibri"/>
+          <w:noProof/>
+          <w:sz w:val="24"/>
+        </w:rPr>
+        <w:t>16</w:t>
+      </w:r>
+      <w:r>
+        <w:rPr>
+          <w:rFonts w:ascii="Calibri" w:hAnsi="Calibri"/>
+          <w:noProof/>
+          <w:sz w:val="24"/>
+        </w:rPr>
+        <w:fldChar w:fldCharType="end"/>
+      </w:r>
+    </w:p>
+    <w:p>
+      <w:pPr>
+        <w:pStyle w:val="Sommario1"/>
+        <w:rPr>
+          <w:rFonts w:eastAsia="Times New Roman"/>
+        </w:rPr>
+      </w:pPr>
+      <w:r>
+        <w:t>MODELLO STATICO</w:t>
+      </w:r>
+      <w:r>
+        <w:tab/>
+      </w:r>
+      <w:r>
+        <w:fldChar w:fldCharType="begin"/>
+      </w:r>
+      <w:r>
+        <w:instrText xml:space="preserve"> PAGEREF _Toc104894233 \h </w:instrText>
+      </w:r>
+      <w:r>
+        <w:fldChar w:fldCharType="separate"/>
+      </w:r>
+      <w:r>
+        <w:t>19</w:t>
+      </w:r>
+      <w:r>
+        <w:fldChar w:fldCharType="end"/>
+      </w:r>
+    </w:p>
+    <w:p>
+      <w:pPr>
+        <w:pStyle w:val="Sommario1"/>
+        <w:rPr>
+          <w:rFonts w:eastAsia="Times New Roman"/>
+        </w:rPr>
+      </w:pPr>
+      <w:r>
+        <w:t>MODELLO DINAMICO</w:t>
+      </w:r>
+      <w:r>
+        <w:tab/>
+      </w:r>
+      <w:r>
+        <w:fldChar w:fldCharType="begin"/>
+      </w:r>
+      <w:r>
+        <w:instrText xml:space="preserve"> PAGEREF _Toc104894234 \h </w:instrText>
+      </w:r>
+      <w:r>
+        <w:fldChar w:fldCharType="separate"/>
+      </w:r>
+      <w:r>
+        <w:t>21</w:t>
+      </w:r>
+      <w:r>
+        <w:fldChar w:fldCharType="end"/>
+      </w:r>
+    </w:p>
+    <w:p>
+      <w:pPr>
+        <w:pStyle w:val="Sommario1"/>
+        <w:rPr>
+          <w:rFonts w:eastAsia="Times New Roman"/>
+        </w:rPr>
+      </w:pPr>
+      <w:r>
+        <w:t>PROGETTAZIONE</w:t>
+      </w:r>
+      <w:r>
+        <w:tab/>
+      </w:r>
+      <w:r>
+        <w:fldChar w:fldCharType="begin"/>
+      </w:r>
+      <w:r>
+        <w:instrText xml:space="preserve"> PAGEREF _Toc104894235 \h </w:instrText>
+      </w:r>
+      <w:r>
+        <w:fldChar w:fldCharType="separate"/>
+      </w:r>
+      <w:r>
+        <w:t>22</w:t>
+      </w:r>
+      <w:r>
+        <w:fldChar w:fldCharType="end"/>
+      </w:r>
+    </w:p>
+    <w:p>
+      <w:r>
+        <w:fldChar w:fldCharType="end"/>
       </w:r>
     </w:p>
     <w:p>
@@ -1272,6 +1232,13 @@
           <w:lang w:eastAsia="it-IT"/>
         </w:rPr>
       </w:pPr>
+      <w:bookmarkStart w:id="0" w:name="_Toc104894226"/>
+      <w:r>
+        <w:rPr>
+          <w:lang w:eastAsia="it-IT"/>
+        </w:rPr>
+        <w:br w:type="page"/>
+      </w:r>
       <w:r>
         <w:rPr>
           <w:lang w:eastAsia="it-IT"/>
@@ -1279,7 +1246,6 @@
         <w:lastRenderedPageBreak/>
         <w:t>DESCRIZIONE DEL PROBLEMA</w:t>
       </w:r>
-      <w:bookmarkEnd w:id="0"/>
     </w:p>
     <w:p>
       <w:pPr>
@@ -1290,6 +1256,7 @@
         </w:rPr>
       </w:pPr>
       <w:bookmarkStart w:id="1" w:name="_Toc104894227"/>
+      <w:bookmarkEnd w:id="0"/>
       <w:r>
         <w:rPr>
           <w:lang w:eastAsia="it-IT"/>
@@ -4491,7 +4458,25 @@
           <w:szCs w:val="24"/>
           <w:lang w:eastAsia="it-IT"/>
         </w:rPr>
-        <w:t>uno o più movimenti;</w:t>
+        <w:t xml:space="preserve">uno o più </w:t>
+      </w:r>
+      <w:r>
+        <w:rPr>
+          <w:rFonts w:eastAsia="Times New Roman"/>
+          <w:sz w:val="24"/>
+          <w:szCs w:val="24"/>
+          <w:lang w:eastAsia="it-IT"/>
+        </w:rPr>
+        <w:t>prodotti</w:t>
+      </w:r>
+      <w:r>
+        <w:rPr>
+          <w:rFonts w:eastAsia="Times New Roman"/>
+          <w:sz w:val="24"/>
+          <w:szCs w:val="24"/>
+          <w:lang w:eastAsia="it-IT"/>
+        </w:rPr>
+        <w:t>;</w:t>
       </w:r>
     </w:p>
     <w:p>
@@ -4885,8 +4870,12 @@
     </w:p>
     <w:p>
       <w:pPr>
+        <w:pStyle w:val="Paragrafoelenco"/>
+        <w:numPr>
+          <w:ilvl w:val="0"/>
+          <w:numId w:val="10"/>
+        </w:numPr>
         <w:spacing w:after="0" w:line="360" w:lineRule="auto"/>
-        <w:ind w:firstLine="360"/>
         <w:jc w:val="both"/>
         <w:rPr>
           <w:rFonts w:eastAsia="Times New Roman"/>
@@ -4904,6 +4893,227 @@
         </w:rPr>
         <w:t>Sinonimi: merce.</w:t>
       </w:r>
+      <w:r>
+        <w:rPr>
+          <w:rFonts w:eastAsia="Times New Roman"/>
+          <w:sz w:val="24"/>
+          <w:szCs w:val="24"/>
+          <w:lang w:eastAsia="it-IT"/>
+        </w:rPr>
+        <w:t xml:space="preserve"> </w:t>
+      </w:r>
+    </w:p>
+    <w:p>
+      <w:pPr>
+        <w:numPr>
+          <w:ilvl w:val="0"/>
+          <w:numId w:val="11"/>
+        </w:numPr>
+        <w:spacing w:before="100" w:beforeAutospacing="1" w:after="100" w:afterAutospacing="1" w:line="360" w:lineRule="auto"/>
+        <w:jc w:val="both"/>
+        <w:rPr>
+          <w:rFonts w:eastAsia="Times New Roman"/>
+          <w:sz w:val="24"/>
+          <w:szCs w:val="24"/>
+          <w:lang w:eastAsia="it-IT"/>
+        </w:rPr>
+      </w:pPr>
+      <w:r>
+        <w:rPr>
+          <w:rFonts w:eastAsia="Times New Roman"/>
+          <w:sz w:val="24"/>
+          <w:szCs w:val="24"/>
+          <w:lang w:eastAsia="it-IT"/>
+        </w:rPr>
+        <w:lastRenderedPageBreak/>
+        <w:t>CODICE: identificativo univoco all'interno del sistema per ogni singolo pr</w:t>
+      </w:r>
+      <w:r>
+        <w:rPr>
+          <w:rFonts w:eastAsia="Times New Roman"/>
+          <w:sz w:val="24"/>
+          <w:szCs w:val="24"/>
+          <w:lang w:eastAsia="it-IT"/>
+        </w:rPr>
+        <w:t>o</w:t>
+      </w:r>
+      <w:r>
+        <w:rPr>
+          <w:rFonts w:eastAsia="Times New Roman"/>
+          <w:sz w:val="24"/>
+          <w:szCs w:val="24"/>
+          <w:lang w:eastAsia="it-IT"/>
+        </w:rPr>
+        <w:t>dotto.</w:t>
+      </w:r>
+    </w:p>
+    <w:p>
+      <w:pPr>
+        <w:numPr>
+          <w:ilvl w:val="0"/>
+          <w:numId w:val="12"/>
+        </w:numPr>
+        <w:spacing w:before="100" w:beforeAutospacing="1" w:after="100" w:afterAutospacing="1" w:line="360" w:lineRule="auto"/>
+        <w:jc w:val="both"/>
+        <w:rPr>
+          <w:rFonts w:eastAsia="Times New Roman"/>
+          <w:sz w:val="24"/>
+          <w:szCs w:val="24"/>
+          <w:lang w:eastAsia="it-IT"/>
+        </w:rPr>
+      </w:pPr>
+      <w:r>
+        <w:rPr>
+          <w:rFonts w:eastAsia="Times New Roman"/>
+          <w:sz w:val="24"/>
+          <w:szCs w:val="24"/>
+          <w:lang w:eastAsia="it-IT"/>
+        </w:rPr>
+        <w:t xml:space="preserve">DESCRIZIONE: nota sintetica che riassume le caratteristiche del prodotto. </w:t>
+      </w:r>
+    </w:p>
+    <w:p>
+      <w:pPr>
+        <w:pStyle w:val="Paragrafoelenco"/>
+        <w:numPr>
+          <w:ilvl w:val="0"/>
+          <w:numId w:val="13"/>
+        </w:numPr>
+        <w:spacing w:before="100" w:beforeAutospacing="1" w:after="100" w:afterAutospacing="1" w:line="360" w:lineRule="auto"/>
+        <w:jc w:val="both"/>
+        <w:rPr>
+          <w:rFonts w:eastAsia="Times New Roman"/>
+          <w:sz w:val="24"/>
+          <w:szCs w:val="24"/>
+          <w:lang w:eastAsia="it-IT"/>
+        </w:rPr>
+      </w:pPr>
+      <w:r>
+        <w:rPr>
+          <w:rFonts w:eastAsia="Times New Roman"/>
+          <w:sz w:val="24"/>
+          <w:szCs w:val="24"/>
+          <w:lang w:eastAsia="it-IT"/>
+        </w:rPr>
+        <w:t>PREZZO UNITARIO: prezzo finale di vendita di un singolo prodotto comme</w:t>
+      </w:r>
+      <w:r>
+        <w:rPr>
+          <w:rFonts w:eastAsia="Times New Roman"/>
+          <w:sz w:val="24"/>
+          <w:szCs w:val="24"/>
+          <w:lang w:eastAsia="it-IT"/>
+        </w:rPr>
+        <w:t>r</w:t>
+      </w:r>
+      <w:r>
+        <w:rPr>
+          <w:rFonts w:eastAsia="Times New Roman"/>
+          <w:sz w:val="24"/>
+          <w:szCs w:val="24"/>
+          <w:lang w:eastAsia="it-IT"/>
+        </w:rPr>
+        <w:t>cializzato dall'azienda.</w:t>
+      </w:r>
+    </w:p>
+    <w:p>
+      <w:pPr>
+        <w:numPr>
+          <w:ilvl w:val="0"/>
+          <w:numId w:val="14"/>
+        </w:numPr>
+        <w:spacing w:before="100" w:beforeAutospacing="1" w:after="100" w:afterAutospacing="1" w:line="360" w:lineRule="auto"/>
+        <w:jc w:val="both"/>
+        <w:rPr>
+          <w:rFonts w:eastAsia="Times New Roman"/>
+          <w:sz w:val="24"/>
+          <w:szCs w:val="24"/>
+          <w:lang w:eastAsia="it-IT"/>
+        </w:rPr>
+      </w:pPr>
+      <w:r>
+        <w:rPr>
+          <w:rFonts w:eastAsia="Times New Roman"/>
+          <w:sz w:val="24"/>
+          <w:szCs w:val="24"/>
+          <w:lang w:eastAsia="it-IT"/>
+        </w:rPr>
+        <w:t>GIACENZA: quantità residua presente in magazzino di un determinato pr</w:t>
+      </w:r>
+      <w:r>
+        <w:rPr>
+          <w:rFonts w:eastAsia="Times New Roman"/>
+          <w:sz w:val="24"/>
+          <w:szCs w:val="24"/>
+          <w:lang w:eastAsia="it-IT"/>
+        </w:rPr>
+        <w:t>o</w:t>
+      </w:r>
+      <w:r>
+        <w:rPr>
+          <w:rFonts w:eastAsia="Times New Roman"/>
+          <w:sz w:val="24"/>
+          <w:szCs w:val="24"/>
+          <w:lang w:eastAsia="it-IT"/>
+        </w:rPr>
+        <w:t>dotto.</w:t>
+      </w:r>
+    </w:p>
+    <w:p>
+      <w:pPr>
+        <w:numPr>
+          <w:ilvl w:val="0"/>
+          <w:numId w:val="5"/>
+        </w:numPr>
+        <w:spacing w:after="0" w:line="360" w:lineRule="auto"/>
+        <w:jc w:val="both"/>
+        <w:rPr>
+          <w:rFonts w:eastAsia="Times New Roman"/>
+          <w:sz w:val="24"/>
+          <w:szCs w:val="24"/>
+          <w:lang w:eastAsia="it-IT"/>
+        </w:rPr>
+      </w:pPr>
+      <w:r>
+        <w:rPr>
+          <w:rFonts w:eastAsia="Times New Roman"/>
+          <w:sz w:val="24"/>
+          <w:szCs w:val="24"/>
+          <w:lang w:eastAsia="it-IT"/>
+        </w:rPr>
+        <w:t>MOVIMENTO: avviene al momento della vendita e coincide con l'aggiorn</w:t>
+      </w:r>
+      <w:r>
+        <w:rPr>
+          <w:rFonts w:eastAsia="Times New Roman"/>
+          <w:sz w:val="24"/>
+          <w:szCs w:val="24"/>
+          <w:lang w:eastAsia="it-IT"/>
+        </w:rPr>
+        <w:t>a</w:t>
+      </w:r>
+      <w:r>
+        <w:rPr>
+          <w:rFonts w:eastAsia="Times New Roman"/>
+          <w:sz w:val="24"/>
+          <w:szCs w:val="24"/>
+          <w:lang w:eastAsia="it-IT"/>
+        </w:rPr>
+        <w:t>mento della giacenza in magazzino del prodotto venduto.</w:t>
+      </w:r>
+    </w:p>
+    <w:p>
+      <w:pPr>
+        <w:spacing w:after="0" w:line="360" w:lineRule="auto"/>
+        <w:ind w:left="360"/>
+        <w:jc w:val="both"/>
+        <w:rPr>
+          <w:rFonts w:eastAsia="Times New Roman"/>
+          <w:sz w:val="24"/>
+          <w:szCs w:val="24"/>
+          <w:lang w:eastAsia="it-IT"/>
+        </w:rPr>
+      </w:pPr>
     </w:p>
     <w:p>
       <w:pPr>
@@ -4928,7 +5138,6 @@
           <w:szCs w:val="24"/>
           <w:lang w:eastAsia="it-IT"/>
         </w:rPr>
-        <w:lastRenderedPageBreak/>
         <w:t>VETTURA STRADALE: veicolo di proprietà del cliente sul quale vengono insta</w:t>
       </w:r>
       <w:r>
@@ -5226,204 +5435,6 @@
       <w:pPr>
         <w:numPr>
           <w:ilvl w:val="0"/>
-          <w:numId w:val="11"/>
-        </w:numPr>
-        <w:spacing w:before="100" w:beforeAutospacing="1" w:after="100" w:afterAutospacing="1" w:line="360" w:lineRule="auto"/>
-        <w:jc w:val="both"/>
-        <w:rPr>
-          <w:rFonts w:eastAsia="Times New Roman"/>
-          <w:sz w:val="24"/>
-          <w:szCs w:val="24"/>
-          <w:lang w:eastAsia="it-IT"/>
-        </w:rPr>
-      </w:pPr>
-      <w:r>
-        <w:rPr>
-          <w:rFonts w:eastAsia="Times New Roman"/>
-          <w:sz w:val="24"/>
-          <w:szCs w:val="24"/>
-          <w:lang w:eastAsia="it-IT"/>
-        </w:rPr>
-        <w:t>CODICE: identificativo univoco all'interno del sistema per ogni singolo pr</w:t>
-      </w:r>
-      <w:r>
-        <w:rPr>
-          <w:rFonts w:eastAsia="Times New Roman"/>
-          <w:sz w:val="24"/>
-          <w:szCs w:val="24"/>
-          <w:lang w:eastAsia="it-IT"/>
-        </w:rPr>
-        <w:t>o</w:t>
-      </w:r>
-      <w:r>
-        <w:rPr>
-          <w:rFonts w:eastAsia="Times New Roman"/>
-          <w:sz w:val="24"/>
-          <w:szCs w:val="24"/>
-          <w:lang w:eastAsia="it-IT"/>
-        </w:rPr>
-        <w:t>dotto.</w:t>
-      </w:r>
-    </w:p>
-    <w:p>
-      <w:pPr>
-        <w:numPr>
-          <w:ilvl w:val="0"/>
-          <w:numId w:val="12"/>
-        </w:numPr>
-        <w:spacing w:before="100" w:beforeAutospacing="1" w:after="100" w:afterAutospacing="1" w:line="360" w:lineRule="auto"/>
-        <w:jc w:val="both"/>
-        <w:rPr>
-          <w:rFonts w:eastAsia="Times New Roman"/>
-          <w:sz w:val="24"/>
-          <w:szCs w:val="24"/>
-          <w:lang w:eastAsia="it-IT"/>
-        </w:rPr>
-      </w:pPr>
-      <w:r>
-        <w:rPr>
-          <w:rFonts w:eastAsia="Times New Roman"/>
-          <w:sz w:val="24"/>
-          <w:szCs w:val="24"/>
-          <w:lang w:eastAsia="it-IT"/>
-        </w:rPr>
-        <w:t xml:space="preserve">DESCRIZIONE: nota sintetica che riassume le caratteristiche del prodotto. </w:t>
-      </w:r>
-    </w:p>
-    <w:p>
-      <w:pPr>
-        <w:pStyle w:val="Paragrafoelenco"/>
-        <w:numPr>
-          <w:ilvl w:val="0"/>
-          <w:numId w:val="13"/>
-        </w:numPr>
-        <w:spacing w:before="100" w:beforeAutospacing="1" w:after="100" w:afterAutospacing="1" w:line="360" w:lineRule="auto"/>
-        <w:jc w:val="both"/>
-        <w:rPr>
-          <w:rFonts w:eastAsia="Times New Roman"/>
-          <w:sz w:val="24"/>
-          <w:szCs w:val="24"/>
-          <w:lang w:eastAsia="it-IT"/>
-        </w:rPr>
-      </w:pPr>
-      <w:r>
-        <w:rPr>
-          <w:rFonts w:eastAsia="Times New Roman"/>
-          <w:sz w:val="24"/>
-          <w:szCs w:val="24"/>
-          <w:lang w:eastAsia="it-IT"/>
-        </w:rPr>
-        <w:t>PREZZO UNITARIO: prezzo finale di vendita di un singolo prodotto comme</w:t>
-      </w:r>
-      <w:r>
-        <w:rPr>
-          <w:rFonts w:eastAsia="Times New Roman"/>
-          <w:sz w:val="24"/>
-          <w:szCs w:val="24"/>
-          <w:lang w:eastAsia="it-IT"/>
-        </w:rPr>
-        <w:t>r</w:t>
-      </w:r>
-      <w:r>
-        <w:rPr>
-          <w:rFonts w:eastAsia="Times New Roman"/>
-          <w:sz w:val="24"/>
-          <w:szCs w:val="24"/>
-          <w:lang w:eastAsia="it-IT"/>
-        </w:rPr>
-        <w:t>cializzato dall'azienda.</w:t>
-      </w:r>
-    </w:p>
-    <w:p>
-      <w:pPr>
-        <w:numPr>
-          <w:ilvl w:val="0"/>
-          <w:numId w:val="14"/>
-        </w:numPr>
-        <w:spacing w:before="100" w:beforeAutospacing="1" w:after="100" w:afterAutospacing="1" w:line="360" w:lineRule="auto"/>
-        <w:jc w:val="both"/>
-        <w:rPr>
-          <w:rFonts w:eastAsia="Times New Roman"/>
-          <w:sz w:val="24"/>
-          <w:szCs w:val="24"/>
-          <w:lang w:eastAsia="it-IT"/>
-        </w:rPr>
-      </w:pPr>
-      <w:r>
-        <w:rPr>
-          <w:rFonts w:eastAsia="Times New Roman"/>
-          <w:sz w:val="24"/>
-          <w:szCs w:val="24"/>
-          <w:lang w:eastAsia="it-IT"/>
-        </w:rPr>
-        <w:t>GIACENZA: quantità residua presente in magazzino di un determinato pr</w:t>
-      </w:r>
-      <w:r>
-        <w:rPr>
-          <w:rFonts w:eastAsia="Times New Roman"/>
-          <w:sz w:val="24"/>
-          <w:szCs w:val="24"/>
-          <w:lang w:eastAsia="it-IT"/>
-        </w:rPr>
-        <w:t>o</w:t>
-      </w:r>
-      <w:r>
-        <w:rPr>
-          <w:rFonts w:eastAsia="Times New Roman"/>
-          <w:sz w:val="24"/>
-          <w:szCs w:val="24"/>
-          <w:lang w:eastAsia="it-IT"/>
-        </w:rPr>
-        <w:t xml:space="preserve">dotto. </w:t>
-      </w:r>
-    </w:p>
-    <w:p>
-      <w:pPr>
-        <w:numPr>
-          <w:ilvl w:val="0"/>
-          <w:numId w:val="15"/>
-        </w:numPr>
-        <w:spacing w:before="100" w:beforeAutospacing="1" w:after="100" w:afterAutospacing="1" w:line="360" w:lineRule="auto"/>
-        <w:jc w:val="both"/>
-        <w:rPr>
-          <w:rFonts w:eastAsia="Times New Roman"/>
-          <w:sz w:val="24"/>
-          <w:szCs w:val="24"/>
-          <w:lang w:eastAsia="it-IT"/>
-        </w:rPr>
-      </w:pPr>
-      <w:r>
-        <w:rPr>
-          <w:rFonts w:eastAsia="Times New Roman"/>
-          <w:sz w:val="24"/>
-          <w:szCs w:val="24"/>
-          <w:lang w:eastAsia="it-IT"/>
-        </w:rPr>
-        <w:t>MOVIMENTO: avviene al momento della vendita e coincide con l'aggiorn</w:t>
-      </w:r>
-      <w:r>
-        <w:rPr>
-          <w:rFonts w:eastAsia="Times New Roman"/>
-          <w:sz w:val="24"/>
-          <w:szCs w:val="24"/>
-          <w:lang w:eastAsia="it-IT"/>
-        </w:rPr>
-        <w:t>a</w:t>
-      </w:r>
-      <w:r>
-        <w:rPr>
-          <w:rFonts w:eastAsia="Times New Roman"/>
-          <w:sz w:val="24"/>
-          <w:szCs w:val="24"/>
-          <w:lang w:eastAsia="it-IT"/>
-        </w:rPr>
-        <w:t xml:space="preserve">mento della giacenza in magazzino del prodotto venduto. </w:t>
-      </w:r>
-    </w:p>
-    <w:p>
-      <w:pPr>
-        <w:numPr>
-          <w:ilvl w:val="0"/>
           <w:numId w:val="16"/>
         </w:numPr>
         <w:spacing w:before="100" w:beforeAutospacing="1" w:after="0" w:line="360" w:lineRule="auto"/>
@@ -6404,7 +6415,7 @@
           <w:lang w:eastAsia="it-IT"/>
         </w:rPr>
         <w:drawing>
-          <wp:anchor distT="0" distB="0" distL="114300" distR="114300" simplePos="0" relativeHeight="251657216" behindDoc="0" locked="0" layoutInCell="1" allowOverlap="1">
+          <wp:anchor distT="0" distB="0" distL="114300" distR="114300" simplePos="0" relativeHeight="251655168" behindDoc="0" locked="0" layoutInCell="1" allowOverlap="1">
             <wp:simplePos x="0" y="0"/>
             <wp:positionH relativeFrom="column">
               <wp:align>center</wp:align>
@@ -6413,9 +6424,9 @@
               <wp:posOffset>53975</wp:posOffset>
             </wp:positionV>
             <wp:extent cx="4839335" cy="2170430"/>
-            <wp:effectExtent l="25400" t="0" r="12065" b="0"/>
+            <wp:effectExtent l="19050" t="0" r="0" b="0"/>
             <wp:wrapTopAndBottom/>
-            <wp:docPr id="10" name="Immagine 5" descr="auth.png"/>
+            <wp:docPr id="11" name="Immagine 5" descr="auth.png"/>
             <wp:cNvGraphicFramePr>
               <a:graphicFrameLocks xmlns:a="http://schemas.openxmlformats.org/drawingml/2006/main" noChangeAspect="1"/>
             </wp:cNvGraphicFramePr>
@@ -6429,7 +6440,7 @@
                     </pic:cNvPicPr>
                   </pic:nvPicPr>
                   <pic:blipFill>
-                    <a:blip r:embed="rId7" cstate="print"/>
+                    <a:blip r:embed="rId7"/>
                     <a:srcRect/>
                     <a:stretch>
                       <a:fillRect/>
@@ -6481,7 +6492,7 @@
           <w:lang w:eastAsia="it-IT"/>
         </w:rPr>
         <w:drawing>
-          <wp:anchor distT="0" distB="0" distL="114300" distR="114300" simplePos="0" relativeHeight="251653120" behindDoc="0" locked="0" layoutInCell="1" allowOverlap="1">
+          <wp:anchor distT="0" distB="0" distL="114300" distR="114300" simplePos="0" relativeHeight="251651072" behindDoc="0" locked="0" layoutInCell="1" allowOverlap="1">
             <wp:simplePos x="0" y="0"/>
             <wp:positionH relativeFrom="column">
               <wp:align>center</wp:align>
@@ -6490,9 +6501,9 @@
               <wp:posOffset>1296670</wp:posOffset>
             </wp:positionV>
             <wp:extent cx="2787650" cy="3084830"/>
-            <wp:effectExtent l="25400" t="0" r="6350" b="0"/>
+            <wp:effectExtent l="19050" t="0" r="0" b="0"/>
             <wp:wrapTopAndBottom/>
-            <wp:docPr id="9" name="Immagine 1" descr="gerarchia.png"/>
+            <wp:docPr id="10" name="Immagine 1" descr="gerarchia.png"/>
             <wp:cNvGraphicFramePr>
               <a:graphicFrameLocks xmlns:a="http://schemas.openxmlformats.org/drawingml/2006/main" noChangeAspect="1"/>
             </wp:cNvGraphicFramePr>
@@ -6506,7 +6517,7 @@
                     </pic:cNvPicPr>
                   </pic:nvPicPr>
                   <pic:blipFill>
-                    <a:blip r:embed="rId8" cstate="print"/>
+                    <a:blip r:embed="rId8"/>
                     <a:srcRect/>
                     <a:stretch>
                       <a:fillRect/>
@@ -6776,7 +6787,7 @@
           <w:lang w:eastAsia="it-IT"/>
         </w:rPr>
         <w:drawing>
-          <wp:anchor distT="0" distB="0" distL="114300" distR="114300" simplePos="0" relativeHeight="251654144" behindDoc="0" locked="0" layoutInCell="1" allowOverlap="1">
+          <wp:anchor distT="0" distB="0" distL="114300" distR="114300" simplePos="0" relativeHeight="251652096" behindDoc="0" locked="0" layoutInCell="1" allowOverlap="1">
             <wp:simplePos x="0" y="0"/>
             <wp:positionH relativeFrom="column">
               <wp:align>center</wp:align>
@@ -6785,9 +6796,9 @@
               <wp:posOffset>417195</wp:posOffset>
             </wp:positionV>
             <wp:extent cx="4897755" cy="3137535"/>
-            <wp:effectExtent l="25400" t="0" r="4445" b="0"/>
+            <wp:effectExtent l="19050" t="0" r="0" b="0"/>
             <wp:wrapTopAndBottom/>
-            <wp:docPr id="8" name="Immagine 2" descr="gestione.png"/>
+            <wp:docPr id="9" name="Immagine 2" descr="gestione.png"/>
             <wp:cNvGraphicFramePr>
               <a:graphicFrameLocks xmlns:a="http://schemas.openxmlformats.org/drawingml/2006/main" noChangeAspect="1"/>
             </wp:cNvGraphicFramePr>
@@ -6801,7 +6812,7 @@
                     </pic:cNvPicPr>
                   </pic:nvPicPr>
                   <pic:blipFill>
-                    <a:blip r:embed="rId9" cstate="print"/>
+                    <a:blip r:embed="rId9"/>
                     <a:srcRect/>
                     <a:stretch>
                       <a:fillRect/>
@@ -6852,7 +6863,7 @@
           <w:lang w:eastAsia="it-IT"/>
         </w:rPr>
         <w:drawing>
-          <wp:anchor distT="0" distB="0" distL="114300" distR="114300" simplePos="0" relativeHeight="251655168" behindDoc="0" locked="0" layoutInCell="1" allowOverlap="1">
+          <wp:anchor distT="0" distB="0" distL="114300" distR="114300" simplePos="0" relativeHeight="251653120" behindDoc="0" locked="0" layoutInCell="1" allowOverlap="1">
             <wp:simplePos x="0" y="0"/>
             <wp:positionH relativeFrom="column">
               <wp:posOffset>-76200</wp:posOffset>
@@ -6861,9 +6872,9 @@
               <wp:posOffset>1071880</wp:posOffset>
             </wp:positionV>
             <wp:extent cx="5191760" cy="3320415"/>
-            <wp:effectExtent l="25400" t="0" r="0" b="0"/>
+            <wp:effectExtent l="19050" t="0" r="8890" b="0"/>
             <wp:wrapSquare wrapText="bothSides"/>
-            <wp:docPr id="7" name="Immagine 0" descr="guest.png"/>
+            <wp:docPr id="8" name="Immagine 0" descr="guest.png"/>
             <wp:cNvGraphicFramePr>
               <a:graphicFrameLocks xmlns:a="http://schemas.openxmlformats.org/drawingml/2006/main" noChangeAspect="1"/>
             </wp:cNvGraphicFramePr>
@@ -6877,7 +6888,7 @@
                     </pic:cNvPicPr>
                   </pic:nvPicPr>
                   <pic:blipFill>
-                    <a:blip r:embed="rId10" cstate="print"/>
+                    <a:blip r:embed="rId10"/>
                     <a:srcRect/>
                     <a:stretch>
                       <a:fillRect/>
@@ -6992,7 +7003,7 @@
         </w:rPr>
         <w:lastRenderedPageBreak/>
         <w:drawing>
-          <wp:anchor distT="0" distB="0" distL="114300" distR="114300" simplePos="0" relativeHeight="251656192" behindDoc="0" locked="0" layoutInCell="1" allowOverlap="1">
+          <wp:anchor distT="0" distB="0" distL="114300" distR="114300" simplePos="0" relativeHeight="251654144" behindDoc="0" locked="0" layoutInCell="1" allowOverlap="1">
             <wp:simplePos x="0" y="0"/>
             <wp:positionH relativeFrom="column">
               <wp:align>center</wp:align>
@@ -7001,9 +7012,9 @@
               <wp:posOffset>4378325</wp:posOffset>
             </wp:positionV>
             <wp:extent cx="5300980" cy="4670425"/>
-            <wp:effectExtent l="25400" t="0" r="7620" b="0"/>
+            <wp:effectExtent l="19050" t="0" r="0" b="0"/>
             <wp:wrapTopAndBottom/>
-            <wp:docPr id="6" name="Immagine 3" descr="operatore.png"/>
+            <wp:docPr id="7" name="Immagine 3" descr="operatore.png"/>
             <wp:cNvGraphicFramePr>
               <a:graphicFrameLocks xmlns:a="http://schemas.openxmlformats.org/drawingml/2006/main" noChangeAspect="1"/>
             </wp:cNvGraphicFramePr>
@@ -7017,7 +7028,7 @@
                     </pic:cNvPicPr>
                   </pic:nvPicPr>
                   <pic:blipFill>
-                    <a:blip r:embed="rId11" cstate="print"/>
+                    <a:blip r:embed="rId11"/>
                     <a:srcRect/>
                     <a:stretch>
                       <a:fillRect/>
@@ -7555,7 +7566,7 @@
           <w:lang w:eastAsia="it-IT"/>
         </w:rPr>
         <w:drawing>
-          <wp:anchor distT="0" distB="0" distL="114300" distR="114300" simplePos="0" relativeHeight="251660288" behindDoc="0" locked="0" layoutInCell="1" allowOverlap="1">
+          <wp:anchor distT="0" distB="0" distL="114300" distR="114300" simplePos="0" relativeHeight="251658240" behindDoc="0" locked="0" layoutInCell="1" allowOverlap="1">
             <wp:simplePos x="0" y="0"/>
             <wp:positionH relativeFrom="column">
               <wp:align>center</wp:align>
@@ -7564,9 +7575,9 @@
               <wp:posOffset>908685</wp:posOffset>
             </wp:positionV>
             <wp:extent cx="5850255" cy="4968875"/>
-            <wp:effectExtent l="25400" t="0" r="0" b="0"/>
+            <wp:effectExtent l="19050" t="0" r="0" b="0"/>
             <wp:wrapTopAndBottom/>
-            <wp:docPr id="5" name="Immagine 8" descr="admin.png"/>
+            <wp:docPr id="6" name="Immagine 8" descr="admin.png"/>
             <wp:cNvGraphicFramePr>
               <a:graphicFrameLocks xmlns:a="http://schemas.openxmlformats.org/drawingml/2006/main" noChangeAspect="1"/>
             </wp:cNvGraphicFramePr>
@@ -7580,7 +7591,7 @@
                     </pic:cNvPicPr>
                   </pic:nvPicPr>
                   <pic:blipFill>
-                    <a:blip r:embed="rId12" cstate="print"/>
+                    <a:blip r:embed="rId12"/>
                     <a:srcRect/>
                     <a:stretch>
                       <a:fillRect/>
@@ -7675,7 +7686,7 @@
         </w:rPr>
         <w:lastRenderedPageBreak/>
         <w:drawing>
-          <wp:anchor distT="0" distB="0" distL="114300" distR="114300" simplePos="0" relativeHeight="251658240" behindDoc="0" locked="0" layoutInCell="1" allowOverlap="1">
+          <wp:anchor distT="0" distB="0" distL="114300" distR="114300" simplePos="0" relativeHeight="251656192" behindDoc="0" locked="0" layoutInCell="1" allowOverlap="1">
             <wp:simplePos x="0" y="0"/>
             <wp:positionH relativeFrom="column">
               <wp:align>center</wp:align>
@@ -7684,9 +7695,9 @@
               <wp:posOffset>1320800</wp:posOffset>
             </wp:positionV>
             <wp:extent cx="4582795" cy="2515235"/>
-            <wp:effectExtent l="25400" t="0" r="0" b="0"/>
+            <wp:effectExtent l="19050" t="0" r="8255" b="0"/>
             <wp:wrapTopAndBottom/>
-            <wp:docPr id="4" name="Immagine 6" descr="conclusionevendita.png"/>
+            <wp:docPr id="5" name="Immagine 6" descr="conclusionevendita.png"/>
             <wp:cNvGraphicFramePr>
               <a:graphicFrameLocks xmlns:a="http://schemas.openxmlformats.org/drawingml/2006/main" noChangeAspect="1"/>
             </wp:cNvGraphicFramePr>
@@ -7700,7 +7711,7 @@
                     </pic:cNvPicPr>
                   </pic:nvPicPr>
                   <pic:blipFill>
-                    <a:blip r:embed="rId13" cstate="print"/>
+                    <a:blip r:embed="rId13"/>
                     <a:srcRect/>
                     <a:stretch>
                       <a:fillRect/>
@@ -7807,7 +7818,7 @@
           <w:lang w:eastAsia="it-IT"/>
         </w:rPr>
         <w:drawing>
-          <wp:anchor distT="0" distB="0" distL="114300" distR="114300" simplePos="0" relativeHeight="251659264" behindDoc="0" locked="0" layoutInCell="1" allowOverlap="1">
+          <wp:anchor distT="0" distB="0" distL="114300" distR="114300" simplePos="0" relativeHeight="251657216" behindDoc="0" locked="0" layoutInCell="1" allowOverlap="1">
             <wp:simplePos x="0" y="0"/>
             <wp:positionH relativeFrom="column">
               <wp:align>center</wp:align>
@@ -7816,9 +7827,9 @@
               <wp:posOffset>1421765</wp:posOffset>
             </wp:positionV>
             <wp:extent cx="5057140" cy="2330450"/>
-            <wp:effectExtent l="25400" t="0" r="0" b="0"/>
+            <wp:effectExtent l="19050" t="0" r="0" b="0"/>
             <wp:wrapTopAndBottom/>
-            <wp:docPr id="3" name="Immagine 7" descr="avviso.png"/>
+            <wp:docPr id="4" name="Immagine 7" descr="avviso.png"/>
             <wp:cNvGraphicFramePr>
               <a:graphicFrameLocks xmlns:a="http://schemas.openxmlformats.org/drawingml/2006/main" noChangeAspect="1"/>
             </wp:cNvGraphicFramePr>
@@ -7832,7 +7843,7 @@
                     </pic:cNvPicPr>
                   </pic:nvPicPr>
                   <pic:blipFill>
-                    <a:blip r:embed="rId14" cstate="print"/>
+                    <a:blip r:embed="rId14"/>
                     <a:srcRect/>
                     <a:stretch>
                       <a:fillRect/>
@@ -10282,12 +10293,14 @@
       <w:r>
         <w:rPr>
           <w:rFonts w:eastAsia="Calibri"/>
+          <w:b w:val="0"/>
+          <w:bCs w:val="0"/>
           <w:noProof/>
           <w:lang w:eastAsia="it-IT"/>
         </w:rPr>
         <w:lastRenderedPageBreak/>
         <w:drawing>
-          <wp:anchor distT="0" distB="0" distL="114300" distR="114300" simplePos="0" relativeHeight="251661312" behindDoc="0" locked="0" layoutInCell="1" allowOverlap="1">
+          <wp:anchor distT="0" distB="0" distL="114300" distR="114300" simplePos="0" relativeHeight="251659264" behindDoc="0" locked="0" layoutInCell="1" allowOverlap="1">
             <wp:simplePos x="0" y="0"/>
             <wp:positionH relativeFrom="column">
               <wp:align>center</wp:align>
@@ -10296,9 +10309,9 @@
               <wp:posOffset>613410</wp:posOffset>
             </wp:positionV>
             <wp:extent cx="5959475" cy="4547870"/>
-            <wp:effectExtent l="25400" t="0" r="9525" b="0"/>
+            <wp:effectExtent l="19050" t="0" r="3175" b="0"/>
             <wp:wrapTopAndBottom/>
-            <wp:docPr id="2" name="Immagine 13" descr="ModelloDeiDati.png"/>
+            <wp:docPr id="3" name="Immagine 13" descr="ModelloDeiDati.png"/>
             <wp:cNvGraphicFramePr>
               <a:graphicFrameLocks xmlns:a="http://schemas.openxmlformats.org/drawingml/2006/main" noChangeAspect="1"/>
             </wp:cNvGraphicFramePr>
@@ -10312,7 +10325,7 @@
                     </pic:cNvPicPr>
                   </pic:nvPicPr>
                   <pic:blipFill>
-                    <a:blip r:embed="rId15" cstate="print"/>
+                    <a:blip r:embed="rId15"/>
                     <a:srcRect/>
                     <a:stretch>
                       <a:fillRect/>
@@ -10955,7 +10968,7 @@
           <w:lang w:eastAsia="it-IT"/>
         </w:rPr>
         <w:drawing>
-          <wp:anchor distT="0" distB="0" distL="114300" distR="114300" simplePos="0" relativeHeight="251662336" behindDoc="1" locked="0" layoutInCell="1" allowOverlap="1">
+          <wp:anchor distT="0" distB="0" distL="114300" distR="114300" simplePos="0" relativeHeight="251660288" behindDoc="1" locked="0" layoutInCell="1" allowOverlap="1">
             <wp:simplePos x="0" y="0"/>
             <wp:positionH relativeFrom="column">
               <wp:posOffset>-558800</wp:posOffset>
@@ -10964,9 +10977,9 @@
               <wp:posOffset>656590</wp:posOffset>
             </wp:positionV>
             <wp:extent cx="6424295" cy="4317365"/>
-            <wp:effectExtent l="25400" t="0" r="1905" b="0"/>
+            <wp:effectExtent l="19050" t="0" r="0" b="0"/>
             <wp:wrapTopAndBottom/>
-            <wp:docPr id="13" name="Picture 11" descr="DiagrammaSequenza"/>
+            <wp:docPr id="2" name="Picture 11" descr="DiagrammaSequenza"/>
             <wp:cNvGraphicFramePr>
               <a:graphicFrameLocks xmlns:a="http://schemas.openxmlformats.org/drawingml/2006/main" noChangeAspect="1"/>
             </wp:cNvGraphicFramePr>
@@ -10980,7 +10993,7 @@
                     </pic:cNvPicPr>
                   </pic:nvPicPr>
                   <pic:blipFill>
-                    <a:blip r:embed="rId16" cstate="print"/>
+                    <a:blip r:embed="rId16"/>
                     <a:srcRect/>
                     <a:stretch>
                       <a:fillRect/>
@@ -11594,12 +11607,14 @@
       <w:bookmarkStart w:id="9" w:name="_Toc104894235"/>
       <w:r>
         <w:rPr>
+          <w:b w:val="0"/>
+          <w:bCs w:val="0"/>
           <w:noProof/>
           <w:lang w:eastAsia="it-IT"/>
         </w:rPr>
         <w:lastRenderedPageBreak/>
         <w:drawing>
-          <wp:anchor distT="0" distB="0" distL="114300" distR="114300" simplePos="0" relativeHeight="251663360" behindDoc="0" locked="0" layoutInCell="1" allowOverlap="1">
+          <wp:anchor distT="0" distB="0" distL="114300" distR="114300" simplePos="0" relativeHeight="251661312" behindDoc="0" locked="0" layoutInCell="1" allowOverlap="1">
             <wp:simplePos x="0" y="0"/>
             <wp:positionH relativeFrom="column">
               <wp:posOffset>-654685</wp:posOffset>
@@ -11610,7 +11625,7 @@
             <wp:extent cx="6252210" cy="3581400"/>
             <wp:effectExtent l="19050" t="0" r="0" b="0"/>
             <wp:wrapTopAndBottom/>
-            <wp:docPr id="11" name="Immagine 10" descr="parte1.png"/>
+            <wp:docPr id="20" name="Immagine 10" descr="parte1.png"/>
             <wp:cNvGraphicFramePr>
               <a:graphicFrameLocks xmlns:a="http://schemas.openxmlformats.org/drawingml/2006/main" noChangeAspect="1"/>
             </wp:cNvGraphicFramePr>
@@ -11618,16 +11633,19 @@
               <a:graphicData uri="http://schemas.openxmlformats.org/drawingml/2006/picture">
                 <pic:pic xmlns:pic="http://schemas.openxmlformats.org/drawingml/2006/picture">
                   <pic:nvPicPr>
-                    <pic:cNvPr id="0" name="parte1.png"/>
-                    <pic:cNvPicPr/>
+                    <pic:cNvPr id="0" name="Immagine 10" descr="parte1.png"/>
+                    <pic:cNvPicPr>
+                      <a:picLocks noChangeAspect="1" noChangeArrowheads="1"/>
+                    </pic:cNvPicPr>
                   </pic:nvPicPr>
                   <pic:blipFill>
-                    <a:blip r:embed="rId17" cstate="print"/>
+                    <a:blip r:embed="rId17"/>
+                    <a:srcRect/>
                     <a:stretch>
                       <a:fillRect/>
                     </a:stretch>
                   </pic:blipFill>
-                  <pic:spPr>
+                  <pic:spPr bwMode="auto">
                     <a:xfrm>
                       <a:off x="0" y="0"/>
                       <a:ext cx="6252210" cy="3581400"/>
@@ -11635,6 +11653,13 @@
                     <a:prstGeom prst="rect">
                       <a:avLst/>
                     </a:prstGeom>
+                    <a:noFill/>
+                    <a:ln w="9525">
+                      <a:noFill/>
+                      <a:miter lim="800000"/>
+                      <a:headEnd/>
+                      <a:tailEnd/>
+                    </a:ln>
                   </pic:spPr>
                 </pic:pic>
               </a:graphicData>
@@ -12338,7 +12363,7 @@
         </w:rPr>
         <w:lastRenderedPageBreak/>
         <w:drawing>
-          <wp:anchor distT="0" distB="0" distL="114300" distR="114300" simplePos="0" relativeHeight="251664384" behindDoc="0" locked="0" layoutInCell="1" allowOverlap="1">
+          <wp:anchor distT="0" distB="0" distL="114300" distR="114300" simplePos="0" relativeHeight="251662336" behindDoc="0" locked="0" layoutInCell="1" allowOverlap="1">
             <wp:simplePos x="0" y="0"/>
             <wp:positionH relativeFrom="margin">
               <wp:align>center</wp:align>
@@ -12349,7 +12374,7 @@
             <wp:extent cx="6184900" cy="4541520"/>
             <wp:effectExtent l="19050" t="0" r="6350" b="0"/>
             <wp:wrapTopAndBottom/>
-            <wp:docPr id="12" name="Immagine 11" descr="parte1-2.png"/>
+            <wp:docPr id="19" name="Immagine 11" descr="parte1-2.png"/>
             <wp:cNvGraphicFramePr>
               <a:graphicFrameLocks xmlns:a="http://schemas.openxmlformats.org/drawingml/2006/main" noChangeAspect="1"/>
             </wp:cNvGraphicFramePr>
@@ -12357,16 +12382,19 @@
               <a:graphicData uri="http://schemas.openxmlformats.org/drawingml/2006/picture">
                 <pic:pic xmlns:pic="http://schemas.openxmlformats.org/drawingml/2006/picture">
                   <pic:nvPicPr>
-                    <pic:cNvPr id="0" name="parte1-2.png"/>
-                    <pic:cNvPicPr/>
+                    <pic:cNvPr id="0" name="Immagine 11" descr="parte1-2.png"/>
+                    <pic:cNvPicPr>
+                      <a:picLocks noChangeAspect="1" noChangeArrowheads="1"/>
+                    </pic:cNvPicPr>
                   </pic:nvPicPr>
                   <pic:blipFill>
-                    <a:blip r:embed="rId18" cstate="print"/>
+                    <a:blip r:embed="rId18"/>
+                    <a:srcRect/>
                     <a:stretch>
                       <a:fillRect/>
                     </a:stretch>
                   </pic:blipFill>
-                  <pic:spPr>
+                  <pic:spPr bwMode="auto">
                     <a:xfrm>
                       <a:off x="0" y="0"/>
                       <a:ext cx="6184900" cy="4541520"/>
@@ -12374,6 +12402,13 @@
                     <a:prstGeom prst="rect">
                       <a:avLst/>
                     </a:prstGeom>
+                    <a:noFill/>
+                    <a:ln w="9525">
+                      <a:noFill/>
+                      <a:miter lim="800000"/>
+                      <a:headEnd/>
+                      <a:tailEnd/>
+                    </a:ln>
                   </pic:spPr>
                 </pic:pic>
               </a:graphicData>
@@ -12589,7 +12624,7 @@
         </w:rPr>
         <w:lastRenderedPageBreak/>
         <w:drawing>
-          <wp:anchor distT="0" distB="0" distL="114300" distR="114300" simplePos="0" relativeHeight="251668480" behindDoc="0" locked="0" layoutInCell="1" allowOverlap="1">
+          <wp:anchor distT="0" distB="0" distL="114300" distR="114300" simplePos="0" relativeHeight="251664384" behindDoc="0" locked="0" layoutInCell="1" allowOverlap="1">
             <wp:simplePos x="0" y="0"/>
             <wp:positionH relativeFrom="margin">
               <wp:align>center</wp:align>
@@ -12600,7 +12635,7 @@
             <wp:extent cx="6111875" cy="4053840"/>
             <wp:effectExtent l="19050" t="0" r="3175" b="0"/>
             <wp:wrapTopAndBottom/>
-            <wp:docPr id="15" name="Immagine 13" descr="SchemaOOD.png"/>
+            <wp:docPr id="18" name="Immagine 13" descr="SchemaOOD.png"/>
             <wp:cNvGraphicFramePr>
               <a:graphicFrameLocks xmlns:a="http://schemas.openxmlformats.org/drawingml/2006/main" noChangeAspect="1"/>
             </wp:cNvGraphicFramePr>
@@ -12608,16 +12643,19 @@
               <a:graphicData uri="http://schemas.openxmlformats.org/drawingml/2006/picture">
                 <pic:pic xmlns:pic="http://schemas.openxmlformats.org/drawingml/2006/picture">
                   <pic:nvPicPr>
-                    <pic:cNvPr id="0" name="SchemaOOD.png"/>
-                    <pic:cNvPicPr/>
+                    <pic:cNvPr id="0" name="Immagine 13" descr="SchemaOOD.png"/>
+                    <pic:cNvPicPr>
+                      <a:picLocks noChangeAspect="1" noChangeArrowheads="1"/>
+                    </pic:cNvPicPr>
                   </pic:nvPicPr>
                   <pic:blipFill>
-                    <a:blip r:embed="rId19" cstate="print"/>
+                    <a:blip r:embed="rId19"/>
+                    <a:srcRect/>
                     <a:stretch>
                       <a:fillRect/>
                     </a:stretch>
                   </pic:blipFill>
-                  <pic:spPr>
+                  <pic:spPr bwMode="auto">
                     <a:xfrm>
                       <a:off x="0" y="0"/>
                       <a:ext cx="6111875" cy="4053840"/>
@@ -12625,6 +12663,13 @@
                     <a:prstGeom prst="rect">
                       <a:avLst/>
                     </a:prstGeom>
+                    <a:noFill/>
+                    <a:ln w="9525">
+                      <a:noFill/>
+                      <a:miter lim="800000"/>
+                      <a:headEnd/>
+                      <a:tailEnd/>
+                    </a:ln>
                   </pic:spPr>
                 </pic:pic>
               </a:graphicData>
@@ -12664,16 +12709,7 @@
           <w:szCs w:val="24"/>
           <w:lang w:eastAsia="it-IT"/>
         </w:rPr>
-        <w:t>C</w:t>
-      </w:r>
-      <w:r>
-        <w:rPr>
-          <w:rFonts w:eastAsia="Times New Roman"/>
-          <w:sz w:val="24"/>
-          <w:szCs w:val="24"/>
-          <w:lang w:eastAsia="it-IT"/>
-        </w:rPr>
-        <w:t>ontiene l'in</w:t>
+        <w:t>Contiene l'in</w:t>
       </w:r>
       <w:r>
         <w:rPr>
@@ -13707,7 +13743,7 @@
           <w:lang w:eastAsia="it-IT"/>
         </w:rPr>
         <w:drawing>
-          <wp:anchor distT="0" distB="0" distL="114300" distR="114300" simplePos="0" relativeHeight="251666432" behindDoc="0" locked="0" layoutInCell="1" allowOverlap="1">
+          <wp:anchor distT="0" distB="0" distL="114300" distR="114300" simplePos="0" relativeHeight="251663360" behindDoc="0" locked="0" layoutInCell="1" allowOverlap="1">
             <wp:simplePos x="0" y="0"/>
             <wp:positionH relativeFrom="column">
               <wp:align>center</wp:align>
@@ -13718,7 +13754,7 @@
             <wp:extent cx="6682740" cy="4015740"/>
             <wp:effectExtent l="19050" t="0" r="3810" b="0"/>
             <wp:wrapTopAndBottom/>
-            <wp:docPr id="1" name="Picture 1" descr="doubleDispatch"/>
+            <wp:docPr id="17" name="Picture 1" descr="doubleDispatch"/>
             <wp:cNvGraphicFramePr>
               <a:graphicFrameLocks xmlns:a="http://schemas.openxmlformats.org/drawingml/2006/main" noChangeAspect="1"/>
             </wp:cNvGraphicFramePr>
@@ -13732,7 +13768,7 @@
                     </pic:cNvPicPr>
                   </pic:nvPicPr>
                   <pic:blipFill>
-                    <a:blip r:embed="rId20" cstate="print"/>
+                    <a:blip r:embed="rId20"/>
                     <a:srcRect/>
                     <a:stretch>
                       <a:fillRect/>
@@ -13909,6 +13945,20 @@
         <w:t>In questa parte di progettazione, come richiesto dalle specifiche, non sono stati affrontati problemi (e relative soluzioni) che riguardano la persistenza dei dati.</w:t>
       </w:r>
     </w:p>
+    <w:p>
+      <w:pPr>
+        <w:pStyle w:val="Nessunaspaziatura"/>
+        <w:spacing w:line="360" w:lineRule="auto"/>
+        <w:jc w:val="both"/>
+        <w:rPr>
+          <w:rFonts w:eastAsia="Times New Roman"/>
+          <w:sz w:val="24"/>
+          <w:szCs w:val="24"/>
+          <w:u w:val="single"/>
+          <w:lang w:eastAsia="it-IT"/>
+        </w:rPr>
+      </w:pPr>
+    </w:p>
     <w:sectPr>
       <w:footerReference w:type="even" r:id="rId21"/>
       <w:footerReference w:type="default" r:id="rId22"/>
@@ -14017,7 +14067,7 @@
                         <w:color w:val="8C8C8C"/>
                         <w:lang w:val="en-US"/>
                       </w:rPr>
-                      <w:t>27</w:t>
+                      <w:t>7</w:t>
                     </w:r>
                   </w:fldSimple>
                 </w:p>
@@ -19019,16 +19069,16 @@
     <w:rPrDefault>
       <w:rPr>
         <w:rFonts w:ascii="Calibri" w:eastAsia="Calibri" w:hAnsi="Calibri" w:cs="Times New Roman"/>
-        <w:sz w:val="24"/>
-        <w:szCs w:val="24"/>
-        <w:lang w:val="it-IT" w:eastAsia="en-US" w:bidi="ar-SA"/>
+        <w:lang w:val="it-IT" w:eastAsia="it-IT" w:bidi="ar-SA"/>
       </w:rPr>
     </w:rPrDefault>
     <w:pPrDefault/>
   </w:docDefaults>
   <w:latentStyles w:defLockedState="0" w:defUIPriority="0" w:defSemiHidden="0" w:defUnhideWhenUsed="0" w:defQFormat="0" w:count="267">
+    <w:lsdException w:name="heading 1" w:uiPriority="9" w:qFormat="1"/>
     <w:lsdException w:name="toc 1" w:uiPriority="39"/>
     <w:lsdException w:name="toc 2" w:uiPriority="39"/>
+    <w:lsdException w:name="No Spacing" w:qFormat="1"/>
   </w:latentStyles>
   <w:style w:type="paragraph" w:default="1" w:styleId="Normale">
     <w:name w:val="Normal"/>
@@ -19040,6 +19090,7 @@
     <w:rPr>
       <w:sz w:val="22"/>
       <w:szCs w:val="22"/>
+      <w:lang w:eastAsia="en-US"/>
     </w:rPr>
   </w:style>
   <w:style w:type="paragraph" w:styleId="Titolo1">
@@ -19083,7 +19134,7 @@
       <w:b/>
       <w:bCs/>
       <w:i/>
-      <w:color w:val="000000" w:themeColor="text1"/>
+      <w:color w:val="000000"/>
       <w:sz w:val="28"/>
       <w:szCs w:val="26"/>
     </w:rPr>
@@ -19273,6 +19324,7 @@
     <w:rPr>
       <w:sz w:val="22"/>
       <w:szCs w:val="22"/>
+      <w:lang w:eastAsia="en-US"/>
     </w:rPr>
   </w:style>
   <w:style w:type="paragraph" w:styleId="Paragrafoelenco">
@@ -19415,7 +19467,7 @@
       <w:b/>
       <w:bCs/>
       <w:i/>
-      <w:color w:val="000000" w:themeColor="text1"/>
+      <w:color w:val="000000"/>
       <w:sz w:val="28"/>
       <w:szCs w:val="26"/>
     </w:rPr>
@@ -19810,7 +19862,7 @@
       <w:ind w:left="220"/>
     </w:pPr>
     <w:rPr>
-      <w:rFonts w:asciiTheme="minorHAnsi" w:hAnsiTheme="minorHAnsi"/>
+      <w:rFonts w:ascii="Cambria" w:hAnsi="Cambria"/>
       <w:b/>
     </w:rPr>
   </w:style>
@@ -19825,7 +19877,7 @@
       <w:ind w:left="440"/>
     </w:pPr>
     <w:rPr>
-      <w:rFonts w:asciiTheme="minorHAnsi" w:hAnsiTheme="minorHAnsi"/>
+      <w:rFonts w:ascii="Cambria" w:hAnsi="Cambria"/>
     </w:rPr>
   </w:style>
   <w:style w:type="paragraph" w:styleId="Sommario4">
@@ -19839,7 +19891,7 @@
       <w:ind w:left="660"/>
     </w:pPr>
     <w:rPr>
-      <w:rFonts w:asciiTheme="minorHAnsi" w:hAnsiTheme="minorHAnsi"/>
+      <w:rFonts w:ascii="Cambria" w:hAnsi="Cambria"/>
       <w:sz w:val="20"/>
       <w:szCs w:val="20"/>
     </w:rPr>
@@ -19855,7 +19907,7 @@
       <w:ind w:left="880"/>
     </w:pPr>
     <w:rPr>
-      <w:rFonts w:asciiTheme="minorHAnsi" w:hAnsiTheme="minorHAnsi"/>
+      <w:rFonts w:ascii="Cambria" w:hAnsi="Cambria"/>
       <w:sz w:val="20"/>
       <w:szCs w:val="20"/>
     </w:rPr>
@@ -19871,7 +19923,7 @@
       <w:ind w:left="1100"/>
     </w:pPr>
     <w:rPr>
-      <w:rFonts w:asciiTheme="minorHAnsi" w:hAnsiTheme="minorHAnsi"/>
+      <w:rFonts w:ascii="Cambria" w:hAnsi="Cambria"/>
       <w:sz w:val="20"/>
       <w:szCs w:val="20"/>
     </w:rPr>
@@ -19887,7 +19939,7 @@
       <w:ind w:left="1320"/>
     </w:pPr>
     <w:rPr>
-      <w:rFonts w:asciiTheme="minorHAnsi" w:hAnsiTheme="minorHAnsi"/>
+      <w:rFonts w:ascii="Cambria" w:hAnsi="Cambria"/>
       <w:sz w:val="20"/>
       <w:szCs w:val="20"/>
     </w:rPr>
@@ -19903,7 +19955,7 @@
       <w:ind w:left="1540"/>
     </w:pPr>
     <w:rPr>
-      <w:rFonts w:asciiTheme="minorHAnsi" w:hAnsiTheme="minorHAnsi"/>
+      <w:rFonts w:ascii="Cambria" w:hAnsi="Cambria"/>
       <w:sz w:val="20"/>
       <w:szCs w:val="20"/>
     </w:rPr>
@@ -19919,7 +19971,7 @@
       <w:ind w:left="1760"/>
     </w:pPr>
     <w:rPr>
-      <w:rFonts w:asciiTheme="minorHAnsi" w:hAnsiTheme="minorHAnsi"/>
+      <w:rFonts w:ascii="Cambria" w:hAnsi="Cambria"/>
       <w:sz w:val="20"/>
       <w:szCs w:val="20"/>
     </w:rPr>
@@ -19932,6 +19984,7 @@
     <w:rPr>
       <w:sz w:val="22"/>
       <w:szCs w:val="22"/>
+      <w:lang w:val="it-IT" w:eastAsia="en-US" w:bidi="ar-SA"/>
     </w:rPr>
   </w:style>
   <w:style w:type="character" w:styleId="Numeropagina">
@@ -19943,7 +19996,7 @@
 </file>
 
 <file path=word/theme/theme1.xml><?xml version="1.0" encoding="utf-8"?>
-<a:theme xmlns:a="http://schemas.openxmlformats.org/drawingml/2006/main" name="Office Theme">
+<a:theme xmlns:a="http://schemas.openxmlformats.org/drawingml/2006/main" name="Tema di Office">
   <a:themeElements>
     <a:clrScheme name="Office">
       <a:dk1>
@@ -19985,7 +20038,7 @@
     </a:clrScheme>
     <a:fontScheme name="Office">
       <a:majorFont>
-        <a:latin typeface="Calibri"/>
+        <a:latin typeface="Cambria"/>
         <a:ea typeface=""/>
         <a:cs typeface=""/>
         <a:font script="Jpan" typeface="ＭＳ ゴシック"/>
@@ -20019,7 +20072,7 @@
         <a:font script="Uigh" typeface="Microsoft Uighur"/>
       </a:majorFont>
       <a:minorFont>
-        <a:latin typeface="Cambria"/>
+        <a:latin typeface="Calibri"/>
         <a:ea typeface=""/>
         <a:cs typeface=""/>
         <a:font script="Jpan" typeface="ＭＳ 明朝"/>
@@ -20085,16 +20138,20 @@
           <a:gsLst>
             <a:gs pos="0">
               <a:schemeClr val="phClr">
-                <a:tint val="100000"/>
-                <a:shade val="100000"/>
+                <a:shade val="51000"/>
+                <a:satMod val="130000"/>
+              </a:schemeClr>
+            </a:gs>
+            <a:gs pos="80000">
+              <a:schemeClr val="phClr">
+                <a:shade val="93000"/>
                 <a:satMod val="130000"/>
               </a:schemeClr>
             </a:gs>
             <a:gs pos="100000">
               <a:schemeClr val="phClr">
-                <a:tint val="50000"/>
-                <a:shade val="100000"/>
-                <a:satMod val="350000"/>
+                <a:shade val="94000"/>
+                <a:satMod val="135000"/>
               </a:schemeClr>
             </a:gs>
           </a:gsLst>
@@ -20216,46 +20273,7 @@
       </a:bgFillStyleLst>
     </a:fmtScheme>
   </a:themeElements>
-  <a:objectDefaults>
-    <a:spDef>
-      <a:spPr/>
-      <a:bodyPr/>
-      <a:lstStyle/>
-      <a:style>
-        <a:lnRef idx="1">
-          <a:schemeClr val="accent1"/>
-        </a:lnRef>
-        <a:fillRef idx="3">
-          <a:schemeClr val="accent1"/>
-        </a:fillRef>
-        <a:effectRef idx="2">
-          <a:schemeClr val="accent1"/>
-        </a:effectRef>
-        <a:fontRef idx="minor">
-          <a:schemeClr val="lt1"/>
-        </a:fontRef>
-      </a:style>
-    </a:spDef>
-    <a:lnDef>
-      <a:spPr/>
-      <a:bodyPr/>
-      <a:lstStyle/>
-      <a:style>
-        <a:lnRef idx="2">
-          <a:schemeClr val="accent1"/>
-        </a:lnRef>
-        <a:fillRef idx="0">
-          <a:schemeClr val="accent1"/>
-        </a:fillRef>
-        <a:effectRef idx="1">
-          <a:schemeClr val="accent1"/>
-        </a:effectRef>
-        <a:fontRef idx="minor">
-          <a:schemeClr val="tx1"/>
-        </a:fontRef>
-      </a:style>
-    </a:lnDef>
-  </a:objectDefaults>
+  <a:objectDefaults/>
   <a:extraClrSchemeLst/>
 </a:theme>
 </file>